--- a/Docs/Cahier des charges/cahier des charges du projet.docx
+++ b/Docs/Cahier des charges/cahier des charges du projet.docx
@@ -1,16 +1,15 @@
 
 <file path=word/document.xml><?xml version="1.0" encoding="utf-8"?>
-<w:document xmlns:wpc="http://schemas.microsoft.com/office/word/2010/wordprocessingCanvas" xmlns:cx="http://schemas.microsoft.com/office/drawing/2014/chartex" xmlns:cx1="http://schemas.microsoft.com/office/drawing/2015/9/8/chartex" xmlns:mc="http://schemas.openxmlformats.org/markup-compatibility/2006" xmlns:o="urn:schemas-microsoft-com:office:office" xmlns:r="http://schemas.openxmlformats.org/officeDocument/2006/relationships" xmlns:m="http://schemas.openxmlformats.org/officeDocument/2006/math" xmlns:v="urn:schemas-microsoft-com:vml" xmlns:wp14="http://schemas.microsoft.com/office/word/2010/wordprocessingDrawing" xmlns:wp="http://schemas.openxmlformats.org/drawingml/2006/wordprocessingDrawing" xmlns:w10="urn:schemas-microsoft-com:office:word" xmlns:w="http://schemas.openxmlformats.org/wordprocessingml/2006/main" xmlns:w14="http://schemas.microsoft.com/office/word/2010/wordml" xmlns:w15="http://schemas.microsoft.com/office/word/2012/wordml" xmlns:w16se="http://schemas.microsoft.com/office/word/2015/wordml/symex" xmlns:wpg="http://schemas.microsoft.com/office/word/2010/wordprocessingGroup" xmlns:wpi="http://schemas.microsoft.com/office/word/2010/wordprocessingInk" xmlns:wne="http://schemas.microsoft.com/office/word/2006/wordml" xmlns:wps="http://schemas.microsoft.com/office/word/2010/wordprocessingShape" mc:Ignorable="w14 w15 w16se wp14">
+<w:document xmlns:wpc="http://schemas.microsoft.com/office/word/2010/wordprocessingCanvas" xmlns:cx="http://schemas.microsoft.com/office/drawing/2014/chartex" xmlns:cx1="http://schemas.microsoft.com/office/drawing/2015/9/8/chartex" xmlns:cx2="http://schemas.microsoft.com/office/drawing/2015/10/21/chartex" xmlns:cx3="http://schemas.microsoft.com/office/drawing/2016/5/9/chartex" xmlns:cx4="http://schemas.microsoft.com/office/drawing/2016/5/10/chartex" xmlns:cx5="http://schemas.microsoft.com/office/drawing/2016/5/11/chartex" xmlns:cx6="http://schemas.microsoft.com/office/drawing/2016/5/12/chartex" xmlns:cx7="http://schemas.microsoft.com/office/drawing/2016/5/13/chartex" xmlns:cx8="http://schemas.microsoft.com/office/drawing/2016/5/14/chartex" xmlns:mc="http://schemas.openxmlformats.org/markup-compatibility/2006" xmlns:aink="http://schemas.microsoft.com/office/drawing/2016/ink" xmlns:am3d="http://schemas.microsoft.com/office/drawing/2017/model3d" xmlns:o="urn:schemas-microsoft-com:office:office" xmlns:r="http://schemas.openxmlformats.org/officeDocument/2006/relationships" xmlns:m="http://schemas.openxmlformats.org/officeDocument/2006/math" xmlns:v="urn:schemas-microsoft-com:vml" xmlns:wp14="http://schemas.microsoft.com/office/word/2010/wordprocessingDrawing" xmlns:wp="http://schemas.openxmlformats.org/drawingml/2006/wordprocessingDrawing" xmlns:w10="urn:schemas-microsoft-com:office:word" xmlns:w="http://schemas.openxmlformats.org/wordprocessingml/2006/main" xmlns:w14="http://schemas.microsoft.com/office/word/2010/wordml" xmlns:w15="http://schemas.microsoft.com/office/word/2012/wordml" xmlns:w16cid="http://schemas.microsoft.com/office/word/2016/wordml/cid" xmlns:w16se="http://schemas.microsoft.com/office/word/2015/wordml/symex" xmlns:wpg="http://schemas.microsoft.com/office/word/2010/wordprocessingGroup" xmlns:wpi="http://schemas.microsoft.com/office/word/2010/wordprocessingInk" xmlns:wne="http://schemas.microsoft.com/office/word/2006/wordml" xmlns:wps="http://schemas.microsoft.com/office/word/2010/wordprocessingShape" mc:Ignorable="w14 w15 w16se w16cid wp14">
   <w:body>
-    <w:bookmarkStart w:id="0" w:name="_Toc21335188"/>
     <w:p>
       <w:pPr>
         <w:pStyle w:val="Titre1"/>
       </w:pPr>
+      <w:bookmarkStart w:id="0" w:name="_Toc21335188"/>
       <w:r>
         <w:rPr>
           <w:noProof/>
-          <w:lang w:eastAsia="fr-CH"/>
         </w:rPr>
         <mc:AlternateContent>
           <mc:Choice Requires="wps">
@@ -62,7 +61,7 @@
                             <w:pPr>
                               <w:rPr>
                                 <w:rStyle w:val="Accentuation"/>
-                                <w:rFonts w:cs="Open Sans SemiBold"/>
+                                <w:rFonts w:cs="Open Sans Semibold"/>
                                 <w:b/>
                                 <w:bCs/>
                                 <w:i w:val="0"/>
@@ -77,7 +76,7 @@
                             <w:pPr>
                               <w:rPr>
                                 <w:rStyle w:val="Accentuation"/>
-                                <w:rFonts w:cs="Open Sans SemiBold"/>
+                                <w:rFonts w:cs="Open Sans Semibold"/>
                                 <w:b/>
                                 <w:bCs/>
                                 <w:i w:val="0"/>
@@ -92,7 +91,7 @@
                             <w:pPr>
                               <w:rPr>
                                 <w:rStyle w:val="Accentuation"/>
-                                <w:rFonts w:cs="Open Sans SemiBold"/>
+                                <w:rFonts w:cs="Open Sans Semibold"/>
                                 <w:b/>
                                 <w:bCs/>
                                 <w:i w:val="0"/>
@@ -107,7 +106,7 @@
                             <w:pPr>
                               <w:rPr>
                                 <w:rStyle w:val="Accentuation"/>
-                                <w:rFonts w:cs="Open Sans SemiBold"/>
+                                <w:rFonts w:cs="Open Sans Semibold"/>
                                 <w:b/>
                                 <w:bCs/>
                                 <w:i w:val="0"/>
@@ -122,7 +121,7 @@
                             <w:pPr>
                               <w:rPr>
                                 <w:rStyle w:val="Accentuation"/>
-                                <w:rFonts w:cs="Open Sans SemiBold"/>
+                                <w:rFonts w:cs="Open Sans Semibold"/>
                                 <w:b/>
                                 <w:bCs/>
                                 <w:i w:val="0"/>
@@ -139,7 +138,7 @@
                               <w:jc w:val="both"/>
                               <w:rPr>
                                 <w:rStyle w:val="Accentuation"/>
-                                <w:rFonts w:cs="Open Sans SemiBold"/>
+                                <w:rFonts w:cs="Open Sans Semibold"/>
                                 <w:b/>
                                 <w:bCs/>
                                 <w:color w:val="222A35" w:themeColor="text2" w:themeShade="80"/>
@@ -154,7 +153,7 @@
                               <w:jc w:val="both"/>
                               <w:rPr>
                                 <w:rStyle w:val="Accentuation"/>
-                                <w:rFonts w:cs="Open Sans SemiBold"/>
+                                <w:rFonts w:cs="Open Sans Semibold"/>
                                 <w:b/>
                                 <w:bCs/>
                                 <w:color w:val="222A35" w:themeColor="text2" w:themeShade="80"/>
@@ -165,7 +164,7 @@
                             <w:r>
                               <w:rPr>
                                 <w:rStyle w:val="Accentuation"/>
-                                <w:rFonts w:cs="Open Sans SemiBold"/>
+                                <w:rFonts w:cs="Open Sans Semibold"/>
                                 <w:b/>
                                 <w:bCs/>
                                 <w:color w:val="222A35" w:themeColor="text2" w:themeShade="80"/>
@@ -180,7 +179,7 @@
                               <w:jc w:val="center"/>
                               <w:rPr>
                                 <w:rStyle w:val="Accentuation"/>
-                                <w:rFonts w:cs="Open Sans SemiBold"/>
+                                <w:rFonts w:cs="Open Sans Semibold"/>
                                 <w:b/>
                                 <w:bCs/>
                                 <w:color w:val="222A35" w:themeColor="text2" w:themeShade="80"/>
@@ -194,7 +193,7 @@
                               <w:jc w:val="center"/>
                               <w:rPr>
                                 <w:rStyle w:val="Accentuation"/>
-                                <w:rFonts w:cs="Open Sans SemiBold"/>
+                                <w:rFonts w:cs="Open Sans Semibold"/>
                                 <w:b/>
                                 <w:bCs/>
                                 <w:color w:val="222A35" w:themeColor="text2" w:themeShade="80"/>
@@ -208,7 +207,7 @@
                               <w:jc w:val="center"/>
                               <w:rPr>
                                 <w:rStyle w:val="Accentuation"/>
-                                <w:rFonts w:cs="Open Sans SemiBold"/>
+                                <w:rFonts w:cs="Open Sans Semibold"/>
                                 <w:b/>
                                 <w:bCs/>
                                 <w:color w:val="222A35" w:themeColor="text2" w:themeShade="80"/>
@@ -222,7 +221,7 @@
                               <w:jc w:val="center"/>
                               <w:rPr>
                                 <w:rStyle w:val="Accentuation"/>
-                                <w:rFonts w:cs="Open Sans SemiBold"/>
+                                <w:rFonts w:cs="Open Sans Semibold"/>
                                 <w:b/>
                                 <w:bCs/>
                                 <w:color w:val="222A35" w:themeColor="text2" w:themeShade="80"/>
@@ -236,7 +235,7 @@
                               <w:jc w:val="center"/>
                               <w:rPr>
                                 <w:rStyle w:val="Accentuation"/>
-                                <w:rFonts w:cs="Open Sans SemiBold"/>
+                                <w:rFonts w:cs="Open Sans Semibold"/>
                                 <w:b/>
                                 <w:bCs/>
                                 <w:sz w:val="72"/>
@@ -249,7 +248,7 @@
                               <w:jc w:val="center"/>
                               <w:rPr>
                                 <w:rStyle w:val="Accentuation"/>
-                                <w:rFonts w:cs="Open Sans SemiBold"/>
+                                <w:rFonts w:cs="Open Sans Semibold"/>
                                 <w:b/>
                                 <w:bCs/>
                                 <w:color w:val="222A35" w:themeColor="text2" w:themeShade="80"/>
@@ -263,7 +262,7 @@
                               <w:jc w:val="center"/>
                               <w:rPr>
                                 <w:rStyle w:val="Accentuation"/>
-                                <w:rFonts w:cs="Open Sans SemiBold"/>
+                                <w:rFonts w:cs="Open Sans Semibold"/>
                                 <w:b/>
                                 <w:bCs/>
                                 <w:color w:val="222A35" w:themeColor="text2" w:themeShade="80"/>
@@ -309,7 +308,7 @@
                       <w:pPr>
                         <w:rPr>
                           <w:rStyle w:val="Accentuation"/>
-                          <w:rFonts w:cs="Open Sans SemiBold"/>
+                          <w:rFonts w:cs="Open Sans Semibold"/>
                           <w:b/>
                           <w:bCs/>
                           <w:i w:val="0"/>
@@ -324,7 +323,7 @@
                       <w:pPr>
                         <w:rPr>
                           <w:rStyle w:val="Accentuation"/>
-                          <w:rFonts w:cs="Open Sans SemiBold"/>
+                          <w:rFonts w:cs="Open Sans Semibold"/>
                           <w:b/>
                           <w:bCs/>
                           <w:i w:val="0"/>
@@ -339,7 +338,7 @@
                       <w:pPr>
                         <w:rPr>
                           <w:rStyle w:val="Accentuation"/>
-                          <w:rFonts w:cs="Open Sans SemiBold"/>
+                          <w:rFonts w:cs="Open Sans Semibold"/>
                           <w:b/>
                           <w:bCs/>
                           <w:i w:val="0"/>
@@ -354,7 +353,7 @@
                       <w:pPr>
                         <w:rPr>
                           <w:rStyle w:val="Accentuation"/>
-                          <w:rFonts w:cs="Open Sans SemiBold"/>
+                          <w:rFonts w:cs="Open Sans Semibold"/>
                           <w:b/>
                           <w:bCs/>
                           <w:i w:val="0"/>
@@ -369,7 +368,7 @@
                       <w:pPr>
                         <w:rPr>
                           <w:rStyle w:val="Accentuation"/>
-                          <w:rFonts w:cs="Open Sans SemiBold"/>
+                          <w:rFonts w:cs="Open Sans Semibold"/>
                           <w:b/>
                           <w:bCs/>
                           <w:i w:val="0"/>
@@ -386,7 +385,7 @@
                         <w:jc w:val="both"/>
                         <w:rPr>
                           <w:rStyle w:val="Accentuation"/>
-                          <w:rFonts w:cs="Open Sans SemiBold"/>
+                          <w:rFonts w:cs="Open Sans Semibold"/>
                           <w:b/>
                           <w:bCs/>
                           <w:color w:val="222A35" w:themeColor="text2" w:themeShade="80"/>
@@ -401,7 +400,7 @@
                         <w:jc w:val="both"/>
                         <w:rPr>
                           <w:rStyle w:val="Accentuation"/>
-                          <w:rFonts w:cs="Open Sans SemiBold"/>
+                          <w:rFonts w:cs="Open Sans Semibold"/>
                           <w:b/>
                           <w:bCs/>
                           <w:color w:val="222A35" w:themeColor="text2" w:themeShade="80"/>
@@ -412,26 +411,14 @@
                       <w:r>
                         <w:rPr>
                           <w:rStyle w:val="Accentuation"/>
-                          <w:rFonts w:cs="Open Sans SemiBold"/>
+                          <w:rFonts w:cs="Open Sans Semibold"/>
                           <w:b/>
                           <w:bCs/>
                           <w:color w:val="222A35" w:themeColor="text2" w:themeShade="80"/>
                           <w:sz w:val="72"/>
                           <w:szCs w:val="72"/>
                         </w:rPr>
-                        <w:t xml:space="preserve"> </w:t>
-                      </w:r>
-                      <w:r>
-                        <w:rPr>
-                          <w:rStyle w:val="Accentuation"/>
-                          <w:rFonts w:cs="Open Sans SemiBold"/>
-                          <w:b/>
-                          <w:bCs/>
-                          <w:color w:val="222A35" w:themeColor="text2" w:themeShade="80"/>
-                          <w:sz w:val="72"/>
-                          <w:szCs w:val="72"/>
-                        </w:rPr>
-                        <w:t>Cahier des charges</w:t>
+                        <w:t xml:space="preserve"> Cahier des charges</w:t>
                       </w:r>
                     </w:p>
                     <w:p>
@@ -439,7 +426,7 @@
                         <w:jc w:val="center"/>
                         <w:rPr>
                           <w:rStyle w:val="Accentuation"/>
-                          <w:rFonts w:cs="Open Sans SemiBold"/>
+                          <w:rFonts w:cs="Open Sans Semibold"/>
                           <w:b/>
                           <w:bCs/>
                           <w:color w:val="222A35" w:themeColor="text2" w:themeShade="80"/>
@@ -453,7 +440,7 @@
                         <w:jc w:val="center"/>
                         <w:rPr>
                           <w:rStyle w:val="Accentuation"/>
-                          <w:rFonts w:cs="Open Sans SemiBold"/>
+                          <w:rFonts w:cs="Open Sans Semibold"/>
                           <w:b/>
                           <w:bCs/>
                           <w:color w:val="222A35" w:themeColor="text2" w:themeShade="80"/>
@@ -467,7 +454,7 @@
                         <w:jc w:val="center"/>
                         <w:rPr>
                           <w:rStyle w:val="Accentuation"/>
-                          <w:rFonts w:cs="Open Sans SemiBold"/>
+                          <w:rFonts w:cs="Open Sans Semibold"/>
                           <w:b/>
                           <w:bCs/>
                           <w:color w:val="222A35" w:themeColor="text2" w:themeShade="80"/>
@@ -481,7 +468,7 @@
                         <w:jc w:val="center"/>
                         <w:rPr>
                           <w:rStyle w:val="Accentuation"/>
-                          <w:rFonts w:cs="Open Sans SemiBold"/>
+                          <w:rFonts w:cs="Open Sans Semibold"/>
                           <w:b/>
                           <w:bCs/>
                           <w:color w:val="222A35" w:themeColor="text2" w:themeShade="80"/>
@@ -495,7 +482,7 @@
                         <w:jc w:val="center"/>
                         <w:rPr>
                           <w:rStyle w:val="Accentuation"/>
-                          <w:rFonts w:cs="Open Sans SemiBold"/>
+                          <w:rFonts w:cs="Open Sans Semibold"/>
                           <w:b/>
                           <w:bCs/>
                           <w:sz w:val="72"/>
@@ -508,7 +495,7 @@
                         <w:jc w:val="center"/>
                         <w:rPr>
                           <w:rStyle w:val="Accentuation"/>
-                          <w:rFonts w:cs="Open Sans SemiBold"/>
+                          <w:rFonts w:cs="Open Sans Semibold"/>
                           <w:b/>
                           <w:bCs/>
                           <w:color w:val="222A35" w:themeColor="text2" w:themeShade="80"/>
@@ -522,7 +509,7 @@
                         <w:jc w:val="center"/>
                         <w:rPr>
                           <w:rStyle w:val="Accentuation"/>
-                          <w:rFonts w:cs="Open Sans SemiBold"/>
+                          <w:rFonts w:cs="Open Sans Semibold"/>
                           <w:b/>
                           <w:bCs/>
                           <w:color w:val="222A35" w:themeColor="text2" w:themeShade="80"/>
@@ -550,6 +537,7 @@
       <w:pPr>
         <w:rPr>
           <w:rStyle w:val="Accentuation"/>
+          <w:lang w:val="es-ES"/>
         </w:rPr>
       </w:pPr>
       <w:r>
@@ -708,17 +696,18 @@
           <w:sz w:val="32"/>
           <w:szCs w:val="32"/>
         </w:rPr>
-        <w:t>Sainte-Croix, le 16 septemb</w:t>
-      </w:r>
-    </w:p>
-    <w:p>
-      <w:pPr>
+        <w:t xml:space="preserve">Sainte-Croix, le 16 </w:t>
+      </w:r>
+      <w:proofErr w:type="spellStart"/>
+      <w:r>
         <w:rPr>
           <w:rStyle w:val="Accentuation"/>
           <w:sz w:val="32"/>
           <w:szCs w:val="32"/>
         </w:rPr>
-      </w:pPr>
+        <w:t>septemb</w:t>
+      </w:r>
+      <w:proofErr w:type="spellEnd"/>
     </w:p>
     <w:p>
       <w:pPr>
@@ -789,47 +778,6 @@
           <w:rStyle w:val="Accentuation"/>
           <w:sz w:val="32"/>
           <w:szCs w:val="32"/>
-          <w:lang w:val="en-GB"/>
-        </w:rPr>
-      </w:pPr>
-    </w:p>
-    <w:p>
-      <w:pPr>
-        <w:rPr>
-          <w:rStyle w:val="Accentuation"/>
-          <w:sz w:val="32"/>
-          <w:szCs w:val="32"/>
-          <w:lang w:val="en-GB"/>
-        </w:rPr>
-      </w:pPr>
-    </w:p>
-    <w:p>
-      <w:pPr>
-        <w:rPr>
-          <w:rStyle w:val="Accentuation"/>
-          <w:sz w:val="32"/>
-          <w:szCs w:val="32"/>
-          <w:lang w:val="en-GB"/>
-        </w:rPr>
-      </w:pPr>
-    </w:p>
-    <w:p>
-      <w:pPr>
-        <w:rPr>
-          <w:rStyle w:val="Accentuation"/>
-          <w:sz w:val="32"/>
-          <w:szCs w:val="32"/>
-          <w:lang w:val="en-GB"/>
-        </w:rPr>
-      </w:pPr>
-    </w:p>
-    <w:p>
-      <w:pPr>
-        <w:rPr>
-          <w:rStyle w:val="Accentuation"/>
-          <w:sz w:val="32"/>
-          <w:szCs w:val="32"/>
-          <w:lang w:val="en-GB"/>
         </w:rPr>
       </w:pPr>
     </w:p>
@@ -1011,10 +959,9 @@
       <w:sdtPr>
         <w:rPr>
           <w:rFonts w:asciiTheme="minorHAnsi" w:eastAsiaTheme="minorHAnsi" w:hAnsiTheme="minorHAnsi" w:cstheme="minorBidi"/>
-          <w:color w:val="auto"/>
           <w:sz w:val="22"/>
           <w:szCs w:val="22"/>
-          <w:lang w:val="fr-FR" w:eastAsia="en-US"/>
+          <w:lang w:eastAsia="en-US"/>
         </w:rPr>
         <w:id w:val="1214542467"/>
         <w:docPartObj>
@@ -1031,27 +978,12 @@
       <w:sdtContent>
         <w:p>
           <w:pPr>
-            <w:pStyle w:val="En-ttedetabledesmatires"/>
-            <w:rPr>
-              <w:color w:val="auto"/>
-              <w:sz w:val="36"/>
-              <w:lang w:val="fr-FR"/>
-            </w:rPr>
+            <w:pStyle w:val="Titre1"/>
           </w:pPr>
           <w:r>
-            <w:rPr>
-              <w:color w:val="auto"/>
-              <w:sz w:val="36"/>
-              <w:lang w:val="fr-FR"/>
-            </w:rPr>
             <w:t>Table des matières</w:t>
           </w:r>
           <w:r>
-            <w:rPr>
-              <w:color w:val="auto"/>
-              <w:sz w:val="36"/>
-              <w:lang w:val="fr-FR"/>
-            </w:rPr>
             <w:t> :</w:t>
           </w:r>
         </w:p>
@@ -2808,13 +2740,38 @@
       </w:pPr>
       <w:bookmarkStart w:id="2" w:name="_Toc21335190"/>
       <w:r>
-        <w:t>Situation actuelle :</w:t>
+        <w:t xml:space="preserve">Présentation client </w:t>
+      </w:r>
+      <w:r>
+        <w:t>:</w:t>
       </w:r>
       <w:bookmarkEnd w:id="2"/>
     </w:p>
     <w:p>
-      <w:r>
-        <w:t>Le client est une association de protection des jeunes qui demande un logicielle du type Dropbox qui appartiendra au client et les données seront stockés chez lui pour des raisons de sécurisation et fiabilité.</w:t>
+      <w:pPr>
+        <w:rPr>
+          <w:lang w:val="fr-FR"/>
+        </w:rPr>
+      </w:pPr>
+      <w:r>
+        <w:t>Le client est une association de protection des jeunes</w:t>
+      </w:r>
+      <w:r>
+        <w:t>. Elle s’occupe d’aider ces jeunes dans leurs vie sociale, éducative, affective</w:t>
+      </w:r>
+      <w:r>
+        <w:rPr>
+          <w:lang w:val="fr-FR"/>
+        </w:rPr>
+        <w:t xml:space="preserve"> et familiale. </w:t>
+      </w:r>
+      <w:bookmarkStart w:id="3" w:name="_GoBack"/>
+      <w:bookmarkEnd w:id="3"/>
+      <w:r>
+        <w:rPr>
+          <w:lang w:val="fr-FR"/>
+        </w:rPr>
+        <w:t xml:space="preserve"> </w:t>
       </w:r>
     </w:p>
     <w:p>
@@ -2831,27 +2788,47 @@
       <w:pPr>
         <w:pStyle w:val="Titre2"/>
       </w:pPr>
-      <w:bookmarkStart w:id="3" w:name="_Toc21335191"/>
+      <w:bookmarkStart w:id="4" w:name="_Toc21335191"/>
       <w:r>
         <w:t>Objectifs du Projet :</w:t>
       </w:r>
-      <w:bookmarkEnd w:id="3"/>
-    </w:p>
-    <w:p>
-      <w:r>
-        <w:t>Après avoir eu la réunion avec vous on a décidé selon cette réunion que l’application sera du style Dropbox qui aura principalement des fichiers de bureautiques. Cette application centralise tous les documents dans un serveur qui sera hébergé par vous-même.</w:t>
+      <w:bookmarkEnd w:id="4"/>
+    </w:p>
+    <w:p>
+      <w:r>
+        <w:t>un logicielle du type Dropbox qui appartiendra au client et les données seront stockés chez lui pour des raisons de sécurisation et fiabilité.</w:t>
       </w:r>
     </w:p>
     <w:p/>
     <w:p>
+      <w:r>
+        <w:t xml:space="preserve">Après avoir eu la réunion </w:t>
+      </w:r>
+      <w:r>
+        <w:t xml:space="preserve">avec </w:t>
+      </w:r>
+      <w:proofErr w:type="spellStart"/>
+      <w:r>
+        <w:t>l</w:t>
+      </w:r>
+      <w:r>
+        <w:t xml:space="preserve"> on</w:t>
+      </w:r>
+      <w:proofErr w:type="spellEnd"/>
+      <w:r>
+        <w:t xml:space="preserve"> a décidé selon cette réunion que l’application sera du style Dropbox qui aura principalement des fichiers de bureautiques. Cette application centralise tous les documents dans un serveur qui sera hébergé par vous-même.</w:t>
+      </w:r>
+    </w:p>
+    <w:p/>
+    <w:p>
       <w:pPr>
         <w:pStyle w:val="Titre2"/>
       </w:pPr>
-      <w:bookmarkStart w:id="4" w:name="_Toc21335192"/>
+      <w:bookmarkStart w:id="5" w:name="_Toc21335192"/>
       <w:r>
         <w:t>Finalités :</w:t>
       </w:r>
-      <w:bookmarkEnd w:id="4"/>
+      <w:bookmarkEnd w:id="5"/>
     </w:p>
     <w:p>
       <w:r>
@@ -2867,11 +2844,11 @@
       <w:pPr>
         <w:pStyle w:val="Titre2"/>
       </w:pPr>
-      <w:bookmarkStart w:id="5" w:name="_Toc21335193"/>
+      <w:bookmarkStart w:id="6" w:name="_Toc21335193"/>
       <w:r>
         <w:t>Les objectifs principaux seront donc :</w:t>
       </w:r>
-      <w:bookmarkEnd w:id="5"/>
+      <w:bookmarkEnd w:id="6"/>
     </w:p>
     <w:p>
       <w:pPr>
@@ -2941,21 +2918,21 @@
       <w:pPr>
         <w:pStyle w:val="Titre2"/>
       </w:pPr>
-      <w:bookmarkStart w:id="6" w:name="_Toc21335194"/>
+      <w:bookmarkStart w:id="7" w:name="_Toc21335194"/>
       <w:r>
         <w:t>Intervenants :</w:t>
       </w:r>
-      <w:bookmarkEnd w:id="6"/>
+      <w:bookmarkEnd w:id="7"/>
     </w:p>
     <w:p>
       <w:pPr>
         <w:pStyle w:val="Titre3"/>
       </w:pPr>
-      <w:bookmarkStart w:id="7" w:name="_Toc21335195"/>
+      <w:bookmarkStart w:id="8" w:name="_Toc21335195"/>
       <w:r>
         <w:t>Mandant :</w:t>
       </w:r>
-      <w:bookmarkEnd w:id="7"/>
+      <w:bookmarkEnd w:id="8"/>
     </w:p>
     <w:p>
       <w:r>
@@ -2967,11 +2944,11 @@
       <w:pPr>
         <w:pStyle w:val="Titre3"/>
       </w:pPr>
-      <w:bookmarkStart w:id="8" w:name="_Toc21335196"/>
+      <w:bookmarkStart w:id="9" w:name="_Toc21335196"/>
       <w:r>
         <w:t>Mandataire :</w:t>
       </w:r>
-      <w:bookmarkEnd w:id="8"/>
+      <w:bookmarkEnd w:id="9"/>
     </w:p>
     <w:p>
       <w:r>
@@ -2993,11 +2970,11 @@
       <w:pPr>
         <w:pStyle w:val="Titre2"/>
       </w:pPr>
-      <w:bookmarkStart w:id="9" w:name="_Toc21335197"/>
+      <w:bookmarkStart w:id="10" w:name="_Toc21335197"/>
       <w:r>
         <w:t>Cible :</w:t>
       </w:r>
-      <w:bookmarkEnd w:id="9"/>
+      <w:bookmarkEnd w:id="10"/>
     </w:p>
     <w:p>
       <w:r>
@@ -3014,11 +2991,11 @@
       <w:pPr>
         <w:pStyle w:val="Titre2"/>
       </w:pPr>
-      <w:bookmarkStart w:id="10" w:name="_Toc21335198"/>
+      <w:bookmarkStart w:id="11" w:name="_Toc21335198"/>
       <w:r>
         <w:t>Logo :</w:t>
       </w:r>
-      <w:bookmarkEnd w:id="10"/>
+      <w:bookmarkEnd w:id="11"/>
     </w:p>
     <w:p>
       <w:r>
@@ -3065,11 +3042,11 @@
       <w:pPr>
         <w:pStyle w:val="Titre2"/>
       </w:pPr>
-      <w:bookmarkStart w:id="11" w:name="_Toc21335199"/>
+      <w:bookmarkStart w:id="12" w:name="_Toc21335199"/>
       <w:r>
         <w:t>Description Fonctionnelle :</w:t>
       </w:r>
-      <w:bookmarkEnd w:id="11"/>
+      <w:bookmarkEnd w:id="12"/>
     </w:p>
     <w:p>
       <w:pPr>
@@ -3107,7 +3084,6 @@
         </w:numPr>
       </w:pPr>
       <w:r>
-        <w:lastRenderedPageBreak/>
         <w:t>Centralisation des documents</w:t>
       </w:r>
     </w:p>
@@ -3161,11 +3137,11 @@
       <w:pPr>
         <w:pStyle w:val="Titre2"/>
       </w:pPr>
-      <w:bookmarkStart w:id="12" w:name="_Toc21335200"/>
+      <w:bookmarkStart w:id="13" w:name="_Toc21335200"/>
       <w:r>
         <w:t>Notre façon de travailler :</w:t>
       </w:r>
-      <w:bookmarkEnd w:id="12"/>
+      <w:bookmarkEnd w:id="13"/>
     </w:p>
     <w:p>
       <w:r>
@@ -3218,14 +3194,40 @@
           <w:numId w:val="5"/>
         </w:numPr>
       </w:pPr>
+      <w:proofErr w:type="spellStart"/>
       <w:r>
         <w:rPr>
           <w:b/>
         </w:rPr>
         <w:t>Backlog</w:t>
       </w:r>
-      <w:r>
-        <w:t xml:space="preserve"> : A chaque une des phases, une Sandbox qui donne la possibilité de déposer nos idées. Une fois validées par le Product Owner, elles seront ajoutées à un Backlog qui découpera les taches et éléments à réaliser </w:t>
+      <w:proofErr w:type="spellEnd"/>
+      <w:r>
+        <w:t xml:space="preserve"> : A chaque une des phases, une </w:t>
+      </w:r>
+      <w:proofErr w:type="spellStart"/>
+      <w:r>
+        <w:t>Sandbox</w:t>
+      </w:r>
+      <w:proofErr w:type="spellEnd"/>
+      <w:r>
+        <w:t xml:space="preserve"> qui donne la possibilité de déposer nos idées. Une fois validées par le Product </w:t>
+      </w:r>
+      <w:proofErr w:type="spellStart"/>
+      <w:r>
+        <w:t>Owner</w:t>
+      </w:r>
+      <w:proofErr w:type="spellEnd"/>
+      <w:r>
+        <w:t xml:space="preserve">, elles seront ajoutées à un </w:t>
+      </w:r>
+      <w:proofErr w:type="spellStart"/>
+      <w:r>
+        <w:t>Backlog</w:t>
+      </w:r>
+      <w:proofErr w:type="spellEnd"/>
+      <w:r>
+        <w:t xml:space="preserve"> qui découpera les taches et éléments à réaliser </w:t>
       </w:r>
     </w:p>
     <w:p>
@@ -3237,16 +3239,24 @@
       <w:pPr>
         <w:pStyle w:val="Titre2"/>
       </w:pPr>
-      <w:bookmarkStart w:id="13" w:name="_Toc21335201"/>
+      <w:bookmarkStart w:id="14" w:name="_Toc21335201"/>
       <w:r>
         <w:t>Suivi du projet</w:t>
       </w:r>
-      <w:bookmarkEnd w:id="13"/>
+      <w:bookmarkEnd w:id="14"/>
     </w:p>
     <w:p/>
     <w:p>
       <w:r>
-        <w:t>Le projet sera organiser sur le site web IceScrum, pour garantir une bonne organisation et compréhension de l’avancement du projet par toutes les parties concernées</w:t>
+        <w:t xml:space="preserve">Le projet sera organiser sur le site web </w:t>
+      </w:r>
+      <w:proofErr w:type="spellStart"/>
+      <w:r>
+        <w:t>IceScrum</w:t>
+      </w:r>
+      <w:proofErr w:type="spellEnd"/>
+      <w:r>
+        <w:t>, pour garantir une bonne organisation et compréhension de l’avancement du projet par toutes les parties concernées</w:t>
       </w:r>
     </w:p>
     <w:p/>
@@ -3273,7 +3283,7 @@
       <w:pPr>
         <w:pStyle w:val="Titre2"/>
       </w:pPr>
-      <w:bookmarkStart w:id="14" w:name="_Toc21335202"/>
+      <w:bookmarkStart w:id="15" w:name="_Toc21335202"/>
     </w:p>
     <w:p>
       <w:pPr>
@@ -3289,8 +3299,8 @@
       <w:pPr>
         <w:pStyle w:val="Titre2"/>
       </w:pPr>
-      <w:bookmarkStart w:id="15" w:name="_Toc21335203"/>
-      <w:bookmarkEnd w:id="14"/>
+      <w:bookmarkStart w:id="16" w:name="_Toc21335203"/>
+      <w:bookmarkEnd w:id="15"/>
       <w:r>
         <w:t>Maquettes graphiques :</w:t>
       </w:r>
@@ -3307,12 +3317,12 @@
       <w:r>
         <w:t>Connexion :</w:t>
       </w:r>
-      <w:bookmarkEnd w:id="15"/>
+      <w:bookmarkEnd w:id="16"/>
     </w:p>
     <w:p>
       <w:r>
         <w:pict>
-          <v:shape id="_x0000_i1025" type="#_x0000_t75" style="width:404.15pt;height:540pt">
+          <v:shape id="_x0000_i1025" type="#_x0000_t75" style="width:404.05pt;height:540.55pt">
             <v:imagedata r:id="rId10" o:title="Page d'accueil"/>
           </v:shape>
         </w:pict>
@@ -3327,7 +3337,7 @@
       <w:pPr>
         <w:pStyle w:val="Titre3"/>
       </w:pPr>
-      <w:bookmarkStart w:id="16" w:name="_Toc21335204"/>
+      <w:bookmarkStart w:id="17" w:name="_Toc21335204"/>
       <w:r>
         <w:rPr>
           <w:noProof/>
@@ -3343,7 +3353,7 @@
       <w:r>
         <w:t>Ajouter un fichier :</w:t>
       </w:r>
-      <w:bookmarkEnd w:id="16"/>
+      <w:bookmarkEnd w:id="17"/>
     </w:p>
     <w:p>
       <w:pPr>
@@ -3354,11 +3364,11 @@
       <w:pPr>
         <w:pStyle w:val="Titre3"/>
       </w:pPr>
-      <w:bookmarkStart w:id="17" w:name="_Toc21335205"/>
+      <w:bookmarkStart w:id="18" w:name="_Toc21335205"/>
       <w:r>
         <w:t>App Mobile :</w:t>
       </w:r>
-      <w:bookmarkEnd w:id="17"/>
+      <w:bookmarkEnd w:id="18"/>
     </w:p>
     <w:p>
       <w:pPr>
@@ -3366,7 +3376,7 @@
       </w:pPr>
     </w:p>
     <w:p>
-      <w:bookmarkStart w:id="18" w:name="_Toc21330435"/>
+      <w:bookmarkStart w:id="19" w:name="_Toc21330435"/>
       <w:r>
         <w:rPr>
           <w:noProof/>
@@ -3529,7 +3539,7 @@
           </wp:inline>
         </w:drawing>
       </w:r>
-      <w:bookmarkEnd w:id="18"/>
+      <w:bookmarkEnd w:id="19"/>
     </w:p>
     <w:p>
       <w:pPr>
@@ -3540,11 +3550,11 @@
       <w:pPr>
         <w:pStyle w:val="Titre2"/>
       </w:pPr>
-      <w:bookmarkStart w:id="19" w:name="_Toc21335206"/>
+      <w:bookmarkStart w:id="20" w:name="_Toc21335206"/>
       <w:r>
         <w:t>Planning provisoire :</w:t>
       </w:r>
-      <w:bookmarkEnd w:id="19"/>
+      <w:bookmarkEnd w:id="20"/>
     </w:p>
     <w:p/>
     <w:p>
@@ -3666,11 +3676,11 @@
       <w:pPr>
         <w:pStyle w:val="Titre2"/>
       </w:pPr>
-      <w:bookmarkStart w:id="20" w:name="_Toc21335207"/>
+      <w:bookmarkStart w:id="21" w:name="_Toc21335207"/>
       <w:r>
         <w:t>Calendrier :</w:t>
       </w:r>
-      <w:bookmarkEnd w:id="20"/>
+      <w:bookmarkEnd w:id="21"/>
     </w:p>
     <w:p/>
     <w:p>
@@ -3742,7 +3752,7 @@
       <w:pPr>
         <w:pStyle w:val="Titre2"/>
       </w:pPr>
-      <w:bookmarkStart w:id="21" w:name="_Toc21335208"/>
+      <w:bookmarkStart w:id="22" w:name="_Toc21335208"/>
     </w:p>
     <w:p>
       <w:pPr>
@@ -3751,7 +3761,7 @@
       <w:r>
         <w:t>Budget nécessaire (initiale) :</w:t>
       </w:r>
-      <w:bookmarkEnd w:id="21"/>
+      <w:bookmarkEnd w:id="22"/>
     </w:p>
     <w:p>
       <w:pPr>
@@ -3770,11 +3780,11 @@
       <w:pPr>
         <w:pStyle w:val="Titre2"/>
       </w:pPr>
-      <w:bookmarkStart w:id="22" w:name="_Toc21335209"/>
+      <w:bookmarkStart w:id="23" w:name="_Toc21335209"/>
       <w:r>
         <w:t>Nos Honoraires :</w:t>
       </w:r>
-      <w:bookmarkEnd w:id="22"/>
+      <w:bookmarkEnd w:id="23"/>
     </w:p>
     <w:p/>
     <w:p>
@@ -3918,11 +3928,11 @@
       <w:pPr>
         <w:pStyle w:val="Titre2"/>
       </w:pPr>
-      <w:bookmarkStart w:id="23" w:name="_Toc21335210"/>
+      <w:bookmarkStart w:id="24" w:name="_Toc21335210"/>
       <w:r>
         <w:t>Conditions de paiement :</w:t>
       </w:r>
-      <w:bookmarkEnd w:id="23"/>
+      <w:bookmarkEnd w:id="24"/>
       <w:r>
         <w:t xml:space="preserve"> </w:t>
       </w:r>
@@ -3980,7 +3990,7 @@
       <w:pPr>
         <w:pStyle w:val="Titre2"/>
       </w:pPr>
-      <w:bookmarkStart w:id="24" w:name="_Toc21335211"/>
+      <w:bookmarkStart w:id="25" w:name="_Toc21335211"/>
     </w:p>
     <w:p/>
     <w:p/>
@@ -3991,7 +4001,7 @@
       <w:r>
         <w:t>Contacts :</w:t>
       </w:r>
-      <w:bookmarkEnd w:id="24"/>
+      <w:bookmarkEnd w:id="25"/>
     </w:p>
     <w:p/>
     <w:p>
@@ -4073,7 +4083,7 @@
       <w:pPr>
         <w:pStyle w:val="Titre2"/>
       </w:pPr>
-      <w:bookmarkStart w:id="25" w:name="_Toc21335212"/>
+      <w:bookmarkStart w:id="26" w:name="_Toc21335212"/>
     </w:p>
     <w:p>
       <w:pPr>
@@ -4087,7 +4097,7 @@
       <w:r>
         <w:t>Signatures :</w:t>
       </w:r>
-      <w:bookmarkEnd w:id="25"/>
+      <w:bookmarkEnd w:id="26"/>
     </w:p>
     <w:p/>
     <w:p>
@@ -4425,16 +4435,14 @@
     <w:p/>
     <w:p/>
     <w:p/>
-    <w:p>
-      <w:bookmarkStart w:id="26" w:name="_GoBack"/>
-      <w:bookmarkEnd w:id="26"/>
-    </w:p>
+    <w:p/>
     <w:sectPr>
       <w:headerReference w:type="default" r:id="rId15"/>
       <w:footerReference w:type="default" r:id="rId16"/>
       <w:pgSz w:w="11906" w:h="16838"/>
       <w:pgMar w:top="1417" w:right="1417" w:bottom="1417" w:left="1417" w:header="708" w:footer="708" w:gutter="0"/>
       <w:cols w:space="708"/>
+      <w:titlePg/>
       <w:docGrid w:linePitch="360"/>
     </w:sectPr>
   </w:body>
@@ -4442,7 +4450,7 @@
 </file>
 
 <file path=word/endnotes.xml><?xml version="1.0" encoding="utf-8"?>
-<w:endnotes xmlns:wpc="http://schemas.microsoft.com/office/word/2010/wordprocessingCanvas" xmlns:cx="http://schemas.microsoft.com/office/drawing/2014/chartex" xmlns:cx1="http://schemas.microsoft.com/office/drawing/2015/9/8/chartex" xmlns:mc="http://schemas.openxmlformats.org/markup-compatibility/2006" xmlns:o="urn:schemas-microsoft-com:office:office" xmlns:r="http://schemas.openxmlformats.org/officeDocument/2006/relationships" xmlns:m="http://schemas.openxmlformats.org/officeDocument/2006/math" xmlns:v="urn:schemas-microsoft-com:vml" xmlns:wp14="http://schemas.microsoft.com/office/word/2010/wordprocessingDrawing" xmlns:wp="http://schemas.openxmlformats.org/drawingml/2006/wordprocessingDrawing" xmlns:w10="urn:schemas-microsoft-com:office:word" xmlns:w="http://schemas.openxmlformats.org/wordprocessingml/2006/main" xmlns:w14="http://schemas.microsoft.com/office/word/2010/wordml" xmlns:w15="http://schemas.microsoft.com/office/word/2012/wordml" xmlns:w16se="http://schemas.microsoft.com/office/word/2015/wordml/symex" xmlns:wpg="http://schemas.microsoft.com/office/word/2010/wordprocessingGroup" xmlns:wpi="http://schemas.microsoft.com/office/word/2010/wordprocessingInk" xmlns:wne="http://schemas.microsoft.com/office/word/2006/wordml" xmlns:wps="http://schemas.microsoft.com/office/word/2010/wordprocessingShape" mc:Ignorable="w14 w15 w16se wp14">
+<w:endnotes xmlns:wpc="http://schemas.microsoft.com/office/word/2010/wordprocessingCanvas" xmlns:cx="http://schemas.microsoft.com/office/drawing/2014/chartex" xmlns:cx1="http://schemas.microsoft.com/office/drawing/2015/9/8/chartex" xmlns:cx2="http://schemas.microsoft.com/office/drawing/2015/10/21/chartex" xmlns:cx3="http://schemas.microsoft.com/office/drawing/2016/5/9/chartex" xmlns:cx4="http://schemas.microsoft.com/office/drawing/2016/5/10/chartex" xmlns:cx5="http://schemas.microsoft.com/office/drawing/2016/5/11/chartex" xmlns:cx6="http://schemas.microsoft.com/office/drawing/2016/5/12/chartex" xmlns:cx7="http://schemas.microsoft.com/office/drawing/2016/5/13/chartex" xmlns:cx8="http://schemas.microsoft.com/office/drawing/2016/5/14/chartex" xmlns:mc="http://schemas.openxmlformats.org/markup-compatibility/2006" xmlns:aink="http://schemas.microsoft.com/office/drawing/2016/ink" xmlns:am3d="http://schemas.microsoft.com/office/drawing/2017/model3d" xmlns:o="urn:schemas-microsoft-com:office:office" xmlns:r="http://schemas.openxmlformats.org/officeDocument/2006/relationships" xmlns:m="http://schemas.openxmlformats.org/officeDocument/2006/math" xmlns:v="urn:schemas-microsoft-com:vml" xmlns:wp14="http://schemas.microsoft.com/office/word/2010/wordprocessingDrawing" xmlns:wp="http://schemas.openxmlformats.org/drawingml/2006/wordprocessingDrawing" xmlns:w10="urn:schemas-microsoft-com:office:word" xmlns:w="http://schemas.openxmlformats.org/wordprocessingml/2006/main" xmlns:w14="http://schemas.microsoft.com/office/word/2010/wordml" xmlns:w15="http://schemas.microsoft.com/office/word/2012/wordml" xmlns:w16cid="http://schemas.microsoft.com/office/word/2016/wordml/cid" xmlns:w16se="http://schemas.microsoft.com/office/word/2015/wordml/symex" xmlns:wpg="http://schemas.microsoft.com/office/word/2010/wordprocessingGroup" xmlns:wpi="http://schemas.microsoft.com/office/word/2010/wordprocessingInk" xmlns:wne="http://schemas.microsoft.com/office/word/2006/wordml" xmlns:wps="http://schemas.microsoft.com/office/word/2010/wordprocessingShape" mc:Ignorable="w14 w15 w16se w16cid wp14">
   <w:endnote w:type="separator" w:id="-1">
     <w:p>
       <w:r>
@@ -4461,7 +4469,7 @@
 </file>
 
 <file path=word/footer1.xml><?xml version="1.0" encoding="utf-8"?>
-<w:ftr xmlns:wpc="http://schemas.microsoft.com/office/word/2010/wordprocessingCanvas" xmlns:cx="http://schemas.microsoft.com/office/drawing/2014/chartex" xmlns:cx1="http://schemas.microsoft.com/office/drawing/2015/9/8/chartex" xmlns:mc="http://schemas.openxmlformats.org/markup-compatibility/2006" xmlns:o="urn:schemas-microsoft-com:office:office" xmlns:r="http://schemas.openxmlformats.org/officeDocument/2006/relationships" xmlns:m="http://schemas.openxmlformats.org/officeDocument/2006/math" xmlns:v="urn:schemas-microsoft-com:vml" xmlns:wp14="http://schemas.microsoft.com/office/word/2010/wordprocessingDrawing" xmlns:wp="http://schemas.openxmlformats.org/drawingml/2006/wordprocessingDrawing" xmlns:w10="urn:schemas-microsoft-com:office:word" xmlns:w="http://schemas.openxmlformats.org/wordprocessingml/2006/main" xmlns:w14="http://schemas.microsoft.com/office/word/2010/wordml" xmlns:w15="http://schemas.microsoft.com/office/word/2012/wordml" xmlns:w16se="http://schemas.microsoft.com/office/word/2015/wordml/symex" xmlns:wpg="http://schemas.microsoft.com/office/word/2010/wordprocessingGroup" xmlns:wpi="http://schemas.microsoft.com/office/word/2010/wordprocessingInk" xmlns:wne="http://schemas.microsoft.com/office/word/2006/wordml" xmlns:wps="http://schemas.microsoft.com/office/word/2010/wordprocessingShape" mc:Ignorable="w14 w15 w16se wp14">
+<w:ftr xmlns:wpc="http://schemas.microsoft.com/office/word/2010/wordprocessingCanvas" xmlns:cx="http://schemas.microsoft.com/office/drawing/2014/chartex" xmlns:cx1="http://schemas.microsoft.com/office/drawing/2015/9/8/chartex" xmlns:cx2="http://schemas.microsoft.com/office/drawing/2015/10/21/chartex" xmlns:cx3="http://schemas.microsoft.com/office/drawing/2016/5/9/chartex" xmlns:cx4="http://schemas.microsoft.com/office/drawing/2016/5/10/chartex" xmlns:cx5="http://schemas.microsoft.com/office/drawing/2016/5/11/chartex" xmlns:cx6="http://schemas.microsoft.com/office/drawing/2016/5/12/chartex" xmlns:cx7="http://schemas.microsoft.com/office/drawing/2016/5/13/chartex" xmlns:cx8="http://schemas.microsoft.com/office/drawing/2016/5/14/chartex" xmlns:mc="http://schemas.openxmlformats.org/markup-compatibility/2006" xmlns:aink="http://schemas.microsoft.com/office/drawing/2016/ink" xmlns:am3d="http://schemas.microsoft.com/office/drawing/2017/model3d" xmlns:o="urn:schemas-microsoft-com:office:office" xmlns:r="http://schemas.openxmlformats.org/officeDocument/2006/relationships" xmlns:m="http://schemas.openxmlformats.org/officeDocument/2006/math" xmlns:v="urn:schemas-microsoft-com:vml" xmlns:wp14="http://schemas.microsoft.com/office/word/2010/wordprocessingDrawing" xmlns:wp="http://schemas.openxmlformats.org/drawingml/2006/wordprocessingDrawing" xmlns:w10="urn:schemas-microsoft-com:office:word" xmlns:w="http://schemas.openxmlformats.org/wordprocessingml/2006/main" xmlns:w14="http://schemas.microsoft.com/office/word/2010/wordml" xmlns:w15="http://schemas.microsoft.com/office/word/2012/wordml" xmlns:w16cid="http://schemas.microsoft.com/office/word/2016/wordml/cid" xmlns:w16se="http://schemas.microsoft.com/office/word/2015/wordml/symex" xmlns:wpg="http://schemas.microsoft.com/office/word/2010/wordprocessingGroup" xmlns:wpi="http://schemas.microsoft.com/office/word/2010/wordprocessingInk" xmlns:wne="http://schemas.microsoft.com/office/word/2006/wordml" xmlns:wps="http://schemas.microsoft.com/office/word/2010/wordprocessingShape" mc:Ignorable="w14 w15 w16se w16cid wp14">
   <w:p>
     <w:pPr>
       <w:pStyle w:val="Pieddepage"/>
@@ -4487,9 +4495,11 @@
     <w:r>
       <w:ptab w:relativeTo="margin" w:alignment="center" w:leader="none"/>
     </w:r>
+    <w:proofErr w:type="spellStart"/>
     <w:r>
       <w:t>ZetaByte</w:t>
     </w:r>
+    <w:proofErr w:type="spellEnd"/>
     <w:r>
       <w:ptab w:relativeTo="margin" w:alignment="right" w:leader="none"/>
     </w:r>
@@ -4516,7 +4526,7 @@
 </file>
 
 <file path=word/footnotes.xml><?xml version="1.0" encoding="utf-8"?>
-<w:footnotes xmlns:wpc="http://schemas.microsoft.com/office/word/2010/wordprocessingCanvas" xmlns:cx="http://schemas.microsoft.com/office/drawing/2014/chartex" xmlns:cx1="http://schemas.microsoft.com/office/drawing/2015/9/8/chartex" xmlns:mc="http://schemas.openxmlformats.org/markup-compatibility/2006" xmlns:o="urn:schemas-microsoft-com:office:office" xmlns:r="http://schemas.openxmlformats.org/officeDocument/2006/relationships" xmlns:m="http://schemas.openxmlformats.org/officeDocument/2006/math" xmlns:v="urn:schemas-microsoft-com:vml" xmlns:wp14="http://schemas.microsoft.com/office/word/2010/wordprocessingDrawing" xmlns:wp="http://schemas.openxmlformats.org/drawingml/2006/wordprocessingDrawing" xmlns:w10="urn:schemas-microsoft-com:office:word" xmlns:w="http://schemas.openxmlformats.org/wordprocessingml/2006/main" xmlns:w14="http://schemas.microsoft.com/office/word/2010/wordml" xmlns:w15="http://schemas.microsoft.com/office/word/2012/wordml" xmlns:w16se="http://schemas.microsoft.com/office/word/2015/wordml/symex" xmlns:wpg="http://schemas.microsoft.com/office/word/2010/wordprocessingGroup" xmlns:wpi="http://schemas.microsoft.com/office/word/2010/wordprocessingInk" xmlns:wne="http://schemas.microsoft.com/office/word/2006/wordml" xmlns:wps="http://schemas.microsoft.com/office/word/2010/wordprocessingShape" mc:Ignorable="w14 w15 w16se wp14">
+<w:footnotes xmlns:wpc="http://schemas.microsoft.com/office/word/2010/wordprocessingCanvas" xmlns:cx="http://schemas.microsoft.com/office/drawing/2014/chartex" xmlns:cx1="http://schemas.microsoft.com/office/drawing/2015/9/8/chartex" xmlns:cx2="http://schemas.microsoft.com/office/drawing/2015/10/21/chartex" xmlns:cx3="http://schemas.microsoft.com/office/drawing/2016/5/9/chartex" xmlns:cx4="http://schemas.microsoft.com/office/drawing/2016/5/10/chartex" xmlns:cx5="http://schemas.microsoft.com/office/drawing/2016/5/11/chartex" xmlns:cx6="http://schemas.microsoft.com/office/drawing/2016/5/12/chartex" xmlns:cx7="http://schemas.microsoft.com/office/drawing/2016/5/13/chartex" xmlns:cx8="http://schemas.microsoft.com/office/drawing/2016/5/14/chartex" xmlns:mc="http://schemas.openxmlformats.org/markup-compatibility/2006" xmlns:aink="http://schemas.microsoft.com/office/drawing/2016/ink" xmlns:am3d="http://schemas.microsoft.com/office/drawing/2017/model3d" xmlns:o="urn:schemas-microsoft-com:office:office" xmlns:r="http://schemas.openxmlformats.org/officeDocument/2006/relationships" xmlns:m="http://schemas.openxmlformats.org/officeDocument/2006/math" xmlns:v="urn:schemas-microsoft-com:vml" xmlns:wp14="http://schemas.microsoft.com/office/word/2010/wordprocessingDrawing" xmlns:wp="http://schemas.openxmlformats.org/drawingml/2006/wordprocessingDrawing" xmlns:w10="urn:schemas-microsoft-com:office:word" xmlns:w="http://schemas.openxmlformats.org/wordprocessingml/2006/main" xmlns:w14="http://schemas.microsoft.com/office/word/2010/wordml" xmlns:w15="http://schemas.microsoft.com/office/word/2012/wordml" xmlns:w16cid="http://schemas.microsoft.com/office/word/2016/wordml/cid" xmlns:w16se="http://schemas.microsoft.com/office/word/2015/wordml/symex" xmlns:wpg="http://schemas.microsoft.com/office/word/2010/wordprocessingGroup" xmlns:wpi="http://schemas.microsoft.com/office/word/2010/wordprocessingInk" xmlns:wne="http://schemas.microsoft.com/office/word/2006/wordml" xmlns:wps="http://schemas.microsoft.com/office/word/2010/wordprocessingShape" mc:Ignorable="w14 w15 w16se w16cid wp14">
   <w:footnote w:type="separator" w:id="-1">
     <w:p>
       <w:r>
@@ -4535,7 +4545,7 @@
 </file>
 
 <file path=word/header1.xml><?xml version="1.0" encoding="utf-8"?>
-<w:hdr xmlns:wpc="http://schemas.microsoft.com/office/word/2010/wordprocessingCanvas" xmlns:cx="http://schemas.microsoft.com/office/drawing/2014/chartex" xmlns:cx1="http://schemas.microsoft.com/office/drawing/2015/9/8/chartex" xmlns:mc="http://schemas.openxmlformats.org/markup-compatibility/2006" xmlns:o="urn:schemas-microsoft-com:office:office" xmlns:r="http://schemas.openxmlformats.org/officeDocument/2006/relationships" xmlns:m="http://schemas.openxmlformats.org/officeDocument/2006/math" xmlns:v="urn:schemas-microsoft-com:vml" xmlns:wp14="http://schemas.microsoft.com/office/word/2010/wordprocessingDrawing" xmlns:wp="http://schemas.openxmlformats.org/drawingml/2006/wordprocessingDrawing" xmlns:w10="urn:schemas-microsoft-com:office:word" xmlns:w="http://schemas.openxmlformats.org/wordprocessingml/2006/main" xmlns:w14="http://schemas.microsoft.com/office/word/2010/wordml" xmlns:w15="http://schemas.microsoft.com/office/word/2012/wordml" xmlns:w16se="http://schemas.microsoft.com/office/word/2015/wordml/symex" xmlns:wpg="http://schemas.microsoft.com/office/word/2010/wordprocessingGroup" xmlns:wpi="http://schemas.microsoft.com/office/word/2010/wordprocessingInk" xmlns:wne="http://schemas.microsoft.com/office/word/2006/wordml" xmlns:wps="http://schemas.microsoft.com/office/word/2010/wordprocessingShape" mc:Ignorable="w14 w15 w16se wp14">
+<w:hdr xmlns:wpc="http://schemas.microsoft.com/office/word/2010/wordprocessingCanvas" xmlns:cx="http://schemas.microsoft.com/office/drawing/2014/chartex" xmlns:cx1="http://schemas.microsoft.com/office/drawing/2015/9/8/chartex" xmlns:cx2="http://schemas.microsoft.com/office/drawing/2015/10/21/chartex" xmlns:cx3="http://schemas.microsoft.com/office/drawing/2016/5/9/chartex" xmlns:cx4="http://schemas.microsoft.com/office/drawing/2016/5/10/chartex" xmlns:cx5="http://schemas.microsoft.com/office/drawing/2016/5/11/chartex" xmlns:cx6="http://schemas.microsoft.com/office/drawing/2016/5/12/chartex" xmlns:cx7="http://schemas.microsoft.com/office/drawing/2016/5/13/chartex" xmlns:cx8="http://schemas.microsoft.com/office/drawing/2016/5/14/chartex" xmlns:mc="http://schemas.openxmlformats.org/markup-compatibility/2006" xmlns:aink="http://schemas.microsoft.com/office/drawing/2016/ink" xmlns:am3d="http://schemas.microsoft.com/office/drawing/2017/model3d" xmlns:o="urn:schemas-microsoft-com:office:office" xmlns:r="http://schemas.openxmlformats.org/officeDocument/2006/relationships" xmlns:m="http://schemas.openxmlformats.org/officeDocument/2006/math" xmlns:v="urn:schemas-microsoft-com:vml" xmlns:wp14="http://schemas.microsoft.com/office/word/2010/wordprocessingDrawing" xmlns:wp="http://schemas.openxmlformats.org/drawingml/2006/wordprocessingDrawing" xmlns:w10="urn:schemas-microsoft-com:office:word" xmlns:w="http://schemas.openxmlformats.org/wordprocessingml/2006/main" xmlns:w14="http://schemas.microsoft.com/office/word/2010/wordml" xmlns:w15="http://schemas.microsoft.com/office/word/2012/wordml" xmlns:w16cid="http://schemas.microsoft.com/office/word/2016/wordml/cid" xmlns:w16se="http://schemas.microsoft.com/office/word/2015/wordml/symex" xmlns:wpg="http://schemas.microsoft.com/office/word/2010/wordprocessingGroup" xmlns:wpi="http://schemas.microsoft.com/office/word/2010/wordprocessingInk" xmlns:wne="http://schemas.microsoft.com/office/word/2006/wordml" xmlns:wps="http://schemas.microsoft.com/office/word/2010/wordprocessingShape" mc:Ignorable="w14 w15 w16se w16cid wp14">
   <w:p>
     <w:pPr>
       <w:pStyle w:val="En-tte"/>
@@ -4623,7 +4633,7 @@
 </file>
 
 <file path=word/numbering.xml><?xml version="1.0" encoding="utf-8"?>
-<w:numbering xmlns:wpc="http://schemas.microsoft.com/office/word/2010/wordprocessingCanvas" xmlns:cx="http://schemas.microsoft.com/office/drawing/2014/chartex" xmlns:cx1="http://schemas.microsoft.com/office/drawing/2015/9/8/chartex" xmlns:mc="http://schemas.openxmlformats.org/markup-compatibility/2006" xmlns:o="urn:schemas-microsoft-com:office:office" xmlns:r="http://schemas.openxmlformats.org/officeDocument/2006/relationships" xmlns:m="http://schemas.openxmlformats.org/officeDocument/2006/math" xmlns:v="urn:schemas-microsoft-com:vml" xmlns:wp14="http://schemas.microsoft.com/office/word/2010/wordprocessingDrawing" xmlns:wp="http://schemas.openxmlformats.org/drawingml/2006/wordprocessingDrawing" xmlns:w10="urn:schemas-microsoft-com:office:word" xmlns:w="http://schemas.openxmlformats.org/wordprocessingml/2006/main" xmlns:w14="http://schemas.microsoft.com/office/word/2010/wordml" xmlns:w15="http://schemas.microsoft.com/office/word/2012/wordml" xmlns:w16se="http://schemas.microsoft.com/office/word/2015/wordml/symex" xmlns:wpg="http://schemas.microsoft.com/office/word/2010/wordprocessingGroup" xmlns:wpi="http://schemas.microsoft.com/office/word/2010/wordprocessingInk" xmlns:wne="http://schemas.microsoft.com/office/word/2006/wordml" xmlns:wps="http://schemas.microsoft.com/office/word/2010/wordprocessingShape" mc:Ignorable="w14 w15 w16se wp14">
+<w:numbering xmlns:wpc="http://schemas.microsoft.com/office/word/2010/wordprocessingCanvas" xmlns:cx="http://schemas.microsoft.com/office/drawing/2014/chartex" xmlns:cx1="http://schemas.microsoft.com/office/drawing/2015/9/8/chartex" xmlns:cx2="http://schemas.microsoft.com/office/drawing/2015/10/21/chartex" xmlns:cx3="http://schemas.microsoft.com/office/drawing/2016/5/9/chartex" xmlns:cx4="http://schemas.microsoft.com/office/drawing/2016/5/10/chartex" xmlns:cx5="http://schemas.microsoft.com/office/drawing/2016/5/11/chartex" xmlns:cx6="http://schemas.microsoft.com/office/drawing/2016/5/12/chartex" xmlns:cx7="http://schemas.microsoft.com/office/drawing/2016/5/13/chartex" xmlns:cx8="http://schemas.microsoft.com/office/drawing/2016/5/14/chartex" xmlns:mc="http://schemas.openxmlformats.org/markup-compatibility/2006" xmlns:aink="http://schemas.microsoft.com/office/drawing/2016/ink" xmlns:am3d="http://schemas.microsoft.com/office/drawing/2017/model3d" xmlns:o="urn:schemas-microsoft-com:office:office" xmlns:r="http://schemas.openxmlformats.org/officeDocument/2006/relationships" xmlns:m="http://schemas.openxmlformats.org/officeDocument/2006/math" xmlns:v="urn:schemas-microsoft-com:vml" xmlns:wp14="http://schemas.microsoft.com/office/word/2010/wordprocessingDrawing" xmlns:wp="http://schemas.openxmlformats.org/drawingml/2006/wordprocessingDrawing" xmlns:w10="urn:schemas-microsoft-com:office:word" xmlns:w="http://schemas.openxmlformats.org/wordprocessingml/2006/main" xmlns:w14="http://schemas.microsoft.com/office/word/2010/wordml" xmlns:w15="http://schemas.microsoft.com/office/word/2012/wordml" xmlns:w16cid="http://schemas.microsoft.com/office/word/2016/wordml/cid" xmlns:w16se="http://schemas.microsoft.com/office/word/2015/wordml/symex" xmlns:wpg="http://schemas.microsoft.com/office/word/2010/wordprocessingGroup" xmlns:wpi="http://schemas.microsoft.com/office/word/2010/wordprocessingInk" xmlns:wne="http://schemas.microsoft.com/office/word/2006/wordml" xmlns:wps="http://schemas.microsoft.com/office/word/2010/wordprocessingShape" mc:Ignorable="w14 w15 w16se w16cid wp14">
   <w:abstractNum w:abstractNumId="0" w15:restartNumberingAfterBreak="0">
     <w:nsid w:val="0E127BFD"/>
     <w:multiLevelType w:val="hybridMultilevel"/>
@@ -4738,6 +4748,95 @@
     </w:lvl>
   </w:abstractNum>
   <w:abstractNum w:abstractNumId="1" w15:restartNumberingAfterBreak="0">
+    <w:nsid w:val="0E952850"/>
+    <w:multiLevelType w:val="hybridMultilevel"/>
+    <w:tmpl w:val="7C5C6DF6"/>
+    <w:lvl w:ilvl="0" w:tplc="100C000F">
+      <w:start w:val="1"/>
+      <w:numFmt w:val="decimal"/>
+      <w:lvlText w:val="%1."/>
+      <w:lvlJc w:val="left"/>
+      <w:pPr>
+        <w:ind w:left="720" w:hanging="360"/>
+      </w:pPr>
+    </w:lvl>
+    <w:lvl w:ilvl="1" w:tplc="100C0001">
+      <w:start w:val="1"/>
+      <w:numFmt w:val="bullet"/>
+      <w:lvlText w:val=""/>
+      <w:lvlJc w:val="left"/>
+      <w:pPr>
+        <w:ind w:left="1440" w:hanging="360"/>
+      </w:pPr>
+      <w:rPr>
+        <w:rFonts w:ascii="Symbol" w:hAnsi="Symbol" w:hint="default"/>
+      </w:rPr>
+    </w:lvl>
+    <w:lvl w:ilvl="2" w:tplc="100C001B" w:tentative="1">
+      <w:start w:val="1"/>
+      <w:numFmt w:val="lowerRoman"/>
+      <w:lvlText w:val="%3."/>
+      <w:lvlJc w:val="right"/>
+      <w:pPr>
+        <w:ind w:left="2160" w:hanging="180"/>
+      </w:pPr>
+    </w:lvl>
+    <w:lvl w:ilvl="3" w:tplc="100C000F" w:tentative="1">
+      <w:start w:val="1"/>
+      <w:numFmt w:val="decimal"/>
+      <w:lvlText w:val="%4."/>
+      <w:lvlJc w:val="left"/>
+      <w:pPr>
+        <w:ind w:left="2880" w:hanging="360"/>
+      </w:pPr>
+    </w:lvl>
+    <w:lvl w:ilvl="4" w:tplc="100C0019" w:tentative="1">
+      <w:start w:val="1"/>
+      <w:numFmt w:val="lowerLetter"/>
+      <w:lvlText w:val="%5."/>
+      <w:lvlJc w:val="left"/>
+      <w:pPr>
+        <w:ind w:left="3600" w:hanging="360"/>
+      </w:pPr>
+    </w:lvl>
+    <w:lvl w:ilvl="5" w:tplc="100C001B" w:tentative="1">
+      <w:start w:val="1"/>
+      <w:numFmt w:val="lowerRoman"/>
+      <w:lvlText w:val="%6."/>
+      <w:lvlJc w:val="right"/>
+      <w:pPr>
+        <w:ind w:left="4320" w:hanging="180"/>
+      </w:pPr>
+    </w:lvl>
+    <w:lvl w:ilvl="6" w:tplc="100C000F" w:tentative="1">
+      <w:start w:val="1"/>
+      <w:numFmt w:val="decimal"/>
+      <w:lvlText w:val="%7."/>
+      <w:lvlJc w:val="left"/>
+      <w:pPr>
+        <w:ind w:left="5040" w:hanging="360"/>
+      </w:pPr>
+    </w:lvl>
+    <w:lvl w:ilvl="7" w:tplc="100C0019" w:tentative="1">
+      <w:start w:val="1"/>
+      <w:numFmt w:val="lowerLetter"/>
+      <w:lvlText w:val="%8."/>
+      <w:lvlJc w:val="left"/>
+      <w:pPr>
+        <w:ind w:left="5760" w:hanging="360"/>
+      </w:pPr>
+    </w:lvl>
+    <w:lvl w:ilvl="8" w:tplc="100C001B" w:tentative="1">
+      <w:start w:val="1"/>
+      <w:numFmt w:val="lowerRoman"/>
+      <w:lvlText w:val="%9."/>
+      <w:lvlJc w:val="right"/>
+      <w:pPr>
+        <w:ind w:left="6480" w:hanging="180"/>
+      </w:pPr>
+    </w:lvl>
+  </w:abstractNum>
+  <w:abstractNum w:abstractNumId="2" w15:restartNumberingAfterBreak="0">
     <w:nsid w:val="186A3EC6"/>
     <w:multiLevelType w:val="hybridMultilevel"/>
     <w:tmpl w:val="ED36B2D2"/>
@@ -4850,7 +4949,7 @@
       </w:rPr>
     </w:lvl>
   </w:abstractNum>
-  <w:abstractNum w:abstractNumId="2" w15:restartNumberingAfterBreak="0">
+  <w:abstractNum w:abstractNumId="3" w15:restartNumberingAfterBreak="0">
     <w:nsid w:val="42A21067"/>
     <w:multiLevelType w:val="hybridMultilevel"/>
     <w:tmpl w:val="6A804FFA"/>
@@ -4963,7 +5062,7 @@
       </w:rPr>
     </w:lvl>
   </w:abstractNum>
-  <w:abstractNum w:abstractNumId="3" w15:restartNumberingAfterBreak="0">
+  <w:abstractNum w:abstractNumId="4" w15:restartNumberingAfterBreak="0">
     <w:nsid w:val="4F471BF7"/>
     <w:multiLevelType w:val="hybridMultilevel"/>
     <w:tmpl w:val="FE129C44"/>
@@ -5076,7 +5175,7 @@
       </w:rPr>
     </w:lvl>
   </w:abstractNum>
-  <w:abstractNum w:abstractNumId="4" w15:restartNumberingAfterBreak="0">
+  <w:abstractNum w:abstractNumId="5" w15:restartNumberingAfterBreak="0">
     <w:nsid w:val="5BCE2FEA"/>
     <w:multiLevelType w:val="hybridMultilevel"/>
     <w:tmpl w:val="DD96536C"/>
@@ -5189,7 +5288,7 @@
       </w:rPr>
     </w:lvl>
   </w:abstractNum>
-  <w:abstractNum w:abstractNumId="5" w15:restartNumberingAfterBreak="0">
+  <w:abstractNum w:abstractNumId="6" w15:restartNumberingAfterBreak="0">
     <w:nsid w:val="64090558"/>
     <w:multiLevelType w:val="hybridMultilevel"/>
     <w:tmpl w:val="4828A974"/>
@@ -5302,7 +5401,7 @@
       </w:rPr>
     </w:lvl>
   </w:abstractNum>
-  <w:abstractNum w:abstractNumId="6" w15:restartNumberingAfterBreak="0">
+  <w:abstractNum w:abstractNumId="7" w15:restartNumberingAfterBreak="0">
     <w:nsid w:val="69D60AC2"/>
     <w:multiLevelType w:val="hybridMultilevel"/>
     <w:tmpl w:val="BF6C3730"/>
@@ -5415,7 +5514,7 @@
       </w:rPr>
     </w:lvl>
   </w:abstractNum>
-  <w:abstractNum w:abstractNumId="7" w15:restartNumberingAfterBreak="0">
+  <w:abstractNum w:abstractNumId="8" w15:restartNumberingAfterBreak="0">
     <w:nsid w:val="6F3937B9"/>
     <w:multiLevelType w:val="hybridMultilevel"/>
     <w:tmpl w:val="0B9486A6"/>
@@ -5528,7 +5627,7 @@
       </w:rPr>
     </w:lvl>
   </w:abstractNum>
-  <w:abstractNum w:abstractNumId="8" w15:restartNumberingAfterBreak="0">
+  <w:abstractNum w:abstractNumId="9" w15:restartNumberingAfterBreak="0">
     <w:nsid w:val="6FAC57A4"/>
     <w:multiLevelType w:val="hybridMultilevel"/>
     <w:tmpl w:val="DBD060BE"/>
@@ -5641,7 +5740,7 @@
       </w:rPr>
     </w:lvl>
   </w:abstractNum>
-  <w:abstractNum w:abstractNumId="9" w15:restartNumberingAfterBreak="0">
+  <w:abstractNum w:abstractNumId="10" w15:restartNumberingAfterBreak="0">
     <w:nsid w:val="79C713FC"/>
     <w:multiLevelType w:val="hybridMultilevel"/>
     <w:tmpl w:val="DF9C0E0C"/>
@@ -5758,37 +5857,40 @@
     <w:abstractNumId w:val="0"/>
   </w:num>
   <w:num w:numId="2">
+    <w:abstractNumId w:val="4"/>
+  </w:num>
+  <w:num w:numId="3">
+    <w:abstractNumId w:val="6"/>
+  </w:num>
+  <w:num w:numId="4">
     <w:abstractNumId w:val="3"/>
   </w:num>
-  <w:num w:numId="3">
+  <w:num w:numId="5">
+    <w:abstractNumId w:val="7"/>
+  </w:num>
+  <w:num w:numId="6">
+    <w:abstractNumId w:val="9"/>
+  </w:num>
+  <w:num w:numId="7">
     <w:abstractNumId w:val="5"/>
   </w:num>
-  <w:num w:numId="4">
+  <w:num w:numId="8">
+    <w:abstractNumId w:val="10"/>
+  </w:num>
+  <w:num w:numId="9">
+    <w:abstractNumId w:val="8"/>
+  </w:num>
+  <w:num w:numId="10">
     <w:abstractNumId w:val="2"/>
   </w:num>
-  <w:num w:numId="5">
-    <w:abstractNumId w:val="6"/>
-  </w:num>
-  <w:num w:numId="6">
-    <w:abstractNumId w:val="8"/>
-  </w:num>
-  <w:num w:numId="7">
-    <w:abstractNumId w:val="4"/>
-  </w:num>
-  <w:num w:numId="8">
-    <w:abstractNumId w:val="9"/>
-  </w:num>
-  <w:num w:numId="9">
-    <w:abstractNumId w:val="7"/>
-  </w:num>
-  <w:num w:numId="10">
+  <w:num w:numId="11">
     <w:abstractNumId w:val="1"/>
   </w:num>
 </w:numbering>
 </file>
 
 <file path=word/styles.xml><?xml version="1.0" encoding="utf-8"?>
-<w:styles xmlns:mc="http://schemas.openxmlformats.org/markup-compatibility/2006" xmlns:r="http://schemas.openxmlformats.org/officeDocument/2006/relationships" xmlns:w="http://schemas.openxmlformats.org/wordprocessingml/2006/main" xmlns:w14="http://schemas.microsoft.com/office/word/2010/wordml" xmlns:w15="http://schemas.microsoft.com/office/word/2012/wordml" xmlns:w16se="http://schemas.microsoft.com/office/word/2015/wordml/symex" mc:Ignorable="w14 w15 w16se">
+<w:styles xmlns:mc="http://schemas.openxmlformats.org/markup-compatibility/2006" xmlns:r="http://schemas.openxmlformats.org/officeDocument/2006/relationships" xmlns:w="http://schemas.openxmlformats.org/wordprocessingml/2006/main" xmlns:w14="http://schemas.microsoft.com/office/word/2010/wordml" xmlns:w15="http://schemas.microsoft.com/office/word/2012/wordml" xmlns:w16cid="http://schemas.microsoft.com/office/word/2016/wordml/cid" xmlns:w16se="http://schemas.microsoft.com/office/word/2015/wordml/symex" mc:Ignorable="w14 w15 w16se w16cid">
   <w:docDefaults>
     <w:rPrDefault>
       <w:rPr>
@@ -5804,7 +5906,7 @@
       </w:pPr>
     </w:pPrDefault>
   </w:docDefaults>
-  <w:latentStyles w:defLockedState="0" w:defUIPriority="99" w:defSemiHidden="0" w:defUnhideWhenUsed="0" w:defQFormat="0" w:count="371">
+  <w:latentStyles w:defLockedState="0" w:defUIPriority="99" w:defSemiHidden="0" w:defUnhideWhenUsed="0" w:defQFormat="0" w:count="377">
     <w:lsdException w:name="Normal" w:uiPriority="0" w:qFormat="1"/>
     <w:lsdException w:name="heading 1" w:uiPriority="9" w:qFormat="1"/>
     <w:lsdException w:name="heading 2" w:semiHidden="1" w:uiPriority="9" w:unhideWhenUsed="1" w:qFormat="1"/>
@@ -5952,11 +6054,8 @@
     <w:lsdException w:name="Table 3D effects 3" w:semiHidden="1" w:unhideWhenUsed="1"/>
     <w:lsdException w:name="Table Contemporary" w:semiHidden="1" w:unhideWhenUsed="1"/>
     <w:lsdException w:name="Table Elegant" w:semiHidden="1" w:unhideWhenUsed="1"/>
-    <w:lsdException w:name="Table Professional" w:semiHidden="1" w:unhideWhenUsed="1"/>
     <w:lsdException w:name="Table Subtle 1" w:semiHidden="1" w:unhideWhenUsed="1"/>
     <w:lsdException w:name="Table Subtle 2" w:semiHidden="1" w:unhideWhenUsed="1"/>
-    <w:lsdException w:name="Table Web 1" w:semiHidden="1" w:unhideWhenUsed="1"/>
-    <w:lsdException w:name="Table Web 2" w:semiHidden="1" w:unhideWhenUsed="1"/>
     <w:lsdException w:name="Table Web 3" w:semiHidden="1" w:unhideWhenUsed="1"/>
     <w:lsdException w:name="Balloon Text" w:semiHidden="1" w:unhideWhenUsed="1"/>
     <w:lsdException w:name="Table Grid" w:uiPriority="39"/>
@@ -6176,6 +6275,12 @@
     <w:lsdException w:name="List Table 5 Dark Accent 6" w:uiPriority="50"/>
     <w:lsdException w:name="List Table 6 Colorful Accent 6" w:uiPriority="51"/>
     <w:lsdException w:name="List Table 7 Colorful Accent 6" w:uiPriority="52"/>
+    <w:lsdException w:name="Mention" w:semiHidden="1" w:unhideWhenUsed="1"/>
+    <w:lsdException w:name="Smart Hyperlink" w:semiHidden="1" w:unhideWhenUsed="1"/>
+    <w:lsdException w:name="Hashtag" w:semiHidden="1" w:unhideWhenUsed="1"/>
+    <w:lsdException w:name="Unresolved Mention" w:semiHidden="1" w:unhideWhenUsed="1"/>
+    <w:lsdException w:name="Smart Link" w:semiHidden="1" w:unhideWhenUsed="1"/>
+    <w:lsdException w:name="Smart Link Error" w:semiHidden="1" w:unhideWhenUsed="1"/>
   </w:latentStyles>
   <w:style w:type="paragraph" w:default="1" w:styleId="Normal">
     <w:name w:val="Normal"/>
@@ -6192,17 +6297,19 @@
     <w:link w:val="Titre1Car"/>
     <w:uiPriority w:val="9"/>
     <w:qFormat/>
-    <w:rsid w:val="009F7B8D"/>
+    <w:rsid w:val="00B24444"/>
     <w:pPr>
       <w:keepNext/>
       <w:keepLines/>
-      <w:spacing w:before="240"/>
+      <w:shd w:val="clear" w:color="auto" w:fill="AEAAAA" w:themeFill="background2" w:themeFillShade="BF"/>
+      <w:spacing w:before="240" w:line="259" w:lineRule="auto"/>
       <w:outlineLvl w:val="0"/>
     </w:pPr>
     <w:rPr>
-      <w:rFonts w:asciiTheme="majorHAnsi" w:eastAsiaTheme="majorEastAsia" w:hAnsiTheme="majorHAnsi" w:cstheme="majorBidi"/>
+      <w:rFonts w:ascii="Open Sans" w:eastAsiaTheme="majorEastAsia" w:hAnsi="Open Sans" w:cs="Open Sans"/>
       <w:sz w:val="32"/>
       <w:szCs w:val="32"/>
+      <w:lang w:val="fr-FR" w:eastAsia="fr-CH"/>
     </w:rPr>
   </w:style>
   <w:style w:type="paragraph" w:styleId="Titre2">
@@ -6410,11 +6517,13 @@
     <w:basedOn w:val="Policepardfaut"/>
     <w:link w:val="Titre1"/>
     <w:uiPriority w:val="9"/>
-    <w:rsid w:val="009F7B8D"/>
+    <w:rsid w:val="00B24444"/>
     <w:rPr>
-      <w:rFonts w:asciiTheme="majorHAnsi" w:eastAsiaTheme="majorEastAsia" w:hAnsiTheme="majorHAnsi" w:cstheme="majorBidi"/>
+      <w:rFonts w:ascii="Open Sans" w:eastAsiaTheme="majorEastAsia" w:hAnsi="Open Sans" w:cs="Open Sans"/>
       <w:sz w:val="32"/>
       <w:szCs w:val="32"/>
+      <w:shd w:val="clear" w:color="auto" w:fill="AEAAAA" w:themeFill="background2" w:themeFillShade="BF"/>
+      <w:lang w:val="fr-FR" w:eastAsia="fr-CH"/>
     </w:rPr>
   </w:style>
   <w:style w:type="character" w:customStyle="1" w:styleId="Titre2Car">
@@ -6468,12 +6577,10 @@
     <w:qFormat/>
     <w:rsid w:val="00A05E06"/>
     <w:pPr>
-      <w:spacing w:line="259" w:lineRule="auto"/>
       <w:outlineLvl w:val="9"/>
     </w:pPr>
     <w:rPr>
       <w:color w:val="2E74B5" w:themeColor="accent1" w:themeShade="BF"/>
-      <w:lang w:eastAsia="fr-CH"/>
     </w:rPr>
   </w:style>
   <w:style w:type="paragraph" w:styleId="TM1">
@@ -6518,7 +6625,7 @@
     <w:name w:val="Emphasis"/>
     <w:rsid w:val="00584FDD"/>
     <w:rPr>
-      <w:rFonts w:ascii="Open Sans SemiBold" w:hAnsi="Open Sans SemiBold"/>
+      <w:rFonts w:ascii="Open Sans Semibold" w:hAnsi="Open Sans Semibold"/>
       <w:i/>
       <w:iCs/>
     </w:rPr>
@@ -6792,7 +6899,7 @@
 </file>
 
 <file path=customXml/itemProps1.xml><?xml version="1.0" encoding="utf-8"?>
-<ds:datastoreItem xmlns:ds="http://schemas.openxmlformats.org/officeDocument/2006/customXml" ds:itemID="{FBA936D5-4D4E-4725-B751-07EEF7B88CA7}">
+<ds:datastoreItem xmlns:ds="http://schemas.openxmlformats.org/officeDocument/2006/customXml" ds:itemID="{A5142669-3EAE-434A-89D0-3FAF68D2C1F4}">
   <ds:schemaRefs>
     <ds:schemaRef ds:uri="http://schemas.openxmlformats.org/officeDocument/2006/bibliography"/>
   </ds:schemaRefs>

--- a/Docs/Cahier des charges/cahier des charges du projet.docx
+++ b/Docs/Cahier des charges/cahier des charges du projet.docx
@@ -7,6 +7,7 @@
         <w:pStyle w:val="Titre1"/>
       </w:pPr>
       <w:bookmarkStart w:id="0" w:name="_Toc21335188"/>
+      <w:bookmarkStart w:id="1" w:name="_Toc21643817"/>
       <w:r>
         <w:rPr>
           <w:noProof/>
@@ -532,6 +533,7 @@
         </mc:AlternateContent>
       </w:r>
       <w:bookmarkEnd w:id="0"/>
+      <w:bookmarkEnd w:id="1"/>
     </w:p>
     <w:p>
       <w:pPr>
@@ -825,11 +827,22 @@
       <w:pPr>
         <w:rPr>
           <w:rStyle w:val="Accentuation"/>
+          <w:i w:val="0"/>
+          <w:iCs w:val="0"/>
           <w:sz w:val="32"/>
           <w:szCs w:val="32"/>
           <w:lang w:val="en-GB"/>
         </w:rPr>
       </w:pPr>
+      <w:r>
+        <w:rPr>
+          <w:rStyle w:val="Accentuation"/>
+          <w:sz w:val="32"/>
+          <w:szCs w:val="32"/>
+          <w:lang w:val="en-GB"/>
+        </w:rPr>
+        <w:t>CPNV</w:t>
+      </w:r>
     </w:p>
     <w:p>
       <w:pPr>
@@ -849,7 +862,7 @@
           <w:szCs w:val="32"/>
           <w:lang w:val="en-GB"/>
         </w:rPr>
-        <w:t>CPNV</w:t>
+        <w:t>Miguel Soares, Johnny Vaca, Marwan Alhelo</w:t>
       </w:r>
     </w:p>
     <w:p>
@@ -870,7 +883,7 @@
           <w:szCs w:val="32"/>
           <w:lang w:val="en-GB"/>
         </w:rPr>
-        <w:t>Miguel Soares, Johnny Vaca, Marwan Alhelo</w:t>
+        <w:t>Johnny.VACA-JARAMILLO@cpnv.ch</w:t>
       </w:r>
     </w:p>
     <w:p>
@@ -891,27 +904,6 @@
           <w:szCs w:val="32"/>
           <w:lang w:val="en-GB"/>
         </w:rPr>
-        <w:t>Johnny.VACA-JARAMILLO@cpnv.ch</w:t>
-      </w:r>
-    </w:p>
-    <w:p>
-      <w:pPr>
-        <w:rPr>
-          <w:rStyle w:val="Accentuation"/>
-          <w:i w:val="0"/>
-          <w:iCs w:val="0"/>
-          <w:sz w:val="32"/>
-          <w:szCs w:val="32"/>
-          <w:lang w:val="en-GB"/>
-        </w:rPr>
-      </w:pPr>
-      <w:r>
-        <w:rPr>
-          <w:rStyle w:val="Accentuation"/>
-          <w:sz w:val="32"/>
-          <w:szCs w:val="32"/>
-          <w:lang w:val="en-GB"/>
-        </w:rPr>
         <w:t>+41 76 331 70 57</w:t>
       </w:r>
     </w:p>
@@ -955,6 +947,7 @@
         <w:pStyle w:val="Titre1"/>
       </w:pPr>
     </w:p>
+    <w:bookmarkStart w:id="2" w:name="_Toc21643818" w:displacedByCustomXml="next"/>
     <w:sdt>
       <w:sdtPr>
         <w:rPr>
@@ -986,6 +979,7 @@
           <w:r>
             <w:t> :</w:t>
           </w:r>
+          <w:bookmarkEnd w:id="2"/>
         </w:p>
         <w:p>
           <w:pPr>
@@ -998,12 +992,12 @@
           <w:pPr>
             <w:pStyle w:val="TM1"/>
             <w:tabs>
-              <w:tab w:val="right" w:leader="dot" w:pos="9062"/>
+              <w:tab w:val="right" w:leader="dot" w:pos="9390"/>
             </w:tabs>
             <w:rPr>
               <w:rFonts w:eastAsiaTheme="minorEastAsia"/>
               <w:noProof/>
-              <w:lang w:eastAsia="fr-CH"/>
+              <w:lang w:val="es-ES" w:eastAsia="es-ES"/>
             </w:rPr>
           </w:pPr>
           <w:r>
@@ -1030,12 +1024,145 @@
             </w:rPr>
             <w:fldChar w:fldCharType="separate"/>
           </w:r>
-          <w:hyperlink w:anchor="_Toc21335189" w:history="1">
+          <w:hyperlink w:anchor="_Toc21643817" w:history="1">
+            <w:r>
+              <w:rPr>
+                <w:noProof/>
+                <w:webHidden/>
+              </w:rPr>
+              <w:tab/>
+            </w:r>
+            <w:r>
+              <w:rPr>
+                <w:noProof/>
+                <w:webHidden/>
+              </w:rPr>
+              <w:fldChar w:fldCharType="begin"/>
+            </w:r>
+            <w:r>
+              <w:rPr>
+                <w:noProof/>
+                <w:webHidden/>
+              </w:rPr>
+              <w:instrText xml:space="preserve"> PAGEREF _Toc21643817 \h </w:instrText>
+            </w:r>
+            <w:r>
+              <w:rPr>
+                <w:noProof/>
+                <w:webHidden/>
+              </w:rPr>
+            </w:r>
+            <w:r>
+              <w:rPr>
+                <w:noProof/>
+                <w:webHidden/>
+              </w:rPr>
+              <w:fldChar w:fldCharType="separate"/>
+            </w:r>
+            <w:r>
+              <w:rPr>
+                <w:noProof/>
+                <w:webHidden/>
+              </w:rPr>
+              <w:t>1</w:t>
+            </w:r>
+            <w:r>
+              <w:rPr>
+                <w:noProof/>
+                <w:webHidden/>
+              </w:rPr>
+              <w:fldChar w:fldCharType="end"/>
+            </w:r>
+          </w:hyperlink>
+        </w:p>
+        <w:p>
+          <w:pPr>
+            <w:pStyle w:val="TM1"/>
+            <w:tabs>
+              <w:tab w:val="right" w:leader="dot" w:pos="9390"/>
+            </w:tabs>
+            <w:rPr>
+              <w:rFonts w:eastAsiaTheme="minorEastAsia"/>
+              <w:noProof/>
+              <w:lang w:val="es-ES" w:eastAsia="es-ES"/>
+            </w:rPr>
+          </w:pPr>
+          <w:hyperlink w:anchor="_Toc21643818" w:history="1">
             <w:r>
               <w:rPr>
                 <w:rStyle w:val="Lienhypertexte"/>
                 <w:noProof/>
               </w:rPr>
+              <w:t>Table des matières :</w:t>
+            </w:r>
+            <w:r>
+              <w:rPr>
+                <w:noProof/>
+                <w:webHidden/>
+              </w:rPr>
+              <w:tab/>
+            </w:r>
+            <w:r>
+              <w:rPr>
+                <w:noProof/>
+                <w:webHidden/>
+              </w:rPr>
+              <w:fldChar w:fldCharType="begin"/>
+            </w:r>
+            <w:r>
+              <w:rPr>
+                <w:noProof/>
+                <w:webHidden/>
+              </w:rPr>
+              <w:instrText xml:space="preserve"> PAGEREF _Toc21643818 \h </w:instrText>
+            </w:r>
+            <w:r>
+              <w:rPr>
+                <w:noProof/>
+                <w:webHidden/>
+              </w:rPr>
+            </w:r>
+            <w:r>
+              <w:rPr>
+                <w:noProof/>
+                <w:webHidden/>
+              </w:rPr>
+              <w:fldChar w:fldCharType="separate"/>
+            </w:r>
+            <w:r>
+              <w:rPr>
+                <w:noProof/>
+                <w:webHidden/>
+              </w:rPr>
+              <w:t>2</w:t>
+            </w:r>
+            <w:r>
+              <w:rPr>
+                <w:noProof/>
+                <w:webHidden/>
+              </w:rPr>
+              <w:fldChar w:fldCharType="end"/>
+            </w:r>
+          </w:hyperlink>
+        </w:p>
+        <w:p>
+          <w:pPr>
+            <w:pStyle w:val="TM1"/>
+            <w:tabs>
+              <w:tab w:val="right" w:leader="dot" w:pos="9390"/>
+            </w:tabs>
+            <w:rPr>
+              <w:rFonts w:eastAsiaTheme="minorEastAsia"/>
+              <w:noProof/>
+              <w:lang w:val="es-ES" w:eastAsia="es-ES"/>
+            </w:rPr>
+          </w:pPr>
+          <w:hyperlink w:anchor="_Toc21643819" w:history="1">
+            <w:r>
+              <w:rPr>
+                <w:rStyle w:val="Lienhypertexte"/>
+                <w:noProof/>
+              </w:rPr>
               <w:t>Présentation du projet :</w:t>
             </w:r>
             <w:r>
@@ -1057,7 +1184,7 @@
                 <w:noProof/>
                 <w:webHidden/>
               </w:rPr>
-              <w:instrText xml:space="preserve"> PAGEREF _Toc21335189 \h </w:instrText>
+              <w:instrText xml:space="preserve"> PAGEREF _Toc21643819 \h </w:instrText>
             </w:r>
             <w:r>
               <w:rPr>
@@ -1092,21 +1219,21 @@
           <w:pPr>
             <w:pStyle w:val="TM2"/>
             <w:tabs>
-              <w:tab w:val="right" w:leader="dot" w:pos="9062"/>
+              <w:tab w:val="right" w:leader="dot" w:pos="9390"/>
             </w:tabs>
             <w:rPr>
               <w:rFonts w:eastAsiaTheme="minorEastAsia"/>
               <w:noProof/>
-              <w:lang w:eastAsia="fr-CH"/>
+              <w:lang w:val="es-ES" w:eastAsia="es-ES"/>
             </w:rPr>
           </w:pPr>
-          <w:hyperlink w:anchor="_Toc21335190" w:history="1">
+          <w:hyperlink w:anchor="_Toc21643820" w:history="1">
             <w:r>
               <w:rPr>
                 <w:rStyle w:val="Lienhypertexte"/>
                 <w:noProof/>
               </w:rPr>
-              <w:t>Situation actuelle :</w:t>
+              <w:t>Présentation client :</w:t>
             </w:r>
             <w:r>
               <w:rPr>
@@ -1127,7 +1254,7 @@
                 <w:noProof/>
                 <w:webHidden/>
               </w:rPr>
-              <w:instrText xml:space="preserve"> PAGEREF _Toc21335190 \h </w:instrText>
+              <w:instrText xml:space="preserve"> PAGEREF _Toc21643820 \h </w:instrText>
             </w:r>
             <w:r>
               <w:rPr>
@@ -1162,21 +1289,21 @@
           <w:pPr>
             <w:pStyle w:val="TM2"/>
             <w:tabs>
-              <w:tab w:val="right" w:leader="dot" w:pos="9062"/>
+              <w:tab w:val="right" w:leader="dot" w:pos="9390"/>
             </w:tabs>
             <w:rPr>
               <w:rFonts w:eastAsiaTheme="minorEastAsia"/>
               <w:noProof/>
-              <w:lang w:eastAsia="fr-CH"/>
+              <w:lang w:val="es-ES" w:eastAsia="es-ES"/>
             </w:rPr>
           </w:pPr>
-          <w:hyperlink w:anchor="_Toc21335191" w:history="1">
+          <w:hyperlink w:anchor="_Toc21643821" w:history="1">
             <w:r>
               <w:rPr>
                 <w:rStyle w:val="Lienhypertexte"/>
                 <w:noProof/>
               </w:rPr>
-              <w:t>Objectifs du Projet :</w:t>
+              <w:t>Objectif général du projet :</w:t>
             </w:r>
             <w:r>
               <w:rPr>
@@ -1197,7 +1324,7 @@
                 <w:noProof/>
                 <w:webHidden/>
               </w:rPr>
-              <w:instrText xml:space="preserve"> PAGEREF _Toc21335191 \h </w:instrText>
+              <w:instrText xml:space="preserve"> PAGEREF _Toc21643821 \h </w:instrText>
             </w:r>
             <w:r>
               <w:rPr>
@@ -1232,21 +1359,21 @@
           <w:pPr>
             <w:pStyle w:val="TM2"/>
             <w:tabs>
-              <w:tab w:val="right" w:leader="dot" w:pos="9062"/>
+              <w:tab w:val="right" w:leader="dot" w:pos="9390"/>
             </w:tabs>
             <w:rPr>
               <w:rFonts w:eastAsiaTheme="minorEastAsia"/>
               <w:noProof/>
-              <w:lang w:eastAsia="fr-CH"/>
+              <w:lang w:val="es-ES" w:eastAsia="es-ES"/>
             </w:rPr>
           </w:pPr>
-          <w:hyperlink w:anchor="_Toc21335192" w:history="1">
+          <w:hyperlink w:anchor="_Toc21643822" w:history="1">
             <w:r>
               <w:rPr>
                 <w:rStyle w:val="Lienhypertexte"/>
                 <w:noProof/>
               </w:rPr>
-              <w:t>Finalités :</w:t>
+              <w:t>Les objectifs principaux seront donc :</w:t>
             </w:r>
             <w:r>
               <w:rPr>
@@ -1267,7 +1394,7 @@
                 <w:noProof/>
                 <w:webHidden/>
               </w:rPr>
-              <w:instrText xml:space="preserve"> PAGEREF _Toc21335192 \h </w:instrText>
+              <w:instrText xml:space="preserve"> PAGEREF _Toc21643822 \h </w:instrText>
             </w:r>
             <w:r>
               <w:rPr>
@@ -1302,21 +1429,21 @@
           <w:pPr>
             <w:pStyle w:val="TM2"/>
             <w:tabs>
-              <w:tab w:val="right" w:leader="dot" w:pos="9062"/>
+              <w:tab w:val="right" w:leader="dot" w:pos="9390"/>
             </w:tabs>
             <w:rPr>
               <w:rFonts w:eastAsiaTheme="minorEastAsia"/>
               <w:noProof/>
-              <w:lang w:eastAsia="fr-CH"/>
+              <w:lang w:val="es-ES" w:eastAsia="es-ES"/>
             </w:rPr>
           </w:pPr>
-          <w:hyperlink w:anchor="_Toc21335193" w:history="1">
+          <w:hyperlink w:anchor="_Toc21643823" w:history="1">
             <w:r>
               <w:rPr>
                 <w:rStyle w:val="Lienhypertexte"/>
                 <w:noProof/>
               </w:rPr>
-              <w:t>Les objectifs principaux seront donc :</w:t>
+              <w:t>Utilisateurs possibles</w:t>
             </w:r>
             <w:r>
               <w:rPr>
@@ -1337,7 +1464,7 @@
                 <w:noProof/>
                 <w:webHidden/>
               </w:rPr>
-              <w:instrText xml:space="preserve"> PAGEREF _Toc21335193 \h </w:instrText>
+              <w:instrText xml:space="preserve"> PAGEREF _Toc21643823 \h </w:instrText>
             </w:r>
             <w:r>
               <w:rPr>
@@ -1372,20 +1499,90 @@
           <w:pPr>
             <w:pStyle w:val="TM2"/>
             <w:tabs>
-              <w:tab w:val="right" w:leader="dot" w:pos="9062"/>
+              <w:tab w:val="right" w:leader="dot" w:pos="9390"/>
             </w:tabs>
             <w:rPr>
               <w:rFonts w:eastAsiaTheme="minorEastAsia"/>
               <w:noProof/>
-              <w:lang w:eastAsia="fr-CH"/>
+              <w:lang w:val="es-ES" w:eastAsia="es-ES"/>
             </w:rPr>
           </w:pPr>
-          <w:hyperlink w:anchor="_Toc21335194" w:history="1">
+          <w:hyperlink w:anchor="_Toc21643824" w:history="1">
             <w:r>
               <w:rPr>
                 <w:rStyle w:val="Lienhypertexte"/>
                 <w:noProof/>
               </w:rPr>
+              <w:t>Périmètre</w:t>
+            </w:r>
+            <w:r>
+              <w:rPr>
+                <w:noProof/>
+                <w:webHidden/>
+              </w:rPr>
+              <w:tab/>
+            </w:r>
+            <w:r>
+              <w:rPr>
+                <w:noProof/>
+                <w:webHidden/>
+              </w:rPr>
+              <w:fldChar w:fldCharType="begin"/>
+            </w:r>
+            <w:r>
+              <w:rPr>
+                <w:noProof/>
+                <w:webHidden/>
+              </w:rPr>
+              <w:instrText xml:space="preserve"> PAGEREF _Toc21643824 \h </w:instrText>
+            </w:r>
+            <w:r>
+              <w:rPr>
+                <w:noProof/>
+                <w:webHidden/>
+              </w:rPr>
+            </w:r>
+            <w:r>
+              <w:rPr>
+                <w:noProof/>
+                <w:webHidden/>
+              </w:rPr>
+              <w:fldChar w:fldCharType="separate"/>
+            </w:r>
+            <w:r>
+              <w:rPr>
+                <w:noProof/>
+                <w:webHidden/>
+              </w:rPr>
+              <w:t>3</w:t>
+            </w:r>
+            <w:r>
+              <w:rPr>
+                <w:noProof/>
+                <w:webHidden/>
+              </w:rPr>
+              <w:fldChar w:fldCharType="end"/>
+            </w:r>
+          </w:hyperlink>
+        </w:p>
+        <w:p>
+          <w:pPr>
+            <w:pStyle w:val="TM2"/>
+            <w:tabs>
+              <w:tab w:val="right" w:leader="dot" w:pos="9390"/>
+            </w:tabs>
+            <w:rPr>
+              <w:rFonts w:eastAsiaTheme="minorEastAsia"/>
+              <w:noProof/>
+              <w:lang w:val="es-ES" w:eastAsia="es-ES"/>
+            </w:rPr>
+          </w:pPr>
+          <w:hyperlink w:anchor="_Toc21643825" w:history="1">
+            <w:r>
+              <w:rPr>
+                <w:rStyle w:val="Lienhypertexte"/>
+                <w:noProof/>
+              </w:rPr>
               <w:t>Intervenants :</w:t>
             </w:r>
             <w:r>
@@ -1407,7 +1604,7 @@
                 <w:noProof/>
                 <w:webHidden/>
               </w:rPr>
-              <w:instrText xml:space="preserve"> PAGEREF _Toc21335194 \h </w:instrText>
+              <w:instrText xml:space="preserve"> PAGEREF _Toc21643825 \h </w:instrText>
             </w:r>
             <w:r>
               <w:rPr>
@@ -1442,15 +1639,15 @@
           <w:pPr>
             <w:pStyle w:val="TM3"/>
             <w:tabs>
-              <w:tab w:val="right" w:leader="dot" w:pos="9062"/>
+              <w:tab w:val="right" w:leader="dot" w:pos="9390"/>
             </w:tabs>
             <w:rPr>
               <w:rFonts w:eastAsiaTheme="minorEastAsia"/>
               <w:noProof/>
-              <w:lang w:eastAsia="fr-CH"/>
+              <w:lang w:val="es-ES" w:eastAsia="es-ES"/>
             </w:rPr>
           </w:pPr>
-          <w:hyperlink w:anchor="_Toc21335195" w:history="1">
+          <w:hyperlink w:anchor="_Toc21643826" w:history="1">
             <w:r>
               <w:rPr>
                 <w:rStyle w:val="Lienhypertexte"/>
@@ -1477,7 +1674,7 @@
                 <w:noProof/>
                 <w:webHidden/>
               </w:rPr>
-              <w:instrText xml:space="preserve"> PAGEREF _Toc21335195 \h </w:instrText>
+              <w:instrText xml:space="preserve"> PAGEREF _Toc21643826 \h </w:instrText>
             </w:r>
             <w:r>
               <w:rPr>
@@ -1512,15 +1709,15 @@
           <w:pPr>
             <w:pStyle w:val="TM3"/>
             <w:tabs>
-              <w:tab w:val="right" w:leader="dot" w:pos="9062"/>
+              <w:tab w:val="right" w:leader="dot" w:pos="9390"/>
             </w:tabs>
             <w:rPr>
               <w:rFonts w:eastAsiaTheme="minorEastAsia"/>
               <w:noProof/>
-              <w:lang w:eastAsia="fr-CH"/>
+              <w:lang w:val="es-ES" w:eastAsia="es-ES"/>
             </w:rPr>
           </w:pPr>
-          <w:hyperlink w:anchor="_Toc21335196" w:history="1">
+          <w:hyperlink w:anchor="_Toc21643827" w:history="1">
             <w:r>
               <w:rPr>
                 <w:rStyle w:val="Lienhypertexte"/>
@@ -1547,7 +1744,7 @@
                 <w:noProof/>
                 <w:webHidden/>
               </w:rPr>
-              <w:instrText xml:space="preserve"> PAGEREF _Toc21335196 \h </w:instrText>
+              <w:instrText xml:space="preserve"> PAGEREF _Toc21643827 \h </w:instrText>
             </w:r>
             <w:r>
               <w:rPr>
@@ -1568,6 +1765,76 @@
                 <w:webHidden/>
               </w:rPr>
               <w:t>3</w:t>
+            </w:r>
+            <w:r>
+              <w:rPr>
+                <w:noProof/>
+                <w:webHidden/>
+              </w:rPr>
+              <w:fldChar w:fldCharType="end"/>
+            </w:r>
+          </w:hyperlink>
+        </w:p>
+        <w:p>
+          <w:pPr>
+            <w:pStyle w:val="TM1"/>
+            <w:tabs>
+              <w:tab w:val="right" w:leader="dot" w:pos="9390"/>
+            </w:tabs>
+            <w:rPr>
+              <w:rFonts w:eastAsiaTheme="minorEastAsia"/>
+              <w:noProof/>
+              <w:lang w:val="es-ES" w:eastAsia="es-ES"/>
+            </w:rPr>
+          </w:pPr>
+          <w:hyperlink w:anchor="_Toc21643828" w:history="1">
+            <w:r>
+              <w:rPr>
+                <w:rStyle w:val="Lienhypertexte"/>
+                <w:noProof/>
+              </w:rPr>
+              <w:t>Schéma de navigation</w:t>
+            </w:r>
+            <w:r>
+              <w:rPr>
+                <w:noProof/>
+                <w:webHidden/>
+              </w:rPr>
+              <w:tab/>
+            </w:r>
+            <w:r>
+              <w:rPr>
+                <w:noProof/>
+                <w:webHidden/>
+              </w:rPr>
+              <w:fldChar w:fldCharType="begin"/>
+            </w:r>
+            <w:r>
+              <w:rPr>
+                <w:noProof/>
+                <w:webHidden/>
+              </w:rPr>
+              <w:instrText xml:space="preserve"> PAGEREF _Toc21643828 \h </w:instrText>
+            </w:r>
+            <w:r>
+              <w:rPr>
+                <w:noProof/>
+                <w:webHidden/>
+              </w:rPr>
+            </w:r>
+            <w:r>
+              <w:rPr>
+                <w:noProof/>
+                <w:webHidden/>
+              </w:rPr>
+              <w:fldChar w:fldCharType="separate"/>
+            </w:r>
+            <w:r>
+              <w:rPr>
+                <w:noProof/>
+                <w:webHidden/>
+              </w:rPr>
+              <w:t>4</w:t>
             </w:r>
             <w:r>
               <w:rPr>
@@ -1582,21 +1849,21 @@
           <w:pPr>
             <w:pStyle w:val="TM2"/>
             <w:tabs>
-              <w:tab w:val="right" w:leader="dot" w:pos="9062"/>
+              <w:tab w:val="right" w:leader="dot" w:pos="9390"/>
             </w:tabs>
             <w:rPr>
               <w:rFonts w:eastAsiaTheme="minorEastAsia"/>
               <w:noProof/>
-              <w:lang w:eastAsia="fr-CH"/>
+              <w:lang w:val="es-ES" w:eastAsia="es-ES"/>
             </w:rPr>
           </w:pPr>
-          <w:hyperlink w:anchor="_Toc21335197" w:history="1">
+          <w:hyperlink w:anchor="_Toc21643829" w:history="1">
             <w:r>
               <w:rPr>
                 <w:rStyle w:val="Lienhypertexte"/>
                 <w:noProof/>
               </w:rPr>
-              <w:t>Cible :</w:t>
+              <w:t>Logo :</w:t>
             </w:r>
             <w:r>
               <w:rPr>
@@ -1617,7 +1884,7 @@
                 <w:noProof/>
                 <w:webHidden/>
               </w:rPr>
-              <w:instrText xml:space="preserve"> PAGEREF _Toc21335197 \h </w:instrText>
+              <w:instrText xml:space="preserve"> PAGEREF _Toc21643829 \h </w:instrText>
             </w:r>
             <w:r>
               <w:rPr>
@@ -1637,7 +1904,7 @@
                 <w:noProof/>
                 <w:webHidden/>
               </w:rPr>
-              <w:t>3</w:t>
+              <w:t>5</w:t>
             </w:r>
             <w:r>
               <w:rPr>
@@ -1652,21 +1919,21 @@
           <w:pPr>
             <w:pStyle w:val="TM2"/>
             <w:tabs>
-              <w:tab w:val="right" w:leader="dot" w:pos="9062"/>
+              <w:tab w:val="right" w:leader="dot" w:pos="9390"/>
             </w:tabs>
             <w:rPr>
               <w:rFonts w:eastAsiaTheme="minorEastAsia"/>
               <w:noProof/>
-              <w:lang w:eastAsia="fr-CH"/>
+              <w:lang w:val="es-ES" w:eastAsia="es-ES"/>
             </w:rPr>
           </w:pPr>
-          <w:hyperlink w:anchor="_Toc21335198" w:history="1">
+          <w:hyperlink w:anchor="_Toc21643830" w:history="1">
             <w:r>
               <w:rPr>
                 <w:rStyle w:val="Lienhypertexte"/>
                 <w:noProof/>
               </w:rPr>
-              <w:t>Logo :</w:t>
+              <w:t>Description Fonctionnelle :</w:t>
             </w:r>
             <w:r>
               <w:rPr>
@@ -1687,7 +1954,7 @@
                 <w:noProof/>
                 <w:webHidden/>
               </w:rPr>
-              <w:instrText xml:space="preserve"> PAGEREF _Toc21335198 \h </w:instrText>
+              <w:instrText xml:space="preserve"> PAGEREF _Toc21643830 \h </w:instrText>
             </w:r>
             <w:r>
               <w:rPr>
@@ -1707,7 +1974,7 @@
                 <w:noProof/>
                 <w:webHidden/>
               </w:rPr>
-              <w:t>3</w:t>
+              <w:t>5</w:t>
             </w:r>
             <w:r>
               <w:rPr>
@@ -1722,21 +1989,21 @@
           <w:pPr>
             <w:pStyle w:val="TM2"/>
             <w:tabs>
-              <w:tab w:val="right" w:leader="dot" w:pos="9062"/>
+              <w:tab w:val="right" w:leader="dot" w:pos="9390"/>
             </w:tabs>
             <w:rPr>
               <w:rFonts w:eastAsiaTheme="minorEastAsia"/>
               <w:noProof/>
-              <w:lang w:eastAsia="fr-CH"/>
+              <w:lang w:val="es-ES" w:eastAsia="es-ES"/>
             </w:rPr>
           </w:pPr>
-          <w:hyperlink w:anchor="_Toc21335199" w:history="1">
+          <w:hyperlink w:anchor="_Toc21643831" w:history="1">
             <w:r>
               <w:rPr>
                 <w:rStyle w:val="Lienhypertexte"/>
                 <w:noProof/>
               </w:rPr>
-              <w:t>Description Fonctionnelle :</w:t>
+              <w:t>Notre façon de travailler :</w:t>
             </w:r>
             <w:r>
               <w:rPr>
@@ -1757,7 +2024,7 @@
                 <w:noProof/>
                 <w:webHidden/>
               </w:rPr>
-              <w:instrText xml:space="preserve"> PAGEREF _Toc21335199 \h </w:instrText>
+              <w:instrText xml:space="preserve"> PAGEREF _Toc21643831 \h </w:instrText>
             </w:r>
             <w:r>
               <w:rPr>
@@ -1777,7 +2044,7 @@
                 <w:noProof/>
                 <w:webHidden/>
               </w:rPr>
-              <w:t>3</w:t>
+              <w:t>5</w:t>
             </w:r>
             <w:r>
               <w:rPr>
@@ -1792,21 +2059,21 @@
           <w:pPr>
             <w:pStyle w:val="TM2"/>
             <w:tabs>
-              <w:tab w:val="right" w:leader="dot" w:pos="9062"/>
+              <w:tab w:val="right" w:leader="dot" w:pos="9390"/>
             </w:tabs>
             <w:rPr>
               <w:rFonts w:eastAsiaTheme="minorEastAsia"/>
               <w:noProof/>
-              <w:lang w:eastAsia="fr-CH"/>
+              <w:lang w:val="es-ES" w:eastAsia="es-ES"/>
             </w:rPr>
           </w:pPr>
-          <w:hyperlink w:anchor="_Toc21335200" w:history="1">
+          <w:hyperlink w:anchor="_Toc21643832" w:history="1">
             <w:r>
               <w:rPr>
                 <w:rStyle w:val="Lienhypertexte"/>
                 <w:noProof/>
               </w:rPr>
-              <w:t>Notre façon de travailler :</w:t>
+              <w:t>Suivi du projet</w:t>
             </w:r>
             <w:r>
               <w:rPr>
@@ -1827,7 +2094,7 @@
                 <w:noProof/>
                 <w:webHidden/>
               </w:rPr>
-              <w:instrText xml:space="preserve"> PAGEREF _Toc21335200 \h </w:instrText>
+              <w:instrText xml:space="preserve"> PAGEREF _Toc21643832 \h </w:instrText>
             </w:r>
             <w:r>
               <w:rPr>
@@ -1847,7 +2114,7 @@
                 <w:noProof/>
                 <w:webHidden/>
               </w:rPr>
-              <w:t>4</w:t>
+              <w:t>5</w:t>
             </w:r>
             <w:r>
               <w:rPr>
@@ -1862,21 +2129,21 @@
           <w:pPr>
             <w:pStyle w:val="TM2"/>
             <w:tabs>
-              <w:tab w:val="right" w:leader="dot" w:pos="9062"/>
+              <w:tab w:val="right" w:leader="dot" w:pos="9390"/>
             </w:tabs>
             <w:rPr>
               <w:rFonts w:eastAsiaTheme="minorEastAsia"/>
               <w:noProof/>
-              <w:lang w:eastAsia="fr-CH"/>
+              <w:lang w:val="es-ES" w:eastAsia="es-ES"/>
             </w:rPr>
           </w:pPr>
-          <w:hyperlink w:anchor="_Toc21335201" w:history="1">
+          <w:hyperlink w:anchor="_Toc21643833" w:history="1">
             <w:r>
               <w:rPr>
                 <w:rStyle w:val="Lienhypertexte"/>
                 <w:noProof/>
               </w:rPr>
-              <w:t>Suivi du projet</w:t>
+              <w:t>Livrables :</w:t>
             </w:r>
             <w:r>
               <w:rPr>
@@ -1897,7 +2164,7 @@
                 <w:noProof/>
                 <w:webHidden/>
               </w:rPr>
-              <w:instrText xml:space="preserve"> PAGEREF _Toc21335201 \h </w:instrText>
+              <w:instrText xml:space="preserve"> PAGEREF _Toc21643833 \h </w:instrText>
             </w:r>
             <w:r>
               <w:rPr>
@@ -1917,7 +2184,7 @@
                 <w:noProof/>
                 <w:webHidden/>
               </w:rPr>
-              <w:t>4</w:t>
+              <w:t>5</w:t>
             </w:r>
             <w:r>
               <w:rPr>
@@ -1932,21 +2199,21 @@
           <w:pPr>
             <w:pStyle w:val="TM2"/>
             <w:tabs>
-              <w:tab w:val="right" w:leader="dot" w:pos="9062"/>
+              <w:tab w:val="right" w:leader="dot" w:pos="9390"/>
             </w:tabs>
             <w:rPr>
               <w:rFonts w:eastAsiaTheme="minorEastAsia"/>
               <w:noProof/>
-              <w:lang w:eastAsia="fr-CH"/>
+              <w:lang w:val="es-ES" w:eastAsia="es-ES"/>
             </w:rPr>
           </w:pPr>
-          <w:hyperlink w:anchor="_Toc21335202" w:history="1">
+          <w:hyperlink w:anchor="_Toc21643834" w:history="1">
             <w:r>
               <w:rPr>
                 <w:rStyle w:val="Lienhypertexte"/>
                 <w:noProof/>
               </w:rPr>
-              <w:t>Maquettes graphiques :</w:t>
+              <w:t>Planning provisoire :</w:t>
             </w:r>
             <w:r>
               <w:rPr>
@@ -1967,7 +2234,7 @@
                 <w:noProof/>
                 <w:webHidden/>
               </w:rPr>
-              <w:instrText xml:space="preserve"> PAGEREF _Toc21335202 \h </w:instrText>
+              <w:instrText xml:space="preserve"> PAGEREF _Toc21643834 \h </w:instrText>
             </w:r>
             <w:r>
               <w:rPr>
@@ -1988,6 +2255,147 @@
                 <w:webHidden/>
               </w:rPr>
               <w:t>5</w:t>
+            </w:r>
+            <w:r>
+              <w:rPr>
+                <w:noProof/>
+                <w:webHidden/>
+              </w:rPr>
+              <w:fldChar w:fldCharType="end"/>
+            </w:r>
+          </w:hyperlink>
+        </w:p>
+        <w:p>
+          <w:pPr>
+            <w:pStyle w:val="TM1"/>
+            <w:tabs>
+              <w:tab w:val="right" w:leader="dot" w:pos="9390"/>
+            </w:tabs>
+            <w:rPr>
+              <w:rFonts w:eastAsiaTheme="minorEastAsia"/>
+              <w:noProof/>
+              <w:lang w:val="es-ES" w:eastAsia="es-ES"/>
+            </w:rPr>
+          </w:pPr>
+          <w:hyperlink w:anchor="_Toc21643835" w:history="1">
+            <w:r>
+              <w:rPr>
+                <w:rStyle w:val="Lienhypertexte"/>
+                <w:rFonts w:eastAsia="Open Sans Semibold"/>
+                <w:noProof/>
+              </w:rPr>
+              <w:t>Maquettes</w:t>
+            </w:r>
+            <w:r>
+              <w:rPr>
+                <w:noProof/>
+                <w:webHidden/>
+              </w:rPr>
+              <w:tab/>
+            </w:r>
+            <w:r>
+              <w:rPr>
+                <w:noProof/>
+                <w:webHidden/>
+              </w:rPr>
+              <w:fldChar w:fldCharType="begin"/>
+            </w:r>
+            <w:r>
+              <w:rPr>
+                <w:noProof/>
+                <w:webHidden/>
+              </w:rPr>
+              <w:instrText xml:space="preserve"> PAGEREF _Toc21643835 \h </w:instrText>
+            </w:r>
+            <w:r>
+              <w:rPr>
+                <w:noProof/>
+                <w:webHidden/>
+              </w:rPr>
+            </w:r>
+            <w:r>
+              <w:rPr>
+                <w:noProof/>
+                <w:webHidden/>
+              </w:rPr>
+              <w:fldChar w:fldCharType="separate"/>
+            </w:r>
+            <w:r>
+              <w:rPr>
+                <w:noProof/>
+                <w:webHidden/>
+              </w:rPr>
+              <w:t>6</w:t>
+            </w:r>
+            <w:r>
+              <w:rPr>
+                <w:noProof/>
+                <w:webHidden/>
+              </w:rPr>
+              <w:fldChar w:fldCharType="end"/>
+            </w:r>
+          </w:hyperlink>
+        </w:p>
+        <w:p>
+          <w:pPr>
+            <w:pStyle w:val="TM2"/>
+            <w:tabs>
+              <w:tab w:val="right" w:leader="dot" w:pos="9390"/>
+            </w:tabs>
+            <w:rPr>
+              <w:rFonts w:eastAsiaTheme="minorEastAsia"/>
+              <w:noProof/>
+              <w:lang w:val="es-ES" w:eastAsia="es-ES"/>
+            </w:rPr>
+          </w:pPr>
+          <w:hyperlink w:anchor="_Toc21643836" w:history="1">
+            <w:r>
+              <w:rPr>
+                <w:rStyle w:val="Lienhypertexte"/>
+                <w:noProof/>
+              </w:rPr>
+              <w:t>Calendrier :</w:t>
+            </w:r>
+            <w:r>
+              <w:rPr>
+                <w:noProof/>
+                <w:webHidden/>
+              </w:rPr>
+              <w:tab/>
+            </w:r>
+            <w:r>
+              <w:rPr>
+                <w:noProof/>
+                <w:webHidden/>
+              </w:rPr>
+              <w:fldChar w:fldCharType="begin"/>
+            </w:r>
+            <w:r>
+              <w:rPr>
+                <w:noProof/>
+                <w:webHidden/>
+              </w:rPr>
+              <w:instrText xml:space="preserve"> PAGEREF _Toc21643836 \h </w:instrText>
+            </w:r>
+            <w:r>
+              <w:rPr>
+                <w:noProof/>
+                <w:webHidden/>
+              </w:rPr>
+            </w:r>
+            <w:r>
+              <w:rPr>
+                <w:noProof/>
+                <w:webHidden/>
+              </w:rPr>
+              <w:fldChar w:fldCharType="separate"/>
+            </w:r>
+            <w:r>
+              <w:rPr>
+                <w:noProof/>
+                <w:webHidden/>
+              </w:rPr>
+              <w:t>12</w:t>
             </w:r>
             <w:r>
               <w:rPr>
@@ -2002,21 +2410,21 @@
           <w:pPr>
             <w:pStyle w:val="TM3"/>
             <w:tabs>
-              <w:tab w:val="right" w:leader="dot" w:pos="9062"/>
+              <w:tab w:val="right" w:leader="dot" w:pos="9390"/>
             </w:tabs>
             <w:rPr>
               <w:rFonts w:eastAsiaTheme="minorEastAsia"/>
               <w:noProof/>
-              <w:lang w:eastAsia="fr-CH"/>
+              <w:lang w:val="es-ES" w:eastAsia="es-ES"/>
             </w:rPr>
           </w:pPr>
-          <w:hyperlink w:anchor="_Toc21335203" w:history="1">
+          <w:hyperlink w:anchor="_Toc21643837" w:history="1">
             <w:r>
               <w:rPr>
                 <w:rStyle w:val="Lienhypertexte"/>
                 <w:noProof/>
               </w:rPr>
-              <w:t>Connexion :</w:t>
+              <w:t>Sprint 1 - (Offre)</w:t>
             </w:r>
             <w:r>
               <w:rPr>
@@ -2037,7 +2445,7 @@
                 <w:noProof/>
                 <w:webHidden/>
               </w:rPr>
-              <w:instrText xml:space="preserve"> PAGEREF _Toc21335203 \h </w:instrText>
+              <w:instrText xml:space="preserve"> PAGEREF _Toc21643837 \h </w:instrText>
             </w:r>
             <w:r>
               <w:rPr>
@@ -2057,7 +2465,7 @@
                 <w:noProof/>
                 <w:webHidden/>
               </w:rPr>
-              <w:t>5</w:t>
+              <w:t>12</w:t>
             </w:r>
             <w:r>
               <w:rPr>
@@ -2072,21 +2480,21 @@
           <w:pPr>
             <w:pStyle w:val="TM3"/>
             <w:tabs>
-              <w:tab w:val="right" w:leader="dot" w:pos="9062"/>
+              <w:tab w:val="right" w:leader="dot" w:pos="9390"/>
             </w:tabs>
             <w:rPr>
               <w:rFonts w:eastAsiaTheme="minorEastAsia"/>
               <w:noProof/>
-              <w:lang w:eastAsia="fr-CH"/>
+              <w:lang w:val="es-ES" w:eastAsia="es-ES"/>
             </w:rPr>
           </w:pPr>
-          <w:hyperlink w:anchor="_Toc21335204" w:history="1">
+          <w:hyperlink w:anchor="_Toc21643838" w:history="1">
             <w:r>
               <w:rPr>
                 <w:rStyle w:val="Lienhypertexte"/>
                 <w:noProof/>
               </w:rPr>
-              <w:t>Ajouter un fichier :</w:t>
+              <w:t>Sprint 2</w:t>
             </w:r>
             <w:r>
               <w:rPr>
@@ -2107,7 +2515,7 @@
                 <w:noProof/>
                 <w:webHidden/>
               </w:rPr>
-              <w:instrText xml:space="preserve"> PAGEREF _Toc21335204 \h </w:instrText>
+              <w:instrText xml:space="preserve"> PAGEREF _Toc21643838 \h </w:instrText>
             </w:r>
             <w:r>
               <w:rPr>
@@ -2127,7 +2535,7 @@
                 <w:noProof/>
                 <w:webHidden/>
               </w:rPr>
-              <w:t>6</w:t>
+              <w:t>12</w:t>
             </w:r>
             <w:r>
               <w:rPr>
@@ -2142,21 +2550,29 @@
           <w:pPr>
             <w:pStyle w:val="TM3"/>
             <w:tabs>
-              <w:tab w:val="right" w:leader="dot" w:pos="9062"/>
+              <w:tab w:val="right" w:leader="dot" w:pos="9390"/>
             </w:tabs>
             <w:rPr>
               <w:rFonts w:eastAsiaTheme="minorEastAsia"/>
               <w:noProof/>
-              <w:lang w:eastAsia="fr-CH"/>
+              <w:lang w:val="es-ES" w:eastAsia="es-ES"/>
             </w:rPr>
           </w:pPr>
-          <w:hyperlink w:anchor="_Toc21335205" w:history="1">
+          <w:hyperlink w:anchor="_Toc21643839" w:history="1">
             <w:r>
               <w:rPr>
                 <w:rStyle w:val="Lienhypertexte"/>
                 <w:noProof/>
               </w:rPr>
-              <w:t>App Mobile :</w:t>
+              <w:t xml:space="preserve">Sprint 3 - </w:t>
+            </w:r>
+            <w:r>
+              <w:rPr>
+                <w:rStyle w:val="Lienhypertexte"/>
+                <w:rFonts w:cstheme="minorHAnsi"/>
+                <w:noProof/>
+              </w:rPr>
+              <w:t>(Conception avancée)24/09 – 07/10 (To Do)</w:t>
             </w:r>
             <w:r>
               <w:rPr>
@@ -2177,7 +2593,7 @@
                 <w:noProof/>
                 <w:webHidden/>
               </w:rPr>
-              <w:instrText xml:space="preserve"> PAGEREF _Toc21335205 \h </w:instrText>
+              <w:instrText xml:space="preserve"> PAGEREF _Toc21643839 \h </w:instrText>
             </w:r>
             <w:r>
               <w:rPr>
@@ -2197,7 +2613,7 @@
                 <w:noProof/>
                 <w:webHidden/>
               </w:rPr>
-              <w:t>6</w:t>
+              <w:t>12</w:t>
             </w:r>
             <w:r>
               <w:rPr>
@@ -2212,21 +2628,21 @@
           <w:pPr>
             <w:pStyle w:val="TM2"/>
             <w:tabs>
-              <w:tab w:val="right" w:leader="dot" w:pos="9062"/>
+              <w:tab w:val="right" w:leader="dot" w:pos="9390"/>
             </w:tabs>
             <w:rPr>
               <w:rFonts w:eastAsiaTheme="minorEastAsia"/>
               <w:noProof/>
-              <w:lang w:eastAsia="fr-CH"/>
+              <w:lang w:val="es-ES" w:eastAsia="es-ES"/>
             </w:rPr>
           </w:pPr>
-          <w:hyperlink w:anchor="_Toc21335206" w:history="1">
+          <w:hyperlink w:anchor="_Toc21643840" w:history="1">
             <w:r>
               <w:rPr>
                 <w:rStyle w:val="Lienhypertexte"/>
                 <w:noProof/>
               </w:rPr>
-              <w:t>Planning provisoire :</w:t>
+              <w:t>Budget nécessaire (initiale) :</w:t>
             </w:r>
             <w:r>
               <w:rPr>
@@ -2247,7 +2663,7 @@
                 <w:noProof/>
                 <w:webHidden/>
               </w:rPr>
-              <w:instrText xml:space="preserve"> PAGEREF _Toc21335206 \h </w:instrText>
+              <w:instrText xml:space="preserve"> PAGEREF _Toc21643840 \h </w:instrText>
             </w:r>
             <w:r>
               <w:rPr>
@@ -2267,7 +2683,7 @@
                 <w:noProof/>
                 <w:webHidden/>
               </w:rPr>
-              <w:t>7</w:t>
+              <w:t>12</w:t>
             </w:r>
             <w:r>
               <w:rPr>
@@ -2282,21 +2698,21 @@
           <w:pPr>
             <w:pStyle w:val="TM2"/>
             <w:tabs>
-              <w:tab w:val="right" w:leader="dot" w:pos="9062"/>
+              <w:tab w:val="right" w:leader="dot" w:pos="9390"/>
             </w:tabs>
             <w:rPr>
               <w:rFonts w:eastAsiaTheme="minorEastAsia"/>
               <w:noProof/>
-              <w:lang w:eastAsia="fr-CH"/>
+              <w:lang w:val="es-ES" w:eastAsia="es-ES"/>
             </w:rPr>
           </w:pPr>
-          <w:hyperlink w:anchor="_Toc21335207" w:history="1">
+          <w:hyperlink w:anchor="_Toc21643841" w:history="1">
             <w:r>
               <w:rPr>
                 <w:rStyle w:val="Lienhypertexte"/>
                 <w:noProof/>
               </w:rPr>
-              <w:t>Calendrier :</w:t>
+              <w:t>Nos Honoraires :</w:t>
             </w:r>
             <w:r>
               <w:rPr>
@@ -2317,7 +2733,7 @@
                 <w:noProof/>
                 <w:webHidden/>
               </w:rPr>
-              <w:instrText xml:space="preserve"> PAGEREF _Toc21335207 \h </w:instrText>
+              <w:instrText xml:space="preserve"> PAGEREF _Toc21643841 \h </w:instrText>
             </w:r>
             <w:r>
               <w:rPr>
@@ -2337,7 +2753,7 @@
                 <w:noProof/>
                 <w:webHidden/>
               </w:rPr>
-              <w:t>7</w:t>
+              <w:t>12</w:t>
             </w:r>
             <w:r>
               <w:rPr>
@@ -2352,21 +2768,21 @@
           <w:pPr>
             <w:pStyle w:val="TM2"/>
             <w:tabs>
-              <w:tab w:val="right" w:leader="dot" w:pos="9062"/>
+              <w:tab w:val="right" w:leader="dot" w:pos="9390"/>
             </w:tabs>
             <w:rPr>
               <w:rFonts w:eastAsiaTheme="minorEastAsia"/>
               <w:noProof/>
-              <w:lang w:eastAsia="fr-CH"/>
+              <w:lang w:val="es-ES" w:eastAsia="es-ES"/>
             </w:rPr>
           </w:pPr>
-          <w:hyperlink w:anchor="_Toc21335208" w:history="1">
+          <w:hyperlink w:anchor="_Toc21643842" w:history="1">
             <w:r>
               <w:rPr>
                 <w:rStyle w:val="Lienhypertexte"/>
                 <w:noProof/>
               </w:rPr>
-              <w:t>Budget nécessaire (initiale) :</w:t>
+              <w:t>Conditions de paiement :</w:t>
             </w:r>
             <w:r>
               <w:rPr>
@@ -2387,7 +2803,7 @@
                 <w:noProof/>
                 <w:webHidden/>
               </w:rPr>
-              <w:instrText xml:space="preserve"> PAGEREF _Toc21335208 \h </w:instrText>
+              <w:instrText xml:space="preserve"> PAGEREF _Toc21643842 \h </w:instrText>
             </w:r>
             <w:r>
               <w:rPr>
@@ -2407,7 +2823,7 @@
                 <w:noProof/>
                 <w:webHidden/>
               </w:rPr>
-              <w:t>7</w:t>
+              <w:t>12</w:t>
             </w:r>
             <w:r>
               <w:rPr>
@@ -2422,21 +2838,21 @@
           <w:pPr>
             <w:pStyle w:val="TM2"/>
             <w:tabs>
-              <w:tab w:val="right" w:leader="dot" w:pos="9062"/>
+              <w:tab w:val="right" w:leader="dot" w:pos="9390"/>
             </w:tabs>
             <w:rPr>
               <w:rFonts w:eastAsiaTheme="minorEastAsia"/>
               <w:noProof/>
-              <w:lang w:eastAsia="fr-CH"/>
+              <w:lang w:val="es-ES" w:eastAsia="es-ES"/>
             </w:rPr>
           </w:pPr>
-          <w:hyperlink w:anchor="_Toc21335209" w:history="1">
+          <w:hyperlink w:anchor="_Toc21643843" w:history="1">
             <w:r>
               <w:rPr>
                 <w:rStyle w:val="Lienhypertexte"/>
                 <w:noProof/>
               </w:rPr>
-              <w:t>Nos Honoraires :</w:t>
+              <w:t>Contacts :</w:t>
             </w:r>
             <w:r>
               <w:rPr>
@@ -2457,7 +2873,7 @@
                 <w:noProof/>
                 <w:webHidden/>
               </w:rPr>
-              <w:instrText xml:space="preserve"> PAGEREF _Toc21335209 \h </w:instrText>
+              <w:instrText xml:space="preserve"> PAGEREF _Toc21643843 \h </w:instrText>
             </w:r>
             <w:r>
               <w:rPr>
@@ -2477,7 +2893,7 @@
                 <w:noProof/>
                 <w:webHidden/>
               </w:rPr>
-              <w:t>7</w:t>
+              <w:t>13</w:t>
             </w:r>
             <w:r>
               <w:rPr>
@@ -2492,21 +2908,21 @@
           <w:pPr>
             <w:pStyle w:val="TM2"/>
             <w:tabs>
-              <w:tab w:val="right" w:leader="dot" w:pos="9062"/>
+              <w:tab w:val="right" w:leader="dot" w:pos="9390"/>
             </w:tabs>
             <w:rPr>
               <w:rFonts w:eastAsiaTheme="minorEastAsia"/>
               <w:noProof/>
-              <w:lang w:eastAsia="fr-CH"/>
+              <w:lang w:val="es-ES" w:eastAsia="es-ES"/>
             </w:rPr>
           </w:pPr>
-          <w:hyperlink w:anchor="_Toc21335210" w:history="1">
+          <w:hyperlink w:anchor="_Toc21643844" w:history="1">
             <w:r>
               <w:rPr>
                 <w:rStyle w:val="Lienhypertexte"/>
                 <w:noProof/>
               </w:rPr>
-              <w:t>Conditions de paiement :</w:t>
+              <w:t>Signatures :</w:t>
             </w:r>
             <w:r>
               <w:rPr>
@@ -2527,7 +2943,7 @@
                 <w:noProof/>
                 <w:webHidden/>
               </w:rPr>
-              <w:instrText xml:space="preserve"> PAGEREF _Toc21335210 \h </w:instrText>
+              <w:instrText xml:space="preserve"> PAGEREF _Toc21643844 \h </w:instrText>
             </w:r>
             <w:r>
               <w:rPr>
@@ -2547,147 +2963,7 @@
                 <w:noProof/>
                 <w:webHidden/>
               </w:rPr>
-              <w:t>7</w:t>
-            </w:r>
-            <w:r>
-              <w:rPr>
-                <w:noProof/>
-                <w:webHidden/>
-              </w:rPr>
-              <w:fldChar w:fldCharType="end"/>
-            </w:r>
-          </w:hyperlink>
-        </w:p>
-        <w:p>
-          <w:pPr>
-            <w:pStyle w:val="TM2"/>
-            <w:tabs>
-              <w:tab w:val="right" w:leader="dot" w:pos="9062"/>
-            </w:tabs>
-            <w:rPr>
-              <w:rFonts w:eastAsiaTheme="minorEastAsia"/>
-              <w:noProof/>
-              <w:lang w:eastAsia="fr-CH"/>
-            </w:rPr>
-          </w:pPr>
-          <w:hyperlink w:anchor="_Toc21335211" w:history="1">
-            <w:r>
-              <w:rPr>
-                <w:rStyle w:val="Lienhypertexte"/>
-                <w:noProof/>
-              </w:rPr>
-              <w:t>Contacts :</w:t>
-            </w:r>
-            <w:r>
-              <w:rPr>
-                <w:noProof/>
-                <w:webHidden/>
-              </w:rPr>
-              <w:tab/>
-            </w:r>
-            <w:r>
-              <w:rPr>
-                <w:noProof/>
-                <w:webHidden/>
-              </w:rPr>
-              <w:fldChar w:fldCharType="begin"/>
-            </w:r>
-            <w:r>
-              <w:rPr>
-                <w:noProof/>
-                <w:webHidden/>
-              </w:rPr>
-              <w:instrText xml:space="preserve"> PAGEREF _Toc21335211 \h </w:instrText>
-            </w:r>
-            <w:r>
-              <w:rPr>
-                <w:noProof/>
-                <w:webHidden/>
-              </w:rPr>
-            </w:r>
-            <w:r>
-              <w:rPr>
-                <w:noProof/>
-                <w:webHidden/>
-              </w:rPr>
-              <w:fldChar w:fldCharType="separate"/>
-            </w:r>
-            <w:r>
-              <w:rPr>
-                <w:noProof/>
-                <w:webHidden/>
-              </w:rPr>
-              <w:t>7</w:t>
-            </w:r>
-            <w:r>
-              <w:rPr>
-                <w:noProof/>
-                <w:webHidden/>
-              </w:rPr>
-              <w:fldChar w:fldCharType="end"/>
-            </w:r>
-          </w:hyperlink>
-        </w:p>
-        <w:p>
-          <w:pPr>
-            <w:pStyle w:val="TM2"/>
-            <w:tabs>
-              <w:tab w:val="right" w:leader="dot" w:pos="9062"/>
-            </w:tabs>
-            <w:rPr>
-              <w:rFonts w:eastAsiaTheme="minorEastAsia"/>
-              <w:noProof/>
-              <w:lang w:eastAsia="fr-CH"/>
-            </w:rPr>
-          </w:pPr>
-          <w:hyperlink w:anchor="_Toc21335212" w:history="1">
-            <w:r>
-              <w:rPr>
-                <w:rStyle w:val="Lienhypertexte"/>
-                <w:noProof/>
-              </w:rPr>
-              <w:t>Signatures :</w:t>
-            </w:r>
-            <w:r>
-              <w:rPr>
-                <w:noProof/>
-                <w:webHidden/>
-              </w:rPr>
-              <w:tab/>
-            </w:r>
-            <w:r>
-              <w:rPr>
-                <w:noProof/>
-                <w:webHidden/>
-              </w:rPr>
-              <w:fldChar w:fldCharType="begin"/>
-            </w:r>
-            <w:r>
-              <w:rPr>
-                <w:noProof/>
-                <w:webHidden/>
-              </w:rPr>
-              <w:instrText xml:space="preserve"> PAGEREF _Toc21335212 \h </w:instrText>
-            </w:r>
-            <w:r>
-              <w:rPr>
-                <w:noProof/>
-                <w:webHidden/>
-              </w:rPr>
-            </w:r>
-            <w:r>
-              <w:rPr>
-                <w:noProof/>
-                <w:webHidden/>
-              </w:rPr>
-              <w:fldChar w:fldCharType="separate"/>
-            </w:r>
-            <w:r>
-              <w:rPr>
-                <w:noProof/>
-                <w:webHidden/>
-              </w:rPr>
-              <w:t>8</w:t>
+              <w:t>13</w:t>
             </w:r>
             <w:r>
               <w:rPr>
@@ -2726,26 +3002,26 @@
       <w:pPr>
         <w:pStyle w:val="Titre1"/>
       </w:pPr>
-      <w:bookmarkStart w:id="1" w:name="_Toc21335189"/>
+      <w:bookmarkStart w:id="3" w:name="_Toc21643819"/>
       <w:r>
         <w:lastRenderedPageBreak/>
         <w:t>Présentation du projet :</w:t>
       </w:r>
-      <w:bookmarkEnd w:id="1"/>
+      <w:bookmarkEnd w:id="3"/>
     </w:p>
     <w:p/>
     <w:p>
       <w:pPr>
         <w:pStyle w:val="Titre2"/>
       </w:pPr>
-      <w:bookmarkStart w:id="2" w:name="_Toc21335190"/>
+      <w:bookmarkStart w:id="4" w:name="_Toc21643820"/>
       <w:r>
         <w:t xml:space="preserve">Présentation client </w:t>
       </w:r>
       <w:r>
         <w:t>:</w:t>
       </w:r>
-      <w:bookmarkEnd w:id="2"/>
+      <w:bookmarkEnd w:id="4"/>
     </w:p>
     <w:p>
       <w:pPr>
@@ -2765,8 +3041,30 @@
         </w:rPr>
         <w:t xml:space="preserve"> et familiale. </w:t>
       </w:r>
-      <w:bookmarkStart w:id="3" w:name="_GoBack"/>
-      <w:bookmarkEnd w:id="3"/>
+      <w:r>
+        <w:rPr>
+          <w:lang w:val="fr-FR"/>
+        </w:rPr>
+        <w:t>L’association utilise les services de l’entreprise Dropbox pour stocker et gérer leurs fichiers.</w:t>
+      </w:r>
+      <w:r>
+        <w:rPr>
+          <w:lang w:val="fr-FR"/>
+        </w:rPr>
+        <w:t xml:space="preserve"> </w:t>
+      </w:r>
+      <w:r>
+        <w:rPr>
+          <w:lang w:val="fr-FR"/>
+        </w:rPr>
+        <w:t>Un service</w:t>
+      </w:r>
+      <w:r>
+        <w:rPr>
+          <w:lang w:val="fr-FR"/>
+        </w:rPr>
+        <w:t xml:space="preserve"> qu’elle ne veut plus utiliser pour des questions de sécurité.</w:t>
+      </w:r>
       <w:r>
         <w:rPr>
           <w:lang w:val="fr-FR"/>
@@ -2788,68 +3086,60 @@
       <w:pPr>
         <w:pStyle w:val="Titre2"/>
       </w:pPr>
-      <w:bookmarkStart w:id="4" w:name="_Toc21335191"/>
-      <w:r>
-        <w:t>Objectifs du Projet :</w:t>
-      </w:r>
-      <w:bookmarkEnd w:id="4"/>
-    </w:p>
-    <w:p>
-      <w:r>
-        <w:t>un logicielle du type Dropbox qui appartiendra au client et les données seront stockés chez lui pour des raisons de sécurisation et fiabilité.</w:t>
+      <w:bookmarkStart w:id="5" w:name="_Toc21643821"/>
+      <w:r>
+        <w:t>Objectif général du projet</w:t>
+      </w:r>
+      <w:r>
+        <w:t> :</w:t>
+      </w:r>
+      <w:bookmarkEnd w:id="5"/>
+    </w:p>
+    <w:p>
+      <w:r>
+        <w:t>Créer un système de gestion de stockage de fichiers du</w:t>
+      </w:r>
+      <w:r>
+        <w:t xml:space="preserve"> type Dropbox</w:t>
+      </w:r>
+      <w:r>
+        <w:t xml:space="preserve"> avec une page internet qui</w:t>
+      </w:r>
+      <w:r>
+        <w:t xml:space="preserve"> appartiendra au client et les données seront stockés </w:t>
+      </w:r>
+      <w:r>
+        <w:t>uniquement dans des serveurs de l’association</w:t>
+      </w:r>
+      <w:r>
+        <w:t xml:space="preserve"> pour des raisons de sécurisation et fiabilité.</w:t>
+      </w:r>
+    </w:p>
+    <w:p>
+      <w:pPr>
+        <w:pStyle w:val="Titre2"/>
+      </w:pPr>
+    </w:p>
+    <w:p>
+      <w:pPr>
+        <w:pStyle w:val="Titre2"/>
+      </w:pPr>
+      <w:bookmarkStart w:id="6" w:name="_Toc21643822"/>
+      <w:r>
+        <w:t>Les objectifs principaux seront donc :</w:t>
+      </w:r>
+      <w:bookmarkEnd w:id="6"/>
+      <w:r>
+        <w:t xml:space="preserve"> </w:t>
       </w:r>
     </w:p>
     <w:p/>
     <w:p>
       <w:r>
-        <w:t xml:space="preserve">Après avoir eu la réunion </w:t>
-      </w:r>
-      <w:r>
-        <w:t xml:space="preserve">avec </w:t>
-      </w:r>
-      <w:proofErr w:type="spellStart"/>
-      <w:r>
-        <w:t>l</w:t>
-      </w:r>
-      <w:r>
-        <w:t xml:space="preserve"> on</w:t>
-      </w:r>
-      <w:proofErr w:type="spellEnd"/>
-      <w:r>
-        <w:t xml:space="preserve"> a décidé selon cette réunion que l’application sera du style Dropbox qui aura principalement des fichiers de bureautiques. Cette application centralise tous les documents dans un serveur qui sera hébergé par vous-même.</w:t>
+        <w:t>Après avoir eu la réunion avec l’on a décidé selon cette réunion que l’application sera du style Dropbox qui aura principalement des fichiers de bureautiques. Cette application centralise tous les documents dans un serveur qui sera hébergé par vous-même.</w:t>
       </w:r>
     </w:p>
     <w:p/>
-    <w:p>
-      <w:pPr>
-        <w:pStyle w:val="Titre2"/>
-      </w:pPr>
-      <w:bookmarkStart w:id="5" w:name="_Toc21335192"/>
-      <w:r>
-        <w:t>Finalités :</w:t>
-      </w:r>
-      <w:bookmarkEnd w:id="5"/>
-    </w:p>
-    <w:p>
-      <w:r>
-        <w:t>Avoir un Logiciel du type Dropbox qui permettra au client de partager les ficher au sein de son association sans passer par des entreprises externes</w:t>
-      </w:r>
-    </w:p>
-    <w:p>
-      <w:pPr>
-        <w:pStyle w:val="Titre2"/>
-      </w:pPr>
-    </w:p>
-    <w:p>
-      <w:pPr>
-        <w:pStyle w:val="Titre2"/>
-      </w:pPr>
-      <w:bookmarkStart w:id="6" w:name="_Toc21335193"/>
-      <w:r>
-        <w:t>Les objectifs principaux seront donc :</w:t>
-      </w:r>
-      <w:bookmarkEnd w:id="6"/>
-    </w:p>
     <w:p>
       <w:pPr>
         <w:pStyle w:val="Paragraphedeliste"/>
@@ -2859,7 +3149,7 @@
         </w:numPr>
       </w:pPr>
       <w:r>
-        <w:t>Créer un gestionnaire de fichier hébergé dans votre serveur</w:t>
+        <w:t>Centralisation des documents</w:t>
       </w:r>
     </w:p>
     <w:p>
@@ -2871,7 +3161,10 @@
         </w:numPr>
       </w:pPr>
       <w:r>
-        <w:t>Accès depuis l’ordinateur ou un appareil mobile</w:t>
+        <w:t xml:space="preserve">Créer un gestionnaire de fichier hébergé dans </w:t>
+      </w:r>
+      <w:r>
+        <w:t>le serveur client</w:t>
       </w:r>
     </w:p>
     <w:p>
@@ -2881,9 +3174,36 @@
           <w:ilvl w:val="0"/>
           <w:numId w:val="1"/>
         </w:numPr>
-      </w:pPr>
-      <w:r>
-        <w:t>Centralisation des documents</w:t>
+        <w:tabs>
+          <w:tab w:val="left" w:pos="567"/>
+          <w:tab w:val="left" w:pos="1279"/>
+        </w:tabs>
+        <w:spacing w:after="200" w:line="276" w:lineRule="auto"/>
+        <w:jc w:val="both"/>
+      </w:pPr>
+      <w:r>
+        <w:t xml:space="preserve">   </w:t>
+      </w:r>
+      <w:r>
+        <w:t xml:space="preserve">Utiliser </w:t>
+      </w:r>
+      <w:r>
+        <w:t xml:space="preserve">des </w:t>
+      </w:r>
+      <w:r>
+        <w:t xml:space="preserve">liens </w:t>
+      </w:r>
+      <w:r>
+        <w:t>envoyés par mail</w:t>
+      </w:r>
+      <w:r>
+        <w:t xml:space="preserve"> qui ciblent directement les</w:t>
+      </w:r>
+      <w:r>
+        <w:t xml:space="preserve"> documents</w:t>
+      </w:r>
+      <w:r>
+        <w:t xml:space="preserve"> </w:t>
       </w:r>
     </w:p>
     <w:p>
@@ -2895,10 +3215,7 @@
         </w:numPr>
       </w:pPr>
       <w:r>
-        <w:t>Sécurisation des documents et les garder en suisse</w:t>
-      </w:r>
-      <w:r>
-        <w:t xml:space="preserve"> (dans les serveurs du client)</w:t>
+        <w:t>Accès depuis l’ordinateur ou un appareil mobile</w:t>
       </w:r>
     </w:p>
     <w:p>
@@ -2913,89 +3230,907 @@
         <w:t>Facile à utiliser</w:t>
       </w:r>
     </w:p>
+    <w:p>
+      <w:pPr>
+        <w:pStyle w:val="Titre2"/>
+      </w:pPr>
+      <w:bookmarkStart w:id="7" w:name="_Toc21643823"/>
+      <w:r>
+        <w:t xml:space="preserve">Utilisateurs </w:t>
+      </w:r>
+      <w:r>
+        <w:t>possibles</w:t>
+      </w:r>
+      <w:bookmarkEnd w:id="7"/>
+    </w:p>
+    <w:p>
+      <w:r>
+        <w:t>Les seuls utilisateurs qui pourront accéder à ce site internet ser</w:t>
+      </w:r>
+      <w:r>
+        <w:t>ont</w:t>
+      </w:r>
+      <w:r>
+        <w:t xml:space="preserve"> les membres de l’association.</w:t>
+      </w:r>
+    </w:p>
+    <w:p>
+      <w:pPr>
+        <w:pStyle w:val="Titre2"/>
+      </w:pPr>
+      <w:bookmarkStart w:id="8" w:name="_Toc21643824"/>
+      <w:r>
+        <w:t>Périmètre</w:t>
+      </w:r>
+      <w:bookmarkEnd w:id="8"/>
+    </w:p>
+    <w:p>
+      <w:pPr>
+        <w:pStyle w:val="Paragraphedeliste"/>
+        <w:numPr>
+          <w:ilvl w:val="0"/>
+          <w:numId w:val="2"/>
+        </w:numPr>
+      </w:pPr>
+      <w:r>
+        <w:t xml:space="preserve">Usage international (selon l’utilisateur) – collaboration avec la chine </w:t>
+      </w:r>
+    </w:p>
+    <w:p>
+      <w:pPr>
+        <w:pStyle w:val="Paragraphedeliste"/>
+        <w:numPr>
+          <w:ilvl w:val="0"/>
+          <w:numId w:val="2"/>
+        </w:numPr>
+      </w:pPr>
+      <w:r>
+        <w:t>Gérer des fichiers de bureautique et médias (Word, Excel, Power Point, PDF, vidéos et images)</w:t>
+      </w:r>
+    </w:p>
+    <w:p>
+      <w:pPr>
+        <w:pStyle w:val="Paragraphedeliste"/>
+      </w:pPr>
+    </w:p>
+    <w:p>
+      <w:pPr>
+        <w:pStyle w:val="Titre2"/>
+      </w:pPr>
+      <w:bookmarkStart w:id="9" w:name="_Toc21643825"/>
+      <w:r>
+        <w:t>Intervenants :</w:t>
+      </w:r>
+      <w:bookmarkEnd w:id="9"/>
+    </w:p>
+    <w:p>
+      <w:pPr>
+        <w:pStyle w:val="Titre3"/>
+      </w:pPr>
+      <w:bookmarkStart w:id="10" w:name="_Toc21643826"/>
+      <w:r>
+        <w:t>Mandant :</w:t>
+      </w:r>
+      <w:bookmarkEnd w:id="10"/>
+    </w:p>
+    <w:p>
+      <w:r>
+        <w:t>Xavier Carrel - Client</w:t>
+      </w:r>
+    </w:p>
     <w:p/>
     <w:p>
       <w:pPr>
+        <w:pStyle w:val="Titre3"/>
+      </w:pPr>
+      <w:bookmarkStart w:id="11" w:name="_Toc21643827"/>
+      <w:r>
+        <w:t>Mandataire :</w:t>
+      </w:r>
+      <w:bookmarkEnd w:id="11"/>
+    </w:p>
+    <w:p>
+      <w:r>
+        <w:t>Miguel Soares - Scrum Master/Développeur</w:t>
+      </w:r>
+    </w:p>
+    <w:p>
+      <w:r>
+        <w:t>Johnny Vaca - Développeur</w:t>
+      </w:r>
+    </w:p>
+    <w:p>
+      <w:r>
+        <w:t xml:space="preserve">Marwan Alhelo </w:t>
+      </w:r>
+      <w:r>
+        <w:t>–</w:t>
+      </w:r>
+      <w:r>
+        <w:t xml:space="preserve"> Développeur</w:t>
+      </w:r>
+    </w:p>
+    <w:p>
+      <w:r>
+        <w:br w:type="page"/>
+      </w:r>
+    </w:p>
+    <w:p>
+      <w:pPr>
+        <w:pStyle w:val="Titre1"/>
+      </w:pPr>
+      <w:bookmarkStart w:id="12" w:name="_Toc21643828"/>
+      <w:r>
+        <w:lastRenderedPageBreak/>
+        <w:t>Schéma de navigation</w:t>
+      </w:r>
+      <w:bookmarkEnd w:id="12"/>
+    </w:p>
+    <w:p>
+      <w:pPr>
+        <w:rPr>
+          <w:lang w:val="fr-FR"/>
+        </w:rPr>
+      </w:pPr>
+      <w:r>
+        <w:rPr>
+          <w:rFonts w:ascii="Open Sans Semibold" w:eastAsia="Open Sans Semibold" w:hAnsi="Open Sans Semibold"/>
+          <w:b/>
+          <w:i/>
+          <w:noProof/>
+          <w:sz w:val="32"/>
+        </w:rPr>
+        <w:drawing>
+          <wp:anchor distT="0" distB="0" distL="114300" distR="114300" simplePos="0" relativeHeight="251656703" behindDoc="1" locked="0" layoutInCell="1" allowOverlap="1" wp14:anchorId="7095465D" wp14:editId="29B95359">
+            <wp:simplePos x="0" y="0"/>
+            <wp:positionH relativeFrom="column">
+              <wp:posOffset>-118820</wp:posOffset>
+            </wp:positionH>
+            <wp:positionV relativeFrom="paragraph">
+              <wp:posOffset>151567</wp:posOffset>
+            </wp:positionV>
+            <wp:extent cx="5971540" cy="2866390"/>
+            <wp:effectExtent l="0" t="0" r="0" b="0"/>
+            <wp:wrapNone/>
+            <wp:docPr id="32" name="Image 32"/>
+            <wp:cNvGraphicFramePr>
+              <a:graphicFrameLocks xmlns:a="http://schemas.openxmlformats.org/drawingml/2006/main" noChangeAspect="1"/>
+            </wp:cNvGraphicFramePr>
+            <a:graphic xmlns:a="http://schemas.openxmlformats.org/drawingml/2006/main">
+              <a:graphicData uri="http://schemas.openxmlformats.org/drawingml/2006/picture">
+                <pic:pic xmlns:pic="http://schemas.openxmlformats.org/drawingml/2006/picture">
+                  <pic:nvPicPr>
+                    <pic:cNvPr id="0" name="Picture 32"/>
+                    <pic:cNvPicPr>
+                      <a:picLocks noChangeAspect="1" noChangeArrowheads="1"/>
+                    </pic:cNvPicPr>
+                  </pic:nvPicPr>
+                  <pic:blipFill>
+                    <a:blip r:embed="rId9">
+                      <a:extLst>
+                        <a:ext uri="{28A0092B-C50C-407E-A947-70E740481C1C}">
+                          <a14:useLocalDpi xmlns:a14="http://schemas.microsoft.com/office/drawing/2010/main" val="0"/>
+                        </a:ext>
+                      </a:extLst>
+                    </a:blip>
+                    <a:srcRect/>
+                    <a:stretch>
+                      <a:fillRect/>
+                    </a:stretch>
+                  </pic:blipFill>
+                  <pic:spPr bwMode="auto">
+                    <a:xfrm>
+                      <a:off x="0" y="0"/>
+                      <a:ext cx="5971540" cy="2866390"/>
+                    </a:xfrm>
+                    <a:prstGeom prst="rect">
+                      <a:avLst/>
+                    </a:prstGeom>
+                    <a:noFill/>
+                  </pic:spPr>
+                </pic:pic>
+              </a:graphicData>
+            </a:graphic>
+            <wp14:sizeRelH relativeFrom="page">
+              <wp14:pctWidth>0</wp14:pctWidth>
+            </wp14:sizeRelH>
+            <wp14:sizeRelV relativeFrom="page">
+              <wp14:pctHeight>0</wp14:pctHeight>
+            </wp14:sizeRelV>
+          </wp:anchor>
+        </w:drawing>
+      </w:r>
+    </w:p>
+    <w:p>
+      <w:pPr>
+        <w:rPr>
+          <w:lang w:val="fr-FR"/>
+        </w:rPr>
+      </w:pPr>
+    </w:p>
+    <w:p>
+      <w:pPr>
+        <w:rPr>
+          <w:lang w:val="fr-FR"/>
+        </w:rPr>
+      </w:pPr>
+    </w:p>
+    <w:p>
+      <w:pPr>
+        <w:rPr>
+          <w:lang w:val="fr-FR"/>
+        </w:rPr>
+      </w:pPr>
+    </w:p>
+    <w:p>
+      <w:pPr>
+        <w:rPr>
+          <w:lang w:val="fr-FR"/>
+        </w:rPr>
+      </w:pPr>
+    </w:p>
+    <w:p>
+      <w:pPr>
+        <w:rPr>
+          <w:lang w:val="fr-FR"/>
+        </w:rPr>
+      </w:pPr>
+    </w:p>
+    <w:p>
+      <w:pPr>
+        <w:rPr>
+          <w:lang w:val="fr-FR"/>
+        </w:rPr>
+      </w:pPr>
+    </w:p>
+    <w:p>
+      <w:pPr>
+        <w:rPr>
+          <w:lang w:val="fr-FR"/>
+        </w:rPr>
+      </w:pPr>
+    </w:p>
+    <w:p>
+      <w:pPr>
+        <w:rPr>
+          <w:lang w:val="fr-FR"/>
+        </w:rPr>
+      </w:pPr>
+    </w:p>
+    <w:p>
+      <w:pPr>
+        <w:rPr>
+          <w:lang w:val="fr-FR"/>
+        </w:rPr>
+      </w:pPr>
+    </w:p>
+    <w:p>
+      <w:pPr>
+        <w:rPr>
+          <w:lang w:val="fr-FR"/>
+        </w:rPr>
+      </w:pPr>
+    </w:p>
+    <w:p>
+      <w:pPr>
+        <w:rPr>
+          <w:lang w:val="fr-FR"/>
+        </w:rPr>
+      </w:pPr>
+    </w:p>
+    <w:p>
+      <w:pPr>
+        <w:rPr>
+          <w:lang w:val="fr-FR"/>
+        </w:rPr>
+      </w:pPr>
+    </w:p>
+    <w:p>
+      <w:pPr>
+        <w:rPr>
+          <w:lang w:val="fr-FR"/>
+        </w:rPr>
+      </w:pPr>
+    </w:p>
+    <w:p>
+      <w:pPr>
+        <w:rPr>
+          <w:lang w:val="fr-FR"/>
+        </w:rPr>
+      </w:pPr>
+    </w:p>
+    <w:p>
+      <w:pPr>
+        <w:rPr>
+          <w:lang w:val="fr-FR"/>
+        </w:rPr>
+      </w:pPr>
+    </w:p>
+    <w:p>
+      <w:pPr>
+        <w:rPr>
+          <w:lang w:val="fr-FR"/>
+        </w:rPr>
+      </w:pPr>
+    </w:p>
+    <w:p>
+      <w:pPr>
+        <w:rPr>
+          <w:lang w:val="fr-FR"/>
+        </w:rPr>
+      </w:pPr>
+    </w:p>
+    <w:p>
+      <w:pPr>
+        <w:rPr>
+          <w:lang w:val="fr-FR"/>
+        </w:rPr>
+      </w:pPr>
+    </w:p>
+    <w:p>
+      <w:pPr>
+        <w:rPr>
+          <w:lang w:val="fr-FR"/>
+        </w:rPr>
+      </w:pPr>
+    </w:p>
+    <w:p>
+      <w:pPr>
+        <w:rPr>
+          <w:lang w:val="fr-FR"/>
+        </w:rPr>
+      </w:pPr>
+    </w:p>
+    <w:tbl>
+      <w:tblPr>
+        <w:tblStyle w:val="Grilledutableau"/>
+        <w:tblW w:w="0" w:type="auto"/>
+        <w:tblLook w:val="04A0" w:firstRow="1" w:lastRow="0" w:firstColumn="1" w:lastColumn="0" w:noHBand="0" w:noVBand="1"/>
+      </w:tblPr>
+      <w:tblGrid>
+        <w:gridCol w:w="3020"/>
+        <w:gridCol w:w="3021"/>
+        <w:gridCol w:w="3021"/>
+      </w:tblGrid>
+      <w:tr>
+        <w:tc>
+          <w:tcPr>
+            <w:tcW w:w="3020" w:type="dxa"/>
+          </w:tcPr>
+          <w:p>
+            <w:pPr>
+              <w:rPr>
+                <w:lang w:val="fr-FR"/>
+              </w:rPr>
+            </w:pPr>
+            <w:r>
+              <w:rPr>
+                <w:lang w:val="fr-FR"/>
+              </w:rPr>
+              <w:t>Page</w:t>
+            </w:r>
+          </w:p>
+        </w:tc>
+        <w:tc>
+          <w:tcPr>
+            <w:tcW w:w="3021" w:type="dxa"/>
+          </w:tcPr>
+          <w:p>
+            <w:pPr>
+              <w:rPr>
+                <w:lang w:val="fr-FR"/>
+              </w:rPr>
+            </w:pPr>
+            <w:r>
+              <w:rPr>
+                <w:lang w:val="fr-FR"/>
+              </w:rPr>
+              <w:t>Utilisateur</w:t>
+            </w:r>
+          </w:p>
+        </w:tc>
+        <w:tc>
+          <w:tcPr>
+            <w:tcW w:w="3021" w:type="dxa"/>
+          </w:tcPr>
+          <w:p>
+            <w:pPr>
+              <w:rPr>
+                <w:lang w:val="fr-FR"/>
+              </w:rPr>
+            </w:pPr>
+            <w:r>
+              <w:rPr>
+                <w:lang w:val="fr-FR"/>
+              </w:rPr>
+              <w:t>Description</w:t>
+            </w:r>
+          </w:p>
+        </w:tc>
+      </w:tr>
+      <w:tr>
+        <w:tc>
+          <w:tcPr>
+            <w:tcW w:w="3020" w:type="dxa"/>
+          </w:tcPr>
+          <w:p>
+            <w:pPr>
+              <w:rPr>
+                <w:lang w:val="fr-FR"/>
+              </w:rPr>
+            </w:pPr>
+            <w:r>
+              <w:rPr>
+                <w:lang w:val="fr-FR"/>
+              </w:rPr>
+              <w:t>Login</w:t>
+            </w:r>
+          </w:p>
+        </w:tc>
+        <w:tc>
+          <w:tcPr>
+            <w:tcW w:w="3021" w:type="dxa"/>
+          </w:tcPr>
+          <w:p>
+            <w:pPr>
+              <w:rPr>
+                <w:lang w:val="fr-FR"/>
+              </w:rPr>
+            </w:pPr>
+            <w:r>
+              <w:rPr>
+                <w:lang w:val="fr-FR"/>
+              </w:rPr>
+              <w:t>Tout le monde</w:t>
+            </w:r>
+          </w:p>
+        </w:tc>
+        <w:tc>
+          <w:tcPr>
+            <w:tcW w:w="3021" w:type="dxa"/>
+          </w:tcPr>
+          <w:p>
+            <w:pPr>
+              <w:rPr>
+                <w:lang w:val="fr-FR"/>
+              </w:rPr>
+            </w:pPr>
+            <w:r>
+              <w:rPr>
+                <w:lang w:val="fr-FR"/>
+              </w:rPr>
+              <w:t>Page de connexion des membres de l’association</w:t>
+            </w:r>
+          </w:p>
+        </w:tc>
+      </w:tr>
+      <w:tr>
+        <w:tc>
+          <w:tcPr>
+            <w:tcW w:w="3020" w:type="dxa"/>
+          </w:tcPr>
+          <w:p>
+            <w:pPr>
+              <w:rPr>
+                <w:lang w:val="fr-FR"/>
+              </w:rPr>
+            </w:pPr>
+            <w:r>
+              <w:rPr>
+                <w:lang w:val="fr-FR"/>
+              </w:rPr>
+              <w:t>Accueil</w:t>
+            </w:r>
+          </w:p>
+        </w:tc>
+        <w:tc>
+          <w:tcPr>
+            <w:tcW w:w="3021" w:type="dxa"/>
+          </w:tcPr>
+          <w:p>
+            <w:pPr>
+              <w:rPr>
+                <w:lang w:val="fr-FR"/>
+              </w:rPr>
+            </w:pPr>
+            <w:r>
+              <w:rPr>
+                <w:lang w:val="fr-FR"/>
+              </w:rPr>
+              <w:t>Membres de l’équipe</w:t>
+            </w:r>
+          </w:p>
+        </w:tc>
+        <w:tc>
+          <w:tcPr>
+            <w:tcW w:w="3021" w:type="dxa"/>
+          </w:tcPr>
+          <w:p>
+            <w:pPr>
+              <w:rPr>
+                <w:lang w:val="fr-FR"/>
+              </w:rPr>
+            </w:pPr>
+            <w:r>
+              <w:rPr>
+                <w:lang w:val="fr-FR"/>
+              </w:rPr>
+              <w:t>Page répertoire des fichiers</w:t>
+            </w:r>
+          </w:p>
+        </w:tc>
+      </w:tr>
+      <w:tr>
+        <w:tc>
+          <w:tcPr>
+            <w:tcW w:w="3020" w:type="dxa"/>
+          </w:tcPr>
+          <w:p>
+            <w:pPr>
+              <w:rPr>
+                <w:lang w:val="fr-FR"/>
+              </w:rPr>
+            </w:pPr>
+            <w:r>
+              <w:rPr>
+                <w:lang w:val="fr-FR"/>
+              </w:rPr>
+              <w:t>Partage Interne</w:t>
+            </w:r>
+          </w:p>
+        </w:tc>
+        <w:tc>
+          <w:tcPr>
+            <w:tcW w:w="3021" w:type="dxa"/>
+          </w:tcPr>
+          <w:p>
+            <w:pPr>
+              <w:rPr>
+                <w:lang w:val="fr-FR"/>
+              </w:rPr>
+            </w:pPr>
+            <w:r>
+              <w:rPr>
+                <w:lang w:val="fr-FR"/>
+              </w:rPr>
+              <w:t>Membres de l’équipe</w:t>
+            </w:r>
+          </w:p>
+        </w:tc>
+        <w:tc>
+          <w:tcPr>
+            <w:tcW w:w="3021" w:type="dxa"/>
+          </w:tcPr>
+          <w:p>
+            <w:pPr>
+              <w:rPr>
+                <w:lang w:val="fr-FR"/>
+              </w:rPr>
+            </w:pPr>
+            <w:r>
+              <w:rPr>
+                <w:lang w:val="fr-FR"/>
+              </w:rPr>
+              <w:t>Envoyer le lien du dossier par mail aux internes</w:t>
+            </w:r>
+          </w:p>
+        </w:tc>
+      </w:tr>
+      <w:tr>
+        <w:tc>
+          <w:tcPr>
+            <w:tcW w:w="3020" w:type="dxa"/>
+          </w:tcPr>
+          <w:p>
+            <w:pPr>
+              <w:rPr>
+                <w:lang w:val="fr-FR"/>
+              </w:rPr>
+            </w:pPr>
+            <w:r>
+              <w:rPr>
+                <w:lang w:val="fr-FR"/>
+              </w:rPr>
+              <w:t>Partage Externe</w:t>
+            </w:r>
+          </w:p>
+        </w:tc>
+        <w:tc>
+          <w:tcPr>
+            <w:tcW w:w="3021" w:type="dxa"/>
+          </w:tcPr>
+          <w:p>
+            <w:pPr>
+              <w:rPr>
+                <w:lang w:val="fr-FR"/>
+              </w:rPr>
+            </w:pPr>
+            <w:r>
+              <w:rPr>
+                <w:lang w:val="fr-FR"/>
+              </w:rPr>
+              <w:t>Membres de l’équipe</w:t>
+            </w:r>
+          </w:p>
+        </w:tc>
+        <w:tc>
+          <w:tcPr>
+            <w:tcW w:w="3021" w:type="dxa"/>
+          </w:tcPr>
+          <w:p>
+            <w:pPr>
+              <w:rPr>
+                <w:lang w:val="fr-FR"/>
+              </w:rPr>
+            </w:pPr>
+            <w:r>
+              <w:rPr>
+                <w:lang w:val="fr-FR"/>
+              </w:rPr>
+              <w:t xml:space="preserve">Envoyer le lien du dossier par mail aux </w:t>
+            </w:r>
+            <w:r>
+              <w:rPr>
+                <w:lang w:val="fr-FR"/>
+              </w:rPr>
+              <w:t>ex</w:t>
+            </w:r>
+            <w:r>
+              <w:rPr>
+                <w:lang w:val="fr-FR"/>
+              </w:rPr>
+              <w:t>ternes</w:t>
+            </w:r>
+          </w:p>
+        </w:tc>
+      </w:tr>
+      <w:tr>
+        <w:tc>
+          <w:tcPr>
+            <w:tcW w:w="3020" w:type="dxa"/>
+          </w:tcPr>
+          <w:p>
+            <w:pPr>
+              <w:rPr>
+                <w:lang w:val="fr-FR"/>
+              </w:rPr>
+            </w:pPr>
+            <w:r>
+              <w:rPr>
+                <w:lang w:val="fr-FR"/>
+              </w:rPr>
+              <w:t>Favoris</w:t>
+            </w:r>
+          </w:p>
+        </w:tc>
+        <w:tc>
+          <w:tcPr>
+            <w:tcW w:w="3021" w:type="dxa"/>
+          </w:tcPr>
+          <w:p>
+            <w:pPr>
+              <w:rPr>
+                <w:lang w:val="fr-FR"/>
+              </w:rPr>
+            </w:pPr>
+            <w:r>
+              <w:rPr>
+                <w:lang w:val="fr-FR"/>
+              </w:rPr>
+              <w:t>Membres de l’équipe</w:t>
+            </w:r>
+          </w:p>
+        </w:tc>
+        <w:tc>
+          <w:tcPr>
+            <w:tcW w:w="3021" w:type="dxa"/>
+          </w:tcPr>
+          <w:p>
+            <w:pPr>
+              <w:rPr>
+                <w:lang w:val="fr-FR"/>
+              </w:rPr>
+            </w:pPr>
+            <w:r>
+              <w:rPr>
+                <w:lang w:val="fr-FR"/>
+              </w:rPr>
+              <w:t>Liste des dossiers/fichiers favoris</w:t>
+            </w:r>
+          </w:p>
+        </w:tc>
+      </w:tr>
+      <w:tr>
+        <w:tc>
+          <w:tcPr>
+            <w:tcW w:w="3020" w:type="dxa"/>
+          </w:tcPr>
+          <w:p>
+            <w:pPr>
+              <w:rPr>
+                <w:lang w:val="fr-FR"/>
+              </w:rPr>
+            </w:pPr>
+            <w:r>
+              <w:rPr>
+                <w:lang w:val="fr-FR"/>
+              </w:rPr>
+              <w:t>Liste liens</w:t>
+            </w:r>
+          </w:p>
+        </w:tc>
+        <w:tc>
+          <w:tcPr>
+            <w:tcW w:w="3021" w:type="dxa"/>
+          </w:tcPr>
+          <w:p>
+            <w:pPr>
+              <w:rPr>
+                <w:lang w:val="fr-FR"/>
+              </w:rPr>
+            </w:pPr>
+            <w:r>
+              <w:rPr>
+                <w:lang w:val="fr-FR"/>
+              </w:rPr>
+              <w:t>Membres de l’équipe</w:t>
+            </w:r>
+          </w:p>
+        </w:tc>
+        <w:tc>
+          <w:tcPr>
+            <w:tcW w:w="3021" w:type="dxa"/>
+          </w:tcPr>
+          <w:p>
+            <w:pPr>
+              <w:rPr>
+                <w:lang w:val="fr-FR"/>
+              </w:rPr>
+            </w:pPr>
+            <w:r>
+              <w:rPr>
+                <w:lang w:val="fr-FR"/>
+              </w:rPr>
+              <w:t>Liste des liens envoyés</w:t>
+            </w:r>
+          </w:p>
+        </w:tc>
+      </w:tr>
+      <w:tr>
+        <w:tc>
+          <w:tcPr>
+            <w:tcW w:w="3020" w:type="dxa"/>
+          </w:tcPr>
+          <w:p>
+            <w:pPr>
+              <w:rPr>
+                <w:lang w:val="fr-FR"/>
+              </w:rPr>
+            </w:pPr>
+            <w:r>
+              <w:rPr>
+                <w:lang w:val="fr-FR"/>
+              </w:rPr>
+              <w:t>Chemin de fichiers</w:t>
+            </w:r>
+          </w:p>
+        </w:tc>
+        <w:tc>
+          <w:tcPr>
+            <w:tcW w:w="3021" w:type="dxa"/>
+          </w:tcPr>
+          <w:p>
+            <w:pPr>
+              <w:rPr>
+                <w:lang w:val="fr-FR"/>
+              </w:rPr>
+            </w:pPr>
+            <w:r>
+              <w:rPr>
+                <w:lang w:val="fr-FR"/>
+              </w:rPr>
+              <w:t>Membres de l’équipe</w:t>
+            </w:r>
+          </w:p>
+        </w:tc>
+        <w:tc>
+          <w:tcPr>
+            <w:tcW w:w="3021" w:type="dxa"/>
+          </w:tcPr>
+          <w:p>
+            <w:pPr>
+              <w:rPr>
+                <w:lang w:val="fr-FR"/>
+              </w:rPr>
+            </w:pPr>
+          </w:p>
+        </w:tc>
+      </w:tr>
+    </w:tbl>
+    <w:p>
+      <w:pPr>
+        <w:rPr>
+          <w:lang w:val="fr-FR"/>
+        </w:rPr>
+      </w:pPr>
+    </w:p>
+    <w:p>
+      <w:pPr>
+        <w:rPr>
+          <w:lang w:val="fr-FR"/>
+        </w:rPr>
+      </w:pPr>
+    </w:p>
+    <w:p>
+      <w:pPr>
+        <w:rPr>
+          <w:lang w:val="fr-FR"/>
+        </w:rPr>
+      </w:pPr>
+    </w:p>
+    <w:p>
+      <w:pPr>
+        <w:rPr>
+          <w:lang w:val="fr-FR"/>
+        </w:rPr>
+      </w:pPr>
+    </w:p>
+    <w:p>
+      <w:pPr>
+        <w:rPr>
+          <w:lang w:val="fr-FR"/>
+        </w:rPr>
+      </w:pPr>
+      <w:r>
+        <w:rPr>
+          <w:lang w:val="fr-FR"/>
+        </w:rPr>
+        <w:t>Droits utilisateurs</w:t>
+      </w:r>
+    </w:p>
+    <w:p>
+      <w:pPr>
+        <w:rPr>
+          <w:lang w:val="fr-FR"/>
+        </w:rPr>
+      </w:pPr>
+    </w:p>
+    <w:p>
+      <w:pPr>
+        <w:rPr>
+          <w:lang w:val="fr-FR"/>
+        </w:rPr>
+      </w:pPr>
+      <w:r>
+        <w:rPr>
+          <w:lang w:val="fr-FR"/>
+        </w:rPr>
+        <w:t xml:space="preserve">Les utilisateurs auront le droit de faire ce qui bon lui semble avec les fichiers qui sont </w:t>
+      </w:r>
+      <w:r>
+        <w:rPr>
+          <w:lang w:val="fr-FR"/>
+        </w:rPr>
+        <w:t>créés</w:t>
+      </w:r>
+      <w:r>
+        <w:rPr>
+          <w:lang w:val="fr-FR"/>
+        </w:rPr>
+        <w:t xml:space="preserve"> par lui, mais par-contre, les fichiers créés par d’autres utilisateurs internes à l’association seront sécurisés par les droits que l’envoyeur donne au récepteur. (Voir maquettes de manipulation de fichiers et de partage interne/externe</w:t>
+      </w:r>
+    </w:p>
+    <w:p/>
+    <w:p>
+      <w:pPr>
         <w:pStyle w:val="Titre2"/>
       </w:pPr>
-      <w:bookmarkStart w:id="7" w:name="_Toc21335194"/>
-      <w:r>
-        <w:t>Intervenants :</w:t>
-      </w:r>
-      <w:bookmarkEnd w:id="7"/>
-    </w:p>
-    <w:p>
-      <w:pPr>
-        <w:pStyle w:val="Titre3"/>
-      </w:pPr>
-      <w:bookmarkStart w:id="8" w:name="_Toc21335195"/>
-      <w:r>
-        <w:t>Mandant :</w:t>
-      </w:r>
-      <w:bookmarkEnd w:id="8"/>
-    </w:p>
-    <w:p>
-      <w:r>
-        <w:t>Xavier Carrel - Client</w:t>
-      </w:r>
-    </w:p>
-    <w:p/>
-    <w:p>
-      <w:pPr>
-        <w:pStyle w:val="Titre3"/>
-      </w:pPr>
-      <w:bookmarkStart w:id="9" w:name="_Toc21335196"/>
-      <w:r>
-        <w:t>Mandataire :</w:t>
-      </w:r>
-      <w:bookmarkEnd w:id="9"/>
-    </w:p>
-    <w:p>
-      <w:r>
-        <w:t>Miguel Soares - Scrum Master/Développeur</w:t>
-      </w:r>
-    </w:p>
-    <w:p>
-      <w:r>
-        <w:t>Johnny Vaca - Développeur</w:t>
-      </w:r>
-    </w:p>
-    <w:p>
-      <w:r>
-        <w:t>Marwan Alhelo - Développeur</w:t>
-      </w:r>
-    </w:p>
-    <w:p/>
-    <w:p>
-      <w:pPr>
-        <w:pStyle w:val="Titre2"/>
-      </w:pPr>
-      <w:bookmarkStart w:id="10" w:name="_Toc21335197"/>
-      <w:r>
-        <w:t>Cible :</w:t>
-      </w:r>
-      <w:bookmarkEnd w:id="10"/>
-    </w:p>
-    <w:p>
-      <w:r>
-        <w:t>Votre entreprise et la sécurisation de vos fichiers.</w:t>
-      </w:r>
-    </w:p>
-    <w:p/>
-    <w:p>
-      <w:pPr>
-        <w:pStyle w:val="Titre2"/>
-      </w:pPr>
-    </w:p>
-    <w:p>
-      <w:pPr>
-        <w:pStyle w:val="Titre2"/>
-      </w:pPr>
-      <w:bookmarkStart w:id="11" w:name="_Toc21335198"/>
-      <w:r>
+      <w:bookmarkStart w:id="13" w:name="_Toc21643829"/>
+      <w:r>
+        <w:lastRenderedPageBreak/>
         <w:t>Logo :</w:t>
       </w:r>
-      <w:bookmarkEnd w:id="11"/>
+      <w:bookmarkEnd w:id="13"/>
     </w:p>
     <w:p>
       <w:r>
@@ -3023,7 +4158,7 @@
             <o:lock v:ext="edit" aspectratio="t"/>
           </v:shapetype>
           <v:shape id="_x0000_s1026" type="#_x0000_t75" style="position:absolute;margin-left:-.35pt;margin-top:1.05pt;width:80.25pt;height:60.3pt;z-index:-251658752;mso-position-horizontal-relative:text;mso-position-vertical-relative:text;mso-width-relative:page;mso-height-relative:page" wrapcoords="-100 0 -100 21467 21600 21467 21600 0 -100 0">
-            <v:imagedata r:id="rId9" o:title="Logo MyClowd"/>
+            <v:imagedata r:id="rId10" o:title="Logo MyClowd"/>
             <w10:wrap type="tight"/>
           </v:shape>
         </w:pict>
@@ -3042,11 +4177,11 @@
       <w:pPr>
         <w:pStyle w:val="Titre2"/>
       </w:pPr>
-      <w:bookmarkStart w:id="12" w:name="_Toc21335199"/>
+      <w:bookmarkStart w:id="14" w:name="_Toc21643830"/>
       <w:r>
         <w:t>Description Fonctionnelle :</w:t>
       </w:r>
-      <w:bookmarkEnd w:id="12"/>
+      <w:bookmarkEnd w:id="14"/>
     </w:p>
     <w:p>
       <w:pPr>
@@ -3057,7 +4192,7 @@
         </w:numPr>
       </w:pPr>
       <w:r>
-        <w:t>Multilingue</w:t>
+        <w:t xml:space="preserve">Multilingue – français, anglais et si possible mandarin </w:t>
       </w:r>
     </w:p>
     <w:p>
@@ -3069,10 +4204,7 @@
         </w:numPr>
       </w:pPr>
       <w:r>
-        <w:t>Usage international</w:t>
-      </w:r>
-      <w:r>
-        <w:t xml:space="preserve"> (selon l’utilisateur)</w:t>
+        <w:t>Centralisation des documents – Uniquement dans les serveurs de l’association.</w:t>
       </w:r>
     </w:p>
     <w:p>
@@ -3084,7 +4216,10 @@
         </w:numPr>
       </w:pPr>
       <w:r>
-        <w:t>Centralisation des documents</w:t>
+        <w:t xml:space="preserve">Multiplateforme – </w:t>
+      </w:r>
+      <w:r>
+        <w:t xml:space="preserve">n’importe lequel de navigateur web </w:t>
       </w:r>
     </w:p>
     <w:p>
@@ -3096,37 +4231,11 @@
         </w:numPr>
       </w:pPr>
       <w:r>
-        <w:t>Multiplateforme</w:t>
-      </w:r>
-    </w:p>
-    <w:p>
-      <w:pPr>
-        <w:pStyle w:val="Paragraphedeliste"/>
-        <w:numPr>
-          <w:ilvl w:val="0"/>
-          <w:numId w:val="2"/>
-        </w:numPr>
-      </w:pPr>
-      <w:r>
         <w:t>Utilisation simple et facile</w:t>
       </w:r>
-    </w:p>
-    <w:p>
-      <w:pPr>
-        <w:pStyle w:val="Paragraphedeliste"/>
-        <w:numPr>
-          <w:ilvl w:val="0"/>
-          <w:numId w:val="2"/>
-        </w:numPr>
-      </w:pPr>
-      <w:r>
-        <w:t>Sécurisation des fichiers</w:t>
-      </w:r>
-    </w:p>
-    <w:p>
-      <w:pPr>
-        <w:pStyle w:val="Sous-titre"/>
-      </w:pPr>
+      <w:r>
+        <w:t xml:space="preserve"> – version qui ressemble à Dropbox (système déjà connu)</w:t>
+      </w:r>
     </w:p>
     <w:p>
       <w:pPr>
@@ -3137,11 +4246,11 @@
       <w:pPr>
         <w:pStyle w:val="Titre2"/>
       </w:pPr>
-      <w:bookmarkStart w:id="13" w:name="_Toc21335200"/>
+      <w:bookmarkStart w:id="15" w:name="_Toc21643831"/>
       <w:r>
         <w:t>Notre façon de travailler :</w:t>
       </w:r>
-      <w:bookmarkEnd w:id="13"/>
+      <w:bookmarkEnd w:id="15"/>
     </w:p>
     <w:p>
       <w:r>
@@ -3239,154 +4348,295 @@
       <w:pPr>
         <w:pStyle w:val="Titre2"/>
       </w:pPr>
-      <w:bookmarkStart w:id="14" w:name="_Toc21335201"/>
+      <w:bookmarkStart w:id="16" w:name="_Toc21643832"/>
       <w:r>
         <w:t>Suivi du projet</w:t>
       </w:r>
-      <w:bookmarkEnd w:id="14"/>
+      <w:bookmarkEnd w:id="16"/>
+    </w:p>
+    <w:p>
+      <w:r>
+        <w:t xml:space="preserve">Le projet sera </w:t>
+      </w:r>
+      <w:r>
+        <w:t>organisé</w:t>
+      </w:r>
+      <w:r>
+        <w:t xml:space="preserve"> sur le site web IceScrum, pour garantir une bonne organisation et compréhension de l’avancement du projet par toutes les parties concernées</w:t>
+      </w:r>
     </w:p>
     <w:p/>
     <w:p>
-      <w:r>
-        <w:t xml:space="preserve">Le projet sera organiser sur le site web </w:t>
+      <w:pPr>
+        <w:pStyle w:val="Titre2"/>
+      </w:pPr>
+      <w:bookmarkStart w:id="17" w:name="_Toc21643833"/>
+      <w:r>
+        <w:t>Livrables :</w:t>
+      </w:r>
+      <w:bookmarkEnd w:id="17"/>
+    </w:p>
+    <w:p>
+      <w:r>
+        <w:t>Des version Betas seront livrés au client pour avoir une façon de savoir si le projet avance dans la direction voulue et aider la communication des besoins du client,</w:t>
+      </w:r>
+    </w:p>
+    <w:p>
+      <w:pPr>
+        <w:pStyle w:val="Titre2"/>
+      </w:pPr>
+    </w:p>
+    <w:p>
+      <w:pPr>
+        <w:pStyle w:val="Titre2"/>
+      </w:pPr>
+      <w:bookmarkStart w:id="18" w:name="_Toc21643834"/>
+      <w:r>
+        <w:t>Planning provisoire :</w:t>
+      </w:r>
+      <w:bookmarkEnd w:id="18"/>
+    </w:p>
+    <w:p>
+      <w:r>
+        <w:t xml:space="preserve">Le logiciel doit être opérationnelle d’ici janvier 2020. Des démos seront </w:t>
+      </w:r>
+      <w:r>
+        <w:t>livrées</w:t>
+      </w:r>
+      <w:r>
+        <w:t xml:space="preserve"> afin de monter l’avancement du projet.</w:t>
+      </w:r>
+    </w:p>
+    <w:p/>
+    <w:p>
+      <w:pPr>
+        <w:pStyle w:val="Paragraphedeliste"/>
+        <w:numPr>
+          <w:ilvl w:val="0"/>
+          <w:numId w:val="3"/>
+        </w:numPr>
+      </w:pPr>
+      <w:r>
+        <w:t>Installation du CMS</w:t>
+      </w:r>
+    </w:p>
+    <w:p>
+      <w:pPr>
+        <w:pStyle w:val="Paragraphedeliste"/>
+        <w:numPr>
+          <w:ilvl w:val="0"/>
+          <w:numId w:val="3"/>
+        </w:numPr>
+      </w:pPr>
+      <w:r>
+        <w:t>Prise de décision du design</w:t>
+      </w:r>
+    </w:p>
+    <w:p>
+      <w:pPr>
+        <w:pStyle w:val="Paragraphedeliste"/>
+        <w:numPr>
+          <w:ilvl w:val="0"/>
+          <w:numId w:val="3"/>
+        </w:numPr>
+      </w:pPr>
+      <w:r>
+        <w:t>Conception du code web/JavaScript/PHP</w:t>
+      </w:r>
+    </w:p>
+    <w:p>
+      <w:pPr>
+        <w:pStyle w:val="Paragraphedeliste"/>
+        <w:numPr>
+          <w:ilvl w:val="0"/>
+          <w:numId w:val="3"/>
+        </w:numPr>
+      </w:pPr>
+      <w:r>
+        <w:t>Premiers essais</w:t>
+      </w:r>
+    </w:p>
+    <w:p>
+      <w:pPr>
+        <w:pStyle w:val="Paragraphedeliste"/>
+        <w:numPr>
+          <w:ilvl w:val="0"/>
+          <w:numId w:val="3"/>
+        </w:numPr>
+      </w:pPr>
+      <w:r>
+        <w:t>Création des applications mobiles</w:t>
+      </w:r>
+    </w:p>
+    <w:p>
+      <w:pPr>
+        <w:pStyle w:val="Paragraphedeliste"/>
+        <w:numPr>
+          <w:ilvl w:val="0"/>
+          <w:numId w:val="3"/>
+        </w:numPr>
+      </w:pPr>
+      <w:r>
+        <w:t>Tests mobiles</w:t>
+      </w:r>
+    </w:p>
+    <w:p>
+      <w:pPr>
+        <w:pStyle w:val="Paragraphedeliste"/>
+        <w:numPr>
+          <w:ilvl w:val="0"/>
+          <w:numId w:val="3"/>
+        </w:numPr>
+      </w:pPr>
+      <w:r>
+        <w:t>Installation des langages</w:t>
+      </w:r>
+    </w:p>
+    <w:p>
+      <w:pPr>
+        <w:pStyle w:val="Paragraphedeliste"/>
+        <w:numPr>
+          <w:ilvl w:val="0"/>
+          <w:numId w:val="3"/>
+        </w:numPr>
+      </w:pPr>
+      <w:r>
+        <w:t>Installation du serveur</w:t>
+      </w:r>
+    </w:p>
+    <w:p>
+      <w:pPr>
+        <w:pStyle w:val="Paragraphedeliste"/>
+        <w:numPr>
+          <w:ilvl w:val="0"/>
+          <w:numId w:val="3"/>
+        </w:numPr>
+      </w:pPr>
+      <w:r>
+        <w:t>Création des utilisateurs</w:t>
+      </w:r>
+    </w:p>
+    <w:p>
+      <w:r>
+        <w:br w:type="page"/>
+      </w:r>
+    </w:p>
+    <w:p>
+      <w:pPr>
+        <w:pStyle w:val="Titre1"/>
+        <w:rPr>
+          <w:rFonts w:eastAsia="Open Sans Semibold"/>
+        </w:rPr>
+      </w:pPr>
+      <w:bookmarkStart w:id="19" w:name="_Toc21643835"/>
+      <w:r>
+        <w:rPr>
+          <w:rFonts w:eastAsia="Open Sans Semibold"/>
+        </w:rPr>
+        <w:lastRenderedPageBreak/>
+        <w:t>Maquettes</w:t>
+      </w:r>
+      <w:bookmarkEnd w:id="19"/>
+    </w:p>
+    <w:p>
+      <w:pPr>
+        <w:spacing w:line="0" w:lineRule="atLeast"/>
+        <w:rPr>
+          <w:rFonts w:ascii="Open Sans Semibold" w:eastAsia="Open Sans Semibold" w:hAnsi="Open Sans Semibold"/>
+          <w:b/>
+          <w:sz w:val="32"/>
+          <w:lang w:val="fr-FR"/>
+        </w:rPr>
+      </w:pPr>
+      <w:r>
+        <w:rPr>
+          <w:rFonts w:ascii="Open Sans Semibold" w:eastAsia="Open Sans Semibold" w:hAnsi="Open Sans Semibold"/>
+          <w:b/>
+          <w:sz w:val="32"/>
+          <w:lang w:val="fr-FR"/>
+        </w:rPr>
+        <w:t>Login</w:t>
+      </w:r>
+    </w:p>
+    <w:p>
+      <w:pPr>
+        <w:spacing w:line="138" w:lineRule="exact"/>
+        <w:rPr>
+          <w:rFonts w:ascii="Times New Roman" w:eastAsia="Times New Roman" w:hAnsi="Times New Roman"/>
+          <w:lang w:val="fr-FR"/>
+        </w:rPr>
+      </w:pPr>
+    </w:p>
+    <w:p>
+      <w:pPr>
+        <w:spacing w:line="238" w:lineRule="auto"/>
+        <w:ind w:left="2880"/>
+        <w:jc w:val="both"/>
+        <w:rPr>
+          <w:rFonts w:ascii="Open Sans Semibold" w:eastAsia="Open Sans Semibold" w:hAnsi="Open Sans Semibold"/>
+          <w:b/>
+          <w:sz w:val="24"/>
+          <w:lang w:val="fr-FR"/>
+        </w:rPr>
+      </w:pPr>
+      <w:r>
+        <w:rPr>
+          <w:rFonts w:ascii="Open Sans Semibold" w:eastAsia="Open Sans Semibold" w:hAnsi="Open Sans Semibold"/>
+          <w:b/>
+          <w:sz w:val="24"/>
+          <w:lang w:val="fr-FR"/>
+        </w:rPr>
+        <w:t xml:space="preserve">Pour le login nous utilisons une interface très simple à comprendre dans laquelle il suffit d’utiliser l’E-mail qui a été distribué à l’utilisateur. En cas où l’utilisateur à </w:t>
       </w:r>
       <w:proofErr w:type="spellStart"/>
       <w:r>
-        <w:t>IceScrum</w:t>
+        <w:rPr>
+          <w:rFonts w:ascii="Open Sans Semibold" w:eastAsia="Open Sans Semibold" w:hAnsi="Open Sans Semibold"/>
+          <w:b/>
+          <w:sz w:val="24"/>
+          <w:lang w:val="fr-FR"/>
+        </w:rPr>
+        <w:t>oublié</w:t>
       </w:r>
       <w:proofErr w:type="spellEnd"/>
       <w:r>
-        <w:t>, pour garantir une bonne organisation et compréhension de l’avancement du projet par toutes les parties concernées</w:t>
-      </w:r>
-    </w:p>
-    <w:p/>
-    <w:p>
-      <w:pPr>
-        <w:pStyle w:val="Titre2"/>
-      </w:pPr>
-      <w:r>
-        <w:t>Livrables :</w:t>
-      </w:r>
-    </w:p>
-    <w:p>
-      <w:r>
-        <w:t>Des version Betas seront livrés au client pour avoir une façon de savoir si le projet avance dans la direction voulue et aider la communication des besoins du client,</w:t>
-      </w:r>
-    </w:p>
-    <w:p>
-      <w:pPr>
-        <w:pStyle w:val="Paragraphedeliste"/>
-        <w:ind w:left="1080"/>
-      </w:pPr>
-    </w:p>
-    <w:p>
-      <w:pPr>
-        <w:pStyle w:val="Titre2"/>
-      </w:pPr>
-      <w:bookmarkStart w:id="15" w:name="_Toc21335202"/>
-    </w:p>
-    <w:p>
-      <w:pPr>
-        <w:pStyle w:val="Titre2"/>
-      </w:pPr>
-    </w:p>
-    <w:p>
-      <w:pPr>
-        <w:pStyle w:val="Titre2"/>
-      </w:pPr>
-    </w:p>
-    <w:p>
-      <w:pPr>
-        <w:pStyle w:val="Titre2"/>
-      </w:pPr>
-      <w:bookmarkStart w:id="16" w:name="_Toc21335203"/>
-      <w:bookmarkEnd w:id="15"/>
-      <w:r>
-        <w:t>Maquettes graphiques :</w:t>
-      </w:r>
-    </w:p>
-    <w:p>
-      <w:pPr>
-        <w:pStyle w:val="Titre3"/>
-      </w:pPr>
-    </w:p>
-    <w:p>
-      <w:pPr>
-        <w:pStyle w:val="Titre3"/>
-      </w:pPr>
-      <w:r>
-        <w:t>Connexion :</w:t>
-      </w:r>
-      <w:bookmarkEnd w:id="16"/>
-    </w:p>
-    <w:p>
-      <w:r>
-        <w:pict>
-          <v:shape id="_x0000_i1025" type="#_x0000_t75" style="width:404.05pt;height:540.55pt">
-            <v:imagedata r:id="rId10" o:title="Page d'accueil"/>
-          </v:shape>
-        </w:pict>
-      </w:r>
-    </w:p>
-    <w:p>
-      <w:pPr>
-        <w:pStyle w:val="Sous-titre"/>
-      </w:pPr>
-    </w:p>
-    <w:p>
-      <w:pPr>
-        <w:pStyle w:val="Titre3"/>
-      </w:pPr>
-      <w:bookmarkStart w:id="17" w:name="_Toc21335204"/>
-      <w:r>
-        <w:rPr>
+        <w:rPr>
+          <w:rFonts w:ascii="Open Sans Semibold" w:eastAsia="Open Sans Semibold" w:hAnsi="Open Sans Semibold"/>
+          <w:b/>
+          <w:sz w:val="24"/>
+          <w:lang w:val="fr-FR"/>
+        </w:rPr>
+        <w:t xml:space="preserve"> son mot de passe, l’utilisateur aura seulement à inscrire …</w:t>
+      </w:r>
+    </w:p>
+    <w:p>
+      <w:pPr>
+        <w:spacing w:line="20" w:lineRule="exact"/>
+        <w:rPr>
+          <w:rFonts w:ascii="Times New Roman" w:eastAsia="Times New Roman" w:hAnsi="Times New Roman"/>
+          <w:lang w:val="fr-FR"/>
+        </w:rPr>
+      </w:pPr>
+      <w:r>
+        <w:rPr>
+          <w:rFonts w:ascii="Open Sans Semibold" w:eastAsia="Open Sans Semibold" w:hAnsi="Open Sans Semibold"/>
+          <w:b/>
           <w:noProof/>
-        </w:rPr>
-        <w:lastRenderedPageBreak/>
-        <w:pict>
-          <v:shape id="_x0000_s1027" type="#_x0000_t75" style="position:absolute;margin-left:0;margin-top:28.85pt;width:332.65pt;height:346.4pt;z-index:251659776;mso-position-horizontal-relative:text;mso-position-vertical-relative:text;mso-width-relative:page;mso-height-relative:page">
-            <v:imagedata r:id="rId11" o:title="Ajouter de dossier"/>
-            <w10:wrap type="topAndBottom"/>
-          </v:shape>
-        </w:pict>
-      </w:r>
-      <w:r>
-        <w:t>Ajouter un fichier :</w:t>
-      </w:r>
-      <w:bookmarkEnd w:id="17"/>
-    </w:p>
-    <w:p>
-      <w:pPr>
-        <w:pStyle w:val="Titre2"/>
-      </w:pPr>
-    </w:p>
-    <w:p>
-      <w:pPr>
-        <w:pStyle w:val="Titre3"/>
-      </w:pPr>
-      <w:bookmarkStart w:id="18" w:name="_Toc21335205"/>
-      <w:r>
-        <w:t>App Mobile :</w:t>
-      </w:r>
-      <w:bookmarkEnd w:id="18"/>
-    </w:p>
-    <w:p>
-      <w:pPr>
-        <w:pStyle w:val="Titre2"/>
-      </w:pPr>
-    </w:p>
-    <w:p>
-      <w:bookmarkStart w:id="19" w:name="_Toc21330435"/>
-      <w:r>
-        <w:rPr>
-          <w:noProof/>
-          <w:lang w:eastAsia="fr-CH"/>
+          <w:sz w:val="24"/>
         </w:rPr>
         <w:drawing>
-          <wp:inline distT="0" distB="0" distL="0" distR="0">
-            <wp:extent cx="1745411" cy="2984740"/>
-            <wp:effectExtent l="0" t="0" r="7620" b="6350"/>
-            <wp:docPr id="3" name="Image 3" descr="C:\Users\Miguel.SOARES\AppData\Local\Microsoft\Windows\INetCache\Content.Word\login.png"/>
+          <wp:anchor distT="0" distB="0" distL="114300" distR="114300" simplePos="0" relativeHeight="251672064" behindDoc="1" locked="0" layoutInCell="1" allowOverlap="1" wp14:anchorId="49F3EFEE" wp14:editId="2E484BD6">
+            <wp:simplePos x="0" y="0"/>
+            <wp:positionH relativeFrom="column">
+              <wp:posOffset>-4445</wp:posOffset>
+            </wp:positionH>
+            <wp:positionV relativeFrom="paragraph">
+              <wp:posOffset>-1019810</wp:posOffset>
+            </wp:positionV>
+            <wp:extent cx="5375275" cy="5655945"/>
+            <wp:effectExtent l="0" t="0" r="0" b="0"/>
+            <wp:wrapNone/>
+            <wp:docPr id="16" name="Image 16"/>
             <wp:cNvGraphicFramePr>
               <a:graphicFrameLocks xmlns:a="http://schemas.openxmlformats.org/drawingml/2006/main" noChangeAspect="1"/>
             </wp:cNvGraphicFramePr>
@@ -3394,13 +4644,13 @@
               <a:graphicData uri="http://schemas.openxmlformats.org/drawingml/2006/picture">
                 <pic:pic xmlns:pic="http://schemas.openxmlformats.org/drawingml/2006/picture">
                   <pic:nvPicPr>
-                    <pic:cNvPr id="0" name="Picture 29" descr="C:\Users\Miguel.SOARES\AppData\Local\Microsoft\Windows\INetCache\Content.Word\login.png"/>
+                    <pic:cNvPr id="0" name="Picture 16"/>
                     <pic:cNvPicPr>
                       <a:picLocks noChangeAspect="1" noChangeArrowheads="1"/>
                     </pic:cNvPicPr>
                   </pic:nvPicPr>
                   <pic:blipFill>
-                    <a:blip r:embed="rId12" cstate="print">
+                    <a:blip r:embed="rId11">
                       <a:extLst>
                         <a:ext uri="{28A0092B-C50C-407E-A947-70E740481C1C}">
                           <a14:useLocalDpi xmlns:a14="http://schemas.microsoft.com/office/drawing/2010/main" val="0"/>
@@ -3415,32 +4665,437 @@
                   <pic:spPr bwMode="auto">
                     <a:xfrm>
                       <a:off x="0" y="0"/>
-                      <a:ext cx="1748965" cy="2990817"/>
+                      <a:ext cx="5375275" cy="5655945"/>
                     </a:xfrm>
                     <a:prstGeom prst="rect">
                       <a:avLst/>
                     </a:prstGeom>
                     <a:noFill/>
-                    <a:ln>
-                      <a:noFill/>
-                    </a:ln>
                   </pic:spPr>
                 </pic:pic>
               </a:graphicData>
             </a:graphic>
-          </wp:inline>
+            <wp14:sizeRelH relativeFrom="page">
+              <wp14:pctWidth>0</wp14:pctWidth>
+            </wp14:sizeRelH>
+            <wp14:sizeRelV relativeFrom="page">
+              <wp14:pctHeight>0</wp14:pctHeight>
+            </wp14:sizeRelV>
+          </wp:anchor>
         </w:drawing>
       </w:r>
-      <w:r>
-        <w:rPr>
+    </w:p>
+    <w:p>
+      <w:pPr>
+        <w:spacing w:line="200" w:lineRule="exact"/>
+        <w:rPr>
+          <w:rFonts w:ascii="Times New Roman" w:eastAsia="Times New Roman" w:hAnsi="Times New Roman"/>
+          <w:lang w:val="fr-FR"/>
+        </w:rPr>
+      </w:pPr>
+    </w:p>
+    <w:p>
+      <w:pPr>
+        <w:spacing w:line="200" w:lineRule="exact"/>
+        <w:rPr>
+          <w:rFonts w:ascii="Times New Roman" w:eastAsia="Times New Roman" w:hAnsi="Times New Roman"/>
+          <w:lang w:val="fr-FR"/>
+        </w:rPr>
+      </w:pPr>
+    </w:p>
+    <w:p>
+      <w:pPr>
+        <w:spacing w:line="200" w:lineRule="exact"/>
+        <w:rPr>
+          <w:rFonts w:ascii="Times New Roman" w:eastAsia="Times New Roman" w:hAnsi="Times New Roman"/>
+          <w:lang w:val="fr-FR"/>
+        </w:rPr>
+      </w:pPr>
+    </w:p>
+    <w:p>
+      <w:pPr>
+        <w:spacing w:line="200" w:lineRule="exact"/>
+        <w:rPr>
+          <w:rFonts w:ascii="Times New Roman" w:eastAsia="Times New Roman" w:hAnsi="Times New Roman"/>
+          <w:lang w:val="fr-FR"/>
+        </w:rPr>
+      </w:pPr>
+    </w:p>
+    <w:p>
+      <w:pPr>
+        <w:spacing w:line="200" w:lineRule="exact"/>
+        <w:rPr>
+          <w:rFonts w:ascii="Times New Roman" w:eastAsia="Times New Roman" w:hAnsi="Times New Roman"/>
+          <w:lang w:val="fr-FR"/>
+        </w:rPr>
+      </w:pPr>
+    </w:p>
+    <w:p>
+      <w:pPr>
+        <w:spacing w:line="200" w:lineRule="exact"/>
+        <w:rPr>
+          <w:rFonts w:ascii="Times New Roman" w:eastAsia="Times New Roman" w:hAnsi="Times New Roman"/>
+          <w:lang w:val="fr-FR"/>
+        </w:rPr>
+      </w:pPr>
+    </w:p>
+    <w:p>
+      <w:pPr>
+        <w:spacing w:line="200" w:lineRule="exact"/>
+        <w:rPr>
+          <w:rFonts w:ascii="Times New Roman" w:eastAsia="Times New Roman" w:hAnsi="Times New Roman"/>
+          <w:lang w:val="fr-FR"/>
+        </w:rPr>
+      </w:pPr>
+    </w:p>
+    <w:p>
+      <w:pPr>
+        <w:spacing w:line="200" w:lineRule="exact"/>
+        <w:rPr>
+          <w:rFonts w:ascii="Times New Roman" w:eastAsia="Times New Roman" w:hAnsi="Times New Roman"/>
+          <w:lang w:val="fr-FR"/>
+        </w:rPr>
+      </w:pPr>
+    </w:p>
+    <w:p>
+      <w:pPr>
+        <w:spacing w:line="200" w:lineRule="exact"/>
+        <w:rPr>
+          <w:rFonts w:ascii="Times New Roman" w:eastAsia="Times New Roman" w:hAnsi="Times New Roman"/>
+          <w:lang w:val="fr-FR"/>
+        </w:rPr>
+      </w:pPr>
+    </w:p>
+    <w:p>
+      <w:pPr>
+        <w:spacing w:line="200" w:lineRule="exact"/>
+        <w:rPr>
+          <w:rFonts w:ascii="Times New Roman" w:eastAsia="Times New Roman" w:hAnsi="Times New Roman"/>
+          <w:lang w:val="fr-FR"/>
+        </w:rPr>
+      </w:pPr>
+    </w:p>
+    <w:p>
+      <w:pPr>
+        <w:spacing w:line="200" w:lineRule="exact"/>
+        <w:rPr>
+          <w:rFonts w:ascii="Times New Roman" w:eastAsia="Times New Roman" w:hAnsi="Times New Roman"/>
+          <w:lang w:val="fr-FR"/>
+        </w:rPr>
+      </w:pPr>
+    </w:p>
+    <w:p>
+      <w:pPr>
+        <w:spacing w:line="200" w:lineRule="exact"/>
+        <w:rPr>
+          <w:rFonts w:ascii="Times New Roman" w:eastAsia="Times New Roman" w:hAnsi="Times New Roman"/>
+          <w:lang w:val="fr-FR"/>
+        </w:rPr>
+      </w:pPr>
+    </w:p>
+    <w:p>
+      <w:pPr>
+        <w:spacing w:line="200" w:lineRule="exact"/>
+        <w:rPr>
+          <w:rFonts w:ascii="Times New Roman" w:eastAsia="Times New Roman" w:hAnsi="Times New Roman"/>
+          <w:lang w:val="fr-FR"/>
+        </w:rPr>
+      </w:pPr>
+    </w:p>
+    <w:p>
+      <w:pPr>
+        <w:spacing w:line="200" w:lineRule="exact"/>
+        <w:rPr>
+          <w:rFonts w:ascii="Times New Roman" w:eastAsia="Times New Roman" w:hAnsi="Times New Roman"/>
+          <w:lang w:val="fr-FR"/>
+        </w:rPr>
+      </w:pPr>
+    </w:p>
+    <w:p>
+      <w:pPr>
+        <w:spacing w:line="200" w:lineRule="exact"/>
+        <w:rPr>
+          <w:rFonts w:ascii="Times New Roman" w:eastAsia="Times New Roman" w:hAnsi="Times New Roman"/>
+          <w:lang w:val="fr-FR"/>
+        </w:rPr>
+      </w:pPr>
+    </w:p>
+    <w:p>
+      <w:pPr>
+        <w:spacing w:line="200" w:lineRule="exact"/>
+        <w:rPr>
+          <w:rFonts w:ascii="Times New Roman" w:eastAsia="Times New Roman" w:hAnsi="Times New Roman"/>
+          <w:lang w:val="fr-FR"/>
+        </w:rPr>
+      </w:pPr>
+    </w:p>
+    <w:p>
+      <w:pPr>
+        <w:spacing w:line="200" w:lineRule="exact"/>
+        <w:rPr>
+          <w:rFonts w:ascii="Times New Roman" w:eastAsia="Times New Roman" w:hAnsi="Times New Roman"/>
+          <w:lang w:val="fr-FR"/>
+        </w:rPr>
+      </w:pPr>
+    </w:p>
+    <w:p>
+      <w:pPr>
+        <w:spacing w:line="200" w:lineRule="exact"/>
+        <w:rPr>
+          <w:rFonts w:ascii="Times New Roman" w:eastAsia="Times New Roman" w:hAnsi="Times New Roman"/>
+          <w:lang w:val="fr-FR"/>
+        </w:rPr>
+      </w:pPr>
+    </w:p>
+    <w:p>
+      <w:pPr>
+        <w:spacing w:line="200" w:lineRule="exact"/>
+        <w:rPr>
+          <w:rFonts w:ascii="Times New Roman" w:eastAsia="Times New Roman" w:hAnsi="Times New Roman"/>
+          <w:lang w:val="fr-FR"/>
+        </w:rPr>
+      </w:pPr>
+    </w:p>
+    <w:p>
+      <w:pPr>
+        <w:spacing w:line="200" w:lineRule="exact"/>
+        <w:rPr>
+          <w:rFonts w:ascii="Times New Roman" w:eastAsia="Times New Roman" w:hAnsi="Times New Roman"/>
+          <w:lang w:val="fr-FR"/>
+        </w:rPr>
+      </w:pPr>
+    </w:p>
+    <w:p>
+      <w:pPr>
+        <w:spacing w:line="200" w:lineRule="exact"/>
+        <w:rPr>
+          <w:rFonts w:ascii="Times New Roman" w:eastAsia="Times New Roman" w:hAnsi="Times New Roman"/>
+          <w:lang w:val="fr-FR"/>
+        </w:rPr>
+      </w:pPr>
+    </w:p>
+    <w:p>
+      <w:pPr>
+        <w:spacing w:line="200" w:lineRule="exact"/>
+        <w:rPr>
+          <w:rFonts w:ascii="Times New Roman" w:eastAsia="Times New Roman" w:hAnsi="Times New Roman"/>
+          <w:lang w:val="fr-FR"/>
+        </w:rPr>
+      </w:pPr>
+    </w:p>
+    <w:p>
+      <w:pPr>
+        <w:spacing w:line="200" w:lineRule="exact"/>
+        <w:rPr>
+          <w:rFonts w:ascii="Times New Roman" w:eastAsia="Times New Roman" w:hAnsi="Times New Roman"/>
+          <w:lang w:val="fr-FR"/>
+        </w:rPr>
+      </w:pPr>
+    </w:p>
+    <w:p>
+      <w:pPr>
+        <w:spacing w:line="200" w:lineRule="exact"/>
+        <w:rPr>
+          <w:rFonts w:ascii="Times New Roman" w:eastAsia="Times New Roman" w:hAnsi="Times New Roman"/>
+          <w:lang w:val="fr-FR"/>
+        </w:rPr>
+      </w:pPr>
+    </w:p>
+    <w:p>
+      <w:pPr>
+        <w:spacing w:line="200" w:lineRule="exact"/>
+        <w:rPr>
+          <w:rFonts w:ascii="Times New Roman" w:eastAsia="Times New Roman" w:hAnsi="Times New Roman"/>
+          <w:lang w:val="fr-FR"/>
+        </w:rPr>
+      </w:pPr>
+    </w:p>
+    <w:p>
+      <w:pPr>
+        <w:spacing w:line="200" w:lineRule="exact"/>
+        <w:rPr>
+          <w:rFonts w:ascii="Times New Roman" w:eastAsia="Times New Roman" w:hAnsi="Times New Roman"/>
+          <w:lang w:val="fr-FR"/>
+        </w:rPr>
+      </w:pPr>
+    </w:p>
+    <w:p>
+      <w:pPr>
+        <w:spacing w:line="200" w:lineRule="exact"/>
+        <w:rPr>
+          <w:rFonts w:ascii="Times New Roman" w:eastAsia="Times New Roman" w:hAnsi="Times New Roman"/>
+          <w:lang w:val="fr-FR"/>
+        </w:rPr>
+      </w:pPr>
+    </w:p>
+    <w:p>
+      <w:pPr>
+        <w:spacing w:line="200" w:lineRule="exact"/>
+        <w:rPr>
+          <w:rFonts w:ascii="Times New Roman" w:eastAsia="Times New Roman" w:hAnsi="Times New Roman"/>
+          <w:lang w:val="fr-FR"/>
+        </w:rPr>
+      </w:pPr>
+    </w:p>
+    <w:p>
+      <w:pPr>
+        <w:spacing w:line="200" w:lineRule="exact"/>
+        <w:rPr>
+          <w:rFonts w:ascii="Times New Roman" w:eastAsia="Times New Roman" w:hAnsi="Times New Roman"/>
+          <w:lang w:val="fr-FR"/>
+        </w:rPr>
+      </w:pPr>
+    </w:p>
+    <w:p>
+      <w:pPr>
+        <w:spacing w:line="200" w:lineRule="exact"/>
+        <w:rPr>
+          <w:rFonts w:ascii="Times New Roman" w:eastAsia="Times New Roman" w:hAnsi="Times New Roman"/>
+          <w:lang w:val="fr-FR"/>
+        </w:rPr>
+      </w:pPr>
+    </w:p>
+    <w:p>
+      <w:pPr>
+        <w:spacing w:line="200" w:lineRule="exact"/>
+        <w:rPr>
+          <w:rFonts w:ascii="Times New Roman" w:eastAsia="Times New Roman" w:hAnsi="Times New Roman"/>
+          <w:lang w:val="fr-FR"/>
+        </w:rPr>
+      </w:pPr>
+    </w:p>
+    <w:p>
+      <w:pPr>
+        <w:spacing w:line="200" w:lineRule="exact"/>
+        <w:rPr>
+          <w:rFonts w:ascii="Times New Roman" w:eastAsia="Times New Roman" w:hAnsi="Times New Roman"/>
+          <w:lang w:val="fr-FR"/>
+        </w:rPr>
+      </w:pPr>
+    </w:p>
+    <w:p>
+      <w:pPr>
+        <w:spacing w:line="200" w:lineRule="exact"/>
+        <w:rPr>
+          <w:rFonts w:ascii="Times New Roman" w:eastAsia="Times New Roman" w:hAnsi="Times New Roman"/>
+          <w:lang w:val="fr-FR"/>
+        </w:rPr>
+      </w:pPr>
+    </w:p>
+    <w:p>
+      <w:pPr>
+        <w:spacing w:line="200" w:lineRule="exact"/>
+        <w:rPr>
+          <w:rFonts w:ascii="Times New Roman" w:eastAsia="Times New Roman" w:hAnsi="Times New Roman"/>
+          <w:lang w:val="fr-FR"/>
+        </w:rPr>
+      </w:pPr>
+    </w:p>
+    <w:p>
+      <w:pPr>
+        <w:spacing w:line="200" w:lineRule="exact"/>
+        <w:rPr>
+          <w:rFonts w:ascii="Times New Roman" w:eastAsia="Times New Roman" w:hAnsi="Times New Roman"/>
+          <w:lang w:val="fr-FR"/>
+        </w:rPr>
+      </w:pPr>
+    </w:p>
+    <w:p>
+      <w:pPr>
+        <w:spacing w:line="200" w:lineRule="exact"/>
+        <w:rPr>
+          <w:rFonts w:ascii="Times New Roman" w:eastAsia="Times New Roman" w:hAnsi="Times New Roman"/>
+          <w:lang w:val="fr-FR"/>
+        </w:rPr>
+      </w:pPr>
+    </w:p>
+    <w:p>
+      <w:pPr>
+        <w:spacing w:line="200" w:lineRule="exact"/>
+        <w:rPr>
+          <w:rFonts w:ascii="Times New Roman" w:eastAsia="Times New Roman" w:hAnsi="Times New Roman"/>
+          <w:lang w:val="fr-FR"/>
+        </w:rPr>
+      </w:pPr>
+    </w:p>
+    <w:p>
+      <w:pPr>
+        <w:spacing w:line="200" w:lineRule="exact"/>
+        <w:rPr>
+          <w:rFonts w:ascii="Times New Roman" w:eastAsia="Times New Roman" w:hAnsi="Times New Roman"/>
+          <w:lang w:val="fr-FR"/>
+        </w:rPr>
+      </w:pPr>
+    </w:p>
+    <w:p>
+      <w:pPr>
+        <w:spacing w:line="200" w:lineRule="exact"/>
+        <w:rPr>
+          <w:rFonts w:ascii="Times New Roman" w:eastAsia="Times New Roman" w:hAnsi="Times New Roman"/>
+          <w:lang w:val="fr-FR"/>
+        </w:rPr>
+      </w:pPr>
+    </w:p>
+    <w:p>
+      <w:pPr>
+        <w:spacing w:line="220" w:lineRule="exact"/>
+        <w:rPr>
+          <w:rFonts w:ascii="Times New Roman" w:eastAsia="Times New Roman" w:hAnsi="Times New Roman"/>
+          <w:lang w:val="fr-FR"/>
+        </w:rPr>
+      </w:pPr>
+    </w:p>
+    <w:p>
+      <w:pPr>
+        <w:rPr>
+          <w:rFonts w:ascii="Arial" w:eastAsia="Arial" w:hAnsi="Arial"/>
+          <w:sz w:val="18"/>
+        </w:rPr>
+        <w:sectPr>
+          <w:headerReference w:type="default" r:id="rId12"/>
+          <w:footerReference w:type="default" r:id="rId13"/>
+          <w:footerReference w:type="first" r:id="rId14"/>
+          <w:pgSz w:w="12240" w:h="15840"/>
+          <w:pgMar w:top="1440" w:right="1420" w:bottom="802" w:left="1420" w:header="0" w:footer="680" w:gutter="0"/>
+          <w:cols w:space="0" w:equalWidth="0">
+            <w:col w:w="9400"/>
+          </w:cols>
+          <w:titlePg/>
+          <w:docGrid w:linePitch="360"/>
+        </w:sectPr>
+      </w:pPr>
+      <w:bookmarkStart w:id="20" w:name="_GoBack"/>
+      <w:bookmarkEnd w:id="20"/>
+    </w:p>
+    <w:p>
+      <w:pPr>
+        <w:spacing w:line="147" w:lineRule="exact"/>
+        <w:rPr>
+          <w:rFonts w:ascii="Times New Roman" w:eastAsia="Times New Roman" w:hAnsi="Times New Roman"/>
+        </w:rPr>
+      </w:pPr>
+      <w:bookmarkStart w:id="21" w:name="page5"/>
+      <w:bookmarkEnd w:id="21"/>
+      <w:r>
+        <w:rPr>
+          <w:rFonts w:ascii="Arial" w:eastAsia="Arial" w:hAnsi="Arial"/>
           <w:noProof/>
-          <w:lang w:eastAsia="fr-CH"/>
-        </w:rPr>
+          <w:sz w:val="18"/>
+        </w:rPr>
+        <w:lastRenderedPageBreak/>
         <w:drawing>
-          <wp:inline distT="0" distB="0" distL="0" distR="0">
-            <wp:extent cx="1736479" cy="2972859"/>
+          <wp:anchor distT="0" distB="0" distL="114300" distR="114300" simplePos="0" relativeHeight="251673088" behindDoc="1" locked="0" layoutInCell="1" allowOverlap="1" wp14:anchorId="26922A6F" wp14:editId="5072A80F">
+            <wp:simplePos x="0" y="0"/>
+            <wp:positionH relativeFrom="page">
+              <wp:posOffset>2990850</wp:posOffset>
+            </wp:positionH>
+            <wp:positionV relativeFrom="page">
+              <wp:posOffset>321945</wp:posOffset>
+            </wp:positionV>
+            <wp:extent cx="1533525" cy="658495"/>
             <wp:effectExtent l="0" t="0" r="0" b="0"/>
-            <wp:docPr id="4" name="Image 4" descr="C:\Entrepise ZetaByte\ICT-306-ZetaByte\Docs\Maquettes\app\images\ajouter.png"/>
+            <wp:wrapNone/>
+            <wp:docPr id="17" name="Image 17"/>
             <wp:cNvGraphicFramePr>
               <a:graphicFrameLocks xmlns:a="http://schemas.openxmlformats.org/drawingml/2006/main" noChangeAspect="1"/>
             </wp:cNvGraphicFramePr>
@@ -3448,13 +5103,23 @@
               <a:graphicData uri="http://schemas.openxmlformats.org/drawingml/2006/picture">
                 <pic:pic xmlns:pic="http://schemas.openxmlformats.org/drawingml/2006/picture">
                   <pic:nvPicPr>
-                    <pic:cNvPr id="0" name="Picture 32" descr="C:\Entrepise ZetaByte\ICT-306-ZetaByte\Docs\Maquettes\app\images\ajouter.png"/>
+                    <pic:cNvPr id="0" name="Picture 17"/>
                     <pic:cNvPicPr>
                       <a:picLocks noChangeAspect="1" noChangeArrowheads="1"/>
                     </pic:cNvPicPr>
                   </pic:nvPicPr>
                   <pic:blipFill>
-                    <a:blip r:embed="rId13" cstate="print">
+                    <a:blip r:embed="rId15">
+                      <a:clrChange>
+                        <a:clrFrom>
+                          <a:srgbClr val="FFFFFF"/>
+                        </a:clrFrom>
+                        <a:clrTo>
+                          <a:srgbClr val="FFFFFF">
+                            <a:alpha val="0"/>
+                          </a:srgbClr>
+                        </a:clrTo>
+                      </a:clrChange>
                       <a:extLst>
                         <a:ext uri="{28A0092B-C50C-407E-A947-70E740481C1C}">
                           <a14:useLocalDpi xmlns:a14="http://schemas.microsoft.com/office/drawing/2010/main" val="0"/>
@@ -3469,32 +5134,71 @@
                   <pic:spPr bwMode="auto">
                     <a:xfrm>
                       <a:off x="0" y="0"/>
-                      <a:ext cx="1755006" cy="3004578"/>
+                      <a:ext cx="1533525" cy="658495"/>
                     </a:xfrm>
                     <a:prstGeom prst="rect">
                       <a:avLst/>
                     </a:prstGeom>
                     <a:noFill/>
-                    <a:ln>
-                      <a:noFill/>
-                    </a:ln>
                   </pic:spPr>
                 </pic:pic>
               </a:graphicData>
             </a:graphic>
-          </wp:inline>
+            <wp14:sizeRelH relativeFrom="page">
+              <wp14:pctWidth>0</wp14:pctWidth>
+            </wp14:sizeRelH>
+            <wp14:sizeRelV relativeFrom="page">
+              <wp14:pctHeight>0</wp14:pctHeight>
+            </wp14:sizeRelV>
+          </wp:anchor>
         </w:drawing>
       </w:r>
-      <w:r>
-        <w:rPr>
+    </w:p>
+    <w:p>
+      <w:pPr>
+        <w:spacing w:line="0" w:lineRule="atLeast"/>
+        <w:rPr>
+          <w:rFonts w:ascii="Open Sans Semibold" w:eastAsia="Open Sans Semibold" w:hAnsi="Open Sans Semibold"/>
+          <w:b/>
+          <w:sz w:val="32"/>
+        </w:rPr>
+      </w:pPr>
+      <w:r>
+        <w:rPr>
+          <w:rFonts w:ascii="Open Sans Semibold" w:eastAsia="Open Sans Semibold" w:hAnsi="Open Sans Semibold"/>
+          <w:b/>
+          <w:sz w:val="32"/>
+        </w:rPr>
+        <w:t>Accueil</w:t>
+      </w:r>
+    </w:p>
+    <w:p>
+      <w:pPr>
+        <w:spacing w:line="20" w:lineRule="exact"/>
+        <w:rPr>
+          <w:rFonts w:ascii="Times New Roman" w:eastAsia="Times New Roman" w:hAnsi="Times New Roman"/>
+        </w:rPr>
+      </w:pPr>
+      <w:r>
+        <w:rPr>
+          <w:rFonts w:ascii="Open Sans Semibold" w:eastAsia="Open Sans Semibold" w:hAnsi="Open Sans Semibold"/>
+          <w:b/>
           <w:noProof/>
-          <w:lang w:eastAsia="fr-CH"/>
+          <w:sz w:val="32"/>
         </w:rPr>
         <w:drawing>
-          <wp:inline distT="0" distB="0" distL="0" distR="0">
-            <wp:extent cx="1745840" cy="2988882"/>
-            <wp:effectExtent l="0" t="0" r="6985" b="2540"/>
-            <wp:docPr id="5" name="Image 5" descr="C:\Entrepise ZetaByte\ICT-306-ZetaByte\Docs\Maquettes\app\images\documents.PNG"/>
+          <wp:anchor distT="0" distB="0" distL="114300" distR="114300" simplePos="0" relativeHeight="251674112" behindDoc="1" locked="0" layoutInCell="1" allowOverlap="1" wp14:anchorId="59A62914" wp14:editId="5682D81B">
+            <wp:simplePos x="0" y="0"/>
+            <wp:positionH relativeFrom="column">
+              <wp:posOffset>-46990</wp:posOffset>
+            </wp:positionH>
+            <wp:positionV relativeFrom="paragraph">
+              <wp:posOffset>55245</wp:posOffset>
+            </wp:positionV>
+            <wp:extent cx="2147570" cy="3307080"/>
+            <wp:effectExtent l="0" t="0" r="0" b="0"/>
+            <wp:wrapNone/>
+            <wp:docPr id="18" name="Image 18"/>
             <wp:cNvGraphicFramePr>
               <a:graphicFrameLocks xmlns:a="http://schemas.openxmlformats.org/drawingml/2006/main" noChangeAspect="1"/>
             </wp:cNvGraphicFramePr>
@@ -3502,13 +5206,13 @@
               <a:graphicData uri="http://schemas.openxmlformats.org/drawingml/2006/picture">
                 <pic:pic xmlns:pic="http://schemas.openxmlformats.org/drawingml/2006/picture">
                   <pic:nvPicPr>
-                    <pic:cNvPr id="0" name="Picture 33" descr="C:\Entrepise ZetaByte\ICT-306-ZetaByte\Docs\Maquettes\app\images\documents.PNG"/>
+                    <pic:cNvPr id="0" name="Picture 18"/>
                     <pic:cNvPicPr>
                       <a:picLocks noChangeAspect="1" noChangeArrowheads="1"/>
                     </pic:cNvPicPr>
                   </pic:nvPicPr>
                   <pic:blipFill>
-                    <a:blip r:embed="rId14" cstate="print">
+                    <a:blip r:embed="rId16">
                       <a:extLst>
                         <a:ext uri="{28A0092B-C50C-407E-A947-70E740481C1C}">
                           <a14:useLocalDpi xmlns:a14="http://schemas.microsoft.com/office/drawing/2010/main" val="0"/>
@@ -3523,204 +5227,3413 @@
                   <pic:spPr bwMode="auto">
                     <a:xfrm>
                       <a:off x="0" y="0"/>
-                      <a:ext cx="1759870" cy="3012901"/>
+                      <a:ext cx="2147570" cy="3307080"/>
                     </a:xfrm>
                     <a:prstGeom prst="rect">
                       <a:avLst/>
                     </a:prstGeom>
                     <a:noFill/>
-                    <a:ln>
-                      <a:noFill/>
-                    </a:ln>
                   </pic:spPr>
                 </pic:pic>
               </a:graphicData>
             </a:graphic>
-          </wp:inline>
+            <wp14:sizeRelH relativeFrom="page">
+              <wp14:pctWidth>0</wp14:pctWidth>
+            </wp14:sizeRelH>
+            <wp14:sizeRelV relativeFrom="page">
+              <wp14:pctHeight>0</wp14:pctHeight>
+            </wp14:sizeRelV>
+          </wp:anchor>
         </w:drawing>
       </w:r>
-      <w:bookmarkEnd w:id="19"/>
+    </w:p>
+    <w:p>
+      <w:pPr>
+        <w:spacing w:line="115" w:lineRule="exact"/>
+        <w:rPr>
+          <w:rFonts w:ascii="Times New Roman" w:eastAsia="Times New Roman" w:hAnsi="Times New Roman"/>
+        </w:rPr>
+      </w:pPr>
+    </w:p>
+    <w:p>
+      <w:pPr>
+        <w:spacing w:line="238" w:lineRule="auto"/>
+        <w:ind w:left="3500"/>
+        <w:jc w:val="both"/>
+        <w:rPr>
+          <w:rFonts w:ascii="Open Sans Semibold" w:eastAsia="Open Sans Semibold" w:hAnsi="Open Sans Semibold"/>
+          <w:b/>
+          <w:sz w:val="24"/>
+          <w:lang w:val="fr-FR"/>
+        </w:rPr>
+      </w:pPr>
+      <w:r>
+        <w:rPr>
+          <w:rFonts w:ascii="Open Sans Semibold" w:eastAsia="Open Sans Semibold" w:hAnsi="Open Sans Semibold"/>
+          <w:b/>
+          <w:sz w:val="24"/>
+          <w:lang w:val="fr-FR"/>
+        </w:rPr>
+        <w:t xml:space="preserve">Après s’être logué, l’utilisateur a une visualisation complète de la racine de son répertoire. Ce répertoire s’appelle « Tous les fichiers. » A gauche il y aura toutes options de partage et un répertoire de favoris. Pour créer un dossier dans n’importe lequel de répertoire, il faudra cliquer sur le bouton « + » et l’utilisateur pourra </w:t>
+      </w:r>
+      <w:proofErr w:type="spellStart"/>
+      <w:r>
+        <w:rPr>
+          <w:rFonts w:ascii="Open Sans Semibold" w:eastAsia="Open Sans Semibold" w:hAnsi="Open Sans Semibold"/>
+          <w:b/>
+          <w:sz w:val="24"/>
+          <w:lang w:val="fr-FR"/>
+        </w:rPr>
+        <w:t>nomer</w:t>
+      </w:r>
+      <w:proofErr w:type="spellEnd"/>
+      <w:r>
+        <w:rPr>
+          <w:rFonts w:ascii="Open Sans Semibold" w:eastAsia="Open Sans Semibold" w:hAnsi="Open Sans Semibold"/>
+          <w:b/>
+          <w:sz w:val="24"/>
+          <w:lang w:val="fr-FR"/>
+        </w:rPr>
+        <w:t xml:space="preserve"> le nom du dossier et confirmer et le dossier apparaitra.</w:t>
+      </w:r>
+    </w:p>
+    <w:p>
+      <w:pPr>
+        <w:spacing w:line="20" w:lineRule="exact"/>
+        <w:rPr>
+          <w:rFonts w:ascii="Times New Roman" w:eastAsia="Times New Roman" w:hAnsi="Times New Roman"/>
+          <w:lang w:val="fr-FR"/>
+        </w:rPr>
+      </w:pPr>
+      <w:r>
+        <w:rPr>
+          <w:rFonts w:ascii="Open Sans Semibold" w:eastAsia="Open Sans Semibold" w:hAnsi="Open Sans Semibold"/>
+          <w:b/>
+          <w:noProof/>
+          <w:sz w:val="24"/>
+        </w:rPr>
+        <w:drawing>
+          <wp:anchor distT="0" distB="0" distL="114300" distR="114300" simplePos="0" relativeHeight="251675136" behindDoc="1" locked="0" layoutInCell="1" allowOverlap="1" wp14:anchorId="74A9569A" wp14:editId="1F6C4723">
+            <wp:simplePos x="0" y="0"/>
+            <wp:positionH relativeFrom="column">
+              <wp:posOffset>-2540</wp:posOffset>
+            </wp:positionH>
+            <wp:positionV relativeFrom="paragraph">
+              <wp:posOffset>2525395</wp:posOffset>
+            </wp:positionV>
+            <wp:extent cx="5969635" cy="3371850"/>
+            <wp:effectExtent l="0" t="0" r="0" b="0"/>
+            <wp:wrapNone/>
+            <wp:docPr id="19" name="Image 19"/>
+            <wp:cNvGraphicFramePr>
+              <a:graphicFrameLocks xmlns:a="http://schemas.openxmlformats.org/drawingml/2006/main" noChangeAspect="1"/>
+            </wp:cNvGraphicFramePr>
+            <a:graphic xmlns:a="http://schemas.openxmlformats.org/drawingml/2006/main">
+              <a:graphicData uri="http://schemas.openxmlformats.org/drawingml/2006/picture">
+                <pic:pic xmlns:pic="http://schemas.openxmlformats.org/drawingml/2006/picture">
+                  <pic:nvPicPr>
+                    <pic:cNvPr id="0" name="Picture 19"/>
+                    <pic:cNvPicPr>
+                      <a:picLocks noChangeAspect="1" noChangeArrowheads="1"/>
+                    </pic:cNvPicPr>
+                  </pic:nvPicPr>
+                  <pic:blipFill>
+                    <a:blip r:embed="rId17">
+                      <a:extLst>
+                        <a:ext uri="{28A0092B-C50C-407E-A947-70E740481C1C}">
+                          <a14:useLocalDpi xmlns:a14="http://schemas.microsoft.com/office/drawing/2010/main" val="0"/>
+                        </a:ext>
+                      </a:extLst>
+                    </a:blip>
+                    <a:srcRect/>
+                    <a:stretch>
+                      <a:fillRect/>
+                    </a:stretch>
+                  </pic:blipFill>
+                  <pic:spPr bwMode="auto">
+                    <a:xfrm>
+                      <a:off x="0" y="0"/>
+                      <a:ext cx="5969635" cy="3371850"/>
+                    </a:xfrm>
+                    <a:prstGeom prst="rect">
+                      <a:avLst/>
+                    </a:prstGeom>
+                    <a:noFill/>
+                  </pic:spPr>
+                </pic:pic>
+              </a:graphicData>
+            </a:graphic>
+            <wp14:sizeRelH relativeFrom="page">
+              <wp14:pctWidth>0</wp14:pctWidth>
+            </wp14:sizeRelH>
+            <wp14:sizeRelV relativeFrom="page">
+              <wp14:pctHeight>0</wp14:pctHeight>
+            </wp14:sizeRelV>
+          </wp:anchor>
+        </w:drawing>
+      </w:r>
+    </w:p>
+    <w:p>
+      <w:pPr>
+        <w:spacing w:line="200" w:lineRule="exact"/>
+        <w:rPr>
+          <w:rFonts w:ascii="Times New Roman" w:eastAsia="Times New Roman" w:hAnsi="Times New Roman"/>
+          <w:lang w:val="fr-FR"/>
+        </w:rPr>
+      </w:pPr>
+    </w:p>
+    <w:p>
+      <w:pPr>
+        <w:spacing w:line="200" w:lineRule="exact"/>
+        <w:rPr>
+          <w:rFonts w:ascii="Times New Roman" w:eastAsia="Times New Roman" w:hAnsi="Times New Roman"/>
+          <w:lang w:val="fr-FR"/>
+        </w:rPr>
+      </w:pPr>
+    </w:p>
+    <w:p>
+      <w:pPr>
+        <w:spacing w:line="200" w:lineRule="exact"/>
+        <w:rPr>
+          <w:rFonts w:ascii="Times New Roman" w:eastAsia="Times New Roman" w:hAnsi="Times New Roman"/>
+          <w:lang w:val="fr-FR"/>
+        </w:rPr>
+      </w:pPr>
+    </w:p>
+    <w:p>
+      <w:pPr>
+        <w:spacing w:line="200" w:lineRule="exact"/>
+        <w:rPr>
+          <w:rFonts w:ascii="Times New Roman" w:eastAsia="Times New Roman" w:hAnsi="Times New Roman"/>
+          <w:lang w:val="fr-FR"/>
+        </w:rPr>
+      </w:pPr>
+    </w:p>
+    <w:p>
+      <w:pPr>
+        <w:spacing w:line="200" w:lineRule="exact"/>
+        <w:rPr>
+          <w:rFonts w:ascii="Times New Roman" w:eastAsia="Times New Roman" w:hAnsi="Times New Roman"/>
+          <w:lang w:val="fr-FR"/>
+        </w:rPr>
+      </w:pPr>
+    </w:p>
+    <w:p>
+      <w:pPr>
+        <w:spacing w:line="200" w:lineRule="exact"/>
+        <w:rPr>
+          <w:rFonts w:ascii="Times New Roman" w:eastAsia="Times New Roman" w:hAnsi="Times New Roman"/>
+          <w:lang w:val="fr-FR"/>
+        </w:rPr>
+      </w:pPr>
+    </w:p>
+    <w:p>
+      <w:pPr>
+        <w:spacing w:line="200" w:lineRule="exact"/>
+        <w:rPr>
+          <w:rFonts w:ascii="Times New Roman" w:eastAsia="Times New Roman" w:hAnsi="Times New Roman"/>
+          <w:lang w:val="fr-FR"/>
+        </w:rPr>
+      </w:pPr>
+    </w:p>
+    <w:p>
+      <w:pPr>
+        <w:spacing w:line="200" w:lineRule="exact"/>
+        <w:rPr>
+          <w:rFonts w:ascii="Times New Roman" w:eastAsia="Times New Roman" w:hAnsi="Times New Roman"/>
+          <w:lang w:val="fr-FR"/>
+        </w:rPr>
+      </w:pPr>
+    </w:p>
+    <w:p>
+      <w:pPr>
+        <w:spacing w:line="200" w:lineRule="exact"/>
+        <w:rPr>
+          <w:rFonts w:ascii="Times New Roman" w:eastAsia="Times New Roman" w:hAnsi="Times New Roman"/>
+          <w:lang w:val="fr-FR"/>
+        </w:rPr>
+      </w:pPr>
+    </w:p>
+    <w:p>
+      <w:pPr>
+        <w:spacing w:line="200" w:lineRule="exact"/>
+        <w:rPr>
+          <w:rFonts w:ascii="Times New Roman" w:eastAsia="Times New Roman" w:hAnsi="Times New Roman"/>
+          <w:lang w:val="fr-FR"/>
+        </w:rPr>
+      </w:pPr>
+    </w:p>
+    <w:p>
+      <w:pPr>
+        <w:spacing w:line="200" w:lineRule="exact"/>
+        <w:rPr>
+          <w:rFonts w:ascii="Times New Roman" w:eastAsia="Times New Roman" w:hAnsi="Times New Roman"/>
+          <w:lang w:val="fr-FR"/>
+        </w:rPr>
+      </w:pPr>
+    </w:p>
+    <w:p>
+      <w:pPr>
+        <w:spacing w:line="200" w:lineRule="exact"/>
+        <w:rPr>
+          <w:rFonts w:ascii="Times New Roman" w:eastAsia="Times New Roman" w:hAnsi="Times New Roman"/>
+          <w:lang w:val="fr-FR"/>
+        </w:rPr>
+      </w:pPr>
+    </w:p>
+    <w:p>
+      <w:pPr>
+        <w:spacing w:line="200" w:lineRule="exact"/>
+        <w:rPr>
+          <w:rFonts w:ascii="Times New Roman" w:eastAsia="Times New Roman" w:hAnsi="Times New Roman"/>
+          <w:lang w:val="fr-FR"/>
+        </w:rPr>
+      </w:pPr>
+    </w:p>
+    <w:p>
+      <w:pPr>
+        <w:spacing w:line="200" w:lineRule="exact"/>
+        <w:rPr>
+          <w:rFonts w:ascii="Times New Roman" w:eastAsia="Times New Roman" w:hAnsi="Times New Roman"/>
+          <w:lang w:val="fr-FR"/>
+        </w:rPr>
+      </w:pPr>
+    </w:p>
+    <w:p>
+      <w:pPr>
+        <w:spacing w:line="200" w:lineRule="exact"/>
+        <w:rPr>
+          <w:rFonts w:ascii="Times New Roman" w:eastAsia="Times New Roman" w:hAnsi="Times New Roman"/>
+          <w:lang w:val="fr-FR"/>
+        </w:rPr>
+      </w:pPr>
+    </w:p>
+    <w:p>
+      <w:pPr>
+        <w:spacing w:line="200" w:lineRule="exact"/>
+        <w:rPr>
+          <w:rFonts w:ascii="Times New Roman" w:eastAsia="Times New Roman" w:hAnsi="Times New Roman"/>
+          <w:lang w:val="fr-FR"/>
+        </w:rPr>
+      </w:pPr>
+    </w:p>
+    <w:p>
+      <w:pPr>
+        <w:spacing w:line="200" w:lineRule="exact"/>
+        <w:rPr>
+          <w:rFonts w:ascii="Times New Roman" w:eastAsia="Times New Roman" w:hAnsi="Times New Roman"/>
+          <w:lang w:val="fr-FR"/>
+        </w:rPr>
+      </w:pPr>
+    </w:p>
+    <w:p>
+      <w:pPr>
+        <w:spacing w:line="200" w:lineRule="exact"/>
+        <w:rPr>
+          <w:rFonts w:ascii="Times New Roman" w:eastAsia="Times New Roman" w:hAnsi="Times New Roman"/>
+          <w:lang w:val="fr-FR"/>
+        </w:rPr>
+      </w:pPr>
+    </w:p>
+    <w:p>
+      <w:pPr>
+        <w:spacing w:line="200" w:lineRule="exact"/>
+        <w:rPr>
+          <w:rFonts w:ascii="Times New Roman" w:eastAsia="Times New Roman" w:hAnsi="Times New Roman"/>
+          <w:lang w:val="fr-FR"/>
+        </w:rPr>
+      </w:pPr>
+    </w:p>
+    <w:p>
+      <w:pPr>
+        <w:spacing w:line="200" w:lineRule="exact"/>
+        <w:rPr>
+          <w:rFonts w:ascii="Times New Roman" w:eastAsia="Times New Roman" w:hAnsi="Times New Roman"/>
+          <w:lang w:val="fr-FR"/>
+        </w:rPr>
+      </w:pPr>
+    </w:p>
+    <w:p>
+      <w:pPr>
+        <w:spacing w:line="200" w:lineRule="exact"/>
+        <w:rPr>
+          <w:rFonts w:ascii="Times New Roman" w:eastAsia="Times New Roman" w:hAnsi="Times New Roman"/>
+          <w:lang w:val="fr-FR"/>
+        </w:rPr>
+      </w:pPr>
+    </w:p>
+    <w:p>
+      <w:pPr>
+        <w:spacing w:line="200" w:lineRule="exact"/>
+        <w:rPr>
+          <w:rFonts w:ascii="Times New Roman" w:eastAsia="Times New Roman" w:hAnsi="Times New Roman"/>
+          <w:lang w:val="fr-FR"/>
+        </w:rPr>
+      </w:pPr>
+    </w:p>
+    <w:p>
+      <w:pPr>
+        <w:spacing w:line="200" w:lineRule="exact"/>
+        <w:rPr>
+          <w:rFonts w:ascii="Times New Roman" w:eastAsia="Times New Roman" w:hAnsi="Times New Roman"/>
+          <w:lang w:val="fr-FR"/>
+        </w:rPr>
+      </w:pPr>
+    </w:p>
+    <w:p>
+      <w:pPr>
+        <w:spacing w:line="200" w:lineRule="exact"/>
+        <w:rPr>
+          <w:rFonts w:ascii="Times New Roman" w:eastAsia="Times New Roman" w:hAnsi="Times New Roman"/>
+          <w:lang w:val="fr-FR"/>
+        </w:rPr>
+      </w:pPr>
+    </w:p>
+    <w:p>
+      <w:pPr>
+        <w:spacing w:line="200" w:lineRule="exact"/>
+        <w:rPr>
+          <w:rFonts w:ascii="Times New Roman" w:eastAsia="Times New Roman" w:hAnsi="Times New Roman"/>
+          <w:lang w:val="fr-FR"/>
+        </w:rPr>
+      </w:pPr>
+    </w:p>
+    <w:p>
+      <w:pPr>
+        <w:spacing w:line="200" w:lineRule="exact"/>
+        <w:rPr>
+          <w:rFonts w:ascii="Times New Roman" w:eastAsia="Times New Roman" w:hAnsi="Times New Roman"/>
+          <w:lang w:val="fr-FR"/>
+        </w:rPr>
+      </w:pPr>
+    </w:p>
+    <w:p>
+      <w:pPr>
+        <w:spacing w:line="200" w:lineRule="exact"/>
+        <w:rPr>
+          <w:rFonts w:ascii="Times New Roman" w:eastAsia="Times New Roman" w:hAnsi="Times New Roman"/>
+          <w:lang w:val="fr-FR"/>
+        </w:rPr>
+      </w:pPr>
+    </w:p>
+    <w:p>
+      <w:pPr>
+        <w:spacing w:line="200" w:lineRule="exact"/>
+        <w:rPr>
+          <w:rFonts w:ascii="Times New Roman" w:eastAsia="Times New Roman" w:hAnsi="Times New Roman"/>
+          <w:lang w:val="fr-FR"/>
+        </w:rPr>
+      </w:pPr>
+    </w:p>
+    <w:p>
+      <w:pPr>
+        <w:spacing w:line="200" w:lineRule="exact"/>
+        <w:rPr>
+          <w:rFonts w:ascii="Times New Roman" w:eastAsia="Times New Roman" w:hAnsi="Times New Roman"/>
+          <w:lang w:val="fr-FR"/>
+        </w:rPr>
+      </w:pPr>
+    </w:p>
+    <w:p>
+      <w:pPr>
+        <w:spacing w:line="200" w:lineRule="exact"/>
+        <w:rPr>
+          <w:rFonts w:ascii="Times New Roman" w:eastAsia="Times New Roman" w:hAnsi="Times New Roman"/>
+          <w:lang w:val="fr-FR"/>
+        </w:rPr>
+      </w:pPr>
+    </w:p>
+    <w:p>
+      <w:pPr>
+        <w:spacing w:line="200" w:lineRule="exact"/>
+        <w:rPr>
+          <w:rFonts w:ascii="Times New Roman" w:eastAsia="Times New Roman" w:hAnsi="Times New Roman"/>
+          <w:lang w:val="fr-FR"/>
+        </w:rPr>
+      </w:pPr>
+    </w:p>
+    <w:p>
+      <w:pPr>
+        <w:spacing w:line="200" w:lineRule="exact"/>
+        <w:rPr>
+          <w:rFonts w:ascii="Times New Roman" w:eastAsia="Times New Roman" w:hAnsi="Times New Roman"/>
+          <w:lang w:val="fr-FR"/>
+        </w:rPr>
+      </w:pPr>
+    </w:p>
+    <w:p>
+      <w:pPr>
+        <w:spacing w:line="200" w:lineRule="exact"/>
+        <w:rPr>
+          <w:rFonts w:ascii="Times New Roman" w:eastAsia="Times New Roman" w:hAnsi="Times New Roman"/>
+          <w:lang w:val="fr-FR"/>
+        </w:rPr>
+      </w:pPr>
+    </w:p>
+    <w:p>
+      <w:pPr>
+        <w:spacing w:line="200" w:lineRule="exact"/>
+        <w:rPr>
+          <w:rFonts w:ascii="Times New Roman" w:eastAsia="Times New Roman" w:hAnsi="Times New Roman"/>
+          <w:lang w:val="fr-FR"/>
+        </w:rPr>
+      </w:pPr>
+    </w:p>
+    <w:p>
+      <w:pPr>
+        <w:spacing w:line="200" w:lineRule="exact"/>
+        <w:rPr>
+          <w:rFonts w:ascii="Times New Roman" w:eastAsia="Times New Roman" w:hAnsi="Times New Roman"/>
+          <w:lang w:val="fr-FR"/>
+        </w:rPr>
+      </w:pPr>
+    </w:p>
+    <w:p>
+      <w:pPr>
+        <w:spacing w:line="200" w:lineRule="exact"/>
+        <w:rPr>
+          <w:rFonts w:ascii="Times New Roman" w:eastAsia="Times New Roman" w:hAnsi="Times New Roman"/>
+          <w:lang w:val="fr-FR"/>
+        </w:rPr>
+      </w:pPr>
+    </w:p>
+    <w:p>
+      <w:pPr>
+        <w:spacing w:line="200" w:lineRule="exact"/>
+        <w:rPr>
+          <w:rFonts w:ascii="Times New Roman" w:eastAsia="Times New Roman" w:hAnsi="Times New Roman"/>
+          <w:lang w:val="fr-FR"/>
+        </w:rPr>
+      </w:pPr>
+    </w:p>
+    <w:p>
+      <w:pPr>
+        <w:spacing w:line="200" w:lineRule="exact"/>
+        <w:rPr>
+          <w:rFonts w:ascii="Times New Roman" w:eastAsia="Times New Roman" w:hAnsi="Times New Roman"/>
+          <w:lang w:val="fr-FR"/>
+        </w:rPr>
+      </w:pPr>
+    </w:p>
+    <w:p>
+      <w:pPr>
+        <w:spacing w:line="200" w:lineRule="exact"/>
+        <w:rPr>
+          <w:rFonts w:ascii="Times New Roman" w:eastAsia="Times New Roman" w:hAnsi="Times New Roman"/>
+          <w:lang w:val="fr-FR"/>
+        </w:rPr>
+      </w:pPr>
+    </w:p>
+    <w:p>
+      <w:pPr>
+        <w:spacing w:line="200" w:lineRule="exact"/>
+        <w:rPr>
+          <w:rFonts w:ascii="Times New Roman" w:eastAsia="Times New Roman" w:hAnsi="Times New Roman"/>
+          <w:lang w:val="fr-FR"/>
+        </w:rPr>
+      </w:pPr>
+    </w:p>
+    <w:p>
+      <w:pPr>
+        <w:spacing w:line="200" w:lineRule="exact"/>
+        <w:rPr>
+          <w:rFonts w:ascii="Times New Roman" w:eastAsia="Times New Roman" w:hAnsi="Times New Roman"/>
+          <w:lang w:val="fr-FR"/>
+        </w:rPr>
+      </w:pPr>
+    </w:p>
+    <w:p>
+      <w:pPr>
+        <w:spacing w:line="200" w:lineRule="exact"/>
+        <w:rPr>
+          <w:rFonts w:ascii="Times New Roman" w:eastAsia="Times New Roman" w:hAnsi="Times New Roman"/>
+          <w:lang w:val="fr-FR"/>
+        </w:rPr>
+      </w:pPr>
+    </w:p>
+    <w:p>
+      <w:pPr>
+        <w:spacing w:line="200" w:lineRule="exact"/>
+        <w:rPr>
+          <w:rFonts w:ascii="Times New Roman" w:eastAsia="Times New Roman" w:hAnsi="Times New Roman"/>
+          <w:lang w:val="fr-FR"/>
+        </w:rPr>
+      </w:pPr>
+    </w:p>
+    <w:p>
+      <w:pPr>
+        <w:spacing w:line="200" w:lineRule="exact"/>
+        <w:rPr>
+          <w:rFonts w:ascii="Times New Roman" w:eastAsia="Times New Roman" w:hAnsi="Times New Roman"/>
+          <w:lang w:val="fr-FR"/>
+        </w:rPr>
+      </w:pPr>
+    </w:p>
+    <w:p>
+      <w:pPr>
+        <w:spacing w:line="200" w:lineRule="exact"/>
+        <w:rPr>
+          <w:rFonts w:ascii="Times New Roman" w:eastAsia="Times New Roman" w:hAnsi="Times New Roman"/>
+          <w:lang w:val="fr-FR"/>
+        </w:rPr>
+      </w:pPr>
+    </w:p>
+    <w:p>
+      <w:pPr>
+        <w:spacing w:line="200" w:lineRule="exact"/>
+        <w:rPr>
+          <w:rFonts w:ascii="Times New Roman" w:eastAsia="Times New Roman" w:hAnsi="Times New Roman"/>
+          <w:lang w:val="fr-FR"/>
+        </w:rPr>
+      </w:pPr>
+    </w:p>
+    <w:p>
+      <w:pPr>
+        <w:spacing w:line="257" w:lineRule="exact"/>
+        <w:rPr>
+          <w:rFonts w:ascii="Times New Roman" w:eastAsia="Times New Roman" w:hAnsi="Times New Roman"/>
+          <w:lang w:val="fr-FR"/>
+        </w:rPr>
+      </w:pPr>
+    </w:p>
+    <w:p>
+      <w:pPr>
+        <w:rPr>
+          <w:rFonts w:ascii="Arial" w:eastAsia="Arial" w:hAnsi="Arial"/>
+          <w:sz w:val="18"/>
+        </w:rPr>
+        <w:sectPr>
+          <w:pgSz w:w="12240" w:h="15840"/>
+          <w:pgMar w:top="1440" w:right="1420" w:bottom="802" w:left="1420" w:header="0" w:footer="0" w:gutter="0"/>
+          <w:cols w:space="0" w:equalWidth="0">
+            <w:col w:w="9400"/>
+          </w:cols>
+          <w:docGrid w:linePitch="360"/>
+        </w:sectPr>
+      </w:pPr>
+    </w:p>
+    <w:p>
+      <w:pPr>
+        <w:spacing w:line="147" w:lineRule="exact"/>
+        <w:rPr>
+          <w:rFonts w:ascii="Times New Roman" w:eastAsia="Times New Roman" w:hAnsi="Times New Roman"/>
+        </w:rPr>
+      </w:pPr>
+      <w:bookmarkStart w:id="22" w:name="page6"/>
+      <w:bookmarkEnd w:id="22"/>
+      <w:r>
+        <w:rPr>
+          <w:rFonts w:ascii="Arial" w:eastAsia="Arial" w:hAnsi="Arial"/>
+          <w:noProof/>
+          <w:sz w:val="18"/>
+        </w:rPr>
+        <w:lastRenderedPageBreak/>
+        <w:drawing>
+          <wp:anchor distT="0" distB="0" distL="114300" distR="114300" simplePos="0" relativeHeight="251676160" behindDoc="1" locked="0" layoutInCell="1" allowOverlap="1" wp14:anchorId="17F1C07D" wp14:editId="30724CC9">
+            <wp:simplePos x="0" y="0"/>
+            <wp:positionH relativeFrom="page">
+              <wp:posOffset>2990850</wp:posOffset>
+            </wp:positionH>
+            <wp:positionV relativeFrom="page">
+              <wp:posOffset>321945</wp:posOffset>
+            </wp:positionV>
+            <wp:extent cx="1533525" cy="658495"/>
+            <wp:effectExtent l="0" t="0" r="0" b="0"/>
+            <wp:wrapNone/>
+            <wp:docPr id="20" name="Image 20"/>
+            <wp:cNvGraphicFramePr>
+              <a:graphicFrameLocks xmlns:a="http://schemas.openxmlformats.org/drawingml/2006/main" noChangeAspect="1"/>
+            </wp:cNvGraphicFramePr>
+            <a:graphic xmlns:a="http://schemas.openxmlformats.org/drawingml/2006/main">
+              <a:graphicData uri="http://schemas.openxmlformats.org/drawingml/2006/picture">
+                <pic:pic xmlns:pic="http://schemas.openxmlformats.org/drawingml/2006/picture">
+                  <pic:nvPicPr>
+                    <pic:cNvPr id="0" name="Picture 20"/>
+                    <pic:cNvPicPr>
+                      <a:picLocks noChangeAspect="1" noChangeArrowheads="1"/>
+                    </pic:cNvPicPr>
+                  </pic:nvPicPr>
+                  <pic:blipFill>
+                    <a:blip r:embed="rId15">
+                      <a:clrChange>
+                        <a:clrFrom>
+                          <a:srgbClr val="FFFFFF"/>
+                        </a:clrFrom>
+                        <a:clrTo>
+                          <a:srgbClr val="FFFFFF">
+                            <a:alpha val="0"/>
+                          </a:srgbClr>
+                        </a:clrTo>
+                      </a:clrChange>
+                      <a:extLst>
+                        <a:ext uri="{28A0092B-C50C-407E-A947-70E740481C1C}">
+                          <a14:useLocalDpi xmlns:a14="http://schemas.microsoft.com/office/drawing/2010/main" val="0"/>
+                        </a:ext>
+                      </a:extLst>
+                    </a:blip>
+                    <a:srcRect/>
+                    <a:stretch>
+                      <a:fillRect/>
+                    </a:stretch>
+                  </pic:blipFill>
+                  <pic:spPr bwMode="auto">
+                    <a:xfrm>
+                      <a:off x="0" y="0"/>
+                      <a:ext cx="1533525" cy="658495"/>
+                    </a:xfrm>
+                    <a:prstGeom prst="rect">
+                      <a:avLst/>
+                    </a:prstGeom>
+                    <a:noFill/>
+                  </pic:spPr>
+                </pic:pic>
+              </a:graphicData>
+            </a:graphic>
+            <wp14:sizeRelH relativeFrom="page">
+              <wp14:pctWidth>0</wp14:pctWidth>
+            </wp14:sizeRelH>
+            <wp14:sizeRelV relativeFrom="page">
+              <wp14:pctHeight>0</wp14:pctHeight>
+            </wp14:sizeRelV>
+          </wp:anchor>
+        </w:drawing>
+      </w:r>
+    </w:p>
+    <w:p>
+      <w:pPr>
+        <w:spacing w:line="0" w:lineRule="atLeast"/>
+        <w:rPr>
+          <w:rFonts w:ascii="Open Sans Semibold" w:eastAsia="Open Sans Semibold" w:hAnsi="Open Sans Semibold"/>
+          <w:b/>
+          <w:sz w:val="32"/>
+        </w:rPr>
+      </w:pPr>
+      <w:r>
+        <w:rPr>
+          <w:rFonts w:ascii="Open Sans Semibold" w:eastAsia="Open Sans Semibold" w:hAnsi="Open Sans Semibold"/>
+          <w:b/>
+          <w:sz w:val="32"/>
+        </w:rPr>
+        <w:t>Importer</w:t>
+      </w:r>
+    </w:p>
+    <w:p>
+      <w:pPr>
+        <w:spacing w:line="135" w:lineRule="exact"/>
+        <w:rPr>
+          <w:rFonts w:ascii="Times New Roman" w:eastAsia="Times New Roman" w:hAnsi="Times New Roman"/>
+        </w:rPr>
+      </w:pPr>
+    </w:p>
+    <w:p>
+      <w:pPr>
+        <w:spacing w:line="239" w:lineRule="auto"/>
+        <w:ind w:left="3500"/>
+        <w:jc w:val="both"/>
+        <w:rPr>
+          <w:rFonts w:ascii="Open Sans Semibold" w:eastAsia="Open Sans Semibold" w:hAnsi="Open Sans Semibold"/>
+          <w:b/>
+          <w:sz w:val="24"/>
+          <w:lang w:val="fr-FR"/>
+        </w:rPr>
+      </w:pPr>
+      <w:r>
+        <w:rPr>
+          <w:rFonts w:ascii="Open Sans Semibold" w:eastAsia="Open Sans Semibold" w:hAnsi="Open Sans Semibold"/>
+          <w:b/>
+          <w:sz w:val="24"/>
+          <w:lang w:val="fr-FR"/>
+        </w:rPr>
+        <w:t>En cliquant sur le bouton « + », il y aura l’explorateur de fichiers qui va s’ouvrir instantanément et l’utilisateur pourra choisir le fichier qu’il voudra importer en cliquant dessus. Pour importer il faudra appuyer sur le bouton OK et l’importation s’effectuera immédiatement. Sur le téléphone il y a plus de possibilités comme celle de prendre une photo ou de faciliter la recherche en cherchant directement dans la galerie, si on veut importer une image, ou d’importer un fichier depuis l’explorateur de fichiers de smartphone.</w:t>
+      </w:r>
+    </w:p>
+    <w:p>
+      <w:pPr>
+        <w:spacing w:line="20" w:lineRule="exact"/>
+        <w:rPr>
+          <w:rFonts w:ascii="Times New Roman" w:eastAsia="Times New Roman" w:hAnsi="Times New Roman"/>
+          <w:lang w:val="fr-FR"/>
+        </w:rPr>
+      </w:pPr>
+      <w:r>
+        <w:rPr>
+          <w:rFonts w:ascii="Open Sans Semibold" w:eastAsia="Open Sans Semibold" w:hAnsi="Open Sans Semibold"/>
+          <w:b/>
+          <w:noProof/>
+          <w:sz w:val="24"/>
+        </w:rPr>
+        <w:drawing>
+          <wp:anchor distT="0" distB="0" distL="114300" distR="114300" simplePos="0" relativeHeight="251677184" behindDoc="1" locked="0" layoutInCell="1" allowOverlap="1" wp14:anchorId="2BF8788A" wp14:editId="7634FE7A">
+            <wp:simplePos x="0" y="0"/>
+            <wp:positionH relativeFrom="column">
+              <wp:posOffset>-47625</wp:posOffset>
+            </wp:positionH>
+            <wp:positionV relativeFrom="paragraph">
+              <wp:posOffset>-2237740</wp:posOffset>
+            </wp:positionV>
+            <wp:extent cx="6118860" cy="7508875"/>
+            <wp:effectExtent l="0" t="0" r="0" b="0"/>
+            <wp:wrapNone/>
+            <wp:docPr id="21" name="Image 21"/>
+            <wp:cNvGraphicFramePr>
+              <a:graphicFrameLocks xmlns:a="http://schemas.openxmlformats.org/drawingml/2006/main" noChangeAspect="1"/>
+            </wp:cNvGraphicFramePr>
+            <a:graphic xmlns:a="http://schemas.openxmlformats.org/drawingml/2006/main">
+              <a:graphicData uri="http://schemas.openxmlformats.org/drawingml/2006/picture">
+                <pic:pic xmlns:pic="http://schemas.openxmlformats.org/drawingml/2006/picture">
+                  <pic:nvPicPr>
+                    <pic:cNvPr id="0" name="Picture 21"/>
+                    <pic:cNvPicPr>
+                      <a:picLocks noChangeAspect="1" noChangeArrowheads="1"/>
+                    </pic:cNvPicPr>
+                  </pic:nvPicPr>
+                  <pic:blipFill>
+                    <a:blip r:embed="rId18">
+                      <a:extLst>
+                        <a:ext uri="{28A0092B-C50C-407E-A947-70E740481C1C}">
+                          <a14:useLocalDpi xmlns:a14="http://schemas.microsoft.com/office/drawing/2010/main" val="0"/>
+                        </a:ext>
+                      </a:extLst>
+                    </a:blip>
+                    <a:srcRect/>
+                    <a:stretch>
+                      <a:fillRect/>
+                    </a:stretch>
+                  </pic:blipFill>
+                  <pic:spPr bwMode="auto">
+                    <a:xfrm>
+                      <a:off x="0" y="0"/>
+                      <a:ext cx="6118860" cy="7508875"/>
+                    </a:xfrm>
+                    <a:prstGeom prst="rect">
+                      <a:avLst/>
+                    </a:prstGeom>
+                    <a:noFill/>
+                  </pic:spPr>
+                </pic:pic>
+              </a:graphicData>
+            </a:graphic>
+            <wp14:sizeRelH relativeFrom="page">
+              <wp14:pctWidth>0</wp14:pctWidth>
+            </wp14:sizeRelH>
+            <wp14:sizeRelV relativeFrom="page">
+              <wp14:pctHeight>0</wp14:pctHeight>
+            </wp14:sizeRelV>
+          </wp:anchor>
+        </w:drawing>
+      </w:r>
+    </w:p>
+    <w:p>
+      <w:pPr>
+        <w:spacing w:line="200" w:lineRule="exact"/>
+        <w:rPr>
+          <w:rFonts w:ascii="Times New Roman" w:eastAsia="Times New Roman" w:hAnsi="Times New Roman"/>
+          <w:lang w:val="fr-FR"/>
+        </w:rPr>
+      </w:pPr>
+    </w:p>
+    <w:p>
+      <w:pPr>
+        <w:spacing w:line="200" w:lineRule="exact"/>
+        <w:rPr>
+          <w:rFonts w:ascii="Times New Roman" w:eastAsia="Times New Roman" w:hAnsi="Times New Roman"/>
+          <w:lang w:val="fr-FR"/>
+        </w:rPr>
+      </w:pPr>
+    </w:p>
+    <w:p>
+      <w:pPr>
+        <w:spacing w:line="200" w:lineRule="exact"/>
+        <w:rPr>
+          <w:rFonts w:ascii="Times New Roman" w:eastAsia="Times New Roman" w:hAnsi="Times New Roman"/>
+          <w:lang w:val="fr-FR"/>
+        </w:rPr>
+      </w:pPr>
+    </w:p>
+    <w:p>
+      <w:pPr>
+        <w:spacing w:line="200" w:lineRule="exact"/>
+        <w:rPr>
+          <w:rFonts w:ascii="Times New Roman" w:eastAsia="Times New Roman" w:hAnsi="Times New Roman"/>
+          <w:lang w:val="fr-FR"/>
+        </w:rPr>
+      </w:pPr>
+    </w:p>
+    <w:p>
+      <w:pPr>
+        <w:spacing w:line="200" w:lineRule="exact"/>
+        <w:rPr>
+          <w:rFonts w:ascii="Times New Roman" w:eastAsia="Times New Roman" w:hAnsi="Times New Roman"/>
+          <w:lang w:val="fr-FR"/>
+        </w:rPr>
+      </w:pPr>
+    </w:p>
+    <w:p>
+      <w:pPr>
+        <w:spacing w:line="200" w:lineRule="exact"/>
+        <w:rPr>
+          <w:rFonts w:ascii="Times New Roman" w:eastAsia="Times New Roman" w:hAnsi="Times New Roman"/>
+          <w:lang w:val="fr-FR"/>
+        </w:rPr>
+      </w:pPr>
+    </w:p>
+    <w:p>
+      <w:pPr>
+        <w:spacing w:line="200" w:lineRule="exact"/>
+        <w:rPr>
+          <w:rFonts w:ascii="Times New Roman" w:eastAsia="Times New Roman" w:hAnsi="Times New Roman"/>
+          <w:lang w:val="fr-FR"/>
+        </w:rPr>
+      </w:pPr>
+    </w:p>
+    <w:p>
+      <w:pPr>
+        <w:spacing w:line="200" w:lineRule="exact"/>
+        <w:rPr>
+          <w:rFonts w:ascii="Times New Roman" w:eastAsia="Times New Roman" w:hAnsi="Times New Roman"/>
+          <w:lang w:val="fr-FR"/>
+        </w:rPr>
+      </w:pPr>
+    </w:p>
+    <w:p>
+      <w:pPr>
+        <w:spacing w:line="200" w:lineRule="exact"/>
+        <w:rPr>
+          <w:rFonts w:ascii="Times New Roman" w:eastAsia="Times New Roman" w:hAnsi="Times New Roman"/>
+          <w:lang w:val="fr-FR"/>
+        </w:rPr>
+      </w:pPr>
+    </w:p>
+    <w:p>
+      <w:pPr>
+        <w:spacing w:line="200" w:lineRule="exact"/>
+        <w:rPr>
+          <w:rFonts w:ascii="Times New Roman" w:eastAsia="Times New Roman" w:hAnsi="Times New Roman"/>
+          <w:lang w:val="fr-FR"/>
+        </w:rPr>
+      </w:pPr>
+    </w:p>
+    <w:p>
+      <w:pPr>
+        <w:spacing w:line="200" w:lineRule="exact"/>
+        <w:rPr>
+          <w:rFonts w:ascii="Times New Roman" w:eastAsia="Times New Roman" w:hAnsi="Times New Roman"/>
+          <w:lang w:val="fr-FR"/>
+        </w:rPr>
+      </w:pPr>
+    </w:p>
+    <w:p>
+      <w:pPr>
+        <w:spacing w:line="200" w:lineRule="exact"/>
+        <w:rPr>
+          <w:rFonts w:ascii="Times New Roman" w:eastAsia="Times New Roman" w:hAnsi="Times New Roman"/>
+          <w:lang w:val="fr-FR"/>
+        </w:rPr>
+      </w:pPr>
+    </w:p>
+    <w:p>
+      <w:pPr>
+        <w:spacing w:line="200" w:lineRule="exact"/>
+        <w:rPr>
+          <w:rFonts w:ascii="Times New Roman" w:eastAsia="Times New Roman" w:hAnsi="Times New Roman"/>
+          <w:lang w:val="fr-FR"/>
+        </w:rPr>
+      </w:pPr>
+    </w:p>
+    <w:p>
+      <w:pPr>
+        <w:spacing w:line="200" w:lineRule="exact"/>
+        <w:rPr>
+          <w:rFonts w:ascii="Times New Roman" w:eastAsia="Times New Roman" w:hAnsi="Times New Roman"/>
+          <w:lang w:val="fr-FR"/>
+        </w:rPr>
+      </w:pPr>
+    </w:p>
+    <w:p>
+      <w:pPr>
+        <w:spacing w:line="200" w:lineRule="exact"/>
+        <w:rPr>
+          <w:rFonts w:ascii="Times New Roman" w:eastAsia="Times New Roman" w:hAnsi="Times New Roman"/>
+          <w:lang w:val="fr-FR"/>
+        </w:rPr>
+      </w:pPr>
+    </w:p>
+    <w:p>
+      <w:pPr>
+        <w:spacing w:line="200" w:lineRule="exact"/>
+        <w:rPr>
+          <w:rFonts w:ascii="Times New Roman" w:eastAsia="Times New Roman" w:hAnsi="Times New Roman"/>
+          <w:lang w:val="fr-FR"/>
+        </w:rPr>
+      </w:pPr>
+    </w:p>
+    <w:p>
+      <w:pPr>
+        <w:spacing w:line="200" w:lineRule="exact"/>
+        <w:rPr>
+          <w:rFonts w:ascii="Times New Roman" w:eastAsia="Times New Roman" w:hAnsi="Times New Roman"/>
+          <w:lang w:val="fr-FR"/>
+        </w:rPr>
+      </w:pPr>
+    </w:p>
+    <w:p>
+      <w:pPr>
+        <w:spacing w:line="200" w:lineRule="exact"/>
+        <w:rPr>
+          <w:rFonts w:ascii="Times New Roman" w:eastAsia="Times New Roman" w:hAnsi="Times New Roman"/>
+          <w:lang w:val="fr-FR"/>
+        </w:rPr>
+      </w:pPr>
+    </w:p>
+    <w:p>
+      <w:pPr>
+        <w:spacing w:line="200" w:lineRule="exact"/>
+        <w:rPr>
+          <w:rFonts w:ascii="Times New Roman" w:eastAsia="Times New Roman" w:hAnsi="Times New Roman"/>
+          <w:lang w:val="fr-FR"/>
+        </w:rPr>
+      </w:pPr>
+    </w:p>
+    <w:p>
+      <w:pPr>
+        <w:spacing w:line="200" w:lineRule="exact"/>
+        <w:rPr>
+          <w:rFonts w:ascii="Times New Roman" w:eastAsia="Times New Roman" w:hAnsi="Times New Roman"/>
+          <w:lang w:val="fr-FR"/>
+        </w:rPr>
+      </w:pPr>
+    </w:p>
+    <w:p>
+      <w:pPr>
+        <w:spacing w:line="200" w:lineRule="exact"/>
+        <w:rPr>
+          <w:rFonts w:ascii="Times New Roman" w:eastAsia="Times New Roman" w:hAnsi="Times New Roman"/>
+          <w:lang w:val="fr-FR"/>
+        </w:rPr>
+      </w:pPr>
+    </w:p>
+    <w:p>
+      <w:pPr>
+        <w:spacing w:line="200" w:lineRule="exact"/>
+        <w:rPr>
+          <w:rFonts w:ascii="Times New Roman" w:eastAsia="Times New Roman" w:hAnsi="Times New Roman"/>
+          <w:lang w:val="fr-FR"/>
+        </w:rPr>
+      </w:pPr>
+    </w:p>
+    <w:p>
+      <w:pPr>
+        <w:spacing w:line="200" w:lineRule="exact"/>
+        <w:rPr>
+          <w:rFonts w:ascii="Times New Roman" w:eastAsia="Times New Roman" w:hAnsi="Times New Roman"/>
+          <w:lang w:val="fr-FR"/>
+        </w:rPr>
+      </w:pPr>
+    </w:p>
+    <w:p>
+      <w:pPr>
+        <w:spacing w:line="200" w:lineRule="exact"/>
+        <w:rPr>
+          <w:rFonts w:ascii="Times New Roman" w:eastAsia="Times New Roman" w:hAnsi="Times New Roman"/>
+          <w:lang w:val="fr-FR"/>
+        </w:rPr>
+      </w:pPr>
+    </w:p>
+    <w:p>
+      <w:pPr>
+        <w:spacing w:line="200" w:lineRule="exact"/>
+        <w:rPr>
+          <w:rFonts w:ascii="Times New Roman" w:eastAsia="Times New Roman" w:hAnsi="Times New Roman"/>
+          <w:lang w:val="fr-FR"/>
+        </w:rPr>
+      </w:pPr>
+    </w:p>
+    <w:p>
+      <w:pPr>
+        <w:spacing w:line="200" w:lineRule="exact"/>
+        <w:rPr>
+          <w:rFonts w:ascii="Times New Roman" w:eastAsia="Times New Roman" w:hAnsi="Times New Roman"/>
+          <w:lang w:val="fr-FR"/>
+        </w:rPr>
+      </w:pPr>
+    </w:p>
+    <w:p>
+      <w:pPr>
+        <w:spacing w:line="200" w:lineRule="exact"/>
+        <w:rPr>
+          <w:rFonts w:ascii="Times New Roman" w:eastAsia="Times New Roman" w:hAnsi="Times New Roman"/>
+          <w:lang w:val="fr-FR"/>
+        </w:rPr>
+      </w:pPr>
+    </w:p>
+    <w:p>
+      <w:pPr>
+        <w:spacing w:line="200" w:lineRule="exact"/>
+        <w:rPr>
+          <w:rFonts w:ascii="Times New Roman" w:eastAsia="Times New Roman" w:hAnsi="Times New Roman"/>
+          <w:lang w:val="fr-FR"/>
+        </w:rPr>
+      </w:pPr>
+    </w:p>
+    <w:p>
+      <w:pPr>
+        <w:spacing w:line="200" w:lineRule="exact"/>
+        <w:rPr>
+          <w:rFonts w:ascii="Times New Roman" w:eastAsia="Times New Roman" w:hAnsi="Times New Roman"/>
+          <w:lang w:val="fr-FR"/>
+        </w:rPr>
+      </w:pPr>
+    </w:p>
+    <w:p>
+      <w:pPr>
+        <w:spacing w:line="200" w:lineRule="exact"/>
+        <w:rPr>
+          <w:rFonts w:ascii="Times New Roman" w:eastAsia="Times New Roman" w:hAnsi="Times New Roman"/>
+          <w:lang w:val="fr-FR"/>
+        </w:rPr>
+      </w:pPr>
+    </w:p>
+    <w:p>
+      <w:pPr>
+        <w:spacing w:line="200" w:lineRule="exact"/>
+        <w:rPr>
+          <w:rFonts w:ascii="Times New Roman" w:eastAsia="Times New Roman" w:hAnsi="Times New Roman"/>
+          <w:lang w:val="fr-FR"/>
+        </w:rPr>
+      </w:pPr>
+    </w:p>
+    <w:p>
+      <w:pPr>
+        <w:spacing w:line="200" w:lineRule="exact"/>
+        <w:rPr>
+          <w:rFonts w:ascii="Times New Roman" w:eastAsia="Times New Roman" w:hAnsi="Times New Roman"/>
+          <w:lang w:val="fr-FR"/>
+        </w:rPr>
+      </w:pPr>
+    </w:p>
+    <w:p>
+      <w:pPr>
+        <w:spacing w:line="200" w:lineRule="exact"/>
+        <w:rPr>
+          <w:rFonts w:ascii="Times New Roman" w:eastAsia="Times New Roman" w:hAnsi="Times New Roman"/>
+          <w:lang w:val="fr-FR"/>
+        </w:rPr>
+      </w:pPr>
+    </w:p>
+    <w:p>
+      <w:pPr>
+        <w:spacing w:line="200" w:lineRule="exact"/>
+        <w:rPr>
+          <w:rFonts w:ascii="Times New Roman" w:eastAsia="Times New Roman" w:hAnsi="Times New Roman"/>
+          <w:lang w:val="fr-FR"/>
+        </w:rPr>
+      </w:pPr>
+    </w:p>
+    <w:p>
+      <w:pPr>
+        <w:spacing w:line="200" w:lineRule="exact"/>
+        <w:rPr>
+          <w:rFonts w:ascii="Times New Roman" w:eastAsia="Times New Roman" w:hAnsi="Times New Roman"/>
+          <w:lang w:val="fr-FR"/>
+        </w:rPr>
+      </w:pPr>
+    </w:p>
+    <w:p>
+      <w:pPr>
+        <w:spacing w:line="200" w:lineRule="exact"/>
+        <w:rPr>
+          <w:rFonts w:ascii="Times New Roman" w:eastAsia="Times New Roman" w:hAnsi="Times New Roman"/>
+          <w:lang w:val="fr-FR"/>
+        </w:rPr>
+      </w:pPr>
+    </w:p>
+    <w:p>
+      <w:pPr>
+        <w:spacing w:line="200" w:lineRule="exact"/>
+        <w:rPr>
+          <w:rFonts w:ascii="Times New Roman" w:eastAsia="Times New Roman" w:hAnsi="Times New Roman"/>
+          <w:lang w:val="fr-FR"/>
+        </w:rPr>
+      </w:pPr>
+    </w:p>
+    <w:p>
+      <w:pPr>
+        <w:spacing w:line="200" w:lineRule="exact"/>
+        <w:rPr>
+          <w:rFonts w:ascii="Times New Roman" w:eastAsia="Times New Roman" w:hAnsi="Times New Roman"/>
+          <w:lang w:val="fr-FR"/>
+        </w:rPr>
+      </w:pPr>
+    </w:p>
+    <w:p>
+      <w:pPr>
+        <w:spacing w:line="200" w:lineRule="exact"/>
+        <w:rPr>
+          <w:rFonts w:ascii="Times New Roman" w:eastAsia="Times New Roman" w:hAnsi="Times New Roman"/>
+          <w:lang w:val="fr-FR"/>
+        </w:rPr>
+      </w:pPr>
+    </w:p>
+    <w:p>
+      <w:pPr>
+        <w:spacing w:line="200" w:lineRule="exact"/>
+        <w:rPr>
+          <w:rFonts w:ascii="Times New Roman" w:eastAsia="Times New Roman" w:hAnsi="Times New Roman"/>
+          <w:lang w:val="fr-FR"/>
+        </w:rPr>
+      </w:pPr>
+    </w:p>
+    <w:p>
+      <w:pPr>
+        <w:spacing w:line="200" w:lineRule="exact"/>
+        <w:rPr>
+          <w:rFonts w:ascii="Times New Roman" w:eastAsia="Times New Roman" w:hAnsi="Times New Roman"/>
+          <w:lang w:val="fr-FR"/>
+        </w:rPr>
+      </w:pPr>
+    </w:p>
+    <w:p>
+      <w:pPr>
+        <w:spacing w:line="270" w:lineRule="exact"/>
+        <w:rPr>
+          <w:rFonts w:ascii="Times New Roman" w:eastAsia="Times New Roman" w:hAnsi="Times New Roman"/>
+          <w:lang w:val="fr-FR"/>
+        </w:rPr>
+      </w:pPr>
+    </w:p>
+    <w:p>
+      <w:pPr>
+        <w:rPr>
+          <w:rFonts w:ascii="Arial" w:eastAsia="Arial" w:hAnsi="Arial"/>
+          <w:sz w:val="18"/>
+        </w:rPr>
+        <w:sectPr>
+          <w:pgSz w:w="12240" w:h="15840"/>
+          <w:pgMar w:top="1440" w:right="1420" w:bottom="802" w:left="1420" w:header="0" w:footer="0" w:gutter="0"/>
+          <w:cols w:space="0" w:equalWidth="0">
+            <w:col w:w="9400"/>
+          </w:cols>
+          <w:docGrid w:linePitch="360"/>
+        </w:sectPr>
+      </w:pPr>
+    </w:p>
+    <w:p>
+      <w:pPr>
+        <w:spacing w:line="147" w:lineRule="exact"/>
+        <w:rPr>
+          <w:rFonts w:ascii="Times New Roman" w:eastAsia="Times New Roman" w:hAnsi="Times New Roman"/>
+        </w:rPr>
+      </w:pPr>
+      <w:bookmarkStart w:id="23" w:name="page7"/>
+      <w:bookmarkEnd w:id="23"/>
+      <w:r>
+        <w:rPr>
+          <w:rFonts w:ascii="Arial" w:eastAsia="Arial" w:hAnsi="Arial"/>
+          <w:noProof/>
+          <w:sz w:val="18"/>
+        </w:rPr>
+        <w:lastRenderedPageBreak/>
+        <w:drawing>
+          <wp:anchor distT="0" distB="0" distL="114300" distR="114300" simplePos="0" relativeHeight="251678208" behindDoc="1" locked="0" layoutInCell="1" allowOverlap="1" wp14:anchorId="6A137EEF" wp14:editId="08F99754">
+            <wp:simplePos x="0" y="0"/>
+            <wp:positionH relativeFrom="page">
+              <wp:posOffset>2990850</wp:posOffset>
+            </wp:positionH>
+            <wp:positionV relativeFrom="page">
+              <wp:posOffset>321945</wp:posOffset>
+            </wp:positionV>
+            <wp:extent cx="1533525" cy="658495"/>
+            <wp:effectExtent l="0" t="0" r="0" b="0"/>
+            <wp:wrapNone/>
+            <wp:docPr id="22" name="Image 22"/>
+            <wp:cNvGraphicFramePr>
+              <a:graphicFrameLocks xmlns:a="http://schemas.openxmlformats.org/drawingml/2006/main" noChangeAspect="1"/>
+            </wp:cNvGraphicFramePr>
+            <a:graphic xmlns:a="http://schemas.openxmlformats.org/drawingml/2006/main">
+              <a:graphicData uri="http://schemas.openxmlformats.org/drawingml/2006/picture">
+                <pic:pic xmlns:pic="http://schemas.openxmlformats.org/drawingml/2006/picture">
+                  <pic:nvPicPr>
+                    <pic:cNvPr id="0" name="Picture 22"/>
+                    <pic:cNvPicPr>
+                      <a:picLocks noChangeAspect="1" noChangeArrowheads="1"/>
+                    </pic:cNvPicPr>
+                  </pic:nvPicPr>
+                  <pic:blipFill>
+                    <a:blip r:embed="rId15">
+                      <a:clrChange>
+                        <a:clrFrom>
+                          <a:srgbClr val="FFFFFF"/>
+                        </a:clrFrom>
+                        <a:clrTo>
+                          <a:srgbClr val="FFFFFF">
+                            <a:alpha val="0"/>
+                          </a:srgbClr>
+                        </a:clrTo>
+                      </a:clrChange>
+                      <a:extLst>
+                        <a:ext uri="{28A0092B-C50C-407E-A947-70E740481C1C}">
+                          <a14:useLocalDpi xmlns:a14="http://schemas.microsoft.com/office/drawing/2010/main" val="0"/>
+                        </a:ext>
+                      </a:extLst>
+                    </a:blip>
+                    <a:srcRect/>
+                    <a:stretch>
+                      <a:fillRect/>
+                    </a:stretch>
+                  </pic:blipFill>
+                  <pic:spPr bwMode="auto">
+                    <a:xfrm>
+                      <a:off x="0" y="0"/>
+                      <a:ext cx="1533525" cy="658495"/>
+                    </a:xfrm>
+                    <a:prstGeom prst="rect">
+                      <a:avLst/>
+                    </a:prstGeom>
+                    <a:noFill/>
+                  </pic:spPr>
+                </pic:pic>
+              </a:graphicData>
+            </a:graphic>
+            <wp14:sizeRelH relativeFrom="page">
+              <wp14:pctWidth>0</wp14:pctWidth>
+            </wp14:sizeRelH>
+            <wp14:sizeRelV relativeFrom="page">
+              <wp14:pctHeight>0</wp14:pctHeight>
+            </wp14:sizeRelV>
+          </wp:anchor>
+        </w:drawing>
+      </w:r>
+    </w:p>
+    <w:p>
+      <w:pPr>
+        <w:spacing w:line="0" w:lineRule="atLeast"/>
+        <w:rPr>
+          <w:rFonts w:ascii="Open Sans Semibold" w:eastAsia="Open Sans Semibold" w:hAnsi="Open Sans Semibold"/>
+          <w:b/>
+          <w:sz w:val="32"/>
+        </w:rPr>
+      </w:pPr>
+      <w:r>
+        <w:rPr>
+          <w:rFonts w:ascii="Open Sans Semibold" w:eastAsia="Open Sans Semibold" w:hAnsi="Open Sans Semibold"/>
+          <w:b/>
+          <w:sz w:val="32"/>
+        </w:rPr>
+        <w:t>Manipulation de fichiers</w:t>
+      </w:r>
+    </w:p>
+    <w:p>
+      <w:pPr>
+        <w:spacing w:line="20" w:lineRule="exact"/>
+        <w:rPr>
+          <w:rFonts w:ascii="Times New Roman" w:eastAsia="Times New Roman" w:hAnsi="Times New Roman"/>
+        </w:rPr>
+      </w:pPr>
+      <w:r>
+        <w:rPr>
+          <w:rFonts w:ascii="Open Sans Semibold" w:eastAsia="Open Sans Semibold" w:hAnsi="Open Sans Semibold"/>
+          <w:b/>
+          <w:noProof/>
+          <w:sz w:val="32"/>
+        </w:rPr>
+        <w:drawing>
+          <wp:anchor distT="0" distB="0" distL="114300" distR="114300" simplePos="0" relativeHeight="251679232" behindDoc="1" locked="0" layoutInCell="1" allowOverlap="1" wp14:anchorId="6A2F38B2" wp14:editId="309EF3EF">
+            <wp:simplePos x="0" y="0"/>
+            <wp:positionH relativeFrom="column">
+              <wp:posOffset>3810</wp:posOffset>
+            </wp:positionH>
+            <wp:positionV relativeFrom="paragraph">
+              <wp:posOffset>165100</wp:posOffset>
+            </wp:positionV>
+            <wp:extent cx="1906270" cy="2880995"/>
+            <wp:effectExtent l="0" t="0" r="0" b="0"/>
+            <wp:wrapNone/>
+            <wp:docPr id="23" name="Image 23"/>
+            <wp:cNvGraphicFramePr>
+              <a:graphicFrameLocks xmlns:a="http://schemas.openxmlformats.org/drawingml/2006/main" noChangeAspect="1"/>
+            </wp:cNvGraphicFramePr>
+            <a:graphic xmlns:a="http://schemas.openxmlformats.org/drawingml/2006/main">
+              <a:graphicData uri="http://schemas.openxmlformats.org/drawingml/2006/picture">
+                <pic:pic xmlns:pic="http://schemas.openxmlformats.org/drawingml/2006/picture">
+                  <pic:nvPicPr>
+                    <pic:cNvPr id="0" name="Picture 23"/>
+                    <pic:cNvPicPr>
+                      <a:picLocks noChangeAspect="1" noChangeArrowheads="1"/>
+                    </pic:cNvPicPr>
+                  </pic:nvPicPr>
+                  <pic:blipFill>
+                    <a:blip r:embed="rId19">
+                      <a:extLst>
+                        <a:ext uri="{28A0092B-C50C-407E-A947-70E740481C1C}">
+                          <a14:useLocalDpi xmlns:a14="http://schemas.microsoft.com/office/drawing/2010/main" val="0"/>
+                        </a:ext>
+                      </a:extLst>
+                    </a:blip>
+                    <a:srcRect/>
+                    <a:stretch>
+                      <a:fillRect/>
+                    </a:stretch>
+                  </pic:blipFill>
+                  <pic:spPr bwMode="auto">
+                    <a:xfrm>
+                      <a:off x="0" y="0"/>
+                      <a:ext cx="1906270" cy="2880995"/>
+                    </a:xfrm>
+                    <a:prstGeom prst="rect">
+                      <a:avLst/>
+                    </a:prstGeom>
+                    <a:noFill/>
+                  </pic:spPr>
+                </pic:pic>
+              </a:graphicData>
+            </a:graphic>
+            <wp14:sizeRelH relativeFrom="page">
+              <wp14:pctWidth>0</wp14:pctWidth>
+            </wp14:sizeRelH>
+            <wp14:sizeRelV relativeFrom="page">
+              <wp14:pctHeight>0</wp14:pctHeight>
+            </wp14:sizeRelV>
+          </wp:anchor>
+        </w:drawing>
+      </w:r>
+    </w:p>
+    <w:p>
+      <w:pPr>
+        <w:spacing w:line="200" w:lineRule="exact"/>
+        <w:rPr>
+          <w:rFonts w:ascii="Times New Roman" w:eastAsia="Times New Roman" w:hAnsi="Times New Roman"/>
+        </w:rPr>
+      </w:pPr>
+    </w:p>
+    <w:p>
+      <w:pPr>
+        <w:spacing w:line="364" w:lineRule="exact"/>
+        <w:rPr>
+          <w:rFonts w:ascii="Times New Roman" w:eastAsia="Times New Roman" w:hAnsi="Times New Roman"/>
+        </w:rPr>
+      </w:pPr>
+    </w:p>
+    <w:p>
+      <w:pPr>
+        <w:spacing w:line="238" w:lineRule="auto"/>
+        <w:ind w:left="3180"/>
+        <w:jc w:val="both"/>
+        <w:rPr>
+          <w:rFonts w:ascii="Open Sans Semibold" w:eastAsia="Open Sans Semibold" w:hAnsi="Open Sans Semibold"/>
+          <w:b/>
+          <w:sz w:val="24"/>
+          <w:lang w:val="fr-FR"/>
+        </w:rPr>
+      </w:pPr>
+      <w:r>
+        <w:rPr>
+          <w:rFonts w:ascii="Open Sans Semibold" w:eastAsia="Open Sans Semibold" w:hAnsi="Open Sans Semibold"/>
+          <w:b/>
+          <w:sz w:val="24"/>
+          <w:lang w:val="fr-FR"/>
+        </w:rPr>
+        <w:t>Pour modifier quelque chose d’un fichier, par exemple le chemin qu’il faut parcourir pour y accéder, si on veut le copier, renommer, déplacer, supprimer ou épingler au début du répertoire, voir même pour le supprimer ou tout simplement on veut lire les propriétés, on peut cliquer sur le bouton modifier et on trouvera une petite zone dans laquelle toutes ces options apparaitront.</w:t>
+      </w:r>
+    </w:p>
+    <w:p>
+      <w:pPr>
+        <w:spacing w:line="20" w:lineRule="exact"/>
+        <w:rPr>
+          <w:rFonts w:ascii="Times New Roman" w:eastAsia="Times New Roman" w:hAnsi="Times New Roman"/>
+          <w:lang w:val="fr-FR"/>
+        </w:rPr>
+      </w:pPr>
+      <w:r>
+        <w:rPr>
+          <w:rFonts w:ascii="Open Sans Semibold" w:eastAsia="Open Sans Semibold" w:hAnsi="Open Sans Semibold"/>
+          <w:b/>
+          <w:noProof/>
+          <w:sz w:val="24"/>
+        </w:rPr>
+        <w:drawing>
+          <wp:anchor distT="0" distB="0" distL="114300" distR="114300" simplePos="0" relativeHeight="251680256" behindDoc="1" locked="0" layoutInCell="1" allowOverlap="1" wp14:anchorId="5D00E78C" wp14:editId="06BFC9E4">
+            <wp:simplePos x="0" y="0"/>
+            <wp:positionH relativeFrom="column">
+              <wp:posOffset>3810</wp:posOffset>
+            </wp:positionH>
+            <wp:positionV relativeFrom="paragraph">
+              <wp:posOffset>1123315</wp:posOffset>
+            </wp:positionV>
+            <wp:extent cx="6177915" cy="4476750"/>
+            <wp:effectExtent l="0" t="0" r="0" b="0"/>
+            <wp:wrapNone/>
+            <wp:docPr id="24" name="Image 24"/>
+            <wp:cNvGraphicFramePr>
+              <a:graphicFrameLocks xmlns:a="http://schemas.openxmlformats.org/drawingml/2006/main" noChangeAspect="1"/>
+            </wp:cNvGraphicFramePr>
+            <a:graphic xmlns:a="http://schemas.openxmlformats.org/drawingml/2006/main">
+              <a:graphicData uri="http://schemas.openxmlformats.org/drawingml/2006/picture">
+                <pic:pic xmlns:pic="http://schemas.openxmlformats.org/drawingml/2006/picture">
+                  <pic:nvPicPr>
+                    <pic:cNvPr id="0" name="Picture 24"/>
+                    <pic:cNvPicPr>
+                      <a:picLocks noChangeAspect="1" noChangeArrowheads="1"/>
+                    </pic:cNvPicPr>
+                  </pic:nvPicPr>
+                  <pic:blipFill>
+                    <a:blip r:embed="rId20">
+                      <a:extLst>
+                        <a:ext uri="{28A0092B-C50C-407E-A947-70E740481C1C}">
+                          <a14:useLocalDpi xmlns:a14="http://schemas.microsoft.com/office/drawing/2010/main" val="0"/>
+                        </a:ext>
+                      </a:extLst>
+                    </a:blip>
+                    <a:srcRect/>
+                    <a:stretch>
+                      <a:fillRect/>
+                    </a:stretch>
+                  </pic:blipFill>
+                  <pic:spPr bwMode="auto">
+                    <a:xfrm>
+                      <a:off x="0" y="0"/>
+                      <a:ext cx="6177915" cy="4476750"/>
+                    </a:xfrm>
+                    <a:prstGeom prst="rect">
+                      <a:avLst/>
+                    </a:prstGeom>
+                    <a:noFill/>
+                  </pic:spPr>
+                </pic:pic>
+              </a:graphicData>
+            </a:graphic>
+            <wp14:sizeRelH relativeFrom="page">
+              <wp14:pctWidth>0</wp14:pctWidth>
+            </wp14:sizeRelH>
+            <wp14:sizeRelV relativeFrom="page">
+              <wp14:pctHeight>0</wp14:pctHeight>
+            </wp14:sizeRelV>
+          </wp:anchor>
+        </w:drawing>
+      </w:r>
+    </w:p>
+    <w:p>
+      <w:pPr>
+        <w:spacing w:line="200" w:lineRule="exact"/>
+        <w:rPr>
+          <w:rFonts w:ascii="Times New Roman" w:eastAsia="Times New Roman" w:hAnsi="Times New Roman"/>
+          <w:lang w:val="fr-FR"/>
+        </w:rPr>
+      </w:pPr>
+    </w:p>
+    <w:p>
+      <w:pPr>
+        <w:spacing w:line="200" w:lineRule="exact"/>
+        <w:rPr>
+          <w:rFonts w:ascii="Times New Roman" w:eastAsia="Times New Roman" w:hAnsi="Times New Roman"/>
+          <w:lang w:val="fr-FR"/>
+        </w:rPr>
+      </w:pPr>
+    </w:p>
+    <w:p>
+      <w:pPr>
+        <w:spacing w:line="200" w:lineRule="exact"/>
+        <w:rPr>
+          <w:rFonts w:ascii="Times New Roman" w:eastAsia="Times New Roman" w:hAnsi="Times New Roman"/>
+          <w:lang w:val="fr-FR"/>
+        </w:rPr>
+      </w:pPr>
+    </w:p>
+    <w:p>
+      <w:pPr>
+        <w:spacing w:line="200" w:lineRule="exact"/>
+        <w:rPr>
+          <w:rFonts w:ascii="Times New Roman" w:eastAsia="Times New Roman" w:hAnsi="Times New Roman"/>
+          <w:lang w:val="fr-FR"/>
+        </w:rPr>
+      </w:pPr>
+    </w:p>
+    <w:p>
+      <w:pPr>
+        <w:spacing w:line="200" w:lineRule="exact"/>
+        <w:rPr>
+          <w:rFonts w:ascii="Times New Roman" w:eastAsia="Times New Roman" w:hAnsi="Times New Roman"/>
+          <w:lang w:val="fr-FR"/>
+        </w:rPr>
+      </w:pPr>
+    </w:p>
+    <w:p>
+      <w:pPr>
+        <w:spacing w:line="200" w:lineRule="exact"/>
+        <w:rPr>
+          <w:rFonts w:ascii="Times New Roman" w:eastAsia="Times New Roman" w:hAnsi="Times New Roman"/>
+          <w:lang w:val="fr-FR"/>
+        </w:rPr>
+      </w:pPr>
+    </w:p>
+    <w:p>
+      <w:pPr>
+        <w:spacing w:line="200" w:lineRule="exact"/>
+        <w:rPr>
+          <w:rFonts w:ascii="Times New Roman" w:eastAsia="Times New Roman" w:hAnsi="Times New Roman"/>
+          <w:lang w:val="fr-FR"/>
+        </w:rPr>
+      </w:pPr>
+    </w:p>
+    <w:p>
+      <w:pPr>
+        <w:spacing w:line="200" w:lineRule="exact"/>
+        <w:rPr>
+          <w:rFonts w:ascii="Times New Roman" w:eastAsia="Times New Roman" w:hAnsi="Times New Roman"/>
+          <w:lang w:val="fr-FR"/>
+        </w:rPr>
+      </w:pPr>
+    </w:p>
+    <w:p>
+      <w:pPr>
+        <w:spacing w:line="200" w:lineRule="exact"/>
+        <w:rPr>
+          <w:rFonts w:ascii="Times New Roman" w:eastAsia="Times New Roman" w:hAnsi="Times New Roman"/>
+          <w:lang w:val="fr-FR"/>
+        </w:rPr>
+      </w:pPr>
+    </w:p>
+    <w:p>
+      <w:pPr>
+        <w:spacing w:line="200" w:lineRule="exact"/>
+        <w:rPr>
+          <w:rFonts w:ascii="Times New Roman" w:eastAsia="Times New Roman" w:hAnsi="Times New Roman"/>
+          <w:lang w:val="fr-FR"/>
+        </w:rPr>
+      </w:pPr>
+    </w:p>
+    <w:p>
+      <w:pPr>
+        <w:spacing w:line="200" w:lineRule="exact"/>
+        <w:rPr>
+          <w:rFonts w:ascii="Times New Roman" w:eastAsia="Times New Roman" w:hAnsi="Times New Roman"/>
+          <w:lang w:val="fr-FR"/>
+        </w:rPr>
+      </w:pPr>
+    </w:p>
+    <w:p>
+      <w:pPr>
+        <w:spacing w:line="200" w:lineRule="exact"/>
+        <w:rPr>
+          <w:rFonts w:ascii="Times New Roman" w:eastAsia="Times New Roman" w:hAnsi="Times New Roman"/>
+          <w:lang w:val="fr-FR"/>
+        </w:rPr>
+      </w:pPr>
+    </w:p>
+    <w:p>
+      <w:pPr>
+        <w:spacing w:line="200" w:lineRule="exact"/>
+        <w:rPr>
+          <w:rFonts w:ascii="Times New Roman" w:eastAsia="Times New Roman" w:hAnsi="Times New Roman"/>
+          <w:lang w:val="fr-FR"/>
+        </w:rPr>
+      </w:pPr>
+    </w:p>
+    <w:p>
+      <w:pPr>
+        <w:spacing w:line="200" w:lineRule="exact"/>
+        <w:rPr>
+          <w:rFonts w:ascii="Times New Roman" w:eastAsia="Times New Roman" w:hAnsi="Times New Roman"/>
+          <w:lang w:val="fr-FR"/>
+        </w:rPr>
+      </w:pPr>
+    </w:p>
+    <w:p>
+      <w:pPr>
+        <w:spacing w:line="200" w:lineRule="exact"/>
+        <w:rPr>
+          <w:rFonts w:ascii="Times New Roman" w:eastAsia="Times New Roman" w:hAnsi="Times New Roman"/>
+          <w:lang w:val="fr-FR"/>
+        </w:rPr>
+      </w:pPr>
+    </w:p>
+    <w:p>
+      <w:pPr>
+        <w:spacing w:line="200" w:lineRule="exact"/>
+        <w:rPr>
+          <w:rFonts w:ascii="Times New Roman" w:eastAsia="Times New Roman" w:hAnsi="Times New Roman"/>
+          <w:lang w:val="fr-FR"/>
+        </w:rPr>
+      </w:pPr>
+    </w:p>
+    <w:p>
+      <w:pPr>
+        <w:spacing w:line="200" w:lineRule="exact"/>
+        <w:rPr>
+          <w:rFonts w:ascii="Times New Roman" w:eastAsia="Times New Roman" w:hAnsi="Times New Roman"/>
+          <w:lang w:val="fr-FR"/>
+        </w:rPr>
+      </w:pPr>
+    </w:p>
+    <w:p>
+      <w:pPr>
+        <w:spacing w:line="200" w:lineRule="exact"/>
+        <w:rPr>
+          <w:rFonts w:ascii="Times New Roman" w:eastAsia="Times New Roman" w:hAnsi="Times New Roman"/>
+          <w:lang w:val="fr-FR"/>
+        </w:rPr>
+      </w:pPr>
+    </w:p>
+    <w:p>
+      <w:pPr>
+        <w:spacing w:line="200" w:lineRule="exact"/>
+        <w:rPr>
+          <w:rFonts w:ascii="Times New Roman" w:eastAsia="Times New Roman" w:hAnsi="Times New Roman"/>
+          <w:lang w:val="fr-FR"/>
+        </w:rPr>
+      </w:pPr>
+    </w:p>
+    <w:p>
+      <w:pPr>
+        <w:spacing w:line="200" w:lineRule="exact"/>
+        <w:rPr>
+          <w:rFonts w:ascii="Times New Roman" w:eastAsia="Times New Roman" w:hAnsi="Times New Roman"/>
+          <w:lang w:val="fr-FR"/>
+        </w:rPr>
+      </w:pPr>
+    </w:p>
+    <w:p>
+      <w:pPr>
+        <w:spacing w:line="200" w:lineRule="exact"/>
+        <w:rPr>
+          <w:rFonts w:ascii="Times New Roman" w:eastAsia="Times New Roman" w:hAnsi="Times New Roman"/>
+          <w:lang w:val="fr-FR"/>
+        </w:rPr>
+      </w:pPr>
+    </w:p>
+    <w:p>
+      <w:pPr>
+        <w:spacing w:line="200" w:lineRule="exact"/>
+        <w:rPr>
+          <w:rFonts w:ascii="Times New Roman" w:eastAsia="Times New Roman" w:hAnsi="Times New Roman"/>
+          <w:lang w:val="fr-FR"/>
+        </w:rPr>
+      </w:pPr>
+    </w:p>
+    <w:p>
+      <w:pPr>
+        <w:spacing w:line="200" w:lineRule="exact"/>
+        <w:rPr>
+          <w:rFonts w:ascii="Times New Roman" w:eastAsia="Times New Roman" w:hAnsi="Times New Roman"/>
+          <w:lang w:val="fr-FR"/>
+        </w:rPr>
+      </w:pPr>
+    </w:p>
+    <w:p>
+      <w:pPr>
+        <w:spacing w:line="200" w:lineRule="exact"/>
+        <w:rPr>
+          <w:rFonts w:ascii="Times New Roman" w:eastAsia="Times New Roman" w:hAnsi="Times New Roman"/>
+          <w:lang w:val="fr-FR"/>
+        </w:rPr>
+      </w:pPr>
+    </w:p>
+    <w:p>
+      <w:pPr>
+        <w:spacing w:line="200" w:lineRule="exact"/>
+        <w:rPr>
+          <w:rFonts w:ascii="Times New Roman" w:eastAsia="Times New Roman" w:hAnsi="Times New Roman"/>
+          <w:lang w:val="fr-FR"/>
+        </w:rPr>
+      </w:pPr>
+    </w:p>
+    <w:p>
+      <w:pPr>
+        <w:spacing w:line="200" w:lineRule="exact"/>
+        <w:rPr>
+          <w:rFonts w:ascii="Times New Roman" w:eastAsia="Times New Roman" w:hAnsi="Times New Roman"/>
+          <w:lang w:val="fr-FR"/>
+        </w:rPr>
+      </w:pPr>
+    </w:p>
+    <w:p>
+      <w:pPr>
+        <w:spacing w:line="200" w:lineRule="exact"/>
+        <w:rPr>
+          <w:rFonts w:ascii="Times New Roman" w:eastAsia="Times New Roman" w:hAnsi="Times New Roman"/>
+          <w:lang w:val="fr-FR"/>
+        </w:rPr>
+      </w:pPr>
+    </w:p>
+    <w:p>
+      <w:pPr>
+        <w:spacing w:line="200" w:lineRule="exact"/>
+        <w:rPr>
+          <w:rFonts w:ascii="Times New Roman" w:eastAsia="Times New Roman" w:hAnsi="Times New Roman"/>
+          <w:lang w:val="fr-FR"/>
+        </w:rPr>
+      </w:pPr>
+    </w:p>
+    <w:p>
+      <w:pPr>
+        <w:spacing w:line="200" w:lineRule="exact"/>
+        <w:rPr>
+          <w:rFonts w:ascii="Times New Roman" w:eastAsia="Times New Roman" w:hAnsi="Times New Roman"/>
+          <w:lang w:val="fr-FR"/>
+        </w:rPr>
+      </w:pPr>
+    </w:p>
+    <w:p>
+      <w:pPr>
+        <w:spacing w:line="200" w:lineRule="exact"/>
+        <w:rPr>
+          <w:rFonts w:ascii="Times New Roman" w:eastAsia="Times New Roman" w:hAnsi="Times New Roman"/>
+          <w:lang w:val="fr-FR"/>
+        </w:rPr>
+      </w:pPr>
+    </w:p>
+    <w:p>
+      <w:pPr>
+        <w:spacing w:line="200" w:lineRule="exact"/>
+        <w:rPr>
+          <w:rFonts w:ascii="Times New Roman" w:eastAsia="Times New Roman" w:hAnsi="Times New Roman"/>
+          <w:lang w:val="fr-FR"/>
+        </w:rPr>
+      </w:pPr>
+    </w:p>
+    <w:p>
+      <w:pPr>
+        <w:spacing w:line="200" w:lineRule="exact"/>
+        <w:rPr>
+          <w:rFonts w:ascii="Times New Roman" w:eastAsia="Times New Roman" w:hAnsi="Times New Roman"/>
+          <w:lang w:val="fr-FR"/>
+        </w:rPr>
+      </w:pPr>
+    </w:p>
+    <w:p>
+      <w:pPr>
+        <w:spacing w:line="200" w:lineRule="exact"/>
+        <w:rPr>
+          <w:rFonts w:ascii="Times New Roman" w:eastAsia="Times New Roman" w:hAnsi="Times New Roman"/>
+          <w:lang w:val="fr-FR"/>
+        </w:rPr>
+      </w:pPr>
+    </w:p>
+    <w:p>
+      <w:pPr>
+        <w:spacing w:line="200" w:lineRule="exact"/>
+        <w:rPr>
+          <w:rFonts w:ascii="Times New Roman" w:eastAsia="Times New Roman" w:hAnsi="Times New Roman"/>
+          <w:lang w:val="fr-FR"/>
+        </w:rPr>
+      </w:pPr>
+    </w:p>
+    <w:p>
+      <w:pPr>
+        <w:spacing w:line="200" w:lineRule="exact"/>
+        <w:rPr>
+          <w:rFonts w:ascii="Times New Roman" w:eastAsia="Times New Roman" w:hAnsi="Times New Roman"/>
+          <w:lang w:val="fr-FR"/>
+        </w:rPr>
+      </w:pPr>
+    </w:p>
+    <w:p>
+      <w:pPr>
+        <w:spacing w:line="200" w:lineRule="exact"/>
+        <w:rPr>
+          <w:rFonts w:ascii="Times New Roman" w:eastAsia="Times New Roman" w:hAnsi="Times New Roman"/>
+          <w:lang w:val="fr-FR"/>
+        </w:rPr>
+      </w:pPr>
+    </w:p>
+    <w:p>
+      <w:pPr>
+        <w:spacing w:line="200" w:lineRule="exact"/>
+        <w:rPr>
+          <w:rFonts w:ascii="Times New Roman" w:eastAsia="Times New Roman" w:hAnsi="Times New Roman"/>
+          <w:lang w:val="fr-FR"/>
+        </w:rPr>
+      </w:pPr>
+    </w:p>
+    <w:p>
+      <w:pPr>
+        <w:spacing w:line="200" w:lineRule="exact"/>
+        <w:rPr>
+          <w:rFonts w:ascii="Times New Roman" w:eastAsia="Times New Roman" w:hAnsi="Times New Roman"/>
+          <w:lang w:val="fr-FR"/>
+        </w:rPr>
+      </w:pPr>
+    </w:p>
+    <w:p>
+      <w:pPr>
+        <w:spacing w:line="200" w:lineRule="exact"/>
+        <w:rPr>
+          <w:rFonts w:ascii="Times New Roman" w:eastAsia="Times New Roman" w:hAnsi="Times New Roman"/>
+          <w:lang w:val="fr-FR"/>
+        </w:rPr>
+      </w:pPr>
+    </w:p>
+    <w:p>
+      <w:pPr>
+        <w:spacing w:line="200" w:lineRule="exact"/>
+        <w:rPr>
+          <w:rFonts w:ascii="Times New Roman" w:eastAsia="Times New Roman" w:hAnsi="Times New Roman"/>
+          <w:lang w:val="fr-FR"/>
+        </w:rPr>
+      </w:pPr>
+    </w:p>
+    <w:p>
+      <w:pPr>
+        <w:spacing w:line="200" w:lineRule="exact"/>
+        <w:rPr>
+          <w:rFonts w:ascii="Times New Roman" w:eastAsia="Times New Roman" w:hAnsi="Times New Roman"/>
+          <w:lang w:val="fr-FR"/>
+        </w:rPr>
+      </w:pPr>
+    </w:p>
+    <w:p>
+      <w:pPr>
+        <w:spacing w:line="200" w:lineRule="exact"/>
+        <w:rPr>
+          <w:rFonts w:ascii="Times New Roman" w:eastAsia="Times New Roman" w:hAnsi="Times New Roman"/>
+          <w:lang w:val="fr-FR"/>
+        </w:rPr>
+      </w:pPr>
+    </w:p>
+    <w:p>
+      <w:pPr>
+        <w:spacing w:line="200" w:lineRule="exact"/>
+        <w:rPr>
+          <w:rFonts w:ascii="Times New Roman" w:eastAsia="Times New Roman" w:hAnsi="Times New Roman"/>
+          <w:lang w:val="fr-FR"/>
+        </w:rPr>
+      </w:pPr>
+    </w:p>
+    <w:p>
+      <w:pPr>
+        <w:spacing w:line="200" w:lineRule="exact"/>
+        <w:rPr>
+          <w:rFonts w:ascii="Times New Roman" w:eastAsia="Times New Roman" w:hAnsi="Times New Roman"/>
+          <w:lang w:val="fr-FR"/>
+        </w:rPr>
+      </w:pPr>
+    </w:p>
+    <w:p>
+      <w:pPr>
+        <w:spacing w:line="208" w:lineRule="exact"/>
+        <w:rPr>
+          <w:rFonts w:ascii="Times New Roman" w:eastAsia="Times New Roman" w:hAnsi="Times New Roman"/>
+          <w:lang w:val="fr-FR"/>
+        </w:rPr>
+      </w:pPr>
+    </w:p>
+    <w:p>
+      <w:pPr>
+        <w:rPr>
+          <w:rFonts w:ascii="Arial" w:eastAsia="Arial" w:hAnsi="Arial"/>
+          <w:sz w:val="18"/>
+        </w:rPr>
+        <w:sectPr>
+          <w:pgSz w:w="12240" w:h="15840"/>
+          <w:pgMar w:top="1440" w:right="1420" w:bottom="802" w:left="1420" w:header="0" w:footer="0" w:gutter="0"/>
+          <w:cols w:space="0" w:equalWidth="0">
+            <w:col w:w="9400"/>
+          </w:cols>
+          <w:docGrid w:linePitch="360"/>
+        </w:sectPr>
+      </w:pPr>
+    </w:p>
+    <w:p>
+      <w:pPr>
+        <w:spacing w:line="200" w:lineRule="exact"/>
+        <w:rPr>
+          <w:rFonts w:ascii="Times New Roman" w:eastAsia="Times New Roman" w:hAnsi="Times New Roman"/>
+        </w:rPr>
+      </w:pPr>
+      <w:bookmarkStart w:id="24" w:name="page8"/>
+      <w:bookmarkEnd w:id="24"/>
+      <w:r>
+        <w:rPr>
+          <w:rFonts w:ascii="Arial" w:eastAsia="Arial" w:hAnsi="Arial"/>
+          <w:noProof/>
+          <w:sz w:val="18"/>
+        </w:rPr>
+        <w:lastRenderedPageBreak/>
+        <w:drawing>
+          <wp:anchor distT="0" distB="0" distL="114300" distR="114300" simplePos="0" relativeHeight="251681280" behindDoc="1" locked="0" layoutInCell="1" allowOverlap="1" wp14:anchorId="06B0F61D" wp14:editId="4DDE788C">
+            <wp:simplePos x="0" y="0"/>
+            <wp:positionH relativeFrom="page">
+              <wp:posOffset>2990850</wp:posOffset>
+            </wp:positionH>
+            <wp:positionV relativeFrom="page">
+              <wp:posOffset>321945</wp:posOffset>
+            </wp:positionV>
+            <wp:extent cx="1533525" cy="658495"/>
+            <wp:effectExtent l="0" t="0" r="0" b="0"/>
+            <wp:wrapNone/>
+            <wp:docPr id="25" name="Image 25"/>
+            <wp:cNvGraphicFramePr>
+              <a:graphicFrameLocks xmlns:a="http://schemas.openxmlformats.org/drawingml/2006/main" noChangeAspect="1"/>
+            </wp:cNvGraphicFramePr>
+            <a:graphic xmlns:a="http://schemas.openxmlformats.org/drawingml/2006/main">
+              <a:graphicData uri="http://schemas.openxmlformats.org/drawingml/2006/picture">
+                <pic:pic xmlns:pic="http://schemas.openxmlformats.org/drawingml/2006/picture">
+                  <pic:nvPicPr>
+                    <pic:cNvPr id="0" name="Picture 25"/>
+                    <pic:cNvPicPr>
+                      <a:picLocks noChangeAspect="1" noChangeArrowheads="1"/>
+                    </pic:cNvPicPr>
+                  </pic:nvPicPr>
+                  <pic:blipFill>
+                    <a:blip r:embed="rId15">
+                      <a:clrChange>
+                        <a:clrFrom>
+                          <a:srgbClr val="FFFFFF"/>
+                        </a:clrFrom>
+                        <a:clrTo>
+                          <a:srgbClr val="FFFFFF">
+                            <a:alpha val="0"/>
+                          </a:srgbClr>
+                        </a:clrTo>
+                      </a:clrChange>
+                      <a:extLst>
+                        <a:ext uri="{28A0092B-C50C-407E-A947-70E740481C1C}">
+                          <a14:useLocalDpi xmlns:a14="http://schemas.microsoft.com/office/drawing/2010/main" val="0"/>
+                        </a:ext>
+                      </a:extLst>
+                    </a:blip>
+                    <a:srcRect/>
+                    <a:stretch>
+                      <a:fillRect/>
+                    </a:stretch>
+                  </pic:blipFill>
+                  <pic:spPr bwMode="auto">
+                    <a:xfrm>
+                      <a:off x="0" y="0"/>
+                      <a:ext cx="1533525" cy="658495"/>
+                    </a:xfrm>
+                    <a:prstGeom prst="rect">
+                      <a:avLst/>
+                    </a:prstGeom>
+                    <a:noFill/>
+                  </pic:spPr>
+                </pic:pic>
+              </a:graphicData>
+            </a:graphic>
+            <wp14:sizeRelH relativeFrom="page">
+              <wp14:pctWidth>0</wp14:pctWidth>
+            </wp14:sizeRelH>
+            <wp14:sizeRelV relativeFrom="page">
+              <wp14:pctHeight>0</wp14:pctHeight>
+            </wp14:sizeRelV>
+          </wp:anchor>
+        </w:drawing>
+      </w:r>
+    </w:p>
+    <w:p>
+      <w:pPr>
+        <w:spacing w:line="200" w:lineRule="exact"/>
+        <w:rPr>
+          <w:rFonts w:ascii="Times New Roman" w:eastAsia="Times New Roman" w:hAnsi="Times New Roman"/>
+        </w:rPr>
+      </w:pPr>
+    </w:p>
+    <w:p>
+      <w:pPr>
+        <w:spacing w:line="200" w:lineRule="exact"/>
+        <w:rPr>
+          <w:rFonts w:ascii="Times New Roman" w:eastAsia="Times New Roman" w:hAnsi="Times New Roman"/>
+        </w:rPr>
+      </w:pPr>
+    </w:p>
+    <w:p>
+      <w:pPr>
+        <w:spacing w:line="200" w:lineRule="exact"/>
+        <w:rPr>
+          <w:rFonts w:ascii="Times New Roman" w:eastAsia="Times New Roman" w:hAnsi="Times New Roman"/>
+        </w:rPr>
+      </w:pPr>
+    </w:p>
+    <w:p>
+      <w:pPr>
+        <w:spacing w:line="360" w:lineRule="exact"/>
+        <w:rPr>
+          <w:rFonts w:ascii="Times New Roman" w:eastAsia="Times New Roman" w:hAnsi="Times New Roman"/>
+        </w:rPr>
+      </w:pPr>
+    </w:p>
+    <w:p>
+      <w:pPr>
+        <w:spacing w:line="0" w:lineRule="atLeast"/>
+        <w:rPr>
+          <w:rFonts w:ascii="Open Sans Semibold" w:eastAsia="Open Sans Semibold" w:hAnsi="Open Sans Semibold"/>
+          <w:b/>
+          <w:sz w:val="32"/>
+        </w:rPr>
+      </w:pPr>
+      <w:r>
+        <w:rPr>
+          <w:rFonts w:ascii="Open Sans Semibold" w:eastAsia="Open Sans Semibold" w:hAnsi="Open Sans Semibold"/>
+          <w:b/>
+          <w:sz w:val="32"/>
+        </w:rPr>
+        <w:t>Partage interne</w:t>
+      </w:r>
+    </w:p>
+    <w:p>
+      <w:pPr>
+        <w:spacing w:line="20" w:lineRule="exact"/>
+        <w:rPr>
+          <w:rFonts w:ascii="Times New Roman" w:eastAsia="Times New Roman" w:hAnsi="Times New Roman"/>
+        </w:rPr>
+      </w:pPr>
+      <w:r>
+        <w:rPr>
+          <w:rFonts w:ascii="Open Sans Semibold" w:eastAsia="Open Sans Semibold" w:hAnsi="Open Sans Semibold"/>
+          <w:b/>
+          <w:noProof/>
+          <w:sz w:val="32"/>
+        </w:rPr>
+        <w:drawing>
+          <wp:anchor distT="0" distB="0" distL="114300" distR="114300" simplePos="0" relativeHeight="251682304" behindDoc="1" locked="0" layoutInCell="1" allowOverlap="1" wp14:anchorId="6AC36DAC" wp14:editId="66533F04">
+            <wp:simplePos x="0" y="0"/>
+            <wp:positionH relativeFrom="column">
+              <wp:posOffset>-47625</wp:posOffset>
+            </wp:positionH>
+            <wp:positionV relativeFrom="paragraph">
+              <wp:posOffset>22225</wp:posOffset>
+            </wp:positionV>
+            <wp:extent cx="1880235" cy="3148330"/>
+            <wp:effectExtent l="0" t="0" r="0" b="0"/>
+            <wp:wrapNone/>
+            <wp:docPr id="26" name="Image 26"/>
+            <wp:cNvGraphicFramePr>
+              <a:graphicFrameLocks xmlns:a="http://schemas.openxmlformats.org/drawingml/2006/main" noChangeAspect="1"/>
+            </wp:cNvGraphicFramePr>
+            <a:graphic xmlns:a="http://schemas.openxmlformats.org/drawingml/2006/main">
+              <a:graphicData uri="http://schemas.openxmlformats.org/drawingml/2006/picture">
+                <pic:pic xmlns:pic="http://schemas.openxmlformats.org/drawingml/2006/picture">
+                  <pic:nvPicPr>
+                    <pic:cNvPr id="0" name="Picture 26"/>
+                    <pic:cNvPicPr>
+                      <a:picLocks noChangeAspect="1" noChangeArrowheads="1"/>
+                    </pic:cNvPicPr>
+                  </pic:nvPicPr>
+                  <pic:blipFill>
+                    <a:blip r:embed="rId21">
+                      <a:extLst>
+                        <a:ext uri="{28A0092B-C50C-407E-A947-70E740481C1C}">
+                          <a14:useLocalDpi xmlns:a14="http://schemas.microsoft.com/office/drawing/2010/main" val="0"/>
+                        </a:ext>
+                      </a:extLst>
+                    </a:blip>
+                    <a:srcRect/>
+                    <a:stretch>
+                      <a:fillRect/>
+                    </a:stretch>
+                  </pic:blipFill>
+                  <pic:spPr bwMode="auto">
+                    <a:xfrm>
+                      <a:off x="0" y="0"/>
+                      <a:ext cx="1880235" cy="3148330"/>
+                    </a:xfrm>
+                    <a:prstGeom prst="rect">
+                      <a:avLst/>
+                    </a:prstGeom>
+                    <a:noFill/>
+                  </pic:spPr>
+                </pic:pic>
+              </a:graphicData>
+            </a:graphic>
+            <wp14:sizeRelH relativeFrom="page">
+              <wp14:pctWidth>0</wp14:pctWidth>
+            </wp14:sizeRelH>
+            <wp14:sizeRelV relativeFrom="page">
+              <wp14:pctHeight>0</wp14:pctHeight>
+            </wp14:sizeRelV>
+          </wp:anchor>
+        </w:drawing>
+      </w:r>
+    </w:p>
+    <w:p>
+      <w:pPr>
+        <w:spacing w:line="117" w:lineRule="exact"/>
+        <w:rPr>
+          <w:rFonts w:ascii="Times New Roman" w:eastAsia="Times New Roman" w:hAnsi="Times New Roman"/>
+        </w:rPr>
+      </w:pPr>
+    </w:p>
+    <w:p>
+      <w:pPr>
+        <w:spacing w:line="238" w:lineRule="auto"/>
+        <w:ind w:left="3080"/>
+        <w:jc w:val="both"/>
+        <w:rPr>
+          <w:rFonts w:ascii="Open Sans Semibold" w:eastAsia="Open Sans Semibold" w:hAnsi="Open Sans Semibold"/>
+          <w:b/>
+          <w:lang w:val="fr-FR"/>
+        </w:rPr>
+      </w:pPr>
+      <w:r>
+        <w:rPr>
+          <w:rFonts w:ascii="Open Sans Semibold" w:eastAsia="Open Sans Semibold" w:hAnsi="Open Sans Semibold"/>
+          <w:b/>
+          <w:lang w:val="fr-FR"/>
+        </w:rPr>
+        <w:t xml:space="preserve">Suite à votre demande de Sécurité et confidentialité on a créé un partage interne celui qui permet partager uniquement entre les membres faisant partie de l’association sans qu’il y </w:t>
+      </w:r>
+      <w:proofErr w:type="gramStart"/>
+      <w:r>
+        <w:rPr>
+          <w:rFonts w:ascii="Open Sans Semibold" w:eastAsia="Open Sans Semibold" w:hAnsi="Open Sans Semibold"/>
+          <w:b/>
+          <w:lang w:val="fr-FR"/>
+        </w:rPr>
+        <w:t>ai</w:t>
+      </w:r>
+      <w:proofErr w:type="gramEnd"/>
+      <w:r>
+        <w:rPr>
+          <w:rFonts w:ascii="Open Sans Semibold" w:eastAsia="Open Sans Semibold" w:hAnsi="Open Sans Semibold"/>
+          <w:b/>
+          <w:lang w:val="fr-FR"/>
+        </w:rPr>
+        <w:t xml:space="preserve"> des doutes sur l’envoie d’un fichier important a une personne externe à l’association.</w:t>
+      </w:r>
+    </w:p>
+    <w:p>
+      <w:pPr>
+        <w:spacing w:line="133" w:lineRule="exact"/>
+        <w:rPr>
+          <w:rFonts w:ascii="Times New Roman" w:eastAsia="Times New Roman" w:hAnsi="Times New Roman"/>
+          <w:lang w:val="fr-FR"/>
+        </w:rPr>
+      </w:pPr>
+    </w:p>
+    <w:p>
+      <w:pPr>
+        <w:spacing w:line="237" w:lineRule="auto"/>
+        <w:ind w:left="3080"/>
+        <w:jc w:val="both"/>
+        <w:rPr>
+          <w:rFonts w:ascii="Open Sans Semibold" w:eastAsia="Open Sans Semibold" w:hAnsi="Open Sans Semibold"/>
+          <w:b/>
+          <w:lang w:val="fr-FR"/>
+        </w:rPr>
+      </w:pPr>
+      <w:r>
+        <w:rPr>
+          <w:rFonts w:ascii="Open Sans Semibold" w:eastAsia="Open Sans Semibold" w:hAnsi="Open Sans Semibold"/>
+          <w:b/>
+          <w:lang w:val="fr-FR"/>
+        </w:rPr>
+        <w:t>Pour savoir sur quoi le lien va nous diriger, le lien aura un nom qui sera directement lié au nom du lien pour ne pas avoir à cliquer sur un lien long et incompréhensible.</w:t>
+      </w:r>
+    </w:p>
+    <w:p>
+      <w:pPr>
+        <w:spacing w:line="130" w:lineRule="exact"/>
+        <w:rPr>
+          <w:rFonts w:ascii="Times New Roman" w:eastAsia="Times New Roman" w:hAnsi="Times New Roman"/>
+          <w:lang w:val="fr-FR"/>
+        </w:rPr>
+      </w:pPr>
+    </w:p>
+    <w:p>
+      <w:pPr>
+        <w:spacing w:line="237" w:lineRule="auto"/>
+        <w:ind w:left="3080"/>
+        <w:jc w:val="both"/>
+        <w:rPr>
+          <w:rFonts w:ascii="Open Sans Semibold" w:eastAsia="Open Sans Semibold" w:hAnsi="Open Sans Semibold"/>
+          <w:b/>
+          <w:lang w:val="fr-FR"/>
+        </w:rPr>
+      </w:pPr>
+      <w:r>
+        <w:rPr>
+          <w:rFonts w:ascii="Open Sans Semibold" w:eastAsia="Open Sans Semibold" w:hAnsi="Open Sans Semibold"/>
+          <w:b/>
+          <w:lang w:val="fr-FR"/>
+        </w:rPr>
+        <w:t>Il y aura 2 boutons qui vont nous permettre changer le nom du lien ou de supprimer le lien. Nous allons faire une liste qui contiendra les utilisateur internes de l’entreprise.</w:t>
+      </w:r>
+    </w:p>
+    <w:p>
+      <w:pPr>
+        <w:spacing w:line="121" w:lineRule="exact"/>
+        <w:rPr>
+          <w:rFonts w:ascii="Times New Roman" w:eastAsia="Times New Roman" w:hAnsi="Times New Roman"/>
+          <w:lang w:val="fr-FR"/>
+        </w:rPr>
+      </w:pPr>
+    </w:p>
+    <w:p>
+      <w:pPr>
+        <w:spacing w:line="0" w:lineRule="atLeast"/>
+        <w:ind w:left="3080"/>
+        <w:rPr>
+          <w:rFonts w:ascii="Open Sans Semibold" w:eastAsia="Open Sans Semibold" w:hAnsi="Open Sans Semibold"/>
+          <w:b/>
+          <w:lang w:val="fr-FR"/>
+        </w:rPr>
+      </w:pPr>
+      <w:r>
+        <w:rPr>
+          <w:rFonts w:ascii="Open Sans Semibold" w:eastAsia="Open Sans Semibold" w:hAnsi="Open Sans Semibold"/>
+          <w:b/>
+          <w:lang w:val="fr-FR"/>
+        </w:rPr>
+        <w:t>Pour répondre à la demande des droits, la personne qui</w:t>
+      </w:r>
+    </w:p>
+    <w:p>
+      <w:pPr>
+        <w:spacing w:line="13" w:lineRule="exact"/>
+        <w:rPr>
+          <w:rFonts w:ascii="Times New Roman" w:eastAsia="Times New Roman" w:hAnsi="Times New Roman"/>
+          <w:lang w:val="fr-FR"/>
+        </w:rPr>
+      </w:pPr>
+    </w:p>
+    <w:p>
+      <w:pPr>
+        <w:spacing w:line="236" w:lineRule="auto"/>
+        <w:ind w:left="3080"/>
+        <w:jc w:val="both"/>
+        <w:rPr>
+          <w:rFonts w:ascii="Open Sans Semibold" w:eastAsia="Open Sans Semibold" w:hAnsi="Open Sans Semibold"/>
+          <w:b/>
+          <w:sz w:val="24"/>
+          <w:lang w:val="fr-FR"/>
+        </w:rPr>
+      </w:pPr>
+      <w:proofErr w:type="gramStart"/>
+      <w:r>
+        <w:rPr>
+          <w:rFonts w:ascii="Open Sans Semibold" w:eastAsia="Open Sans Semibold" w:hAnsi="Open Sans Semibold"/>
+          <w:b/>
+          <w:lang w:val="fr-FR"/>
+        </w:rPr>
+        <w:t>envoie</w:t>
+      </w:r>
+      <w:proofErr w:type="gramEnd"/>
+      <w:r>
+        <w:rPr>
+          <w:rFonts w:ascii="Open Sans Semibold" w:eastAsia="Open Sans Semibold" w:hAnsi="Open Sans Semibold"/>
+          <w:b/>
+          <w:lang w:val="fr-FR"/>
+        </w:rPr>
+        <w:t xml:space="preserve">, pourra sélectionner la case </w:t>
+      </w:r>
+      <w:r>
+        <w:rPr>
+          <w:rFonts w:ascii="Open Sans Semibold" w:eastAsia="Open Sans Semibold" w:hAnsi="Open Sans Semibold"/>
+          <w:b/>
+          <w:sz w:val="24"/>
+          <w:lang w:val="fr-FR"/>
+        </w:rPr>
+        <w:t>qu’elle désire. (T =</w:t>
+      </w:r>
+      <w:r>
+        <w:rPr>
+          <w:rFonts w:ascii="Open Sans Semibold" w:eastAsia="Open Sans Semibold" w:hAnsi="Open Sans Semibold"/>
+          <w:b/>
+          <w:lang w:val="fr-FR"/>
+        </w:rPr>
+        <w:t xml:space="preserve"> </w:t>
+      </w:r>
+      <w:r>
+        <w:rPr>
+          <w:rFonts w:ascii="Open Sans Semibold" w:eastAsia="Open Sans Semibold" w:hAnsi="Open Sans Semibold"/>
+          <w:b/>
+          <w:sz w:val="24"/>
+          <w:lang w:val="fr-FR"/>
+        </w:rPr>
+        <w:t>pouvoir total, L = Lecture, X = aucun accès « A discuter »).</w:t>
+      </w:r>
+    </w:p>
+    <w:p>
+      <w:pPr>
+        <w:spacing w:line="20" w:lineRule="exact"/>
+        <w:rPr>
+          <w:rFonts w:ascii="Times New Roman" w:eastAsia="Times New Roman" w:hAnsi="Times New Roman"/>
+          <w:lang w:val="fr-FR"/>
+        </w:rPr>
+      </w:pPr>
+      <w:r>
+        <w:rPr>
+          <w:rFonts w:ascii="Open Sans Semibold" w:eastAsia="Open Sans Semibold" w:hAnsi="Open Sans Semibold"/>
+          <w:b/>
+          <w:noProof/>
+          <w:sz w:val="24"/>
+        </w:rPr>
+        <w:drawing>
+          <wp:anchor distT="0" distB="0" distL="114300" distR="114300" simplePos="0" relativeHeight="251683328" behindDoc="1" locked="0" layoutInCell="1" allowOverlap="1" wp14:anchorId="22A56CFF" wp14:editId="3F5345BC">
+            <wp:simplePos x="0" y="0"/>
+            <wp:positionH relativeFrom="column">
+              <wp:posOffset>-90170</wp:posOffset>
+            </wp:positionH>
+            <wp:positionV relativeFrom="paragraph">
+              <wp:posOffset>104140</wp:posOffset>
+            </wp:positionV>
+            <wp:extent cx="6040120" cy="3551555"/>
+            <wp:effectExtent l="0" t="0" r="0" b="0"/>
+            <wp:wrapNone/>
+            <wp:docPr id="27" name="Image 27"/>
+            <wp:cNvGraphicFramePr>
+              <a:graphicFrameLocks xmlns:a="http://schemas.openxmlformats.org/drawingml/2006/main" noChangeAspect="1"/>
+            </wp:cNvGraphicFramePr>
+            <a:graphic xmlns:a="http://schemas.openxmlformats.org/drawingml/2006/main">
+              <a:graphicData uri="http://schemas.openxmlformats.org/drawingml/2006/picture">
+                <pic:pic xmlns:pic="http://schemas.openxmlformats.org/drawingml/2006/picture">
+                  <pic:nvPicPr>
+                    <pic:cNvPr id="0" name="Picture 27"/>
+                    <pic:cNvPicPr>
+                      <a:picLocks noChangeAspect="1" noChangeArrowheads="1"/>
+                    </pic:cNvPicPr>
+                  </pic:nvPicPr>
+                  <pic:blipFill>
+                    <a:blip r:embed="rId22">
+                      <a:extLst>
+                        <a:ext uri="{28A0092B-C50C-407E-A947-70E740481C1C}">
+                          <a14:useLocalDpi xmlns:a14="http://schemas.microsoft.com/office/drawing/2010/main" val="0"/>
+                        </a:ext>
+                      </a:extLst>
+                    </a:blip>
+                    <a:srcRect/>
+                    <a:stretch>
+                      <a:fillRect/>
+                    </a:stretch>
+                  </pic:blipFill>
+                  <pic:spPr bwMode="auto">
+                    <a:xfrm>
+                      <a:off x="0" y="0"/>
+                      <a:ext cx="6040120" cy="3551555"/>
+                    </a:xfrm>
+                    <a:prstGeom prst="rect">
+                      <a:avLst/>
+                    </a:prstGeom>
+                    <a:noFill/>
+                  </pic:spPr>
+                </pic:pic>
+              </a:graphicData>
+            </a:graphic>
+            <wp14:sizeRelH relativeFrom="page">
+              <wp14:pctWidth>0</wp14:pctWidth>
+            </wp14:sizeRelH>
+            <wp14:sizeRelV relativeFrom="page">
+              <wp14:pctHeight>0</wp14:pctHeight>
+            </wp14:sizeRelV>
+          </wp:anchor>
+        </w:drawing>
+      </w:r>
+    </w:p>
+    <w:p>
+      <w:pPr>
+        <w:spacing w:line="200" w:lineRule="exact"/>
+        <w:rPr>
+          <w:rFonts w:ascii="Times New Roman" w:eastAsia="Times New Roman" w:hAnsi="Times New Roman"/>
+          <w:lang w:val="fr-FR"/>
+        </w:rPr>
+      </w:pPr>
+    </w:p>
+    <w:p>
+      <w:pPr>
+        <w:spacing w:line="200" w:lineRule="exact"/>
+        <w:rPr>
+          <w:rFonts w:ascii="Times New Roman" w:eastAsia="Times New Roman" w:hAnsi="Times New Roman"/>
+          <w:lang w:val="fr-FR"/>
+        </w:rPr>
+      </w:pPr>
+    </w:p>
+    <w:p>
+      <w:pPr>
+        <w:spacing w:line="200" w:lineRule="exact"/>
+        <w:rPr>
+          <w:rFonts w:ascii="Times New Roman" w:eastAsia="Times New Roman" w:hAnsi="Times New Roman"/>
+          <w:lang w:val="fr-FR"/>
+        </w:rPr>
+      </w:pPr>
+    </w:p>
+    <w:p>
+      <w:pPr>
+        <w:spacing w:line="200" w:lineRule="exact"/>
+        <w:rPr>
+          <w:rFonts w:ascii="Times New Roman" w:eastAsia="Times New Roman" w:hAnsi="Times New Roman"/>
+          <w:lang w:val="fr-FR"/>
+        </w:rPr>
+      </w:pPr>
+    </w:p>
+    <w:p>
+      <w:pPr>
+        <w:spacing w:line="200" w:lineRule="exact"/>
+        <w:rPr>
+          <w:rFonts w:ascii="Times New Roman" w:eastAsia="Times New Roman" w:hAnsi="Times New Roman"/>
+          <w:lang w:val="fr-FR"/>
+        </w:rPr>
+      </w:pPr>
+    </w:p>
+    <w:p>
+      <w:pPr>
+        <w:spacing w:line="200" w:lineRule="exact"/>
+        <w:rPr>
+          <w:rFonts w:ascii="Times New Roman" w:eastAsia="Times New Roman" w:hAnsi="Times New Roman"/>
+          <w:lang w:val="fr-FR"/>
+        </w:rPr>
+      </w:pPr>
+    </w:p>
+    <w:p>
+      <w:pPr>
+        <w:spacing w:line="200" w:lineRule="exact"/>
+        <w:rPr>
+          <w:rFonts w:ascii="Times New Roman" w:eastAsia="Times New Roman" w:hAnsi="Times New Roman"/>
+          <w:lang w:val="fr-FR"/>
+        </w:rPr>
+      </w:pPr>
+    </w:p>
+    <w:p>
+      <w:pPr>
+        <w:spacing w:line="200" w:lineRule="exact"/>
+        <w:rPr>
+          <w:rFonts w:ascii="Times New Roman" w:eastAsia="Times New Roman" w:hAnsi="Times New Roman"/>
+          <w:lang w:val="fr-FR"/>
+        </w:rPr>
+      </w:pPr>
+    </w:p>
+    <w:p>
+      <w:pPr>
+        <w:spacing w:line="200" w:lineRule="exact"/>
+        <w:rPr>
+          <w:rFonts w:ascii="Times New Roman" w:eastAsia="Times New Roman" w:hAnsi="Times New Roman"/>
+          <w:lang w:val="fr-FR"/>
+        </w:rPr>
+      </w:pPr>
+    </w:p>
+    <w:p>
+      <w:pPr>
+        <w:spacing w:line="200" w:lineRule="exact"/>
+        <w:rPr>
+          <w:rFonts w:ascii="Times New Roman" w:eastAsia="Times New Roman" w:hAnsi="Times New Roman"/>
+          <w:lang w:val="fr-FR"/>
+        </w:rPr>
+      </w:pPr>
+    </w:p>
+    <w:p>
+      <w:pPr>
+        <w:spacing w:line="200" w:lineRule="exact"/>
+        <w:rPr>
+          <w:rFonts w:ascii="Times New Roman" w:eastAsia="Times New Roman" w:hAnsi="Times New Roman"/>
+          <w:lang w:val="fr-FR"/>
+        </w:rPr>
+      </w:pPr>
+    </w:p>
+    <w:p>
+      <w:pPr>
+        <w:spacing w:line="200" w:lineRule="exact"/>
+        <w:rPr>
+          <w:rFonts w:ascii="Times New Roman" w:eastAsia="Times New Roman" w:hAnsi="Times New Roman"/>
+          <w:lang w:val="fr-FR"/>
+        </w:rPr>
+      </w:pPr>
+    </w:p>
+    <w:p>
+      <w:pPr>
+        <w:spacing w:line="200" w:lineRule="exact"/>
+        <w:rPr>
+          <w:rFonts w:ascii="Times New Roman" w:eastAsia="Times New Roman" w:hAnsi="Times New Roman"/>
+          <w:lang w:val="fr-FR"/>
+        </w:rPr>
+      </w:pPr>
+    </w:p>
+    <w:p>
+      <w:pPr>
+        <w:spacing w:line="200" w:lineRule="exact"/>
+        <w:rPr>
+          <w:rFonts w:ascii="Times New Roman" w:eastAsia="Times New Roman" w:hAnsi="Times New Roman"/>
+          <w:lang w:val="fr-FR"/>
+        </w:rPr>
+      </w:pPr>
+    </w:p>
+    <w:p>
+      <w:pPr>
+        <w:spacing w:line="200" w:lineRule="exact"/>
+        <w:rPr>
+          <w:rFonts w:ascii="Times New Roman" w:eastAsia="Times New Roman" w:hAnsi="Times New Roman"/>
+          <w:lang w:val="fr-FR"/>
+        </w:rPr>
+      </w:pPr>
+    </w:p>
+    <w:p>
+      <w:pPr>
+        <w:spacing w:line="200" w:lineRule="exact"/>
+        <w:rPr>
+          <w:rFonts w:ascii="Times New Roman" w:eastAsia="Times New Roman" w:hAnsi="Times New Roman"/>
+          <w:lang w:val="fr-FR"/>
+        </w:rPr>
+      </w:pPr>
+    </w:p>
+    <w:p>
+      <w:pPr>
+        <w:spacing w:line="200" w:lineRule="exact"/>
+        <w:rPr>
+          <w:rFonts w:ascii="Times New Roman" w:eastAsia="Times New Roman" w:hAnsi="Times New Roman"/>
+          <w:lang w:val="fr-FR"/>
+        </w:rPr>
+      </w:pPr>
+    </w:p>
+    <w:p>
+      <w:pPr>
+        <w:spacing w:line="200" w:lineRule="exact"/>
+        <w:rPr>
+          <w:rFonts w:ascii="Times New Roman" w:eastAsia="Times New Roman" w:hAnsi="Times New Roman"/>
+          <w:lang w:val="fr-FR"/>
+        </w:rPr>
+      </w:pPr>
+    </w:p>
+    <w:p>
+      <w:pPr>
+        <w:spacing w:line="200" w:lineRule="exact"/>
+        <w:rPr>
+          <w:rFonts w:ascii="Times New Roman" w:eastAsia="Times New Roman" w:hAnsi="Times New Roman"/>
+          <w:lang w:val="fr-FR"/>
+        </w:rPr>
+      </w:pPr>
+    </w:p>
+    <w:p>
+      <w:pPr>
+        <w:spacing w:line="200" w:lineRule="exact"/>
+        <w:rPr>
+          <w:rFonts w:ascii="Times New Roman" w:eastAsia="Times New Roman" w:hAnsi="Times New Roman"/>
+          <w:lang w:val="fr-FR"/>
+        </w:rPr>
+      </w:pPr>
+    </w:p>
+    <w:p>
+      <w:pPr>
+        <w:spacing w:line="200" w:lineRule="exact"/>
+        <w:rPr>
+          <w:rFonts w:ascii="Times New Roman" w:eastAsia="Times New Roman" w:hAnsi="Times New Roman"/>
+          <w:lang w:val="fr-FR"/>
+        </w:rPr>
+      </w:pPr>
+    </w:p>
+    <w:p>
+      <w:pPr>
+        <w:spacing w:line="200" w:lineRule="exact"/>
+        <w:rPr>
+          <w:rFonts w:ascii="Times New Roman" w:eastAsia="Times New Roman" w:hAnsi="Times New Roman"/>
+          <w:lang w:val="fr-FR"/>
+        </w:rPr>
+      </w:pPr>
+    </w:p>
+    <w:p>
+      <w:pPr>
+        <w:spacing w:line="200" w:lineRule="exact"/>
+        <w:rPr>
+          <w:rFonts w:ascii="Times New Roman" w:eastAsia="Times New Roman" w:hAnsi="Times New Roman"/>
+          <w:lang w:val="fr-FR"/>
+        </w:rPr>
+      </w:pPr>
+    </w:p>
+    <w:p>
+      <w:pPr>
+        <w:spacing w:line="200" w:lineRule="exact"/>
+        <w:rPr>
+          <w:rFonts w:ascii="Times New Roman" w:eastAsia="Times New Roman" w:hAnsi="Times New Roman"/>
+          <w:lang w:val="fr-FR"/>
+        </w:rPr>
+      </w:pPr>
+    </w:p>
+    <w:p>
+      <w:pPr>
+        <w:spacing w:line="200" w:lineRule="exact"/>
+        <w:rPr>
+          <w:rFonts w:ascii="Times New Roman" w:eastAsia="Times New Roman" w:hAnsi="Times New Roman"/>
+          <w:lang w:val="fr-FR"/>
+        </w:rPr>
+      </w:pPr>
+    </w:p>
+    <w:p>
+      <w:pPr>
+        <w:spacing w:line="200" w:lineRule="exact"/>
+        <w:rPr>
+          <w:rFonts w:ascii="Times New Roman" w:eastAsia="Times New Roman" w:hAnsi="Times New Roman"/>
+          <w:lang w:val="fr-FR"/>
+        </w:rPr>
+      </w:pPr>
+    </w:p>
+    <w:p>
+      <w:pPr>
+        <w:spacing w:line="200" w:lineRule="exact"/>
+        <w:rPr>
+          <w:rFonts w:ascii="Times New Roman" w:eastAsia="Times New Roman" w:hAnsi="Times New Roman"/>
+          <w:lang w:val="fr-FR"/>
+        </w:rPr>
+      </w:pPr>
+    </w:p>
+    <w:p>
+      <w:pPr>
+        <w:spacing w:line="200" w:lineRule="exact"/>
+        <w:rPr>
+          <w:rFonts w:ascii="Times New Roman" w:eastAsia="Times New Roman" w:hAnsi="Times New Roman"/>
+          <w:lang w:val="fr-FR"/>
+        </w:rPr>
+      </w:pPr>
+    </w:p>
+    <w:p>
+      <w:pPr>
+        <w:spacing w:line="200" w:lineRule="exact"/>
+        <w:rPr>
+          <w:rFonts w:ascii="Times New Roman" w:eastAsia="Times New Roman" w:hAnsi="Times New Roman"/>
+          <w:lang w:val="fr-FR"/>
+        </w:rPr>
+      </w:pPr>
+    </w:p>
+    <w:p>
+      <w:pPr>
+        <w:spacing w:line="315" w:lineRule="exact"/>
+        <w:rPr>
+          <w:rFonts w:ascii="Times New Roman" w:eastAsia="Times New Roman" w:hAnsi="Times New Roman"/>
+          <w:lang w:val="fr-FR"/>
+        </w:rPr>
+      </w:pPr>
+    </w:p>
+    <w:p>
+      <w:pPr>
+        <w:rPr>
+          <w:rFonts w:ascii="Arial" w:eastAsia="Arial" w:hAnsi="Arial"/>
+          <w:sz w:val="18"/>
+        </w:rPr>
+        <w:sectPr>
+          <w:pgSz w:w="12240" w:h="15840"/>
+          <w:pgMar w:top="1440" w:right="1420" w:bottom="802" w:left="1420" w:header="0" w:footer="0" w:gutter="0"/>
+          <w:cols w:space="0" w:equalWidth="0">
+            <w:col w:w="9400"/>
+          </w:cols>
+          <w:docGrid w:linePitch="360"/>
+        </w:sectPr>
+      </w:pPr>
+    </w:p>
+    <w:p>
+      <w:pPr>
+        <w:spacing w:line="147" w:lineRule="exact"/>
+        <w:rPr>
+          <w:rFonts w:ascii="Times New Roman" w:eastAsia="Times New Roman" w:hAnsi="Times New Roman"/>
+        </w:rPr>
+      </w:pPr>
+      <w:bookmarkStart w:id="25" w:name="page9"/>
+      <w:bookmarkEnd w:id="25"/>
+      <w:r>
+        <w:rPr>
+          <w:rFonts w:ascii="Arial" w:eastAsia="Arial" w:hAnsi="Arial"/>
+          <w:noProof/>
+          <w:sz w:val="18"/>
+        </w:rPr>
+        <w:lastRenderedPageBreak/>
+        <w:drawing>
+          <wp:anchor distT="0" distB="0" distL="114300" distR="114300" simplePos="0" relativeHeight="251684352" behindDoc="1" locked="0" layoutInCell="1" allowOverlap="1" wp14:anchorId="78A701A1" wp14:editId="39F67081">
+            <wp:simplePos x="0" y="0"/>
+            <wp:positionH relativeFrom="page">
+              <wp:posOffset>2990850</wp:posOffset>
+            </wp:positionH>
+            <wp:positionV relativeFrom="page">
+              <wp:posOffset>321945</wp:posOffset>
+            </wp:positionV>
+            <wp:extent cx="1533525" cy="658495"/>
+            <wp:effectExtent l="0" t="0" r="0" b="0"/>
+            <wp:wrapNone/>
+            <wp:docPr id="28" name="Image 28"/>
+            <wp:cNvGraphicFramePr>
+              <a:graphicFrameLocks xmlns:a="http://schemas.openxmlformats.org/drawingml/2006/main" noChangeAspect="1"/>
+            </wp:cNvGraphicFramePr>
+            <a:graphic xmlns:a="http://schemas.openxmlformats.org/drawingml/2006/main">
+              <a:graphicData uri="http://schemas.openxmlformats.org/drawingml/2006/picture">
+                <pic:pic xmlns:pic="http://schemas.openxmlformats.org/drawingml/2006/picture">
+                  <pic:nvPicPr>
+                    <pic:cNvPr id="0" name="Picture 28"/>
+                    <pic:cNvPicPr>
+                      <a:picLocks noChangeAspect="1" noChangeArrowheads="1"/>
+                    </pic:cNvPicPr>
+                  </pic:nvPicPr>
+                  <pic:blipFill>
+                    <a:blip r:embed="rId15">
+                      <a:clrChange>
+                        <a:clrFrom>
+                          <a:srgbClr val="FFFFFF"/>
+                        </a:clrFrom>
+                        <a:clrTo>
+                          <a:srgbClr val="FFFFFF">
+                            <a:alpha val="0"/>
+                          </a:srgbClr>
+                        </a:clrTo>
+                      </a:clrChange>
+                      <a:extLst>
+                        <a:ext uri="{28A0092B-C50C-407E-A947-70E740481C1C}">
+                          <a14:useLocalDpi xmlns:a14="http://schemas.microsoft.com/office/drawing/2010/main" val="0"/>
+                        </a:ext>
+                      </a:extLst>
+                    </a:blip>
+                    <a:srcRect/>
+                    <a:stretch>
+                      <a:fillRect/>
+                    </a:stretch>
+                  </pic:blipFill>
+                  <pic:spPr bwMode="auto">
+                    <a:xfrm>
+                      <a:off x="0" y="0"/>
+                      <a:ext cx="1533525" cy="658495"/>
+                    </a:xfrm>
+                    <a:prstGeom prst="rect">
+                      <a:avLst/>
+                    </a:prstGeom>
+                    <a:noFill/>
+                  </pic:spPr>
+                </pic:pic>
+              </a:graphicData>
+            </a:graphic>
+            <wp14:sizeRelH relativeFrom="page">
+              <wp14:pctWidth>0</wp14:pctWidth>
+            </wp14:sizeRelH>
+            <wp14:sizeRelV relativeFrom="page">
+              <wp14:pctHeight>0</wp14:pctHeight>
+            </wp14:sizeRelV>
+          </wp:anchor>
+        </w:drawing>
+      </w:r>
+    </w:p>
+    <w:p>
+      <w:pPr>
+        <w:spacing w:line="0" w:lineRule="atLeast"/>
+        <w:rPr>
+          <w:rFonts w:ascii="Open Sans Semibold" w:eastAsia="Open Sans Semibold" w:hAnsi="Open Sans Semibold"/>
+          <w:b/>
+          <w:sz w:val="32"/>
+        </w:rPr>
+      </w:pPr>
+      <w:r>
+        <w:rPr>
+          <w:rFonts w:ascii="Open Sans Semibold" w:eastAsia="Open Sans Semibold" w:hAnsi="Open Sans Semibold"/>
+          <w:b/>
+          <w:sz w:val="32"/>
+        </w:rPr>
+        <w:t>Partage Externe</w:t>
+      </w:r>
+    </w:p>
+    <w:p>
+      <w:pPr>
+        <w:spacing w:line="20" w:lineRule="exact"/>
+        <w:rPr>
+          <w:rFonts w:ascii="Times New Roman" w:eastAsia="Times New Roman" w:hAnsi="Times New Roman"/>
+        </w:rPr>
+      </w:pPr>
+      <w:r>
+        <w:rPr>
+          <w:rFonts w:ascii="Open Sans Semibold" w:eastAsia="Open Sans Semibold" w:hAnsi="Open Sans Semibold"/>
+          <w:b/>
+          <w:noProof/>
+          <w:sz w:val="32"/>
+        </w:rPr>
+        <w:drawing>
+          <wp:anchor distT="0" distB="0" distL="114300" distR="114300" simplePos="0" relativeHeight="251685376" behindDoc="1" locked="0" layoutInCell="1" allowOverlap="1" wp14:anchorId="3E46D7CF" wp14:editId="3ED1FCF6">
+            <wp:simplePos x="0" y="0"/>
+            <wp:positionH relativeFrom="column">
+              <wp:posOffset>-15240</wp:posOffset>
+            </wp:positionH>
+            <wp:positionV relativeFrom="paragraph">
+              <wp:posOffset>64770</wp:posOffset>
+            </wp:positionV>
+            <wp:extent cx="2148840" cy="3307715"/>
+            <wp:effectExtent l="0" t="0" r="0" b="0"/>
+            <wp:wrapNone/>
+            <wp:docPr id="29" name="Image 29"/>
+            <wp:cNvGraphicFramePr>
+              <a:graphicFrameLocks xmlns:a="http://schemas.openxmlformats.org/drawingml/2006/main" noChangeAspect="1"/>
+            </wp:cNvGraphicFramePr>
+            <a:graphic xmlns:a="http://schemas.openxmlformats.org/drawingml/2006/main">
+              <a:graphicData uri="http://schemas.openxmlformats.org/drawingml/2006/picture">
+                <pic:pic xmlns:pic="http://schemas.openxmlformats.org/drawingml/2006/picture">
+                  <pic:nvPicPr>
+                    <pic:cNvPr id="0" name="Picture 29"/>
+                    <pic:cNvPicPr>
+                      <a:picLocks noChangeAspect="1" noChangeArrowheads="1"/>
+                    </pic:cNvPicPr>
+                  </pic:nvPicPr>
+                  <pic:blipFill>
+                    <a:blip r:embed="rId23">
+                      <a:extLst>
+                        <a:ext uri="{28A0092B-C50C-407E-A947-70E740481C1C}">
+                          <a14:useLocalDpi xmlns:a14="http://schemas.microsoft.com/office/drawing/2010/main" val="0"/>
+                        </a:ext>
+                      </a:extLst>
+                    </a:blip>
+                    <a:srcRect/>
+                    <a:stretch>
+                      <a:fillRect/>
+                    </a:stretch>
+                  </pic:blipFill>
+                  <pic:spPr bwMode="auto">
+                    <a:xfrm>
+                      <a:off x="0" y="0"/>
+                      <a:ext cx="2148840" cy="3307715"/>
+                    </a:xfrm>
+                    <a:prstGeom prst="rect">
+                      <a:avLst/>
+                    </a:prstGeom>
+                    <a:noFill/>
+                  </pic:spPr>
+                </pic:pic>
+              </a:graphicData>
+            </a:graphic>
+            <wp14:sizeRelH relativeFrom="page">
+              <wp14:pctWidth>0</wp14:pctWidth>
+            </wp14:sizeRelH>
+            <wp14:sizeRelV relativeFrom="page">
+              <wp14:pctHeight>0</wp14:pctHeight>
+            </wp14:sizeRelV>
+          </wp:anchor>
+        </w:drawing>
+      </w:r>
+    </w:p>
+    <w:p>
+      <w:pPr>
+        <w:spacing w:line="115" w:lineRule="exact"/>
+        <w:rPr>
+          <w:rFonts w:ascii="Times New Roman" w:eastAsia="Times New Roman" w:hAnsi="Times New Roman"/>
+        </w:rPr>
+      </w:pPr>
+    </w:p>
+    <w:p>
+      <w:pPr>
+        <w:spacing w:line="239" w:lineRule="auto"/>
+        <w:ind w:left="3540"/>
+        <w:jc w:val="both"/>
+        <w:rPr>
+          <w:rFonts w:ascii="Open Sans Semibold" w:eastAsia="Open Sans Semibold" w:hAnsi="Open Sans Semibold"/>
+          <w:b/>
+          <w:sz w:val="24"/>
+          <w:lang w:val="fr-FR"/>
+        </w:rPr>
+      </w:pPr>
+      <w:r>
+        <w:rPr>
+          <w:rFonts w:ascii="Open Sans Semibold" w:eastAsia="Open Sans Semibold" w:hAnsi="Open Sans Semibold"/>
+          <w:b/>
+          <w:sz w:val="24"/>
+          <w:lang w:val="fr-FR"/>
+        </w:rPr>
+        <w:t>Cette version de partage sera utilisée pour partager des fichiers en externe. Il aura quasiment la même interface que celle utilisé pour les partages internes mais sauf qu’il y aura deux autres zones de texte à remplir. Celui de l’E-mail et celui de l’Alias. On a décidé d’utiliser un Alias pour que l’utilisateur puisse retrouver plus facilement l’E-mail. Une fois que l’en envoie un E-mail, l’Alias s’enregistre et peut apparaitre dans la liste d’utilisateurs externes.</w:t>
+      </w:r>
+    </w:p>
+    <w:p>
+      <w:pPr>
+        <w:spacing w:line="20" w:lineRule="exact"/>
+        <w:rPr>
+          <w:rFonts w:ascii="Times New Roman" w:eastAsia="Times New Roman" w:hAnsi="Times New Roman"/>
+          <w:lang w:val="fr-FR"/>
+        </w:rPr>
+      </w:pPr>
+      <w:r>
+        <w:rPr>
+          <w:rFonts w:ascii="Open Sans Semibold" w:eastAsia="Open Sans Semibold" w:hAnsi="Open Sans Semibold"/>
+          <w:b/>
+          <w:noProof/>
+          <w:sz w:val="24"/>
+        </w:rPr>
+        <w:drawing>
+          <wp:anchor distT="0" distB="0" distL="114300" distR="114300" simplePos="0" relativeHeight="251686400" behindDoc="1" locked="0" layoutInCell="1" allowOverlap="1" wp14:anchorId="18E23E43" wp14:editId="3A7B6276">
+            <wp:simplePos x="0" y="0"/>
+            <wp:positionH relativeFrom="column">
+              <wp:posOffset>-15240</wp:posOffset>
+            </wp:positionH>
+            <wp:positionV relativeFrom="paragraph">
+              <wp:posOffset>1221105</wp:posOffset>
+            </wp:positionV>
+            <wp:extent cx="6040120" cy="4252595"/>
+            <wp:effectExtent l="0" t="0" r="0" b="0"/>
+            <wp:wrapNone/>
+            <wp:docPr id="30" name="Image 30"/>
+            <wp:cNvGraphicFramePr>
+              <a:graphicFrameLocks xmlns:a="http://schemas.openxmlformats.org/drawingml/2006/main" noChangeAspect="1"/>
+            </wp:cNvGraphicFramePr>
+            <a:graphic xmlns:a="http://schemas.openxmlformats.org/drawingml/2006/main">
+              <a:graphicData uri="http://schemas.openxmlformats.org/drawingml/2006/picture">
+                <pic:pic xmlns:pic="http://schemas.openxmlformats.org/drawingml/2006/picture">
+                  <pic:nvPicPr>
+                    <pic:cNvPr id="0" name="Picture 30"/>
+                    <pic:cNvPicPr>
+                      <a:picLocks noChangeAspect="1" noChangeArrowheads="1"/>
+                    </pic:cNvPicPr>
+                  </pic:nvPicPr>
+                  <pic:blipFill>
+                    <a:blip r:embed="rId24">
+                      <a:extLst>
+                        <a:ext uri="{28A0092B-C50C-407E-A947-70E740481C1C}">
+                          <a14:useLocalDpi xmlns:a14="http://schemas.microsoft.com/office/drawing/2010/main" val="0"/>
+                        </a:ext>
+                      </a:extLst>
+                    </a:blip>
+                    <a:srcRect/>
+                    <a:stretch>
+                      <a:fillRect/>
+                    </a:stretch>
+                  </pic:blipFill>
+                  <pic:spPr bwMode="auto">
+                    <a:xfrm>
+                      <a:off x="0" y="0"/>
+                      <a:ext cx="6040120" cy="4252595"/>
+                    </a:xfrm>
+                    <a:prstGeom prst="rect">
+                      <a:avLst/>
+                    </a:prstGeom>
+                    <a:noFill/>
+                  </pic:spPr>
+                </pic:pic>
+              </a:graphicData>
+            </a:graphic>
+            <wp14:sizeRelH relativeFrom="page">
+              <wp14:pctWidth>0</wp14:pctWidth>
+            </wp14:sizeRelH>
+            <wp14:sizeRelV relativeFrom="page">
+              <wp14:pctHeight>0</wp14:pctHeight>
+            </wp14:sizeRelV>
+          </wp:anchor>
+        </w:drawing>
+      </w:r>
+    </w:p>
+    <w:p>
+      <w:pPr>
+        <w:spacing w:line="200" w:lineRule="exact"/>
+        <w:rPr>
+          <w:rFonts w:ascii="Times New Roman" w:eastAsia="Times New Roman" w:hAnsi="Times New Roman"/>
+          <w:lang w:val="fr-FR"/>
+        </w:rPr>
+      </w:pPr>
+    </w:p>
+    <w:p>
+      <w:pPr>
+        <w:spacing w:line="200" w:lineRule="exact"/>
+        <w:rPr>
+          <w:rFonts w:ascii="Times New Roman" w:eastAsia="Times New Roman" w:hAnsi="Times New Roman"/>
+          <w:lang w:val="fr-FR"/>
+        </w:rPr>
+      </w:pPr>
+    </w:p>
+    <w:p>
+      <w:pPr>
+        <w:spacing w:line="200" w:lineRule="exact"/>
+        <w:rPr>
+          <w:rFonts w:ascii="Times New Roman" w:eastAsia="Times New Roman" w:hAnsi="Times New Roman"/>
+          <w:lang w:val="fr-FR"/>
+        </w:rPr>
+      </w:pPr>
+    </w:p>
+    <w:p>
+      <w:pPr>
+        <w:spacing w:line="200" w:lineRule="exact"/>
+        <w:rPr>
+          <w:rFonts w:ascii="Times New Roman" w:eastAsia="Times New Roman" w:hAnsi="Times New Roman"/>
+          <w:lang w:val="fr-FR"/>
+        </w:rPr>
+      </w:pPr>
+    </w:p>
+    <w:p>
+      <w:pPr>
+        <w:spacing w:line="200" w:lineRule="exact"/>
+        <w:rPr>
+          <w:rFonts w:ascii="Times New Roman" w:eastAsia="Times New Roman" w:hAnsi="Times New Roman"/>
+          <w:lang w:val="fr-FR"/>
+        </w:rPr>
+      </w:pPr>
+    </w:p>
+    <w:p>
+      <w:pPr>
+        <w:spacing w:line="200" w:lineRule="exact"/>
+        <w:rPr>
+          <w:rFonts w:ascii="Times New Roman" w:eastAsia="Times New Roman" w:hAnsi="Times New Roman"/>
+          <w:lang w:val="fr-FR"/>
+        </w:rPr>
+      </w:pPr>
+    </w:p>
+    <w:p>
+      <w:pPr>
+        <w:spacing w:line="200" w:lineRule="exact"/>
+        <w:rPr>
+          <w:rFonts w:ascii="Times New Roman" w:eastAsia="Times New Roman" w:hAnsi="Times New Roman"/>
+          <w:lang w:val="fr-FR"/>
+        </w:rPr>
+      </w:pPr>
+    </w:p>
+    <w:p>
+      <w:pPr>
+        <w:spacing w:line="200" w:lineRule="exact"/>
+        <w:rPr>
+          <w:rFonts w:ascii="Times New Roman" w:eastAsia="Times New Roman" w:hAnsi="Times New Roman"/>
+          <w:lang w:val="fr-FR"/>
+        </w:rPr>
+      </w:pPr>
+    </w:p>
+    <w:p>
+      <w:pPr>
+        <w:spacing w:line="200" w:lineRule="exact"/>
+        <w:rPr>
+          <w:rFonts w:ascii="Times New Roman" w:eastAsia="Times New Roman" w:hAnsi="Times New Roman"/>
+          <w:lang w:val="fr-FR"/>
+        </w:rPr>
+      </w:pPr>
+    </w:p>
+    <w:p>
+      <w:pPr>
+        <w:spacing w:line="200" w:lineRule="exact"/>
+        <w:rPr>
+          <w:rFonts w:ascii="Times New Roman" w:eastAsia="Times New Roman" w:hAnsi="Times New Roman"/>
+          <w:lang w:val="fr-FR"/>
+        </w:rPr>
+      </w:pPr>
+    </w:p>
+    <w:p>
+      <w:pPr>
+        <w:spacing w:line="200" w:lineRule="exact"/>
+        <w:rPr>
+          <w:rFonts w:ascii="Times New Roman" w:eastAsia="Times New Roman" w:hAnsi="Times New Roman"/>
+          <w:lang w:val="fr-FR"/>
+        </w:rPr>
+      </w:pPr>
+    </w:p>
+    <w:p>
+      <w:pPr>
+        <w:spacing w:line="200" w:lineRule="exact"/>
+        <w:rPr>
+          <w:rFonts w:ascii="Times New Roman" w:eastAsia="Times New Roman" w:hAnsi="Times New Roman"/>
+          <w:lang w:val="fr-FR"/>
+        </w:rPr>
+      </w:pPr>
+    </w:p>
+    <w:p>
+      <w:pPr>
+        <w:spacing w:line="200" w:lineRule="exact"/>
+        <w:rPr>
+          <w:rFonts w:ascii="Times New Roman" w:eastAsia="Times New Roman" w:hAnsi="Times New Roman"/>
+          <w:lang w:val="fr-FR"/>
+        </w:rPr>
+      </w:pPr>
+    </w:p>
+    <w:p>
+      <w:pPr>
+        <w:spacing w:line="200" w:lineRule="exact"/>
+        <w:rPr>
+          <w:rFonts w:ascii="Times New Roman" w:eastAsia="Times New Roman" w:hAnsi="Times New Roman"/>
+          <w:lang w:val="fr-FR"/>
+        </w:rPr>
+      </w:pPr>
+    </w:p>
+    <w:p>
+      <w:pPr>
+        <w:spacing w:line="200" w:lineRule="exact"/>
+        <w:rPr>
+          <w:rFonts w:ascii="Times New Roman" w:eastAsia="Times New Roman" w:hAnsi="Times New Roman"/>
+          <w:lang w:val="fr-FR"/>
+        </w:rPr>
+      </w:pPr>
+    </w:p>
+    <w:p>
+      <w:pPr>
+        <w:spacing w:line="200" w:lineRule="exact"/>
+        <w:rPr>
+          <w:rFonts w:ascii="Times New Roman" w:eastAsia="Times New Roman" w:hAnsi="Times New Roman"/>
+          <w:lang w:val="fr-FR"/>
+        </w:rPr>
+      </w:pPr>
+    </w:p>
+    <w:p>
+      <w:pPr>
+        <w:spacing w:line="200" w:lineRule="exact"/>
+        <w:rPr>
+          <w:rFonts w:ascii="Times New Roman" w:eastAsia="Times New Roman" w:hAnsi="Times New Roman"/>
+          <w:lang w:val="fr-FR"/>
+        </w:rPr>
+      </w:pPr>
+    </w:p>
+    <w:p>
+      <w:pPr>
+        <w:spacing w:line="200" w:lineRule="exact"/>
+        <w:rPr>
+          <w:rFonts w:ascii="Times New Roman" w:eastAsia="Times New Roman" w:hAnsi="Times New Roman"/>
+          <w:lang w:val="fr-FR"/>
+        </w:rPr>
+      </w:pPr>
+    </w:p>
+    <w:p>
+      <w:pPr>
+        <w:spacing w:line="200" w:lineRule="exact"/>
+        <w:rPr>
+          <w:rFonts w:ascii="Times New Roman" w:eastAsia="Times New Roman" w:hAnsi="Times New Roman"/>
+          <w:lang w:val="fr-FR"/>
+        </w:rPr>
+      </w:pPr>
+    </w:p>
+    <w:p>
+      <w:pPr>
+        <w:spacing w:line="200" w:lineRule="exact"/>
+        <w:rPr>
+          <w:rFonts w:ascii="Times New Roman" w:eastAsia="Times New Roman" w:hAnsi="Times New Roman"/>
+          <w:lang w:val="fr-FR"/>
+        </w:rPr>
+      </w:pPr>
+    </w:p>
+    <w:p>
+      <w:pPr>
+        <w:spacing w:line="200" w:lineRule="exact"/>
+        <w:rPr>
+          <w:rFonts w:ascii="Times New Roman" w:eastAsia="Times New Roman" w:hAnsi="Times New Roman"/>
+          <w:lang w:val="fr-FR"/>
+        </w:rPr>
+      </w:pPr>
+    </w:p>
+    <w:p>
+      <w:pPr>
+        <w:spacing w:line="200" w:lineRule="exact"/>
+        <w:rPr>
+          <w:rFonts w:ascii="Times New Roman" w:eastAsia="Times New Roman" w:hAnsi="Times New Roman"/>
+          <w:lang w:val="fr-FR"/>
+        </w:rPr>
+      </w:pPr>
+    </w:p>
+    <w:p>
+      <w:pPr>
+        <w:spacing w:line="200" w:lineRule="exact"/>
+        <w:rPr>
+          <w:rFonts w:ascii="Times New Roman" w:eastAsia="Times New Roman" w:hAnsi="Times New Roman"/>
+          <w:lang w:val="fr-FR"/>
+        </w:rPr>
+      </w:pPr>
+    </w:p>
+    <w:p>
+      <w:pPr>
+        <w:spacing w:line="200" w:lineRule="exact"/>
+        <w:rPr>
+          <w:rFonts w:ascii="Times New Roman" w:eastAsia="Times New Roman" w:hAnsi="Times New Roman"/>
+          <w:lang w:val="fr-FR"/>
+        </w:rPr>
+      </w:pPr>
+    </w:p>
+    <w:p>
+      <w:pPr>
+        <w:spacing w:line="200" w:lineRule="exact"/>
+        <w:rPr>
+          <w:rFonts w:ascii="Times New Roman" w:eastAsia="Times New Roman" w:hAnsi="Times New Roman"/>
+          <w:lang w:val="fr-FR"/>
+        </w:rPr>
+      </w:pPr>
+    </w:p>
+    <w:p>
+      <w:pPr>
+        <w:spacing w:line="200" w:lineRule="exact"/>
+        <w:rPr>
+          <w:rFonts w:ascii="Times New Roman" w:eastAsia="Times New Roman" w:hAnsi="Times New Roman"/>
+          <w:lang w:val="fr-FR"/>
+        </w:rPr>
+      </w:pPr>
+    </w:p>
+    <w:p>
+      <w:pPr>
+        <w:spacing w:line="200" w:lineRule="exact"/>
+        <w:rPr>
+          <w:rFonts w:ascii="Times New Roman" w:eastAsia="Times New Roman" w:hAnsi="Times New Roman"/>
+          <w:lang w:val="fr-FR"/>
+        </w:rPr>
+      </w:pPr>
+    </w:p>
+    <w:p>
+      <w:pPr>
+        <w:spacing w:line="200" w:lineRule="exact"/>
+        <w:rPr>
+          <w:rFonts w:ascii="Times New Roman" w:eastAsia="Times New Roman" w:hAnsi="Times New Roman"/>
+          <w:lang w:val="fr-FR"/>
+        </w:rPr>
+      </w:pPr>
+    </w:p>
+    <w:p>
+      <w:pPr>
+        <w:spacing w:line="200" w:lineRule="exact"/>
+        <w:rPr>
+          <w:rFonts w:ascii="Times New Roman" w:eastAsia="Times New Roman" w:hAnsi="Times New Roman"/>
+          <w:lang w:val="fr-FR"/>
+        </w:rPr>
+      </w:pPr>
+    </w:p>
+    <w:p>
+      <w:pPr>
+        <w:spacing w:line="200" w:lineRule="exact"/>
+        <w:rPr>
+          <w:rFonts w:ascii="Times New Roman" w:eastAsia="Times New Roman" w:hAnsi="Times New Roman"/>
+          <w:lang w:val="fr-FR"/>
+        </w:rPr>
+      </w:pPr>
+    </w:p>
+    <w:p>
+      <w:pPr>
+        <w:spacing w:line="200" w:lineRule="exact"/>
+        <w:rPr>
+          <w:rFonts w:ascii="Times New Roman" w:eastAsia="Times New Roman" w:hAnsi="Times New Roman"/>
+          <w:lang w:val="fr-FR"/>
+        </w:rPr>
+      </w:pPr>
+    </w:p>
+    <w:p>
+      <w:pPr>
+        <w:spacing w:line="200" w:lineRule="exact"/>
+        <w:rPr>
+          <w:rFonts w:ascii="Times New Roman" w:eastAsia="Times New Roman" w:hAnsi="Times New Roman"/>
+          <w:lang w:val="fr-FR"/>
+        </w:rPr>
+      </w:pPr>
+    </w:p>
+    <w:p>
+      <w:pPr>
+        <w:spacing w:line="200" w:lineRule="exact"/>
+        <w:rPr>
+          <w:rFonts w:ascii="Times New Roman" w:eastAsia="Times New Roman" w:hAnsi="Times New Roman"/>
+          <w:lang w:val="fr-FR"/>
+        </w:rPr>
+      </w:pPr>
+    </w:p>
+    <w:p>
+      <w:pPr>
+        <w:spacing w:line="200" w:lineRule="exact"/>
+        <w:rPr>
+          <w:rFonts w:ascii="Times New Roman" w:eastAsia="Times New Roman" w:hAnsi="Times New Roman"/>
+          <w:lang w:val="fr-FR"/>
+        </w:rPr>
+      </w:pPr>
+    </w:p>
+    <w:p>
+      <w:pPr>
+        <w:spacing w:line="200" w:lineRule="exact"/>
+        <w:rPr>
+          <w:rFonts w:ascii="Times New Roman" w:eastAsia="Times New Roman" w:hAnsi="Times New Roman"/>
+          <w:lang w:val="fr-FR"/>
+        </w:rPr>
+      </w:pPr>
+    </w:p>
+    <w:p>
+      <w:pPr>
+        <w:spacing w:line="200" w:lineRule="exact"/>
+        <w:rPr>
+          <w:rFonts w:ascii="Times New Roman" w:eastAsia="Times New Roman" w:hAnsi="Times New Roman"/>
+          <w:lang w:val="fr-FR"/>
+        </w:rPr>
+      </w:pPr>
+    </w:p>
+    <w:p>
+      <w:pPr>
+        <w:spacing w:line="200" w:lineRule="exact"/>
+        <w:rPr>
+          <w:rFonts w:ascii="Times New Roman" w:eastAsia="Times New Roman" w:hAnsi="Times New Roman"/>
+          <w:lang w:val="fr-FR"/>
+        </w:rPr>
+      </w:pPr>
+    </w:p>
+    <w:p>
+      <w:pPr>
+        <w:spacing w:line="200" w:lineRule="exact"/>
+        <w:rPr>
+          <w:rFonts w:ascii="Times New Roman" w:eastAsia="Times New Roman" w:hAnsi="Times New Roman"/>
+          <w:lang w:val="fr-FR"/>
+        </w:rPr>
+      </w:pPr>
+    </w:p>
+    <w:p>
+      <w:pPr>
+        <w:spacing w:line="200" w:lineRule="exact"/>
+        <w:rPr>
+          <w:rFonts w:ascii="Times New Roman" w:eastAsia="Times New Roman" w:hAnsi="Times New Roman"/>
+          <w:lang w:val="fr-FR"/>
+        </w:rPr>
+      </w:pPr>
+    </w:p>
+    <w:p>
+      <w:pPr>
+        <w:spacing w:line="200" w:lineRule="exact"/>
+        <w:rPr>
+          <w:rFonts w:ascii="Times New Roman" w:eastAsia="Times New Roman" w:hAnsi="Times New Roman"/>
+          <w:lang w:val="fr-FR"/>
+        </w:rPr>
+      </w:pPr>
+    </w:p>
+    <w:p>
+      <w:pPr>
+        <w:spacing w:line="200" w:lineRule="exact"/>
+        <w:rPr>
+          <w:rFonts w:ascii="Times New Roman" w:eastAsia="Times New Roman" w:hAnsi="Times New Roman"/>
+          <w:lang w:val="fr-FR"/>
+        </w:rPr>
+      </w:pPr>
+    </w:p>
+    <w:p>
+      <w:pPr>
+        <w:spacing w:line="200" w:lineRule="exact"/>
+        <w:rPr>
+          <w:rFonts w:ascii="Times New Roman" w:eastAsia="Times New Roman" w:hAnsi="Times New Roman"/>
+          <w:lang w:val="fr-FR"/>
+        </w:rPr>
+      </w:pPr>
+    </w:p>
+    <w:p>
+      <w:r>
+        <w:br w:type="page"/>
+      </w:r>
     </w:p>
     <w:p>
       <w:pPr>
         <w:pStyle w:val="Titre2"/>
       </w:pPr>
-    </w:p>
-    <w:p>
-      <w:pPr>
-        <w:pStyle w:val="Titre2"/>
-      </w:pPr>
-      <w:bookmarkStart w:id="20" w:name="_Toc21335206"/>
-      <w:r>
-        <w:t>Planning provisoire :</w:t>
-      </w:r>
-      <w:bookmarkEnd w:id="20"/>
+      <w:bookmarkStart w:id="26" w:name="_Toc21643836"/>
+      <w:r>
+        <w:lastRenderedPageBreak/>
+        <w:t>Calendrier :</w:t>
+      </w:r>
+      <w:bookmarkEnd w:id="26"/>
     </w:p>
     <w:p/>
     <w:p>
-      <w:r>
-        <w:t>Le logiciel doit être opérationnelle d’ici janvier 2020. Des démos seront livrés afin de monter l’avancement du projet.</w:t>
+      <w:bookmarkStart w:id="27" w:name="_Toc21643837"/>
+      <w:r>
+        <w:rPr>
+          <w:rStyle w:val="Titre3Car"/>
+        </w:rPr>
+        <w:t>Sprint 1</w:t>
+      </w:r>
+      <w:r>
+        <w:rPr>
+          <w:rStyle w:val="Titre3Car"/>
+        </w:rPr>
+        <w:t xml:space="preserve"> - (Offre)</w:t>
+      </w:r>
+      <w:bookmarkEnd w:id="27"/>
+      <w:r>
+        <w:t xml:space="preserve"> – 30/8 au 06/09 (fini)</w:t>
+      </w:r>
+    </w:p>
+    <w:p>
+      <w:pPr>
+        <w:pStyle w:val="Paragraphedeliste"/>
+      </w:pPr>
+    </w:p>
+    <w:p>
+      <w:bookmarkStart w:id="28" w:name="_Toc21643838"/>
+      <w:r>
+        <w:rPr>
+          <w:rStyle w:val="Titre3Car"/>
+        </w:rPr>
+        <w:t>Sprint 2</w:t>
+      </w:r>
+      <w:bookmarkEnd w:id="28"/>
+      <w:r>
+        <w:rPr>
+          <w:rStyle w:val="Titre3Car"/>
+        </w:rPr>
+        <w:t xml:space="preserve"> </w:t>
+      </w:r>
+      <w:r>
+        <w:t>- (Conception initiale)07/09 au 23/09 (en progrès)</w:t>
       </w:r>
     </w:p>
     <w:p/>
     <w:p>
       <w:pPr>
-        <w:pStyle w:val="Paragraphedeliste"/>
-        <w:numPr>
-          <w:ilvl w:val="0"/>
-          <w:numId w:val="3"/>
-        </w:numPr>
-      </w:pPr>
-      <w:r>
-        <w:t>Installation du CMS</w:t>
-      </w:r>
-    </w:p>
-    <w:p>
-      <w:pPr>
-        <w:pStyle w:val="Paragraphedeliste"/>
-        <w:numPr>
-          <w:ilvl w:val="0"/>
-          <w:numId w:val="3"/>
-        </w:numPr>
-      </w:pPr>
-      <w:r>
-        <w:t>Prise de décision du design</w:t>
-      </w:r>
-    </w:p>
-    <w:p>
-      <w:pPr>
-        <w:pStyle w:val="Paragraphedeliste"/>
-        <w:numPr>
-          <w:ilvl w:val="0"/>
-          <w:numId w:val="3"/>
-        </w:numPr>
-      </w:pPr>
-      <w:r>
-        <w:t>Conception du code web/JavaScript/PHP</w:t>
-      </w:r>
-    </w:p>
-    <w:p>
-      <w:pPr>
-        <w:pStyle w:val="Paragraphedeliste"/>
-        <w:numPr>
-          <w:ilvl w:val="0"/>
-          <w:numId w:val="3"/>
-        </w:numPr>
-      </w:pPr>
-      <w:r>
-        <w:t>Premiers essais</w:t>
-      </w:r>
-    </w:p>
-    <w:p>
-      <w:pPr>
-        <w:pStyle w:val="Paragraphedeliste"/>
-        <w:numPr>
-          <w:ilvl w:val="0"/>
-          <w:numId w:val="3"/>
-        </w:numPr>
-      </w:pPr>
-      <w:r>
-        <w:t>Création des applications mobiles</w:t>
-      </w:r>
-    </w:p>
-    <w:p>
-      <w:pPr>
-        <w:pStyle w:val="Paragraphedeliste"/>
-        <w:numPr>
-          <w:ilvl w:val="0"/>
-          <w:numId w:val="3"/>
-        </w:numPr>
-      </w:pPr>
-      <w:r>
-        <w:t>Tests mobiles</w:t>
-      </w:r>
-    </w:p>
-    <w:p>
-      <w:pPr>
-        <w:pStyle w:val="Paragraphedeliste"/>
-        <w:numPr>
-          <w:ilvl w:val="0"/>
-          <w:numId w:val="3"/>
-        </w:numPr>
-      </w:pPr>
-      <w:r>
-        <w:t>Installation des langages</w:t>
-      </w:r>
-    </w:p>
-    <w:p>
-      <w:pPr>
-        <w:pStyle w:val="Paragraphedeliste"/>
-        <w:numPr>
-          <w:ilvl w:val="0"/>
-          <w:numId w:val="3"/>
-        </w:numPr>
-      </w:pPr>
-      <w:r>
-        <w:t>Installation du serveur</w:t>
-      </w:r>
-    </w:p>
-    <w:p>
-      <w:pPr>
-        <w:pStyle w:val="Paragraphedeliste"/>
-        <w:numPr>
-          <w:ilvl w:val="0"/>
-          <w:numId w:val="3"/>
-        </w:numPr>
-      </w:pPr>
-      <w:r>
-        <w:t>Création des utilisateurs</w:t>
-      </w:r>
-    </w:p>
-    <w:p/>
-    <w:p>
-      <w:pPr>
-        <w:pStyle w:val="Titre2"/>
-      </w:pPr>
-      <w:bookmarkStart w:id="21" w:name="_Toc21335207"/>
-      <w:r>
-        <w:t>Calendrier :</w:t>
-      </w:r>
-      <w:bookmarkEnd w:id="21"/>
-    </w:p>
-    <w:p/>
-    <w:p>
-      <w:r>
-        <w:rPr>
-          <w:rStyle w:val="Titre3Car"/>
-        </w:rPr>
-        <w:t>Sprint 1</w:t>
-      </w:r>
-      <w:r>
-        <w:rPr>
-          <w:rStyle w:val="Titre3Car"/>
-        </w:rPr>
-        <w:t xml:space="preserve"> - (Offre)</w:t>
-      </w:r>
-      <w:r>
-        <w:t xml:space="preserve"> – 30/8 au 06/09 (fini)</w:t>
-      </w:r>
-    </w:p>
-    <w:p>
-      <w:pPr>
-        <w:pStyle w:val="Paragraphedeliste"/>
-      </w:pPr>
-    </w:p>
-    <w:p>
-      <w:r>
-        <w:rPr>
-          <w:rStyle w:val="Titre3Car"/>
-        </w:rPr>
-        <w:t xml:space="preserve">Sprint 2 </w:t>
-      </w:r>
-      <w:r>
-        <w:t>- (Conception initiale)07/09 au 23/09 (en progrès)</w:t>
-      </w:r>
-    </w:p>
-    <w:p/>
-    <w:p>
-      <w:pPr>
         <w:pStyle w:val="Titre3"/>
       </w:pPr>
+      <w:bookmarkStart w:id="29" w:name="_Toc21643839"/>
       <w:r>
         <w:t>Sprint 3</w:t>
       </w:r>
@@ -3747,21 +8660,22 @@
         </w:rPr>
         <w:t>24/09 – 07/10 (To Do)</w:t>
       </w:r>
+      <w:bookmarkEnd w:id="29"/>
     </w:p>
     <w:p>
       <w:pPr>
         <w:pStyle w:val="Titre2"/>
       </w:pPr>
-      <w:bookmarkStart w:id="22" w:name="_Toc21335208"/>
     </w:p>
     <w:p>
       <w:pPr>
         <w:pStyle w:val="Titre2"/>
       </w:pPr>
+      <w:bookmarkStart w:id="30" w:name="_Toc21643840"/>
       <w:r>
         <w:t>Budget nécessaire (initiale) :</w:t>
       </w:r>
-      <w:bookmarkEnd w:id="22"/>
+      <w:bookmarkEnd w:id="30"/>
     </w:p>
     <w:p>
       <w:pPr>
@@ -3780,11 +8694,11 @@
       <w:pPr>
         <w:pStyle w:val="Titre2"/>
       </w:pPr>
-      <w:bookmarkStart w:id="23" w:name="_Toc21335209"/>
+      <w:bookmarkStart w:id="31" w:name="_Toc21643841"/>
       <w:r>
         <w:t>Nos Honoraires :</w:t>
       </w:r>
-      <w:bookmarkEnd w:id="23"/>
+      <w:bookmarkEnd w:id="31"/>
     </w:p>
     <w:p/>
     <w:p>
@@ -3928,11 +8842,11 @@
       <w:pPr>
         <w:pStyle w:val="Titre2"/>
       </w:pPr>
-      <w:bookmarkStart w:id="24" w:name="_Toc21335210"/>
+      <w:bookmarkStart w:id="32" w:name="_Toc21643842"/>
       <w:r>
         <w:t>Conditions de paiement :</w:t>
       </w:r>
-      <w:bookmarkEnd w:id="24"/>
+      <w:bookmarkEnd w:id="32"/>
       <w:r>
         <w:t xml:space="preserve"> </w:t>
       </w:r>
@@ -3990,18 +8904,33 @@
       <w:pPr>
         <w:pStyle w:val="Titre2"/>
       </w:pPr>
-      <w:bookmarkStart w:id="25" w:name="_Toc21335211"/>
     </w:p>
     <w:p/>
     <w:p/>
     <w:p>
       <w:pPr>
+        <w:spacing w:after="160" w:line="259" w:lineRule="auto"/>
+        <w:rPr>
+          <w:rFonts w:asciiTheme="majorHAnsi" w:eastAsiaTheme="majorEastAsia" w:hAnsiTheme="majorHAnsi" w:cstheme="majorBidi"/>
+          <w:color w:val="767171" w:themeColor="background2" w:themeShade="80"/>
+          <w:sz w:val="26"/>
+          <w:szCs w:val="26"/>
+        </w:rPr>
+      </w:pPr>
+      <w:r>
+        <w:br w:type="page"/>
+      </w:r>
+    </w:p>
+    <w:p>
+      <w:pPr>
         <w:pStyle w:val="Titre2"/>
       </w:pPr>
-      <w:r>
+      <w:bookmarkStart w:id="33" w:name="_Toc21643843"/>
+      <w:r>
+        <w:lastRenderedPageBreak/>
         <w:t>Contacts :</w:t>
       </w:r>
-      <w:bookmarkEnd w:id="25"/>
+      <w:bookmarkEnd w:id="33"/>
     </w:p>
     <w:p/>
     <w:p>
@@ -4016,7 +8945,6 @@
     </w:p>
     <w:p>
       <w:r>
-        <w:lastRenderedPageBreak/>
         <w:t>Mail : miguel.soares@cpnv.ch</w:t>
       </w:r>
     </w:p>
@@ -4083,7 +9011,6 @@
       <w:pPr>
         <w:pStyle w:val="Titre2"/>
       </w:pPr>
-      <w:bookmarkStart w:id="26" w:name="_Toc21335212"/>
     </w:p>
     <w:p>
       <w:pPr>
@@ -4094,10 +9021,11 @@
       <w:pPr>
         <w:pStyle w:val="Titre2"/>
       </w:pPr>
+      <w:bookmarkStart w:id="34" w:name="_Toc21643844"/>
       <w:r>
         <w:t>Signatures :</w:t>
       </w:r>
-      <w:bookmarkEnd w:id="26"/>
+      <w:bookmarkEnd w:id="34"/>
     </w:p>
     <w:p/>
     <w:p>
@@ -4134,7 +9062,136 @@
       <w:r>
         <w:t>lo :</w:t>
       </w:r>
-    </w:p>
+      <w:r>
+        <w:rPr>
+          <w:noProof/>
+        </w:rPr>
+        <w:t xml:space="preserve"> </w:t>
+      </w:r>
+    </w:p>
+    <w:p>
+      <w:r>
+        <w:rPr>
+          <w:noProof/>
+        </w:rPr>
+        <w:drawing>
+          <wp:anchor distT="0" distB="0" distL="114300" distR="114300" simplePos="0" relativeHeight="251687424" behindDoc="0" locked="0" layoutInCell="1" allowOverlap="1">
+            <wp:simplePos x="0" y="0"/>
+            <wp:positionH relativeFrom="column">
+              <wp:posOffset>73660</wp:posOffset>
+            </wp:positionH>
+            <wp:positionV relativeFrom="paragraph">
+              <wp:posOffset>22356</wp:posOffset>
+            </wp:positionV>
+            <wp:extent cx="960613" cy="592719"/>
+            <wp:effectExtent l="0" t="0" r="0" b="0"/>
+            <wp:wrapNone/>
+            <wp:docPr id="7" name="Image 7"/>
+            <wp:cNvGraphicFramePr>
+              <a:graphicFrameLocks xmlns:a="http://schemas.openxmlformats.org/drawingml/2006/main" noChangeAspect="1"/>
+            </wp:cNvGraphicFramePr>
+            <a:graphic xmlns:a="http://schemas.openxmlformats.org/drawingml/2006/main">
+              <a:graphicData uri="http://schemas.openxmlformats.org/drawingml/2006/picture">
+                <pic:pic xmlns:pic="http://schemas.openxmlformats.org/drawingml/2006/picture">
+                  <pic:nvPicPr>
+                    <pic:cNvPr id="7" name="miguel.PNG"/>
+                    <pic:cNvPicPr/>
+                  </pic:nvPicPr>
+                  <pic:blipFill>
+                    <a:blip r:embed="rId25">
+                      <a:extLst>
+                        <a:ext uri="{28A0092B-C50C-407E-A947-70E740481C1C}">
+                          <a14:useLocalDpi xmlns:a14="http://schemas.microsoft.com/office/drawing/2010/main" val="0"/>
+                        </a:ext>
+                      </a:extLst>
+                    </a:blip>
+                    <a:stretch>
+                      <a:fillRect/>
+                    </a:stretch>
+                  </pic:blipFill>
+                  <pic:spPr>
+                    <a:xfrm>
+                      <a:off x="0" y="0"/>
+                      <a:ext cx="960613" cy="592719"/>
+                    </a:xfrm>
+                    <a:prstGeom prst="rect">
+                      <a:avLst/>
+                    </a:prstGeom>
+                  </pic:spPr>
+                </pic:pic>
+              </a:graphicData>
+            </a:graphic>
+            <wp14:sizeRelH relativeFrom="margin">
+              <wp14:pctWidth>0</wp14:pctWidth>
+            </wp14:sizeRelH>
+            <wp14:sizeRelV relativeFrom="margin">
+              <wp14:pctHeight>0</wp14:pctHeight>
+            </wp14:sizeRelV>
+          </wp:anchor>
+        </w:drawing>
+      </w:r>
+      <w:r>
+        <w:rPr>
+          <w:noProof/>
+        </w:rPr>
+        <w:drawing>
+          <wp:anchor distT="0" distB="0" distL="114300" distR="114300" simplePos="0" relativeHeight="251688448" behindDoc="0" locked="0" layoutInCell="1" allowOverlap="1" wp14:anchorId="75E194ED">
+            <wp:simplePos x="0" y="0"/>
+            <wp:positionH relativeFrom="column">
+              <wp:posOffset>4028226</wp:posOffset>
+            </wp:positionH>
+            <wp:positionV relativeFrom="paragraph">
+              <wp:posOffset>68448</wp:posOffset>
+            </wp:positionV>
+            <wp:extent cx="1140031" cy="472231"/>
+            <wp:effectExtent l="0" t="0" r="3175" b="4445"/>
+            <wp:wrapNone/>
+            <wp:docPr id="8" name="Image 8"/>
+            <wp:cNvGraphicFramePr>
+              <a:graphicFrameLocks xmlns:a="http://schemas.openxmlformats.org/drawingml/2006/main" noChangeAspect="1"/>
+            </wp:cNvGraphicFramePr>
+            <a:graphic xmlns:a="http://schemas.openxmlformats.org/drawingml/2006/main">
+              <a:graphicData uri="http://schemas.openxmlformats.org/drawingml/2006/picture">
+                <pic:pic xmlns:pic="http://schemas.openxmlformats.org/drawingml/2006/picture">
+                  <pic:nvPicPr>
+                    <pic:cNvPr id="8" name="marwan.PNG"/>
+                    <pic:cNvPicPr/>
+                  </pic:nvPicPr>
+                  <pic:blipFill>
+                    <a:blip r:embed="rId26">
+                      <a:extLst>
+                        <a:ext uri="{28A0092B-C50C-407E-A947-70E740481C1C}">
+                          <a14:useLocalDpi xmlns:a14="http://schemas.microsoft.com/office/drawing/2010/main" val="0"/>
+                        </a:ext>
+                      </a:extLst>
+                    </a:blip>
+                    <a:stretch>
+                      <a:fillRect/>
+                    </a:stretch>
+                  </pic:blipFill>
+                  <pic:spPr>
+                    <a:xfrm>
+                      <a:off x="0" y="0"/>
+                      <a:ext cx="1140031" cy="472231"/>
+                    </a:xfrm>
+                    <a:prstGeom prst="rect">
+                      <a:avLst/>
+                    </a:prstGeom>
+                  </pic:spPr>
+                </pic:pic>
+              </a:graphicData>
+            </a:graphic>
+            <wp14:sizeRelH relativeFrom="margin">
+              <wp14:pctWidth>0</wp14:pctWidth>
+            </wp14:sizeRelH>
+            <wp14:sizeRelV relativeFrom="margin">
+              <wp14:pctHeight>0</wp14:pctHeight>
+            </wp14:sizeRelV>
+          </wp:anchor>
+        </w:drawing>
+      </w:r>
+    </w:p>
+    <w:p/>
     <w:p/>
     <w:p>
       <w:r>
@@ -4194,7 +9251,7 @@
           </mc:Choice>
           <mc:Fallback>
             <w:pict>
-              <v:line w14:anchorId="2C8ECEB9" id="Connecteur droit 12" o:spid="_x0000_s1026" style="position:absolute;z-index:251665920;visibility:visible;mso-wrap-style:square;mso-wrap-distance-left:9pt;mso-wrap-distance-top:0;mso-wrap-distance-right:9pt;mso-wrap-distance-bottom:0;mso-position-horizontal:absolute;mso-position-horizontal-relative:margin;mso-position-vertical:absolute;mso-position-vertical-relative:text" from="317.95pt,8.3pt" to="452.75pt,8.3pt" o:gfxdata="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" strokecolor="#5b9bd5 [3204]" strokeweight=".5pt">
+              <v:line w14:anchorId="2C672918" id="Connecteur droit 12" o:spid="_x0000_s1026" style="position:absolute;z-index:251665920;visibility:visible;mso-wrap-style:square;mso-wrap-distance-left:9pt;mso-wrap-distance-top:0;mso-wrap-distance-right:9pt;mso-wrap-distance-bottom:0;mso-position-horizontal:absolute;mso-position-horizontal-relative:margin;mso-position-vertical:absolute;mso-position-vertical-relative:text" from="317.95pt,8.3pt" to="452.75pt,8.3pt" o:gfxdata="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" strokecolor="#5b9bd5 [3204]" strokeweight=".5pt">
                 <v:stroke joinstyle="miter"/>
                 <w10:wrap anchorx="margin"/>
               </v:line>
@@ -4268,11 +9325,67 @@
       </w:r>
     </w:p>
     <w:p/>
-    <w:p/>
-    <w:p/>
-    <w:p/>
-    <w:p/>
-    <w:p>
+    <w:p>
+      <w:r>
+        <w:rPr>
+          <w:noProof/>
+        </w:rPr>
+        <w:drawing>
+          <wp:anchor distT="0" distB="0" distL="114300" distR="114300" simplePos="0" relativeHeight="251689472" behindDoc="0" locked="0" layoutInCell="1" allowOverlap="1" wp14:anchorId="63BB06EF">
+            <wp:simplePos x="0" y="0"/>
+            <wp:positionH relativeFrom="column">
+              <wp:posOffset>-57150</wp:posOffset>
+            </wp:positionH>
+            <wp:positionV relativeFrom="paragraph">
+              <wp:posOffset>201295</wp:posOffset>
+            </wp:positionV>
+            <wp:extent cx="1792605" cy="590550"/>
+            <wp:effectExtent l="0" t="0" r="0" b="0"/>
+            <wp:wrapNone/>
+            <wp:docPr id="11" name="Image 11"/>
+            <wp:cNvGraphicFramePr>
+              <a:graphicFrameLocks xmlns:a="http://schemas.openxmlformats.org/drawingml/2006/main" noChangeAspect="1"/>
+            </wp:cNvGraphicFramePr>
+            <a:graphic xmlns:a="http://schemas.openxmlformats.org/drawingml/2006/main">
+              <a:graphicData uri="http://schemas.openxmlformats.org/drawingml/2006/picture">
+                <pic:pic xmlns:pic="http://schemas.openxmlformats.org/drawingml/2006/picture">
+                  <pic:nvPicPr>
+                    <pic:cNvPr id="11" name="johnny.PNG"/>
+                    <pic:cNvPicPr/>
+                  </pic:nvPicPr>
+                  <pic:blipFill>
+                    <a:blip r:embed="rId27">
+                      <a:extLst>
+                        <a:ext uri="{28A0092B-C50C-407E-A947-70E740481C1C}">
+                          <a14:useLocalDpi xmlns:a14="http://schemas.microsoft.com/office/drawing/2010/main" val="0"/>
+                        </a:ext>
+                      </a:extLst>
+                    </a:blip>
+                    <a:stretch>
+                      <a:fillRect/>
+                    </a:stretch>
+                  </pic:blipFill>
+                  <pic:spPr>
+                    <a:xfrm>
+                      <a:off x="0" y="0"/>
+                      <a:ext cx="1792605" cy="590550"/>
+                    </a:xfrm>
+                    <a:prstGeom prst="rect">
+                      <a:avLst/>
+                    </a:prstGeom>
+                  </pic:spPr>
+                </pic:pic>
+              </a:graphicData>
+            </a:graphic>
+            <wp14:sizeRelH relativeFrom="margin">
+              <wp14:pctWidth>0</wp14:pctWidth>
+            </wp14:sizeRelH>
+            <wp14:sizeRelV relativeFrom="margin">
+              <wp14:pctHeight>0</wp14:pctHeight>
+            </wp14:sizeRelV>
+          </wp:anchor>
+        </w:drawing>
+      </w:r>
       <w:r>
         <w:rPr>
           <w:noProof/>
@@ -4330,7 +9443,7 @@
           </mc:Choice>
           <mc:Fallback>
             <w:pict>
-              <v:line w14:anchorId="0E75CBE8" id="Connecteur droit 14" o:spid="_x0000_s1026" style="position:absolute;z-index:251670016;visibility:visible;mso-wrap-style:square;mso-wrap-distance-left:9pt;mso-wrap-distance-top:0;mso-wrap-distance-right:9pt;mso-wrap-distance-bottom:0;mso-position-horizontal:right;mso-position-horizontal-relative:margin;mso-position-vertical:absolute;mso-position-vertical-relative:text" from="83.6pt,35.15pt" to="218.4pt,35.15pt" o:gfxdata="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" strokecolor="#5b9bd5 [3204]" strokeweight=".5pt">
+              <v:line w14:anchorId="7913FC01" id="Connecteur droit 14" o:spid="_x0000_s1026" style="position:absolute;z-index:251670016;visibility:visible;mso-wrap-style:square;mso-wrap-distance-left:9pt;mso-wrap-distance-top:0;mso-wrap-distance-right:9pt;mso-wrap-distance-bottom:0;mso-position-horizontal:right;mso-position-horizontal-relative:margin;mso-position-vertical:absolute;mso-position-vertical-relative:text" from="83.6pt,35.15pt" to="218.4pt,35.15pt" o:gfxdata="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" strokecolor="#5b9bd5 [3204]" strokeweight=".5pt">
                 <v:stroke joinstyle="miter"/>
                 <w10:wrap anchorx="margin"/>
               </v:line>
@@ -4435,12 +9548,150 @@
     <w:p/>
     <w:p/>
     <w:p/>
+    <w:p>
+      <w:r>
+        <w:rPr>
+          <w:noProof/>
+          <w:lang w:eastAsia="fr-CH"/>
+        </w:rPr>
+        <mc:AlternateContent>
+          <mc:Choice Requires="wps">
+            <w:drawing>
+              <wp:anchor distT="0" distB="0" distL="114300" distR="114300" simplePos="0" relativeHeight="251692544" behindDoc="0" locked="0" layoutInCell="1" allowOverlap="1" wp14:anchorId="41345EC0" wp14:editId="1123BC60">
+                <wp:simplePos x="0" y="0"/>
+                <wp:positionH relativeFrom="margin">
+                  <wp:posOffset>4037788</wp:posOffset>
+                </wp:positionH>
+                <wp:positionV relativeFrom="paragraph">
+                  <wp:posOffset>105572</wp:posOffset>
+                </wp:positionV>
+                <wp:extent cx="1711842" cy="0"/>
+                <wp:effectExtent l="0" t="0" r="22225" b="19050"/>
+                <wp:wrapNone/>
+                <wp:docPr id="15" name="Connecteur droit 15"/>
+                <wp:cNvGraphicFramePr/>
+                <a:graphic xmlns:a="http://schemas.openxmlformats.org/drawingml/2006/main">
+                  <a:graphicData uri="http://schemas.microsoft.com/office/word/2010/wordprocessingShape">
+                    <wps:wsp>
+                      <wps:cNvCnPr/>
+                      <wps:spPr>
+                        <a:xfrm>
+                          <a:off x="0" y="0"/>
+                          <a:ext cx="1711842" cy="0"/>
+                        </a:xfrm>
+                        <a:prstGeom prst="line">
+                          <a:avLst/>
+                        </a:prstGeom>
+                      </wps:spPr>
+                      <wps:style>
+                        <a:lnRef idx="1">
+                          <a:schemeClr val="accent1"/>
+                        </a:lnRef>
+                        <a:fillRef idx="0">
+                          <a:schemeClr val="accent1"/>
+                        </a:fillRef>
+                        <a:effectRef idx="0">
+                          <a:schemeClr val="accent1"/>
+                        </a:effectRef>
+                        <a:fontRef idx="minor">
+                          <a:schemeClr val="tx1"/>
+                        </a:fontRef>
+                      </wps:style>
+                      <wps:bodyPr/>
+                    </wps:wsp>
+                  </a:graphicData>
+                </a:graphic>
+              </wp:anchor>
+            </w:drawing>
+          </mc:Choice>
+          <mc:Fallback>
+            <w:pict>
+              <v:line w14:anchorId="5F0D158A" id="Connecteur droit 15" o:spid="_x0000_s1026" style="position:absolute;z-index:251692544;visibility:visible;mso-wrap-style:square;mso-wrap-distance-left:9pt;mso-wrap-distance-top:0;mso-wrap-distance-right:9pt;mso-wrap-distance-bottom:0;mso-position-horizontal:absolute;mso-position-horizontal-relative:margin;mso-position-vertical:absolute;mso-position-vertical-relative:text" from="317.95pt,8.3pt" to="452.75pt,8.3pt" o:gfxdata="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" strokecolor="#5b9bd5 [3204]" strokeweight=".5pt">
+                <v:stroke joinstyle="miter"/>
+                <w10:wrap anchorx="margin"/>
+              </v:line>
+            </w:pict>
+          </mc:Fallback>
+        </mc:AlternateContent>
+      </w:r>
+      <w:r>
+        <w:rPr>
+          <w:noProof/>
+          <w:lang w:eastAsia="fr-CH"/>
+        </w:rPr>
+        <mc:AlternateContent>
+          <mc:Choice Requires="wps">
+            <w:drawing>
+              <wp:anchor distT="0" distB="0" distL="114300" distR="114300" simplePos="0" relativeHeight="251691520" behindDoc="0" locked="0" layoutInCell="1" allowOverlap="1" wp14:anchorId="22FE7370" wp14:editId="169F4AE2">
+                <wp:simplePos x="0" y="0"/>
+                <wp:positionH relativeFrom="column">
+                  <wp:posOffset>14605</wp:posOffset>
+                </wp:positionH>
+                <wp:positionV relativeFrom="paragraph">
+                  <wp:posOffset>130367</wp:posOffset>
+                </wp:positionV>
+                <wp:extent cx="1711842" cy="0"/>
+                <wp:effectExtent l="0" t="0" r="22225" b="19050"/>
+                <wp:wrapNone/>
+                <wp:docPr id="31" name="Connecteur droit 31"/>
+                <wp:cNvGraphicFramePr/>
+                <a:graphic xmlns:a="http://schemas.openxmlformats.org/drawingml/2006/main">
+                  <a:graphicData uri="http://schemas.microsoft.com/office/word/2010/wordprocessingShape">
+                    <wps:wsp>
+                      <wps:cNvCnPr/>
+                      <wps:spPr>
+                        <a:xfrm>
+                          <a:off x="0" y="0"/>
+                          <a:ext cx="1711842" cy="0"/>
+                        </a:xfrm>
+                        <a:prstGeom prst="line">
+                          <a:avLst/>
+                        </a:prstGeom>
+                      </wps:spPr>
+                      <wps:style>
+                        <a:lnRef idx="1">
+                          <a:schemeClr val="accent1"/>
+                        </a:lnRef>
+                        <a:fillRef idx="0">
+                          <a:schemeClr val="accent1"/>
+                        </a:fillRef>
+                        <a:effectRef idx="0">
+                          <a:schemeClr val="accent1"/>
+                        </a:effectRef>
+                        <a:fontRef idx="minor">
+                          <a:schemeClr val="tx1"/>
+                        </a:fontRef>
+                      </wps:style>
+                      <wps:bodyPr/>
+                    </wps:wsp>
+                  </a:graphicData>
+                </a:graphic>
+              </wp:anchor>
+            </w:drawing>
+          </mc:Choice>
+          <mc:Fallback>
+            <w:pict>
+              <v:line w14:anchorId="6A2775A7" id="Connecteur droit 31" o:spid="_x0000_s1026" style="position:absolute;z-index:251691520;visibility:visible;mso-wrap-style:square;mso-wrap-distance-left:9pt;mso-wrap-distance-top:0;mso-wrap-distance-right:9pt;mso-wrap-distance-bottom:0;mso-position-horizontal:absolute;mso-position-horizontal-relative:text;mso-position-vertical:absolute;mso-position-vertical-relative:text" from="1.15pt,10.25pt" to="135.95pt,10.25pt" o:gfxdata="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" strokecolor="#5b9bd5 [3204]" strokeweight=".5pt">
+                <v:stroke joinstyle="miter"/>
+              </v:line>
+            </w:pict>
+          </mc:Fallback>
+        </mc:AlternateContent>
+      </w:r>
+    </w:p>
+    <w:p/>
+    <w:p/>
+    <w:p/>
+    <w:p/>
+    <w:p/>
+    <w:p/>
+    <w:p/>
     <w:p/>
     <w:sectPr>
-      <w:headerReference w:type="default" r:id="rId15"/>
-      <w:footerReference w:type="default" r:id="rId16"/>
+      <w:headerReference w:type="default" r:id="rId28"/>
+      <w:footerReference w:type="default" r:id="rId29"/>
       <w:pgSz w:w="11906" w:h="16838"/>
-      <w:pgMar w:top="1417" w:right="1417" w:bottom="1417" w:left="1417" w:header="708" w:footer="708" w:gutter="0"/>
+      <w:pgMar w:top="1417" w:right="1417" w:bottom="1417" w:left="1417" w:header="708" w:footer="397" w:gutter="0"/>
       <w:cols w:space="708"/>
       <w:titlePg/>
       <w:docGrid w:linePitch="360"/>
@@ -4469,6 +9720,147 @@
 </file>
 
 <file path=word/footer1.xml><?xml version="1.0" encoding="utf-8"?>
+<w:ftr xmlns:wpc="http://schemas.microsoft.com/office/word/2010/wordprocessingCanvas" xmlns:cx="http://schemas.microsoft.com/office/drawing/2014/chartex" xmlns:cx1="http://schemas.microsoft.com/office/drawing/2015/9/8/chartex" xmlns:cx2="http://schemas.microsoft.com/office/drawing/2015/10/21/chartex" xmlns:cx3="http://schemas.microsoft.com/office/drawing/2016/5/9/chartex" xmlns:cx4="http://schemas.microsoft.com/office/drawing/2016/5/10/chartex" xmlns:cx5="http://schemas.microsoft.com/office/drawing/2016/5/11/chartex" xmlns:cx6="http://schemas.microsoft.com/office/drawing/2016/5/12/chartex" xmlns:cx7="http://schemas.microsoft.com/office/drawing/2016/5/13/chartex" xmlns:cx8="http://schemas.microsoft.com/office/drawing/2016/5/14/chartex" xmlns:mc="http://schemas.openxmlformats.org/markup-compatibility/2006" xmlns:aink="http://schemas.microsoft.com/office/drawing/2016/ink" xmlns:am3d="http://schemas.microsoft.com/office/drawing/2017/model3d" xmlns:o="urn:schemas-microsoft-com:office:office" xmlns:r="http://schemas.openxmlformats.org/officeDocument/2006/relationships" xmlns:m="http://schemas.openxmlformats.org/officeDocument/2006/math" xmlns:v="urn:schemas-microsoft-com:vml" xmlns:wp14="http://schemas.microsoft.com/office/word/2010/wordprocessingDrawing" xmlns:wp="http://schemas.openxmlformats.org/drawingml/2006/wordprocessingDrawing" xmlns:w10="urn:schemas-microsoft-com:office:word" xmlns:w="http://schemas.openxmlformats.org/wordprocessingml/2006/main" xmlns:w14="http://schemas.microsoft.com/office/word/2010/wordml" xmlns:w15="http://schemas.microsoft.com/office/word/2012/wordml" xmlns:w16cid="http://schemas.microsoft.com/office/word/2016/wordml/cid" xmlns:w16se="http://schemas.microsoft.com/office/word/2015/wordml/symex" xmlns:wpg="http://schemas.microsoft.com/office/word/2010/wordprocessingGroup" xmlns:wpi="http://schemas.microsoft.com/office/word/2010/wordprocessingInk" xmlns:wne="http://schemas.microsoft.com/office/word/2006/wordml" xmlns:wps="http://schemas.microsoft.com/office/word/2010/wordprocessingShape" mc:Ignorable="w14 w15 w16se w16cid wp14">
+  <w:p>
+    <w:pPr>
+      <w:pStyle w:val="Pieddepage"/>
+      <w:tabs>
+        <w:tab w:val="clear" w:pos="4536"/>
+        <w:tab w:val="left" w:pos="4019"/>
+      </w:tabs>
+    </w:pPr>
+    <w:sdt>
+      <w:sdtPr>
+        <w:id w:val="-179279052"/>
+        <w:docPartObj>
+          <w:docPartGallery w:val="Page Numbers (Bottom of Page)"/>
+          <w:docPartUnique/>
+        </w:docPartObj>
+      </w:sdtPr>
+      <w:sdtContent>
+        <w:r>
+          <w:fldChar w:fldCharType="begin"/>
+        </w:r>
+        <w:r>
+          <w:instrText>PAGE   \* MERGEFORMAT</w:instrText>
+        </w:r>
+        <w:r>
+          <w:fldChar w:fldCharType="separate"/>
+        </w:r>
+        <w:r>
+          <w:t>13</w:t>
+        </w:r>
+        <w:r>
+          <w:fldChar w:fldCharType="end"/>
+        </w:r>
+      </w:sdtContent>
+    </w:sdt>
+    <w:r>
+      <w:tab/>
+    </w:r>
+    <w:proofErr w:type="spellStart"/>
+    <w:r>
+      <w:t>ZetaByte</w:t>
+    </w:r>
+    <w:proofErr w:type="spellEnd"/>
+    <w:r>
+      <w:tab/>
+    </w:r>
+    <w:r>
+      <w:fldChar w:fldCharType="begin"/>
+    </w:r>
+    <w:r>
+      <w:instrText xml:space="preserve"> TIME \@ "dd.MM.yyyy" </w:instrText>
+    </w:r>
+    <w:r>
+      <w:fldChar w:fldCharType="separate"/>
+    </w:r>
+    <w:r>
+      <w:rPr>
+        <w:noProof/>
+      </w:rPr>
+      <w:t>10.10.2019</w:t>
+    </w:r>
+    <w:r>
+      <w:fldChar w:fldCharType="end"/>
+    </w:r>
+  </w:p>
+</w:ftr>
+</file>
+
+<file path=word/footer2.xml><?xml version="1.0" encoding="utf-8"?>
+<w:ftr xmlns:wpc="http://schemas.microsoft.com/office/word/2010/wordprocessingCanvas" xmlns:cx="http://schemas.microsoft.com/office/drawing/2014/chartex" xmlns:cx1="http://schemas.microsoft.com/office/drawing/2015/9/8/chartex" xmlns:cx2="http://schemas.microsoft.com/office/drawing/2015/10/21/chartex" xmlns:cx3="http://schemas.microsoft.com/office/drawing/2016/5/9/chartex" xmlns:cx4="http://schemas.microsoft.com/office/drawing/2016/5/10/chartex" xmlns:cx5="http://schemas.microsoft.com/office/drawing/2016/5/11/chartex" xmlns:cx6="http://schemas.microsoft.com/office/drawing/2016/5/12/chartex" xmlns:cx7="http://schemas.microsoft.com/office/drawing/2016/5/13/chartex" xmlns:cx8="http://schemas.microsoft.com/office/drawing/2016/5/14/chartex" xmlns:mc="http://schemas.openxmlformats.org/markup-compatibility/2006" xmlns:aink="http://schemas.microsoft.com/office/drawing/2016/ink" xmlns:am3d="http://schemas.microsoft.com/office/drawing/2017/model3d" xmlns:o="urn:schemas-microsoft-com:office:office" xmlns:r="http://schemas.openxmlformats.org/officeDocument/2006/relationships" xmlns:m="http://schemas.openxmlformats.org/officeDocument/2006/math" xmlns:v="urn:schemas-microsoft-com:vml" xmlns:wp14="http://schemas.microsoft.com/office/word/2010/wordprocessingDrawing" xmlns:wp="http://schemas.openxmlformats.org/drawingml/2006/wordprocessingDrawing" xmlns:w10="urn:schemas-microsoft-com:office:word" xmlns:w="http://schemas.openxmlformats.org/wordprocessingml/2006/main" xmlns:w14="http://schemas.microsoft.com/office/word/2010/wordml" xmlns:w15="http://schemas.microsoft.com/office/word/2012/wordml" xmlns:w16cid="http://schemas.microsoft.com/office/word/2016/wordml/cid" xmlns:w16se="http://schemas.microsoft.com/office/word/2015/wordml/symex" xmlns:wpg="http://schemas.microsoft.com/office/word/2010/wordprocessingGroup" xmlns:wpi="http://schemas.microsoft.com/office/word/2010/wordprocessingInk" xmlns:wne="http://schemas.microsoft.com/office/word/2006/wordml" xmlns:wps="http://schemas.microsoft.com/office/word/2010/wordprocessingShape" mc:Ignorable="w14 w15 w16se w16cid wp14">
+  <w:p>
+    <w:pPr>
+      <w:pStyle w:val="Pieddepage"/>
+      <w:tabs>
+        <w:tab w:val="clear" w:pos="4536"/>
+        <w:tab w:val="left" w:pos="4019"/>
+      </w:tabs>
+    </w:pPr>
+    <w:sdt>
+      <w:sdtPr>
+        <w:id w:val="-1955554306"/>
+        <w:docPartObj>
+          <w:docPartGallery w:val="Page Numbers (Bottom of Page)"/>
+          <w:docPartUnique/>
+        </w:docPartObj>
+      </w:sdtPr>
+      <w:sdtContent>
+        <w:r>
+          <w:fldChar w:fldCharType="begin"/>
+        </w:r>
+        <w:r>
+          <w:instrText>PAGE   \* MERGEFORMAT</w:instrText>
+        </w:r>
+        <w:r>
+          <w:fldChar w:fldCharType="separate"/>
+        </w:r>
+        <w:r>
+          <w:rPr>
+            <w:lang w:val="fr-FR"/>
+          </w:rPr>
+          <w:t>2</w:t>
+        </w:r>
+        <w:r>
+          <w:fldChar w:fldCharType="end"/>
+        </w:r>
+      </w:sdtContent>
+    </w:sdt>
+    <w:r>
+      <w:tab/>
+    </w:r>
+    <w:proofErr w:type="spellStart"/>
+    <w:r>
+      <w:t>ZetaByte</w:t>
+    </w:r>
+    <w:proofErr w:type="spellEnd"/>
+    <w:r>
+      <w:tab/>
+    </w:r>
+    <w:r>
+      <w:fldChar w:fldCharType="begin"/>
+    </w:r>
+    <w:r>
+      <w:instrText xml:space="preserve"> TIME \@ "dd.MM.yyyy" </w:instrText>
+    </w:r>
+    <w:r>
+      <w:fldChar w:fldCharType="separate"/>
+    </w:r>
+    <w:r>
+      <w:rPr>
+        <w:noProof/>
+      </w:rPr>
+      <w:t>10.10.2019</w:t>
+    </w:r>
+    <w:r>
+      <w:fldChar w:fldCharType="end"/>
+    </w:r>
+  </w:p>
+</w:ftr>
+</file>
+
+<file path=word/footer3.xml><?xml version="1.0" encoding="utf-8"?>
 <w:ftr xmlns:wpc="http://schemas.microsoft.com/office/word/2010/wordprocessingCanvas" xmlns:cx="http://schemas.microsoft.com/office/drawing/2014/chartex" xmlns:cx1="http://schemas.microsoft.com/office/drawing/2015/9/8/chartex" xmlns:cx2="http://schemas.microsoft.com/office/drawing/2015/10/21/chartex" xmlns:cx3="http://schemas.microsoft.com/office/drawing/2016/5/9/chartex" xmlns:cx4="http://schemas.microsoft.com/office/drawing/2016/5/10/chartex" xmlns:cx5="http://schemas.microsoft.com/office/drawing/2016/5/11/chartex" xmlns:cx6="http://schemas.microsoft.com/office/drawing/2016/5/12/chartex" xmlns:cx7="http://schemas.microsoft.com/office/drawing/2016/5/13/chartex" xmlns:cx8="http://schemas.microsoft.com/office/drawing/2016/5/14/chartex" xmlns:mc="http://schemas.openxmlformats.org/markup-compatibility/2006" xmlns:aink="http://schemas.microsoft.com/office/drawing/2016/ink" xmlns:am3d="http://schemas.microsoft.com/office/drawing/2017/model3d" xmlns:o="urn:schemas-microsoft-com:office:office" xmlns:r="http://schemas.openxmlformats.org/officeDocument/2006/relationships" xmlns:m="http://schemas.openxmlformats.org/officeDocument/2006/math" xmlns:v="urn:schemas-microsoft-com:vml" xmlns:wp14="http://schemas.microsoft.com/office/word/2010/wordprocessingDrawing" xmlns:wp="http://schemas.openxmlformats.org/drawingml/2006/wordprocessingDrawing" xmlns:w10="urn:schemas-microsoft-com:office:word" xmlns:w="http://schemas.openxmlformats.org/wordprocessingml/2006/main" xmlns:w14="http://schemas.microsoft.com/office/word/2010/wordml" xmlns:w15="http://schemas.microsoft.com/office/word/2012/wordml" xmlns:w16cid="http://schemas.microsoft.com/office/word/2016/wordml/cid" xmlns:w16se="http://schemas.microsoft.com/office/word/2015/wordml/symex" xmlns:wpg="http://schemas.microsoft.com/office/word/2010/wordprocessingGroup" xmlns:wpi="http://schemas.microsoft.com/office/word/2010/wordprocessingInk" xmlns:wne="http://schemas.microsoft.com/office/word/2006/wordml" xmlns:wps="http://schemas.microsoft.com/office/word/2010/wordprocessingShape" mc:Ignorable="w14 w15 w16se w16cid wp14">
   <w:p>
     <w:pPr>
@@ -4545,6 +9937,91 @@
 </file>
 
 <file path=word/header1.xml><?xml version="1.0" encoding="utf-8"?>
+<w:hdr xmlns:wpc="http://schemas.microsoft.com/office/word/2010/wordprocessingCanvas" xmlns:cx="http://schemas.microsoft.com/office/drawing/2014/chartex" xmlns:cx1="http://schemas.microsoft.com/office/drawing/2015/9/8/chartex" xmlns:cx2="http://schemas.microsoft.com/office/drawing/2015/10/21/chartex" xmlns:cx3="http://schemas.microsoft.com/office/drawing/2016/5/9/chartex" xmlns:cx4="http://schemas.microsoft.com/office/drawing/2016/5/10/chartex" xmlns:cx5="http://schemas.microsoft.com/office/drawing/2016/5/11/chartex" xmlns:cx6="http://schemas.microsoft.com/office/drawing/2016/5/12/chartex" xmlns:cx7="http://schemas.microsoft.com/office/drawing/2016/5/13/chartex" xmlns:cx8="http://schemas.microsoft.com/office/drawing/2016/5/14/chartex" xmlns:mc="http://schemas.openxmlformats.org/markup-compatibility/2006" xmlns:aink="http://schemas.microsoft.com/office/drawing/2016/ink" xmlns:am3d="http://schemas.microsoft.com/office/drawing/2017/model3d" xmlns:o="urn:schemas-microsoft-com:office:office" xmlns:r="http://schemas.openxmlformats.org/officeDocument/2006/relationships" xmlns:m="http://schemas.openxmlformats.org/officeDocument/2006/math" xmlns:v="urn:schemas-microsoft-com:vml" xmlns:wp14="http://schemas.microsoft.com/office/word/2010/wordprocessingDrawing" xmlns:wp="http://schemas.openxmlformats.org/drawingml/2006/wordprocessingDrawing" xmlns:w10="urn:schemas-microsoft-com:office:word" xmlns:w="http://schemas.openxmlformats.org/wordprocessingml/2006/main" xmlns:w14="http://schemas.microsoft.com/office/word/2010/wordml" xmlns:w15="http://schemas.microsoft.com/office/word/2012/wordml" xmlns:w16cid="http://schemas.microsoft.com/office/word/2016/wordml/cid" xmlns:w16se="http://schemas.microsoft.com/office/word/2015/wordml/symex" xmlns:wpg="http://schemas.microsoft.com/office/word/2010/wordprocessingGroup" xmlns:wpi="http://schemas.microsoft.com/office/word/2010/wordprocessingInk" xmlns:wne="http://schemas.microsoft.com/office/word/2006/wordml" xmlns:wps="http://schemas.microsoft.com/office/word/2010/wordprocessingShape" mc:Ignorable="w14 w15 w16se w16cid wp14">
+  <w:p>
+    <w:pPr>
+      <w:pStyle w:val="En-tte"/>
+    </w:pPr>
+    <w:r>
+      <w:rPr>
+        <w:noProof/>
+      </w:rPr>
+      <w:drawing>
+        <wp:anchor distT="0" distB="0" distL="114300" distR="114300" simplePos="0" relativeHeight="251659264" behindDoc="1" locked="0" layoutInCell="1" allowOverlap="1">
+          <wp:simplePos x="0" y="0"/>
+          <wp:positionH relativeFrom="column">
+            <wp:posOffset>1829435</wp:posOffset>
+          </wp:positionH>
+          <wp:positionV relativeFrom="paragraph">
+            <wp:posOffset>83127</wp:posOffset>
+          </wp:positionV>
+          <wp:extent cx="1673860" cy="718820"/>
+          <wp:effectExtent l="0" t="0" r="2540" b="5080"/>
+          <wp:wrapTight wrapText="bothSides">
+            <wp:wrapPolygon edited="0">
+              <wp:start x="492" y="0"/>
+              <wp:lineTo x="0" y="1717"/>
+              <wp:lineTo x="0" y="18890"/>
+              <wp:lineTo x="983" y="21180"/>
+              <wp:lineTo x="3933" y="21180"/>
+              <wp:lineTo x="16962" y="19463"/>
+              <wp:lineTo x="21387" y="17173"/>
+              <wp:lineTo x="21387" y="10304"/>
+              <wp:lineTo x="14504" y="7442"/>
+              <wp:lineTo x="8850" y="2862"/>
+              <wp:lineTo x="3196" y="0"/>
+              <wp:lineTo x="492" y="0"/>
+            </wp:wrapPolygon>
+          </wp:wrapTight>
+          <wp:docPr id="33" name="Image 33"/>
+          <wp:cNvGraphicFramePr>
+            <a:graphicFrameLocks xmlns:a="http://schemas.openxmlformats.org/drawingml/2006/main" noChangeAspect="1"/>
+          </wp:cNvGraphicFramePr>
+          <a:graphic xmlns:a="http://schemas.openxmlformats.org/drawingml/2006/main">
+            <a:graphicData uri="http://schemas.openxmlformats.org/drawingml/2006/picture">
+              <pic:pic xmlns:pic="http://schemas.openxmlformats.org/drawingml/2006/picture">
+                <pic:nvPicPr>
+                  <pic:cNvPr id="33" name="zeta3.png"/>
+                  <pic:cNvPicPr/>
+                </pic:nvPicPr>
+                <pic:blipFill>
+                  <a:blip r:embed="rId1">
+                    <a:extLst>
+                      <a:ext uri="{28A0092B-C50C-407E-A947-70E740481C1C}">
+                        <a14:useLocalDpi xmlns:a14="http://schemas.microsoft.com/office/drawing/2010/main" val="0"/>
+                      </a:ext>
+                    </a:extLst>
+                  </a:blip>
+                  <a:stretch>
+                    <a:fillRect/>
+                  </a:stretch>
+                </pic:blipFill>
+                <pic:spPr>
+                  <a:xfrm>
+                    <a:off x="0" y="0"/>
+                    <a:ext cx="1673860" cy="718820"/>
+                  </a:xfrm>
+                  <a:prstGeom prst="rect">
+                    <a:avLst/>
+                  </a:prstGeom>
+                </pic:spPr>
+              </pic:pic>
+            </a:graphicData>
+          </a:graphic>
+          <wp14:sizeRelH relativeFrom="margin">
+            <wp14:pctWidth>0</wp14:pctWidth>
+          </wp14:sizeRelH>
+          <wp14:sizeRelV relativeFrom="margin">
+            <wp14:pctHeight>0</wp14:pctHeight>
+          </wp14:sizeRelV>
+        </wp:anchor>
+      </w:drawing>
+    </w:r>
+  </w:p>
+</w:hdr>
+</file>
+
+<file path=word/header2.xml><?xml version="1.0" encoding="utf-8"?>
 <w:hdr xmlns:wpc="http://schemas.microsoft.com/office/word/2010/wordprocessingCanvas" xmlns:cx="http://schemas.microsoft.com/office/drawing/2014/chartex" xmlns:cx1="http://schemas.microsoft.com/office/drawing/2015/9/8/chartex" xmlns:cx2="http://schemas.microsoft.com/office/drawing/2015/10/21/chartex" xmlns:cx3="http://schemas.microsoft.com/office/drawing/2016/5/9/chartex" xmlns:cx4="http://schemas.microsoft.com/office/drawing/2016/5/10/chartex" xmlns:cx5="http://schemas.microsoft.com/office/drawing/2016/5/11/chartex" xmlns:cx6="http://schemas.microsoft.com/office/drawing/2016/5/12/chartex" xmlns:cx7="http://schemas.microsoft.com/office/drawing/2016/5/13/chartex" xmlns:cx8="http://schemas.microsoft.com/office/drawing/2016/5/14/chartex" xmlns:mc="http://schemas.openxmlformats.org/markup-compatibility/2006" xmlns:aink="http://schemas.microsoft.com/office/drawing/2016/ink" xmlns:am3d="http://schemas.microsoft.com/office/drawing/2017/model3d" xmlns:o="urn:schemas-microsoft-com:office:office" xmlns:r="http://schemas.openxmlformats.org/officeDocument/2006/relationships" xmlns:m="http://schemas.openxmlformats.org/officeDocument/2006/math" xmlns:v="urn:schemas-microsoft-com:vml" xmlns:wp14="http://schemas.microsoft.com/office/word/2010/wordprocessingDrawing" xmlns:wp="http://schemas.openxmlformats.org/drawingml/2006/wordprocessingDrawing" xmlns:w10="urn:schemas-microsoft-com:office:word" xmlns:w="http://schemas.openxmlformats.org/wordprocessingml/2006/main" xmlns:w14="http://schemas.microsoft.com/office/word/2010/wordml" xmlns:w15="http://schemas.microsoft.com/office/word/2012/wordml" xmlns:w16cid="http://schemas.microsoft.com/office/word/2016/wordml/cid" xmlns:w16se="http://schemas.microsoft.com/office/word/2015/wordml/symex" xmlns:wpg="http://schemas.microsoft.com/office/word/2010/wordprocessingGroup" xmlns:wpi="http://schemas.microsoft.com/office/word/2010/wordprocessingInk" xmlns:wne="http://schemas.microsoft.com/office/word/2006/wordml" xmlns:wps="http://schemas.microsoft.com/office/word/2010/wordprocessingShape" mc:Ignorable="w14 w15 w16se w16cid wp14">
   <w:p>
     <w:pPr>
@@ -4950,16 +10427,16 @@
     </w:lvl>
   </w:abstractNum>
   <w:abstractNum w:abstractNumId="3" w15:restartNumberingAfterBreak="0">
-    <w:nsid w:val="42A21067"/>
+    <w:nsid w:val="328F5A6F"/>
     <w:multiLevelType w:val="hybridMultilevel"/>
-    <w:tmpl w:val="6A804FFA"/>
+    <w:tmpl w:val="47C81C76"/>
     <w:lvl w:ilvl="0" w:tplc="100C0001">
       <w:start w:val="1"/>
       <w:numFmt w:val="bullet"/>
       <w:lvlText w:val=""/>
       <w:lvlJc w:val="left"/>
       <w:pPr>
-        <w:ind w:left="720" w:hanging="360"/>
+        <w:ind w:left="2421" w:hanging="360"/>
       </w:pPr>
       <w:rPr>
         <w:rFonts w:ascii="Symbol" w:hAnsi="Symbol" w:hint="default"/>
@@ -4971,7 +10448,7 @@
       <w:lvlText w:val="o"/>
       <w:lvlJc w:val="left"/>
       <w:pPr>
-        <w:ind w:left="1440" w:hanging="360"/>
+        <w:ind w:left="3141" w:hanging="360"/>
       </w:pPr>
       <w:rPr>
         <w:rFonts w:ascii="Courier New" w:hAnsi="Courier New" w:cs="Courier New" w:hint="default"/>
@@ -4983,7 +10460,7 @@
       <w:lvlText w:val=""/>
       <w:lvlJc w:val="left"/>
       <w:pPr>
-        <w:ind w:left="2160" w:hanging="360"/>
+        <w:ind w:left="3861" w:hanging="360"/>
       </w:pPr>
       <w:rPr>
         <w:rFonts w:ascii="Wingdings" w:hAnsi="Wingdings" w:hint="default"/>
@@ -4995,7 +10472,7 @@
       <w:lvlText w:val=""/>
       <w:lvlJc w:val="left"/>
       <w:pPr>
-        <w:ind w:left="2880" w:hanging="360"/>
+        <w:ind w:left="4581" w:hanging="360"/>
       </w:pPr>
       <w:rPr>
         <w:rFonts w:ascii="Symbol" w:hAnsi="Symbol" w:hint="default"/>
@@ -5007,7 +10484,7 @@
       <w:lvlText w:val="o"/>
       <w:lvlJc w:val="left"/>
       <w:pPr>
-        <w:ind w:left="3600" w:hanging="360"/>
+        <w:ind w:left="5301" w:hanging="360"/>
       </w:pPr>
       <w:rPr>
         <w:rFonts w:ascii="Courier New" w:hAnsi="Courier New" w:cs="Courier New" w:hint="default"/>
@@ -5019,7 +10496,7 @@
       <w:lvlText w:val=""/>
       <w:lvlJc w:val="left"/>
       <w:pPr>
-        <w:ind w:left="4320" w:hanging="360"/>
+        <w:ind w:left="6021" w:hanging="360"/>
       </w:pPr>
       <w:rPr>
         <w:rFonts w:ascii="Wingdings" w:hAnsi="Wingdings" w:hint="default"/>
@@ -5031,7 +10508,7 @@
       <w:lvlText w:val=""/>
       <w:lvlJc w:val="left"/>
       <w:pPr>
-        <w:ind w:left="5040" w:hanging="360"/>
+        <w:ind w:left="6741" w:hanging="360"/>
       </w:pPr>
       <w:rPr>
         <w:rFonts w:ascii="Symbol" w:hAnsi="Symbol" w:hint="default"/>
@@ -5043,7 +10520,7 @@
       <w:lvlText w:val="o"/>
       <w:lvlJc w:val="left"/>
       <w:pPr>
-        <w:ind w:left="5760" w:hanging="360"/>
+        <w:ind w:left="7461" w:hanging="360"/>
       </w:pPr>
       <w:rPr>
         <w:rFonts w:ascii="Courier New" w:hAnsi="Courier New" w:cs="Courier New" w:hint="default"/>
@@ -5055,7 +10532,7 @@
       <w:lvlText w:val=""/>
       <w:lvlJc w:val="left"/>
       <w:pPr>
-        <w:ind w:left="6480" w:hanging="360"/>
+        <w:ind w:left="8181" w:hanging="360"/>
       </w:pPr>
       <w:rPr>
         <w:rFonts w:ascii="Wingdings" w:hAnsi="Wingdings" w:hint="default"/>
@@ -5063,9 +10540,9 @@
     </w:lvl>
   </w:abstractNum>
   <w:abstractNum w:abstractNumId="4" w15:restartNumberingAfterBreak="0">
-    <w:nsid w:val="4F471BF7"/>
+    <w:nsid w:val="42A21067"/>
     <w:multiLevelType w:val="hybridMultilevel"/>
-    <w:tmpl w:val="FE129C44"/>
+    <w:tmpl w:val="6A804FFA"/>
     <w:lvl w:ilvl="0" w:tplc="100C0001">
       <w:start w:val="1"/>
       <w:numFmt w:val="bullet"/>
@@ -5176,16 +10653,16 @@
     </w:lvl>
   </w:abstractNum>
   <w:abstractNum w:abstractNumId="5" w15:restartNumberingAfterBreak="0">
-    <w:nsid w:val="5BCE2FEA"/>
+    <w:nsid w:val="4F471BF7"/>
     <w:multiLevelType w:val="hybridMultilevel"/>
-    <w:tmpl w:val="DD96536C"/>
+    <w:tmpl w:val="FE129C44"/>
     <w:lvl w:ilvl="0" w:tplc="100C0001">
       <w:start w:val="1"/>
       <w:numFmt w:val="bullet"/>
       <w:lvlText w:val=""/>
       <w:lvlJc w:val="left"/>
       <w:pPr>
-        <w:ind w:left="1068" w:hanging="360"/>
+        <w:ind w:left="720" w:hanging="360"/>
       </w:pPr>
       <w:rPr>
         <w:rFonts w:ascii="Symbol" w:hAnsi="Symbol" w:hint="default"/>
@@ -5197,7 +10674,7 @@
       <w:lvlText w:val="o"/>
       <w:lvlJc w:val="left"/>
       <w:pPr>
-        <w:ind w:left="1788" w:hanging="360"/>
+        <w:ind w:left="1440" w:hanging="360"/>
       </w:pPr>
       <w:rPr>
         <w:rFonts w:ascii="Courier New" w:hAnsi="Courier New" w:cs="Courier New" w:hint="default"/>
@@ -5209,7 +10686,7 @@
       <w:lvlText w:val=""/>
       <w:lvlJc w:val="left"/>
       <w:pPr>
-        <w:ind w:left="2508" w:hanging="360"/>
+        <w:ind w:left="2160" w:hanging="360"/>
       </w:pPr>
       <w:rPr>
         <w:rFonts w:ascii="Wingdings" w:hAnsi="Wingdings" w:hint="default"/>
@@ -5221,7 +10698,7 @@
       <w:lvlText w:val=""/>
       <w:lvlJc w:val="left"/>
       <w:pPr>
-        <w:ind w:left="3228" w:hanging="360"/>
+        <w:ind w:left="2880" w:hanging="360"/>
       </w:pPr>
       <w:rPr>
         <w:rFonts w:ascii="Symbol" w:hAnsi="Symbol" w:hint="default"/>
@@ -5233,7 +10710,7 @@
       <w:lvlText w:val="o"/>
       <w:lvlJc w:val="left"/>
       <w:pPr>
-        <w:ind w:left="3948" w:hanging="360"/>
+        <w:ind w:left="3600" w:hanging="360"/>
       </w:pPr>
       <w:rPr>
         <w:rFonts w:ascii="Courier New" w:hAnsi="Courier New" w:cs="Courier New" w:hint="default"/>
@@ -5245,7 +10722,7 @@
       <w:lvlText w:val=""/>
       <w:lvlJc w:val="left"/>
       <w:pPr>
-        <w:ind w:left="4668" w:hanging="360"/>
+        <w:ind w:left="4320" w:hanging="360"/>
       </w:pPr>
       <w:rPr>
         <w:rFonts w:ascii="Wingdings" w:hAnsi="Wingdings" w:hint="default"/>
@@ -5257,7 +10734,7 @@
       <w:lvlText w:val=""/>
       <w:lvlJc w:val="left"/>
       <w:pPr>
-        <w:ind w:left="5388" w:hanging="360"/>
+        <w:ind w:left="5040" w:hanging="360"/>
       </w:pPr>
       <w:rPr>
         <w:rFonts w:ascii="Symbol" w:hAnsi="Symbol" w:hint="default"/>
@@ -5269,7 +10746,7 @@
       <w:lvlText w:val="o"/>
       <w:lvlJc w:val="left"/>
       <w:pPr>
-        <w:ind w:left="6108" w:hanging="360"/>
+        <w:ind w:left="5760" w:hanging="360"/>
       </w:pPr>
       <w:rPr>
         <w:rFonts w:ascii="Courier New" w:hAnsi="Courier New" w:cs="Courier New" w:hint="default"/>
@@ -5281,7 +10758,7 @@
       <w:lvlText w:val=""/>
       <w:lvlJc w:val="left"/>
       <w:pPr>
-        <w:ind w:left="6828" w:hanging="360"/>
+        <w:ind w:left="6480" w:hanging="360"/>
       </w:pPr>
       <w:rPr>
         <w:rFonts w:ascii="Wingdings" w:hAnsi="Wingdings" w:hint="default"/>
@@ -5289,16 +10766,16 @@
     </w:lvl>
   </w:abstractNum>
   <w:abstractNum w:abstractNumId="6" w15:restartNumberingAfterBreak="0">
-    <w:nsid w:val="64090558"/>
+    <w:nsid w:val="5BCE2FEA"/>
     <w:multiLevelType w:val="hybridMultilevel"/>
-    <w:tmpl w:val="4828A974"/>
+    <w:tmpl w:val="DD96536C"/>
     <w:lvl w:ilvl="0" w:tplc="100C0001">
       <w:start w:val="1"/>
       <w:numFmt w:val="bullet"/>
       <w:lvlText w:val=""/>
       <w:lvlJc w:val="left"/>
       <w:pPr>
-        <w:ind w:left="720" w:hanging="360"/>
+        <w:ind w:left="1068" w:hanging="360"/>
       </w:pPr>
       <w:rPr>
         <w:rFonts w:ascii="Symbol" w:hAnsi="Symbol" w:hint="default"/>
@@ -5310,7 +10787,7 @@
       <w:lvlText w:val="o"/>
       <w:lvlJc w:val="left"/>
       <w:pPr>
-        <w:ind w:left="1440" w:hanging="360"/>
+        <w:ind w:left="1788" w:hanging="360"/>
       </w:pPr>
       <w:rPr>
         <w:rFonts w:ascii="Courier New" w:hAnsi="Courier New" w:cs="Courier New" w:hint="default"/>
@@ -5322,7 +10799,7 @@
       <w:lvlText w:val=""/>
       <w:lvlJc w:val="left"/>
       <w:pPr>
-        <w:ind w:left="2160" w:hanging="360"/>
+        <w:ind w:left="2508" w:hanging="360"/>
       </w:pPr>
       <w:rPr>
         <w:rFonts w:ascii="Wingdings" w:hAnsi="Wingdings" w:hint="default"/>
@@ -5334,7 +10811,7 @@
       <w:lvlText w:val=""/>
       <w:lvlJc w:val="left"/>
       <w:pPr>
-        <w:ind w:left="2880" w:hanging="360"/>
+        <w:ind w:left="3228" w:hanging="360"/>
       </w:pPr>
       <w:rPr>
         <w:rFonts w:ascii="Symbol" w:hAnsi="Symbol" w:hint="default"/>
@@ -5346,7 +10823,7 @@
       <w:lvlText w:val="o"/>
       <w:lvlJc w:val="left"/>
       <w:pPr>
-        <w:ind w:left="3600" w:hanging="360"/>
+        <w:ind w:left="3948" w:hanging="360"/>
       </w:pPr>
       <w:rPr>
         <w:rFonts w:ascii="Courier New" w:hAnsi="Courier New" w:cs="Courier New" w:hint="default"/>
@@ -5358,7 +10835,7 @@
       <w:lvlText w:val=""/>
       <w:lvlJc w:val="left"/>
       <w:pPr>
-        <w:ind w:left="4320" w:hanging="360"/>
+        <w:ind w:left="4668" w:hanging="360"/>
       </w:pPr>
       <w:rPr>
         <w:rFonts w:ascii="Wingdings" w:hAnsi="Wingdings" w:hint="default"/>
@@ -5370,7 +10847,7 @@
       <w:lvlText w:val=""/>
       <w:lvlJc w:val="left"/>
       <w:pPr>
-        <w:ind w:left="5040" w:hanging="360"/>
+        <w:ind w:left="5388" w:hanging="360"/>
       </w:pPr>
       <w:rPr>
         <w:rFonts w:ascii="Symbol" w:hAnsi="Symbol" w:hint="default"/>
@@ -5382,7 +10859,7 @@
       <w:lvlText w:val="o"/>
       <w:lvlJc w:val="left"/>
       <w:pPr>
-        <w:ind w:left="5760" w:hanging="360"/>
+        <w:ind w:left="6108" w:hanging="360"/>
       </w:pPr>
       <w:rPr>
         <w:rFonts w:ascii="Courier New" w:hAnsi="Courier New" w:cs="Courier New" w:hint="default"/>
@@ -5394,7 +10871,7 @@
       <w:lvlText w:val=""/>
       <w:lvlJc w:val="left"/>
       <w:pPr>
-        <w:ind w:left="6480" w:hanging="360"/>
+        <w:ind w:left="6828" w:hanging="360"/>
       </w:pPr>
       <w:rPr>
         <w:rFonts w:ascii="Wingdings" w:hAnsi="Wingdings" w:hint="default"/>
@@ -5402,16 +10879,16 @@
     </w:lvl>
   </w:abstractNum>
   <w:abstractNum w:abstractNumId="7" w15:restartNumberingAfterBreak="0">
-    <w:nsid w:val="69D60AC2"/>
+    <w:nsid w:val="64090558"/>
     <w:multiLevelType w:val="hybridMultilevel"/>
-    <w:tmpl w:val="BF6C3730"/>
+    <w:tmpl w:val="4828A974"/>
     <w:lvl w:ilvl="0" w:tplc="100C0001">
       <w:start w:val="1"/>
       <w:numFmt w:val="bullet"/>
       <w:lvlText w:val=""/>
       <w:lvlJc w:val="left"/>
       <w:pPr>
-        <w:ind w:left="1080" w:hanging="360"/>
+        <w:ind w:left="720" w:hanging="360"/>
       </w:pPr>
       <w:rPr>
         <w:rFonts w:ascii="Symbol" w:hAnsi="Symbol" w:hint="default"/>
@@ -5423,7 +10900,7 @@
       <w:lvlText w:val="o"/>
       <w:lvlJc w:val="left"/>
       <w:pPr>
-        <w:ind w:left="1800" w:hanging="360"/>
+        <w:ind w:left="1440" w:hanging="360"/>
       </w:pPr>
       <w:rPr>
         <w:rFonts w:ascii="Courier New" w:hAnsi="Courier New" w:cs="Courier New" w:hint="default"/>
@@ -5435,7 +10912,7 @@
       <w:lvlText w:val=""/>
       <w:lvlJc w:val="left"/>
       <w:pPr>
-        <w:ind w:left="2520" w:hanging="360"/>
+        <w:ind w:left="2160" w:hanging="360"/>
       </w:pPr>
       <w:rPr>
         <w:rFonts w:ascii="Wingdings" w:hAnsi="Wingdings" w:hint="default"/>
@@ -5447,7 +10924,7 @@
       <w:lvlText w:val=""/>
       <w:lvlJc w:val="left"/>
       <w:pPr>
-        <w:ind w:left="3240" w:hanging="360"/>
+        <w:ind w:left="2880" w:hanging="360"/>
       </w:pPr>
       <w:rPr>
         <w:rFonts w:ascii="Symbol" w:hAnsi="Symbol" w:hint="default"/>
@@ -5459,7 +10936,7 @@
       <w:lvlText w:val="o"/>
       <w:lvlJc w:val="left"/>
       <w:pPr>
-        <w:ind w:left="3960" w:hanging="360"/>
+        <w:ind w:left="3600" w:hanging="360"/>
       </w:pPr>
       <w:rPr>
         <w:rFonts w:ascii="Courier New" w:hAnsi="Courier New" w:cs="Courier New" w:hint="default"/>
@@ -5471,7 +10948,7 @@
       <w:lvlText w:val=""/>
       <w:lvlJc w:val="left"/>
       <w:pPr>
-        <w:ind w:left="4680" w:hanging="360"/>
+        <w:ind w:left="4320" w:hanging="360"/>
       </w:pPr>
       <w:rPr>
         <w:rFonts w:ascii="Wingdings" w:hAnsi="Wingdings" w:hint="default"/>
@@ -5483,7 +10960,7 @@
       <w:lvlText w:val=""/>
       <w:lvlJc w:val="left"/>
       <w:pPr>
-        <w:ind w:left="5400" w:hanging="360"/>
+        <w:ind w:left="5040" w:hanging="360"/>
       </w:pPr>
       <w:rPr>
         <w:rFonts w:ascii="Symbol" w:hAnsi="Symbol" w:hint="default"/>
@@ -5495,7 +10972,7 @@
       <w:lvlText w:val="o"/>
       <w:lvlJc w:val="left"/>
       <w:pPr>
-        <w:ind w:left="6120" w:hanging="360"/>
+        <w:ind w:left="5760" w:hanging="360"/>
       </w:pPr>
       <w:rPr>
         <w:rFonts w:ascii="Courier New" w:hAnsi="Courier New" w:cs="Courier New" w:hint="default"/>
@@ -5507,7 +10984,7 @@
       <w:lvlText w:val=""/>
       <w:lvlJc w:val="left"/>
       <w:pPr>
-        <w:ind w:left="6840" w:hanging="360"/>
+        <w:ind w:left="6480" w:hanging="360"/>
       </w:pPr>
       <w:rPr>
         <w:rFonts w:ascii="Wingdings" w:hAnsi="Wingdings" w:hint="default"/>
@@ -5515,16 +10992,129 @@
     </w:lvl>
   </w:abstractNum>
   <w:abstractNum w:abstractNumId="8" w15:restartNumberingAfterBreak="0">
-    <w:nsid w:val="6F3937B9"/>
+    <w:nsid w:val="676569B9"/>
     <w:multiLevelType w:val="hybridMultilevel"/>
-    <w:tmpl w:val="0B9486A6"/>
+    <w:tmpl w:val="78C0001A"/>
+    <w:lvl w:ilvl="0" w:tplc="0C0A0001">
+      <w:start w:val="1"/>
+      <w:numFmt w:val="bullet"/>
+      <w:lvlText w:val=""/>
+      <w:lvlJc w:val="left"/>
+      <w:pPr>
+        <w:ind w:left="720" w:hanging="360"/>
+      </w:pPr>
+      <w:rPr>
+        <w:rFonts w:ascii="Symbol" w:hAnsi="Symbol" w:hint="default"/>
+      </w:rPr>
+    </w:lvl>
+    <w:lvl w:ilvl="1" w:tplc="0C0A0003" w:tentative="1">
+      <w:start w:val="1"/>
+      <w:numFmt w:val="bullet"/>
+      <w:lvlText w:val="o"/>
+      <w:lvlJc w:val="left"/>
+      <w:pPr>
+        <w:ind w:left="1440" w:hanging="360"/>
+      </w:pPr>
+      <w:rPr>
+        <w:rFonts w:ascii="Courier New" w:hAnsi="Courier New" w:cs="Courier New" w:hint="default"/>
+      </w:rPr>
+    </w:lvl>
+    <w:lvl w:ilvl="2" w:tplc="0C0A0005" w:tentative="1">
+      <w:start w:val="1"/>
+      <w:numFmt w:val="bullet"/>
+      <w:lvlText w:val=""/>
+      <w:lvlJc w:val="left"/>
+      <w:pPr>
+        <w:ind w:left="2160" w:hanging="360"/>
+      </w:pPr>
+      <w:rPr>
+        <w:rFonts w:ascii="Wingdings" w:hAnsi="Wingdings" w:hint="default"/>
+      </w:rPr>
+    </w:lvl>
+    <w:lvl w:ilvl="3" w:tplc="0C0A0001" w:tentative="1">
+      <w:start w:val="1"/>
+      <w:numFmt w:val="bullet"/>
+      <w:lvlText w:val=""/>
+      <w:lvlJc w:val="left"/>
+      <w:pPr>
+        <w:ind w:left="2880" w:hanging="360"/>
+      </w:pPr>
+      <w:rPr>
+        <w:rFonts w:ascii="Symbol" w:hAnsi="Symbol" w:hint="default"/>
+      </w:rPr>
+    </w:lvl>
+    <w:lvl w:ilvl="4" w:tplc="0C0A0003" w:tentative="1">
+      <w:start w:val="1"/>
+      <w:numFmt w:val="bullet"/>
+      <w:lvlText w:val="o"/>
+      <w:lvlJc w:val="left"/>
+      <w:pPr>
+        <w:ind w:left="3600" w:hanging="360"/>
+      </w:pPr>
+      <w:rPr>
+        <w:rFonts w:ascii="Courier New" w:hAnsi="Courier New" w:cs="Courier New" w:hint="default"/>
+      </w:rPr>
+    </w:lvl>
+    <w:lvl w:ilvl="5" w:tplc="0C0A0005" w:tentative="1">
+      <w:start w:val="1"/>
+      <w:numFmt w:val="bullet"/>
+      <w:lvlText w:val=""/>
+      <w:lvlJc w:val="left"/>
+      <w:pPr>
+        <w:ind w:left="4320" w:hanging="360"/>
+      </w:pPr>
+      <w:rPr>
+        <w:rFonts w:ascii="Wingdings" w:hAnsi="Wingdings" w:hint="default"/>
+      </w:rPr>
+    </w:lvl>
+    <w:lvl w:ilvl="6" w:tplc="0C0A0001" w:tentative="1">
+      <w:start w:val="1"/>
+      <w:numFmt w:val="bullet"/>
+      <w:lvlText w:val=""/>
+      <w:lvlJc w:val="left"/>
+      <w:pPr>
+        <w:ind w:left="5040" w:hanging="360"/>
+      </w:pPr>
+      <w:rPr>
+        <w:rFonts w:ascii="Symbol" w:hAnsi="Symbol" w:hint="default"/>
+      </w:rPr>
+    </w:lvl>
+    <w:lvl w:ilvl="7" w:tplc="0C0A0003" w:tentative="1">
+      <w:start w:val="1"/>
+      <w:numFmt w:val="bullet"/>
+      <w:lvlText w:val="o"/>
+      <w:lvlJc w:val="left"/>
+      <w:pPr>
+        <w:ind w:left="5760" w:hanging="360"/>
+      </w:pPr>
+      <w:rPr>
+        <w:rFonts w:ascii="Courier New" w:hAnsi="Courier New" w:cs="Courier New" w:hint="default"/>
+      </w:rPr>
+    </w:lvl>
+    <w:lvl w:ilvl="8" w:tplc="0C0A0005" w:tentative="1">
+      <w:start w:val="1"/>
+      <w:numFmt w:val="bullet"/>
+      <w:lvlText w:val=""/>
+      <w:lvlJc w:val="left"/>
+      <w:pPr>
+        <w:ind w:left="6480" w:hanging="360"/>
+      </w:pPr>
+      <w:rPr>
+        <w:rFonts w:ascii="Wingdings" w:hAnsi="Wingdings" w:hint="default"/>
+      </w:rPr>
+    </w:lvl>
+  </w:abstractNum>
+  <w:abstractNum w:abstractNumId="9" w15:restartNumberingAfterBreak="0">
+    <w:nsid w:val="69D60AC2"/>
+    <w:multiLevelType w:val="hybridMultilevel"/>
+    <w:tmpl w:val="BF6C3730"/>
     <w:lvl w:ilvl="0" w:tplc="100C0001">
       <w:start w:val="1"/>
       <w:numFmt w:val="bullet"/>
       <w:lvlText w:val=""/>
       <w:lvlJc w:val="left"/>
       <w:pPr>
-        <w:ind w:left="720" w:hanging="360"/>
+        <w:ind w:left="1080" w:hanging="360"/>
       </w:pPr>
       <w:rPr>
         <w:rFonts w:ascii="Symbol" w:hAnsi="Symbol" w:hint="default"/>
@@ -5536,7 +11126,7 @@
       <w:lvlText w:val="o"/>
       <w:lvlJc w:val="left"/>
       <w:pPr>
-        <w:ind w:left="1440" w:hanging="360"/>
+        <w:ind w:left="1800" w:hanging="360"/>
       </w:pPr>
       <w:rPr>
         <w:rFonts w:ascii="Courier New" w:hAnsi="Courier New" w:cs="Courier New" w:hint="default"/>
@@ -5548,7 +11138,7 @@
       <w:lvlText w:val=""/>
       <w:lvlJc w:val="left"/>
       <w:pPr>
-        <w:ind w:left="2160" w:hanging="360"/>
+        <w:ind w:left="2520" w:hanging="360"/>
       </w:pPr>
       <w:rPr>
         <w:rFonts w:ascii="Wingdings" w:hAnsi="Wingdings" w:hint="default"/>
@@ -5560,7 +11150,7 @@
       <w:lvlText w:val=""/>
       <w:lvlJc w:val="left"/>
       <w:pPr>
-        <w:ind w:left="2880" w:hanging="360"/>
+        <w:ind w:left="3240" w:hanging="360"/>
       </w:pPr>
       <w:rPr>
         <w:rFonts w:ascii="Symbol" w:hAnsi="Symbol" w:hint="default"/>
@@ -5572,7 +11162,7 @@
       <w:lvlText w:val="o"/>
       <w:lvlJc w:val="left"/>
       <w:pPr>
-        <w:ind w:left="3600" w:hanging="360"/>
+        <w:ind w:left="3960" w:hanging="360"/>
       </w:pPr>
       <w:rPr>
         <w:rFonts w:ascii="Courier New" w:hAnsi="Courier New" w:cs="Courier New" w:hint="default"/>
@@ -5584,7 +11174,7 @@
       <w:lvlText w:val=""/>
       <w:lvlJc w:val="left"/>
       <w:pPr>
-        <w:ind w:left="4320" w:hanging="360"/>
+        <w:ind w:left="4680" w:hanging="360"/>
       </w:pPr>
       <w:rPr>
         <w:rFonts w:ascii="Wingdings" w:hAnsi="Wingdings" w:hint="default"/>
@@ -5596,7 +11186,7 @@
       <w:lvlText w:val=""/>
       <w:lvlJc w:val="left"/>
       <w:pPr>
-        <w:ind w:left="5040" w:hanging="360"/>
+        <w:ind w:left="5400" w:hanging="360"/>
       </w:pPr>
       <w:rPr>
         <w:rFonts w:ascii="Symbol" w:hAnsi="Symbol" w:hint="default"/>
@@ -5608,7 +11198,7 @@
       <w:lvlText w:val="o"/>
       <w:lvlJc w:val="left"/>
       <w:pPr>
-        <w:ind w:left="5760" w:hanging="360"/>
+        <w:ind w:left="6120" w:hanging="360"/>
       </w:pPr>
       <w:rPr>
         <w:rFonts w:ascii="Courier New" w:hAnsi="Courier New" w:cs="Courier New" w:hint="default"/>
@@ -5620,24 +11210,24 @@
       <w:lvlText w:val=""/>
       <w:lvlJc w:val="left"/>
       <w:pPr>
-        <w:ind w:left="6480" w:hanging="360"/>
+        <w:ind w:left="6840" w:hanging="360"/>
       </w:pPr>
       <w:rPr>
         <w:rFonts w:ascii="Wingdings" w:hAnsi="Wingdings" w:hint="default"/>
       </w:rPr>
     </w:lvl>
   </w:abstractNum>
-  <w:abstractNum w:abstractNumId="9" w15:restartNumberingAfterBreak="0">
-    <w:nsid w:val="6FAC57A4"/>
+  <w:abstractNum w:abstractNumId="10" w15:restartNumberingAfterBreak="0">
+    <w:nsid w:val="6F3937B9"/>
     <w:multiLevelType w:val="hybridMultilevel"/>
-    <w:tmpl w:val="DBD060BE"/>
+    <w:tmpl w:val="0B9486A6"/>
     <w:lvl w:ilvl="0" w:tplc="100C0001">
       <w:start w:val="1"/>
       <w:numFmt w:val="bullet"/>
       <w:lvlText w:val=""/>
       <w:lvlJc w:val="left"/>
       <w:pPr>
-        <w:ind w:left="1425" w:hanging="360"/>
+        <w:ind w:left="720" w:hanging="360"/>
       </w:pPr>
       <w:rPr>
         <w:rFonts w:ascii="Symbol" w:hAnsi="Symbol" w:hint="default"/>
@@ -5649,7 +11239,7 @@
       <w:lvlText w:val="o"/>
       <w:lvlJc w:val="left"/>
       <w:pPr>
-        <w:ind w:left="2145" w:hanging="360"/>
+        <w:ind w:left="1440" w:hanging="360"/>
       </w:pPr>
       <w:rPr>
         <w:rFonts w:ascii="Courier New" w:hAnsi="Courier New" w:cs="Courier New" w:hint="default"/>
@@ -5661,7 +11251,7 @@
       <w:lvlText w:val=""/>
       <w:lvlJc w:val="left"/>
       <w:pPr>
-        <w:ind w:left="2865" w:hanging="360"/>
+        <w:ind w:left="2160" w:hanging="360"/>
       </w:pPr>
       <w:rPr>
         <w:rFonts w:ascii="Wingdings" w:hAnsi="Wingdings" w:hint="default"/>
@@ -5673,7 +11263,7 @@
       <w:lvlText w:val=""/>
       <w:lvlJc w:val="left"/>
       <w:pPr>
-        <w:ind w:left="3585" w:hanging="360"/>
+        <w:ind w:left="2880" w:hanging="360"/>
       </w:pPr>
       <w:rPr>
         <w:rFonts w:ascii="Symbol" w:hAnsi="Symbol" w:hint="default"/>
@@ -5685,7 +11275,7 @@
       <w:lvlText w:val="o"/>
       <w:lvlJc w:val="left"/>
       <w:pPr>
-        <w:ind w:left="4305" w:hanging="360"/>
+        <w:ind w:left="3600" w:hanging="360"/>
       </w:pPr>
       <w:rPr>
         <w:rFonts w:ascii="Courier New" w:hAnsi="Courier New" w:cs="Courier New" w:hint="default"/>
@@ -5697,7 +11287,7 @@
       <w:lvlText w:val=""/>
       <w:lvlJc w:val="left"/>
       <w:pPr>
-        <w:ind w:left="5025" w:hanging="360"/>
+        <w:ind w:left="4320" w:hanging="360"/>
       </w:pPr>
       <w:rPr>
         <w:rFonts w:ascii="Wingdings" w:hAnsi="Wingdings" w:hint="default"/>
@@ -5709,7 +11299,7 @@
       <w:lvlText w:val=""/>
       <w:lvlJc w:val="left"/>
       <w:pPr>
-        <w:ind w:left="5745" w:hanging="360"/>
+        <w:ind w:left="5040" w:hanging="360"/>
       </w:pPr>
       <w:rPr>
         <w:rFonts w:ascii="Symbol" w:hAnsi="Symbol" w:hint="default"/>
@@ -5721,7 +11311,7 @@
       <w:lvlText w:val="o"/>
       <w:lvlJc w:val="left"/>
       <w:pPr>
-        <w:ind w:left="6465" w:hanging="360"/>
+        <w:ind w:left="5760" w:hanging="360"/>
       </w:pPr>
       <w:rPr>
         <w:rFonts w:ascii="Courier New" w:hAnsi="Courier New" w:cs="Courier New" w:hint="default"/>
@@ -5733,24 +11323,24 @@
       <w:lvlText w:val=""/>
       <w:lvlJc w:val="left"/>
       <w:pPr>
-        <w:ind w:left="7185" w:hanging="360"/>
+        <w:ind w:left="6480" w:hanging="360"/>
       </w:pPr>
       <w:rPr>
         <w:rFonts w:ascii="Wingdings" w:hAnsi="Wingdings" w:hint="default"/>
       </w:rPr>
     </w:lvl>
   </w:abstractNum>
-  <w:abstractNum w:abstractNumId="10" w15:restartNumberingAfterBreak="0">
-    <w:nsid w:val="79C713FC"/>
+  <w:abstractNum w:abstractNumId="11" w15:restartNumberingAfterBreak="0">
+    <w:nsid w:val="6FAC57A4"/>
     <w:multiLevelType w:val="hybridMultilevel"/>
-    <w:tmpl w:val="DF9C0E0C"/>
+    <w:tmpl w:val="DBD060BE"/>
     <w:lvl w:ilvl="0" w:tplc="100C0001">
       <w:start w:val="1"/>
       <w:numFmt w:val="bullet"/>
       <w:lvlText w:val=""/>
       <w:lvlJc w:val="left"/>
       <w:pPr>
-        <w:ind w:left="720" w:hanging="360"/>
+        <w:ind w:left="1425" w:hanging="360"/>
       </w:pPr>
       <w:rPr>
         <w:rFonts w:ascii="Symbol" w:hAnsi="Symbol" w:hint="default"/>
@@ -5762,7 +11352,7 @@
       <w:lvlText w:val="o"/>
       <w:lvlJc w:val="left"/>
       <w:pPr>
-        <w:ind w:left="1440" w:hanging="360"/>
+        <w:ind w:left="2145" w:hanging="360"/>
       </w:pPr>
       <w:rPr>
         <w:rFonts w:ascii="Courier New" w:hAnsi="Courier New" w:cs="Courier New" w:hint="default"/>
@@ -5774,7 +11364,7 @@
       <w:lvlText w:val=""/>
       <w:lvlJc w:val="left"/>
       <w:pPr>
-        <w:ind w:left="2160" w:hanging="360"/>
+        <w:ind w:left="2865" w:hanging="360"/>
       </w:pPr>
       <w:rPr>
         <w:rFonts w:ascii="Wingdings" w:hAnsi="Wingdings" w:hint="default"/>
@@ -5786,7 +11376,7 @@
       <w:lvlText w:val=""/>
       <w:lvlJc w:val="left"/>
       <w:pPr>
-        <w:ind w:left="2880" w:hanging="360"/>
+        <w:ind w:left="3585" w:hanging="360"/>
       </w:pPr>
       <w:rPr>
         <w:rFonts w:ascii="Symbol" w:hAnsi="Symbol" w:hint="default"/>
@@ -5798,7 +11388,7 @@
       <w:lvlText w:val="o"/>
       <w:lvlJc w:val="left"/>
       <w:pPr>
-        <w:ind w:left="3600" w:hanging="360"/>
+        <w:ind w:left="4305" w:hanging="360"/>
       </w:pPr>
       <w:rPr>
         <w:rFonts w:ascii="Courier New" w:hAnsi="Courier New" w:cs="Courier New" w:hint="default"/>
@@ -5810,7 +11400,7 @@
       <w:lvlText w:val=""/>
       <w:lvlJc w:val="left"/>
       <w:pPr>
-        <w:ind w:left="4320" w:hanging="360"/>
+        <w:ind w:left="5025" w:hanging="360"/>
       </w:pPr>
       <w:rPr>
         <w:rFonts w:ascii="Wingdings" w:hAnsi="Wingdings" w:hint="default"/>
@@ -5822,7 +11412,7 @@
       <w:lvlText w:val=""/>
       <w:lvlJc w:val="left"/>
       <w:pPr>
-        <w:ind w:left="5040" w:hanging="360"/>
+        <w:ind w:left="5745" w:hanging="360"/>
       </w:pPr>
       <w:rPr>
         <w:rFonts w:ascii="Symbol" w:hAnsi="Symbol" w:hint="default"/>
@@ -5834,7 +11424,7 @@
       <w:lvlText w:val="o"/>
       <w:lvlJc w:val="left"/>
       <w:pPr>
-        <w:ind w:left="5760" w:hanging="360"/>
+        <w:ind w:left="6465" w:hanging="360"/>
       </w:pPr>
       <w:rPr>
         <w:rFonts w:ascii="Courier New" w:hAnsi="Courier New" w:cs="Courier New" w:hint="default"/>
@@ -5846,6 +11436,119 @@
       <w:lvlText w:val=""/>
       <w:lvlJc w:val="left"/>
       <w:pPr>
+        <w:ind w:left="7185" w:hanging="360"/>
+      </w:pPr>
+      <w:rPr>
+        <w:rFonts w:ascii="Wingdings" w:hAnsi="Wingdings" w:hint="default"/>
+      </w:rPr>
+    </w:lvl>
+  </w:abstractNum>
+  <w:abstractNum w:abstractNumId="12" w15:restartNumberingAfterBreak="0">
+    <w:nsid w:val="79C713FC"/>
+    <w:multiLevelType w:val="hybridMultilevel"/>
+    <w:tmpl w:val="DF9C0E0C"/>
+    <w:lvl w:ilvl="0" w:tplc="100C0001">
+      <w:start w:val="1"/>
+      <w:numFmt w:val="bullet"/>
+      <w:lvlText w:val=""/>
+      <w:lvlJc w:val="left"/>
+      <w:pPr>
+        <w:ind w:left="720" w:hanging="360"/>
+      </w:pPr>
+      <w:rPr>
+        <w:rFonts w:ascii="Symbol" w:hAnsi="Symbol" w:hint="default"/>
+      </w:rPr>
+    </w:lvl>
+    <w:lvl w:ilvl="1" w:tplc="100C0003" w:tentative="1">
+      <w:start w:val="1"/>
+      <w:numFmt w:val="bullet"/>
+      <w:lvlText w:val="o"/>
+      <w:lvlJc w:val="left"/>
+      <w:pPr>
+        <w:ind w:left="1440" w:hanging="360"/>
+      </w:pPr>
+      <w:rPr>
+        <w:rFonts w:ascii="Courier New" w:hAnsi="Courier New" w:cs="Courier New" w:hint="default"/>
+      </w:rPr>
+    </w:lvl>
+    <w:lvl w:ilvl="2" w:tplc="100C0005" w:tentative="1">
+      <w:start w:val="1"/>
+      <w:numFmt w:val="bullet"/>
+      <w:lvlText w:val=""/>
+      <w:lvlJc w:val="left"/>
+      <w:pPr>
+        <w:ind w:left="2160" w:hanging="360"/>
+      </w:pPr>
+      <w:rPr>
+        <w:rFonts w:ascii="Wingdings" w:hAnsi="Wingdings" w:hint="default"/>
+      </w:rPr>
+    </w:lvl>
+    <w:lvl w:ilvl="3" w:tplc="100C0001" w:tentative="1">
+      <w:start w:val="1"/>
+      <w:numFmt w:val="bullet"/>
+      <w:lvlText w:val=""/>
+      <w:lvlJc w:val="left"/>
+      <w:pPr>
+        <w:ind w:left="2880" w:hanging="360"/>
+      </w:pPr>
+      <w:rPr>
+        <w:rFonts w:ascii="Symbol" w:hAnsi="Symbol" w:hint="default"/>
+      </w:rPr>
+    </w:lvl>
+    <w:lvl w:ilvl="4" w:tplc="100C0003" w:tentative="1">
+      <w:start w:val="1"/>
+      <w:numFmt w:val="bullet"/>
+      <w:lvlText w:val="o"/>
+      <w:lvlJc w:val="left"/>
+      <w:pPr>
+        <w:ind w:left="3600" w:hanging="360"/>
+      </w:pPr>
+      <w:rPr>
+        <w:rFonts w:ascii="Courier New" w:hAnsi="Courier New" w:cs="Courier New" w:hint="default"/>
+      </w:rPr>
+    </w:lvl>
+    <w:lvl w:ilvl="5" w:tplc="100C0005" w:tentative="1">
+      <w:start w:val="1"/>
+      <w:numFmt w:val="bullet"/>
+      <w:lvlText w:val=""/>
+      <w:lvlJc w:val="left"/>
+      <w:pPr>
+        <w:ind w:left="4320" w:hanging="360"/>
+      </w:pPr>
+      <w:rPr>
+        <w:rFonts w:ascii="Wingdings" w:hAnsi="Wingdings" w:hint="default"/>
+      </w:rPr>
+    </w:lvl>
+    <w:lvl w:ilvl="6" w:tplc="100C0001" w:tentative="1">
+      <w:start w:val="1"/>
+      <w:numFmt w:val="bullet"/>
+      <w:lvlText w:val=""/>
+      <w:lvlJc w:val="left"/>
+      <w:pPr>
+        <w:ind w:left="5040" w:hanging="360"/>
+      </w:pPr>
+      <w:rPr>
+        <w:rFonts w:ascii="Symbol" w:hAnsi="Symbol" w:hint="default"/>
+      </w:rPr>
+    </w:lvl>
+    <w:lvl w:ilvl="7" w:tplc="100C0003" w:tentative="1">
+      <w:start w:val="1"/>
+      <w:numFmt w:val="bullet"/>
+      <w:lvlText w:val="o"/>
+      <w:lvlJc w:val="left"/>
+      <w:pPr>
+        <w:ind w:left="5760" w:hanging="360"/>
+      </w:pPr>
+      <w:rPr>
+        <w:rFonts w:ascii="Courier New" w:hAnsi="Courier New" w:cs="Courier New" w:hint="default"/>
+      </w:rPr>
+    </w:lvl>
+    <w:lvl w:ilvl="8" w:tplc="100C0005" w:tentative="1">
+      <w:start w:val="1"/>
+      <w:numFmt w:val="bullet"/>
+      <w:lvlText w:val=""/>
+      <w:lvlJc w:val="left"/>
+      <w:pPr>
         <w:ind w:left="6480" w:hanging="360"/>
       </w:pPr>
       <w:rPr>
@@ -5857,34 +11560,40 @@
     <w:abstractNumId w:val="0"/>
   </w:num>
   <w:num w:numId="2">
+    <w:abstractNumId w:val="5"/>
+  </w:num>
+  <w:num w:numId="3">
+    <w:abstractNumId w:val="7"/>
+  </w:num>
+  <w:num w:numId="4">
     <w:abstractNumId w:val="4"/>
   </w:num>
-  <w:num w:numId="3">
+  <w:num w:numId="5">
+    <w:abstractNumId w:val="9"/>
+  </w:num>
+  <w:num w:numId="6">
+    <w:abstractNumId w:val="11"/>
+  </w:num>
+  <w:num w:numId="7">
     <w:abstractNumId w:val="6"/>
   </w:num>
-  <w:num w:numId="4">
-    <w:abstractNumId w:val="3"/>
-  </w:num>
-  <w:num w:numId="5">
-    <w:abstractNumId w:val="7"/>
-  </w:num>
-  <w:num w:numId="6">
-    <w:abstractNumId w:val="9"/>
-  </w:num>
-  <w:num w:numId="7">
-    <w:abstractNumId w:val="5"/>
-  </w:num>
   <w:num w:numId="8">
-    <w:abstractNumId w:val="10"/>
+    <w:abstractNumId w:val="12"/>
   </w:num>
   <w:num w:numId="9">
-    <w:abstractNumId w:val="8"/>
+    <w:abstractNumId w:val="10"/>
   </w:num>
   <w:num w:numId="10">
     <w:abstractNumId w:val="2"/>
   </w:num>
   <w:num w:numId="11">
     <w:abstractNumId w:val="1"/>
+  </w:num>
+  <w:num w:numId="12">
+    <w:abstractNumId w:val="3"/>
+  </w:num>
+  <w:num w:numId="13">
+    <w:abstractNumId w:val="8"/>
   </w:num>
 </w:numbering>
 </file>
@@ -6630,6 +12339,25 @@
       <w:iCs/>
     </w:rPr>
   </w:style>
+  <w:style w:type="table" w:styleId="Grilledutableau">
+    <w:name w:val="Table Grid"/>
+    <w:basedOn w:val="TableauNormal"/>
+    <w:uiPriority w:val="39"/>
+    <w:rsid w:val="00406D1D"/>
+    <w:pPr>
+      <w:spacing w:after="0" w:line="240" w:lineRule="auto"/>
+    </w:pPr>
+    <w:tblPr>
+      <w:tblBorders>
+        <w:top w:val="single" w:sz="4" w:space="0" w:color="auto"/>
+        <w:left w:val="single" w:sz="4" w:space="0" w:color="auto"/>
+        <w:bottom w:val="single" w:sz="4" w:space="0" w:color="auto"/>
+        <w:right w:val="single" w:sz="4" w:space="0" w:color="auto"/>
+        <w:insideH w:val="single" w:sz="4" w:space="0" w:color="auto"/>
+        <w:insideV w:val="single" w:sz="4" w:space="0" w:color="auto"/>
+      </w:tblBorders>
+    </w:tblPr>
+  </w:style>
 </w:styles>
 </file>
 
@@ -6899,7 +12627,7 @@
 </file>
 
 <file path=customXml/itemProps1.xml><?xml version="1.0" encoding="utf-8"?>
-<ds:datastoreItem xmlns:ds="http://schemas.openxmlformats.org/officeDocument/2006/customXml" ds:itemID="{A5142669-3EAE-434A-89D0-3FAF68D2C1F4}">
+<ds:datastoreItem xmlns:ds="http://schemas.openxmlformats.org/officeDocument/2006/customXml" ds:itemID="{BEDD2B59-9BC1-4111-9FCD-E1D349C44826}">
   <ds:schemaRefs>
     <ds:schemaRef ds:uri="http://schemas.openxmlformats.org/officeDocument/2006/bibliography"/>
   </ds:schemaRefs>

--- a/Docs/Cahier des charges/cahier des charges du projet.docx
+++ b/Docs/Cahier des charges/cahier des charges du projet.docx
@@ -2,12 +2,12 @@
 <file path=word/document.xml><?xml version="1.0" encoding="utf-8"?>
 <w:document xmlns:wpc="http://schemas.microsoft.com/office/word/2010/wordprocessingCanvas" xmlns:cx="http://schemas.microsoft.com/office/drawing/2014/chartex" xmlns:cx1="http://schemas.microsoft.com/office/drawing/2015/9/8/chartex" xmlns:cx2="http://schemas.microsoft.com/office/drawing/2015/10/21/chartex" xmlns:cx3="http://schemas.microsoft.com/office/drawing/2016/5/9/chartex" xmlns:cx4="http://schemas.microsoft.com/office/drawing/2016/5/10/chartex" xmlns:cx5="http://schemas.microsoft.com/office/drawing/2016/5/11/chartex" xmlns:cx6="http://schemas.microsoft.com/office/drawing/2016/5/12/chartex" xmlns:cx7="http://schemas.microsoft.com/office/drawing/2016/5/13/chartex" xmlns:cx8="http://schemas.microsoft.com/office/drawing/2016/5/14/chartex" xmlns:mc="http://schemas.openxmlformats.org/markup-compatibility/2006" xmlns:aink="http://schemas.microsoft.com/office/drawing/2016/ink" xmlns:am3d="http://schemas.microsoft.com/office/drawing/2017/model3d" xmlns:o="urn:schemas-microsoft-com:office:office" xmlns:r="http://schemas.openxmlformats.org/officeDocument/2006/relationships" xmlns:m="http://schemas.openxmlformats.org/officeDocument/2006/math" xmlns:v="urn:schemas-microsoft-com:vml" xmlns:wp14="http://schemas.microsoft.com/office/word/2010/wordprocessingDrawing" xmlns:wp="http://schemas.openxmlformats.org/drawingml/2006/wordprocessingDrawing" xmlns:w10="urn:schemas-microsoft-com:office:word" xmlns:w="http://schemas.openxmlformats.org/wordprocessingml/2006/main" xmlns:w14="http://schemas.microsoft.com/office/word/2010/wordml" xmlns:w15="http://schemas.microsoft.com/office/word/2012/wordml" xmlns:w16cid="http://schemas.microsoft.com/office/word/2016/wordml/cid" xmlns:w16se="http://schemas.microsoft.com/office/word/2015/wordml/symex" xmlns:wpg="http://schemas.microsoft.com/office/word/2010/wordprocessingGroup" xmlns:wpi="http://schemas.microsoft.com/office/word/2010/wordprocessingInk" xmlns:wne="http://schemas.microsoft.com/office/word/2006/wordml" xmlns:wps="http://schemas.microsoft.com/office/word/2010/wordprocessingShape" mc:Ignorable="w14 w15 w16se w16cid wp14">
   <w:body>
+    <w:bookmarkStart w:id="0" w:name="_Toc21335188"/>
+    <w:bookmarkStart w:id="1" w:name="_Toc21643817"/>
     <w:p>
       <w:pPr>
         <w:pStyle w:val="Titre1"/>
       </w:pPr>
-      <w:bookmarkStart w:id="0" w:name="_Toc21335188"/>
-      <w:bookmarkStart w:id="1" w:name="_Toc21643817"/>
       <w:r>
         <w:rPr>
           <w:noProof/>
@@ -15,7 +15,7 @@
         <mc:AlternateContent>
           <mc:Choice Requires="wps">
             <w:drawing>
-              <wp:anchor distT="0" distB="0" distL="114300" distR="114300" simplePos="0" relativeHeight="251661824" behindDoc="0" locked="0" layoutInCell="1" allowOverlap="1" wp14:anchorId="76951B9C" wp14:editId="51512C47">
+              <wp:anchor distT="0" distB="0" distL="114300" distR="114300" simplePos="0" relativeHeight="251644928" behindDoc="0" locked="0" layoutInCell="1" allowOverlap="1" wp14:anchorId="50F76712" wp14:editId="3E3A09E3">
                 <wp:simplePos x="0" y="0"/>
                 <wp:positionH relativeFrom="margin">
                   <wp:posOffset>-1132708</wp:posOffset>
@@ -612,7 +612,7 @@
           <w:lang w:eastAsia="fr-CH"/>
         </w:rPr>
         <w:drawing>
-          <wp:anchor distT="0" distB="0" distL="114300" distR="114300" simplePos="0" relativeHeight="251662848" behindDoc="1" locked="0" layoutInCell="1" allowOverlap="1" wp14:anchorId="321C7C55" wp14:editId="09DA88DF">
+          <wp:anchor distT="0" distB="0" distL="114300" distR="114300" simplePos="0" relativeHeight="251645952" behindDoc="1" locked="0" layoutInCell="1" allowOverlap="1" wp14:anchorId="539A15F7" wp14:editId="59499007">
             <wp:simplePos x="0" y="0"/>
             <wp:positionH relativeFrom="margin">
               <wp:align>left</wp:align>
@@ -954,7 +954,7 @@
           <w:rFonts w:asciiTheme="minorHAnsi" w:eastAsiaTheme="minorHAnsi" w:hAnsiTheme="minorHAnsi" w:cstheme="minorBidi"/>
           <w:sz w:val="22"/>
           <w:szCs w:val="22"/>
-          <w:lang w:eastAsia="en-US"/>
+          <w:lang w:val="fr-CH" w:eastAsia="en-US"/>
         </w:rPr>
         <w:id w:val="1214542467"/>
         <w:docPartObj>
@@ -3191,13 +3191,7 @@
         <w:t xml:space="preserve">des </w:t>
       </w:r>
       <w:r>
-        <w:t xml:space="preserve">liens </w:t>
-      </w:r>
-      <w:r>
-        <w:t>envoyés par mail</w:t>
-      </w:r>
-      <w:r>
-        <w:t xml:space="preserve"> qui ciblent directement les</w:t>
+        <w:t>liens envoyés par mail qui ciblent directement les</w:t>
       </w:r>
       <w:r>
         <w:t xml:space="preserve"> documents</w:t>
@@ -3381,7 +3375,7 @@
           <w:sz w:val="32"/>
         </w:rPr>
         <w:drawing>
-          <wp:anchor distT="0" distB="0" distL="114300" distR="114300" simplePos="0" relativeHeight="251656703" behindDoc="1" locked="0" layoutInCell="1" allowOverlap="1" wp14:anchorId="7095465D" wp14:editId="29B95359">
+          <wp:anchor distT="0" distB="0" distL="114300" distR="114300" simplePos="0" relativeHeight="251643904" behindDoc="1" locked="0" layoutInCell="1" allowOverlap="1" wp14:anchorId="76273A93" wp14:editId="59FF1808">
             <wp:simplePos x="0" y="0"/>
             <wp:positionH relativeFrom="column">
               <wp:posOffset>-118820</wp:posOffset>
@@ -3867,19 +3861,7 @@
               <w:rPr>
                 <w:lang w:val="fr-FR"/>
               </w:rPr>
-              <w:t xml:space="preserve">Envoyer le lien du dossier par mail aux </w:t>
-            </w:r>
-            <w:r>
-              <w:rPr>
-                <w:lang w:val="fr-FR"/>
-              </w:rPr>
-              <w:t>ex</w:t>
-            </w:r>
-            <w:r>
-              <w:rPr>
-                <w:lang w:val="fr-FR"/>
-              </w:rPr>
-              <w:t>ternes</w:t>
+              <w:t>Envoyer le lien du dossier par mail aux externes</w:t>
             </w:r>
           </w:p>
         </w:tc>
@@ -4137,7 +4119,7 @@
         <w:rPr>
           <w:noProof/>
         </w:rPr>
-        <w:pict>
+        <w:pict w14:anchorId="2A49C3D9">
           <v:shapetype id="_x0000_t75" coordsize="21600,21600" o:spt="75" o:preferrelative="t" path="m@4@5l@4@11@9@11@9@5xe" filled="f" stroked="f">
             <v:stroke joinstyle="miter"/>
             <v:formulas>
@@ -4157,7 +4139,7 @@
             <v:path o:extrusionok="f" gradientshapeok="t" o:connecttype="rect"/>
             <o:lock v:ext="edit" aspectratio="t"/>
           </v:shapetype>
-          <v:shape id="_x0000_s1026" type="#_x0000_t75" style="position:absolute;margin-left:-.35pt;margin-top:1.05pt;width:80.25pt;height:60.3pt;z-index:-251658752;mso-position-horizontal-relative:text;mso-position-vertical-relative:text;mso-width-relative:page;mso-height-relative:page" wrapcoords="-100 0 -100 21467 21600 21467 21600 0 -100 0">
+          <v:shape id="_x0000_s1026" type="#_x0000_t75" style="position:absolute;margin-left:-.35pt;margin-top:1.05pt;width:80.25pt;height:60.3pt;z-index:-251644928;mso-position-horizontal-relative:text;mso-position-vertical-relative:text;mso-width-relative:page;mso-height-relative:page" wrapcoords="-100 0 -100 21467 21600 21467 21600 0 -100 0">
             <v:imagedata r:id="rId10" o:title="Logo MyClowd"/>
             <w10:wrap type="tight"/>
           </v:shape>
@@ -4625,7 +4607,7 @@
           <w:sz w:val="24"/>
         </w:rPr>
         <w:drawing>
-          <wp:anchor distT="0" distB="0" distL="114300" distR="114300" simplePos="0" relativeHeight="251672064" behindDoc="1" locked="0" layoutInCell="1" allowOverlap="1" wp14:anchorId="49F3EFEE" wp14:editId="2E484BD6">
+          <wp:anchor distT="0" distB="0" distL="114300" distR="114300" simplePos="0" relativeHeight="251651072" behindDoc="1" locked="0" layoutInCell="1" allowOverlap="1" wp14:anchorId="6AEB269C" wp14:editId="5A351326">
             <wp:simplePos x="0" y="0"/>
             <wp:positionH relativeFrom="column">
               <wp:posOffset>-4445</wp:posOffset>
@@ -5064,18 +5046,2545 @@
           <w:docGrid w:linePitch="360"/>
         </w:sectPr>
       </w:pPr>
-      <w:bookmarkStart w:id="20" w:name="_GoBack"/>
+    </w:p>
+    <w:p>
+      <w:pPr>
+        <w:spacing w:line="147" w:lineRule="exact"/>
+        <w:rPr>
+          <w:rFonts w:ascii="Times New Roman" w:eastAsia="Times New Roman" w:hAnsi="Times New Roman"/>
+        </w:rPr>
+      </w:pPr>
+      <w:bookmarkStart w:id="20" w:name="page5"/>
       <w:bookmarkEnd w:id="20"/>
     </w:p>
     <w:p>
       <w:pPr>
+        <w:spacing w:line="0" w:lineRule="atLeast"/>
+        <w:rPr>
+          <w:rFonts w:ascii="Open Sans Semibold" w:eastAsia="Open Sans Semibold" w:hAnsi="Open Sans Semibold"/>
+          <w:b/>
+          <w:sz w:val="32"/>
+        </w:rPr>
+      </w:pPr>
+      <w:r>
+        <w:rPr>
+          <w:rFonts w:ascii="Open Sans Semibold" w:eastAsia="Open Sans Semibold" w:hAnsi="Open Sans Semibold"/>
+          <w:b/>
+          <w:sz w:val="32"/>
+        </w:rPr>
+        <w:t>Accueil</w:t>
+      </w:r>
+    </w:p>
+    <w:p>
+      <w:pPr>
+        <w:spacing w:line="20" w:lineRule="exact"/>
+        <w:rPr>
+          <w:rFonts w:ascii="Times New Roman" w:eastAsia="Times New Roman" w:hAnsi="Times New Roman"/>
+        </w:rPr>
+      </w:pPr>
+      <w:r>
+        <w:rPr>
+          <w:rFonts w:ascii="Open Sans Semibold" w:eastAsia="Open Sans Semibold" w:hAnsi="Open Sans Semibold"/>
+          <w:b/>
+          <w:noProof/>
+          <w:sz w:val="32"/>
+        </w:rPr>
+        <w:drawing>
+          <wp:anchor distT="0" distB="0" distL="114300" distR="114300" simplePos="0" relativeHeight="251653120" behindDoc="1" locked="0" layoutInCell="1" allowOverlap="1" wp14:anchorId="7270A4D7" wp14:editId="6670BD3F">
+            <wp:simplePos x="0" y="0"/>
+            <wp:positionH relativeFrom="column">
+              <wp:posOffset>-46990</wp:posOffset>
+            </wp:positionH>
+            <wp:positionV relativeFrom="paragraph">
+              <wp:posOffset>55245</wp:posOffset>
+            </wp:positionV>
+            <wp:extent cx="2147570" cy="3307080"/>
+            <wp:effectExtent l="0" t="0" r="0" b="0"/>
+            <wp:wrapNone/>
+            <wp:docPr id="18" name="Image 18"/>
+            <wp:cNvGraphicFramePr>
+              <a:graphicFrameLocks xmlns:a="http://schemas.openxmlformats.org/drawingml/2006/main" noChangeAspect="1"/>
+            </wp:cNvGraphicFramePr>
+            <a:graphic xmlns:a="http://schemas.openxmlformats.org/drawingml/2006/main">
+              <a:graphicData uri="http://schemas.openxmlformats.org/drawingml/2006/picture">
+                <pic:pic xmlns:pic="http://schemas.openxmlformats.org/drawingml/2006/picture">
+                  <pic:nvPicPr>
+                    <pic:cNvPr id="0" name="Picture 18"/>
+                    <pic:cNvPicPr>
+                      <a:picLocks noChangeAspect="1" noChangeArrowheads="1"/>
+                    </pic:cNvPicPr>
+                  </pic:nvPicPr>
+                  <pic:blipFill>
+                    <a:blip r:embed="rId15">
+                      <a:extLst>
+                        <a:ext uri="{28A0092B-C50C-407E-A947-70E740481C1C}">
+                          <a14:useLocalDpi xmlns:a14="http://schemas.microsoft.com/office/drawing/2010/main" val="0"/>
+                        </a:ext>
+                      </a:extLst>
+                    </a:blip>
+                    <a:srcRect/>
+                    <a:stretch>
+                      <a:fillRect/>
+                    </a:stretch>
+                  </pic:blipFill>
+                  <pic:spPr bwMode="auto">
+                    <a:xfrm>
+                      <a:off x="0" y="0"/>
+                      <a:ext cx="2147570" cy="3307080"/>
+                    </a:xfrm>
+                    <a:prstGeom prst="rect">
+                      <a:avLst/>
+                    </a:prstGeom>
+                    <a:noFill/>
+                  </pic:spPr>
+                </pic:pic>
+              </a:graphicData>
+            </a:graphic>
+            <wp14:sizeRelH relativeFrom="page">
+              <wp14:pctWidth>0</wp14:pctWidth>
+            </wp14:sizeRelH>
+            <wp14:sizeRelV relativeFrom="page">
+              <wp14:pctHeight>0</wp14:pctHeight>
+            </wp14:sizeRelV>
+          </wp:anchor>
+        </w:drawing>
+      </w:r>
+    </w:p>
+    <w:p>
+      <w:pPr>
+        <w:spacing w:line="115" w:lineRule="exact"/>
+        <w:rPr>
+          <w:rFonts w:ascii="Times New Roman" w:eastAsia="Times New Roman" w:hAnsi="Times New Roman"/>
+        </w:rPr>
+      </w:pPr>
+    </w:p>
+    <w:p>
+      <w:pPr>
+        <w:spacing w:line="238" w:lineRule="auto"/>
+        <w:ind w:left="3500"/>
+        <w:jc w:val="both"/>
+        <w:rPr>
+          <w:rFonts w:ascii="Open Sans Semibold" w:eastAsia="Open Sans Semibold" w:hAnsi="Open Sans Semibold"/>
+          <w:b/>
+          <w:sz w:val="24"/>
+          <w:lang w:val="fr-FR"/>
+        </w:rPr>
+      </w:pPr>
+      <w:r>
+        <w:rPr>
+          <w:rFonts w:ascii="Open Sans Semibold" w:eastAsia="Open Sans Semibold" w:hAnsi="Open Sans Semibold"/>
+          <w:b/>
+          <w:sz w:val="24"/>
+          <w:lang w:val="fr-FR"/>
+        </w:rPr>
+        <w:t xml:space="preserve">Après s’être logué, l’utilisateur a une visualisation complète de la racine de son répertoire. Ce répertoire s’appelle « Tous les fichiers. » A gauche il y aura toutes options de partage et un répertoire de favoris. Pour créer un dossier dans n’importe lequel de répertoire, il faudra cliquer sur le bouton « + » et l’utilisateur pourra </w:t>
+      </w:r>
+      <w:proofErr w:type="spellStart"/>
+      <w:r>
+        <w:rPr>
+          <w:rFonts w:ascii="Open Sans Semibold" w:eastAsia="Open Sans Semibold" w:hAnsi="Open Sans Semibold"/>
+          <w:b/>
+          <w:sz w:val="24"/>
+          <w:lang w:val="fr-FR"/>
+        </w:rPr>
+        <w:t>nomer</w:t>
+      </w:r>
+      <w:proofErr w:type="spellEnd"/>
+      <w:r>
+        <w:rPr>
+          <w:rFonts w:ascii="Open Sans Semibold" w:eastAsia="Open Sans Semibold" w:hAnsi="Open Sans Semibold"/>
+          <w:b/>
+          <w:sz w:val="24"/>
+          <w:lang w:val="fr-FR"/>
+        </w:rPr>
+        <w:t xml:space="preserve"> le nom du dossier et confirmer et le dossier apparaitra.</w:t>
+      </w:r>
+    </w:p>
+    <w:p>
+      <w:pPr>
+        <w:spacing w:line="20" w:lineRule="exact"/>
+        <w:rPr>
+          <w:rFonts w:ascii="Times New Roman" w:eastAsia="Times New Roman" w:hAnsi="Times New Roman"/>
+          <w:lang w:val="fr-FR"/>
+        </w:rPr>
+      </w:pPr>
+      <w:r>
+        <w:rPr>
+          <w:rFonts w:ascii="Open Sans Semibold" w:eastAsia="Open Sans Semibold" w:hAnsi="Open Sans Semibold"/>
+          <w:b/>
+          <w:noProof/>
+          <w:sz w:val="24"/>
+        </w:rPr>
+        <w:drawing>
+          <wp:anchor distT="0" distB="0" distL="114300" distR="114300" simplePos="0" relativeHeight="251654144" behindDoc="1" locked="0" layoutInCell="1" allowOverlap="1" wp14:anchorId="0E18FE85" wp14:editId="6FE8E59E">
+            <wp:simplePos x="0" y="0"/>
+            <wp:positionH relativeFrom="column">
+              <wp:posOffset>-2540</wp:posOffset>
+            </wp:positionH>
+            <wp:positionV relativeFrom="paragraph">
+              <wp:posOffset>2525395</wp:posOffset>
+            </wp:positionV>
+            <wp:extent cx="5969635" cy="3371850"/>
+            <wp:effectExtent l="0" t="0" r="0" b="0"/>
+            <wp:wrapNone/>
+            <wp:docPr id="19" name="Image 19"/>
+            <wp:cNvGraphicFramePr>
+              <a:graphicFrameLocks xmlns:a="http://schemas.openxmlformats.org/drawingml/2006/main" noChangeAspect="1"/>
+            </wp:cNvGraphicFramePr>
+            <a:graphic xmlns:a="http://schemas.openxmlformats.org/drawingml/2006/main">
+              <a:graphicData uri="http://schemas.openxmlformats.org/drawingml/2006/picture">
+                <pic:pic xmlns:pic="http://schemas.openxmlformats.org/drawingml/2006/picture">
+                  <pic:nvPicPr>
+                    <pic:cNvPr id="0" name="Picture 19"/>
+                    <pic:cNvPicPr>
+                      <a:picLocks noChangeAspect="1" noChangeArrowheads="1"/>
+                    </pic:cNvPicPr>
+                  </pic:nvPicPr>
+                  <pic:blipFill>
+                    <a:blip r:embed="rId16">
+                      <a:extLst>
+                        <a:ext uri="{28A0092B-C50C-407E-A947-70E740481C1C}">
+                          <a14:useLocalDpi xmlns:a14="http://schemas.microsoft.com/office/drawing/2010/main" val="0"/>
+                        </a:ext>
+                      </a:extLst>
+                    </a:blip>
+                    <a:srcRect/>
+                    <a:stretch>
+                      <a:fillRect/>
+                    </a:stretch>
+                  </pic:blipFill>
+                  <pic:spPr bwMode="auto">
+                    <a:xfrm>
+                      <a:off x="0" y="0"/>
+                      <a:ext cx="5969635" cy="3371850"/>
+                    </a:xfrm>
+                    <a:prstGeom prst="rect">
+                      <a:avLst/>
+                    </a:prstGeom>
+                    <a:noFill/>
+                  </pic:spPr>
+                </pic:pic>
+              </a:graphicData>
+            </a:graphic>
+            <wp14:sizeRelH relativeFrom="page">
+              <wp14:pctWidth>0</wp14:pctWidth>
+            </wp14:sizeRelH>
+            <wp14:sizeRelV relativeFrom="page">
+              <wp14:pctHeight>0</wp14:pctHeight>
+            </wp14:sizeRelV>
+          </wp:anchor>
+        </w:drawing>
+      </w:r>
+    </w:p>
+    <w:p>
+      <w:pPr>
+        <w:spacing w:line="200" w:lineRule="exact"/>
+        <w:rPr>
+          <w:rFonts w:ascii="Times New Roman" w:eastAsia="Times New Roman" w:hAnsi="Times New Roman"/>
+          <w:lang w:val="fr-FR"/>
+        </w:rPr>
+      </w:pPr>
+    </w:p>
+    <w:p>
+      <w:pPr>
+        <w:spacing w:line="200" w:lineRule="exact"/>
+        <w:rPr>
+          <w:rFonts w:ascii="Times New Roman" w:eastAsia="Times New Roman" w:hAnsi="Times New Roman"/>
+          <w:lang w:val="fr-FR"/>
+        </w:rPr>
+      </w:pPr>
+    </w:p>
+    <w:p>
+      <w:pPr>
+        <w:spacing w:line="200" w:lineRule="exact"/>
+        <w:rPr>
+          <w:rFonts w:ascii="Times New Roman" w:eastAsia="Times New Roman" w:hAnsi="Times New Roman"/>
+          <w:lang w:val="fr-FR"/>
+        </w:rPr>
+      </w:pPr>
+    </w:p>
+    <w:p>
+      <w:pPr>
+        <w:spacing w:line="200" w:lineRule="exact"/>
+        <w:rPr>
+          <w:rFonts w:ascii="Times New Roman" w:eastAsia="Times New Roman" w:hAnsi="Times New Roman"/>
+          <w:lang w:val="fr-FR"/>
+        </w:rPr>
+      </w:pPr>
+    </w:p>
+    <w:p>
+      <w:pPr>
+        <w:spacing w:line="200" w:lineRule="exact"/>
+        <w:rPr>
+          <w:rFonts w:ascii="Times New Roman" w:eastAsia="Times New Roman" w:hAnsi="Times New Roman"/>
+          <w:lang w:val="fr-FR"/>
+        </w:rPr>
+      </w:pPr>
+    </w:p>
+    <w:p>
+      <w:pPr>
+        <w:spacing w:line="200" w:lineRule="exact"/>
+        <w:rPr>
+          <w:rFonts w:ascii="Times New Roman" w:eastAsia="Times New Roman" w:hAnsi="Times New Roman"/>
+          <w:lang w:val="fr-FR"/>
+        </w:rPr>
+      </w:pPr>
+    </w:p>
+    <w:p>
+      <w:pPr>
+        <w:spacing w:line="200" w:lineRule="exact"/>
+        <w:rPr>
+          <w:rFonts w:ascii="Times New Roman" w:eastAsia="Times New Roman" w:hAnsi="Times New Roman"/>
+          <w:lang w:val="fr-FR"/>
+        </w:rPr>
+      </w:pPr>
+    </w:p>
+    <w:p>
+      <w:pPr>
+        <w:spacing w:line="200" w:lineRule="exact"/>
+        <w:rPr>
+          <w:rFonts w:ascii="Times New Roman" w:eastAsia="Times New Roman" w:hAnsi="Times New Roman"/>
+          <w:lang w:val="fr-FR"/>
+        </w:rPr>
+      </w:pPr>
+    </w:p>
+    <w:p>
+      <w:pPr>
+        <w:spacing w:line="200" w:lineRule="exact"/>
+        <w:rPr>
+          <w:rFonts w:ascii="Times New Roman" w:eastAsia="Times New Roman" w:hAnsi="Times New Roman"/>
+          <w:lang w:val="fr-FR"/>
+        </w:rPr>
+      </w:pPr>
+    </w:p>
+    <w:p>
+      <w:pPr>
+        <w:spacing w:line="200" w:lineRule="exact"/>
+        <w:rPr>
+          <w:rFonts w:ascii="Times New Roman" w:eastAsia="Times New Roman" w:hAnsi="Times New Roman"/>
+          <w:lang w:val="fr-FR"/>
+        </w:rPr>
+      </w:pPr>
+    </w:p>
+    <w:p>
+      <w:pPr>
+        <w:spacing w:line="200" w:lineRule="exact"/>
+        <w:rPr>
+          <w:rFonts w:ascii="Times New Roman" w:eastAsia="Times New Roman" w:hAnsi="Times New Roman"/>
+          <w:lang w:val="fr-FR"/>
+        </w:rPr>
+      </w:pPr>
+    </w:p>
+    <w:p>
+      <w:pPr>
+        <w:spacing w:line="200" w:lineRule="exact"/>
+        <w:rPr>
+          <w:rFonts w:ascii="Times New Roman" w:eastAsia="Times New Roman" w:hAnsi="Times New Roman"/>
+          <w:lang w:val="fr-FR"/>
+        </w:rPr>
+      </w:pPr>
+    </w:p>
+    <w:p>
+      <w:pPr>
+        <w:spacing w:line="200" w:lineRule="exact"/>
+        <w:rPr>
+          <w:rFonts w:ascii="Times New Roman" w:eastAsia="Times New Roman" w:hAnsi="Times New Roman"/>
+          <w:lang w:val="fr-FR"/>
+        </w:rPr>
+      </w:pPr>
+    </w:p>
+    <w:p>
+      <w:pPr>
+        <w:spacing w:line="200" w:lineRule="exact"/>
+        <w:rPr>
+          <w:rFonts w:ascii="Times New Roman" w:eastAsia="Times New Roman" w:hAnsi="Times New Roman"/>
+          <w:lang w:val="fr-FR"/>
+        </w:rPr>
+      </w:pPr>
+    </w:p>
+    <w:p>
+      <w:pPr>
+        <w:spacing w:line="200" w:lineRule="exact"/>
+        <w:rPr>
+          <w:rFonts w:ascii="Times New Roman" w:eastAsia="Times New Roman" w:hAnsi="Times New Roman"/>
+          <w:lang w:val="fr-FR"/>
+        </w:rPr>
+      </w:pPr>
+    </w:p>
+    <w:p>
+      <w:pPr>
+        <w:spacing w:line="200" w:lineRule="exact"/>
+        <w:rPr>
+          <w:rFonts w:ascii="Times New Roman" w:eastAsia="Times New Roman" w:hAnsi="Times New Roman"/>
+          <w:lang w:val="fr-FR"/>
+        </w:rPr>
+      </w:pPr>
+    </w:p>
+    <w:p>
+      <w:pPr>
+        <w:spacing w:line="200" w:lineRule="exact"/>
+        <w:rPr>
+          <w:rFonts w:ascii="Times New Roman" w:eastAsia="Times New Roman" w:hAnsi="Times New Roman"/>
+          <w:lang w:val="fr-FR"/>
+        </w:rPr>
+      </w:pPr>
+    </w:p>
+    <w:p>
+      <w:pPr>
+        <w:spacing w:line="200" w:lineRule="exact"/>
+        <w:rPr>
+          <w:rFonts w:ascii="Times New Roman" w:eastAsia="Times New Roman" w:hAnsi="Times New Roman"/>
+          <w:lang w:val="fr-FR"/>
+        </w:rPr>
+      </w:pPr>
+    </w:p>
+    <w:p>
+      <w:pPr>
+        <w:spacing w:line="200" w:lineRule="exact"/>
+        <w:rPr>
+          <w:rFonts w:ascii="Times New Roman" w:eastAsia="Times New Roman" w:hAnsi="Times New Roman"/>
+          <w:lang w:val="fr-FR"/>
+        </w:rPr>
+      </w:pPr>
+    </w:p>
+    <w:p>
+      <w:pPr>
+        <w:spacing w:line="200" w:lineRule="exact"/>
+        <w:rPr>
+          <w:rFonts w:ascii="Times New Roman" w:eastAsia="Times New Roman" w:hAnsi="Times New Roman"/>
+          <w:lang w:val="fr-FR"/>
+        </w:rPr>
+      </w:pPr>
+    </w:p>
+    <w:p>
+      <w:pPr>
+        <w:spacing w:line="200" w:lineRule="exact"/>
+        <w:rPr>
+          <w:rFonts w:ascii="Times New Roman" w:eastAsia="Times New Roman" w:hAnsi="Times New Roman"/>
+          <w:lang w:val="fr-FR"/>
+        </w:rPr>
+      </w:pPr>
+    </w:p>
+    <w:p>
+      <w:pPr>
+        <w:spacing w:line="200" w:lineRule="exact"/>
+        <w:rPr>
+          <w:rFonts w:ascii="Times New Roman" w:eastAsia="Times New Roman" w:hAnsi="Times New Roman"/>
+          <w:lang w:val="fr-FR"/>
+        </w:rPr>
+      </w:pPr>
+    </w:p>
+    <w:p>
+      <w:pPr>
+        <w:spacing w:line="200" w:lineRule="exact"/>
+        <w:rPr>
+          <w:rFonts w:ascii="Times New Roman" w:eastAsia="Times New Roman" w:hAnsi="Times New Roman"/>
+          <w:lang w:val="fr-FR"/>
+        </w:rPr>
+      </w:pPr>
+    </w:p>
+    <w:p>
+      <w:pPr>
+        <w:spacing w:line="200" w:lineRule="exact"/>
+        <w:rPr>
+          <w:rFonts w:ascii="Times New Roman" w:eastAsia="Times New Roman" w:hAnsi="Times New Roman"/>
+          <w:lang w:val="fr-FR"/>
+        </w:rPr>
+      </w:pPr>
+    </w:p>
+    <w:p>
+      <w:pPr>
+        <w:spacing w:line="200" w:lineRule="exact"/>
+        <w:rPr>
+          <w:rFonts w:ascii="Times New Roman" w:eastAsia="Times New Roman" w:hAnsi="Times New Roman"/>
+          <w:lang w:val="fr-FR"/>
+        </w:rPr>
+      </w:pPr>
+    </w:p>
+    <w:p>
+      <w:pPr>
+        <w:spacing w:line="200" w:lineRule="exact"/>
+        <w:rPr>
+          <w:rFonts w:ascii="Times New Roman" w:eastAsia="Times New Roman" w:hAnsi="Times New Roman"/>
+          <w:lang w:val="fr-FR"/>
+        </w:rPr>
+      </w:pPr>
+    </w:p>
+    <w:p>
+      <w:pPr>
+        <w:spacing w:line="200" w:lineRule="exact"/>
+        <w:rPr>
+          <w:rFonts w:ascii="Times New Roman" w:eastAsia="Times New Roman" w:hAnsi="Times New Roman"/>
+          <w:lang w:val="fr-FR"/>
+        </w:rPr>
+      </w:pPr>
+    </w:p>
+    <w:p>
+      <w:pPr>
+        <w:spacing w:line="200" w:lineRule="exact"/>
+        <w:rPr>
+          <w:rFonts w:ascii="Times New Roman" w:eastAsia="Times New Roman" w:hAnsi="Times New Roman"/>
+          <w:lang w:val="fr-FR"/>
+        </w:rPr>
+      </w:pPr>
+    </w:p>
+    <w:p>
+      <w:pPr>
+        <w:spacing w:line="200" w:lineRule="exact"/>
+        <w:rPr>
+          <w:rFonts w:ascii="Times New Roman" w:eastAsia="Times New Roman" w:hAnsi="Times New Roman"/>
+          <w:lang w:val="fr-FR"/>
+        </w:rPr>
+      </w:pPr>
+    </w:p>
+    <w:p>
+      <w:pPr>
+        <w:spacing w:line="200" w:lineRule="exact"/>
+        <w:rPr>
+          <w:rFonts w:ascii="Times New Roman" w:eastAsia="Times New Roman" w:hAnsi="Times New Roman"/>
+          <w:lang w:val="fr-FR"/>
+        </w:rPr>
+      </w:pPr>
+    </w:p>
+    <w:p>
+      <w:pPr>
+        <w:spacing w:line="200" w:lineRule="exact"/>
+        <w:rPr>
+          <w:rFonts w:ascii="Times New Roman" w:eastAsia="Times New Roman" w:hAnsi="Times New Roman"/>
+          <w:lang w:val="fr-FR"/>
+        </w:rPr>
+      </w:pPr>
+    </w:p>
+    <w:p>
+      <w:pPr>
+        <w:spacing w:line="200" w:lineRule="exact"/>
+        <w:rPr>
+          <w:rFonts w:ascii="Times New Roman" w:eastAsia="Times New Roman" w:hAnsi="Times New Roman"/>
+          <w:lang w:val="fr-FR"/>
+        </w:rPr>
+      </w:pPr>
+    </w:p>
+    <w:p>
+      <w:pPr>
+        <w:spacing w:line="200" w:lineRule="exact"/>
+        <w:rPr>
+          <w:rFonts w:ascii="Times New Roman" w:eastAsia="Times New Roman" w:hAnsi="Times New Roman"/>
+          <w:lang w:val="fr-FR"/>
+        </w:rPr>
+      </w:pPr>
+    </w:p>
+    <w:p>
+      <w:pPr>
+        <w:spacing w:line="200" w:lineRule="exact"/>
+        <w:rPr>
+          <w:rFonts w:ascii="Times New Roman" w:eastAsia="Times New Roman" w:hAnsi="Times New Roman"/>
+          <w:lang w:val="fr-FR"/>
+        </w:rPr>
+      </w:pPr>
+    </w:p>
+    <w:p>
+      <w:pPr>
+        <w:spacing w:line="200" w:lineRule="exact"/>
+        <w:rPr>
+          <w:rFonts w:ascii="Times New Roman" w:eastAsia="Times New Roman" w:hAnsi="Times New Roman"/>
+          <w:lang w:val="fr-FR"/>
+        </w:rPr>
+      </w:pPr>
+    </w:p>
+    <w:p>
+      <w:pPr>
+        <w:spacing w:line="200" w:lineRule="exact"/>
+        <w:rPr>
+          <w:rFonts w:ascii="Times New Roman" w:eastAsia="Times New Roman" w:hAnsi="Times New Roman"/>
+          <w:lang w:val="fr-FR"/>
+        </w:rPr>
+      </w:pPr>
+    </w:p>
+    <w:p>
+      <w:pPr>
+        <w:spacing w:line="200" w:lineRule="exact"/>
+        <w:rPr>
+          <w:rFonts w:ascii="Times New Roman" w:eastAsia="Times New Roman" w:hAnsi="Times New Roman"/>
+          <w:lang w:val="fr-FR"/>
+        </w:rPr>
+      </w:pPr>
+    </w:p>
+    <w:p>
+      <w:pPr>
+        <w:spacing w:line="200" w:lineRule="exact"/>
+        <w:rPr>
+          <w:rFonts w:ascii="Times New Roman" w:eastAsia="Times New Roman" w:hAnsi="Times New Roman"/>
+          <w:lang w:val="fr-FR"/>
+        </w:rPr>
+      </w:pPr>
+    </w:p>
+    <w:p>
+      <w:pPr>
+        <w:spacing w:line="200" w:lineRule="exact"/>
+        <w:rPr>
+          <w:rFonts w:ascii="Times New Roman" w:eastAsia="Times New Roman" w:hAnsi="Times New Roman"/>
+          <w:lang w:val="fr-FR"/>
+        </w:rPr>
+      </w:pPr>
+    </w:p>
+    <w:p>
+      <w:pPr>
+        <w:spacing w:line="200" w:lineRule="exact"/>
+        <w:rPr>
+          <w:rFonts w:ascii="Times New Roman" w:eastAsia="Times New Roman" w:hAnsi="Times New Roman"/>
+          <w:lang w:val="fr-FR"/>
+        </w:rPr>
+      </w:pPr>
+    </w:p>
+    <w:p>
+      <w:pPr>
+        <w:spacing w:line="200" w:lineRule="exact"/>
+        <w:rPr>
+          <w:rFonts w:ascii="Times New Roman" w:eastAsia="Times New Roman" w:hAnsi="Times New Roman"/>
+          <w:lang w:val="fr-FR"/>
+        </w:rPr>
+      </w:pPr>
+    </w:p>
+    <w:p>
+      <w:pPr>
+        <w:spacing w:line="200" w:lineRule="exact"/>
+        <w:rPr>
+          <w:rFonts w:ascii="Times New Roman" w:eastAsia="Times New Roman" w:hAnsi="Times New Roman"/>
+          <w:lang w:val="fr-FR"/>
+        </w:rPr>
+      </w:pPr>
+    </w:p>
+    <w:p>
+      <w:pPr>
+        <w:spacing w:line="200" w:lineRule="exact"/>
+        <w:rPr>
+          <w:rFonts w:ascii="Times New Roman" w:eastAsia="Times New Roman" w:hAnsi="Times New Roman"/>
+          <w:lang w:val="fr-FR"/>
+        </w:rPr>
+      </w:pPr>
+    </w:p>
+    <w:p>
+      <w:pPr>
+        <w:spacing w:line="200" w:lineRule="exact"/>
+        <w:rPr>
+          <w:rFonts w:ascii="Times New Roman" w:eastAsia="Times New Roman" w:hAnsi="Times New Roman"/>
+          <w:lang w:val="fr-FR"/>
+        </w:rPr>
+      </w:pPr>
+    </w:p>
+    <w:p>
+      <w:pPr>
+        <w:spacing w:line="200" w:lineRule="exact"/>
+        <w:rPr>
+          <w:rFonts w:ascii="Times New Roman" w:eastAsia="Times New Roman" w:hAnsi="Times New Roman"/>
+          <w:lang w:val="fr-FR"/>
+        </w:rPr>
+      </w:pPr>
+    </w:p>
+    <w:p>
+      <w:pPr>
+        <w:spacing w:line="200" w:lineRule="exact"/>
+        <w:rPr>
+          <w:rFonts w:ascii="Times New Roman" w:eastAsia="Times New Roman" w:hAnsi="Times New Roman"/>
+          <w:lang w:val="fr-FR"/>
+        </w:rPr>
+      </w:pPr>
+    </w:p>
+    <w:p>
+      <w:pPr>
+        <w:spacing w:line="257" w:lineRule="exact"/>
+        <w:rPr>
+          <w:rFonts w:ascii="Times New Roman" w:eastAsia="Times New Roman" w:hAnsi="Times New Roman"/>
+          <w:lang w:val="fr-FR"/>
+        </w:rPr>
+      </w:pPr>
+    </w:p>
+    <w:p>
+      <w:pPr>
+        <w:rPr>
+          <w:rFonts w:ascii="Arial" w:eastAsia="Arial" w:hAnsi="Arial"/>
+          <w:sz w:val="18"/>
+        </w:rPr>
+        <w:sectPr>
+          <w:pgSz w:w="12240" w:h="15840"/>
+          <w:pgMar w:top="1440" w:right="1420" w:bottom="802" w:left="1420" w:header="0" w:footer="0" w:gutter="0"/>
+          <w:cols w:space="0" w:equalWidth="0">
+            <w:col w:w="9400"/>
+          </w:cols>
+          <w:docGrid w:linePitch="360"/>
+        </w:sectPr>
+      </w:pPr>
+    </w:p>
+    <w:p>
+      <w:pPr>
         <w:spacing w:line="147" w:lineRule="exact"/>
         <w:rPr>
           <w:rFonts w:ascii="Times New Roman" w:eastAsia="Times New Roman" w:hAnsi="Times New Roman"/>
         </w:rPr>
       </w:pPr>
-      <w:bookmarkStart w:id="21" w:name="page5"/>
+      <w:bookmarkStart w:id="21" w:name="page6"/>
       <w:bookmarkEnd w:id="21"/>
+    </w:p>
+    <w:p>
+      <w:pPr>
+        <w:spacing w:line="0" w:lineRule="atLeast"/>
+        <w:rPr>
+          <w:rFonts w:ascii="Open Sans Semibold" w:eastAsia="Open Sans Semibold" w:hAnsi="Open Sans Semibold"/>
+          <w:b/>
+          <w:sz w:val="32"/>
+        </w:rPr>
+      </w:pPr>
+      <w:r>
+        <w:rPr>
+          <w:rFonts w:ascii="Open Sans Semibold" w:eastAsia="Open Sans Semibold" w:hAnsi="Open Sans Semibold"/>
+          <w:b/>
+          <w:sz w:val="32"/>
+        </w:rPr>
+        <w:t>Importer</w:t>
+      </w:r>
+    </w:p>
+    <w:p>
+      <w:pPr>
+        <w:spacing w:line="135" w:lineRule="exact"/>
+        <w:rPr>
+          <w:rFonts w:ascii="Times New Roman" w:eastAsia="Times New Roman" w:hAnsi="Times New Roman"/>
+        </w:rPr>
+      </w:pPr>
+    </w:p>
+    <w:p>
+      <w:pPr>
+        <w:spacing w:line="239" w:lineRule="auto"/>
+        <w:ind w:left="3500"/>
+        <w:jc w:val="both"/>
+        <w:rPr>
+          <w:rFonts w:ascii="Open Sans Semibold" w:eastAsia="Open Sans Semibold" w:hAnsi="Open Sans Semibold"/>
+          <w:b/>
+          <w:sz w:val="24"/>
+          <w:lang w:val="fr-FR"/>
+        </w:rPr>
+      </w:pPr>
+      <w:r>
+        <w:rPr>
+          <w:rFonts w:ascii="Open Sans Semibold" w:eastAsia="Open Sans Semibold" w:hAnsi="Open Sans Semibold"/>
+          <w:b/>
+          <w:sz w:val="24"/>
+          <w:lang w:val="fr-FR"/>
+        </w:rPr>
+        <w:t>En cliquant sur le bouton « + », il y aura l’explorateur de fichiers qui va s’ouvrir instantanément et l’utilisateur pourra choisir le fichier qu’il voudra importer en cliquant dessus. Pour importer il faudra appuyer sur le bouton OK et l’importation s’effectuera immédiatement. Sur le téléphone il y a plus de possibilités comme celle de prendre une photo ou de faciliter la recherche en cherchant directement dans la galerie, si on veut importer une image, ou d’importer un fichier depuis l’explorateur de fichiers de smartphone.</w:t>
+      </w:r>
+    </w:p>
+    <w:p>
+      <w:pPr>
+        <w:spacing w:line="20" w:lineRule="exact"/>
+        <w:rPr>
+          <w:rFonts w:ascii="Times New Roman" w:eastAsia="Times New Roman" w:hAnsi="Times New Roman"/>
+          <w:lang w:val="fr-FR"/>
+        </w:rPr>
+      </w:pPr>
+      <w:r>
+        <w:rPr>
+          <w:rFonts w:ascii="Open Sans Semibold" w:eastAsia="Open Sans Semibold" w:hAnsi="Open Sans Semibold"/>
+          <w:b/>
+          <w:noProof/>
+          <w:sz w:val="24"/>
+        </w:rPr>
+        <w:drawing>
+          <wp:anchor distT="0" distB="0" distL="114300" distR="114300" simplePos="0" relativeHeight="251656192" behindDoc="1" locked="0" layoutInCell="1" allowOverlap="1" wp14:anchorId="2B7F248F" wp14:editId="47AA3C9E">
+            <wp:simplePos x="0" y="0"/>
+            <wp:positionH relativeFrom="column">
+              <wp:posOffset>-47625</wp:posOffset>
+            </wp:positionH>
+            <wp:positionV relativeFrom="paragraph">
+              <wp:posOffset>-2237740</wp:posOffset>
+            </wp:positionV>
+            <wp:extent cx="6118860" cy="7508875"/>
+            <wp:effectExtent l="0" t="0" r="0" b="0"/>
+            <wp:wrapNone/>
+            <wp:docPr id="21" name="Image 21"/>
+            <wp:cNvGraphicFramePr>
+              <a:graphicFrameLocks xmlns:a="http://schemas.openxmlformats.org/drawingml/2006/main" noChangeAspect="1"/>
+            </wp:cNvGraphicFramePr>
+            <a:graphic xmlns:a="http://schemas.openxmlformats.org/drawingml/2006/main">
+              <a:graphicData uri="http://schemas.openxmlformats.org/drawingml/2006/picture">
+                <pic:pic xmlns:pic="http://schemas.openxmlformats.org/drawingml/2006/picture">
+                  <pic:nvPicPr>
+                    <pic:cNvPr id="0" name="Picture 21"/>
+                    <pic:cNvPicPr>
+                      <a:picLocks noChangeAspect="1" noChangeArrowheads="1"/>
+                    </pic:cNvPicPr>
+                  </pic:nvPicPr>
+                  <pic:blipFill>
+                    <a:blip r:embed="rId17">
+                      <a:extLst>
+                        <a:ext uri="{28A0092B-C50C-407E-A947-70E740481C1C}">
+                          <a14:useLocalDpi xmlns:a14="http://schemas.microsoft.com/office/drawing/2010/main" val="0"/>
+                        </a:ext>
+                      </a:extLst>
+                    </a:blip>
+                    <a:srcRect/>
+                    <a:stretch>
+                      <a:fillRect/>
+                    </a:stretch>
+                  </pic:blipFill>
+                  <pic:spPr bwMode="auto">
+                    <a:xfrm>
+                      <a:off x="0" y="0"/>
+                      <a:ext cx="6118860" cy="7508875"/>
+                    </a:xfrm>
+                    <a:prstGeom prst="rect">
+                      <a:avLst/>
+                    </a:prstGeom>
+                    <a:noFill/>
+                  </pic:spPr>
+                </pic:pic>
+              </a:graphicData>
+            </a:graphic>
+            <wp14:sizeRelH relativeFrom="page">
+              <wp14:pctWidth>0</wp14:pctWidth>
+            </wp14:sizeRelH>
+            <wp14:sizeRelV relativeFrom="page">
+              <wp14:pctHeight>0</wp14:pctHeight>
+            </wp14:sizeRelV>
+          </wp:anchor>
+        </w:drawing>
+      </w:r>
+    </w:p>
+    <w:p>
+      <w:pPr>
+        <w:spacing w:line="200" w:lineRule="exact"/>
+        <w:rPr>
+          <w:rFonts w:ascii="Times New Roman" w:eastAsia="Times New Roman" w:hAnsi="Times New Roman"/>
+          <w:lang w:val="fr-FR"/>
+        </w:rPr>
+      </w:pPr>
+    </w:p>
+    <w:p>
+      <w:pPr>
+        <w:spacing w:line="200" w:lineRule="exact"/>
+        <w:rPr>
+          <w:rFonts w:ascii="Times New Roman" w:eastAsia="Times New Roman" w:hAnsi="Times New Roman"/>
+          <w:lang w:val="fr-FR"/>
+        </w:rPr>
+      </w:pPr>
+    </w:p>
+    <w:p>
+      <w:pPr>
+        <w:spacing w:line="200" w:lineRule="exact"/>
+        <w:rPr>
+          <w:rFonts w:ascii="Times New Roman" w:eastAsia="Times New Roman" w:hAnsi="Times New Roman"/>
+          <w:lang w:val="fr-FR"/>
+        </w:rPr>
+      </w:pPr>
+    </w:p>
+    <w:p>
+      <w:pPr>
+        <w:spacing w:line="200" w:lineRule="exact"/>
+        <w:rPr>
+          <w:rFonts w:ascii="Times New Roman" w:eastAsia="Times New Roman" w:hAnsi="Times New Roman"/>
+          <w:lang w:val="fr-FR"/>
+        </w:rPr>
+      </w:pPr>
+    </w:p>
+    <w:p>
+      <w:pPr>
+        <w:spacing w:line="200" w:lineRule="exact"/>
+        <w:rPr>
+          <w:rFonts w:ascii="Times New Roman" w:eastAsia="Times New Roman" w:hAnsi="Times New Roman"/>
+          <w:lang w:val="fr-FR"/>
+        </w:rPr>
+      </w:pPr>
+    </w:p>
+    <w:p>
+      <w:pPr>
+        <w:spacing w:line="200" w:lineRule="exact"/>
+        <w:rPr>
+          <w:rFonts w:ascii="Times New Roman" w:eastAsia="Times New Roman" w:hAnsi="Times New Roman"/>
+          <w:lang w:val="fr-FR"/>
+        </w:rPr>
+      </w:pPr>
+    </w:p>
+    <w:p>
+      <w:pPr>
+        <w:spacing w:line="200" w:lineRule="exact"/>
+        <w:rPr>
+          <w:rFonts w:ascii="Times New Roman" w:eastAsia="Times New Roman" w:hAnsi="Times New Roman"/>
+          <w:lang w:val="fr-FR"/>
+        </w:rPr>
+      </w:pPr>
+    </w:p>
+    <w:p>
+      <w:pPr>
+        <w:spacing w:line="200" w:lineRule="exact"/>
+        <w:rPr>
+          <w:rFonts w:ascii="Times New Roman" w:eastAsia="Times New Roman" w:hAnsi="Times New Roman"/>
+          <w:lang w:val="fr-FR"/>
+        </w:rPr>
+      </w:pPr>
+    </w:p>
+    <w:p>
+      <w:pPr>
+        <w:spacing w:line="200" w:lineRule="exact"/>
+        <w:rPr>
+          <w:rFonts w:ascii="Times New Roman" w:eastAsia="Times New Roman" w:hAnsi="Times New Roman"/>
+          <w:lang w:val="fr-FR"/>
+        </w:rPr>
+      </w:pPr>
+    </w:p>
+    <w:p>
+      <w:pPr>
+        <w:spacing w:line="200" w:lineRule="exact"/>
+        <w:rPr>
+          <w:rFonts w:ascii="Times New Roman" w:eastAsia="Times New Roman" w:hAnsi="Times New Roman"/>
+          <w:lang w:val="fr-FR"/>
+        </w:rPr>
+      </w:pPr>
+    </w:p>
+    <w:p>
+      <w:pPr>
+        <w:spacing w:line="200" w:lineRule="exact"/>
+        <w:rPr>
+          <w:rFonts w:ascii="Times New Roman" w:eastAsia="Times New Roman" w:hAnsi="Times New Roman"/>
+          <w:lang w:val="fr-FR"/>
+        </w:rPr>
+      </w:pPr>
+    </w:p>
+    <w:p>
+      <w:pPr>
+        <w:spacing w:line="200" w:lineRule="exact"/>
+        <w:rPr>
+          <w:rFonts w:ascii="Times New Roman" w:eastAsia="Times New Roman" w:hAnsi="Times New Roman"/>
+          <w:lang w:val="fr-FR"/>
+        </w:rPr>
+      </w:pPr>
+    </w:p>
+    <w:p>
+      <w:pPr>
+        <w:spacing w:line="200" w:lineRule="exact"/>
+        <w:rPr>
+          <w:rFonts w:ascii="Times New Roman" w:eastAsia="Times New Roman" w:hAnsi="Times New Roman"/>
+          <w:lang w:val="fr-FR"/>
+        </w:rPr>
+      </w:pPr>
+    </w:p>
+    <w:p>
+      <w:pPr>
+        <w:spacing w:line="200" w:lineRule="exact"/>
+        <w:rPr>
+          <w:rFonts w:ascii="Times New Roman" w:eastAsia="Times New Roman" w:hAnsi="Times New Roman"/>
+          <w:lang w:val="fr-FR"/>
+        </w:rPr>
+      </w:pPr>
+    </w:p>
+    <w:p>
+      <w:pPr>
+        <w:spacing w:line="200" w:lineRule="exact"/>
+        <w:rPr>
+          <w:rFonts w:ascii="Times New Roman" w:eastAsia="Times New Roman" w:hAnsi="Times New Roman"/>
+          <w:lang w:val="fr-FR"/>
+        </w:rPr>
+      </w:pPr>
+    </w:p>
+    <w:p>
+      <w:pPr>
+        <w:spacing w:line="200" w:lineRule="exact"/>
+        <w:rPr>
+          <w:rFonts w:ascii="Times New Roman" w:eastAsia="Times New Roman" w:hAnsi="Times New Roman"/>
+          <w:lang w:val="fr-FR"/>
+        </w:rPr>
+      </w:pPr>
+    </w:p>
+    <w:p>
+      <w:pPr>
+        <w:spacing w:line="200" w:lineRule="exact"/>
+        <w:rPr>
+          <w:rFonts w:ascii="Times New Roman" w:eastAsia="Times New Roman" w:hAnsi="Times New Roman"/>
+          <w:lang w:val="fr-FR"/>
+        </w:rPr>
+      </w:pPr>
+    </w:p>
+    <w:p>
+      <w:pPr>
+        <w:spacing w:line="200" w:lineRule="exact"/>
+        <w:rPr>
+          <w:rFonts w:ascii="Times New Roman" w:eastAsia="Times New Roman" w:hAnsi="Times New Roman"/>
+          <w:lang w:val="fr-FR"/>
+        </w:rPr>
+      </w:pPr>
+    </w:p>
+    <w:p>
+      <w:pPr>
+        <w:spacing w:line="200" w:lineRule="exact"/>
+        <w:rPr>
+          <w:rFonts w:ascii="Times New Roman" w:eastAsia="Times New Roman" w:hAnsi="Times New Roman"/>
+          <w:lang w:val="fr-FR"/>
+        </w:rPr>
+      </w:pPr>
+    </w:p>
+    <w:p>
+      <w:pPr>
+        <w:spacing w:line="200" w:lineRule="exact"/>
+        <w:rPr>
+          <w:rFonts w:ascii="Times New Roman" w:eastAsia="Times New Roman" w:hAnsi="Times New Roman"/>
+          <w:lang w:val="fr-FR"/>
+        </w:rPr>
+      </w:pPr>
+    </w:p>
+    <w:p>
+      <w:pPr>
+        <w:spacing w:line="200" w:lineRule="exact"/>
+        <w:rPr>
+          <w:rFonts w:ascii="Times New Roman" w:eastAsia="Times New Roman" w:hAnsi="Times New Roman"/>
+          <w:lang w:val="fr-FR"/>
+        </w:rPr>
+      </w:pPr>
+    </w:p>
+    <w:p>
+      <w:pPr>
+        <w:spacing w:line="200" w:lineRule="exact"/>
+        <w:rPr>
+          <w:rFonts w:ascii="Times New Roman" w:eastAsia="Times New Roman" w:hAnsi="Times New Roman"/>
+          <w:lang w:val="fr-FR"/>
+        </w:rPr>
+      </w:pPr>
+    </w:p>
+    <w:p>
+      <w:pPr>
+        <w:spacing w:line="200" w:lineRule="exact"/>
+        <w:rPr>
+          <w:rFonts w:ascii="Times New Roman" w:eastAsia="Times New Roman" w:hAnsi="Times New Roman"/>
+          <w:lang w:val="fr-FR"/>
+        </w:rPr>
+      </w:pPr>
+    </w:p>
+    <w:p>
+      <w:pPr>
+        <w:spacing w:line="200" w:lineRule="exact"/>
+        <w:rPr>
+          <w:rFonts w:ascii="Times New Roman" w:eastAsia="Times New Roman" w:hAnsi="Times New Roman"/>
+          <w:lang w:val="fr-FR"/>
+        </w:rPr>
+      </w:pPr>
+    </w:p>
+    <w:p>
+      <w:pPr>
+        <w:spacing w:line="200" w:lineRule="exact"/>
+        <w:rPr>
+          <w:rFonts w:ascii="Times New Roman" w:eastAsia="Times New Roman" w:hAnsi="Times New Roman"/>
+          <w:lang w:val="fr-FR"/>
+        </w:rPr>
+      </w:pPr>
+    </w:p>
+    <w:p>
+      <w:pPr>
+        <w:spacing w:line="200" w:lineRule="exact"/>
+        <w:rPr>
+          <w:rFonts w:ascii="Times New Roman" w:eastAsia="Times New Roman" w:hAnsi="Times New Roman"/>
+          <w:lang w:val="fr-FR"/>
+        </w:rPr>
+      </w:pPr>
+    </w:p>
+    <w:p>
+      <w:pPr>
+        <w:spacing w:line="200" w:lineRule="exact"/>
+        <w:rPr>
+          <w:rFonts w:ascii="Times New Roman" w:eastAsia="Times New Roman" w:hAnsi="Times New Roman"/>
+          <w:lang w:val="fr-FR"/>
+        </w:rPr>
+      </w:pPr>
+    </w:p>
+    <w:p>
+      <w:pPr>
+        <w:spacing w:line="200" w:lineRule="exact"/>
+        <w:rPr>
+          <w:rFonts w:ascii="Times New Roman" w:eastAsia="Times New Roman" w:hAnsi="Times New Roman"/>
+          <w:lang w:val="fr-FR"/>
+        </w:rPr>
+      </w:pPr>
+    </w:p>
+    <w:p>
+      <w:pPr>
+        <w:spacing w:line="200" w:lineRule="exact"/>
+        <w:rPr>
+          <w:rFonts w:ascii="Times New Roman" w:eastAsia="Times New Roman" w:hAnsi="Times New Roman"/>
+          <w:lang w:val="fr-FR"/>
+        </w:rPr>
+      </w:pPr>
+    </w:p>
+    <w:p>
+      <w:pPr>
+        <w:spacing w:line="200" w:lineRule="exact"/>
+        <w:rPr>
+          <w:rFonts w:ascii="Times New Roman" w:eastAsia="Times New Roman" w:hAnsi="Times New Roman"/>
+          <w:lang w:val="fr-FR"/>
+        </w:rPr>
+      </w:pPr>
+    </w:p>
+    <w:p>
+      <w:pPr>
+        <w:spacing w:line="200" w:lineRule="exact"/>
+        <w:rPr>
+          <w:rFonts w:ascii="Times New Roman" w:eastAsia="Times New Roman" w:hAnsi="Times New Roman"/>
+          <w:lang w:val="fr-FR"/>
+        </w:rPr>
+      </w:pPr>
+    </w:p>
+    <w:p>
+      <w:pPr>
+        <w:spacing w:line="200" w:lineRule="exact"/>
+        <w:rPr>
+          <w:rFonts w:ascii="Times New Roman" w:eastAsia="Times New Roman" w:hAnsi="Times New Roman"/>
+          <w:lang w:val="fr-FR"/>
+        </w:rPr>
+      </w:pPr>
+    </w:p>
+    <w:p>
+      <w:pPr>
+        <w:spacing w:line="200" w:lineRule="exact"/>
+        <w:rPr>
+          <w:rFonts w:ascii="Times New Roman" w:eastAsia="Times New Roman" w:hAnsi="Times New Roman"/>
+          <w:lang w:val="fr-FR"/>
+        </w:rPr>
+      </w:pPr>
+    </w:p>
+    <w:p>
+      <w:pPr>
+        <w:spacing w:line="200" w:lineRule="exact"/>
+        <w:rPr>
+          <w:rFonts w:ascii="Times New Roman" w:eastAsia="Times New Roman" w:hAnsi="Times New Roman"/>
+          <w:lang w:val="fr-FR"/>
+        </w:rPr>
+      </w:pPr>
+    </w:p>
+    <w:p>
+      <w:pPr>
+        <w:spacing w:line="200" w:lineRule="exact"/>
+        <w:rPr>
+          <w:rFonts w:ascii="Times New Roman" w:eastAsia="Times New Roman" w:hAnsi="Times New Roman"/>
+          <w:lang w:val="fr-FR"/>
+        </w:rPr>
+      </w:pPr>
+    </w:p>
+    <w:p>
+      <w:pPr>
+        <w:spacing w:line="200" w:lineRule="exact"/>
+        <w:rPr>
+          <w:rFonts w:ascii="Times New Roman" w:eastAsia="Times New Roman" w:hAnsi="Times New Roman"/>
+          <w:lang w:val="fr-FR"/>
+        </w:rPr>
+      </w:pPr>
+    </w:p>
+    <w:p>
+      <w:pPr>
+        <w:spacing w:line="200" w:lineRule="exact"/>
+        <w:rPr>
+          <w:rFonts w:ascii="Times New Roman" w:eastAsia="Times New Roman" w:hAnsi="Times New Roman"/>
+          <w:lang w:val="fr-FR"/>
+        </w:rPr>
+      </w:pPr>
+    </w:p>
+    <w:p>
+      <w:pPr>
+        <w:spacing w:line="200" w:lineRule="exact"/>
+        <w:rPr>
+          <w:rFonts w:ascii="Times New Roman" w:eastAsia="Times New Roman" w:hAnsi="Times New Roman"/>
+          <w:lang w:val="fr-FR"/>
+        </w:rPr>
+      </w:pPr>
+    </w:p>
+    <w:p>
+      <w:pPr>
+        <w:spacing w:line="200" w:lineRule="exact"/>
+        <w:rPr>
+          <w:rFonts w:ascii="Times New Roman" w:eastAsia="Times New Roman" w:hAnsi="Times New Roman"/>
+          <w:lang w:val="fr-FR"/>
+        </w:rPr>
+      </w:pPr>
+    </w:p>
+    <w:p>
+      <w:pPr>
+        <w:spacing w:line="200" w:lineRule="exact"/>
+        <w:rPr>
+          <w:rFonts w:ascii="Times New Roman" w:eastAsia="Times New Roman" w:hAnsi="Times New Roman"/>
+          <w:lang w:val="fr-FR"/>
+        </w:rPr>
+      </w:pPr>
+    </w:p>
+    <w:p>
+      <w:pPr>
+        <w:spacing w:line="200" w:lineRule="exact"/>
+        <w:rPr>
+          <w:rFonts w:ascii="Times New Roman" w:eastAsia="Times New Roman" w:hAnsi="Times New Roman"/>
+          <w:lang w:val="fr-FR"/>
+        </w:rPr>
+      </w:pPr>
+    </w:p>
+    <w:p>
+      <w:pPr>
+        <w:spacing w:line="270" w:lineRule="exact"/>
+        <w:rPr>
+          <w:rFonts w:ascii="Times New Roman" w:eastAsia="Times New Roman" w:hAnsi="Times New Roman"/>
+          <w:lang w:val="fr-FR"/>
+        </w:rPr>
+      </w:pPr>
+    </w:p>
+    <w:p>
+      <w:pPr>
+        <w:rPr>
+          <w:rFonts w:ascii="Arial" w:eastAsia="Arial" w:hAnsi="Arial"/>
+          <w:sz w:val="18"/>
+        </w:rPr>
+        <w:sectPr>
+          <w:pgSz w:w="12240" w:h="15840"/>
+          <w:pgMar w:top="1440" w:right="1420" w:bottom="802" w:left="1420" w:header="0" w:footer="0" w:gutter="0"/>
+          <w:cols w:space="0" w:equalWidth="0">
+            <w:col w:w="9400"/>
+          </w:cols>
+          <w:docGrid w:linePitch="360"/>
+        </w:sectPr>
+      </w:pPr>
+    </w:p>
+    <w:p>
+      <w:pPr>
+        <w:spacing w:line="147" w:lineRule="exact"/>
+        <w:rPr>
+          <w:rFonts w:ascii="Times New Roman" w:eastAsia="Times New Roman" w:hAnsi="Times New Roman"/>
+        </w:rPr>
+      </w:pPr>
+      <w:bookmarkStart w:id="22" w:name="page7"/>
+      <w:bookmarkEnd w:id="22"/>
+    </w:p>
+    <w:p>
+      <w:pPr>
+        <w:spacing w:line="0" w:lineRule="atLeast"/>
+        <w:rPr>
+          <w:rFonts w:ascii="Open Sans Semibold" w:eastAsia="Open Sans Semibold" w:hAnsi="Open Sans Semibold"/>
+          <w:b/>
+          <w:sz w:val="32"/>
+        </w:rPr>
+      </w:pPr>
+      <w:r>
+        <w:rPr>
+          <w:rFonts w:ascii="Open Sans Semibold" w:eastAsia="Open Sans Semibold" w:hAnsi="Open Sans Semibold"/>
+          <w:b/>
+          <w:sz w:val="32"/>
+        </w:rPr>
+        <w:t>Manipulation de fichiers</w:t>
+      </w:r>
+    </w:p>
+    <w:p>
+      <w:pPr>
+        <w:spacing w:line="20" w:lineRule="exact"/>
+        <w:rPr>
+          <w:rFonts w:ascii="Times New Roman" w:eastAsia="Times New Roman" w:hAnsi="Times New Roman"/>
+        </w:rPr>
+      </w:pPr>
+      <w:r>
+        <w:rPr>
+          <w:rFonts w:ascii="Open Sans Semibold" w:eastAsia="Open Sans Semibold" w:hAnsi="Open Sans Semibold"/>
+          <w:b/>
+          <w:noProof/>
+          <w:sz w:val="32"/>
+        </w:rPr>
+        <w:drawing>
+          <wp:anchor distT="0" distB="0" distL="114300" distR="114300" simplePos="0" relativeHeight="251658240" behindDoc="1" locked="0" layoutInCell="1" allowOverlap="1" wp14:anchorId="17B28233" wp14:editId="36398B1C">
+            <wp:simplePos x="0" y="0"/>
+            <wp:positionH relativeFrom="column">
+              <wp:posOffset>3810</wp:posOffset>
+            </wp:positionH>
+            <wp:positionV relativeFrom="paragraph">
+              <wp:posOffset>165100</wp:posOffset>
+            </wp:positionV>
+            <wp:extent cx="1906270" cy="2880995"/>
+            <wp:effectExtent l="0" t="0" r="0" b="0"/>
+            <wp:wrapNone/>
+            <wp:docPr id="23" name="Image 23"/>
+            <wp:cNvGraphicFramePr>
+              <a:graphicFrameLocks xmlns:a="http://schemas.openxmlformats.org/drawingml/2006/main" noChangeAspect="1"/>
+            </wp:cNvGraphicFramePr>
+            <a:graphic xmlns:a="http://schemas.openxmlformats.org/drawingml/2006/main">
+              <a:graphicData uri="http://schemas.openxmlformats.org/drawingml/2006/picture">
+                <pic:pic xmlns:pic="http://schemas.openxmlformats.org/drawingml/2006/picture">
+                  <pic:nvPicPr>
+                    <pic:cNvPr id="0" name="Picture 23"/>
+                    <pic:cNvPicPr>
+                      <a:picLocks noChangeAspect="1" noChangeArrowheads="1"/>
+                    </pic:cNvPicPr>
+                  </pic:nvPicPr>
+                  <pic:blipFill>
+                    <a:blip r:embed="rId18">
+                      <a:extLst>
+                        <a:ext uri="{28A0092B-C50C-407E-A947-70E740481C1C}">
+                          <a14:useLocalDpi xmlns:a14="http://schemas.microsoft.com/office/drawing/2010/main" val="0"/>
+                        </a:ext>
+                      </a:extLst>
+                    </a:blip>
+                    <a:srcRect/>
+                    <a:stretch>
+                      <a:fillRect/>
+                    </a:stretch>
+                  </pic:blipFill>
+                  <pic:spPr bwMode="auto">
+                    <a:xfrm>
+                      <a:off x="0" y="0"/>
+                      <a:ext cx="1906270" cy="2880995"/>
+                    </a:xfrm>
+                    <a:prstGeom prst="rect">
+                      <a:avLst/>
+                    </a:prstGeom>
+                    <a:noFill/>
+                  </pic:spPr>
+                </pic:pic>
+              </a:graphicData>
+            </a:graphic>
+            <wp14:sizeRelH relativeFrom="page">
+              <wp14:pctWidth>0</wp14:pctWidth>
+            </wp14:sizeRelH>
+            <wp14:sizeRelV relativeFrom="page">
+              <wp14:pctHeight>0</wp14:pctHeight>
+            </wp14:sizeRelV>
+          </wp:anchor>
+        </w:drawing>
+      </w:r>
+    </w:p>
+    <w:p>
+      <w:pPr>
+        <w:spacing w:line="200" w:lineRule="exact"/>
+        <w:rPr>
+          <w:rFonts w:ascii="Times New Roman" w:eastAsia="Times New Roman" w:hAnsi="Times New Roman"/>
+        </w:rPr>
+      </w:pPr>
+    </w:p>
+    <w:p>
+      <w:pPr>
+        <w:spacing w:line="364" w:lineRule="exact"/>
+        <w:rPr>
+          <w:rFonts w:ascii="Times New Roman" w:eastAsia="Times New Roman" w:hAnsi="Times New Roman"/>
+        </w:rPr>
+      </w:pPr>
+    </w:p>
+    <w:p>
+      <w:pPr>
+        <w:spacing w:line="238" w:lineRule="auto"/>
+        <w:ind w:left="3180"/>
+        <w:jc w:val="both"/>
+        <w:rPr>
+          <w:rFonts w:ascii="Open Sans Semibold" w:eastAsia="Open Sans Semibold" w:hAnsi="Open Sans Semibold"/>
+          <w:b/>
+          <w:sz w:val="24"/>
+          <w:lang w:val="fr-FR"/>
+        </w:rPr>
+      </w:pPr>
+      <w:r>
+        <w:rPr>
+          <w:rFonts w:ascii="Open Sans Semibold" w:eastAsia="Open Sans Semibold" w:hAnsi="Open Sans Semibold"/>
+          <w:b/>
+          <w:sz w:val="24"/>
+          <w:lang w:val="fr-FR"/>
+        </w:rPr>
+        <w:t>Pour modifier quelque chose d’un fichier, par exemple le chemin qu’il faut parcourir pour y accéder, si on veut le copier, renommer, déplacer, supprimer ou épingler au début du répertoire, voir même pour le supprimer ou tout simplement on veut lire les propriétés, on peut cliquer sur le bouton modifier et on trouvera une petite zone dans laquelle toutes ces options apparaitront.</w:t>
+      </w:r>
+    </w:p>
+    <w:p>
+      <w:pPr>
+        <w:spacing w:line="20" w:lineRule="exact"/>
+        <w:rPr>
+          <w:rFonts w:ascii="Times New Roman" w:eastAsia="Times New Roman" w:hAnsi="Times New Roman"/>
+          <w:lang w:val="fr-FR"/>
+        </w:rPr>
+      </w:pPr>
+      <w:r>
+        <w:rPr>
+          <w:rFonts w:ascii="Open Sans Semibold" w:eastAsia="Open Sans Semibold" w:hAnsi="Open Sans Semibold"/>
+          <w:b/>
+          <w:noProof/>
+          <w:sz w:val="24"/>
+        </w:rPr>
+        <w:drawing>
+          <wp:anchor distT="0" distB="0" distL="114300" distR="114300" simplePos="0" relativeHeight="251659264" behindDoc="1" locked="0" layoutInCell="1" allowOverlap="1" wp14:anchorId="589A8DEF" wp14:editId="3C43DEB8">
+            <wp:simplePos x="0" y="0"/>
+            <wp:positionH relativeFrom="column">
+              <wp:posOffset>3810</wp:posOffset>
+            </wp:positionH>
+            <wp:positionV relativeFrom="paragraph">
+              <wp:posOffset>1123315</wp:posOffset>
+            </wp:positionV>
+            <wp:extent cx="6177915" cy="4476750"/>
+            <wp:effectExtent l="0" t="0" r="0" b="0"/>
+            <wp:wrapNone/>
+            <wp:docPr id="24" name="Image 24"/>
+            <wp:cNvGraphicFramePr>
+              <a:graphicFrameLocks xmlns:a="http://schemas.openxmlformats.org/drawingml/2006/main" noChangeAspect="1"/>
+            </wp:cNvGraphicFramePr>
+            <a:graphic xmlns:a="http://schemas.openxmlformats.org/drawingml/2006/main">
+              <a:graphicData uri="http://schemas.openxmlformats.org/drawingml/2006/picture">
+                <pic:pic xmlns:pic="http://schemas.openxmlformats.org/drawingml/2006/picture">
+                  <pic:nvPicPr>
+                    <pic:cNvPr id="0" name="Picture 24"/>
+                    <pic:cNvPicPr>
+                      <a:picLocks noChangeAspect="1" noChangeArrowheads="1"/>
+                    </pic:cNvPicPr>
+                  </pic:nvPicPr>
+                  <pic:blipFill>
+                    <a:blip r:embed="rId19">
+                      <a:extLst>
+                        <a:ext uri="{28A0092B-C50C-407E-A947-70E740481C1C}">
+                          <a14:useLocalDpi xmlns:a14="http://schemas.microsoft.com/office/drawing/2010/main" val="0"/>
+                        </a:ext>
+                      </a:extLst>
+                    </a:blip>
+                    <a:srcRect/>
+                    <a:stretch>
+                      <a:fillRect/>
+                    </a:stretch>
+                  </pic:blipFill>
+                  <pic:spPr bwMode="auto">
+                    <a:xfrm>
+                      <a:off x="0" y="0"/>
+                      <a:ext cx="6177915" cy="4476750"/>
+                    </a:xfrm>
+                    <a:prstGeom prst="rect">
+                      <a:avLst/>
+                    </a:prstGeom>
+                    <a:noFill/>
+                  </pic:spPr>
+                </pic:pic>
+              </a:graphicData>
+            </a:graphic>
+            <wp14:sizeRelH relativeFrom="page">
+              <wp14:pctWidth>0</wp14:pctWidth>
+            </wp14:sizeRelH>
+            <wp14:sizeRelV relativeFrom="page">
+              <wp14:pctHeight>0</wp14:pctHeight>
+            </wp14:sizeRelV>
+          </wp:anchor>
+        </w:drawing>
+      </w:r>
+    </w:p>
+    <w:p>
+      <w:pPr>
+        <w:spacing w:line="200" w:lineRule="exact"/>
+        <w:rPr>
+          <w:rFonts w:ascii="Times New Roman" w:eastAsia="Times New Roman" w:hAnsi="Times New Roman"/>
+          <w:lang w:val="fr-FR"/>
+        </w:rPr>
+      </w:pPr>
+    </w:p>
+    <w:p>
+      <w:pPr>
+        <w:spacing w:line="200" w:lineRule="exact"/>
+        <w:rPr>
+          <w:rFonts w:ascii="Times New Roman" w:eastAsia="Times New Roman" w:hAnsi="Times New Roman"/>
+          <w:lang w:val="fr-FR"/>
+        </w:rPr>
+      </w:pPr>
+    </w:p>
+    <w:p>
+      <w:pPr>
+        <w:spacing w:line="200" w:lineRule="exact"/>
+        <w:rPr>
+          <w:rFonts w:ascii="Times New Roman" w:eastAsia="Times New Roman" w:hAnsi="Times New Roman"/>
+          <w:lang w:val="fr-FR"/>
+        </w:rPr>
+      </w:pPr>
+    </w:p>
+    <w:p>
+      <w:pPr>
+        <w:spacing w:line="200" w:lineRule="exact"/>
+        <w:rPr>
+          <w:rFonts w:ascii="Times New Roman" w:eastAsia="Times New Roman" w:hAnsi="Times New Roman"/>
+          <w:lang w:val="fr-FR"/>
+        </w:rPr>
+      </w:pPr>
+    </w:p>
+    <w:p>
+      <w:pPr>
+        <w:spacing w:line="200" w:lineRule="exact"/>
+        <w:rPr>
+          <w:rFonts w:ascii="Times New Roman" w:eastAsia="Times New Roman" w:hAnsi="Times New Roman"/>
+          <w:lang w:val="fr-FR"/>
+        </w:rPr>
+      </w:pPr>
+    </w:p>
+    <w:p>
+      <w:pPr>
+        <w:spacing w:line="200" w:lineRule="exact"/>
+        <w:rPr>
+          <w:rFonts w:ascii="Times New Roman" w:eastAsia="Times New Roman" w:hAnsi="Times New Roman"/>
+          <w:lang w:val="fr-FR"/>
+        </w:rPr>
+      </w:pPr>
+    </w:p>
+    <w:p>
+      <w:pPr>
+        <w:spacing w:line="200" w:lineRule="exact"/>
+        <w:rPr>
+          <w:rFonts w:ascii="Times New Roman" w:eastAsia="Times New Roman" w:hAnsi="Times New Roman"/>
+          <w:lang w:val="fr-FR"/>
+        </w:rPr>
+      </w:pPr>
+    </w:p>
+    <w:p>
+      <w:pPr>
+        <w:spacing w:line="200" w:lineRule="exact"/>
+        <w:rPr>
+          <w:rFonts w:ascii="Times New Roman" w:eastAsia="Times New Roman" w:hAnsi="Times New Roman"/>
+          <w:lang w:val="fr-FR"/>
+        </w:rPr>
+      </w:pPr>
+    </w:p>
+    <w:p>
+      <w:pPr>
+        <w:spacing w:line="200" w:lineRule="exact"/>
+        <w:rPr>
+          <w:rFonts w:ascii="Times New Roman" w:eastAsia="Times New Roman" w:hAnsi="Times New Roman"/>
+          <w:lang w:val="fr-FR"/>
+        </w:rPr>
+      </w:pPr>
+    </w:p>
+    <w:p>
+      <w:pPr>
+        <w:spacing w:line="200" w:lineRule="exact"/>
+        <w:rPr>
+          <w:rFonts w:ascii="Times New Roman" w:eastAsia="Times New Roman" w:hAnsi="Times New Roman"/>
+          <w:lang w:val="fr-FR"/>
+        </w:rPr>
+      </w:pPr>
+    </w:p>
+    <w:p>
+      <w:pPr>
+        <w:spacing w:line="200" w:lineRule="exact"/>
+        <w:rPr>
+          <w:rFonts w:ascii="Times New Roman" w:eastAsia="Times New Roman" w:hAnsi="Times New Roman"/>
+          <w:lang w:val="fr-FR"/>
+        </w:rPr>
+      </w:pPr>
+    </w:p>
+    <w:p>
+      <w:pPr>
+        <w:spacing w:line="200" w:lineRule="exact"/>
+        <w:rPr>
+          <w:rFonts w:ascii="Times New Roman" w:eastAsia="Times New Roman" w:hAnsi="Times New Roman"/>
+          <w:lang w:val="fr-FR"/>
+        </w:rPr>
+      </w:pPr>
+    </w:p>
+    <w:p>
+      <w:pPr>
+        <w:spacing w:line="200" w:lineRule="exact"/>
+        <w:rPr>
+          <w:rFonts w:ascii="Times New Roman" w:eastAsia="Times New Roman" w:hAnsi="Times New Roman"/>
+          <w:lang w:val="fr-FR"/>
+        </w:rPr>
+      </w:pPr>
+    </w:p>
+    <w:p>
+      <w:pPr>
+        <w:spacing w:line="200" w:lineRule="exact"/>
+        <w:rPr>
+          <w:rFonts w:ascii="Times New Roman" w:eastAsia="Times New Roman" w:hAnsi="Times New Roman"/>
+          <w:lang w:val="fr-FR"/>
+        </w:rPr>
+      </w:pPr>
+    </w:p>
+    <w:p>
+      <w:pPr>
+        <w:spacing w:line="200" w:lineRule="exact"/>
+        <w:rPr>
+          <w:rFonts w:ascii="Times New Roman" w:eastAsia="Times New Roman" w:hAnsi="Times New Roman"/>
+          <w:lang w:val="fr-FR"/>
+        </w:rPr>
+      </w:pPr>
+    </w:p>
+    <w:p>
+      <w:pPr>
+        <w:spacing w:line="200" w:lineRule="exact"/>
+        <w:rPr>
+          <w:rFonts w:ascii="Times New Roman" w:eastAsia="Times New Roman" w:hAnsi="Times New Roman"/>
+          <w:lang w:val="fr-FR"/>
+        </w:rPr>
+      </w:pPr>
+    </w:p>
+    <w:p>
+      <w:pPr>
+        <w:spacing w:line="200" w:lineRule="exact"/>
+        <w:rPr>
+          <w:rFonts w:ascii="Times New Roman" w:eastAsia="Times New Roman" w:hAnsi="Times New Roman"/>
+          <w:lang w:val="fr-FR"/>
+        </w:rPr>
+      </w:pPr>
+    </w:p>
+    <w:p>
+      <w:pPr>
+        <w:spacing w:line="200" w:lineRule="exact"/>
+        <w:rPr>
+          <w:rFonts w:ascii="Times New Roman" w:eastAsia="Times New Roman" w:hAnsi="Times New Roman"/>
+          <w:lang w:val="fr-FR"/>
+        </w:rPr>
+      </w:pPr>
+    </w:p>
+    <w:p>
+      <w:pPr>
+        <w:spacing w:line="200" w:lineRule="exact"/>
+        <w:rPr>
+          <w:rFonts w:ascii="Times New Roman" w:eastAsia="Times New Roman" w:hAnsi="Times New Roman"/>
+          <w:lang w:val="fr-FR"/>
+        </w:rPr>
+      </w:pPr>
+    </w:p>
+    <w:p>
+      <w:pPr>
+        <w:spacing w:line="200" w:lineRule="exact"/>
+        <w:rPr>
+          <w:rFonts w:ascii="Times New Roman" w:eastAsia="Times New Roman" w:hAnsi="Times New Roman"/>
+          <w:lang w:val="fr-FR"/>
+        </w:rPr>
+      </w:pPr>
+    </w:p>
+    <w:p>
+      <w:pPr>
+        <w:spacing w:line="200" w:lineRule="exact"/>
+        <w:rPr>
+          <w:rFonts w:ascii="Times New Roman" w:eastAsia="Times New Roman" w:hAnsi="Times New Roman"/>
+          <w:lang w:val="fr-FR"/>
+        </w:rPr>
+      </w:pPr>
+    </w:p>
+    <w:p>
+      <w:pPr>
+        <w:spacing w:line="200" w:lineRule="exact"/>
+        <w:rPr>
+          <w:rFonts w:ascii="Times New Roman" w:eastAsia="Times New Roman" w:hAnsi="Times New Roman"/>
+          <w:lang w:val="fr-FR"/>
+        </w:rPr>
+      </w:pPr>
+    </w:p>
+    <w:p>
+      <w:pPr>
+        <w:spacing w:line="200" w:lineRule="exact"/>
+        <w:rPr>
+          <w:rFonts w:ascii="Times New Roman" w:eastAsia="Times New Roman" w:hAnsi="Times New Roman"/>
+          <w:lang w:val="fr-FR"/>
+        </w:rPr>
+      </w:pPr>
+    </w:p>
+    <w:p>
+      <w:pPr>
+        <w:spacing w:line="200" w:lineRule="exact"/>
+        <w:rPr>
+          <w:rFonts w:ascii="Times New Roman" w:eastAsia="Times New Roman" w:hAnsi="Times New Roman"/>
+          <w:lang w:val="fr-FR"/>
+        </w:rPr>
+      </w:pPr>
+    </w:p>
+    <w:p>
+      <w:pPr>
+        <w:spacing w:line="200" w:lineRule="exact"/>
+        <w:rPr>
+          <w:rFonts w:ascii="Times New Roman" w:eastAsia="Times New Roman" w:hAnsi="Times New Roman"/>
+          <w:lang w:val="fr-FR"/>
+        </w:rPr>
+      </w:pPr>
+    </w:p>
+    <w:p>
+      <w:pPr>
+        <w:spacing w:line="200" w:lineRule="exact"/>
+        <w:rPr>
+          <w:rFonts w:ascii="Times New Roman" w:eastAsia="Times New Roman" w:hAnsi="Times New Roman"/>
+          <w:lang w:val="fr-FR"/>
+        </w:rPr>
+      </w:pPr>
+    </w:p>
+    <w:p>
+      <w:pPr>
+        <w:spacing w:line="200" w:lineRule="exact"/>
+        <w:rPr>
+          <w:rFonts w:ascii="Times New Roman" w:eastAsia="Times New Roman" w:hAnsi="Times New Roman"/>
+          <w:lang w:val="fr-FR"/>
+        </w:rPr>
+      </w:pPr>
+    </w:p>
+    <w:p>
+      <w:pPr>
+        <w:spacing w:line="200" w:lineRule="exact"/>
+        <w:rPr>
+          <w:rFonts w:ascii="Times New Roman" w:eastAsia="Times New Roman" w:hAnsi="Times New Roman"/>
+          <w:lang w:val="fr-FR"/>
+        </w:rPr>
+      </w:pPr>
+    </w:p>
+    <w:p>
+      <w:pPr>
+        <w:spacing w:line="200" w:lineRule="exact"/>
+        <w:rPr>
+          <w:rFonts w:ascii="Times New Roman" w:eastAsia="Times New Roman" w:hAnsi="Times New Roman"/>
+          <w:lang w:val="fr-FR"/>
+        </w:rPr>
+      </w:pPr>
+    </w:p>
+    <w:p>
+      <w:pPr>
+        <w:spacing w:line="200" w:lineRule="exact"/>
+        <w:rPr>
+          <w:rFonts w:ascii="Times New Roman" w:eastAsia="Times New Roman" w:hAnsi="Times New Roman"/>
+          <w:lang w:val="fr-FR"/>
+        </w:rPr>
+      </w:pPr>
+    </w:p>
+    <w:p>
+      <w:pPr>
+        <w:spacing w:line="200" w:lineRule="exact"/>
+        <w:rPr>
+          <w:rFonts w:ascii="Times New Roman" w:eastAsia="Times New Roman" w:hAnsi="Times New Roman"/>
+          <w:lang w:val="fr-FR"/>
+        </w:rPr>
+      </w:pPr>
+    </w:p>
+    <w:p>
+      <w:pPr>
+        <w:spacing w:line="200" w:lineRule="exact"/>
+        <w:rPr>
+          <w:rFonts w:ascii="Times New Roman" w:eastAsia="Times New Roman" w:hAnsi="Times New Roman"/>
+          <w:lang w:val="fr-FR"/>
+        </w:rPr>
+      </w:pPr>
+    </w:p>
+    <w:p>
+      <w:pPr>
+        <w:spacing w:line="200" w:lineRule="exact"/>
+        <w:rPr>
+          <w:rFonts w:ascii="Times New Roman" w:eastAsia="Times New Roman" w:hAnsi="Times New Roman"/>
+          <w:lang w:val="fr-FR"/>
+        </w:rPr>
+      </w:pPr>
+    </w:p>
+    <w:p>
+      <w:pPr>
+        <w:spacing w:line="200" w:lineRule="exact"/>
+        <w:rPr>
+          <w:rFonts w:ascii="Times New Roman" w:eastAsia="Times New Roman" w:hAnsi="Times New Roman"/>
+          <w:lang w:val="fr-FR"/>
+        </w:rPr>
+      </w:pPr>
+    </w:p>
+    <w:p>
+      <w:pPr>
+        <w:spacing w:line="200" w:lineRule="exact"/>
+        <w:rPr>
+          <w:rFonts w:ascii="Times New Roman" w:eastAsia="Times New Roman" w:hAnsi="Times New Roman"/>
+          <w:lang w:val="fr-FR"/>
+        </w:rPr>
+      </w:pPr>
+    </w:p>
+    <w:p>
+      <w:pPr>
+        <w:spacing w:line="200" w:lineRule="exact"/>
+        <w:rPr>
+          <w:rFonts w:ascii="Times New Roman" w:eastAsia="Times New Roman" w:hAnsi="Times New Roman"/>
+          <w:lang w:val="fr-FR"/>
+        </w:rPr>
+      </w:pPr>
+    </w:p>
+    <w:p>
+      <w:pPr>
+        <w:spacing w:line="200" w:lineRule="exact"/>
+        <w:rPr>
+          <w:rFonts w:ascii="Times New Roman" w:eastAsia="Times New Roman" w:hAnsi="Times New Roman"/>
+          <w:lang w:val="fr-FR"/>
+        </w:rPr>
+      </w:pPr>
+    </w:p>
+    <w:p>
+      <w:pPr>
+        <w:spacing w:line="200" w:lineRule="exact"/>
+        <w:rPr>
+          <w:rFonts w:ascii="Times New Roman" w:eastAsia="Times New Roman" w:hAnsi="Times New Roman"/>
+          <w:lang w:val="fr-FR"/>
+        </w:rPr>
+      </w:pPr>
+    </w:p>
+    <w:p>
+      <w:pPr>
+        <w:spacing w:line="200" w:lineRule="exact"/>
+        <w:rPr>
+          <w:rFonts w:ascii="Times New Roman" w:eastAsia="Times New Roman" w:hAnsi="Times New Roman"/>
+          <w:lang w:val="fr-FR"/>
+        </w:rPr>
+      </w:pPr>
+    </w:p>
+    <w:p>
+      <w:pPr>
+        <w:spacing w:line="200" w:lineRule="exact"/>
+        <w:rPr>
+          <w:rFonts w:ascii="Times New Roman" w:eastAsia="Times New Roman" w:hAnsi="Times New Roman"/>
+          <w:lang w:val="fr-FR"/>
+        </w:rPr>
+      </w:pPr>
+    </w:p>
+    <w:p>
+      <w:pPr>
+        <w:spacing w:line="200" w:lineRule="exact"/>
+        <w:rPr>
+          <w:rFonts w:ascii="Times New Roman" w:eastAsia="Times New Roman" w:hAnsi="Times New Roman"/>
+          <w:lang w:val="fr-FR"/>
+        </w:rPr>
+      </w:pPr>
+    </w:p>
+    <w:p>
+      <w:pPr>
+        <w:spacing w:line="200" w:lineRule="exact"/>
+        <w:rPr>
+          <w:rFonts w:ascii="Times New Roman" w:eastAsia="Times New Roman" w:hAnsi="Times New Roman"/>
+          <w:lang w:val="fr-FR"/>
+        </w:rPr>
+      </w:pPr>
+    </w:p>
+    <w:p>
+      <w:pPr>
+        <w:spacing w:line="200" w:lineRule="exact"/>
+        <w:rPr>
+          <w:rFonts w:ascii="Times New Roman" w:eastAsia="Times New Roman" w:hAnsi="Times New Roman"/>
+          <w:lang w:val="fr-FR"/>
+        </w:rPr>
+      </w:pPr>
+    </w:p>
+    <w:p>
+      <w:pPr>
+        <w:spacing w:line="200" w:lineRule="exact"/>
+        <w:rPr>
+          <w:rFonts w:ascii="Times New Roman" w:eastAsia="Times New Roman" w:hAnsi="Times New Roman"/>
+          <w:lang w:val="fr-FR"/>
+        </w:rPr>
+      </w:pPr>
+    </w:p>
+    <w:p>
+      <w:pPr>
+        <w:spacing w:line="208" w:lineRule="exact"/>
+        <w:rPr>
+          <w:rFonts w:ascii="Times New Roman" w:eastAsia="Times New Roman" w:hAnsi="Times New Roman"/>
+          <w:lang w:val="fr-FR"/>
+        </w:rPr>
+      </w:pPr>
+    </w:p>
+    <w:p>
+      <w:pPr>
+        <w:rPr>
+          <w:rFonts w:ascii="Arial" w:eastAsia="Arial" w:hAnsi="Arial"/>
+          <w:sz w:val="18"/>
+        </w:rPr>
+        <w:sectPr>
+          <w:pgSz w:w="12240" w:h="15840"/>
+          <w:pgMar w:top="1440" w:right="1420" w:bottom="802" w:left="1420" w:header="0" w:footer="0" w:gutter="0"/>
+          <w:cols w:space="0" w:equalWidth="0">
+            <w:col w:w="9400"/>
+          </w:cols>
+          <w:docGrid w:linePitch="360"/>
+        </w:sectPr>
+      </w:pPr>
+    </w:p>
+    <w:p>
+      <w:pPr>
+        <w:spacing w:line="200" w:lineRule="exact"/>
+        <w:rPr>
+          <w:rFonts w:ascii="Times New Roman" w:eastAsia="Times New Roman" w:hAnsi="Times New Roman"/>
+        </w:rPr>
+      </w:pPr>
+      <w:bookmarkStart w:id="23" w:name="page8"/>
+      <w:bookmarkEnd w:id="23"/>
+    </w:p>
+    <w:p>
+      <w:pPr>
+        <w:spacing w:line="200" w:lineRule="exact"/>
+        <w:rPr>
+          <w:rFonts w:ascii="Times New Roman" w:eastAsia="Times New Roman" w:hAnsi="Times New Roman"/>
+        </w:rPr>
+      </w:pPr>
+    </w:p>
+    <w:p>
+      <w:pPr>
+        <w:spacing w:line="200" w:lineRule="exact"/>
+        <w:rPr>
+          <w:rFonts w:ascii="Times New Roman" w:eastAsia="Times New Roman" w:hAnsi="Times New Roman"/>
+        </w:rPr>
+      </w:pPr>
+    </w:p>
+    <w:p>
+      <w:pPr>
+        <w:spacing w:line="200" w:lineRule="exact"/>
+        <w:rPr>
+          <w:rFonts w:ascii="Times New Roman" w:eastAsia="Times New Roman" w:hAnsi="Times New Roman"/>
+        </w:rPr>
+      </w:pPr>
+    </w:p>
+    <w:p>
+      <w:pPr>
+        <w:spacing w:line="360" w:lineRule="exact"/>
+        <w:rPr>
+          <w:rFonts w:ascii="Times New Roman" w:eastAsia="Times New Roman" w:hAnsi="Times New Roman"/>
+        </w:rPr>
+      </w:pPr>
+    </w:p>
+    <w:p>
+      <w:pPr>
+        <w:spacing w:line="0" w:lineRule="atLeast"/>
+        <w:rPr>
+          <w:rFonts w:ascii="Open Sans Semibold" w:eastAsia="Open Sans Semibold" w:hAnsi="Open Sans Semibold"/>
+          <w:b/>
+          <w:sz w:val="32"/>
+        </w:rPr>
+      </w:pPr>
+      <w:r>
+        <w:rPr>
+          <w:rFonts w:ascii="Open Sans Semibold" w:eastAsia="Open Sans Semibold" w:hAnsi="Open Sans Semibold"/>
+          <w:b/>
+          <w:sz w:val="32"/>
+        </w:rPr>
+        <w:t>Partage interne</w:t>
+      </w:r>
+    </w:p>
+    <w:p>
+      <w:pPr>
+        <w:spacing w:line="20" w:lineRule="exact"/>
+        <w:rPr>
+          <w:rFonts w:ascii="Times New Roman" w:eastAsia="Times New Roman" w:hAnsi="Times New Roman"/>
+        </w:rPr>
+      </w:pPr>
+      <w:r>
+        <w:rPr>
+          <w:rFonts w:ascii="Open Sans Semibold" w:eastAsia="Open Sans Semibold" w:hAnsi="Open Sans Semibold"/>
+          <w:b/>
+          <w:noProof/>
+          <w:sz w:val="32"/>
+        </w:rPr>
+        <w:drawing>
+          <wp:anchor distT="0" distB="0" distL="114300" distR="114300" simplePos="0" relativeHeight="251661312" behindDoc="1" locked="0" layoutInCell="1" allowOverlap="1" wp14:anchorId="50CED08A" wp14:editId="29230C23">
+            <wp:simplePos x="0" y="0"/>
+            <wp:positionH relativeFrom="column">
+              <wp:posOffset>-47625</wp:posOffset>
+            </wp:positionH>
+            <wp:positionV relativeFrom="paragraph">
+              <wp:posOffset>22225</wp:posOffset>
+            </wp:positionV>
+            <wp:extent cx="1880235" cy="3148330"/>
+            <wp:effectExtent l="0" t="0" r="0" b="0"/>
+            <wp:wrapNone/>
+            <wp:docPr id="26" name="Image 26"/>
+            <wp:cNvGraphicFramePr>
+              <a:graphicFrameLocks xmlns:a="http://schemas.openxmlformats.org/drawingml/2006/main" noChangeAspect="1"/>
+            </wp:cNvGraphicFramePr>
+            <a:graphic xmlns:a="http://schemas.openxmlformats.org/drawingml/2006/main">
+              <a:graphicData uri="http://schemas.openxmlformats.org/drawingml/2006/picture">
+                <pic:pic xmlns:pic="http://schemas.openxmlformats.org/drawingml/2006/picture">
+                  <pic:nvPicPr>
+                    <pic:cNvPr id="0" name="Picture 26"/>
+                    <pic:cNvPicPr>
+                      <a:picLocks noChangeAspect="1" noChangeArrowheads="1"/>
+                    </pic:cNvPicPr>
+                  </pic:nvPicPr>
+                  <pic:blipFill>
+                    <a:blip r:embed="rId20">
+                      <a:extLst>
+                        <a:ext uri="{28A0092B-C50C-407E-A947-70E740481C1C}">
+                          <a14:useLocalDpi xmlns:a14="http://schemas.microsoft.com/office/drawing/2010/main" val="0"/>
+                        </a:ext>
+                      </a:extLst>
+                    </a:blip>
+                    <a:srcRect/>
+                    <a:stretch>
+                      <a:fillRect/>
+                    </a:stretch>
+                  </pic:blipFill>
+                  <pic:spPr bwMode="auto">
+                    <a:xfrm>
+                      <a:off x="0" y="0"/>
+                      <a:ext cx="1880235" cy="3148330"/>
+                    </a:xfrm>
+                    <a:prstGeom prst="rect">
+                      <a:avLst/>
+                    </a:prstGeom>
+                    <a:noFill/>
+                  </pic:spPr>
+                </pic:pic>
+              </a:graphicData>
+            </a:graphic>
+            <wp14:sizeRelH relativeFrom="page">
+              <wp14:pctWidth>0</wp14:pctWidth>
+            </wp14:sizeRelH>
+            <wp14:sizeRelV relativeFrom="page">
+              <wp14:pctHeight>0</wp14:pctHeight>
+            </wp14:sizeRelV>
+          </wp:anchor>
+        </w:drawing>
+      </w:r>
+    </w:p>
+    <w:p>
+      <w:pPr>
+        <w:spacing w:line="117" w:lineRule="exact"/>
+        <w:rPr>
+          <w:rFonts w:ascii="Times New Roman" w:eastAsia="Times New Roman" w:hAnsi="Times New Roman"/>
+        </w:rPr>
+      </w:pPr>
+    </w:p>
+    <w:p>
+      <w:pPr>
+        <w:spacing w:line="238" w:lineRule="auto"/>
+        <w:ind w:left="3080"/>
+        <w:jc w:val="both"/>
+        <w:rPr>
+          <w:rFonts w:ascii="Open Sans Semibold" w:eastAsia="Open Sans Semibold" w:hAnsi="Open Sans Semibold"/>
+          <w:b/>
+          <w:lang w:val="fr-FR"/>
+        </w:rPr>
+      </w:pPr>
+      <w:r>
+        <w:rPr>
+          <w:rFonts w:ascii="Open Sans Semibold" w:eastAsia="Open Sans Semibold" w:hAnsi="Open Sans Semibold"/>
+          <w:b/>
+          <w:lang w:val="fr-FR"/>
+        </w:rPr>
+        <w:t xml:space="preserve">Suite à votre demande de Sécurité et confidentialité on a créé un partage interne celui qui permet partager uniquement entre les membres faisant partie de l’association sans qu’il y </w:t>
+      </w:r>
+      <w:proofErr w:type="gramStart"/>
+      <w:r>
+        <w:rPr>
+          <w:rFonts w:ascii="Open Sans Semibold" w:eastAsia="Open Sans Semibold" w:hAnsi="Open Sans Semibold"/>
+          <w:b/>
+          <w:lang w:val="fr-FR"/>
+        </w:rPr>
+        <w:t>ai</w:t>
+      </w:r>
+      <w:proofErr w:type="gramEnd"/>
+      <w:r>
+        <w:rPr>
+          <w:rFonts w:ascii="Open Sans Semibold" w:eastAsia="Open Sans Semibold" w:hAnsi="Open Sans Semibold"/>
+          <w:b/>
+          <w:lang w:val="fr-FR"/>
+        </w:rPr>
+        <w:t xml:space="preserve"> des doutes sur l’envoie d’un fichier important a une personne externe à l’association.</w:t>
+      </w:r>
+    </w:p>
+    <w:p>
+      <w:pPr>
+        <w:spacing w:line="133" w:lineRule="exact"/>
+        <w:rPr>
+          <w:rFonts w:ascii="Times New Roman" w:eastAsia="Times New Roman" w:hAnsi="Times New Roman"/>
+          <w:lang w:val="fr-FR"/>
+        </w:rPr>
+      </w:pPr>
+    </w:p>
+    <w:p>
+      <w:pPr>
+        <w:spacing w:line="237" w:lineRule="auto"/>
+        <w:ind w:left="3080"/>
+        <w:jc w:val="both"/>
+        <w:rPr>
+          <w:rFonts w:ascii="Open Sans Semibold" w:eastAsia="Open Sans Semibold" w:hAnsi="Open Sans Semibold"/>
+          <w:b/>
+          <w:lang w:val="fr-FR"/>
+        </w:rPr>
+      </w:pPr>
+      <w:r>
+        <w:rPr>
+          <w:rFonts w:ascii="Open Sans Semibold" w:eastAsia="Open Sans Semibold" w:hAnsi="Open Sans Semibold"/>
+          <w:b/>
+          <w:lang w:val="fr-FR"/>
+        </w:rPr>
+        <w:t>Pour savoir sur quoi le lien va nous diriger, le lien aura un nom qui sera directement lié au nom du lien pour ne pas avoir à cliquer sur un lien long et incompréhensible.</w:t>
+      </w:r>
+    </w:p>
+    <w:p>
+      <w:pPr>
+        <w:spacing w:line="130" w:lineRule="exact"/>
+        <w:rPr>
+          <w:rFonts w:ascii="Times New Roman" w:eastAsia="Times New Roman" w:hAnsi="Times New Roman"/>
+          <w:lang w:val="fr-FR"/>
+        </w:rPr>
+      </w:pPr>
+    </w:p>
+    <w:p>
+      <w:pPr>
+        <w:spacing w:line="237" w:lineRule="auto"/>
+        <w:ind w:left="3080"/>
+        <w:jc w:val="both"/>
+        <w:rPr>
+          <w:rFonts w:ascii="Open Sans Semibold" w:eastAsia="Open Sans Semibold" w:hAnsi="Open Sans Semibold"/>
+          <w:b/>
+          <w:lang w:val="fr-FR"/>
+        </w:rPr>
+      </w:pPr>
+      <w:r>
+        <w:rPr>
+          <w:rFonts w:ascii="Open Sans Semibold" w:eastAsia="Open Sans Semibold" w:hAnsi="Open Sans Semibold"/>
+          <w:b/>
+          <w:lang w:val="fr-FR"/>
+        </w:rPr>
+        <w:t>Il y aura 2 boutons qui vont nous permettre changer le nom du lien ou de supprimer le lien. Nous allons faire une liste qui contiendra les utilisateur internes de l’entreprise.</w:t>
+      </w:r>
+    </w:p>
+    <w:p>
+      <w:pPr>
+        <w:spacing w:line="121" w:lineRule="exact"/>
+        <w:rPr>
+          <w:rFonts w:ascii="Times New Roman" w:eastAsia="Times New Roman" w:hAnsi="Times New Roman"/>
+          <w:lang w:val="fr-FR"/>
+        </w:rPr>
+      </w:pPr>
+    </w:p>
+    <w:p>
+      <w:pPr>
+        <w:spacing w:line="0" w:lineRule="atLeast"/>
+        <w:ind w:left="3080"/>
+        <w:rPr>
+          <w:rFonts w:ascii="Open Sans Semibold" w:eastAsia="Open Sans Semibold" w:hAnsi="Open Sans Semibold"/>
+          <w:b/>
+          <w:lang w:val="fr-FR"/>
+        </w:rPr>
+      </w:pPr>
+      <w:r>
+        <w:rPr>
+          <w:rFonts w:ascii="Open Sans Semibold" w:eastAsia="Open Sans Semibold" w:hAnsi="Open Sans Semibold"/>
+          <w:b/>
+          <w:lang w:val="fr-FR"/>
+        </w:rPr>
+        <w:t>Pour répondre à la demande des droits, la personne qui</w:t>
+      </w:r>
+    </w:p>
+    <w:p>
+      <w:pPr>
+        <w:spacing w:line="13" w:lineRule="exact"/>
+        <w:rPr>
+          <w:rFonts w:ascii="Times New Roman" w:eastAsia="Times New Roman" w:hAnsi="Times New Roman"/>
+          <w:lang w:val="fr-FR"/>
+        </w:rPr>
+      </w:pPr>
+    </w:p>
+    <w:p>
+      <w:pPr>
+        <w:spacing w:line="236" w:lineRule="auto"/>
+        <w:ind w:left="3080"/>
+        <w:jc w:val="both"/>
+        <w:rPr>
+          <w:rFonts w:ascii="Open Sans Semibold" w:eastAsia="Open Sans Semibold" w:hAnsi="Open Sans Semibold"/>
+          <w:b/>
+          <w:sz w:val="24"/>
+          <w:lang w:val="fr-FR"/>
+        </w:rPr>
+      </w:pPr>
+      <w:proofErr w:type="gramStart"/>
+      <w:r>
+        <w:rPr>
+          <w:rFonts w:ascii="Open Sans Semibold" w:eastAsia="Open Sans Semibold" w:hAnsi="Open Sans Semibold"/>
+          <w:b/>
+          <w:lang w:val="fr-FR"/>
+        </w:rPr>
+        <w:t>envoie</w:t>
+      </w:r>
+      <w:proofErr w:type="gramEnd"/>
+      <w:r>
+        <w:rPr>
+          <w:rFonts w:ascii="Open Sans Semibold" w:eastAsia="Open Sans Semibold" w:hAnsi="Open Sans Semibold"/>
+          <w:b/>
+          <w:lang w:val="fr-FR"/>
+        </w:rPr>
+        <w:t xml:space="preserve">, pourra sélectionner la case </w:t>
+      </w:r>
+      <w:r>
+        <w:rPr>
+          <w:rFonts w:ascii="Open Sans Semibold" w:eastAsia="Open Sans Semibold" w:hAnsi="Open Sans Semibold"/>
+          <w:b/>
+          <w:sz w:val="24"/>
+          <w:lang w:val="fr-FR"/>
+        </w:rPr>
+        <w:t>qu’elle désire. (T =</w:t>
+      </w:r>
+      <w:r>
+        <w:rPr>
+          <w:rFonts w:ascii="Open Sans Semibold" w:eastAsia="Open Sans Semibold" w:hAnsi="Open Sans Semibold"/>
+          <w:b/>
+          <w:lang w:val="fr-FR"/>
+        </w:rPr>
+        <w:t xml:space="preserve"> </w:t>
+      </w:r>
+      <w:r>
+        <w:rPr>
+          <w:rFonts w:ascii="Open Sans Semibold" w:eastAsia="Open Sans Semibold" w:hAnsi="Open Sans Semibold"/>
+          <w:b/>
+          <w:sz w:val="24"/>
+          <w:lang w:val="fr-FR"/>
+        </w:rPr>
+        <w:t>pouvoir total, L = Lecture, X = aucun accès « A discuter »).</w:t>
+      </w:r>
+    </w:p>
+    <w:p>
+      <w:pPr>
+        <w:spacing w:line="20" w:lineRule="exact"/>
+        <w:rPr>
+          <w:rFonts w:ascii="Times New Roman" w:eastAsia="Times New Roman" w:hAnsi="Times New Roman"/>
+          <w:lang w:val="fr-FR"/>
+        </w:rPr>
+      </w:pPr>
+      <w:r>
+        <w:rPr>
+          <w:rFonts w:ascii="Open Sans Semibold" w:eastAsia="Open Sans Semibold" w:hAnsi="Open Sans Semibold"/>
+          <w:b/>
+          <w:noProof/>
+          <w:sz w:val="24"/>
+        </w:rPr>
+        <w:drawing>
+          <wp:anchor distT="0" distB="0" distL="114300" distR="114300" simplePos="0" relativeHeight="251662336" behindDoc="1" locked="0" layoutInCell="1" allowOverlap="1" wp14:anchorId="40955190" wp14:editId="3B66D9A7">
+            <wp:simplePos x="0" y="0"/>
+            <wp:positionH relativeFrom="column">
+              <wp:posOffset>-90170</wp:posOffset>
+            </wp:positionH>
+            <wp:positionV relativeFrom="paragraph">
+              <wp:posOffset>104140</wp:posOffset>
+            </wp:positionV>
+            <wp:extent cx="6040120" cy="3551555"/>
+            <wp:effectExtent l="0" t="0" r="0" b="0"/>
+            <wp:wrapNone/>
+            <wp:docPr id="27" name="Image 27"/>
+            <wp:cNvGraphicFramePr>
+              <a:graphicFrameLocks xmlns:a="http://schemas.openxmlformats.org/drawingml/2006/main" noChangeAspect="1"/>
+            </wp:cNvGraphicFramePr>
+            <a:graphic xmlns:a="http://schemas.openxmlformats.org/drawingml/2006/main">
+              <a:graphicData uri="http://schemas.openxmlformats.org/drawingml/2006/picture">
+                <pic:pic xmlns:pic="http://schemas.openxmlformats.org/drawingml/2006/picture">
+                  <pic:nvPicPr>
+                    <pic:cNvPr id="0" name="Picture 27"/>
+                    <pic:cNvPicPr>
+                      <a:picLocks noChangeAspect="1" noChangeArrowheads="1"/>
+                    </pic:cNvPicPr>
+                  </pic:nvPicPr>
+                  <pic:blipFill>
+                    <a:blip r:embed="rId21">
+                      <a:extLst>
+                        <a:ext uri="{28A0092B-C50C-407E-A947-70E740481C1C}">
+                          <a14:useLocalDpi xmlns:a14="http://schemas.microsoft.com/office/drawing/2010/main" val="0"/>
+                        </a:ext>
+                      </a:extLst>
+                    </a:blip>
+                    <a:srcRect/>
+                    <a:stretch>
+                      <a:fillRect/>
+                    </a:stretch>
+                  </pic:blipFill>
+                  <pic:spPr bwMode="auto">
+                    <a:xfrm>
+                      <a:off x="0" y="0"/>
+                      <a:ext cx="6040120" cy="3551555"/>
+                    </a:xfrm>
+                    <a:prstGeom prst="rect">
+                      <a:avLst/>
+                    </a:prstGeom>
+                    <a:noFill/>
+                  </pic:spPr>
+                </pic:pic>
+              </a:graphicData>
+            </a:graphic>
+            <wp14:sizeRelH relativeFrom="page">
+              <wp14:pctWidth>0</wp14:pctWidth>
+            </wp14:sizeRelH>
+            <wp14:sizeRelV relativeFrom="page">
+              <wp14:pctHeight>0</wp14:pctHeight>
+            </wp14:sizeRelV>
+          </wp:anchor>
+        </w:drawing>
+      </w:r>
+    </w:p>
+    <w:p>
+      <w:pPr>
+        <w:spacing w:line="200" w:lineRule="exact"/>
+        <w:rPr>
+          <w:rFonts w:ascii="Times New Roman" w:eastAsia="Times New Roman" w:hAnsi="Times New Roman"/>
+          <w:lang w:val="fr-FR"/>
+        </w:rPr>
+      </w:pPr>
+    </w:p>
+    <w:p>
+      <w:pPr>
+        <w:spacing w:line="200" w:lineRule="exact"/>
+        <w:rPr>
+          <w:rFonts w:ascii="Times New Roman" w:eastAsia="Times New Roman" w:hAnsi="Times New Roman"/>
+          <w:lang w:val="fr-FR"/>
+        </w:rPr>
+      </w:pPr>
+    </w:p>
+    <w:p>
+      <w:pPr>
+        <w:spacing w:line="200" w:lineRule="exact"/>
+        <w:rPr>
+          <w:rFonts w:ascii="Times New Roman" w:eastAsia="Times New Roman" w:hAnsi="Times New Roman"/>
+          <w:lang w:val="fr-FR"/>
+        </w:rPr>
+      </w:pPr>
+    </w:p>
+    <w:p>
+      <w:pPr>
+        <w:spacing w:line="200" w:lineRule="exact"/>
+        <w:rPr>
+          <w:rFonts w:ascii="Times New Roman" w:eastAsia="Times New Roman" w:hAnsi="Times New Roman"/>
+          <w:lang w:val="fr-FR"/>
+        </w:rPr>
+      </w:pPr>
+    </w:p>
+    <w:p>
+      <w:pPr>
+        <w:spacing w:line="200" w:lineRule="exact"/>
+        <w:rPr>
+          <w:rFonts w:ascii="Times New Roman" w:eastAsia="Times New Roman" w:hAnsi="Times New Roman"/>
+          <w:lang w:val="fr-FR"/>
+        </w:rPr>
+      </w:pPr>
+    </w:p>
+    <w:p>
+      <w:pPr>
+        <w:spacing w:line="200" w:lineRule="exact"/>
+        <w:rPr>
+          <w:rFonts w:ascii="Times New Roman" w:eastAsia="Times New Roman" w:hAnsi="Times New Roman"/>
+          <w:lang w:val="fr-FR"/>
+        </w:rPr>
+      </w:pPr>
+    </w:p>
+    <w:p>
+      <w:pPr>
+        <w:spacing w:line="200" w:lineRule="exact"/>
+        <w:rPr>
+          <w:rFonts w:ascii="Times New Roman" w:eastAsia="Times New Roman" w:hAnsi="Times New Roman"/>
+          <w:lang w:val="fr-FR"/>
+        </w:rPr>
+      </w:pPr>
+    </w:p>
+    <w:p>
+      <w:pPr>
+        <w:spacing w:line="200" w:lineRule="exact"/>
+        <w:rPr>
+          <w:rFonts w:ascii="Times New Roman" w:eastAsia="Times New Roman" w:hAnsi="Times New Roman"/>
+          <w:lang w:val="fr-FR"/>
+        </w:rPr>
+      </w:pPr>
+    </w:p>
+    <w:p>
+      <w:pPr>
+        <w:spacing w:line="200" w:lineRule="exact"/>
+        <w:rPr>
+          <w:rFonts w:ascii="Times New Roman" w:eastAsia="Times New Roman" w:hAnsi="Times New Roman"/>
+          <w:lang w:val="fr-FR"/>
+        </w:rPr>
+      </w:pPr>
+    </w:p>
+    <w:p>
+      <w:pPr>
+        <w:spacing w:line="200" w:lineRule="exact"/>
+        <w:rPr>
+          <w:rFonts w:ascii="Times New Roman" w:eastAsia="Times New Roman" w:hAnsi="Times New Roman"/>
+          <w:lang w:val="fr-FR"/>
+        </w:rPr>
+      </w:pPr>
+    </w:p>
+    <w:p>
+      <w:pPr>
+        <w:spacing w:line="200" w:lineRule="exact"/>
+        <w:rPr>
+          <w:rFonts w:ascii="Times New Roman" w:eastAsia="Times New Roman" w:hAnsi="Times New Roman"/>
+          <w:lang w:val="fr-FR"/>
+        </w:rPr>
+      </w:pPr>
+    </w:p>
+    <w:p>
+      <w:pPr>
+        <w:spacing w:line="200" w:lineRule="exact"/>
+        <w:rPr>
+          <w:rFonts w:ascii="Times New Roman" w:eastAsia="Times New Roman" w:hAnsi="Times New Roman"/>
+          <w:lang w:val="fr-FR"/>
+        </w:rPr>
+      </w:pPr>
+    </w:p>
+    <w:p>
+      <w:pPr>
+        <w:spacing w:line="200" w:lineRule="exact"/>
+        <w:rPr>
+          <w:rFonts w:ascii="Times New Roman" w:eastAsia="Times New Roman" w:hAnsi="Times New Roman"/>
+          <w:lang w:val="fr-FR"/>
+        </w:rPr>
+      </w:pPr>
+    </w:p>
+    <w:p>
+      <w:pPr>
+        <w:spacing w:line="200" w:lineRule="exact"/>
+        <w:rPr>
+          <w:rFonts w:ascii="Times New Roman" w:eastAsia="Times New Roman" w:hAnsi="Times New Roman"/>
+          <w:lang w:val="fr-FR"/>
+        </w:rPr>
+      </w:pPr>
+    </w:p>
+    <w:p>
+      <w:pPr>
+        <w:spacing w:line="200" w:lineRule="exact"/>
+        <w:rPr>
+          <w:rFonts w:ascii="Times New Roman" w:eastAsia="Times New Roman" w:hAnsi="Times New Roman"/>
+          <w:lang w:val="fr-FR"/>
+        </w:rPr>
+      </w:pPr>
+    </w:p>
+    <w:p>
+      <w:pPr>
+        <w:spacing w:line="200" w:lineRule="exact"/>
+        <w:rPr>
+          <w:rFonts w:ascii="Times New Roman" w:eastAsia="Times New Roman" w:hAnsi="Times New Roman"/>
+          <w:lang w:val="fr-FR"/>
+        </w:rPr>
+      </w:pPr>
+    </w:p>
+    <w:p>
+      <w:pPr>
+        <w:spacing w:line="200" w:lineRule="exact"/>
+        <w:rPr>
+          <w:rFonts w:ascii="Times New Roman" w:eastAsia="Times New Roman" w:hAnsi="Times New Roman"/>
+          <w:lang w:val="fr-FR"/>
+        </w:rPr>
+      </w:pPr>
+    </w:p>
+    <w:p>
+      <w:pPr>
+        <w:spacing w:line="200" w:lineRule="exact"/>
+        <w:rPr>
+          <w:rFonts w:ascii="Times New Roman" w:eastAsia="Times New Roman" w:hAnsi="Times New Roman"/>
+          <w:lang w:val="fr-FR"/>
+        </w:rPr>
+      </w:pPr>
+    </w:p>
+    <w:p>
+      <w:pPr>
+        <w:spacing w:line="200" w:lineRule="exact"/>
+        <w:rPr>
+          <w:rFonts w:ascii="Times New Roman" w:eastAsia="Times New Roman" w:hAnsi="Times New Roman"/>
+          <w:lang w:val="fr-FR"/>
+        </w:rPr>
+      </w:pPr>
+    </w:p>
+    <w:p>
+      <w:pPr>
+        <w:spacing w:line="200" w:lineRule="exact"/>
+        <w:rPr>
+          <w:rFonts w:ascii="Times New Roman" w:eastAsia="Times New Roman" w:hAnsi="Times New Roman"/>
+          <w:lang w:val="fr-FR"/>
+        </w:rPr>
+      </w:pPr>
+    </w:p>
+    <w:p>
+      <w:pPr>
+        <w:spacing w:line="200" w:lineRule="exact"/>
+        <w:rPr>
+          <w:rFonts w:ascii="Times New Roman" w:eastAsia="Times New Roman" w:hAnsi="Times New Roman"/>
+          <w:lang w:val="fr-FR"/>
+        </w:rPr>
+      </w:pPr>
+    </w:p>
+    <w:p>
+      <w:pPr>
+        <w:spacing w:line="200" w:lineRule="exact"/>
+        <w:rPr>
+          <w:rFonts w:ascii="Times New Roman" w:eastAsia="Times New Roman" w:hAnsi="Times New Roman"/>
+          <w:lang w:val="fr-FR"/>
+        </w:rPr>
+      </w:pPr>
+    </w:p>
+    <w:p>
+      <w:pPr>
+        <w:spacing w:line="200" w:lineRule="exact"/>
+        <w:rPr>
+          <w:rFonts w:ascii="Times New Roman" w:eastAsia="Times New Roman" w:hAnsi="Times New Roman"/>
+          <w:lang w:val="fr-FR"/>
+        </w:rPr>
+      </w:pPr>
+    </w:p>
+    <w:p>
+      <w:pPr>
+        <w:spacing w:line="200" w:lineRule="exact"/>
+        <w:rPr>
+          <w:rFonts w:ascii="Times New Roman" w:eastAsia="Times New Roman" w:hAnsi="Times New Roman"/>
+          <w:lang w:val="fr-FR"/>
+        </w:rPr>
+      </w:pPr>
+    </w:p>
+    <w:p>
+      <w:pPr>
+        <w:spacing w:line="200" w:lineRule="exact"/>
+        <w:rPr>
+          <w:rFonts w:ascii="Times New Roman" w:eastAsia="Times New Roman" w:hAnsi="Times New Roman"/>
+          <w:lang w:val="fr-FR"/>
+        </w:rPr>
+      </w:pPr>
+    </w:p>
+    <w:p>
+      <w:pPr>
+        <w:spacing w:line="200" w:lineRule="exact"/>
+        <w:rPr>
+          <w:rFonts w:ascii="Times New Roman" w:eastAsia="Times New Roman" w:hAnsi="Times New Roman"/>
+          <w:lang w:val="fr-FR"/>
+        </w:rPr>
+      </w:pPr>
+    </w:p>
+    <w:p>
+      <w:pPr>
+        <w:spacing w:line="200" w:lineRule="exact"/>
+        <w:rPr>
+          <w:rFonts w:ascii="Times New Roman" w:eastAsia="Times New Roman" w:hAnsi="Times New Roman"/>
+          <w:lang w:val="fr-FR"/>
+        </w:rPr>
+      </w:pPr>
+    </w:p>
+    <w:p>
+      <w:pPr>
+        <w:spacing w:line="200" w:lineRule="exact"/>
+        <w:rPr>
+          <w:rFonts w:ascii="Times New Roman" w:eastAsia="Times New Roman" w:hAnsi="Times New Roman"/>
+          <w:lang w:val="fr-FR"/>
+        </w:rPr>
+      </w:pPr>
+    </w:p>
+    <w:p>
+      <w:pPr>
+        <w:spacing w:line="200" w:lineRule="exact"/>
+        <w:rPr>
+          <w:rFonts w:ascii="Times New Roman" w:eastAsia="Times New Roman" w:hAnsi="Times New Roman"/>
+          <w:lang w:val="fr-FR"/>
+        </w:rPr>
+      </w:pPr>
+    </w:p>
+    <w:p>
+      <w:pPr>
+        <w:spacing w:line="315" w:lineRule="exact"/>
+        <w:rPr>
+          <w:rFonts w:ascii="Times New Roman" w:eastAsia="Times New Roman" w:hAnsi="Times New Roman"/>
+          <w:lang w:val="fr-FR"/>
+        </w:rPr>
+      </w:pPr>
+    </w:p>
+    <w:p>
+      <w:pPr>
+        <w:rPr>
+          <w:rFonts w:ascii="Arial" w:eastAsia="Arial" w:hAnsi="Arial"/>
+          <w:sz w:val="18"/>
+        </w:rPr>
+        <w:sectPr>
+          <w:pgSz w:w="12240" w:h="15840"/>
+          <w:pgMar w:top="1440" w:right="1420" w:bottom="802" w:left="1420" w:header="0" w:footer="0" w:gutter="0"/>
+          <w:cols w:space="0" w:equalWidth="0">
+            <w:col w:w="9400"/>
+          </w:cols>
+          <w:docGrid w:linePitch="360"/>
+        </w:sectPr>
+      </w:pPr>
+    </w:p>
+    <w:p>
+      <w:pPr>
+        <w:spacing w:line="147" w:lineRule="exact"/>
+        <w:rPr>
+          <w:rFonts w:ascii="Times New Roman" w:eastAsia="Times New Roman" w:hAnsi="Times New Roman"/>
+        </w:rPr>
+      </w:pPr>
+      <w:bookmarkStart w:id="24" w:name="page9"/>
+      <w:bookmarkEnd w:id="24"/>
       <w:r>
         <w:rPr>
           <w:rFonts w:ascii="Arial" w:eastAsia="Arial" w:hAnsi="Arial"/>
@@ -5084,7 +7593,7 @@
         </w:rPr>
         <w:lastRenderedPageBreak/>
         <w:drawing>
-          <wp:anchor distT="0" distB="0" distL="114300" distR="114300" simplePos="0" relativeHeight="251673088" behindDoc="1" locked="0" layoutInCell="1" allowOverlap="1" wp14:anchorId="26922A6F" wp14:editId="5072A80F">
+          <wp:anchor distT="0" distB="0" distL="114300" distR="114300" simplePos="0" relativeHeight="251663360" behindDoc="1" locked="0" layoutInCell="1" allowOverlap="1" wp14:anchorId="73B8BB6C" wp14:editId="10FB23AF">
             <wp:simplePos x="0" y="0"/>
             <wp:positionH relativeFrom="page">
               <wp:posOffset>2990850</wp:posOffset>
@@ -5095,7 +7604,7 @@
             <wp:extent cx="1533525" cy="658495"/>
             <wp:effectExtent l="0" t="0" r="0" b="0"/>
             <wp:wrapNone/>
-            <wp:docPr id="17" name="Image 17"/>
+            <wp:docPr id="28" name="Image 28"/>
             <wp:cNvGraphicFramePr>
               <a:graphicFrameLocks xmlns:a="http://schemas.openxmlformats.org/drawingml/2006/main" noChangeAspect="1"/>
             </wp:cNvGraphicFramePr>
@@ -5103,13 +7612,13 @@
               <a:graphicData uri="http://schemas.openxmlformats.org/drawingml/2006/picture">
                 <pic:pic xmlns:pic="http://schemas.openxmlformats.org/drawingml/2006/picture">
                   <pic:nvPicPr>
-                    <pic:cNvPr id="0" name="Picture 17"/>
+                    <pic:cNvPr id="0" name="Picture 28"/>
                     <pic:cNvPicPr>
                       <a:picLocks noChangeAspect="1" noChangeArrowheads="1"/>
                     </pic:cNvPicPr>
                   </pic:nvPicPr>
                   <pic:blipFill>
-                    <a:blip r:embed="rId15">
+                    <a:blip r:embed="rId22">
                       <a:clrChange>
                         <a:clrFrom>
                           <a:srgbClr val="FFFFFF"/>
@@ -5169,7 +7678,7 @@
           <w:b/>
           <w:sz w:val="32"/>
         </w:rPr>
-        <w:t>Accueil</w:t>
+        <w:t>Partage Externe</w:t>
       </w:r>
     </w:p>
     <w:p>
@@ -5187,2844 +7696,7 @@
           <w:sz w:val="32"/>
         </w:rPr>
         <w:drawing>
-          <wp:anchor distT="0" distB="0" distL="114300" distR="114300" simplePos="0" relativeHeight="251674112" behindDoc="1" locked="0" layoutInCell="1" allowOverlap="1" wp14:anchorId="59A62914" wp14:editId="5682D81B">
-            <wp:simplePos x="0" y="0"/>
-            <wp:positionH relativeFrom="column">
-              <wp:posOffset>-46990</wp:posOffset>
-            </wp:positionH>
-            <wp:positionV relativeFrom="paragraph">
-              <wp:posOffset>55245</wp:posOffset>
-            </wp:positionV>
-            <wp:extent cx="2147570" cy="3307080"/>
-            <wp:effectExtent l="0" t="0" r="0" b="0"/>
-            <wp:wrapNone/>
-            <wp:docPr id="18" name="Image 18"/>
-            <wp:cNvGraphicFramePr>
-              <a:graphicFrameLocks xmlns:a="http://schemas.openxmlformats.org/drawingml/2006/main" noChangeAspect="1"/>
-            </wp:cNvGraphicFramePr>
-            <a:graphic xmlns:a="http://schemas.openxmlformats.org/drawingml/2006/main">
-              <a:graphicData uri="http://schemas.openxmlformats.org/drawingml/2006/picture">
-                <pic:pic xmlns:pic="http://schemas.openxmlformats.org/drawingml/2006/picture">
-                  <pic:nvPicPr>
-                    <pic:cNvPr id="0" name="Picture 18"/>
-                    <pic:cNvPicPr>
-                      <a:picLocks noChangeAspect="1" noChangeArrowheads="1"/>
-                    </pic:cNvPicPr>
-                  </pic:nvPicPr>
-                  <pic:blipFill>
-                    <a:blip r:embed="rId16">
-                      <a:extLst>
-                        <a:ext uri="{28A0092B-C50C-407E-A947-70E740481C1C}">
-                          <a14:useLocalDpi xmlns:a14="http://schemas.microsoft.com/office/drawing/2010/main" val="0"/>
-                        </a:ext>
-                      </a:extLst>
-                    </a:blip>
-                    <a:srcRect/>
-                    <a:stretch>
-                      <a:fillRect/>
-                    </a:stretch>
-                  </pic:blipFill>
-                  <pic:spPr bwMode="auto">
-                    <a:xfrm>
-                      <a:off x="0" y="0"/>
-                      <a:ext cx="2147570" cy="3307080"/>
-                    </a:xfrm>
-                    <a:prstGeom prst="rect">
-                      <a:avLst/>
-                    </a:prstGeom>
-                    <a:noFill/>
-                  </pic:spPr>
-                </pic:pic>
-              </a:graphicData>
-            </a:graphic>
-            <wp14:sizeRelH relativeFrom="page">
-              <wp14:pctWidth>0</wp14:pctWidth>
-            </wp14:sizeRelH>
-            <wp14:sizeRelV relativeFrom="page">
-              <wp14:pctHeight>0</wp14:pctHeight>
-            </wp14:sizeRelV>
-          </wp:anchor>
-        </w:drawing>
-      </w:r>
-    </w:p>
-    <w:p>
-      <w:pPr>
-        <w:spacing w:line="115" w:lineRule="exact"/>
-        <w:rPr>
-          <w:rFonts w:ascii="Times New Roman" w:eastAsia="Times New Roman" w:hAnsi="Times New Roman"/>
-        </w:rPr>
-      </w:pPr>
-    </w:p>
-    <w:p>
-      <w:pPr>
-        <w:spacing w:line="238" w:lineRule="auto"/>
-        <w:ind w:left="3500"/>
-        <w:jc w:val="both"/>
-        <w:rPr>
-          <w:rFonts w:ascii="Open Sans Semibold" w:eastAsia="Open Sans Semibold" w:hAnsi="Open Sans Semibold"/>
-          <w:b/>
-          <w:sz w:val="24"/>
-          <w:lang w:val="fr-FR"/>
-        </w:rPr>
-      </w:pPr>
-      <w:r>
-        <w:rPr>
-          <w:rFonts w:ascii="Open Sans Semibold" w:eastAsia="Open Sans Semibold" w:hAnsi="Open Sans Semibold"/>
-          <w:b/>
-          <w:sz w:val="24"/>
-          <w:lang w:val="fr-FR"/>
-        </w:rPr>
-        <w:t xml:space="preserve">Après s’être logué, l’utilisateur a une visualisation complète de la racine de son répertoire. Ce répertoire s’appelle « Tous les fichiers. » A gauche il y aura toutes options de partage et un répertoire de favoris. Pour créer un dossier dans n’importe lequel de répertoire, il faudra cliquer sur le bouton « + » et l’utilisateur pourra </w:t>
-      </w:r>
-      <w:proofErr w:type="spellStart"/>
-      <w:r>
-        <w:rPr>
-          <w:rFonts w:ascii="Open Sans Semibold" w:eastAsia="Open Sans Semibold" w:hAnsi="Open Sans Semibold"/>
-          <w:b/>
-          <w:sz w:val="24"/>
-          <w:lang w:val="fr-FR"/>
-        </w:rPr>
-        <w:t>nomer</w:t>
-      </w:r>
-      <w:proofErr w:type="spellEnd"/>
-      <w:r>
-        <w:rPr>
-          <w:rFonts w:ascii="Open Sans Semibold" w:eastAsia="Open Sans Semibold" w:hAnsi="Open Sans Semibold"/>
-          <w:b/>
-          <w:sz w:val="24"/>
-          <w:lang w:val="fr-FR"/>
-        </w:rPr>
-        <w:t xml:space="preserve"> le nom du dossier et confirmer et le dossier apparaitra.</w:t>
-      </w:r>
-    </w:p>
-    <w:p>
-      <w:pPr>
-        <w:spacing w:line="20" w:lineRule="exact"/>
-        <w:rPr>
-          <w:rFonts w:ascii="Times New Roman" w:eastAsia="Times New Roman" w:hAnsi="Times New Roman"/>
-          <w:lang w:val="fr-FR"/>
-        </w:rPr>
-      </w:pPr>
-      <w:r>
-        <w:rPr>
-          <w:rFonts w:ascii="Open Sans Semibold" w:eastAsia="Open Sans Semibold" w:hAnsi="Open Sans Semibold"/>
-          <w:b/>
-          <w:noProof/>
-          <w:sz w:val="24"/>
-        </w:rPr>
-        <w:drawing>
-          <wp:anchor distT="0" distB="0" distL="114300" distR="114300" simplePos="0" relativeHeight="251675136" behindDoc="1" locked="0" layoutInCell="1" allowOverlap="1" wp14:anchorId="74A9569A" wp14:editId="1F6C4723">
-            <wp:simplePos x="0" y="0"/>
-            <wp:positionH relativeFrom="column">
-              <wp:posOffset>-2540</wp:posOffset>
-            </wp:positionH>
-            <wp:positionV relativeFrom="paragraph">
-              <wp:posOffset>2525395</wp:posOffset>
-            </wp:positionV>
-            <wp:extent cx="5969635" cy="3371850"/>
-            <wp:effectExtent l="0" t="0" r="0" b="0"/>
-            <wp:wrapNone/>
-            <wp:docPr id="19" name="Image 19"/>
-            <wp:cNvGraphicFramePr>
-              <a:graphicFrameLocks xmlns:a="http://schemas.openxmlformats.org/drawingml/2006/main" noChangeAspect="1"/>
-            </wp:cNvGraphicFramePr>
-            <a:graphic xmlns:a="http://schemas.openxmlformats.org/drawingml/2006/main">
-              <a:graphicData uri="http://schemas.openxmlformats.org/drawingml/2006/picture">
-                <pic:pic xmlns:pic="http://schemas.openxmlformats.org/drawingml/2006/picture">
-                  <pic:nvPicPr>
-                    <pic:cNvPr id="0" name="Picture 19"/>
-                    <pic:cNvPicPr>
-                      <a:picLocks noChangeAspect="1" noChangeArrowheads="1"/>
-                    </pic:cNvPicPr>
-                  </pic:nvPicPr>
-                  <pic:blipFill>
-                    <a:blip r:embed="rId17">
-                      <a:extLst>
-                        <a:ext uri="{28A0092B-C50C-407E-A947-70E740481C1C}">
-                          <a14:useLocalDpi xmlns:a14="http://schemas.microsoft.com/office/drawing/2010/main" val="0"/>
-                        </a:ext>
-                      </a:extLst>
-                    </a:blip>
-                    <a:srcRect/>
-                    <a:stretch>
-                      <a:fillRect/>
-                    </a:stretch>
-                  </pic:blipFill>
-                  <pic:spPr bwMode="auto">
-                    <a:xfrm>
-                      <a:off x="0" y="0"/>
-                      <a:ext cx="5969635" cy="3371850"/>
-                    </a:xfrm>
-                    <a:prstGeom prst="rect">
-                      <a:avLst/>
-                    </a:prstGeom>
-                    <a:noFill/>
-                  </pic:spPr>
-                </pic:pic>
-              </a:graphicData>
-            </a:graphic>
-            <wp14:sizeRelH relativeFrom="page">
-              <wp14:pctWidth>0</wp14:pctWidth>
-            </wp14:sizeRelH>
-            <wp14:sizeRelV relativeFrom="page">
-              <wp14:pctHeight>0</wp14:pctHeight>
-            </wp14:sizeRelV>
-          </wp:anchor>
-        </w:drawing>
-      </w:r>
-    </w:p>
-    <w:p>
-      <w:pPr>
-        <w:spacing w:line="200" w:lineRule="exact"/>
-        <w:rPr>
-          <w:rFonts w:ascii="Times New Roman" w:eastAsia="Times New Roman" w:hAnsi="Times New Roman"/>
-          <w:lang w:val="fr-FR"/>
-        </w:rPr>
-      </w:pPr>
-    </w:p>
-    <w:p>
-      <w:pPr>
-        <w:spacing w:line="200" w:lineRule="exact"/>
-        <w:rPr>
-          <w:rFonts w:ascii="Times New Roman" w:eastAsia="Times New Roman" w:hAnsi="Times New Roman"/>
-          <w:lang w:val="fr-FR"/>
-        </w:rPr>
-      </w:pPr>
-    </w:p>
-    <w:p>
-      <w:pPr>
-        <w:spacing w:line="200" w:lineRule="exact"/>
-        <w:rPr>
-          <w:rFonts w:ascii="Times New Roman" w:eastAsia="Times New Roman" w:hAnsi="Times New Roman"/>
-          <w:lang w:val="fr-FR"/>
-        </w:rPr>
-      </w:pPr>
-    </w:p>
-    <w:p>
-      <w:pPr>
-        <w:spacing w:line="200" w:lineRule="exact"/>
-        <w:rPr>
-          <w:rFonts w:ascii="Times New Roman" w:eastAsia="Times New Roman" w:hAnsi="Times New Roman"/>
-          <w:lang w:val="fr-FR"/>
-        </w:rPr>
-      </w:pPr>
-    </w:p>
-    <w:p>
-      <w:pPr>
-        <w:spacing w:line="200" w:lineRule="exact"/>
-        <w:rPr>
-          <w:rFonts w:ascii="Times New Roman" w:eastAsia="Times New Roman" w:hAnsi="Times New Roman"/>
-          <w:lang w:val="fr-FR"/>
-        </w:rPr>
-      </w:pPr>
-    </w:p>
-    <w:p>
-      <w:pPr>
-        <w:spacing w:line="200" w:lineRule="exact"/>
-        <w:rPr>
-          <w:rFonts w:ascii="Times New Roman" w:eastAsia="Times New Roman" w:hAnsi="Times New Roman"/>
-          <w:lang w:val="fr-FR"/>
-        </w:rPr>
-      </w:pPr>
-    </w:p>
-    <w:p>
-      <w:pPr>
-        <w:spacing w:line="200" w:lineRule="exact"/>
-        <w:rPr>
-          <w:rFonts w:ascii="Times New Roman" w:eastAsia="Times New Roman" w:hAnsi="Times New Roman"/>
-          <w:lang w:val="fr-FR"/>
-        </w:rPr>
-      </w:pPr>
-    </w:p>
-    <w:p>
-      <w:pPr>
-        <w:spacing w:line="200" w:lineRule="exact"/>
-        <w:rPr>
-          <w:rFonts w:ascii="Times New Roman" w:eastAsia="Times New Roman" w:hAnsi="Times New Roman"/>
-          <w:lang w:val="fr-FR"/>
-        </w:rPr>
-      </w:pPr>
-    </w:p>
-    <w:p>
-      <w:pPr>
-        <w:spacing w:line="200" w:lineRule="exact"/>
-        <w:rPr>
-          <w:rFonts w:ascii="Times New Roman" w:eastAsia="Times New Roman" w:hAnsi="Times New Roman"/>
-          <w:lang w:val="fr-FR"/>
-        </w:rPr>
-      </w:pPr>
-    </w:p>
-    <w:p>
-      <w:pPr>
-        <w:spacing w:line="200" w:lineRule="exact"/>
-        <w:rPr>
-          <w:rFonts w:ascii="Times New Roman" w:eastAsia="Times New Roman" w:hAnsi="Times New Roman"/>
-          <w:lang w:val="fr-FR"/>
-        </w:rPr>
-      </w:pPr>
-    </w:p>
-    <w:p>
-      <w:pPr>
-        <w:spacing w:line="200" w:lineRule="exact"/>
-        <w:rPr>
-          <w:rFonts w:ascii="Times New Roman" w:eastAsia="Times New Roman" w:hAnsi="Times New Roman"/>
-          <w:lang w:val="fr-FR"/>
-        </w:rPr>
-      </w:pPr>
-    </w:p>
-    <w:p>
-      <w:pPr>
-        <w:spacing w:line="200" w:lineRule="exact"/>
-        <w:rPr>
-          <w:rFonts w:ascii="Times New Roman" w:eastAsia="Times New Roman" w:hAnsi="Times New Roman"/>
-          <w:lang w:val="fr-FR"/>
-        </w:rPr>
-      </w:pPr>
-    </w:p>
-    <w:p>
-      <w:pPr>
-        <w:spacing w:line="200" w:lineRule="exact"/>
-        <w:rPr>
-          <w:rFonts w:ascii="Times New Roman" w:eastAsia="Times New Roman" w:hAnsi="Times New Roman"/>
-          <w:lang w:val="fr-FR"/>
-        </w:rPr>
-      </w:pPr>
-    </w:p>
-    <w:p>
-      <w:pPr>
-        <w:spacing w:line="200" w:lineRule="exact"/>
-        <w:rPr>
-          <w:rFonts w:ascii="Times New Roman" w:eastAsia="Times New Roman" w:hAnsi="Times New Roman"/>
-          <w:lang w:val="fr-FR"/>
-        </w:rPr>
-      </w:pPr>
-    </w:p>
-    <w:p>
-      <w:pPr>
-        <w:spacing w:line="200" w:lineRule="exact"/>
-        <w:rPr>
-          <w:rFonts w:ascii="Times New Roman" w:eastAsia="Times New Roman" w:hAnsi="Times New Roman"/>
-          <w:lang w:val="fr-FR"/>
-        </w:rPr>
-      </w:pPr>
-    </w:p>
-    <w:p>
-      <w:pPr>
-        <w:spacing w:line="200" w:lineRule="exact"/>
-        <w:rPr>
-          <w:rFonts w:ascii="Times New Roman" w:eastAsia="Times New Roman" w:hAnsi="Times New Roman"/>
-          <w:lang w:val="fr-FR"/>
-        </w:rPr>
-      </w:pPr>
-    </w:p>
-    <w:p>
-      <w:pPr>
-        <w:spacing w:line="200" w:lineRule="exact"/>
-        <w:rPr>
-          <w:rFonts w:ascii="Times New Roman" w:eastAsia="Times New Roman" w:hAnsi="Times New Roman"/>
-          <w:lang w:val="fr-FR"/>
-        </w:rPr>
-      </w:pPr>
-    </w:p>
-    <w:p>
-      <w:pPr>
-        <w:spacing w:line="200" w:lineRule="exact"/>
-        <w:rPr>
-          <w:rFonts w:ascii="Times New Roman" w:eastAsia="Times New Roman" w:hAnsi="Times New Roman"/>
-          <w:lang w:val="fr-FR"/>
-        </w:rPr>
-      </w:pPr>
-    </w:p>
-    <w:p>
-      <w:pPr>
-        <w:spacing w:line="200" w:lineRule="exact"/>
-        <w:rPr>
-          <w:rFonts w:ascii="Times New Roman" w:eastAsia="Times New Roman" w:hAnsi="Times New Roman"/>
-          <w:lang w:val="fr-FR"/>
-        </w:rPr>
-      </w:pPr>
-    </w:p>
-    <w:p>
-      <w:pPr>
-        <w:spacing w:line="200" w:lineRule="exact"/>
-        <w:rPr>
-          <w:rFonts w:ascii="Times New Roman" w:eastAsia="Times New Roman" w:hAnsi="Times New Roman"/>
-          <w:lang w:val="fr-FR"/>
-        </w:rPr>
-      </w:pPr>
-    </w:p>
-    <w:p>
-      <w:pPr>
-        <w:spacing w:line="200" w:lineRule="exact"/>
-        <w:rPr>
-          <w:rFonts w:ascii="Times New Roman" w:eastAsia="Times New Roman" w:hAnsi="Times New Roman"/>
-          <w:lang w:val="fr-FR"/>
-        </w:rPr>
-      </w:pPr>
-    </w:p>
-    <w:p>
-      <w:pPr>
-        <w:spacing w:line="200" w:lineRule="exact"/>
-        <w:rPr>
-          <w:rFonts w:ascii="Times New Roman" w:eastAsia="Times New Roman" w:hAnsi="Times New Roman"/>
-          <w:lang w:val="fr-FR"/>
-        </w:rPr>
-      </w:pPr>
-    </w:p>
-    <w:p>
-      <w:pPr>
-        <w:spacing w:line="200" w:lineRule="exact"/>
-        <w:rPr>
-          <w:rFonts w:ascii="Times New Roman" w:eastAsia="Times New Roman" w:hAnsi="Times New Roman"/>
-          <w:lang w:val="fr-FR"/>
-        </w:rPr>
-      </w:pPr>
-    </w:p>
-    <w:p>
-      <w:pPr>
-        <w:spacing w:line="200" w:lineRule="exact"/>
-        <w:rPr>
-          <w:rFonts w:ascii="Times New Roman" w:eastAsia="Times New Roman" w:hAnsi="Times New Roman"/>
-          <w:lang w:val="fr-FR"/>
-        </w:rPr>
-      </w:pPr>
-    </w:p>
-    <w:p>
-      <w:pPr>
-        <w:spacing w:line="200" w:lineRule="exact"/>
-        <w:rPr>
-          <w:rFonts w:ascii="Times New Roman" w:eastAsia="Times New Roman" w:hAnsi="Times New Roman"/>
-          <w:lang w:val="fr-FR"/>
-        </w:rPr>
-      </w:pPr>
-    </w:p>
-    <w:p>
-      <w:pPr>
-        <w:spacing w:line="200" w:lineRule="exact"/>
-        <w:rPr>
-          <w:rFonts w:ascii="Times New Roman" w:eastAsia="Times New Roman" w:hAnsi="Times New Roman"/>
-          <w:lang w:val="fr-FR"/>
-        </w:rPr>
-      </w:pPr>
-    </w:p>
-    <w:p>
-      <w:pPr>
-        <w:spacing w:line="200" w:lineRule="exact"/>
-        <w:rPr>
-          <w:rFonts w:ascii="Times New Roman" w:eastAsia="Times New Roman" w:hAnsi="Times New Roman"/>
-          <w:lang w:val="fr-FR"/>
-        </w:rPr>
-      </w:pPr>
-    </w:p>
-    <w:p>
-      <w:pPr>
-        <w:spacing w:line="200" w:lineRule="exact"/>
-        <w:rPr>
-          <w:rFonts w:ascii="Times New Roman" w:eastAsia="Times New Roman" w:hAnsi="Times New Roman"/>
-          <w:lang w:val="fr-FR"/>
-        </w:rPr>
-      </w:pPr>
-    </w:p>
-    <w:p>
-      <w:pPr>
-        <w:spacing w:line="200" w:lineRule="exact"/>
-        <w:rPr>
-          <w:rFonts w:ascii="Times New Roman" w:eastAsia="Times New Roman" w:hAnsi="Times New Roman"/>
-          <w:lang w:val="fr-FR"/>
-        </w:rPr>
-      </w:pPr>
-    </w:p>
-    <w:p>
-      <w:pPr>
-        <w:spacing w:line="200" w:lineRule="exact"/>
-        <w:rPr>
-          <w:rFonts w:ascii="Times New Roman" w:eastAsia="Times New Roman" w:hAnsi="Times New Roman"/>
-          <w:lang w:val="fr-FR"/>
-        </w:rPr>
-      </w:pPr>
-    </w:p>
-    <w:p>
-      <w:pPr>
-        <w:spacing w:line="200" w:lineRule="exact"/>
-        <w:rPr>
-          <w:rFonts w:ascii="Times New Roman" w:eastAsia="Times New Roman" w:hAnsi="Times New Roman"/>
-          <w:lang w:val="fr-FR"/>
-        </w:rPr>
-      </w:pPr>
-    </w:p>
-    <w:p>
-      <w:pPr>
-        <w:spacing w:line="200" w:lineRule="exact"/>
-        <w:rPr>
-          <w:rFonts w:ascii="Times New Roman" w:eastAsia="Times New Roman" w:hAnsi="Times New Roman"/>
-          <w:lang w:val="fr-FR"/>
-        </w:rPr>
-      </w:pPr>
-    </w:p>
-    <w:p>
-      <w:pPr>
-        <w:spacing w:line="200" w:lineRule="exact"/>
-        <w:rPr>
-          <w:rFonts w:ascii="Times New Roman" w:eastAsia="Times New Roman" w:hAnsi="Times New Roman"/>
-          <w:lang w:val="fr-FR"/>
-        </w:rPr>
-      </w:pPr>
-    </w:p>
-    <w:p>
-      <w:pPr>
-        <w:spacing w:line="200" w:lineRule="exact"/>
-        <w:rPr>
-          <w:rFonts w:ascii="Times New Roman" w:eastAsia="Times New Roman" w:hAnsi="Times New Roman"/>
-          <w:lang w:val="fr-FR"/>
-        </w:rPr>
-      </w:pPr>
-    </w:p>
-    <w:p>
-      <w:pPr>
-        <w:spacing w:line="200" w:lineRule="exact"/>
-        <w:rPr>
-          <w:rFonts w:ascii="Times New Roman" w:eastAsia="Times New Roman" w:hAnsi="Times New Roman"/>
-          <w:lang w:val="fr-FR"/>
-        </w:rPr>
-      </w:pPr>
-    </w:p>
-    <w:p>
-      <w:pPr>
-        <w:spacing w:line="200" w:lineRule="exact"/>
-        <w:rPr>
-          <w:rFonts w:ascii="Times New Roman" w:eastAsia="Times New Roman" w:hAnsi="Times New Roman"/>
-          <w:lang w:val="fr-FR"/>
-        </w:rPr>
-      </w:pPr>
-    </w:p>
-    <w:p>
-      <w:pPr>
-        <w:spacing w:line="200" w:lineRule="exact"/>
-        <w:rPr>
-          <w:rFonts w:ascii="Times New Roman" w:eastAsia="Times New Roman" w:hAnsi="Times New Roman"/>
-          <w:lang w:val="fr-FR"/>
-        </w:rPr>
-      </w:pPr>
-    </w:p>
-    <w:p>
-      <w:pPr>
-        <w:spacing w:line="200" w:lineRule="exact"/>
-        <w:rPr>
-          <w:rFonts w:ascii="Times New Roman" w:eastAsia="Times New Roman" w:hAnsi="Times New Roman"/>
-          <w:lang w:val="fr-FR"/>
-        </w:rPr>
-      </w:pPr>
-    </w:p>
-    <w:p>
-      <w:pPr>
-        <w:spacing w:line="200" w:lineRule="exact"/>
-        <w:rPr>
-          <w:rFonts w:ascii="Times New Roman" w:eastAsia="Times New Roman" w:hAnsi="Times New Roman"/>
-          <w:lang w:val="fr-FR"/>
-        </w:rPr>
-      </w:pPr>
-    </w:p>
-    <w:p>
-      <w:pPr>
-        <w:spacing w:line="200" w:lineRule="exact"/>
-        <w:rPr>
-          <w:rFonts w:ascii="Times New Roman" w:eastAsia="Times New Roman" w:hAnsi="Times New Roman"/>
-          <w:lang w:val="fr-FR"/>
-        </w:rPr>
-      </w:pPr>
-    </w:p>
-    <w:p>
-      <w:pPr>
-        <w:spacing w:line="200" w:lineRule="exact"/>
-        <w:rPr>
-          <w:rFonts w:ascii="Times New Roman" w:eastAsia="Times New Roman" w:hAnsi="Times New Roman"/>
-          <w:lang w:val="fr-FR"/>
-        </w:rPr>
-      </w:pPr>
-    </w:p>
-    <w:p>
-      <w:pPr>
-        <w:spacing w:line="200" w:lineRule="exact"/>
-        <w:rPr>
-          <w:rFonts w:ascii="Times New Roman" w:eastAsia="Times New Roman" w:hAnsi="Times New Roman"/>
-          <w:lang w:val="fr-FR"/>
-        </w:rPr>
-      </w:pPr>
-    </w:p>
-    <w:p>
-      <w:pPr>
-        <w:spacing w:line="200" w:lineRule="exact"/>
-        <w:rPr>
-          <w:rFonts w:ascii="Times New Roman" w:eastAsia="Times New Roman" w:hAnsi="Times New Roman"/>
-          <w:lang w:val="fr-FR"/>
-        </w:rPr>
-      </w:pPr>
-    </w:p>
-    <w:p>
-      <w:pPr>
-        <w:spacing w:line="200" w:lineRule="exact"/>
-        <w:rPr>
-          <w:rFonts w:ascii="Times New Roman" w:eastAsia="Times New Roman" w:hAnsi="Times New Roman"/>
-          <w:lang w:val="fr-FR"/>
-        </w:rPr>
-      </w:pPr>
-    </w:p>
-    <w:p>
-      <w:pPr>
-        <w:spacing w:line="200" w:lineRule="exact"/>
-        <w:rPr>
-          <w:rFonts w:ascii="Times New Roman" w:eastAsia="Times New Roman" w:hAnsi="Times New Roman"/>
-          <w:lang w:val="fr-FR"/>
-        </w:rPr>
-      </w:pPr>
-    </w:p>
-    <w:p>
-      <w:pPr>
-        <w:spacing w:line="200" w:lineRule="exact"/>
-        <w:rPr>
-          <w:rFonts w:ascii="Times New Roman" w:eastAsia="Times New Roman" w:hAnsi="Times New Roman"/>
-          <w:lang w:val="fr-FR"/>
-        </w:rPr>
-      </w:pPr>
-    </w:p>
-    <w:p>
-      <w:pPr>
-        <w:spacing w:line="257" w:lineRule="exact"/>
-        <w:rPr>
-          <w:rFonts w:ascii="Times New Roman" w:eastAsia="Times New Roman" w:hAnsi="Times New Roman"/>
-          <w:lang w:val="fr-FR"/>
-        </w:rPr>
-      </w:pPr>
-    </w:p>
-    <w:p>
-      <w:pPr>
-        <w:rPr>
-          <w:rFonts w:ascii="Arial" w:eastAsia="Arial" w:hAnsi="Arial"/>
-          <w:sz w:val="18"/>
-        </w:rPr>
-        <w:sectPr>
-          <w:pgSz w:w="12240" w:h="15840"/>
-          <w:pgMar w:top="1440" w:right="1420" w:bottom="802" w:left="1420" w:header="0" w:footer="0" w:gutter="0"/>
-          <w:cols w:space="0" w:equalWidth="0">
-            <w:col w:w="9400"/>
-          </w:cols>
-          <w:docGrid w:linePitch="360"/>
-        </w:sectPr>
-      </w:pPr>
-    </w:p>
-    <w:p>
-      <w:pPr>
-        <w:spacing w:line="147" w:lineRule="exact"/>
-        <w:rPr>
-          <w:rFonts w:ascii="Times New Roman" w:eastAsia="Times New Roman" w:hAnsi="Times New Roman"/>
-        </w:rPr>
-      </w:pPr>
-      <w:bookmarkStart w:id="22" w:name="page6"/>
-      <w:bookmarkEnd w:id="22"/>
-      <w:r>
-        <w:rPr>
-          <w:rFonts w:ascii="Arial" w:eastAsia="Arial" w:hAnsi="Arial"/>
-          <w:noProof/>
-          <w:sz w:val="18"/>
-        </w:rPr>
-        <w:lastRenderedPageBreak/>
-        <w:drawing>
-          <wp:anchor distT="0" distB="0" distL="114300" distR="114300" simplePos="0" relativeHeight="251676160" behindDoc="1" locked="0" layoutInCell="1" allowOverlap="1" wp14:anchorId="17F1C07D" wp14:editId="30724CC9">
-            <wp:simplePos x="0" y="0"/>
-            <wp:positionH relativeFrom="page">
-              <wp:posOffset>2990850</wp:posOffset>
-            </wp:positionH>
-            <wp:positionV relativeFrom="page">
-              <wp:posOffset>321945</wp:posOffset>
-            </wp:positionV>
-            <wp:extent cx="1533525" cy="658495"/>
-            <wp:effectExtent l="0" t="0" r="0" b="0"/>
-            <wp:wrapNone/>
-            <wp:docPr id="20" name="Image 20"/>
-            <wp:cNvGraphicFramePr>
-              <a:graphicFrameLocks xmlns:a="http://schemas.openxmlformats.org/drawingml/2006/main" noChangeAspect="1"/>
-            </wp:cNvGraphicFramePr>
-            <a:graphic xmlns:a="http://schemas.openxmlformats.org/drawingml/2006/main">
-              <a:graphicData uri="http://schemas.openxmlformats.org/drawingml/2006/picture">
-                <pic:pic xmlns:pic="http://schemas.openxmlformats.org/drawingml/2006/picture">
-                  <pic:nvPicPr>
-                    <pic:cNvPr id="0" name="Picture 20"/>
-                    <pic:cNvPicPr>
-                      <a:picLocks noChangeAspect="1" noChangeArrowheads="1"/>
-                    </pic:cNvPicPr>
-                  </pic:nvPicPr>
-                  <pic:blipFill>
-                    <a:blip r:embed="rId15">
-                      <a:clrChange>
-                        <a:clrFrom>
-                          <a:srgbClr val="FFFFFF"/>
-                        </a:clrFrom>
-                        <a:clrTo>
-                          <a:srgbClr val="FFFFFF">
-                            <a:alpha val="0"/>
-                          </a:srgbClr>
-                        </a:clrTo>
-                      </a:clrChange>
-                      <a:extLst>
-                        <a:ext uri="{28A0092B-C50C-407E-A947-70E740481C1C}">
-                          <a14:useLocalDpi xmlns:a14="http://schemas.microsoft.com/office/drawing/2010/main" val="0"/>
-                        </a:ext>
-                      </a:extLst>
-                    </a:blip>
-                    <a:srcRect/>
-                    <a:stretch>
-                      <a:fillRect/>
-                    </a:stretch>
-                  </pic:blipFill>
-                  <pic:spPr bwMode="auto">
-                    <a:xfrm>
-                      <a:off x="0" y="0"/>
-                      <a:ext cx="1533525" cy="658495"/>
-                    </a:xfrm>
-                    <a:prstGeom prst="rect">
-                      <a:avLst/>
-                    </a:prstGeom>
-                    <a:noFill/>
-                  </pic:spPr>
-                </pic:pic>
-              </a:graphicData>
-            </a:graphic>
-            <wp14:sizeRelH relativeFrom="page">
-              <wp14:pctWidth>0</wp14:pctWidth>
-            </wp14:sizeRelH>
-            <wp14:sizeRelV relativeFrom="page">
-              <wp14:pctHeight>0</wp14:pctHeight>
-            </wp14:sizeRelV>
-          </wp:anchor>
-        </w:drawing>
-      </w:r>
-    </w:p>
-    <w:p>
-      <w:pPr>
-        <w:spacing w:line="0" w:lineRule="atLeast"/>
-        <w:rPr>
-          <w:rFonts w:ascii="Open Sans Semibold" w:eastAsia="Open Sans Semibold" w:hAnsi="Open Sans Semibold"/>
-          <w:b/>
-          <w:sz w:val="32"/>
-        </w:rPr>
-      </w:pPr>
-      <w:r>
-        <w:rPr>
-          <w:rFonts w:ascii="Open Sans Semibold" w:eastAsia="Open Sans Semibold" w:hAnsi="Open Sans Semibold"/>
-          <w:b/>
-          <w:sz w:val="32"/>
-        </w:rPr>
-        <w:t>Importer</w:t>
-      </w:r>
-    </w:p>
-    <w:p>
-      <w:pPr>
-        <w:spacing w:line="135" w:lineRule="exact"/>
-        <w:rPr>
-          <w:rFonts w:ascii="Times New Roman" w:eastAsia="Times New Roman" w:hAnsi="Times New Roman"/>
-        </w:rPr>
-      </w:pPr>
-    </w:p>
-    <w:p>
-      <w:pPr>
-        <w:spacing w:line="239" w:lineRule="auto"/>
-        <w:ind w:left="3500"/>
-        <w:jc w:val="both"/>
-        <w:rPr>
-          <w:rFonts w:ascii="Open Sans Semibold" w:eastAsia="Open Sans Semibold" w:hAnsi="Open Sans Semibold"/>
-          <w:b/>
-          <w:sz w:val="24"/>
-          <w:lang w:val="fr-FR"/>
-        </w:rPr>
-      </w:pPr>
-      <w:r>
-        <w:rPr>
-          <w:rFonts w:ascii="Open Sans Semibold" w:eastAsia="Open Sans Semibold" w:hAnsi="Open Sans Semibold"/>
-          <w:b/>
-          <w:sz w:val="24"/>
-          <w:lang w:val="fr-FR"/>
-        </w:rPr>
-        <w:t>En cliquant sur le bouton « + », il y aura l’explorateur de fichiers qui va s’ouvrir instantanément et l’utilisateur pourra choisir le fichier qu’il voudra importer en cliquant dessus. Pour importer il faudra appuyer sur le bouton OK et l’importation s’effectuera immédiatement. Sur le téléphone il y a plus de possibilités comme celle de prendre une photo ou de faciliter la recherche en cherchant directement dans la galerie, si on veut importer une image, ou d’importer un fichier depuis l’explorateur de fichiers de smartphone.</w:t>
-      </w:r>
-    </w:p>
-    <w:p>
-      <w:pPr>
-        <w:spacing w:line="20" w:lineRule="exact"/>
-        <w:rPr>
-          <w:rFonts w:ascii="Times New Roman" w:eastAsia="Times New Roman" w:hAnsi="Times New Roman"/>
-          <w:lang w:val="fr-FR"/>
-        </w:rPr>
-      </w:pPr>
-      <w:r>
-        <w:rPr>
-          <w:rFonts w:ascii="Open Sans Semibold" w:eastAsia="Open Sans Semibold" w:hAnsi="Open Sans Semibold"/>
-          <w:b/>
-          <w:noProof/>
-          <w:sz w:val="24"/>
-        </w:rPr>
-        <w:drawing>
-          <wp:anchor distT="0" distB="0" distL="114300" distR="114300" simplePos="0" relativeHeight="251677184" behindDoc="1" locked="0" layoutInCell="1" allowOverlap="1" wp14:anchorId="2BF8788A" wp14:editId="7634FE7A">
-            <wp:simplePos x="0" y="0"/>
-            <wp:positionH relativeFrom="column">
-              <wp:posOffset>-47625</wp:posOffset>
-            </wp:positionH>
-            <wp:positionV relativeFrom="paragraph">
-              <wp:posOffset>-2237740</wp:posOffset>
-            </wp:positionV>
-            <wp:extent cx="6118860" cy="7508875"/>
-            <wp:effectExtent l="0" t="0" r="0" b="0"/>
-            <wp:wrapNone/>
-            <wp:docPr id="21" name="Image 21"/>
-            <wp:cNvGraphicFramePr>
-              <a:graphicFrameLocks xmlns:a="http://schemas.openxmlformats.org/drawingml/2006/main" noChangeAspect="1"/>
-            </wp:cNvGraphicFramePr>
-            <a:graphic xmlns:a="http://schemas.openxmlformats.org/drawingml/2006/main">
-              <a:graphicData uri="http://schemas.openxmlformats.org/drawingml/2006/picture">
-                <pic:pic xmlns:pic="http://schemas.openxmlformats.org/drawingml/2006/picture">
-                  <pic:nvPicPr>
-                    <pic:cNvPr id="0" name="Picture 21"/>
-                    <pic:cNvPicPr>
-                      <a:picLocks noChangeAspect="1" noChangeArrowheads="1"/>
-                    </pic:cNvPicPr>
-                  </pic:nvPicPr>
-                  <pic:blipFill>
-                    <a:blip r:embed="rId18">
-                      <a:extLst>
-                        <a:ext uri="{28A0092B-C50C-407E-A947-70E740481C1C}">
-                          <a14:useLocalDpi xmlns:a14="http://schemas.microsoft.com/office/drawing/2010/main" val="0"/>
-                        </a:ext>
-                      </a:extLst>
-                    </a:blip>
-                    <a:srcRect/>
-                    <a:stretch>
-                      <a:fillRect/>
-                    </a:stretch>
-                  </pic:blipFill>
-                  <pic:spPr bwMode="auto">
-                    <a:xfrm>
-                      <a:off x="0" y="0"/>
-                      <a:ext cx="6118860" cy="7508875"/>
-                    </a:xfrm>
-                    <a:prstGeom prst="rect">
-                      <a:avLst/>
-                    </a:prstGeom>
-                    <a:noFill/>
-                  </pic:spPr>
-                </pic:pic>
-              </a:graphicData>
-            </a:graphic>
-            <wp14:sizeRelH relativeFrom="page">
-              <wp14:pctWidth>0</wp14:pctWidth>
-            </wp14:sizeRelH>
-            <wp14:sizeRelV relativeFrom="page">
-              <wp14:pctHeight>0</wp14:pctHeight>
-            </wp14:sizeRelV>
-          </wp:anchor>
-        </w:drawing>
-      </w:r>
-    </w:p>
-    <w:p>
-      <w:pPr>
-        <w:spacing w:line="200" w:lineRule="exact"/>
-        <w:rPr>
-          <w:rFonts w:ascii="Times New Roman" w:eastAsia="Times New Roman" w:hAnsi="Times New Roman"/>
-          <w:lang w:val="fr-FR"/>
-        </w:rPr>
-      </w:pPr>
-    </w:p>
-    <w:p>
-      <w:pPr>
-        <w:spacing w:line="200" w:lineRule="exact"/>
-        <w:rPr>
-          <w:rFonts w:ascii="Times New Roman" w:eastAsia="Times New Roman" w:hAnsi="Times New Roman"/>
-          <w:lang w:val="fr-FR"/>
-        </w:rPr>
-      </w:pPr>
-    </w:p>
-    <w:p>
-      <w:pPr>
-        <w:spacing w:line="200" w:lineRule="exact"/>
-        <w:rPr>
-          <w:rFonts w:ascii="Times New Roman" w:eastAsia="Times New Roman" w:hAnsi="Times New Roman"/>
-          <w:lang w:val="fr-FR"/>
-        </w:rPr>
-      </w:pPr>
-    </w:p>
-    <w:p>
-      <w:pPr>
-        <w:spacing w:line="200" w:lineRule="exact"/>
-        <w:rPr>
-          <w:rFonts w:ascii="Times New Roman" w:eastAsia="Times New Roman" w:hAnsi="Times New Roman"/>
-          <w:lang w:val="fr-FR"/>
-        </w:rPr>
-      </w:pPr>
-    </w:p>
-    <w:p>
-      <w:pPr>
-        <w:spacing w:line="200" w:lineRule="exact"/>
-        <w:rPr>
-          <w:rFonts w:ascii="Times New Roman" w:eastAsia="Times New Roman" w:hAnsi="Times New Roman"/>
-          <w:lang w:val="fr-FR"/>
-        </w:rPr>
-      </w:pPr>
-    </w:p>
-    <w:p>
-      <w:pPr>
-        <w:spacing w:line="200" w:lineRule="exact"/>
-        <w:rPr>
-          <w:rFonts w:ascii="Times New Roman" w:eastAsia="Times New Roman" w:hAnsi="Times New Roman"/>
-          <w:lang w:val="fr-FR"/>
-        </w:rPr>
-      </w:pPr>
-    </w:p>
-    <w:p>
-      <w:pPr>
-        <w:spacing w:line="200" w:lineRule="exact"/>
-        <w:rPr>
-          <w:rFonts w:ascii="Times New Roman" w:eastAsia="Times New Roman" w:hAnsi="Times New Roman"/>
-          <w:lang w:val="fr-FR"/>
-        </w:rPr>
-      </w:pPr>
-    </w:p>
-    <w:p>
-      <w:pPr>
-        <w:spacing w:line="200" w:lineRule="exact"/>
-        <w:rPr>
-          <w:rFonts w:ascii="Times New Roman" w:eastAsia="Times New Roman" w:hAnsi="Times New Roman"/>
-          <w:lang w:val="fr-FR"/>
-        </w:rPr>
-      </w:pPr>
-    </w:p>
-    <w:p>
-      <w:pPr>
-        <w:spacing w:line="200" w:lineRule="exact"/>
-        <w:rPr>
-          <w:rFonts w:ascii="Times New Roman" w:eastAsia="Times New Roman" w:hAnsi="Times New Roman"/>
-          <w:lang w:val="fr-FR"/>
-        </w:rPr>
-      </w:pPr>
-    </w:p>
-    <w:p>
-      <w:pPr>
-        <w:spacing w:line="200" w:lineRule="exact"/>
-        <w:rPr>
-          <w:rFonts w:ascii="Times New Roman" w:eastAsia="Times New Roman" w:hAnsi="Times New Roman"/>
-          <w:lang w:val="fr-FR"/>
-        </w:rPr>
-      </w:pPr>
-    </w:p>
-    <w:p>
-      <w:pPr>
-        <w:spacing w:line="200" w:lineRule="exact"/>
-        <w:rPr>
-          <w:rFonts w:ascii="Times New Roman" w:eastAsia="Times New Roman" w:hAnsi="Times New Roman"/>
-          <w:lang w:val="fr-FR"/>
-        </w:rPr>
-      </w:pPr>
-    </w:p>
-    <w:p>
-      <w:pPr>
-        <w:spacing w:line="200" w:lineRule="exact"/>
-        <w:rPr>
-          <w:rFonts w:ascii="Times New Roman" w:eastAsia="Times New Roman" w:hAnsi="Times New Roman"/>
-          <w:lang w:val="fr-FR"/>
-        </w:rPr>
-      </w:pPr>
-    </w:p>
-    <w:p>
-      <w:pPr>
-        <w:spacing w:line="200" w:lineRule="exact"/>
-        <w:rPr>
-          <w:rFonts w:ascii="Times New Roman" w:eastAsia="Times New Roman" w:hAnsi="Times New Roman"/>
-          <w:lang w:val="fr-FR"/>
-        </w:rPr>
-      </w:pPr>
-    </w:p>
-    <w:p>
-      <w:pPr>
-        <w:spacing w:line="200" w:lineRule="exact"/>
-        <w:rPr>
-          <w:rFonts w:ascii="Times New Roman" w:eastAsia="Times New Roman" w:hAnsi="Times New Roman"/>
-          <w:lang w:val="fr-FR"/>
-        </w:rPr>
-      </w:pPr>
-    </w:p>
-    <w:p>
-      <w:pPr>
-        <w:spacing w:line="200" w:lineRule="exact"/>
-        <w:rPr>
-          <w:rFonts w:ascii="Times New Roman" w:eastAsia="Times New Roman" w:hAnsi="Times New Roman"/>
-          <w:lang w:val="fr-FR"/>
-        </w:rPr>
-      </w:pPr>
-    </w:p>
-    <w:p>
-      <w:pPr>
-        <w:spacing w:line="200" w:lineRule="exact"/>
-        <w:rPr>
-          <w:rFonts w:ascii="Times New Roman" w:eastAsia="Times New Roman" w:hAnsi="Times New Roman"/>
-          <w:lang w:val="fr-FR"/>
-        </w:rPr>
-      </w:pPr>
-    </w:p>
-    <w:p>
-      <w:pPr>
-        <w:spacing w:line="200" w:lineRule="exact"/>
-        <w:rPr>
-          <w:rFonts w:ascii="Times New Roman" w:eastAsia="Times New Roman" w:hAnsi="Times New Roman"/>
-          <w:lang w:val="fr-FR"/>
-        </w:rPr>
-      </w:pPr>
-    </w:p>
-    <w:p>
-      <w:pPr>
-        <w:spacing w:line="200" w:lineRule="exact"/>
-        <w:rPr>
-          <w:rFonts w:ascii="Times New Roman" w:eastAsia="Times New Roman" w:hAnsi="Times New Roman"/>
-          <w:lang w:val="fr-FR"/>
-        </w:rPr>
-      </w:pPr>
-    </w:p>
-    <w:p>
-      <w:pPr>
-        <w:spacing w:line="200" w:lineRule="exact"/>
-        <w:rPr>
-          <w:rFonts w:ascii="Times New Roman" w:eastAsia="Times New Roman" w:hAnsi="Times New Roman"/>
-          <w:lang w:val="fr-FR"/>
-        </w:rPr>
-      </w:pPr>
-    </w:p>
-    <w:p>
-      <w:pPr>
-        <w:spacing w:line="200" w:lineRule="exact"/>
-        <w:rPr>
-          <w:rFonts w:ascii="Times New Roman" w:eastAsia="Times New Roman" w:hAnsi="Times New Roman"/>
-          <w:lang w:val="fr-FR"/>
-        </w:rPr>
-      </w:pPr>
-    </w:p>
-    <w:p>
-      <w:pPr>
-        <w:spacing w:line="200" w:lineRule="exact"/>
-        <w:rPr>
-          <w:rFonts w:ascii="Times New Roman" w:eastAsia="Times New Roman" w:hAnsi="Times New Roman"/>
-          <w:lang w:val="fr-FR"/>
-        </w:rPr>
-      </w:pPr>
-    </w:p>
-    <w:p>
-      <w:pPr>
-        <w:spacing w:line="200" w:lineRule="exact"/>
-        <w:rPr>
-          <w:rFonts w:ascii="Times New Roman" w:eastAsia="Times New Roman" w:hAnsi="Times New Roman"/>
-          <w:lang w:val="fr-FR"/>
-        </w:rPr>
-      </w:pPr>
-    </w:p>
-    <w:p>
-      <w:pPr>
-        <w:spacing w:line="200" w:lineRule="exact"/>
-        <w:rPr>
-          <w:rFonts w:ascii="Times New Roman" w:eastAsia="Times New Roman" w:hAnsi="Times New Roman"/>
-          <w:lang w:val="fr-FR"/>
-        </w:rPr>
-      </w:pPr>
-    </w:p>
-    <w:p>
-      <w:pPr>
-        <w:spacing w:line="200" w:lineRule="exact"/>
-        <w:rPr>
-          <w:rFonts w:ascii="Times New Roman" w:eastAsia="Times New Roman" w:hAnsi="Times New Roman"/>
-          <w:lang w:val="fr-FR"/>
-        </w:rPr>
-      </w:pPr>
-    </w:p>
-    <w:p>
-      <w:pPr>
-        <w:spacing w:line="200" w:lineRule="exact"/>
-        <w:rPr>
-          <w:rFonts w:ascii="Times New Roman" w:eastAsia="Times New Roman" w:hAnsi="Times New Roman"/>
-          <w:lang w:val="fr-FR"/>
-        </w:rPr>
-      </w:pPr>
-    </w:p>
-    <w:p>
-      <w:pPr>
-        <w:spacing w:line="200" w:lineRule="exact"/>
-        <w:rPr>
-          <w:rFonts w:ascii="Times New Roman" w:eastAsia="Times New Roman" w:hAnsi="Times New Roman"/>
-          <w:lang w:val="fr-FR"/>
-        </w:rPr>
-      </w:pPr>
-    </w:p>
-    <w:p>
-      <w:pPr>
-        <w:spacing w:line="200" w:lineRule="exact"/>
-        <w:rPr>
-          <w:rFonts w:ascii="Times New Roman" w:eastAsia="Times New Roman" w:hAnsi="Times New Roman"/>
-          <w:lang w:val="fr-FR"/>
-        </w:rPr>
-      </w:pPr>
-    </w:p>
-    <w:p>
-      <w:pPr>
-        <w:spacing w:line="200" w:lineRule="exact"/>
-        <w:rPr>
-          <w:rFonts w:ascii="Times New Roman" w:eastAsia="Times New Roman" w:hAnsi="Times New Roman"/>
-          <w:lang w:val="fr-FR"/>
-        </w:rPr>
-      </w:pPr>
-    </w:p>
-    <w:p>
-      <w:pPr>
-        <w:spacing w:line="200" w:lineRule="exact"/>
-        <w:rPr>
-          <w:rFonts w:ascii="Times New Roman" w:eastAsia="Times New Roman" w:hAnsi="Times New Roman"/>
-          <w:lang w:val="fr-FR"/>
-        </w:rPr>
-      </w:pPr>
-    </w:p>
-    <w:p>
-      <w:pPr>
-        <w:spacing w:line="200" w:lineRule="exact"/>
-        <w:rPr>
-          <w:rFonts w:ascii="Times New Roman" w:eastAsia="Times New Roman" w:hAnsi="Times New Roman"/>
-          <w:lang w:val="fr-FR"/>
-        </w:rPr>
-      </w:pPr>
-    </w:p>
-    <w:p>
-      <w:pPr>
-        <w:spacing w:line="200" w:lineRule="exact"/>
-        <w:rPr>
-          <w:rFonts w:ascii="Times New Roman" w:eastAsia="Times New Roman" w:hAnsi="Times New Roman"/>
-          <w:lang w:val="fr-FR"/>
-        </w:rPr>
-      </w:pPr>
-    </w:p>
-    <w:p>
-      <w:pPr>
-        <w:spacing w:line="200" w:lineRule="exact"/>
-        <w:rPr>
-          <w:rFonts w:ascii="Times New Roman" w:eastAsia="Times New Roman" w:hAnsi="Times New Roman"/>
-          <w:lang w:val="fr-FR"/>
-        </w:rPr>
-      </w:pPr>
-    </w:p>
-    <w:p>
-      <w:pPr>
-        <w:spacing w:line="200" w:lineRule="exact"/>
-        <w:rPr>
-          <w:rFonts w:ascii="Times New Roman" w:eastAsia="Times New Roman" w:hAnsi="Times New Roman"/>
-          <w:lang w:val="fr-FR"/>
-        </w:rPr>
-      </w:pPr>
-    </w:p>
-    <w:p>
-      <w:pPr>
-        <w:spacing w:line="200" w:lineRule="exact"/>
-        <w:rPr>
-          <w:rFonts w:ascii="Times New Roman" w:eastAsia="Times New Roman" w:hAnsi="Times New Roman"/>
-          <w:lang w:val="fr-FR"/>
-        </w:rPr>
-      </w:pPr>
-    </w:p>
-    <w:p>
-      <w:pPr>
-        <w:spacing w:line="200" w:lineRule="exact"/>
-        <w:rPr>
-          <w:rFonts w:ascii="Times New Roman" w:eastAsia="Times New Roman" w:hAnsi="Times New Roman"/>
-          <w:lang w:val="fr-FR"/>
-        </w:rPr>
-      </w:pPr>
-    </w:p>
-    <w:p>
-      <w:pPr>
-        <w:spacing w:line="200" w:lineRule="exact"/>
-        <w:rPr>
-          <w:rFonts w:ascii="Times New Roman" w:eastAsia="Times New Roman" w:hAnsi="Times New Roman"/>
-          <w:lang w:val="fr-FR"/>
-        </w:rPr>
-      </w:pPr>
-    </w:p>
-    <w:p>
-      <w:pPr>
-        <w:spacing w:line="200" w:lineRule="exact"/>
-        <w:rPr>
-          <w:rFonts w:ascii="Times New Roman" w:eastAsia="Times New Roman" w:hAnsi="Times New Roman"/>
-          <w:lang w:val="fr-FR"/>
-        </w:rPr>
-      </w:pPr>
-    </w:p>
-    <w:p>
-      <w:pPr>
-        <w:spacing w:line="200" w:lineRule="exact"/>
-        <w:rPr>
-          <w:rFonts w:ascii="Times New Roman" w:eastAsia="Times New Roman" w:hAnsi="Times New Roman"/>
-          <w:lang w:val="fr-FR"/>
-        </w:rPr>
-      </w:pPr>
-    </w:p>
-    <w:p>
-      <w:pPr>
-        <w:spacing w:line="200" w:lineRule="exact"/>
-        <w:rPr>
-          <w:rFonts w:ascii="Times New Roman" w:eastAsia="Times New Roman" w:hAnsi="Times New Roman"/>
-          <w:lang w:val="fr-FR"/>
-        </w:rPr>
-      </w:pPr>
-    </w:p>
-    <w:p>
-      <w:pPr>
-        <w:spacing w:line="200" w:lineRule="exact"/>
-        <w:rPr>
-          <w:rFonts w:ascii="Times New Roman" w:eastAsia="Times New Roman" w:hAnsi="Times New Roman"/>
-          <w:lang w:val="fr-FR"/>
-        </w:rPr>
-      </w:pPr>
-    </w:p>
-    <w:p>
-      <w:pPr>
-        <w:spacing w:line="200" w:lineRule="exact"/>
-        <w:rPr>
-          <w:rFonts w:ascii="Times New Roman" w:eastAsia="Times New Roman" w:hAnsi="Times New Roman"/>
-          <w:lang w:val="fr-FR"/>
-        </w:rPr>
-      </w:pPr>
-    </w:p>
-    <w:p>
-      <w:pPr>
-        <w:spacing w:line="270" w:lineRule="exact"/>
-        <w:rPr>
-          <w:rFonts w:ascii="Times New Roman" w:eastAsia="Times New Roman" w:hAnsi="Times New Roman"/>
-          <w:lang w:val="fr-FR"/>
-        </w:rPr>
-      </w:pPr>
-    </w:p>
-    <w:p>
-      <w:pPr>
-        <w:rPr>
-          <w:rFonts w:ascii="Arial" w:eastAsia="Arial" w:hAnsi="Arial"/>
-          <w:sz w:val="18"/>
-        </w:rPr>
-        <w:sectPr>
-          <w:pgSz w:w="12240" w:h="15840"/>
-          <w:pgMar w:top="1440" w:right="1420" w:bottom="802" w:left="1420" w:header="0" w:footer="0" w:gutter="0"/>
-          <w:cols w:space="0" w:equalWidth="0">
-            <w:col w:w="9400"/>
-          </w:cols>
-          <w:docGrid w:linePitch="360"/>
-        </w:sectPr>
-      </w:pPr>
-    </w:p>
-    <w:p>
-      <w:pPr>
-        <w:spacing w:line="147" w:lineRule="exact"/>
-        <w:rPr>
-          <w:rFonts w:ascii="Times New Roman" w:eastAsia="Times New Roman" w:hAnsi="Times New Roman"/>
-        </w:rPr>
-      </w:pPr>
-      <w:bookmarkStart w:id="23" w:name="page7"/>
-      <w:bookmarkEnd w:id="23"/>
-      <w:r>
-        <w:rPr>
-          <w:rFonts w:ascii="Arial" w:eastAsia="Arial" w:hAnsi="Arial"/>
-          <w:noProof/>
-          <w:sz w:val="18"/>
-        </w:rPr>
-        <w:lastRenderedPageBreak/>
-        <w:drawing>
-          <wp:anchor distT="0" distB="0" distL="114300" distR="114300" simplePos="0" relativeHeight="251678208" behindDoc="1" locked="0" layoutInCell="1" allowOverlap="1" wp14:anchorId="6A137EEF" wp14:editId="08F99754">
-            <wp:simplePos x="0" y="0"/>
-            <wp:positionH relativeFrom="page">
-              <wp:posOffset>2990850</wp:posOffset>
-            </wp:positionH>
-            <wp:positionV relativeFrom="page">
-              <wp:posOffset>321945</wp:posOffset>
-            </wp:positionV>
-            <wp:extent cx="1533525" cy="658495"/>
-            <wp:effectExtent l="0" t="0" r="0" b="0"/>
-            <wp:wrapNone/>
-            <wp:docPr id="22" name="Image 22"/>
-            <wp:cNvGraphicFramePr>
-              <a:graphicFrameLocks xmlns:a="http://schemas.openxmlformats.org/drawingml/2006/main" noChangeAspect="1"/>
-            </wp:cNvGraphicFramePr>
-            <a:graphic xmlns:a="http://schemas.openxmlformats.org/drawingml/2006/main">
-              <a:graphicData uri="http://schemas.openxmlformats.org/drawingml/2006/picture">
-                <pic:pic xmlns:pic="http://schemas.openxmlformats.org/drawingml/2006/picture">
-                  <pic:nvPicPr>
-                    <pic:cNvPr id="0" name="Picture 22"/>
-                    <pic:cNvPicPr>
-                      <a:picLocks noChangeAspect="1" noChangeArrowheads="1"/>
-                    </pic:cNvPicPr>
-                  </pic:nvPicPr>
-                  <pic:blipFill>
-                    <a:blip r:embed="rId15">
-                      <a:clrChange>
-                        <a:clrFrom>
-                          <a:srgbClr val="FFFFFF"/>
-                        </a:clrFrom>
-                        <a:clrTo>
-                          <a:srgbClr val="FFFFFF">
-                            <a:alpha val="0"/>
-                          </a:srgbClr>
-                        </a:clrTo>
-                      </a:clrChange>
-                      <a:extLst>
-                        <a:ext uri="{28A0092B-C50C-407E-A947-70E740481C1C}">
-                          <a14:useLocalDpi xmlns:a14="http://schemas.microsoft.com/office/drawing/2010/main" val="0"/>
-                        </a:ext>
-                      </a:extLst>
-                    </a:blip>
-                    <a:srcRect/>
-                    <a:stretch>
-                      <a:fillRect/>
-                    </a:stretch>
-                  </pic:blipFill>
-                  <pic:spPr bwMode="auto">
-                    <a:xfrm>
-                      <a:off x="0" y="0"/>
-                      <a:ext cx="1533525" cy="658495"/>
-                    </a:xfrm>
-                    <a:prstGeom prst="rect">
-                      <a:avLst/>
-                    </a:prstGeom>
-                    <a:noFill/>
-                  </pic:spPr>
-                </pic:pic>
-              </a:graphicData>
-            </a:graphic>
-            <wp14:sizeRelH relativeFrom="page">
-              <wp14:pctWidth>0</wp14:pctWidth>
-            </wp14:sizeRelH>
-            <wp14:sizeRelV relativeFrom="page">
-              <wp14:pctHeight>0</wp14:pctHeight>
-            </wp14:sizeRelV>
-          </wp:anchor>
-        </w:drawing>
-      </w:r>
-    </w:p>
-    <w:p>
-      <w:pPr>
-        <w:spacing w:line="0" w:lineRule="atLeast"/>
-        <w:rPr>
-          <w:rFonts w:ascii="Open Sans Semibold" w:eastAsia="Open Sans Semibold" w:hAnsi="Open Sans Semibold"/>
-          <w:b/>
-          <w:sz w:val="32"/>
-        </w:rPr>
-      </w:pPr>
-      <w:r>
-        <w:rPr>
-          <w:rFonts w:ascii="Open Sans Semibold" w:eastAsia="Open Sans Semibold" w:hAnsi="Open Sans Semibold"/>
-          <w:b/>
-          <w:sz w:val="32"/>
-        </w:rPr>
-        <w:t>Manipulation de fichiers</w:t>
-      </w:r>
-    </w:p>
-    <w:p>
-      <w:pPr>
-        <w:spacing w:line="20" w:lineRule="exact"/>
-        <w:rPr>
-          <w:rFonts w:ascii="Times New Roman" w:eastAsia="Times New Roman" w:hAnsi="Times New Roman"/>
-        </w:rPr>
-      </w:pPr>
-      <w:r>
-        <w:rPr>
-          <w:rFonts w:ascii="Open Sans Semibold" w:eastAsia="Open Sans Semibold" w:hAnsi="Open Sans Semibold"/>
-          <w:b/>
-          <w:noProof/>
-          <w:sz w:val="32"/>
-        </w:rPr>
-        <w:drawing>
-          <wp:anchor distT="0" distB="0" distL="114300" distR="114300" simplePos="0" relativeHeight="251679232" behindDoc="1" locked="0" layoutInCell="1" allowOverlap="1" wp14:anchorId="6A2F38B2" wp14:editId="309EF3EF">
-            <wp:simplePos x="0" y="0"/>
-            <wp:positionH relativeFrom="column">
-              <wp:posOffset>3810</wp:posOffset>
-            </wp:positionH>
-            <wp:positionV relativeFrom="paragraph">
-              <wp:posOffset>165100</wp:posOffset>
-            </wp:positionV>
-            <wp:extent cx="1906270" cy="2880995"/>
-            <wp:effectExtent l="0" t="0" r="0" b="0"/>
-            <wp:wrapNone/>
-            <wp:docPr id="23" name="Image 23"/>
-            <wp:cNvGraphicFramePr>
-              <a:graphicFrameLocks xmlns:a="http://schemas.openxmlformats.org/drawingml/2006/main" noChangeAspect="1"/>
-            </wp:cNvGraphicFramePr>
-            <a:graphic xmlns:a="http://schemas.openxmlformats.org/drawingml/2006/main">
-              <a:graphicData uri="http://schemas.openxmlformats.org/drawingml/2006/picture">
-                <pic:pic xmlns:pic="http://schemas.openxmlformats.org/drawingml/2006/picture">
-                  <pic:nvPicPr>
-                    <pic:cNvPr id="0" name="Picture 23"/>
-                    <pic:cNvPicPr>
-                      <a:picLocks noChangeAspect="1" noChangeArrowheads="1"/>
-                    </pic:cNvPicPr>
-                  </pic:nvPicPr>
-                  <pic:blipFill>
-                    <a:blip r:embed="rId19">
-                      <a:extLst>
-                        <a:ext uri="{28A0092B-C50C-407E-A947-70E740481C1C}">
-                          <a14:useLocalDpi xmlns:a14="http://schemas.microsoft.com/office/drawing/2010/main" val="0"/>
-                        </a:ext>
-                      </a:extLst>
-                    </a:blip>
-                    <a:srcRect/>
-                    <a:stretch>
-                      <a:fillRect/>
-                    </a:stretch>
-                  </pic:blipFill>
-                  <pic:spPr bwMode="auto">
-                    <a:xfrm>
-                      <a:off x="0" y="0"/>
-                      <a:ext cx="1906270" cy="2880995"/>
-                    </a:xfrm>
-                    <a:prstGeom prst="rect">
-                      <a:avLst/>
-                    </a:prstGeom>
-                    <a:noFill/>
-                  </pic:spPr>
-                </pic:pic>
-              </a:graphicData>
-            </a:graphic>
-            <wp14:sizeRelH relativeFrom="page">
-              <wp14:pctWidth>0</wp14:pctWidth>
-            </wp14:sizeRelH>
-            <wp14:sizeRelV relativeFrom="page">
-              <wp14:pctHeight>0</wp14:pctHeight>
-            </wp14:sizeRelV>
-          </wp:anchor>
-        </w:drawing>
-      </w:r>
-    </w:p>
-    <w:p>
-      <w:pPr>
-        <w:spacing w:line="200" w:lineRule="exact"/>
-        <w:rPr>
-          <w:rFonts w:ascii="Times New Roman" w:eastAsia="Times New Roman" w:hAnsi="Times New Roman"/>
-        </w:rPr>
-      </w:pPr>
-    </w:p>
-    <w:p>
-      <w:pPr>
-        <w:spacing w:line="364" w:lineRule="exact"/>
-        <w:rPr>
-          <w:rFonts w:ascii="Times New Roman" w:eastAsia="Times New Roman" w:hAnsi="Times New Roman"/>
-        </w:rPr>
-      </w:pPr>
-    </w:p>
-    <w:p>
-      <w:pPr>
-        <w:spacing w:line="238" w:lineRule="auto"/>
-        <w:ind w:left="3180"/>
-        <w:jc w:val="both"/>
-        <w:rPr>
-          <w:rFonts w:ascii="Open Sans Semibold" w:eastAsia="Open Sans Semibold" w:hAnsi="Open Sans Semibold"/>
-          <w:b/>
-          <w:sz w:val="24"/>
-          <w:lang w:val="fr-FR"/>
-        </w:rPr>
-      </w:pPr>
-      <w:r>
-        <w:rPr>
-          <w:rFonts w:ascii="Open Sans Semibold" w:eastAsia="Open Sans Semibold" w:hAnsi="Open Sans Semibold"/>
-          <w:b/>
-          <w:sz w:val="24"/>
-          <w:lang w:val="fr-FR"/>
-        </w:rPr>
-        <w:t>Pour modifier quelque chose d’un fichier, par exemple le chemin qu’il faut parcourir pour y accéder, si on veut le copier, renommer, déplacer, supprimer ou épingler au début du répertoire, voir même pour le supprimer ou tout simplement on veut lire les propriétés, on peut cliquer sur le bouton modifier et on trouvera une petite zone dans laquelle toutes ces options apparaitront.</w:t>
-      </w:r>
-    </w:p>
-    <w:p>
-      <w:pPr>
-        <w:spacing w:line="20" w:lineRule="exact"/>
-        <w:rPr>
-          <w:rFonts w:ascii="Times New Roman" w:eastAsia="Times New Roman" w:hAnsi="Times New Roman"/>
-          <w:lang w:val="fr-FR"/>
-        </w:rPr>
-      </w:pPr>
-      <w:r>
-        <w:rPr>
-          <w:rFonts w:ascii="Open Sans Semibold" w:eastAsia="Open Sans Semibold" w:hAnsi="Open Sans Semibold"/>
-          <w:b/>
-          <w:noProof/>
-          <w:sz w:val="24"/>
-        </w:rPr>
-        <w:drawing>
-          <wp:anchor distT="0" distB="0" distL="114300" distR="114300" simplePos="0" relativeHeight="251680256" behindDoc="1" locked="0" layoutInCell="1" allowOverlap="1" wp14:anchorId="5D00E78C" wp14:editId="06BFC9E4">
-            <wp:simplePos x="0" y="0"/>
-            <wp:positionH relativeFrom="column">
-              <wp:posOffset>3810</wp:posOffset>
-            </wp:positionH>
-            <wp:positionV relativeFrom="paragraph">
-              <wp:posOffset>1123315</wp:posOffset>
-            </wp:positionV>
-            <wp:extent cx="6177915" cy="4476750"/>
-            <wp:effectExtent l="0" t="0" r="0" b="0"/>
-            <wp:wrapNone/>
-            <wp:docPr id="24" name="Image 24"/>
-            <wp:cNvGraphicFramePr>
-              <a:graphicFrameLocks xmlns:a="http://schemas.openxmlformats.org/drawingml/2006/main" noChangeAspect="1"/>
-            </wp:cNvGraphicFramePr>
-            <a:graphic xmlns:a="http://schemas.openxmlformats.org/drawingml/2006/main">
-              <a:graphicData uri="http://schemas.openxmlformats.org/drawingml/2006/picture">
-                <pic:pic xmlns:pic="http://schemas.openxmlformats.org/drawingml/2006/picture">
-                  <pic:nvPicPr>
-                    <pic:cNvPr id="0" name="Picture 24"/>
-                    <pic:cNvPicPr>
-                      <a:picLocks noChangeAspect="1" noChangeArrowheads="1"/>
-                    </pic:cNvPicPr>
-                  </pic:nvPicPr>
-                  <pic:blipFill>
-                    <a:blip r:embed="rId20">
-                      <a:extLst>
-                        <a:ext uri="{28A0092B-C50C-407E-A947-70E740481C1C}">
-                          <a14:useLocalDpi xmlns:a14="http://schemas.microsoft.com/office/drawing/2010/main" val="0"/>
-                        </a:ext>
-                      </a:extLst>
-                    </a:blip>
-                    <a:srcRect/>
-                    <a:stretch>
-                      <a:fillRect/>
-                    </a:stretch>
-                  </pic:blipFill>
-                  <pic:spPr bwMode="auto">
-                    <a:xfrm>
-                      <a:off x="0" y="0"/>
-                      <a:ext cx="6177915" cy="4476750"/>
-                    </a:xfrm>
-                    <a:prstGeom prst="rect">
-                      <a:avLst/>
-                    </a:prstGeom>
-                    <a:noFill/>
-                  </pic:spPr>
-                </pic:pic>
-              </a:graphicData>
-            </a:graphic>
-            <wp14:sizeRelH relativeFrom="page">
-              <wp14:pctWidth>0</wp14:pctWidth>
-            </wp14:sizeRelH>
-            <wp14:sizeRelV relativeFrom="page">
-              <wp14:pctHeight>0</wp14:pctHeight>
-            </wp14:sizeRelV>
-          </wp:anchor>
-        </w:drawing>
-      </w:r>
-    </w:p>
-    <w:p>
-      <w:pPr>
-        <w:spacing w:line="200" w:lineRule="exact"/>
-        <w:rPr>
-          <w:rFonts w:ascii="Times New Roman" w:eastAsia="Times New Roman" w:hAnsi="Times New Roman"/>
-          <w:lang w:val="fr-FR"/>
-        </w:rPr>
-      </w:pPr>
-    </w:p>
-    <w:p>
-      <w:pPr>
-        <w:spacing w:line="200" w:lineRule="exact"/>
-        <w:rPr>
-          <w:rFonts w:ascii="Times New Roman" w:eastAsia="Times New Roman" w:hAnsi="Times New Roman"/>
-          <w:lang w:val="fr-FR"/>
-        </w:rPr>
-      </w:pPr>
-    </w:p>
-    <w:p>
-      <w:pPr>
-        <w:spacing w:line="200" w:lineRule="exact"/>
-        <w:rPr>
-          <w:rFonts w:ascii="Times New Roman" w:eastAsia="Times New Roman" w:hAnsi="Times New Roman"/>
-          <w:lang w:val="fr-FR"/>
-        </w:rPr>
-      </w:pPr>
-    </w:p>
-    <w:p>
-      <w:pPr>
-        <w:spacing w:line="200" w:lineRule="exact"/>
-        <w:rPr>
-          <w:rFonts w:ascii="Times New Roman" w:eastAsia="Times New Roman" w:hAnsi="Times New Roman"/>
-          <w:lang w:val="fr-FR"/>
-        </w:rPr>
-      </w:pPr>
-    </w:p>
-    <w:p>
-      <w:pPr>
-        <w:spacing w:line="200" w:lineRule="exact"/>
-        <w:rPr>
-          <w:rFonts w:ascii="Times New Roman" w:eastAsia="Times New Roman" w:hAnsi="Times New Roman"/>
-          <w:lang w:val="fr-FR"/>
-        </w:rPr>
-      </w:pPr>
-    </w:p>
-    <w:p>
-      <w:pPr>
-        <w:spacing w:line="200" w:lineRule="exact"/>
-        <w:rPr>
-          <w:rFonts w:ascii="Times New Roman" w:eastAsia="Times New Roman" w:hAnsi="Times New Roman"/>
-          <w:lang w:val="fr-FR"/>
-        </w:rPr>
-      </w:pPr>
-    </w:p>
-    <w:p>
-      <w:pPr>
-        <w:spacing w:line="200" w:lineRule="exact"/>
-        <w:rPr>
-          <w:rFonts w:ascii="Times New Roman" w:eastAsia="Times New Roman" w:hAnsi="Times New Roman"/>
-          <w:lang w:val="fr-FR"/>
-        </w:rPr>
-      </w:pPr>
-    </w:p>
-    <w:p>
-      <w:pPr>
-        <w:spacing w:line="200" w:lineRule="exact"/>
-        <w:rPr>
-          <w:rFonts w:ascii="Times New Roman" w:eastAsia="Times New Roman" w:hAnsi="Times New Roman"/>
-          <w:lang w:val="fr-FR"/>
-        </w:rPr>
-      </w:pPr>
-    </w:p>
-    <w:p>
-      <w:pPr>
-        <w:spacing w:line="200" w:lineRule="exact"/>
-        <w:rPr>
-          <w:rFonts w:ascii="Times New Roman" w:eastAsia="Times New Roman" w:hAnsi="Times New Roman"/>
-          <w:lang w:val="fr-FR"/>
-        </w:rPr>
-      </w:pPr>
-    </w:p>
-    <w:p>
-      <w:pPr>
-        <w:spacing w:line="200" w:lineRule="exact"/>
-        <w:rPr>
-          <w:rFonts w:ascii="Times New Roman" w:eastAsia="Times New Roman" w:hAnsi="Times New Roman"/>
-          <w:lang w:val="fr-FR"/>
-        </w:rPr>
-      </w:pPr>
-    </w:p>
-    <w:p>
-      <w:pPr>
-        <w:spacing w:line="200" w:lineRule="exact"/>
-        <w:rPr>
-          <w:rFonts w:ascii="Times New Roman" w:eastAsia="Times New Roman" w:hAnsi="Times New Roman"/>
-          <w:lang w:val="fr-FR"/>
-        </w:rPr>
-      </w:pPr>
-    </w:p>
-    <w:p>
-      <w:pPr>
-        <w:spacing w:line="200" w:lineRule="exact"/>
-        <w:rPr>
-          <w:rFonts w:ascii="Times New Roman" w:eastAsia="Times New Roman" w:hAnsi="Times New Roman"/>
-          <w:lang w:val="fr-FR"/>
-        </w:rPr>
-      </w:pPr>
-    </w:p>
-    <w:p>
-      <w:pPr>
-        <w:spacing w:line="200" w:lineRule="exact"/>
-        <w:rPr>
-          <w:rFonts w:ascii="Times New Roman" w:eastAsia="Times New Roman" w:hAnsi="Times New Roman"/>
-          <w:lang w:val="fr-FR"/>
-        </w:rPr>
-      </w:pPr>
-    </w:p>
-    <w:p>
-      <w:pPr>
-        <w:spacing w:line="200" w:lineRule="exact"/>
-        <w:rPr>
-          <w:rFonts w:ascii="Times New Roman" w:eastAsia="Times New Roman" w:hAnsi="Times New Roman"/>
-          <w:lang w:val="fr-FR"/>
-        </w:rPr>
-      </w:pPr>
-    </w:p>
-    <w:p>
-      <w:pPr>
-        <w:spacing w:line="200" w:lineRule="exact"/>
-        <w:rPr>
-          <w:rFonts w:ascii="Times New Roman" w:eastAsia="Times New Roman" w:hAnsi="Times New Roman"/>
-          <w:lang w:val="fr-FR"/>
-        </w:rPr>
-      </w:pPr>
-    </w:p>
-    <w:p>
-      <w:pPr>
-        <w:spacing w:line="200" w:lineRule="exact"/>
-        <w:rPr>
-          <w:rFonts w:ascii="Times New Roman" w:eastAsia="Times New Roman" w:hAnsi="Times New Roman"/>
-          <w:lang w:val="fr-FR"/>
-        </w:rPr>
-      </w:pPr>
-    </w:p>
-    <w:p>
-      <w:pPr>
-        <w:spacing w:line="200" w:lineRule="exact"/>
-        <w:rPr>
-          <w:rFonts w:ascii="Times New Roman" w:eastAsia="Times New Roman" w:hAnsi="Times New Roman"/>
-          <w:lang w:val="fr-FR"/>
-        </w:rPr>
-      </w:pPr>
-    </w:p>
-    <w:p>
-      <w:pPr>
-        <w:spacing w:line="200" w:lineRule="exact"/>
-        <w:rPr>
-          <w:rFonts w:ascii="Times New Roman" w:eastAsia="Times New Roman" w:hAnsi="Times New Roman"/>
-          <w:lang w:val="fr-FR"/>
-        </w:rPr>
-      </w:pPr>
-    </w:p>
-    <w:p>
-      <w:pPr>
-        <w:spacing w:line="200" w:lineRule="exact"/>
-        <w:rPr>
-          <w:rFonts w:ascii="Times New Roman" w:eastAsia="Times New Roman" w:hAnsi="Times New Roman"/>
-          <w:lang w:val="fr-FR"/>
-        </w:rPr>
-      </w:pPr>
-    </w:p>
-    <w:p>
-      <w:pPr>
-        <w:spacing w:line="200" w:lineRule="exact"/>
-        <w:rPr>
-          <w:rFonts w:ascii="Times New Roman" w:eastAsia="Times New Roman" w:hAnsi="Times New Roman"/>
-          <w:lang w:val="fr-FR"/>
-        </w:rPr>
-      </w:pPr>
-    </w:p>
-    <w:p>
-      <w:pPr>
-        <w:spacing w:line="200" w:lineRule="exact"/>
-        <w:rPr>
-          <w:rFonts w:ascii="Times New Roman" w:eastAsia="Times New Roman" w:hAnsi="Times New Roman"/>
-          <w:lang w:val="fr-FR"/>
-        </w:rPr>
-      </w:pPr>
-    </w:p>
-    <w:p>
-      <w:pPr>
-        <w:spacing w:line="200" w:lineRule="exact"/>
-        <w:rPr>
-          <w:rFonts w:ascii="Times New Roman" w:eastAsia="Times New Roman" w:hAnsi="Times New Roman"/>
-          <w:lang w:val="fr-FR"/>
-        </w:rPr>
-      </w:pPr>
-    </w:p>
-    <w:p>
-      <w:pPr>
-        <w:spacing w:line="200" w:lineRule="exact"/>
-        <w:rPr>
-          <w:rFonts w:ascii="Times New Roman" w:eastAsia="Times New Roman" w:hAnsi="Times New Roman"/>
-          <w:lang w:val="fr-FR"/>
-        </w:rPr>
-      </w:pPr>
-    </w:p>
-    <w:p>
-      <w:pPr>
-        <w:spacing w:line="200" w:lineRule="exact"/>
-        <w:rPr>
-          <w:rFonts w:ascii="Times New Roman" w:eastAsia="Times New Roman" w:hAnsi="Times New Roman"/>
-          <w:lang w:val="fr-FR"/>
-        </w:rPr>
-      </w:pPr>
-    </w:p>
-    <w:p>
-      <w:pPr>
-        <w:spacing w:line="200" w:lineRule="exact"/>
-        <w:rPr>
-          <w:rFonts w:ascii="Times New Roman" w:eastAsia="Times New Roman" w:hAnsi="Times New Roman"/>
-          <w:lang w:val="fr-FR"/>
-        </w:rPr>
-      </w:pPr>
-    </w:p>
-    <w:p>
-      <w:pPr>
-        <w:spacing w:line="200" w:lineRule="exact"/>
-        <w:rPr>
-          <w:rFonts w:ascii="Times New Roman" w:eastAsia="Times New Roman" w:hAnsi="Times New Roman"/>
-          <w:lang w:val="fr-FR"/>
-        </w:rPr>
-      </w:pPr>
-    </w:p>
-    <w:p>
-      <w:pPr>
-        <w:spacing w:line="200" w:lineRule="exact"/>
-        <w:rPr>
-          <w:rFonts w:ascii="Times New Roman" w:eastAsia="Times New Roman" w:hAnsi="Times New Roman"/>
-          <w:lang w:val="fr-FR"/>
-        </w:rPr>
-      </w:pPr>
-    </w:p>
-    <w:p>
-      <w:pPr>
-        <w:spacing w:line="200" w:lineRule="exact"/>
-        <w:rPr>
-          <w:rFonts w:ascii="Times New Roman" w:eastAsia="Times New Roman" w:hAnsi="Times New Roman"/>
-          <w:lang w:val="fr-FR"/>
-        </w:rPr>
-      </w:pPr>
-    </w:p>
-    <w:p>
-      <w:pPr>
-        <w:spacing w:line="200" w:lineRule="exact"/>
-        <w:rPr>
-          <w:rFonts w:ascii="Times New Roman" w:eastAsia="Times New Roman" w:hAnsi="Times New Roman"/>
-          <w:lang w:val="fr-FR"/>
-        </w:rPr>
-      </w:pPr>
-    </w:p>
-    <w:p>
-      <w:pPr>
-        <w:spacing w:line="200" w:lineRule="exact"/>
-        <w:rPr>
-          <w:rFonts w:ascii="Times New Roman" w:eastAsia="Times New Roman" w:hAnsi="Times New Roman"/>
-          <w:lang w:val="fr-FR"/>
-        </w:rPr>
-      </w:pPr>
-    </w:p>
-    <w:p>
-      <w:pPr>
-        <w:spacing w:line="200" w:lineRule="exact"/>
-        <w:rPr>
-          <w:rFonts w:ascii="Times New Roman" w:eastAsia="Times New Roman" w:hAnsi="Times New Roman"/>
-          <w:lang w:val="fr-FR"/>
-        </w:rPr>
-      </w:pPr>
-    </w:p>
-    <w:p>
-      <w:pPr>
-        <w:spacing w:line="200" w:lineRule="exact"/>
-        <w:rPr>
-          <w:rFonts w:ascii="Times New Roman" w:eastAsia="Times New Roman" w:hAnsi="Times New Roman"/>
-          <w:lang w:val="fr-FR"/>
-        </w:rPr>
-      </w:pPr>
-    </w:p>
-    <w:p>
-      <w:pPr>
-        <w:spacing w:line="200" w:lineRule="exact"/>
-        <w:rPr>
-          <w:rFonts w:ascii="Times New Roman" w:eastAsia="Times New Roman" w:hAnsi="Times New Roman"/>
-          <w:lang w:val="fr-FR"/>
-        </w:rPr>
-      </w:pPr>
-    </w:p>
-    <w:p>
-      <w:pPr>
-        <w:spacing w:line="200" w:lineRule="exact"/>
-        <w:rPr>
-          <w:rFonts w:ascii="Times New Roman" w:eastAsia="Times New Roman" w:hAnsi="Times New Roman"/>
-          <w:lang w:val="fr-FR"/>
-        </w:rPr>
-      </w:pPr>
-    </w:p>
-    <w:p>
-      <w:pPr>
-        <w:spacing w:line="200" w:lineRule="exact"/>
-        <w:rPr>
-          <w:rFonts w:ascii="Times New Roman" w:eastAsia="Times New Roman" w:hAnsi="Times New Roman"/>
-          <w:lang w:val="fr-FR"/>
-        </w:rPr>
-      </w:pPr>
-    </w:p>
-    <w:p>
-      <w:pPr>
-        <w:spacing w:line="200" w:lineRule="exact"/>
-        <w:rPr>
-          <w:rFonts w:ascii="Times New Roman" w:eastAsia="Times New Roman" w:hAnsi="Times New Roman"/>
-          <w:lang w:val="fr-FR"/>
-        </w:rPr>
-      </w:pPr>
-    </w:p>
-    <w:p>
-      <w:pPr>
-        <w:spacing w:line="200" w:lineRule="exact"/>
-        <w:rPr>
-          <w:rFonts w:ascii="Times New Roman" w:eastAsia="Times New Roman" w:hAnsi="Times New Roman"/>
-          <w:lang w:val="fr-FR"/>
-        </w:rPr>
-      </w:pPr>
-    </w:p>
-    <w:p>
-      <w:pPr>
-        <w:spacing w:line="200" w:lineRule="exact"/>
-        <w:rPr>
-          <w:rFonts w:ascii="Times New Roman" w:eastAsia="Times New Roman" w:hAnsi="Times New Roman"/>
-          <w:lang w:val="fr-FR"/>
-        </w:rPr>
-      </w:pPr>
-    </w:p>
-    <w:p>
-      <w:pPr>
-        <w:spacing w:line="200" w:lineRule="exact"/>
-        <w:rPr>
-          <w:rFonts w:ascii="Times New Roman" w:eastAsia="Times New Roman" w:hAnsi="Times New Roman"/>
-          <w:lang w:val="fr-FR"/>
-        </w:rPr>
-      </w:pPr>
-    </w:p>
-    <w:p>
-      <w:pPr>
-        <w:spacing w:line="200" w:lineRule="exact"/>
-        <w:rPr>
-          <w:rFonts w:ascii="Times New Roman" w:eastAsia="Times New Roman" w:hAnsi="Times New Roman"/>
-          <w:lang w:val="fr-FR"/>
-        </w:rPr>
-      </w:pPr>
-    </w:p>
-    <w:p>
-      <w:pPr>
-        <w:spacing w:line="200" w:lineRule="exact"/>
-        <w:rPr>
-          <w:rFonts w:ascii="Times New Roman" w:eastAsia="Times New Roman" w:hAnsi="Times New Roman"/>
-          <w:lang w:val="fr-FR"/>
-        </w:rPr>
-      </w:pPr>
-    </w:p>
-    <w:p>
-      <w:pPr>
-        <w:spacing w:line="200" w:lineRule="exact"/>
-        <w:rPr>
-          <w:rFonts w:ascii="Times New Roman" w:eastAsia="Times New Roman" w:hAnsi="Times New Roman"/>
-          <w:lang w:val="fr-FR"/>
-        </w:rPr>
-      </w:pPr>
-    </w:p>
-    <w:p>
-      <w:pPr>
-        <w:spacing w:line="200" w:lineRule="exact"/>
-        <w:rPr>
-          <w:rFonts w:ascii="Times New Roman" w:eastAsia="Times New Roman" w:hAnsi="Times New Roman"/>
-          <w:lang w:val="fr-FR"/>
-        </w:rPr>
-      </w:pPr>
-    </w:p>
-    <w:p>
-      <w:pPr>
-        <w:spacing w:line="200" w:lineRule="exact"/>
-        <w:rPr>
-          <w:rFonts w:ascii="Times New Roman" w:eastAsia="Times New Roman" w:hAnsi="Times New Roman"/>
-          <w:lang w:val="fr-FR"/>
-        </w:rPr>
-      </w:pPr>
-    </w:p>
-    <w:p>
-      <w:pPr>
-        <w:spacing w:line="208" w:lineRule="exact"/>
-        <w:rPr>
-          <w:rFonts w:ascii="Times New Roman" w:eastAsia="Times New Roman" w:hAnsi="Times New Roman"/>
-          <w:lang w:val="fr-FR"/>
-        </w:rPr>
-      </w:pPr>
-    </w:p>
-    <w:p>
-      <w:pPr>
-        <w:rPr>
-          <w:rFonts w:ascii="Arial" w:eastAsia="Arial" w:hAnsi="Arial"/>
-          <w:sz w:val="18"/>
-        </w:rPr>
-        <w:sectPr>
-          <w:pgSz w:w="12240" w:h="15840"/>
-          <w:pgMar w:top="1440" w:right="1420" w:bottom="802" w:left="1420" w:header="0" w:footer="0" w:gutter="0"/>
-          <w:cols w:space="0" w:equalWidth="0">
-            <w:col w:w="9400"/>
-          </w:cols>
-          <w:docGrid w:linePitch="360"/>
-        </w:sectPr>
-      </w:pPr>
-    </w:p>
-    <w:p>
-      <w:pPr>
-        <w:spacing w:line="200" w:lineRule="exact"/>
-        <w:rPr>
-          <w:rFonts w:ascii="Times New Roman" w:eastAsia="Times New Roman" w:hAnsi="Times New Roman"/>
-        </w:rPr>
-      </w:pPr>
-      <w:bookmarkStart w:id="24" w:name="page8"/>
-      <w:bookmarkEnd w:id="24"/>
-      <w:r>
-        <w:rPr>
-          <w:rFonts w:ascii="Arial" w:eastAsia="Arial" w:hAnsi="Arial"/>
-          <w:noProof/>
-          <w:sz w:val="18"/>
-        </w:rPr>
-        <w:lastRenderedPageBreak/>
-        <w:drawing>
-          <wp:anchor distT="0" distB="0" distL="114300" distR="114300" simplePos="0" relativeHeight="251681280" behindDoc="1" locked="0" layoutInCell="1" allowOverlap="1" wp14:anchorId="06B0F61D" wp14:editId="4DDE788C">
-            <wp:simplePos x="0" y="0"/>
-            <wp:positionH relativeFrom="page">
-              <wp:posOffset>2990850</wp:posOffset>
-            </wp:positionH>
-            <wp:positionV relativeFrom="page">
-              <wp:posOffset>321945</wp:posOffset>
-            </wp:positionV>
-            <wp:extent cx="1533525" cy="658495"/>
-            <wp:effectExtent l="0" t="0" r="0" b="0"/>
-            <wp:wrapNone/>
-            <wp:docPr id="25" name="Image 25"/>
-            <wp:cNvGraphicFramePr>
-              <a:graphicFrameLocks xmlns:a="http://schemas.openxmlformats.org/drawingml/2006/main" noChangeAspect="1"/>
-            </wp:cNvGraphicFramePr>
-            <a:graphic xmlns:a="http://schemas.openxmlformats.org/drawingml/2006/main">
-              <a:graphicData uri="http://schemas.openxmlformats.org/drawingml/2006/picture">
-                <pic:pic xmlns:pic="http://schemas.openxmlformats.org/drawingml/2006/picture">
-                  <pic:nvPicPr>
-                    <pic:cNvPr id="0" name="Picture 25"/>
-                    <pic:cNvPicPr>
-                      <a:picLocks noChangeAspect="1" noChangeArrowheads="1"/>
-                    </pic:cNvPicPr>
-                  </pic:nvPicPr>
-                  <pic:blipFill>
-                    <a:blip r:embed="rId15">
-                      <a:clrChange>
-                        <a:clrFrom>
-                          <a:srgbClr val="FFFFFF"/>
-                        </a:clrFrom>
-                        <a:clrTo>
-                          <a:srgbClr val="FFFFFF">
-                            <a:alpha val="0"/>
-                          </a:srgbClr>
-                        </a:clrTo>
-                      </a:clrChange>
-                      <a:extLst>
-                        <a:ext uri="{28A0092B-C50C-407E-A947-70E740481C1C}">
-                          <a14:useLocalDpi xmlns:a14="http://schemas.microsoft.com/office/drawing/2010/main" val="0"/>
-                        </a:ext>
-                      </a:extLst>
-                    </a:blip>
-                    <a:srcRect/>
-                    <a:stretch>
-                      <a:fillRect/>
-                    </a:stretch>
-                  </pic:blipFill>
-                  <pic:spPr bwMode="auto">
-                    <a:xfrm>
-                      <a:off x="0" y="0"/>
-                      <a:ext cx="1533525" cy="658495"/>
-                    </a:xfrm>
-                    <a:prstGeom prst="rect">
-                      <a:avLst/>
-                    </a:prstGeom>
-                    <a:noFill/>
-                  </pic:spPr>
-                </pic:pic>
-              </a:graphicData>
-            </a:graphic>
-            <wp14:sizeRelH relativeFrom="page">
-              <wp14:pctWidth>0</wp14:pctWidth>
-            </wp14:sizeRelH>
-            <wp14:sizeRelV relativeFrom="page">
-              <wp14:pctHeight>0</wp14:pctHeight>
-            </wp14:sizeRelV>
-          </wp:anchor>
-        </w:drawing>
-      </w:r>
-    </w:p>
-    <w:p>
-      <w:pPr>
-        <w:spacing w:line="200" w:lineRule="exact"/>
-        <w:rPr>
-          <w:rFonts w:ascii="Times New Roman" w:eastAsia="Times New Roman" w:hAnsi="Times New Roman"/>
-        </w:rPr>
-      </w:pPr>
-    </w:p>
-    <w:p>
-      <w:pPr>
-        <w:spacing w:line="200" w:lineRule="exact"/>
-        <w:rPr>
-          <w:rFonts w:ascii="Times New Roman" w:eastAsia="Times New Roman" w:hAnsi="Times New Roman"/>
-        </w:rPr>
-      </w:pPr>
-    </w:p>
-    <w:p>
-      <w:pPr>
-        <w:spacing w:line="200" w:lineRule="exact"/>
-        <w:rPr>
-          <w:rFonts w:ascii="Times New Roman" w:eastAsia="Times New Roman" w:hAnsi="Times New Roman"/>
-        </w:rPr>
-      </w:pPr>
-    </w:p>
-    <w:p>
-      <w:pPr>
-        <w:spacing w:line="360" w:lineRule="exact"/>
-        <w:rPr>
-          <w:rFonts w:ascii="Times New Roman" w:eastAsia="Times New Roman" w:hAnsi="Times New Roman"/>
-        </w:rPr>
-      </w:pPr>
-    </w:p>
-    <w:p>
-      <w:pPr>
-        <w:spacing w:line="0" w:lineRule="atLeast"/>
-        <w:rPr>
-          <w:rFonts w:ascii="Open Sans Semibold" w:eastAsia="Open Sans Semibold" w:hAnsi="Open Sans Semibold"/>
-          <w:b/>
-          <w:sz w:val="32"/>
-        </w:rPr>
-      </w:pPr>
-      <w:r>
-        <w:rPr>
-          <w:rFonts w:ascii="Open Sans Semibold" w:eastAsia="Open Sans Semibold" w:hAnsi="Open Sans Semibold"/>
-          <w:b/>
-          <w:sz w:val="32"/>
-        </w:rPr>
-        <w:t>Partage interne</w:t>
-      </w:r>
-    </w:p>
-    <w:p>
-      <w:pPr>
-        <w:spacing w:line="20" w:lineRule="exact"/>
-        <w:rPr>
-          <w:rFonts w:ascii="Times New Roman" w:eastAsia="Times New Roman" w:hAnsi="Times New Roman"/>
-        </w:rPr>
-      </w:pPr>
-      <w:r>
-        <w:rPr>
-          <w:rFonts w:ascii="Open Sans Semibold" w:eastAsia="Open Sans Semibold" w:hAnsi="Open Sans Semibold"/>
-          <w:b/>
-          <w:noProof/>
-          <w:sz w:val="32"/>
-        </w:rPr>
-        <w:drawing>
-          <wp:anchor distT="0" distB="0" distL="114300" distR="114300" simplePos="0" relativeHeight="251682304" behindDoc="1" locked="0" layoutInCell="1" allowOverlap="1" wp14:anchorId="6AC36DAC" wp14:editId="66533F04">
-            <wp:simplePos x="0" y="0"/>
-            <wp:positionH relativeFrom="column">
-              <wp:posOffset>-47625</wp:posOffset>
-            </wp:positionH>
-            <wp:positionV relativeFrom="paragraph">
-              <wp:posOffset>22225</wp:posOffset>
-            </wp:positionV>
-            <wp:extent cx="1880235" cy="3148330"/>
-            <wp:effectExtent l="0" t="0" r="0" b="0"/>
-            <wp:wrapNone/>
-            <wp:docPr id="26" name="Image 26"/>
-            <wp:cNvGraphicFramePr>
-              <a:graphicFrameLocks xmlns:a="http://schemas.openxmlformats.org/drawingml/2006/main" noChangeAspect="1"/>
-            </wp:cNvGraphicFramePr>
-            <a:graphic xmlns:a="http://schemas.openxmlformats.org/drawingml/2006/main">
-              <a:graphicData uri="http://schemas.openxmlformats.org/drawingml/2006/picture">
-                <pic:pic xmlns:pic="http://schemas.openxmlformats.org/drawingml/2006/picture">
-                  <pic:nvPicPr>
-                    <pic:cNvPr id="0" name="Picture 26"/>
-                    <pic:cNvPicPr>
-                      <a:picLocks noChangeAspect="1" noChangeArrowheads="1"/>
-                    </pic:cNvPicPr>
-                  </pic:nvPicPr>
-                  <pic:blipFill>
-                    <a:blip r:embed="rId21">
-                      <a:extLst>
-                        <a:ext uri="{28A0092B-C50C-407E-A947-70E740481C1C}">
-                          <a14:useLocalDpi xmlns:a14="http://schemas.microsoft.com/office/drawing/2010/main" val="0"/>
-                        </a:ext>
-                      </a:extLst>
-                    </a:blip>
-                    <a:srcRect/>
-                    <a:stretch>
-                      <a:fillRect/>
-                    </a:stretch>
-                  </pic:blipFill>
-                  <pic:spPr bwMode="auto">
-                    <a:xfrm>
-                      <a:off x="0" y="0"/>
-                      <a:ext cx="1880235" cy="3148330"/>
-                    </a:xfrm>
-                    <a:prstGeom prst="rect">
-                      <a:avLst/>
-                    </a:prstGeom>
-                    <a:noFill/>
-                  </pic:spPr>
-                </pic:pic>
-              </a:graphicData>
-            </a:graphic>
-            <wp14:sizeRelH relativeFrom="page">
-              <wp14:pctWidth>0</wp14:pctWidth>
-            </wp14:sizeRelH>
-            <wp14:sizeRelV relativeFrom="page">
-              <wp14:pctHeight>0</wp14:pctHeight>
-            </wp14:sizeRelV>
-          </wp:anchor>
-        </w:drawing>
-      </w:r>
-    </w:p>
-    <w:p>
-      <w:pPr>
-        <w:spacing w:line="117" w:lineRule="exact"/>
-        <w:rPr>
-          <w:rFonts w:ascii="Times New Roman" w:eastAsia="Times New Roman" w:hAnsi="Times New Roman"/>
-        </w:rPr>
-      </w:pPr>
-    </w:p>
-    <w:p>
-      <w:pPr>
-        <w:spacing w:line="238" w:lineRule="auto"/>
-        <w:ind w:left="3080"/>
-        <w:jc w:val="both"/>
-        <w:rPr>
-          <w:rFonts w:ascii="Open Sans Semibold" w:eastAsia="Open Sans Semibold" w:hAnsi="Open Sans Semibold"/>
-          <w:b/>
-          <w:lang w:val="fr-FR"/>
-        </w:rPr>
-      </w:pPr>
-      <w:r>
-        <w:rPr>
-          <w:rFonts w:ascii="Open Sans Semibold" w:eastAsia="Open Sans Semibold" w:hAnsi="Open Sans Semibold"/>
-          <w:b/>
-          <w:lang w:val="fr-FR"/>
-        </w:rPr>
-        <w:t xml:space="preserve">Suite à votre demande de Sécurité et confidentialité on a créé un partage interne celui qui permet partager uniquement entre les membres faisant partie de l’association sans qu’il y </w:t>
-      </w:r>
-      <w:proofErr w:type="gramStart"/>
-      <w:r>
-        <w:rPr>
-          <w:rFonts w:ascii="Open Sans Semibold" w:eastAsia="Open Sans Semibold" w:hAnsi="Open Sans Semibold"/>
-          <w:b/>
-          <w:lang w:val="fr-FR"/>
-        </w:rPr>
-        <w:t>ai</w:t>
-      </w:r>
-      <w:proofErr w:type="gramEnd"/>
-      <w:r>
-        <w:rPr>
-          <w:rFonts w:ascii="Open Sans Semibold" w:eastAsia="Open Sans Semibold" w:hAnsi="Open Sans Semibold"/>
-          <w:b/>
-          <w:lang w:val="fr-FR"/>
-        </w:rPr>
-        <w:t xml:space="preserve"> des doutes sur l’envoie d’un fichier important a une personne externe à l’association.</w:t>
-      </w:r>
-    </w:p>
-    <w:p>
-      <w:pPr>
-        <w:spacing w:line="133" w:lineRule="exact"/>
-        <w:rPr>
-          <w:rFonts w:ascii="Times New Roman" w:eastAsia="Times New Roman" w:hAnsi="Times New Roman"/>
-          <w:lang w:val="fr-FR"/>
-        </w:rPr>
-      </w:pPr>
-    </w:p>
-    <w:p>
-      <w:pPr>
-        <w:spacing w:line="237" w:lineRule="auto"/>
-        <w:ind w:left="3080"/>
-        <w:jc w:val="both"/>
-        <w:rPr>
-          <w:rFonts w:ascii="Open Sans Semibold" w:eastAsia="Open Sans Semibold" w:hAnsi="Open Sans Semibold"/>
-          <w:b/>
-          <w:lang w:val="fr-FR"/>
-        </w:rPr>
-      </w:pPr>
-      <w:r>
-        <w:rPr>
-          <w:rFonts w:ascii="Open Sans Semibold" w:eastAsia="Open Sans Semibold" w:hAnsi="Open Sans Semibold"/>
-          <w:b/>
-          <w:lang w:val="fr-FR"/>
-        </w:rPr>
-        <w:t>Pour savoir sur quoi le lien va nous diriger, le lien aura un nom qui sera directement lié au nom du lien pour ne pas avoir à cliquer sur un lien long et incompréhensible.</w:t>
-      </w:r>
-    </w:p>
-    <w:p>
-      <w:pPr>
-        <w:spacing w:line="130" w:lineRule="exact"/>
-        <w:rPr>
-          <w:rFonts w:ascii="Times New Roman" w:eastAsia="Times New Roman" w:hAnsi="Times New Roman"/>
-          <w:lang w:val="fr-FR"/>
-        </w:rPr>
-      </w:pPr>
-    </w:p>
-    <w:p>
-      <w:pPr>
-        <w:spacing w:line="237" w:lineRule="auto"/>
-        <w:ind w:left="3080"/>
-        <w:jc w:val="both"/>
-        <w:rPr>
-          <w:rFonts w:ascii="Open Sans Semibold" w:eastAsia="Open Sans Semibold" w:hAnsi="Open Sans Semibold"/>
-          <w:b/>
-          <w:lang w:val="fr-FR"/>
-        </w:rPr>
-      </w:pPr>
-      <w:r>
-        <w:rPr>
-          <w:rFonts w:ascii="Open Sans Semibold" w:eastAsia="Open Sans Semibold" w:hAnsi="Open Sans Semibold"/>
-          <w:b/>
-          <w:lang w:val="fr-FR"/>
-        </w:rPr>
-        <w:t>Il y aura 2 boutons qui vont nous permettre changer le nom du lien ou de supprimer le lien. Nous allons faire une liste qui contiendra les utilisateur internes de l’entreprise.</w:t>
-      </w:r>
-    </w:p>
-    <w:p>
-      <w:pPr>
-        <w:spacing w:line="121" w:lineRule="exact"/>
-        <w:rPr>
-          <w:rFonts w:ascii="Times New Roman" w:eastAsia="Times New Roman" w:hAnsi="Times New Roman"/>
-          <w:lang w:val="fr-FR"/>
-        </w:rPr>
-      </w:pPr>
-    </w:p>
-    <w:p>
-      <w:pPr>
-        <w:spacing w:line="0" w:lineRule="atLeast"/>
-        <w:ind w:left="3080"/>
-        <w:rPr>
-          <w:rFonts w:ascii="Open Sans Semibold" w:eastAsia="Open Sans Semibold" w:hAnsi="Open Sans Semibold"/>
-          <w:b/>
-          <w:lang w:val="fr-FR"/>
-        </w:rPr>
-      </w:pPr>
-      <w:r>
-        <w:rPr>
-          <w:rFonts w:ascii="Open Sans Semibold" w:eastAsia="Open Sans Semibold" w:hAnsi="Open Sans Semibold"/>
-          <w:b/>
-          <w:lang w:val="fr-FR"/>
-        </w:rPr>
-        <w:t>Pour répondre à la demande des droits, la personne qui</w:t>
-      </w:r>
-    </w:p>
-    <w:p>
-      <w:pPr>
-        <w:spacing w:line="13" w:lineRule="exact"/>
-        <w:rPr>
-          <w:rFonts w:ascii="Times New Roman" w:eastAsia="Times New Roman" w:hAnsi="Times New Roman"/>
-          <w:lang w:val="fr-FR"/>
-        </w:rPr>
-      </w:pPr>
-    </w:p>
-    <w:p>
-      <w:pPr>
-        <w:spacing w:line="236" w:lineRule="auto"/>
-        <w:ind w:left="3080"/>
-        <w:jc w:val="both"/>
-        <w:rPr>
-          <w:rFonts w:ascii="Open Sans Semibold" w:eastAsia="Open Sans Semibold" w:hAnsi="Open Sans Semibold"/>
-          <w:b/>
-          <w:sz w:val="24"/>
-          <w:lang w:val="fr-FR"/>
-        </w:rPr>
-      </w:pPr>
-      <w:proofErr w:type="gramStart"/>
-      <w:r>
-        <w:rPr>
-          <w:rFonts w:ascii="Open Sans Semibold" w:eastAsia="Open Sans Semibold" w:hAnsi="Open Sans Semibold"/>
-          <w:b/>
-          <w:lang w:val="fr-FR"/>
-        </w:rPr>
-        <w:t>envoie</w:t>
-      </w:r>
-      <w:proofErr w:type="gramEnd"/>
-      <w:r>
-        <w:rPr>
-          <w:rFonts w:ascii="Open Sans Semibold" w:eastAsia="Open Sans Semibold" w:hAnsi="Open Sans Semibold"/>
-          <w:b/>
-          <w:lang w:val="fr-FR"/>
-        </w:rPr>
-        <w:t xml:space="preserve">, pourra sélectionner la case </w:t>
-      </w:r>
-      <w:r>
-        <w:rPr>
-          <w:rFonts w:ascii="Open Sans Semibold" w:eastAsia="Open Sans Semibold" w:hAnsi="Open Sans Semibold"/>
-          <w:b/>
-          <w:sz w:val="24"/>
-          <w:lang w:val="fr-FR"/>
-        </w:rPr>
-        <w:t>qu’elle désire. (T =</w:t>
-      </w:r>
-      <w:r>
-        <w:rPr>
-          <w:rFonts w:ascii="Open Sans Semibold" w:eastAsia="Open Sans Semibold" w:hAnsi="Open Sans Semibold"/>
-          <w:b/>
-          <w:lang w:val="fr-FR"/>
-        </w:rPr>
-        <w:t xml:space="preserve"> </w:t>
-      </w:r>
-      <w:r>
-        <w:rPr>
-          <w:rFonts w:ascii="Open Sans Semibold" w:eastAsia="Open Sans Semibold" w:hAnsi="Open Sans Semibold"/>
-          <w:b/>
-          <w:sz w:val="24"/>
-          <w:lang w:val="fr-FR"/>
-        </w:rPr>
-        <w:t>pouvoir total, L = Lecture, X = aucun accès « A discuter »).</w:t>
-      </w:r>
-    </w:p>
-    <w:p>
-      <w:pPr>
-        <w:spacing w:line="20" w:lineRule="exact"/>
-        <w:rPr>
-          <w:rFonts w:ascii="Times New Roman" w:eastAsia="Times New Roman" w:hAnsi="Times New Roman"/>
-          <w:lang w:val="fr-FR"/>
-        </w:rPr>
-      </w:pPr>
-      <w:r>
-        <w:rPr>
-          <w:rFonts w:ascii="Open Sans Semibold" w:eastAsia="Open Sans Semibold" w:hAnsi="Open Sans Semibold"/>
-          <w:b/>
-          <w:noProof/>
-          <w:sz w:val="24"/>
-        </w:rPr>
-        <w:drawing>
-          <wp:anchor distT="0" distB="0" distL="114300" distR="114300" simplePos="0" relativeHeight="251683328" behindDoc="1" locked="0" layoutInCell="1" allowOverlap="1" wp14:anchorId="22A56CFF" wp14:editId="3F5345BC">
-            <wp:simplePos x="0" y="0"/>
-            <wp:positionH relativeFrom="column">
-              <wp:posOffset>-90170</wp:posOffset>
-            </wp:positionH>
-            <wp:positionV relativeFrom="paragraph">
-              <wp:posOffset>104140</wp:posOffset>
-            </wp:positionV>
-            <wp:extent cx="6040120" cy="3551555"/>
-            <wp:effectExtent l="0" t="0" r="0" b="0"/>
-            <wp:wrapNone/>
-            <wp:docPr id="27" name="Image 27"/>
-            <wp:cNvGraphicFramePr>
-              <a:graphicFrameLocks xmlns:a="http://schemas.openxmlformats.org/drawingml/2006/main" noChangeAspect="1"/>
-            </wp:cNvGraphicFramePr>
-            <a:graphic xmlns:a="http://schemas.openxmlformats.org/drawingml/2006/main">
-              <a:graphicData uri="http://schemas.openxmlformats.org/drawingml/2006/picture">
-                <pic:pic xmlns:pic="http://schemas.openxmlformats.org/drawingml/2006/picture">
-                  <pic:nvPicPr>
-                    <pic:cNvPr id="0" name="Picture 27"/>
-                    <pic:cNvPicPr>
-                      <a:picLocks noChangeAspect="1" noChangeArrowheads="1"/>
-                    </pic:cNvPicPr>
-                  </pic:nvPicPr>
-                  <pic:blipFill>
-                    <a:blip r:embed="rId22">
-                      <a:extLst>
-                        <a:ext uri="{28A0092B-C50C-407E-A947-70E740481C1C}">
-                          <a14:useLocalDpi xmlns:a14="http://schemas.microsoft.com/office/drawing/2010/main" val="0"/>
-                        </a:ext>
-                      </a:extLst>
-                    </a:blip>
-                    <a:srcRect/>
-                    <a:stretch>
-                      <a:fillRect/>
-                    </a:stretch>
-                  </pic:blipFill>
-                  <pic:spPr bwMode="auto">
-                    <a:xfrm>
-                      <a:off x="0" y="0"/>
-                      <a:ext cx="6040120" cy="3551555"/>
-                    </a:xfrm>
-                    <a:prstGeom prst="rect">
-                      <a:avLst/>
-                    </a:prstGeom>
-                    <a:noFill/>
-                  </pic:spPr>
-                </pic:pic>
-              </a:graphicData>
-            </a:graphic>
-            <wp14:sizeRelH relativeFrom="page">
-              <wp14:pctWidth>0</wp14:pctWidth>
-            </wp14:sizeRelH>
-            <wp14:sizeRelV relativeFrom="page">
-              <wp14:pctHeight>0</wp14:pctHeight>
-            </wp14:sizeRelV>
-          </wp:anchor>
-        </w:drawing>
-      </w:r>
-    </w:p>
-    <w:p>
-      <w:pPr>
-        <w:spacing w:line="200" w:lineRule="exact"/>
-        <w:rPr>
-          <w:rFonts w:ascii="Times New Roman" w:eastAsia="Times New Roman" w:hAnsi="Times New Roman"/>
-          <w:lang w:val="fr-FR"/>
-        </w:rPr>
-      </w:pPr>
-    </w:p>
-    <w:p>
-      <w:pPr>
-        <w:spacing w:line="200" w:lineRule="exact"/>
-        <w:rPr>
-          <w:rFonts w:ascii="Times New Roman" w:eastAsia="Times New Roman" w:hAnsi="Times New Roman"/>
-          <w:lang w:val="fr-FR"/>
-        </w:rPr>
-      </w:pPr>
-    </w:p>
-    <w:p>
-      <w:pPr>
-        <w:spacing w:line="200" w:lineRule="exact"/>
-        <w:rPr>
-          <w:rFonts w:ascii="Times New Roman" w:eastAsia="Times New Roman" w:hAnsi="Times New Roman"/>
-          <w:lang w:val="fr-FR"/>
-        </w:rPr>
-      </w:pPr>
-    </w:p>
-    <w:p>
-      <w:pPr>
-        <w:spacing w:line="200" w:lineRule="exact"/>
-        <w:rPr>
-          <w:rFonts w:ascii="Times New Roman" w:eastAsia="Times New Roman" w:hAnsi="Times New Roman"/>
-          <w:lang w:val="fr-FR"/>
-        </w:rPr>
-      </w:pPr>
-    </w:p>
-    <w:p>
-      <w:pPr>
-        <w:spacing w:line="200" w:lineRule="exact"/>
-        <w:rPr>
-          <w:rFonts w:ascii="Times New Roman" w:eastAsia="Times New Roman" w:hAnsi="Times New Roman"/>
-          <w:lang w:val="fr-FR"/>
-        </w:rPr>
-      </w:pPr>
-    </w:p>
-    <w:p>
-      <w:pPr>
-        <w:spacing w:line="200" w:lineRule="exact"/>
-        <w:rPr>
-          <w:rFonts w:ascii="Times New Roman" w:eastAsia="Times New Roman" w:hAnsi="Times New Roman"/>
-          <w:lang w:val="fr-FR"/>
-        </w:rPr>
-      </w:pPr>
-    </w:p>
-    <w:p>
-      <w:pPr>
-        <w:spacing w:line="200" w:lineRule="exact"/>
-        <w:rPr>
-          <w:rFonts w:ascii="Times New Roman" w:eastAsia="Times New Roman" w:hAnsi="Times New Roman"/>
-          <w:lang w:val="fr-FR"/>
-        </w:rPr>
-      </w:pPr>
-    </w:p>
-    <w:p>
-      <w:pPr>
-        <w:spacing w:line="200" w:lineRule="exact"/>
-        <w:rPr>
-          <w:rFonts w:ascii="Times New Roman" w:eastAsia="Times New Roman" w:hAnsi="Times New Roman"/>
-          <w:lang w:val="fr-FR"/>
-        </w:rPr>
-      </w:pPr>
-    </w:p>
-    <w:p>
-      <w:pPr>
-        <w:spacing w:line="200" w:lineRule="exact"/>
-        <w:rPr>
-          <w:rFonts w:ascii="Times New Roman" w:eastAsia="Times New Roman" w:hAnsi="Times New Roman"/>
-          <w:lang w:val="fr-FR"/>
-        </w:rPr>
-      </w:pPr>
-    </w:p>
-    <w:p>
-      <w:pPr>
-        <w:spacing w:line="200" w:lineRule="exact"/>
-        <w:rPr>
-          <w:rFonts w:ascii="Times New Roman" w:eastAsia="Times New Roman" w:hAnsi="Times New Roman"/>
-          <w:lang w:val="fr-FR"/>
-        </w:rPr>
-      </w:pPr>
-    </w:p>
-    <w:p>
-      <w:pPr>
-        <w:spacing w:line="200" w:lineRule="exact"/>
-        <w:rPr>
-          <w:rFonts w:ascii="Times New Roman" w:eastAsia="Times New Roman" w:hAnsi="Times New Roman"/>
-          <w:lang w:val="fr-FR"/>
-        </w:rPr>
-      </w:pPr>
-    </w:p>
-    <w:p>
-      <w:pPr>
-        <w:spacing w:line="200" w:lineRule="exact"/>
-        <w:rPr>
-          <w:rFonts w:ascii="Times New Roman" w:eastAsia="Times New Roman" w:hAnsi="Times New Roman"/>
-          <w:lang w:val="fr-FR"/>
-        </w:rPr>
-      </w:pPr>
-    </w:p>
-    <w:p>
-      <w:pPr>
-        <w:spacing w:line="200" w:lineRule="exact"/>
-        <w:rPr>
-          <w:rFonts w:ascii="Times New Roman" w:eastAsia="Times New Roman" w:hAnsi="Times New Roman"/>
-          <w:lang w:val="fr-FR"/>
-        </w:rPr>
-      </w:pPr>
-    </w:p>
-    <w:p>
-      <w:pPr>
-        <w:spacing w:line="200" w:lineRule="exact"/>
-        <w:rPr>
-          <w:rFonts w:ascii="Times New Roman" w:eastAsia="Times New Roman" w:hAnsi="Times New Roman"/>
-          <w:lang w:val="fr-FR"/>
-        </w:rPr>
-      </w:pPr>
-    </w:p>
-    <w:p>
-      <w:pPr>
-        <w:spacing w:line="200" w:lineRule="exact"/>
-        <w:rPr>
-          <w:rFonts w:ascii="Times New Roman" w:eastAsia="Times New Roman" w:hAnsi="Times New Roman"/>
-          <w:lang w:val="fr-FR"/>
-        </w:rPr>
-      </w:pPr>
-    </w:p>
-    <w:p>
-      <w:pPr>
-        <w:spacing w:line="200" w:lineRule="exact"/>
-        <w:rPr>
-          <w:rFonts w:ascii="Times New Roman" w:eastAsia="Times New Roman" w:hAnsi="Times New Roman"/>
-          <w:lang w:val="fr-FR"/>
-        </w:rPr>
-      </w:pPr>
-    </w:p>
-    <w:p>
-      <w:pPr>
-        <w:spacing w:line="200" w:lineRule="exact"/>
-        <w:rPr>
-          <w:rFonts w:ascii="Times New Roman" w:eastAsia="Times New Roman" w:hAnsi="Times New Roman"/>
-          <w:lang w:val="fr-FR"/>
-        </w:rPr>
-      </w:pPr>
-    </w:p>
-    <w:p>
-      <w:pPr>
-        <w:spacing w:line="200" w:lineRule="exact"/>
-        <w:rPr>
-          <w:rFonts w:ascii="Times New Roman" w:eastAsia="Times New Roman" w:hAnsi="Times New Roman"/>
-          <w:lang w:val="fr-FR"/>
-        </w:rPr>
-      </w:pPr>
-    </w:p>
-    <w:p>
-      <w:pPr>
-        <w:spacing w:line="200" w:lineRule="exact"/>
-        <w:rPr>
-          <w:rFonts w:ascii="Times New Roman" w:eastAsia="Times New Roman" w:hAnsi="Times New Roman"/>
-          <w:lang w:val="fr-FR"/>
-        </w:rPr>
-      </w:pPr>
-    </w:p>
-    <w:p>
-      <w:pPr>
-        <w:spacing w:line="200" w:lineRule="exact"/>
-        <w:rPr>
-          <w:rFonts w:ascii="Times New Roman" w:eastAsia="Times New Roman" w:hAnsi="Times New Roman"/>
-          <w:lang w:val="fr-FR"/>
-        </w:rPr>
-      </w:pPr>
-    </w:p>
-    <w:p>
-      <w:pPr>
-        <w:spacing w:line="200" w:lineRule="exact"/>
-        <w:rPr>
-          <w:rFonts w:ascii="Times New Roman" w:eastAsia="Times New Roman" w:hAnsi="Times New Roman"/>
-          <w:lang w:val="fr-FR"/>
-        </w:rPr>
-      </w:pPr>
-    </w:p>
-    <w:p>
-      <w:pPr>
-        <w:spacing w:line="200" w:lineRule="exact"/>
-        <w:rPr>
-          <w:rFonts w:ascii="Times New Roman" w:eastAsia="Times New Roman" w:hAnsi="Times New Roman"/>
-          <w:lang w:val="fr-FR"/>
-        </w:rPr>
-      </w:pPr>
-    </w:p>
-    <w:p>
-      <w:pPr>
-        <w:spacing w:line="200" w:lineRule="exact"/>
-        <w:rPr>
-          <w:rFonts w:ascii="Times New Roman" w:eastAsia="Times New Roman" w:hAnsi="Times New Roman"/>
-          <w:lang w:val="fr-FR"/>
-        </w:rPr>
-      </w:pPr>
-    </w:p>
-    <w:p>
-      <w:pPr>
-        <w:spacing w:line="200" w:lineRule="exact"/>
-        <w:rPr>
-          <w:rFonts w:ascii="Times New Roman" w:eastAsia="Times New Roman" w:hAnsi="Times New Roman"/>
-          <w:lang w:val="fr-FR"/>
-        </w:rPr>
-      </w:pPr>
-    </w:p>
-    <w:p>
-      <w:pPr>
-        <w:spacing w:line="200" w:lineRule="exact"/>
-        <w:rPr>
-          <w:rFonts w:ascii="Times New Roman" w:eastAsia="Times New Roman" w:hAnsi="Times New Roman"/>
-          <w:lang w:val="fr-FR"/>
-        </w:rPr>
-      </w:pPr>
-    </w:p>
-    <w:p>
-      <w:pPr>
-        <w:spacing w:line="200" w:lineRule="exact"/>
-        <w:rPr>
-          <w:rFonts w:ascii="Times New Roman" w:eastAsia="Times New Roman" w:hAnsi="Times New Roman"/>
-          <w:lang w:val="fr-FR"/>
-        </w:rPr>
-      </w:pPr>
-    </w:p>
-    <w:p>
-      <w:pPr>
-        <w:spacing w:line="200" w:lineRule="exact"/>
-        <w:rPr>
-          <w:rFonts w:ascii="Times New Roman" w:eastAsia="Times New Roman" w:hAnsi="Times New Roman"/>
-          <w:lang w:val="fr-FR"/>
-        </w:rPr>
-      </w:pPr>
-    </w:p>
-    <w:p>
-      <w:pPr>
-        <w:spacing w:line="200" w:lineRule="exact"/>
-        <w:rPr>
-          <w:rFonts w:ascii="Times New Roman" w:eastAsia="Times New Roman" w:hAnsi="Times New Roman"/>
-          <w:lang w:val="fr-FR"/>
-        </w:rPr>
-      </w:pPr>
-    </w:p>
-    <w:p>
-      <w:pPr>
-        <w:spacing w:line="200" w:lineRule="exact"/>
-        <w:rPr>
-          <w:rFonts w:ascii="Times New Roman" w:eastAsia="Times New Roman" w:hAnsi="Times New Roman"/>
-          <w:lang w:val="fr-FR"/>
-        </w:rPr>
-      </w:pPr>
-    </w:p>
-    <w:p>
-      <w:pPr>
-        <w:spacing w:line="315" w:lineRule="exact"/>
-        <w:rPr>
-          <w:rFonts w:ascii="Times New Roman" w:eastAsia="Times New Roman" w:hAnsi="Times New Roman"/>
-          <w:lang w:val="fr-FR"/>
-        </w:rPr>
-      </w:pPr>
-    </w:p>
-    <w:p>
-      <w:pPr>
-        <w:rPr>
-          <w:rFonts w:ascii="Arial" w:eastAsia="Arial" w:hAnsi="Arial"/>
-          <w:sz w:val="18"/>
-        </w:rPr>
-        <w:sectPr>
-          <w:pgSz w:w="12240" w:h="15840"/>
-          <w:pgMar w:top="1440" w:right="1420" w:bottom="802" w:left="1420" w:header="0" w:footer="0" w:gutter="0"/>
-          <w:cols w:space="0" w:equalWidth="0">
-            <w:col w:w="9400"/>
-          </w:cols>
-          <w:docGrid w:linePitch="360"/>
-        </w:sectPr>
-      </w:pPr>
-    </w:p>
-    <w:p>
-      <w:pPr>
-        <w:spacing w:line="147" w:lineRule="exact"/>
-        <w:rPr>
-          <w:rFonts w:ascii="Times New Roman" w:eastAsia="Times New Roman" w:hAnsi="Times New Roman"/>
-        </w:rPr>
-      </w:pPr>
-      <w:bookmarkStart w:id="25" w:name="page9"/>
-      <w:bookmarkEnd w:id="25"/>
-      <w:r>
-        <w:rPr>
-          <w:rFonts w:ascii="Arial" w:eastAsia="Arial" w:hAnsi="Arial"/>
-          <w:noProof/>
-          <w:sz w:val="18"/>
-        </w:rPr>
-        <w:lastRenderedPageBreak/>
-        <w:drawing>
-          <wp:anchor distT="0" distB="0" distL="114300" distR="114300" simplePos="0" relativeHeight="251684352" behindDoc="1" locked="0" layoutInCell="1" allowOverlap="1" wp14:anchorId="78A701A1" wp14:editId="39F67081">
-            <wp:simplePos x="0" y="0"/>
-            <wp:positionH relativeFrom="page">
-              <wp:posOffset>2990850</wp:posOffset>
-            </wp:positionH>
-            <wp:positionV relativeFrom="page">
-              <wp:posOffset>321945</wp:posOffset>
-            </wp:positionV>
-            <wp:extent cx="1533525" cy="658495"/>
-            <wp:effectExtent l="0" t="0" r="0" b="0"/>
-            <wp:wrapNone/>
-            <wp:docPr id="28" name="Image 28"/>
-            <wp:cNvGraphicFramePr>
-              <a:graphicFrameLocks xmlns:a="http://schemas.openxmlformats.org/drawingml/2006/main" noChangeAspect="1"/>
-            </wp:cNvGraphicFramePr>
-            <a:graphic xmlns:a="http://schemas.openxmlformats.org/drawingml/2006/main">
-              <a:graphicData uri="http://schemas.openxmlformats.org/drawingml/2006/picture">
-                <pic:pic xmlns:pic="http://schemas.openxmlformats.org/drawingml/2006/picture">
-                  <pic:nvPicPr>
-                    <pic:cNvPr id="0" name="Picture 28"/>
-                    <pic:cNvPicPr>
-                      <a:picLocks noChangeAspect="1" noChangeArrowheads="1"/>
-                    </pic:cNvPicPr>
-                  </pic:nvPicPr>
-                  <pic:blipFill>
-                    <a:blip r:embed="rId15">
-                      <a:clrChange>
-                        <a:clrFrom>
-                          <a:srgbClr val="FFFFFF"/>
-                        </a:clrFrom>
-                        <a:clrTo>
-                          <a:srgbClr val="FFFFFF">
-                            <a:alpha val="0"/>
-                          </a:srgbClr>
-                        </a:clrTo>
-                      </a:clrChange>
-                      <a:extLst>
-                        <a:ext uri="{28A0092B-C50C-407E-A947-70E740481C1C}">
-                          <a14:useLocalDpi xmlns:a14="http://schemas.microsoft.com/office/drawing/2010/main" val="0"/>
-                        </a:ext>
-                      </a:extLst>
-                    </a:blip>
-                    <a:srcRect/>
-                    <a:stretch>
-                      <a:fillRect/>
-                    </a:stretch>
-                  </pic:blipFill>
-                  <pic:spPr bwMode="auto">
-                    <a:xfrm>
-                      <a:off x="0" y="0"/>
-                      <a:ext cx="1533525" cy="658495"/>
-                    </a:xfrm>
-                    <a:prstGeom prst="rect">
-                      <a:avLst/>
-                    </a:prstGeom>
-                    <a:noFill/>
-                  </pic:spPr>
-                </pic:pic>
-              </a:graphicData>
-            </a:graphic>
-            <wp14:sizeRelH relativeFrom="page">
-              <wp14:pctWidth>0</wp14:pctWidth>
-            </wp14:sizeRelH>
-            <wp14:sizeRelV relativeFrom="page">
-              <wp14:pctHeight>0</wp14:pctHeight>
-            </wp14:sizeRelV>
-          </wp:anchor>
-        </w:drawing>
-      </w:r>
-    </w:p>
-    <w:p>
-      <w:pPr>
-        <w:spacing w:line="0" w:lineRule="atLeast"/>
-        <w:rPr>
-          <w:rFonts w:ascii="Open Sans Semibold" w:eastAsia="Open Sans Semibold" w:hAnsi="Open Sans Semibold"/>
-          <w:b/>
-          <w:sz w:val="32"/>
-        </w:rPr>
-      </w:pPr>
-      <w:r>
-        <w:rPr>
-          <w:rFonts w:ascii="Open Sans Semibold" w:eastAsia="Open Sans Semibold" w:hAnsi="Open Sans Semibold"/>
-          <w:b/>
-          <w:sz w:val="32"/>
-        </w:rPr>
-        <w:t>Partage Externe</w:t>
-      </w:r>
-    </w:p>
-    <w:p>
-      <w:pPr>
-        <w:spacing w:line="20" w:lineRule="exact"/>
-        <w:rPr>
-          <w:rFonts w:ascii="Times New Roman" w:eastAsia="Times New Roman" w:hAnsi="Times New Roman"/>
-        </w:rPr>
-      </w:pPr>
-      <w:r>
-        <w:rPr>
-          <w:rFonts w:ascii="Open Sans Semibold" w:eastAsia="Open Sans Semibold" w:hAnsi="Open Sans Semibold"/>
-          <w:b/>
-          <w:noProof/>
-          <w:sz w:val="32"/>
-        </w:rPr>
-        <w:drawing>
-          <wp:anchor distT="0" distB="0" distL="114300" distR="114300" simplePos="0" relativeHeight="251685376" behindDoc="1" locked="0" layoutInCell="1" allowOverlap="1" wp14:anchorId="3E46D7CF" wp14:editId="3ED1FCF6">
+          <wp:anchor distT="0" distB="0" distL="114300" distR="114300" simplePos="0" relativeHeight="251664384" behindDoc="1" locked="0" layoutInCell="1" allowOverlap="1" wp14:anchorId="0D94B763" wp14:editId="1D4BF708">
             <wp:simplePos x="0" y="0"/>
             <wp:positionH relativeFrom="column">
               <wp:posOffset>-15240</wp:posOffset>
@@ -8130,7 +7802,7 @@
           <w:sz w:val="24"/>
         </w:rPr>
         <w:drawing>
-          <wp:anchor distT="0" distB="0" distL="114300" distR="114300" simplePos="0" relativeHeight="251686400" behindDoc="1" locked="0" layoutInCell="1" allowOverlap="1" wp14:anchorId="18E23E43" wp14:editId="3A7B6276">
+          <wp:anchor distT="0" distB="0" distL="114300" distR="114300" simplePos="0" relativeHeight="251665408" behindDoc="1" locked="0" layoutInCell="1" allowOverlap="1" wp14:anchorId="0650ABE0" wp14:editId="5FDE6C2B">
             <wp:simplePos x="0" y="0"/>
             <wp:positionH relativeFrom="column">
               <wp:posOffset>-15240</wp:posOffset>
@@ -8577,63 +8249,63 @@
       <w:pPr>
         <w:pStyle w:val="Titre2"/>
       </w:pPr>
-      <w:bookmarkStart w:id="26" w:name="_Toc21643836"/>
+      <w:bookmarkStart w:id="25" w:name="_Toc21643836"/>
       <w:r>
         <w:lastRenderedPageBreak/>
         <w:t>Calendrier :</w:t>
       </w:r>
+      <w:bookmarkEnd w:id="25"/>
+    </w:p>
+    <w:p/>
+    <w:p>
+      <w:bookmarkStart w:id="26" w:name="_Toc21643837"/>
+      <w:r>
+        <w:rPr>
+          <w:rStyle w:val="Titre3Car"/>
+        </w:rPr>
+        <w:t>Sprint 1</w:t>
+      </w:r>
+      <w:r>
+        <w:rPr>
+          <w:rStyle w:val="Titre3Car"/>
+        </w:rPr>
+        <w:t xml:space="preserve"> - (Offre)</w:t>
+      </w:r>
       <w:bookmarkEnd w:id="26"/>
+      <w:r>
+        <w:t xml:space="preserve"> – 30/8 au 06/09 (fini)</w:t>
+      </w:r>
+    </w:p>
+    <w:p>
+      <w:pPr>
+        <w:pStyle w:val="Paragraphedeliste"/>
+      </w:pPr>
+    </w:p>
+    <w:p>
+      <w:bookmarkStart w:id="27" w:name="_Toc21643838"/>
+      <w:r>
+        <w:rPr>
+          <w:rStyle w:val="Titre3Car"/>
+        </w:rPr>
+        <w:t>Sprint 2</w:t>
+      </w:r>
+      <w:bookmarkEnd w:id="27"/>
+      <w:r>
+        <w:rPr>
+          <w:rStyle w:val="Titre3Car"/>
+        </w:rPr>
+        <w:t xml:space="preserve"> </w:t>
+      </w:r>
+      <w:r>
+        <w:t>- (Conception initiale)07/09 au 23/09 (en progrès)</w:t>
+      </w:r>
     </w:p>
     <w:p/>
     <w:p>
-      <w:bookmarkStart w:id="27" w:name="_Toc21643837"/>
-      <w:r>
-        <w:rPr>
-          <w:rStyle w:val="Titre3Car"/>
-        </w:rPr>
-        <w:t>Sprint 1</w:t>
-      </w:r>
-      <w:r>
-        <w:rPr>
-          <w:rStyle w:val="Titre3Car"/>
-        </w:rPr>
-        <w:t xml:space="preserve"> - (Offre)</w:t>
-      </w:r>
-      <w:bookmarkEnd w:id="27"/>
-      <w:r>
-        <w:t xml:space="preserve"> – 30/8 au 06/09 (fini)</w:t>
-      </w:r>
-    </w:p>
-    <w:p>
-      <w:pPr>
-        <w:pStyle w:val="Paragraphedeliste"/>
-      </w:pPr>
-    </w:p>
-    <w:p>
-      <w:bookmarkStart w:id="28" w:name="_Toc21643838"/>
-      <w:r>
-        <w:rPr>
-          <w:rStyle w:val="Titre3Car"/>
-        </w:rPr>
-        <w:t>Sprint 2</w:t>
-      </w:r>
-      <w:bookmarkEnd w:id="28"/>
-      <w:r>
-        <w:rPr>
-          <w:rStyle w:val="Titre3Car"/>
-        </w:rPr>
-        <w:t xml:space="preserve"> </w:t>
-      </w:r>
-      <w:r>
-        <w:t>- (Conception initiale)07/09 au 23/09 (en progrès)</w:t>
-      </w:r>
-    </w:p>
-    <w:p/>
-    <w:p>
       <w:pPr>
         <w:pStyle w:val="Titre3"/>
       </w:pPr>
-      <w:bookmarkStart w:id="29" w:name="_Toc21643839"/>
+      <w:bookmarkStart w:id="28" w:name="_Toc21643839"/>
       <w:r>
         <w:t>Sprint 3</w:t>
       </w:r>
@@ -8660,21 +8332,23 @@
         </w:rPr>
         <w:t>24/09 – 07/10 (To Do)</w:t>
       </w:r>
+      <w:bookmarkEnd w:id="28"/>
+    </w:p>
+    <w:p>
+      <w:pPr>
+        <w:pStyle w:val="Titre2"/>
+      </w:pPr>
+    </w:p>
+    <w:p>
+      <w:pPr>
+        <w:pStyle w:val="Titre2"/>
+      </w:pPr>
+      <w:bookmarkStart w:id="29" w:name="_Toc21643840"/>
+      <w:r>
+        <w:t>Budget nécessaire (initiale) :</w:t>
+      </w:r>
+      <w:bookmarkStart w:id="30" w:name="_GoBack"/>
       <w:bookmarkEnd w:id="29"/>
-    </w:p>
-    <w:p>
-      <w:pPr>
-        <w:pStyle w:val="Titre2"/>
-      </w:pPr>
-    </w:p>
-    <w:p>
-      <w:pPr>
-        <w:pStyle w:val="Titre2"/>
-      </w:pPr>
-      <w:bookmarkStart w:id="30" w:name="_Toc21643840"/>
-      <w:r>
-        <w:t>Budget nécessaire (initiale) :</w:t>
-      </w:r>
       <w:bookmarkEnd w:id="30"/>
     </w:p>
     <w:p>
@@ -9075,7 +8749,7 @@
           <w:noProof/>
         </w:rPr>
         <w:drawing>
-          <wp:anchor distT="0" distB="0" distL="114300" distR="114300" simplePos="0" relativeHeight="251687424" behindDoc="0" locked="0" layoutInCell="1" allowOverlap="1">
+          <wp:anchor distT="0" distB="0" distL="114300" distR="114300" simplePos="0" relativeHeight="251666432" behindDoc="0" locked="0" layoutInCell="1" allowOverlap="1" wp14:anchorId="72E88582" wp14:editId="5D56CEE6">
             <wp:simplePos x="0" y="0"/>
             <wp:positionH relativeFrom="column">
               <wp:posOffset>73660</wp:posOffset>
@@ -9135,7 +8809,7 @@
           <w:noProof/>
         </w:rPr>
         <w:drawing>
-          <wp:anchor distT="0" distB="0" distL="114300" distR="114300" simplePos="0" relativeHeight="251688448" behindDoc="0" locked="0" layoutInCell="1" allowOverlap="1" wp14:anchorId="75E194ED">
+          <wp:anchor distT="0" distB="0" distL="114300" distR="114300" simplePos="0" relativeHeight="251667456" behindDoc="0" locked="0" layoutInCell="1" allowOverlap="1" wp14:anchorId="664C455D" wp14:editId="170DEBA3">
             <wp:simplePos x="0" y="0"/>
             <wp:positionH relativeFrom="column">
               <wp:posOffset>4028226</wp:posOffset>
@@ -9202,7 +8876,7 @@
         <mc:AlternateContent>
           <mc:Choice Requires="wps">
             <w:drawing>
-              <wp:anchor distT="0" distB="0" distL="114300" distR="114300" simplePos="0" relativeHeight="251665920" behindDoc="0" locked="0" layoutInCell="1" allowOverlap="1" wp14:anchorId="5B666663" wp14:editId="0272DC01">
+              <wp:anchor distT="0" distB="0" distL="114300" distR="114300" simplePos="0" relativeHeight="251648000" behindDoc="0" locked="0" layoutInCell="1" allowOverlap="1" wp14:anchorId="0C158072" wp14:editId="2FED39AE">
                 <wp:simplePos x="0" y="0"/>
                 <wp:positionH relativeFrom="margin">
                   <wp:posOffset>4037788</wp:posOffset>
@@ -9267,7 +8941,7 @@
         <mc:AlternateContent>
           <mc:Choice Requires="wps">
             <w:drawing>
-              <wp:anchor distT="0" distB="0" distL="114300" distR="114300" simplePos="0" relativeHeight="251663872" behindDoc="0" locked="0" layoutInCell="1" allowOverlap="1">
+              <wp:anchor distT="0" distB="0" distL="114300" distR="114300" simplePos="0" relativeHeight="251646976" behindDoc="0" locked="0" layoutInCell="1" allowOverlap="1" wp14:anchorId="3ACA9EC1" wp14:editId="0A392417">
                 <wp:simplePos x="0" y="0"/>
                 <wp:positionH relativeFrom="column">
                   <wp:posOffset>14605</wp:posOffset>
@@ -9331,7 +9005,7 @@
           <w:noProof/>
         </w:rPr>
         <w:drawing>
-          <wp:anchor distT="0" distB="0" distL="114300" distR="114300" simplePos="0" relativeHeight="251689472" behindDoc="0" locked="0" layoutInCell="1" allowOverlap="1" wp14:anchorId="63BB06EF">
+          <wp:anchor distT="0" distB="0" distL="114300" distR="114300" simplePos="0" relativeHeight="251668480" behindDoc="0" locked="0" layoutInCell="1" allowOverlap="1" wp14:anchorId="4D2A2EE4" wp14:editId="6655C4EE">
             <wp:simplePos x="0" y="0"/>
             <wp:positionH relativeFrom="column">
               <wp:posOffset>-57150</wp:posOffset>
@@ -9394,7 +9068,7 @@
         <mc:AlternateContent>
           <mc:Choice Requires="wps">
             <w:drawing>
-              <wp:anchor distT="0" distB="0" distL="114300" distR="114300" simplePos="0" relativeHeight="251670016" behindDoc="0" locked="0" layoutInCell="1" allowOverlap="1" wp14:anchorId="50A03955" wp14:editId="2DC44BE8">
+              <wp:anchor distT="0" distB="0" distL="114300" distR="114300" simplePos="0" relativeHeight="251650048" behindDoc="0" locked="0" layoutInCell="1" allowOverlap="1" wp14:anchorId="0370D214" wp14:editId="1A380729">
                 <wp:simplePos x="0" y="0"/>
                 <wp:positionH relativeFrom="margin">
                   <wp:align>right</wp:align>
@@ -9459,7 +9133,7 @@
         <mc:AlternateContent>
           <mc:Choice Requires="wps">
             <w:drawing>
-              <wp:anchor distT="0" distB="0" distL="114300" distR="114300" simplePos="0" relativeHeight="251667968" behindDoc="0" locked="0" layoutInCell="1" allowOverlap="1" wp14:anchorId="50A03955" wp14:editId="2DC44BE8">
+              <wp:anchor distT="0" distB="0" distL="114300" distR="114300" simplePos="0" relativeHeight="251649024" behindDoc="0" locked="0" layoutInCell="1" allowOverlap="1" wp14:anchorId="727764B7" wp14:editId="695FC2DA">
                 <wp:simplePos x="0" y="0"/>
                 <wp:positionH relativeFrom="margin">
                   <wp:align>left</wp:align>
@@ -9557,7 +9231,7 @@
         <mc:AlternateContent>
           <mc:Choice Requires="wps">
             <w:drawing>
-              <wp:anchor distT="0" distB="0" distL="114300" distR="114300" simplePos="0" relativeHeight="251692544" behindDoc="0" locked="0" layoutInCell="1" allowOverlap="1" wp14:anchorId="41345EC0" wp14:editId="1123BC60">
+              <wp:anchor distT="0" distB="0" distL="114300" distR="114300" simplePos="0" relativeHeight="251670528" behindDoc="0" locked="0" layoutInCell="1" allowOverlap="1" wp14:anchorId="19C32780" wp14:editId="6ECF081A">
                 <wp:simplePos x="0" y="0"/>
                 <wp:positionH relativeFrom="margin">
                   <wp:posOffset>4037788</wp:posOffset>
@@ -9622,7 +9296,7 @@
         <mc:AlternateContent>
           <mc:Choice Requires="wps">
             <w:drawing>
-              <wp:anchor distT="0" distB="0" distL="114300" distR="114300" simplePos="0" relativeHeight="251691520" behindDoc="0" locked="0" layoutInCell="1" allowOverlap="1" wp14:anchorId="22FE7370" wp14:editId="169F4AE2">
+              <wp:anchor distT="0" distB="0" distL="114300" distR="114300" simplePos="0" relativeHeight="251669504" behindDoc="0" locked="0" layoutInCell="1" allowOverlap="1" wp14:anchorId="1776CCE7" wp14:editId="439F6C58">
                 <wp:simplePos x="0" y="0"/>
                 <wp:positionH relativeFrom="column">
                   <wp:posOffset>14605</wp:posOffset>
@@ -9737,6 +9411,7 @@
           <w:docPartUnique/>
         </w:docPartObj>
       </w:sdtPr>
+      <w:sdtEndPr/>
       <w:sdtContent>
         <w:r>
           <w:fldChar w:fldCharType="begin"/>
@@ -9806,6 +9481,7 @@
           <w:docPartUnique/>
         </w:docPartObj>
       </w:sdtPr>
+      <w:sdtEndPr/>
       <w:sdtContent>
         <w:r>
           <w:fldChar w:fldCharType="begin"/>
@@ -9947,7 +9623,7 @@
         <w:noProof/>
       </w:rPr>
       <w:drawing>
-        <wp:anchor distT="0" distB="0" distL="114300" distR="114300" simplePos="0" relativeHeight="251659264" behindDoc="1" locked="0" layoutInCell="1" allowOverlap="1">
+        <wp:anchor distT="0" distB="0" distL="114300" distR="114300" simplePos="0" relativeHeight="251659264" behindDoc="1" locked="0" layoutInCell="1" allowOverlap="1" wp14:anchorId="6513F92A" wp14:editId="4A4AB12D">
           <wp:simplePos x="0" y="0"/>
           <wp:positionH relativeFrom="column">
             <wp:posOffset>1829435</wp:posOffset>
@@ -10036,22 +9712,22 @@
         <w:lang w:eastAsia="fr-CH"/>
       </w:rPr>
       <w:drawing>
-        <wp:anchor distT="0" distB="0" distL="114300" distR="114300" simplePos="0" relativeHeight="251658240" behindDoc="0" locked="0" layoutInCell="1" allowOverlap="1">
+        <wp:anchor distT="0" distB="0" distL="114300" distR="114300" simplePos="0" relativeHeight="251658240" behindDoc="0" locked="0" layoutInCell="1" allowOverlap="1" wp14:anchorId="2E7BDAEC" wp14:editId="08E90363">
           <wp:simplePos x="0" y="0"/>
           <wp:positionH relativeFrom="column">
-            <wp:posOffset>-652145</wp:posOffset>
+            <wp:posOffset>1913890</wp:posOffset>
           </wp:positionH>
           <wp:positionV relativeFrom="paragraph">
-            <wp:posOffset>-230505</wp:posOffset>
+            <wp:posOffset>-224147</wp:posOffset>
           </wp:positionV>
-          <wp:extent cx="1104900" cy="444655"/>
-          <wp:effectExtent l="0" t="0" r="0" b="0"/>
+          <wp:extent cx="1711960" cy="688340"/>
+          <wp:effectExtent l="0" t="0" r="2540" b="0"/>
           <wp:wrapThrough wrapText="bothSides">
             <wp:wrapPolygon edited="0">
               <wp:start x="0" y="0"/>
-              <wp:lineTo x="0" y="20366"/>
-              <wp:lineTo x="21228" y="20366"/>
-              <wp:lineTo x="21228" y="0"/>
+              <wp:lineTo x="0" y="20923"/>
+              <wp:lineTo x="21392" y="20923"/>
+              <wp:lineTo x="21392" y="0"/>
               <wp:lineTo x="0" y="0"/>
             </wp:wrapPolygon>
           </wp:wrapThrough>
@@ -10084,7 +9760,7 @@
                 <pic:spPr bwMode="auto">
                   <a:xfrm>
                     <a:off x="0" y="0"/>
-                    <a:ext cx="1104900" cy="444655"/>
+                    <a:ext cx="1711960" cy="688340"/>
                   </a:xfrm>
                   <a:prstGeom prst="rect">
                     <a:avLst/>
@@ -10097,6 +9773,12 @@
               </pic:pic>
             </a:graphicData>
           </a:graphic>
+          <wp14:sizeRelH relativeFrom="margin">
+            <wp14:pctWidth>0</wp14:pctWidth>
+          </wp14:sizeRelH>
+          <wp14:sizeRelV relativeFrom="margin">
+            <wp14:pctHeight>0</wp14:pctHeight>
+          </wp14:sizeRelV>
         </wp:anchor>
       </w:drawing>
     </w:r>
@@ -11763,8 +11445,11 @@
     <w:lsdException w:name="Table 3D effects 3" w:semiHidden="1" w:unhideWhenUsed="1"/>
     <w:lsdException w:name="Table Contemporary" w:semiHidden="1" w:unhideWhenUsed="1"/>
     <w:lsdException w:name="Table Elegant" w:semiHidden="1" w:unhideWhenUsed="1"/>
+    <w:lsdException w:name="Table Professional" w:semiHidden="1" w:unhideWhenUsed="1"/>
     <w:lsdException w:name="Table Subtle 1" w:semiHidden="1" w:unhideWhenUsed="1"/>
     <w:lsdException w:name="Table Subtle 2" w:semiHidden="1" w:unhideWhenUsed="1"/>
+    <w:lsdException w:name="Table Web 1" w:semiHidden="1" w:unhideWhenUsed="1"/>
+    <w:lsdException w:name="Table Web 2" w:semiHidden="1" w:unhideWhenUsed="1"/>
     <w:lsdException w:name="Table Web 3" w:semiHidden="1" w:unhideWhenUsed="1"/>
     <w:lsdException w:name="Balloon Text" w:semiHidden="1" w:unhideWhenUsed="1"/>
     <w:lsdException w:name="Table Grid" w:uiPriority="39"/>
@@ -12627,7 +12312,7 @@
 </file>
 
 <file path=customXml/itemProps1.xml><?xml version="1.0" encoding="utf-8"?>
-<ds:datastoreItem xmlns:ds="http://schemas.openxmlformats.org/officeDocument/2006/customXml" ds:itemID="{BEDD2B59-9BC1-4111-9FCD-E1D349C44826}">
+<ds:datastoreItem xmlns:ds="http://schemas.openxmlformats.org/officeDocument/2006/customXml" ds:itemID="{66DBD4C1-4088-4E8B-9096-D69D756247B2}">
   <ds:schemaRefs>
     <ds:schemaRef ds:uri="http://schemas.openxmlformats.org/officeDocument/2006/bibliography"/>
   </ds:schemaRefs>

--- a/Docs/Cahier des charges/cahier des charges du projet.docx
+++ b/Docs/Cahier des charges/cahier des charges du projet.docx
@@ -1,6 +1,6 @@
 
 <file path=word/document.xml><?xml version="1.0" encoding="utf-8"?>
-<w:document xmlns:wpc="http://schemas.microsoft.com/office/word/2010/wordprocessingCanvas" xmlns:cx="http://schemas.microsoft.com/office/drawing/2014/chartex" xmlns:cx1="http://schemas.microsoft.com/office/drawing/2015/9/8/chartex" xmlns:cx2="http://schemas.microsoft.com/office/drawing/2015/10/21/chartex" xmlns:cx3="http://schemas.microsoft.com/office/drawing/2016/5/9/chartex" xmlns:cx4="http://schemas.microsoft.com/office/drawing/2016/5/10/chartex" xmlns:cx5="http://schemas.microsoft.com/office/drawing/2016/5/11/chartex" xmlns:cx6="http://schemas.microsoft.com/office/drawing/2016/5/12/chartex" xmlns:cx7="http://schemas.microsoft.com/office/drawing/2016/5/13/chartex" xmlns:cx8="http://schemas.microsoft.com/office/drawing/2016/5/14/chartex" xmlns:mc="http://schemas.openxmlformats.org/markup-compatibility/2006" xmlns:aink="http://schemas.microsoft.com/office/drawing/2016/ink" xmlns:am3d="http://schemas.microsoft.com/office/drawing/2017/model3d" xmlns:o="urn:schemas-microsoft-com:office:office" xmlns:r="http://schemas.openxmlformats.org/officeDocument/2006/relationships" xmlns:m="http://schemas.openxmlformats.org/officeDocument/2006/math" xmlns:v="urn:schemas-microsoft-com:vml" xmlns:wp14="http://schemas.microsoft.com/office/word/2010/wordprocessingDrawing" xmlns:wp="http://schemas.openxmlformats.org/drawingml/2006/wordprocessingDrawing" xmlns:w10="urn:schemas-microsoft-com:office:word" xmlns:w="http://schemas.openxmlformats.org/wordprocessingml/2006/main" xmlns:w14="http://schemas.microsoft.com/office/word/2010/wordml" xmlns:w15="http://schemas.microsoft.com/office/word/2012/wordml" xmlns:w16cid="http://schemas.microsoft.com/office/word/2016/wordml/cid" xmlns:w16se="http://schemas.microsoft.com/office/word/2015/wordml/symex" xmlns:wpg="http://schemas.microsoft.com/office/word/2010/wordprocessingGroup" xmlns:wpi="http://schemas.microsoft.com/office/word/2010/wordprocessingInk" xmlns:wne="http://schemas.microsoft.com/office/word/2006/wordml" xmlns:wps="http://schemas.microsoft.com/office/word/2010/wordprocessingShape" mc:Ignorable="w14 w15 w16se w16cid wp14">
+<w:document xmlns:wpc="http://schemas.microsoft.com/office/word/2010/wordprocessingCanvas" xmlns:cx="http://schemas.microsoft.com/office/drawing/2014/chartex" xmlns:cx1="http://schemas.microsoft.com/office/drawing/2015/9/8/chartex" xmlns:mc="http://schemas.openxmlformats.org/markup-compatibility/2006" xmlns:o="urn:schemas-microsoft-com:office:office" xmlns:r="http://schemas.openxmlformats.org/officeDocument/2006/relationships" xmlns:m="http://schemas.openxmlformats.org/officeDocument/2006/math" xmlns:v="urn:schemas-microsoft-com:vml" xmlns:wp14="http://schemas.microsoft.com/office/word/2010/wordprocessingDrawing" xmlns:wp="http://schemas.openxmlformats.org/drawingml/2006/wordprocessingDrawing" xmlns:w10="urn:schemas-microsoft-com:office:word" xmlns:w="http://schemas.openxmlformats.org/wordprocessingml/2006/main" xmlns:w14="http://schemas.microsoft.com/office/word/2010/wordml" xmlns:w15="http://schemas.microsoft.com/office/word/2012/wordml" xmlns:w16se="http://schemas.microsoft.com/office/word/2015/wordml/symex" xmlns:wpg="http://schemas.microsoft.com/office/word/2010/wordprocessingGroup" xmlns:wpi="http://schemas.microsoft.com/office/word/2010/wordprocessingInk" xmlns:wne="http://schemas.microsoft.com/office/word/2006/wordml" xmlns:wps="http://schemas.microsoft.com/office/word/2010/wordprocessingShape" mc:Ignorable="w14 w15 w16se wp14">
   <w:body>
     <w:bookmarkStart w:id="0" w:name="_Toc21335188"/>
     <w:bookmarkStart w:id="1" w:name="_Toc21643817"/>
@@ -11,11 +11,12 @@
       <w:r>
         <w:rPr>
           <w:noProof/>
+          <w:lang w:val="fr-CH"/>
         </w:rPr>
         <mc:AlternateContent>
           <mc:Choice Requires="wps">
             <w:drawing>
-              <wp:anchor distT="0" distB="0" distL="114300" distR="114300" simplePos="0" relativeHeight="251644928" behindDoc="0" locked="0" layoutInCell="1" allowOverlap="1" wp14:anchorId="50F76712" wp14:editId="3E3A09E3">
+              <wp:anchor distT="0" distB="0" distL="114300" distR="114300" simplePos="0" relativeHeight="251646976" behindDoc="0" locked="0" layoutInCell="1" allowOverlap="1" wp14:anchorId="50F76712" wp14:editId="3E3A09E3">
                 <wp:simplePos x="0" y="0"/>
                 <wp:positionH relativeFrom="margin">
                   <wp:posOffset>-1132708</wp:posOffset>
@@ -297,7 +298,7 @@
               </wp:anchor>
             </w:drawing>
           </mc:Choice>
-          <mc:Fallback>
+          <mc:Fallback xmlns:w16cid="http://schemas.microsoft.com/office/word/2016/wordml/cid" xmlns:am3d="http://schemas.microsoft.com/office/drawing/2017/model3d" xmlns:aink="http://schemas.microsoft.com/office/drawing/2016/ink" xmlns:cx8="http://schemas.microsoft.com/office/drawing/2016/5/14/chartex" xmlns:cx7="http://schemas.microsoft.com/office/drawing/2016/5/13/chartex" xmlns:cx6="http://schemas.microsoft.com/office/drawing/2016/5/12/chartex" xmlns:cx5="http://schemas.microsoft.com/office/drawing/2016/5/11/chartex" xmlns:cx4="http://schemas.microsoft.com/office/drawing/2016/5/10/chartex" xmlns:cx3="http://schemas.microsoft.com/office/drawing/2016/5/9/chartex" xmlns:cx2="http://schemas.microsoft.com/office/drawing/2015/10/21/chartex">
             <w:pict>
               <v:rect w14:anchorId="76951B9C" id="Rectangle 9" o:spid="_x0000_s1026" style="position:absolute;margin-left:-89.2pt;margin-top:-.2pt;width:630.6pt;height:504.65pt;z-index:251661824;visibility:visible;mso-wrap-style:square;mso-width-percent:0;mso-height-percent:0;mso-wrap-distance-left:9pt;mso-wrap-distance-top:0;mso-wrap-distance-right:9pt;mso-wrap-distance-bottom:0;mso-position-horizontal:absolute;mso-position-horizontal-relative:margin;mso-position-vertical:absolute;mso-position-vertical-relative:text;mso-width-percent:0;mso-height-percent:0;mso-width-relative:margin;mso-height-relative:margin;v-text-anchor:top" o:gfxdata="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" fillcolor="#aaa [3030]" strokecolor="#a5a5a5 [3206]" strokeweight=".5pt">
                 <v:fill color2="#a3a3a3 [3174]" rotate="t" colors="0 #afafaf;.5 #a5a5a5;1 #929292" focus="100%" type="gradient">
@@ -612,7 +613,7 @@
           <w:lang w:eastAsia="fr-CH"/>
         </w:rPr>
         <w:drawing>
-          <wp:anchor distT="0" distB="0" distL="114300" distR="114300" simplePos="0" relativeHeight="251645952" behindDoc="1" locked="0" layoutInCell="1" allowOverlap="1" wp14:anchorId="539A15F7" wp14:editId="59499007">
+          <wp:anchor distT="0" distB="0" distL="114300" distR="114300" simplePos="0" relativeHeight="251648000" behindDoc="1" locked="0" layoutInCell="1" allowOverlap="1" wp14:anchorId="539A15F7" wp14:editId="59499007">
             <wp:simplePos x="0" y="0"/>
             <wp:positionH relativeFrom="margin">
               <wp:align>left</wp:align>
@@ -789,7 +790,6 @@
           <w:rStyle w:val="Accentuation"/>
           <w:sz w:val="32"/>
           <w:szCs w:val="32"/>
-          <w:lang w:val="en-GB"/>
         </w:rPr>
       </w:pPr>
     </w:p>
@@ -799,7 +799,6 @@
           <w:rStyle w:val="Accentuation"/>
           <w:sz w:val="32"/>
           <w:szCs w:val="32"/>
-          <w:lang w:val="en-GB"/>
         </w:rPr>
       </w:pPr>
     </w:p>
@@ -809,7 +808,6 @@
           <w:rStyle w:val="Accentuation"/>
           <w:sz w:val="32"/>
           <w:szCs w:val="32"/>
-          <w:lang w:val="en-GB"/>
         </w:rPr>
       </w:pPr>
     </w:p>
@@ -819,7 +817,6 @@
           <w:rStyle w:val="Accentuation"/>
           <w:sz w:val="32"/>
           <w:szCs w:val="32"/>
-          <w:lang w:val="en-GB"/>
         </w:rPr>
       </w:pPr>
     </w:p>
@@ -831,7 +828,6 @@
           <w:iCs w:val="0"/>
           <w:sz w:val="32"/>
           <w:szCs w:val="32"/>
-          <w:lang w:val="en-GB"/>
         </w:rPr>
       </w:pPr>
       <w:r>
@@ -839,7 +835,6 @@
           <w:rStyle w:val="Accentuation"/>
           <w:sz w:val="32"/>
           <w:szCs w:val="32"/>
-          <w:lang w:val="en-GB"/>
         </w:rPr>
         <w:t>CPNV</w:t>
       </w:r>
@@ -852,7 +847,6 @@
           <w:iCs w:val="0"/>
           <w:sz w:val="32"/>
           <w:szCs w:val="32"/>
-          <w:lang w:val="en-GB"/>
         </w:rPr>
       </w:pPr>
       <w:r>
@@ -860,10 +854,55 @@
           <w:rStyle w:val="Accentuation"/>
           <w:sz w:val="32"/>
           <w:szCs w:val="32"/>
-          <w:lang w:val="en-GB"/>
-        </w:rPr>
-        <w:t>Miguel Soares, Johnny Vaca, Marwan Alhelo</w:t>
-      </w:r>
+        </w:rPr>
+        <w:t xml:space="preserve">Miguel Soares, Johnny </w:t>
+      </w:r>
+      <w:proofErr w:type="spellStart"/>
+      <w:r>
+        <w:rPr>
+          <w:rStyle w:val="Accentuation"/>
+          <w:sz w:val="32"/>
+          <w:szCs w:val="32"/>
+        </w:rPr>
+        <w:t>Vaca</w:t>
+      </w:r>
+      <w:proofErr w:type="spellEnd"/>
+      <w:r>
+        <w:rPr>
+          <w:rStyle w:val="Accentuation"/>
+          <w:sz w:val="32"/>
+          <w:szCs w:val="32"/>
+        </w:rPr>
+        <w:t xml:space="preserve">, </w:t>
+      </w:r>
+      <w:proofErr w:type="spellStart"/>
+      <w:r>
+        <w:rPr>
+          <w:rStyle w:val="Accentuation"/>
+          <w:sz w:val="32"/>
+          <w:szCs w:val="32"/>
+        </w:rPr>
+        <w:t>Marwan</w:t>
+      </w:r>
+      <w:proofErr w:type="spellEnd"/>
+      <w:r>
+        <w:rPr>
+          <w:rStyle w:val="Accentuation"/>
+          <w:sz w:val="32"/>
+          <w:szCs w:val="32"/>
+        </w:rPr>
+        <w:t xml:space="preserve"> </w:t>
+      </w:r>
+      <w:proofErr w:type="spellStart"/>
+      <w:r>
+        <w:rPr>
+          <w:rStyle w:val="Accentuation"/>
+          <w:sz w:val="32"/>
+          <w:szCs w:val="32"/>
+        </w:rPr>
+        <w:t>Alhelo</w:t>
+      </w:r>
+      <w:proofErr w:type="spellEnd"/>
     </w:p>
     <w:p>
       <w:pPr>
@@ -873,7 +912,6 @@
           <w:iCs w:val="0"/>
           <w:sz w:val="32"/>
           <w:szCs w:val="32"/>
-          <w:lang w:val="en-GB"/>
         </w:rPr>
       </w:pPr>
       <w:r>
@@ -881,7 +919,6 @@
           <w:rStyle w:val="Accentuation"/>
           <w:sz w:val="32"/>
           <w:szCs w:val="32"/>
-          <w:lang w:val="en-GB"/>
         </w:rPr>
         <w:t>Johnny.VACA-JARAMILLO@cpnv.ch</w:t>
       </w:r>
@@ -894,7 +931,6 @@
           <w:iCs w:val="0"/>
           <w:sz w:val="32"/>
           <w:szCs w:val="32"/>
-          <w:lang w:val="en-GB"/>
         </w:rPr>
       </w:pPr>
       <w:r>
@@ -902,7 +938,6 @@
           <w:rStyle w:val="Accentuation"/>
           <w:sz w:val="32"/>
           <w:szCs w:val="32"/>
-          <w:lang w:val="en-GB"/>
         </w:rPr>
         <w:t>+41 76 331 70 57</w:t>
       </w:r>
@@ -2997,31 +3032,36 @@
       <w:r>
         <w:br w:type="page"/>
       </w:r>
+      <w:bookmarkStart w:id="3" w:name="_GoBack"/>
+      <w:bookmarkEnd w:id="3"/>
     </w:p>
     <w:p>
       <w:pPr>
         <w:pStyle w:val="Titre1"/>
       </w:pPr>
-      <w:bookmarkStart w:id="3" w:name="_Toc21643819"/>
+      <w:bookmarkStart w:id="4" w:name="_Toc21643819"/>
       <w:r>
         <w:lastRenderedPageBreak/>
         <w:t>Présentation du projet :</w:t>
       </w:r>
-      <w:bookmarkEnd w:id="3"/>
+      <w:bookmarkEnd w:id="4"/>
     </w:p>
     <w:p/>
     <w:p>
       <w:pPr>
         <w:pStyle w:val="Titre2"/>
       </w:pPr>
-      <w:bookmarkStart w:id="4" w:name="_Toc21643820"/>
-      <w:r>
-        <w:t xml:space="preserve">Présentation client </w:t>
+      <w:bookmarkStart w:id="5" w:name="_Toc21643820"/>
+      <w:r>
+        <w:t>Situation actuelle</w:t>
+      </w:r>
+      <w:r>
+        <w:t xml:space="preserve"> client </w:t>
       </w:r>
       <w:r>
         <w:t>:</w:t>
       </w:r>
-      <w:bookmarkEnd w:id="4"/>
+      <w:bookmarkEnd w:id="5"/>
     </w:p>
     <w:p>
       <w:pPr>
@@ -3086,14 +3126,14 @@
       <w:pPr>
         <w:pStyle w:val="Titre2"/>
       </w:pPr>
-      <w:bookmarkStart w:id="5" w:name="_Toc21643821"/>
-      <w:r>
-        <w:t>Objectif général du projet</w:t>
+      <w:bookmarkStart w:id="6" w:name="_Toc21643821"/>
+      <w:r>
+        <w:t>Finalité</w:t>
       </w:r>
       <w:r>
         <w:t> :</w:t>
       </w:r>
-      <w:bookmarkEnd w:id="5"/>
+      <w:bookmarkEnd w:id="6"/>
     </w:p>
     <w:p>
       <w:r>
@@ -3124,11 +3164,11 @@
       <w:pPr>
         <w:pStyle w:val="Titre2"/>
       </w:pPr>
-      <w:bookmarkStart w:id="6" w:name="_Toc21643822"/>
+      <w:bookmarkStart w:id="7" w:name="_Toc21643822"/>
       <w:r>
         <w:t>Les objectifs principaux seront donc :</w:t>
       </w:r>
-      <w:bookmarkEnd w:id="6"/>
+      <w:bookmarkEnd w:id="7"/>
       <w:r>
         <w:t xml:space="preserve"> </w:t>
       </w:r>
@@ -3214,28 +3254,16 @@
     </w:p>
     <w:p>
       <w:pPr>
-        <w:pStyle w:val="Paragraphedeliste"/>
-        <w:numPr>
-          <w:ilvl w:val="0"/>
-          <w:numId w:val="1"/>
-        </w:numPr>
-      </w:pPr>
-      <w:r>
-        <w:t>Facile à utiliser</w:t>
-      </w:r>
-    </w:p>
-    <w:p>
-      <w:pPr>
         <w:pStyle w:val="Titre2"/>
       </w:pPr>
-      <w:bookmarkStart w:id="7" w:name="_Toc21643823"/>
+      <w:bookmarkStart w:id="8" w:name="_Toc21643823"/>
       <w:r>
         <w:t xml:space="preserve">Utilisateurs </w:t>
       </w:r>
       <w:r>
         <w:t>possibles</w:t>
       </w:r>
-      <w:bookmarkEnd w:id="7"/>
+      <w:bookmarkEnd w:id="8"/>
     </w:p>
     <w:p>
       <w:r>
@@ -3252,11 +3280,11 @@
       <w:pPr>
         <w:pStyle w:val="Titre2"/>
       </w:pPr>
-      <w:bookmarkStart w:id="8" w:name="_Toc21643824"/>
+      <w:bookmarkStart w:id="9" w:name="_Toc21643824"/>
       <w:r>
         <w:t>Périmètre</w:t>
       </w:r>
-      <w:bookmarkEnd w:id="8"/>
+      <w:bookmarkEnd w:id="9"/>
     </w:p>
     <w:p>
       <w:pPr>
@@ -3267,7 +3295,10 @@
         </w:numPr>
       </w:pPr>
       <w:r>
-        <w:t xml:space="preserve">Usage international (selon l’utilisateur) – collaboration avec la chine </w:t>
+        <w:t>Usage international (selon l’utilisateur</w:t>
+      </w:r>
+      <w:r>
+        <w:t>) – collaboration avec la chine</w:t>
       </w:r>
     </w:p>
     <w:p>
@@ -3291,21 +3322,21 @@
       <w:pPr>
         <w:pStyle w:val="Titre2"/>
       </w:pPr>
-      <w:bookmarkStart w:id="9" w:name="_Toc21643825"/>
+      <w:bookmarkStart w:id="10" w:name="_Toc21643825"/>
       <w:r>
         <w:t>Intervenants :</w:t>
       </w:r>
-      <w:bookmarkEnd w:id="9"/>
+      <w:bookmarkEnd w:id="10"/>
     </w:p>
     <w:p>
       <w:pPr>
         <w:pStyle w:val="Titre3"/>
       </w:pPr>
-      <w:bookmarkStart w:id="10" w:name="_Toc21643826"/>
+      <w:bookmarkStart w:id="11" w:name="_Toc21643826"/>
       <w:r>
         <w:t>Mandant :</w:t>
       </w:r>
-      <w:bookmarkEnd w:id="10"/>
+      <w:bookmarkEnd w:id="11"/>
     </w:p>
     <w:p>
       <w:r>
@@ -3317,11 +3348,11 @@
       <w:pPr>
         <w:pStyle w:val="Titre3"/>
       </w:pPr>
-      <w:bookmarkStart w:id="11" w:name="_Toc21643827"/>
+      <w:bookmarkStart w:id="12" w:name="_Toc21643827"/>
       <w:r>
         <w:t>Mandataire :</w:t>
       </w:r>
-      <w:bookmarkEnd w:id="11"/>
+      <w:bookmarkEnd w:id="12"/>
     </w:p>
     <w:p>
       <w:r>
@@ -3353,12 +3384,12 @@
       <w:pPr>
         <w:pStyle w:val="Titre1"/>
       </w:pPr>
-      <w:bookmarkStart w:id="12" w:name="_Toc21643828"/>
+      <w:bookmarkStart w:id="13" w:name="_Toc21643828"/>
       <w:r>
         <w:lastRenderedPageBreak/>
         <w:t>Schéma de navigation</w:t>
       </w:r>
-      <w:bookmarkEnd w:id="12"/>
+      <w:bookmarkEnd w:id="13"/>
     </w:p>
     <w:p>
       <w:pPr>
@@ -3373,9 +3404,10 @@
           <w:i/>
           <w:noProof/>
           <w:sz w:val="32"/>
+          <w:lang w:eastAsia="fr-CH"/>
         </w:rPr>
         <w:drawing>
-          <wp:anchor distT="0" distB="0" distL="114300" distR="114300" simplePos="0" relativeHeight="251643904" behindDoc="1" locked="0" layoutInCell="1" allowOverlap="1" wp14:anchorId="76273A93" wp14:editId="59FF1808">
+          <wp:anchor distT="0" distB="0" distL="114300" distR="114300" simplePos="0" relativeHeight="251645952" behindDoc="1" locked="0" layoutInCell="1" allowOverlap="1" wp14:anchorId="76273A93" wp14:editId="59FF1808">
             <wp:simplePos x="0" y="0"/>
             <wp:positionH relativeFrom="column">
               <wp:posOffset>-118820</wp:posOffset>
@@ -4107,12 +4139,12 @@
       <w:pPr>
         <w:pStyle w:val="Titre2"/>
       </w:pPr>
-      <w:bookmarkStart w:id="13" w:name="_Toc21643829"/>
+      <w:bookmarkStart w:id="14" w:name="_Toc21643829"/>
       <w:r>
         <w:lastRenderedPageBreak/>
         <w:t>Logo :</w:t>
       </w:r>
-      <w:bookmarkEnd w:id="13"/>
+      <w:bookmarkEnd w:id="14"/>
     </w:p>
     <w:p>
       <w:r>
@@ -4139,7 +4171,7 @@
             <v:path o:extrusionok="f" gradientshapeok="t" o:connecttype="rect"/>
             <o:lock v:ext="edit" aspectratio="t"/>
           </v:shapetype>
-          <v:shape id="_x0000_s1026" type="#_x0000_t75" style="position:absolute;margin-left:-.35pt;margin-top:1.05pt;width:80.25pt;height:60.3pt;z-index:-251644928;mso-position-horizontal-relative:text;mso-position-vertical-relative:text;mso-width-relative:page;mso-height-relative:page" wrapcoords="-100 0 -100 21467 21600 21467 21600 0 -100 0">
+          <v:shape id="_x0000_s1026" type="#_x0000_t75" style="position:absolute;margin-left:-.35pt;margin-top:1.05pt;width:80.25pt;height:60.3pt;z-index:-251646976;mso-position-horizontal-relative:text;mso-position-vertical-relative:text;mso-width-relative:page;mso-height-relative:page" wrapcoords="-100 0 -100 21467 21600 21467 21600 0 -100 0">
             <v:imagedata r:id="rId10" o:title="Logo MyClowd"/>
             <w10:wrap type="tight"/>
           </v:shape>
@@ -4159,11 +4191,11 @@
       <w:pPr>
         <w:pStyle w:val="Titre2"/>
       </w:pPr>
-      <w:bookmarkStart w:id="14" w:name="_Toc21643830"/>
+      <w:bookmarkStart w:id="15" w:name="_Toc21643830"/>
       <w:r>
         <w:t>Description Fonctionnelle :</w:t>
       </w:r>
-      <w:bookmarkEnd w:id="14"/>
+      <w:bookmarkEnd w:id="15"/>
     </w:p>
     <w:p>
       <w:pPr>
@@ -4228,11 +4260,11 @@
       <w:pPr>
         <w:pStyle w:val="Titre2"/>
       </w:pPr>
-      <w:bookmarkStart w:id="15" w:name="_Toc21643831"/>
+      <w:bookmarkStart w:id="16" w:name="_Toc21643831"/>
       <w:r>
         <w:t>Notre façon de travailler :</w:t>
       </w:r>
-      <w:bookmarkEnd w:id="15"/>
+      <w:bookmarkEnd w:id="16"/>
     </w:p>
     <w:p>
       <w:r>
@@ -4330,11 +4362,11 @@
       <w:pPr>
         <w:pStyle w:val="Titre2"/>
       </w:pPr>
-      <w:bookmarkStart w:id="16" w:name="_Toc21643832"/>
+      <w:bookmarkStart w:id="17" w:name="_Toc21643832"/>
       <w:r>
         <w:t>Suivi du projet</w:t>
       </w:r>
-      <w:bookmarkEnd w:id="16"/>
+      <w:bookmarkEnd w:id="17"/>
     </w:p>
     <w:p>
       <w:r>
@@ -4352,11 +4384,11 @@
       <w:pPr>
         <w:pStyle w:val="Titre2"/>
       </w:pPr>
-      <w:bookmarkStart w:id="17" w:name="_Toc21643833"/>
+      <w:bookmarkStart w:id="18" w:name="_Toc21643833"/>
       <w:r>
         <w:t>Livrables :</w:t>
       </w:r>
-      <w:bookmarkEnd w:id="17"/>
+      <w:bookmarkEnd w:id="18"/>
     </w:p>
     <w:p>
       <w:r>
@@ -4372,11 +4404,11 @@
       <w:pPr>
         <w:pStyle w:val="Titre2"/>
       </w:pPr>
-      <w:bookmarkStart w:id="18" w:name="_Toc21643834"/>
+      <w:bookmarkStart w:id="19" w:name="_Toc21643834"/>
       <w:r>
         <w:t>Planning provisoire :</w:t>
       </w:r>
-      <w:bookmarkEnd w:id="18"/>
+      <w:bookmarkEnd w:id="19"/>
     </w:p>
     <w:p>
       <w:r>
@@ -4510,7 +4542,7 @@
           <w:rFonts w:eastAsia="Open Sans Semibold"/>
         </w:rPr>
       </w:pPr>
-      <w:bookmarkStart w:id="19" w:name="_Toc21643835"/>
+      <w:bookmarkStart w:id="20" w:name="_Toc21643835"/>
       <w:r>
         <w:rPr>
           <w:rFonts w:eastAsia="Open Sans Semibold"/>
@@ -4518,7 +4550,7 @@
         <w:lastRenderedPageBreak/>
         <w:t>Maquettes</w:t>
       </w:r>
-      <w:bookmarkEnd w:id="19"/>
+      <w:bookmarkEnd w:id="20"/>
     </w:p>
     <w:p>
       <w:pPr>
@@ -4568,7 +4600,27 @@
           <w:sz w:val="24"/>
           <w:lang w:val="fr-FR"/>
         </w:rPr>
-        <w:t xml:space="preserve">Pour le login nous utilisons une interface très simple à comprendre dans laquelle il suffit d’utiliser l’E-mail qui a été distribué à l’utilisateur. En cas où l’utilisateur à </w:t>
+        <w:t xml:space="preserve">Pour le login nous utilisons une interface très simple à comprendre dans laquelle il suffit d’utiliser l’E-mail qui a été distribué à l’utilisateur. En cas où l’utilisateur </w:t>
+      </w:r>
+      <w:proofErr w:type="spellStart"/>
+      <w:r>
+        <w:rPr>
+          <w:rFonts w:ascii="Open Sans Semibold" w:eastAsia="Open Sans Semibold" w:hAnsi="Open Sans Semibold"/>
+          <w:b/>
+          <w:sz w:val="24"/>
+          <w:lang w:val="fr-FR"/>
+        </w:rPr>
+        <w:t>à</w:t>
+      </w:r>
+      <w:proofErr w:type="spellEnd"/>
+      <w:r>
+        <w:rPr>
+          <w:rFonts w:ascii="Open Sans Semibold" w:eastAsia="Open Sans Semibold" w:hAnsi="Open Sans Semibold"/>
+          <w:b/>
+          <w:sz w:val="24"/>
+          <w:lang w:val="fr-FR"/>
+        </w:rPr>
+        <w:t xml:space="preserve"> </w:t>
       </w:r>
       <w:proofErr w:type="spellStart"/>
       <w:r>
@@ -4605,9 +4657,10 @@
           <w:b/>
           <w:noProof/>
           <w:sz w:val="24"/>
+          <w:lang w:eastAsia="fr-CH"/>
         </w:rPr>
         <w:drawing>
-          <wp:anchor distT="0" distB="0" distL="114300" distR="114300" simplePos="0" relativeHeight="251651072" behindDoc="1" locked="0" layoutInCell="1" allowOverlap="1" wp14:anchorId="6AEB269C" wp14:editId="5A351326">
+          <wp:anchor distT="0" distB="0" distL="114300" distR="114300" simplePos="0" relativeHeight="251653120" behindDoc="1" locked="0" layoutInCell="1" allowOverlap="1" wp14:anchorId="6AEB269C" wp14:editId="5A351326">
             <wp:simplePos x="0" y="0"/>
             <wp:positionH relativeFrom="column">
               <wp:posOffset>-4445</wp:posOffset>
@@ -5054,8 +5107,8 @@
           <w:rFonts w:ascii="Times New Roman" w:eastAsia="Times New Roman" w:hAnsi="Times New Roman"/>
         </w:rPr>
       </w:pPr>
-      <w:bookmarkStart w:id="20" w:name="page5"/>
-      <w:bookmarkEnd w:id="20"/>
+      <w:bookmarkStart w:id="21" w:name="page5"/>
+      <w:bookmarkEnd w:id="21"/>
     </w:p>
     <w:p>
       <w:pPr>
@@ -5088,9 +5141,10 @@
           <w:b/>
           <w:noProof/>
           <w:sz w:val="32"/>
+          <w:lang w:eastAsia="fr-CH"/>
         </w:rPr>
         <w:drawing>
-          <wp:anchor distT="0" distB="0" distL="114300" distR="114300" simplePos="0" relativeHeight="251653120" behindDoc="1" locked="0" layoutInCell="1" allowOverlap="1" wp14:anchorId="7270A4D7" wp14:editId="6670BD3F">
+          <wp:anchor distT="0" distB="0" distL="114300" distR="114300" simplePos="0" relativeHeight="251654144" behindDoc="1" locked="0" layoutInCell="1" allowOverlap="1" wp14:anchorId="7270A4D7" wp14:editId="6670BD3F">
             <wp:simplePos x="0" y="0"/>
             <wp:positionH relativeFrom="column">
               <wp:posOffset>-46990</wp:posOffset>
@@ -5214,9 +5268,10 @@
           <w:b/>
           <w:noProof/>
           <w:sz w:val="24"/>
+          <w:lang w:eastAsia="fr-CH"/>
         </w:rPr>
         <w:drawing>
-          <wp:anchor distT="0" distB="0" distL="114300" distR="114300" simplePos="0" relativeHeight="251654144" behindDoc="1" locked="0" layoutInCell="1" allowOverlap="1" wp14:anchorId="0E18FE85" wp14:editId="6FE8E59E">
+          <wp:anchor distT="0" distB="0" distL="114300" distR="114300" simplePos="0" relativeHeight="251655168" behindDoc="1" locked="0" layoutInCell="1" allowOverlap="1" wp14:anchorId="0E18FE85" wp14:editId="6FE8E59E">
             <wp:simplePos x="0" y="0"/>
             <wp:positionH relativeFrom="column">
               <wp:posOffset>-2540</wp:posOffset>
@@ -5722,8 +5777,8 @@
           <w:rFonts w:ascii="Times New Roman" w:eastAsia="Times New Roman" w:hAnsi="Times New Roman"/>
         </w:rPr>
       </w:pPr>
-      <w:bookmarkStart w:id="21" w:name="page6"/>
-      <w:bookmarkEnd w:id="21"/>
+      <w:bookmarkStart w:id="22" w:name="page6"/>
+      <w:bookmarkEnd w:id="22"/>
     </w:p>
     <w:p>
       <w:pPr>
@@ -5787,6 +5842,7 @@
           <w:b/>
           <w:noProof/>
           <w:sz w:val="24"/>
+          <w:lang w:eastAsia="fr-CH"/>
         </w:rPr>
         <w:drawing>
           <wp:anchor distT="0" distB="0" distL="114300" distR="114300" simplePos="0" relativeHeight="251656192" behindDoc="1" locked="0" layoutInCell="1" allowOverlap="1" wp14:anchorId="2B7F248F" wp14:editId="47AA3C9E">
@@ -6250,8 +6306,8 @@
           <w:rFonts w:ascii="Times New Roman" w:eastAsia="Times New Roman" w:hAnsi="Times New Roman"/>
         </w:rPr>
       </w:pPr>
-      <w:bookmarkStart w:id="22" w:name="page7"/>
-      <w:bookmarkEnd w:id="22"/>
+      <w:bookmarkStart w:id="23" w:name="page7"/>
+      <w:bookmarkEnd w:id="23"/>
     </w:p>
     <w:p>
       <w:pPr>
@@ -6284,9 +6340,10 @@
           <w:b/>
           <w:noProof/>
           <w:sz w:val="32"/>
+          <w:lang w:eastAsia="fr-CH"/>
         </w:rPr>
         <w:drawing>
-          <wp:anchor distT="0" distB="0" distL="114300" distR="114300" simplePos="0" relativeHeight="251658240" behindDoc="1" locked="0" layoutInCell="1" allowOverlap="1" wp14:anchorId="17B28233" wp14:editId="36398B1C">
+          <wp:anchor distT="0" distB="0" distL="114300" distR="114300" simplePos="0" relativeHeight="251657216" behindDoc="1" locked="0" layoutInCell="1" allowOverlap="1" wp14:anchorId="17B28233" wp14:editId="36398B1C">
             <wp:simplePos x="0" y="0"/>
             <wp:positionH relativeFrom="column">
               <wp:posOffset>3810</wp:posOffset>
@@ -6398,9 +6455,10 @@
           <w:b/>
           <w:noProof/>
           <w:sz w:val="24"/>
+          <w:lang w:eastAsia="fr-CH"/>
         </w:rPr>
         <w:drawing>
-          <wp:anchor distT="0" distB="0" distL="114300" distR="114300" simplePos="0" relativeHeight="251659264" behindDoc="1" locked="0" layoutInCell="1" allowOverlap="1" wp14:anchorId="589A8DEF" wp14:editId="3C43DEB8">
+          <wp:anchor distT="0" distB="0" distL="114300" distR="114300" simplePos="0" relativeHeight="251658240" behindDoc="1" locked="0" layoutInCell="1" allowOverlap="1" wp14:anchorId="589A8DEF" wp14:editId="3C43DEB8">
             <wp:simplePos x="0" y="0"/>
             <wp:positionH relativeFrom="column">
               <wp:posOffset>3810</wp:posOffset>
@@ -6888,8 +6946,8 @@
           <w:rFonts w:ascii="Times New Roman" w:eastAsia="Times New Roman" w:hAnsi="Times New Roman"/>
         </w:rPr>
       </w:pPr>
-      <w:bookmarkStart w:id="23" w:name="page8"/>
-      <w:bookmarkEnd w:id="23"/>
+      <w:bookmarkStart w:id="24" w:name="page8"/>
+      <w:bookmarkEnd w:id="24"/>
     </w:p>
     <w:p>
       <w:pPr>
@@ -6954,9 +7012,10 @@
           <w:b/>
           <w:noProof/>
           <w:sz w:val="32"/>
+          <w:lang w:eastAsia="fr-CH"/>
         </w:rPr>
         <w:drawing>
-          <wp:anchor distT="0" distB="0" distL="114300" distR="114300" simplePos="0" relativeHeight="251661312" behindDoc="1" locked="0" layoutInCell="1" allowOverlap="1" wp14:anchorId="50CED08A" wp14:editId="29230C23">
+          <wp:anchor distT="0" distB="0" distL="114300" distR="114300" simplePos="0" relativeHeight="251659264" behindDoc="1" locked="0" layoutInCell="1" allowOverlap="1" wp14:anchorId="50CED08A" wp14:editId="29230C23">
             <wp:simplePos x="0" y="0"/>
             <wp:positionH relativeFrom="column">
               <wp:posOffset>-47625</wp:posOffset>
@@ -7041,7 +7100,7 @@
           <w:b/>
           <w:lang w:val="fr-FR"/>
         </w:rPr>
-        <w:t xml:space="preserve">Suite à votre demande de Sécurité et confidentialité on a créé un partage interne celui qui permet partager uniquement entre les membres faisant partie de l’association sans qu’il y </w:t>
+        <w:t xml:space="preserve">Suite à votre demande de Sécurité et confidentialité on a créé un partage interne celui qui permet partager uniquement entre les membres faisant partie de l’association sans qu’il y ai des doutes sur l’envoie d’un fichier important </w:t>
       </w:r>
       <w:proofErr w:type="gramStart"/>
       <w:r>
@@ -7050,7 +7109,7 @@
           <w:b/>
           <w:lang w:val="fr-FR"/>
         </w:rPr>
-        <w:t>ai</w:t>
+        <w:t>a</w:t>
       </w:r>
       <w:proofErr w:type="gramEnd"/>
       <w:r>
@@ -7059,7 +7118,7 @@
           <w:b/>
           <w:lang w:val="fr-FR"/>
         </w:rPr>
-        <w:t xml:space="preserve"> des doutes sur l’envoie d’un fichier important a une personne externe à l’association.</w:t>
+        <w:t xml:space="preserve"> une personne externe à l’association.</w:t>
       </w:r>
     </w:p>
     <w:p>
@@ -7228,9 +7287,10 @@
           <w:b/>
           <w:noProof/>
           <w:sz w:val="24"/>
+          <w:lang w:eastAsia="fr-CH"/>
         </w:rPr>
         <w:drawing>
-          <wp:anchor distT="0" distB="0" distL="114300" distR="114300" simplePos="0" relativeHeight="251662336" behindDoc="1" locked="0" layoutInCell="1" allowOverlap="1" wp14:anchorId="40955190" wp14:editId="3B66D9A7">
+          <wp:anchor distT="0" distB="0" distL="114300" distR="114300" simplePos="0" relativeHeight="251660288" behindDoc="1" locked="0" layoutInCell="1" allowOverlap="1" wp14:anchorId="40955190" wp14:editId="3B66D9A7">
             <wp:simplePos x="0" y="0"/>
             <wp:positionH relativeFrom="column">
               <wp:posOffset>-90170</wp:posOffset>
@@ -7583,17 +7643,18 @@
           <w:rFonts w:ascii="Times New Roman" w:eastAsia="Times New Roman" w:hAnsi="Times New Roman"/>
         </w:rPr>
       </w:pPr>
-      <w:bookmarkStart w:id="24" w:name="page9"/>
-      <w:bookmarkEnd w:id="24"/>
+      <w:bookmarkStart w:id="25" w:name="page9"/>
+      <w:bookmarkEnd w:id="25"/>
       <w:r>
         <w:rPr>
           <w:rFonts w:ascii="Arial" w:eastAsia="Arial" w:hAnsi="Arial"/>
           <w:noProof/>
           <w:sz w:val="18"/>
+          <w:lang w:eastAsia="fr-CH"/>
         </w:rPr>
         <w:lastRenderedPageBreak/>
         <w:drawing>
-          <wp:anchor distT="0" distB="0" distL="114300" distR="114300" simplePos="0" relativeHeight="251663360" behindDoc="1" locked="0" layoutInCell="1" allowOverlap="1" wp14:anchorId="73B8BB6C" wp14:editId="10FB23AF">
+          <wp:anchor distT="0" distB="0" distL="114300" distR="114300" simplePos="0" relativeHeight="251661312" behindDoc="1" locked="0" layoutInCell="1" allowOverlap="1" wp14:anchorId="73B8BB6C" wp14:editId="10FB23AF">
             <wp:simplePos x="0" y="0"/>
             <wp:positionH relativeFrom="page">
               <wp:posOffset>2990850</wp:posOffset>
@@ -7694,9 +7755,10 @@
           <w:b/>
           <w:noProof/>
           <w:sz w:val="32"/>
+          <w:lang w:eastAsia="fr-CH"/>
         </w:rPr>
         <w:drawing>
-          <wp:anchor distT="0" distB="0" distL="114300" distR="114300" simplePos="0" relativeHeight="251664384" behindDoc="1" locked="0" layoutInCell="1" allowOverlap="1" wp14:anchorId="0D94B763" wp14:editId="1D4BF708">
+          <wp:anchor distT="0" distB="0" distL="114300" distR="114300" simplePos="0" relativeHeight="251662336" behindDoc="1" locked="0" layoutInCell="1" allowOverlap="1" wp14:anchorId="0D94B763" wp14:editId="1D4BF708">
             <wp:simplePos x="0" y="0"/>
             <wp:positionH relativeFrom="column">
               <wp:posOffset>-15240</wp:posOffset>
@@ -7800,9 +7862,10 @@
           <w:b/>
           <w:noProof/>
           <w:sz w:val="24"/>
+          <w:lang w:eastAsia="fr-CH"/>
         </w:rPr>
         <w:drawing>
-          <wp:anchor distT="0" distB="0" distL="114300" distR="114300" simplePos="0" relativeHeight="251665408" behindDoc="1" locked="0" layoutInCell="1" allowOverlap="1" wp14:anchorId="0650ABE0" wp14:editId="5FDE6C2B">
+          <wp:anchor distT="0" distB="0" distL="114300" distR="114300" simplePos="0" relativeHeight="251663360" behindDoc="1" locked="0" layoutInCell="1" allowOverlap="1" wp14:anchorId="0650ABE0" wp14:editId="5FDE6C2B">
             <wp:simplePos x="0" y="0"/>
             <wp:positionH relativeFrom="column">
               <wp:posOffset>-15240</wp:posOffset>
@@ -8249,16 +8312,16 @@
       <w:pPr>
         <w:pStyle w:val="Titre2"/>
       </w:pPr>
-      <w:bookmarkStart w:id="25" w:name="_Toc21643836"/>
+      <w:bookmarkStart w:id="26" w:name="_Toc21643836"/>
       <w:r>
         <w:lastRenderedPageBreak/>
         <w:t>Calendrier :</w:t>
       </w:r>
-      <w:bookmarkEnd w:id="25"/>
+      <w:bookmarkEnd w:id="26"/>
     </w:p>
     <w:p/>
     <w:p>
-      <w:bookmarkStart w:id="26" w:name="_Toc21643837"/>
+      <w:bookmarkStart w:id="27" w:name="_Toc21643837"/>
       <w:r>
         <w:rPr>
           <w:rStyle w:val="Titre3Car"/>
@@ -8271,7 +8334,7 @@
         </w:rPr>
         <w:t xml:space="preserve"> - (Offre)</w:t>
       </w:r>
-      <w:bookmarkEnd w:id="26"/>
+      <w:bookmarkEnd w:id="27"/>
       <w:r>
         <w:t xml:space="preserve"> – 30/8 au 06/09 (fini)</w:t>
       </w:r>
@@ -8282,14 +8345,14 @@
       </w:pPr>
     </w:p>
     <w:p>
-      <w:bookmarkStart w:id="27" w:name="_Toc21643838"/>
+      <w:bookmarkStart w:id="28" w:name="_Toc21643838"/>
       <w:r>
         <w:rPr>
           <w:rStyle w:val="Titre3Car"/>
         </w:rPr>
         <w:t>Sprint 2</w:t>
       </w:r>
-      <w:bookmarkEnd w:id="27"/>
+      <w:bookmarkEnd w:id="28"/>
       <w:r>
         <w:rPr>
           <w:rStyle w:val="Titre3Car"/>
@@ -8305,7 +8368,7 @@
       <w:pPr>
         <w:pStyle w:val="Titre3"/>
       </w:pPr>
-      <w:bookmarkStart w:id="28" w:name="_Toc21643839"/>
+      <w:bookmarkStart w:id="29" w:name="_Toc21643839"/>
       <w:r>
         <w:t>Sprint 3</w:t>
       </w:r>
@@ -8332,7 +8395,7 @@
         </w:rPr>
         <w:t>24/09 – 07/10 (To Do)</w:t>
       </w:r>
-      <w:bookmarkEnd w:id="28"/>
+      <w:bookmarkEnd w:id="29"/>
     </w:p>
     <w:p>
       <w:pPr>
@@ -8343,12 +8406,10 @@
       <w:pPr>
         <w:pStyle w:val="Titre2"/>
       </w:pPr>
-      <w:bookmarkStart w:id="29" w:name="_Toc21643840"/>
+      <w:bookmarkStart w:id="30" w:name="_Toc21643840"/>
       <w:r>
         <w:t>Budget nécessaire (initiale) :</w:t>
       </w:r>
-      <w:bookmarkStart w:id="30" w:name="_GoBack"/>
-      <w:bookmarkEnd w:id="29"/>
       <w:bookmarkEnd w:id="30"/>
     </w:p>
     <w:p>
@@ -8694,62 +8755,151 @@
     <w:p>
       <w:pPr>
         <w:pStyle w:val="Titre2"/>
+        <w:rPr>
+          <w:lang w:val="en-US"/>
+        </w:rPr>
       </w:pPr>
       <w:bookmarkStart w:id="34" w:name="_Toc21643844"/>
-      <w:r>
+      <w:proofErr w:type="gramStart"/>
+      <w:r>
+        <w:rPr>
+          <w:lang w:val="en-US"/>
+        </w:rPr>
         <w:t>Signatures :</w:t>
       </w:r>
       <w:bookmarkEnd w:id="34"/>
-    </w:p>
-    <w:p/>
-    <w:p>
-      <w:r>
-        <w:t>Miguel Soares :</w:t>
-      </w:r>
-      <w:r>
+      <w:proofErr w:type="gramEnd"/>
+    </w:p>
+    <w:p>
+      <w:pPr>
+        <w:rPr>
+          <w:lang w:val="en-US"/>
+        </w:rPr>
+      </w:pPr>
+    </w:p>
+    <w:p>
+      <w:pPr>
+        <w:rPr>
+          <w:lang w:val="en-US"/>
+        </w:rPr>
+      </w:pPr>
+      <w:r>
+        <w:rPr>
+          <w:lang w:val="en-US"/>
+        </w:rPr>
+        <w:t xml:space="preserve">Miguel </w:t>
+      </w:r>
+      <w:proofErr w:type="spellStart"/>
+      <w:proofErr w:type="gramStart"/>
+      <w:r>
+        <w:rPr>
+          <w:lang w:val="en-US"/>
+        </w:rPr>
+        <w:t>Soares</w:t>
+      </w:r>
+      <w:proofErr w:type="spellEnd"/>
+      <w:r>
+        <w:rPr>
+          <w:lang w:val="en-US"/>
+        </w:rPr>
+        <w:t> :</w:t>
+      </w:r>
+      <w:proofErr w:type="gramEnd"/>
+      <w:r>
+        <w:rPr>
+          <w:lang w:val="en-US"/>
+        </w:rPr>
         <w:tab/>
       </w:r>
       <w:r>
+        <w:rPr>
+          <w:lang w:val="en-US"/>
+        </w:rPr>
         <w:tab/>
       </w:r>
       <w:r>
+        <w:rPr>
+          <w:lang w:val="en-US"/>
+        </w:rPr>
         <w:tab/>
       </w:r>
       <w:r>
+        <w:rPr>
+          <w:lang w:val="en-US"/>
+        </w:rPr>
         <w:tab/>
       </w:r>
       <w:r>
+        <w:rPr>
+          <w:lang w:val="en-US"/>
+        </w:rPr>
         <w:tab/>
       </w:r>
       <w:r>
+        <w:rPr>
+          <w:lang w:val="en-US"/>
+        </w:rPr>
         <w:tab/>
       </w:r>
       <w:r>
+        <w:rPr>
+          <w:lang w:val="en-US"/>
+        </w:rPr>
         <w:tab/>
       </w:r>
       <w:r>
+        <w:rPr>
+          <w:lang w:val="en-US"/>
+        </w:rPr>
         <w:tab/>
       </w:r>
       <w:r>
-        <w:t>Marwan Alhe</w:t>
-      </w:r>
-      <w:r>
-        <w:t>lo :</w:t>
+        <w:rPr>
+          <w:lang w:val="en-US"/>
+        </w:rPr>
+        <w:t xml:space="preserve">Marwan </w:t>
+      </w:r>
+      <w:proofErr w:type="spellStart"/>
+      <w:r>
+        <w:rPr>
+          <w:lang w:val="en-US"/>
+        </w:rPr>
+        <w:t>Alhe</w:t>
+      </w:r>
+      <w:r>
+        <w:rPr>
+          <w:lang w:val="en-US"/>
+        </w:rPr>
+        <w:t>lo</w:t>
+      </w:r>
+      <w:proofErr w:type="spellEnd"/>
+      <w:r>
+        <w:rPr>
+          <w:lang w:val="en-US"/>
+        </w:rPr>
+        <w:t> :</w:t>
       </w:r>
       <w:r>
         <w:rPr>
           <w:noProof/>
+          <w:lang w:val="en-US"/>
         </w:rPr>
         <w:t xml:space="preserve"> </w:t>
       </w:r>
     </w:p>
     <w:p>
+      <w:pPr>
+        <w:rPr>
+          <w:lang w:val="en-US"/>
+        </w:rPr>
+      </w:pPr>
       <w:r>
         <w:rPr>
           <w:noProof/>
+          <w:lang w:eastAsia="fr-CH"/>
         </w:rPr>
         <w:drawing>
-          <wp:anchor distT="0" distB="0" distL="114300" distR="114300" simplePos="0" relativeHeight="251666432" behindDoc="0" locked="0" layoutInCell="1" allowOverlap="1" wp14:anchorId="72E88582" wp14:editId="5D56CEE6">
+          <wp:anchor distT="0" distB="0" distL="114300" distR="114300" simplePos="0" relativeHeight="251664384" behindDoc="0" locked="0" layoutInCell="1" allowOverlap="1" wp14:anchorId="72E88582" wp14:editId="5D56CEE6">
             <wp:simplePos x="0" y="0"/>
             <wp:positionH relativeFrom="column">
               <wp:posOffset>73660</wp:posOffset>
@@ -8807,9 +8957,10 @@
       <w:r>
         <w:rPr>
           <w:noProof/>
+          <w:lang w:eastAsia="fr-CH"/>
         </w:rPr>
         <w:drawing>
-          <wp:anchor distT="0" distB="0" distL="114300" distR="114300" simplePos="0" relativeHeight="251667456" behindDoc="0" locked="0" layoutInCell="1" allowOverlap="1" wp14:anchorId="664C455D" wp14:editId="170DEBA3">
+          <wp:anchor distT="0" distB="0" distL="114300" distR="114300" simplePos="0" relativeHeight="251665408" behindDoc="0" locked="0" layoutInCell="1" allowOverlap="1" wp14:anchorId="664C455D" wp14:editId="170DEBA3">
             <wp:simplePos x="0" y="0"/>
             <wp:positionH relativeFrom="column">
               <wp:posOffset>4028226</wp:posOffset>
@@ -8865,9 +9016,26 @@
         </w:drawing>
       </w:r>
     </w:p>
-    <w:p/>
-    <w:p/>
-    <w:p>
+    <w:p>
+      <w:pPr>
+        <w:rPr>
+          <w:lang w:val="en-US"/>
+        </w:rPr>
+      </w:pPr>
+    </w:p>
+    <w:p>
+      <w:pPr>
+        <w:rPr>
+          <w:lang w:val="en-US"/>
+        </w:rPr>
+      </w:pPr>
+    </w:p>
+    <w:p>
+      <w:pPr>
+        <w:rPr>
+          <w:lang w:val="en-US"/>
+        </w:rPr>
+      </w:pPr>
       <w:r>
         <w:rPr>
           <w:noProof/>
@@ -8876,7 +9044,7 @@
         <mc:AlternateContent>
           <mc:Choice Requires="wps">
             <w:drawing>
-              <wp:anchor distT="0" distB="0" distL="114300" distR="114300" simplePos="0" relativeHeight="251648000" behindDoc="0" locked="0" layoutInCell="1" allowOverlap="1" wp14:anchorId="0C158072" wp14:editId="2FED39AE">
+              <wp:anchor distT="0" distB="0" distL="114300" distR="114300" simplePos="0" relativeHeight="251650048" behindDoc="0" locked="0" layoutInCell="1" allowOverlap="1" wp14:anchorId="0C158072" wp14:editId="2FED39AE">
                 <wp:simplePos x="0" y="0"/>
                 <wp:positionH relativeFrom="margin">
                   <wp:posOffset>4037788</wp:posOffset>
@@ -8923,7 +9091,7 @@
               </wp:anchor>
             </w:drawing>
           </mc:Choice>
-          <mc:Fallback>
+          <mc:Fallback xmlns:w16cid="http://schemas.microsoft.com/office/word/2016/wordml/cid" xmlns:am3d="http://schemas.microsoft.com/office/drawing/2017/model3d" xmlns:aink="http://schemas.microsoft.com/office/drawing/2016/ink" xmlns:cx8="http://schemas.microsoft.com/office/drawing/2016/5/14/chartex" xmlns:cx7="http://schemas.microsoft.com/office/drawing/2016/5/13/chartex" xmlns:cx6="http://schemas.microsoft.com/office/drawing/2016/5/12/chartex" xmlns:cx5="http://schemas.microsoft.com/office/drawing/2016/5/11/chartex" xmlns:cx4="http://schemas.microsoft.com/office/drawing/2016/5/10/chartex" xmlns:cx3="http://schemas.microsoft.com/office/drawing/2016/5/9/chartex" xmlns:cx2="http://schemas.microsoft.com/office/drawing/2015/10/21/chartex">
             <w:pict>
               <v:line w14:anchorId="2C672918" id="Connecteur droit 12" o:spid="_x0000_s1026" style="position:absolute;z-index:251665920;visibility:visible;mso-wrap-style:square;mso-wrap-distance-left:9pt;mso-wrap-distance-top:0;mso-wrap-distance-right:9pt;mso-wrap-distance-bottom:0;mso-position-horizontal:absolute;mso-position-horizontal-relative:margin;mso-position-vertical:absolute;mso-position-vertical-relative:text" from="317.95pt,8.3pt" to="452.75pt,8.3pt" o:gfxdata="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" strokecolor="#5b9bd5 [3204]" strokeweight=".5pt">
                 <v:stroke joinstyle="miter"/>
@@ -8941,7 +9109,7 @@
         <mc:AlternateContent>
           <mc:Choice Requires="wps">
             <w:drawing>
-              <wp:anchor distT="0" distB="0" distL="114300" distR="114300" simplePos="0" relativeHeight="251646976" behindDoc="0" locked="0" layoutInCell="1" allowOverlap="1" wp14:anchorId="3ACA9EC1" wp14:editId="0A392417">
+              <wp:anchor distT="0" distB="0" distL="114300" distR="114300" simplePos="0" relativeHeight="251649024" behindDoc="0" locked="0" layoutInCell="1" allowOverlap="1" wp14:anchorId="3ACA9EC1" wp14:editId="0A392417">
                 <wp:simplePos x="0" y="0"/>
                 <wp:positionH relativeFrom="column">
                   <wp:posOffset>14605</wp:posOffset>
@@ -8988,7 +9156,7 @@
               </wp:anchor>
             </w:drawing>
           </mc:Choice>
-          <mc:Fallback>
+          <mc:Fallback xmlns:w16cid="http://schemas.microsoft.com/office/word/2016/wordml/cid" xmlns:am3d="http://schemas.microsoft.com/office/drawing/2017/model3d" xmlns:aink="http://schemas.microsoft.com/office/drawing/2016/ink" xmlns:cx8="http://schemas.microsoft.com/office/drawing/2016/5/14/chartex" xmlns:cx7="http://schemas.microsoft.com/office/drawing/2016/5/13/chartex" xmlns:cx6="http://schemas.microsoft.com/office/drawing/2016/5/12/chartex" xmlns:cx5="http://schemas.microsoft.com/office/drawing/2016/5/11/chartex" xmlns:cx4="http://schemas.microsoft.com/office/drawing/2016/5/10/chartex" xmlns:cx3="http://schemas.microsoft.com/office/drawing/2016/5/9/chartex" xmlns:cx2="http://schemas.microsoft.com/office/drawing/2015/10/21/chartex">
             <w:pict>
               <v:line w14:anchorId="003419DB" id="Connecteur droit 10" o:spid="_x0000_s1026" style="position:absolute;z-index:251663872;visibility:visible;mso-wrap-style:square;mso-wrap-distance-left:9pt;mso-wrap-distance-top:0;mso-wrap-distance-right:9pt;mso-wrap-distance-bottom:0;mso-position-horizontal:absolute;mso-position-horizontal-relative:text;mso-position-vertical:absolute;mso-position-vertical-relative:text" from="1.15pt,10.25pt" to="135.95pt,10.25pt" o:gfxdata="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" strokecolor="#5b9bd5 [3204]" strokeweight=".5pt">
                 <v:stroke joinstyle="miter"/>
@@ -8998,14 +9166,26 @@
         </mc:AlternateContent>
       </w:r>
     </w:p>
-    <w:p/>
-    <w:p>
+    <w:p>
+      <w:pPr>
+        <w:rPr>
+          <w:lang w:val="en-US"/>
+        </w:rPr>
+      </w:pPr>
+    </w:p>
+    <w:p>
+      <w:pPr>
+        <w:rPr>
+          <w:lang w:val="en-US"/>
+        </w:rPr>
+      </w:pPr>
       <w:r>
         <w:rPr>
           <w:noProof/>
+          <w:lang w:eastAsia="fr-CH"/>
         </w:rPr>
         <w:drawing>
-          <wp:anchor distT="0" distB="0" distL="114300" distR="114300" simplePos="0" relativeHeight="251668480" behindDoc="0" locked="0" layoutInCell="1" allowOverlap="1" wp14:anchorId="4D2A2EE4" wp14:editId="6655C4EE">
+          <wp:anchor distT="0" distB="0" distL="114300" distR="114300" simplePos="0" relativeHeight="251666432" behindDoc="0" locked="0" layoutInCell="1" allowOverlap="1" wp14:anchorId="4D2A2EE4" wp14:editId="6655C4EE">
             <wp:simplePos x="0" y="0"/>
             <wp:positionH relativeFrom="column">
               <wp:posOffset>-57150</wp:posOffset>
@@ -9068,7 +9248,7 @@
         <mc:AlternateContent>
           <mc:Choice Requires="wps">
             <w:drawing>
-              <wp:anchor distT="0" distB="0" distL="114300" distR="114300" simplePos="0" relativeHeight="251650048" behindDoc="0" locked="0" layoutInCell="1" allowOverlap="1" wp14:anchorId="0370D214" wp14:editId="1A380729">
+              <wp:anchor distT="0" distB="0" distL="114300" distR="114300" simplePos="0" relativeHeight="251652096" behindDoc="0" locked="0" layoutInCell="1" allowOverlap="1" wp14:anchorId="0370D214" wp14:editId="1A380729">
                 <wp:simplePos x="0" y="0"/>
                 <wp:positionH relativeFrom="margin">
                   <wp:align>right</wp:align>
@@ -9115,7 +9295,7 @@
               </wp:anchor>
             </w:drawing>
           </mc:Choice>
-          <mc:Fallback>
+          <mc:Fallback xmlns:w16cid="http://schemas.microsoft.com/office/word/2016/wordml/cid" xmlns:am3d="http://schemas.microsoft.com/office/drawing/2017/model3d" xmlns:aink="http://schemas.microsoft.com/office/drawing/2016/ink" xmlns:cx8="http://schemas.microsoft.com/office/drawing/2016/5/14/chartex" xmlns:cx7="http://schemas.microsoft.com/office/drawing/2016/5/13/chartex" xmlns:cx6="http://schemas.microsoft.com/office/drawing/2016/5/12/chartex" xmlns:cx5="http://schemas.microsoft.com/office/drawing/2016/5/11/chartex" xmlns:cx4="http://schemas.microsoft.com/office/drawing/2016/5/10/chartex" xmlns:cx3="http://schemas.microsoft.com/office/drawing/2016/5/9/chartex" xmlns:cx2="http://schemas.microsoft.com/office/drawing/2015/10/21/chartex">
             <w:pict>
               <v:line w14:anchorId="7913FC01" id="Connecteur droit 14" o:spid="_x0000_s1026" style="position:absolute;z-index:251670016;visibility:visible;mso-wrap-style:square;mso-wrap-distance-left:9pt;mso-wrap-distance-top:0;mso-wrap-distance-right:9pt;mso-wrap-distance-bottom:0;mso-position-horizontal:right;mso-position-horizontal-relative:margin;mso-position-vertical:absolute;mso-position-vertical-relative:text" from="83.6pt,35.15pt" to="218.4pt,35.15pt" o:gfxdata="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" strokecolor="#5b9bd5 [3204]" strokeweight=".5pt">
                 <v:stroke joinstyle="miter"/>
@@ -9133,7 +9313,7 @@
         <mc:AlternateContent>
           <mc:Choice Requires="wps">
             <w:drawing>
-              <wp:anchor distT="0" distB="0" distL="114300" distR="114300" simplePos="0" relativeHeight="251649024" behindDoc="0" locked="0" layoutInCell="1" allowOverlap="1" wp14:anchorId="727764B7" wp14:editId="695FC2DA">
+              <wp:anchor distT="0" distB="0" distL="114300" distR="114300" simplePos="0" relativeHeight="251651072" behindDoc="0" locked="0" layoutInCell="1" allowOverlap="1" wp14:anchorId="727764B7" wp14:editId="695FC2DA">
                 <wp:simplePos x="0" y="0"/>
                 <wp:positionH relativeFrom="margin">
                   <wp:align>left</wp:align>
@@ -9180,7 +9360,7 @@
               </wp:anchor>
             </w:drawing>
           </mc:Choice>
-          <mc:Fallback>
+          <mc:Fallback xmlns:w16cid="http://schemas.microsoft.com/office/word/2016/wordml/cid" xmlns:am3d="http://schemas.microsoft.com/office/drawing/2017/model3d" xmlns:aink="http://schemas.microsoft.com/office/drawing/2016/ink" xmlns:cx8="http://schemas.microsoft.com/office/drawing/2016/5/14/chartex" xmlns:cx7="http://schemas.microsoft.com/office/drawing/2016/5/13/chartex" xmlns:cx6="http://schemas.microsoft.com/office/drawing/2016/5/12/chartex" xmlns:cx5="http://schemas.microsoft.com/office/drawing/2016/5/11/chartex" xmlns:cx4="http://schemas.microsoft.com/office/drawing/2016/5/10/chartex" xmlns:cx3="http://schemas.microsoft.com/office/drawing/2016/5/9/chartex" xmlns:cx2="http://schemas.microsoft.com/office/drawing/2015/10/21/chartex">
             <w:pict>
               <v:line w14:anchorId="128E29E0" id="Connecteur droit 13" o:spid="_x0000_s1026" style="position:absolute;z-index:251667968;visibility:visible;mso-wrap-style:square;mso-wrap-distance-left:9pt;mso-wrap-distance-top:0;mso-wrap-distance-right:9pt;mso-wrap-distance-bottom:0;mso-position-horizontal:left;mso-position-horizontal-relative:margin;mso-position-vertical:absolute;mso-position-vertical-relative:text" from="0,38.5pt" to="134.8pt,38.5pt" o:gfxdata="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" strokecolor="#5b9bd5 [3204]" strokeweight=".5pt">
                 <v:stroke joinstyle="miter"/>
@@ -9191,38 +9371,104 @@
         </mc:AlternateContent>
       </w:r>
       <w:r>
-        <w:t>Johnny Vaca :</w:t>
-      </w:r>
-      <w:r>
+        <w:rPr>
+          <w:lang w:val="en-US"/>
+        </w:rPr>
+        <w:t xml:space="preserve">Johnny </w:t>
+      </w:r>
+      <w:proofErr w:type="spellStart"/>
+      <w:proofErr w:type="gramStart"/>
+      <w:r>
+        <w:rPr>
+          <w:lang w:val="en-US"/>
+        </w:rPr>
+        <w:t>Vaca</w:t>
+      </w:r>
+      <w:proofErr w:type="spellEnd"/>
+      <w:r>
+        <w:rPr>
+          <w:lang w:val="en-US"/>
+        </w:rPr>
+        <w:t> :</w:t>
+      </w:r>
+      <w:proofErr w:type="gramEnd"/>
+      <w:r>
+        <w:rPr>
+          <w:lang w:val="en-US"/>
+        </w:rPr>
         <w:tab/>
       </w:r>
       <w:r>
+        <w:rPr>
+          <w:lang w:val="en-US"/>
+        </w:rPr>
         <w:tab/>
       </w:r>
       <w:r>
+        <w:rPr>
+          <w:lang w:val="en-US"/>
+        </w:rPr>
         <w:tab/>
       </w:r>
       <w:r>
+        <w:rPr>
+          <w:lang w:val="en-US"/>
+        </w:rPr>
         <w:tab/>
       </w:r>
       <w:r>
+        <w:rPr>
+          <w:lang w:val="en-US"/>
+        </w:rPr>
         <w:tab/>
       </w:r>
       <w:r>
+        <w:rPr>
+          <w:lang w:val="en-US"/>
+        </w:rPr>
         <w:tab/>
       </w:r>
       <w:r>
+        <w:rPr>
+          <w:lang w:val="en-US"/>
+        </w:rPr>
         <w:tab/>
       </w:r>
       <w:r>
+        <w:rPr>
+          <w:lang w:val="en-US"/>
+        </w:rPr>
         <w:tab/>
         <w:t>Client :</w:t>
       </w:r>
     </w:p>
-    <w:p/>
-    <w:p/>
-    <w:p/>
-    <w:p>
+    <w:p>
+      <w:pPr>
+        <w:rPr>
+          <w:lang w:val="en-US"/>
+        </w:rPr>
+      </w:pPr>
+    </w:p>
+    <w:p>
+      <w:pPr>
+        <w:rPr>
+          <w:lang w:val="en-US"/>
+        </w:rPr>
+      </w:pPr>
+    </w:p>
+    <w:p>
+      <w:pPr>
+        <w:rPr>
+          <w:lang w:val="en-US"/>
+        </w:rPr>
+      </w:pPr>
+    </w:p>
+    <w:p>
+      <w:pPr>
+        <w:rPr>
+          <w:lang w:val="en-US"/>
+        </w:rPr>
+      </w:pPr>
       <w:r>
         <w:rPr>
           <w:noProof/>
@@ -9231,7 +9477,7 @@
         <mc:AlternateContent>
           <mc:Choice Requires="wps">
             <w:drawing>
-              <wp:anchor distT="0" distB="0" distL="114300" distR="114300" simplePos="0" relativeHeight="251670528" behindDoc="0" locked="0" layoutInCell="1" allowOverlap="1" wp14:anchorId="19C32780" wp14:editId="6ECF081A">
+              <wp:anchor distT="0" distB="0" distL="114300" distR="114300" simplePos="0" relativeHeight="251668480" behindDoc="0" locked="0" layoutInCell="1" allowOverlap="1" wp14:anchorId="19C32780" wp14:editId="6ECF081A">
                 <wp:simplePos x="0" y="0"/>
                 <wp:positionH relativeFrom="margin">
                   <wp:posOffset>4037788</wp:posOffset>
@@ -9278,7 +9524,7 @@
               </wp:anchor>
             </w:drawing>
           </mc:Choice>
-          <mc:Fallback>
+          <mc:Fallback xmlns:w16cid="http://schemas.microsoft.com/office/word/2016/wordml/cid" xmlns:am3d="http://schemas.microsoft.com/office/drawing/2017/model3d" xmlns:aink="http://schemas.microsoft.com/office/drawing/2016/ink" xmlns:cx8="http://schemas.microsoft.com/office/drawing/2016/5/14/chartex" xmlns:cx7="http://schemas.microsoft.com/office/drawing/2016/5/13/chartex" xmlns:cx6="http://schemas.microsoft.com/office/drawing/2016/5/12/chartex" xmlns:cx5="http://schemas.microsoft.com/office/drawing/2016/5/11/chartex" xmlns:cx4="http://schemas.microsoft.com/office/drawing/2016/5/10/chartex" xmlns:cx3="http://schemas.microsoft.com/office/drawing/2016/5/9/chartex" xmlns:cx2="http://schemas.microsoft.com/office/drawing/2015/10/21/chartex">
             <w:pict>
               <v:line w14:anchorId="5F0D158A" id="Connecteur droit 15" o:spid="_x0000_s1026" style="position:absolute;z-index:251692544;visibility:visible;mso-wrap-style:square;mso-wrap-distance-left:9pt;mso-wrap-distance-top:0;mso-wrap-distance-right:9pt;mso-wrap-distance-bottom:0;mso-position-horizontal:absolute;mso-position-horizontal-relative:margin;mso-position-vertical:absolute;mso-position-vertical-relative:text" from="317.95pt,8.3pt" to="452.75pt,8.3pt" o:gfxdata="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" strokecolor="#5b9bd5 [3204]" strokeweight=".5pt">
                 <v:stroke joinstyle="miter"/>
@@ -9296,7 +9542,7 @@
         <mc:AlternateContent>
           <mc:Choice Requires="wps">
             <w:drawing>
-              <wp:anchor distT="0" distB="0" distL="114300" distR="114300" simplePos="0" relativeHeight="251669504" behindDoc="0" locked="0" layoutInCell="1" allowOverlap="1" wp14:anchorId="1776CCE7" wp14:editId="439F6C58">
+              <wp:anchor distT="0" distB="0" distL="114300" distR="114300" simplePos="0" relativeHeight="251667456" behindDoc="0" locked="0" layoutInCell="1" allowOverlap="1" wp14:anchorId="1776CCE7" wp14:editId="439F6C58">
                 <wp:simplePos x="0" y="0"/>
                 <wp:positionH relativeFrom="column">
                   <wp:posOffset>14605</wp:posOffset>
@@ -9343,7 +9589,7 @@
               </wp:anchor>
             </w:drawing>
           </mc:Choice>
-          <mc:Fallback>
+          <mc:Fallback xmlns:w16cid="http://schemas.microsoft.com/office/word/2016/wordml/cid" xmlns:am3d="http://schemas.microsoft.com/office/drawing/2017/model3d" xmlns:aink="http://schemas.microsoft.com/office/drawing/2016/ink" xmlns:cx8="http://schemas.microsoft.com/office/drawing/2016/5/14/chartex" xmlns:cx7="http://schemas.microsoft.com/office/drawing/2016/5/13/chartex" xmlns:cx6="http://schemas.microsoft.com/office/drawing/2016/5/12/chartex" xmlns:cx5="http://schemas.microsoft.com/office/drawing/2016/5/11/chartex" xmlns:cx4="http://schemas.microsoft.com/office/drawing/2016/5/10/chartex" xmlns:cx3="http://schemas.microsoft.com/office/drawing/2016/5/9/chartex" xmlns:cx2="http://schemas.microsoft.com/office/drawing/2015/10/21/chartex">
             <w:pict>
               <v:line w14:anchorId="6A2775A7" id="Connecteur droit 31" o:spid="_x0000_s1026" style="position:absolute;z-index:251691520;visibility:visible;mso-wrap-style:square;mso-wrap-distance-left:9pt;mso-wrap-distance-top:0;mso-wrap-distance-right:9pt;mso-wrap-distance-bottom:0;mso-position-horizontal:absolute;mso-position-horizontal-relative:text;mso-position-vertical:absolute;mso-position-vertical-relative:text" from="1.15pt,10.25pt" to="135.95pt,10.25pt" o:gfxdata="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" strokecolor="#5b9bd5 [3204]" strokeweight=".5pt">
                 <v:stroke joinstyle="miter"/>
@@ -9353,14 +9599,62 @@
         </mc:AlternateContent>
       </w:r>
     </w:p>
-    <w:p/>
-    <w:p/>
-    <w:p/>
-    <w:p/>
-    <w:p/>
-    <w:p/>
-    <w:p/>
-    <w:p/>
+    <w:p>
+      <w:pPr>
+        <w:rPr>
+          <w:lang w:val="en-US"/>
+        </w:rPr>
+      </w:pPr>
+    </w:p>
+    <w:p>
+      <w:pPr>
+        <w:rPr>
+          <w:lang w:val="en-US"/>
+        </w:rPr>
+      </w:pPr>
+    </w:p>
+    <w:p>
+      <w:pPr>
+        <w:rPr>
+          <w:lang w:val="en-US"/>
+        </w:rPr>
+      </w:pPr>
+    </w:p>
+    <w:p>
+      <w:pPr>
+        <w:rPr>
+          <w:lang w:val="en-US"/>
+        </w:rPr>
+      </w:pPr>
+    </w:p>
+    <w:p>
+      <w:pPr>
+        <w:rPr>
+          <w:lang w:val="en-US"/>
+        </w:rPr>
+      </w:pPr>
+    </w:p>
+    <w:p>
+      <w:pPr>
+        <w:rPr>
+          <w:lang w:val="en-US"/>
+        </w:rPr>
+      </w:pPr>
+    </w:p>
+    <w:p>
+      <w:pPr>
+        <w:rPr>
+          <w:lang w:val="en-US"/>
+        </w:rPr>
+      </w:pPr>
+    </w:p>
+    <w:p>
+      <w:pPr>
+        <w:rPr>
+          <w:lang w:val="en-US"/>
+        </w:rPr>
+      </w:pPr>
+    </w:p>
     <w:sectPr>
       <w:headerReference w:type="default" r:id="rId28"/>
       <w:footerReference w:type="default" r:id="rId29"/>
@@ -9375,7 +9669,7 @@
 </file>
 
 <file path=word/endnotes.xml><?xml version="1.0" encoding="utf-8"?>
-<w:endnotes xmlns:wpc="http://schemas.microsoft.com/office/word/2010/wordprocessingCanvas" xmlns:cx="http://schemas.microsoft.com/office/drawing/2014/chartex" xmlns:cx1="http://schemas.microsoft.com/office/drawing/2015/9/8/chartex" xmlns:cx2="http://schemas.microsoft.com/office/drawing/2015/10/21/chartex" xmlns:cx3="http://schemas.microsoft.com/office/drawing/2016/5/9/chartex" xmlns:cx4="http://schemas.microsoft.com/office/drawing/2016/5/10/chartex" xmlns:cx5="http://schemas.microsoft.com/office/drawing/2016/5/11/chartex" xmlns:cx6="http://schemas.microsoft.com/office/drawing/2016/5/12/chartex" xmlns:cx7="http://schemas.microsoft.com/office/drawing/2016/5/13/chartex" xmlns:cx8="http://schemas.microsoft.com/office/drawing/2016/5/14/chartex" xmlns:mc="http://schemas.openxmlformats.org/markup-compatibility/2006" xmlns:aink="http://schemas.microsoft.com/office/drawing/2016/ink" xmlns:am3d="http://schemas.microsoft.com/office/drawing/2017/model3d" xmlns:o="urn:schemas-microsoft-com:office:office" xmlns:r="http://schemas.openxmlformats.org/officeDocument/2006/relationships" xmlns:m="http://schemas.openxmlformats.org/officeDocument/2006/math" xmlns:v="urn:schemas-microsoft-com:vml" xmlns:wp14="http://schemas.microsoft.com/office/word/2010/wordprocessingDrawing" xmlns:wp="http://schemas.openxmlformats.org/drawingml/2006/wordprocessingDrawing" xmlns:w10="urn:schemas-microsoft-com:office:word" xmlns:w="http://schemas.openxmlformats.org/wordprocessingml/2006/main" xmlns:w14="http://schemas.microsoft.com/office/word/2010/wordml" xmlns:w15="http://schemas.microsoft.com/office/word/2012/wordml" xmlns:w16cid="http://schemas.microsoft.com/office/word/2016/wordml/cid" xmlns:w16se="http://schemas.microsoft.com/office/word/2015/wordml/symex" xmlns:wpg="http://schemas.microsoft.com/office/word/2010/wordprocessingGroup" xmlns:wpi="http://schemas.microsoft.com/office/word/2010/wordprocessingInk" xmlns:wne="http://schemas.microsoft.com/office/word/2006/wordml" xmlns:wps="http://schemas.microsoft.com/office/word/2010/wordprocessingShape" mc:Ignorable="w14 w15 w16se w16cid wp14">
+<w:endnotes xmlns:wpc="http://schemas.microsoft.com/office/word/2010/wordprocessingCanvas" xmlns:cx="http://schemas.microsoft.com/office/drawing/2014/chartex" xmlns:cx1="http://schemas.microsoft.com/office/drawing/2015/9/8/chartex" xmlns:mc="http://schemas.openxmlformats.org/markup-compatibility/2006" xmlns:o="urn:schemas-microsoft-com:office:office" xmlns:r="http://schemas.openxmlformats.org/officeDocument/2006/relationships" xmlns:m="http://schemas.openxmlformats.org/officeDocument/2006/math" xmlns:v="urn:schemas-microsoft-com:vml" xmlns:wp14="http://schemas.microsoft.com/office/word/2010/wordprocessingDrawing" xmlns:wp="http://schemas.openxmlformats.org/drawingml/2006/wordprocessingDrawing" xmlns:w10="urn:schemas-microsoft-com:office:word" xmlns:w="http://schemas.openxmlformats.org/wordprocessingml/2006/main" xmlns:w14="http://schemas.microsoft.com/office/word/2010/wordml" xmlns:w15="http://schemas.microsoft.com/office/word/2012/wordml" xmlns:w16se="http://schemas.microsoft.com/office/word/2015/wordml/symex" xmlns:wpg="http://schemas.microsoft.com/office/word/2010/wordprocessingGroup" xmlns:wpi="http://schemas.microsoft.com/office/word/2010/wordprocessingInk" xmlns:wne="http://schemas.microsoft.com/office/word/2006/wordml" xmlns:wps="http://schemas.microsoft.com/office/word/2010/wordprocessingShape" mc:Ignorable="w14 w15 w16se wp14">
   <w:endnote w:type="separator" w:id="-1">
     <w:p>
       <w:r>
@@ -9394,7 +9688,7 @@
 </file>
 
 <file path=word/footer1.xml><?xml version="1.0" encoding="utf-8"?>
-<w:ftr xmlns:wpc="http://schemas.microsoft.com/office/word/2010/wordprocessingCanvas" xmlns:cx="http://schemas.microsoft.com/office/drawing/2014/chartex" xmlns:cx1="http://schemas.microsoft.com/office/drawing/2015/9/8/chartex" xmlns:cx2="http://schemas.microsoft.com/office/drawing/2015/10/21/chartex" xmlns:cx3="http://schemas.microsoft.com/office/drawing/2016/5/9/chartex" xmlns:cx4="http://schemas.microsoft.com/office/drawing/2016/5/10/chartex" xmlns:cx5="http://schemas.microsoft.com/office/drawing/2016/5/11/chartex" xmlns:cx6="http://schemas.microsoft.com/office/drawing/2016/5/12/chartex" xmlns:cx7="http://schemas.microsoft.com/office/drawing/2016/5/13/chartex" xmlns:cx8="http://schemas.microsoft.com/office/drawing/2016/5/14/chartex" xmlns:mc="http://schemas.openxmlformats.org/markup-compatibility/2006" xmlns:aink="http://schemas.microsoft.com/office/drawing/2016/ink" xmlns:am3d="http://schemas.microsoft.com/office/drawing/2017/model3d" xmlns:o="urn:schemas-microsoft-com:office:office" xmlns:r="http://schemas.openxmlformats.org/officeDocument/2006/relationships" xmlns:m="http://schemas.openxmlformats.org/officeDocument/2006/math" xmlns:v="urn:schemas-microsoft-com:vml" xmlns:wp14="http://schemas.microsoft.com/office/word/2010/wordprocessingDrawing" xmlns:wp="http://schemas.openxmlformats.org/drawingml/2006/wordprocessingDrawing" xmlns:w10="urn:schemas-microsoft-com:office:word" xmlns:w="http://schemas.openxmlformats.org/wordprocessingml/2006/main" xmlns:w14="http://schemas.microsoft.com/office/word/2010/wordml" xmlns:w15="http://schemas.microsoft.com/office/word/2012/wordml" xmlns:w16cid="http://schemas.microsoft.com/office/word/2016/wordml/cid" xmlns:w16se="http://schemas.microsoft.com/office/word/2015/wordml/symex" xmlns:wpg="http://schemas.microsoft.com/office/word/2010/wordprocessingGroup" xmlns:wpi="http://schemas.microsoft.com/office/word/2010/wordprocessingInk" xmlns:wne="http://schemas.microsoft.com/office/word/2006/wordml" xmlns:wps="http://schemas.microsoft.com/office/word/2010/wordprocessingShape" mc:Ignorable="w14 w15 w16se w16cid wp14">
+<w:ftr xmlns:wpc="http://schemas.microsoft.com/office/word/2010/wordprocessingCanvas" xmlns:cx="http://schemas.microsoft.com/office/drawing/2014/chartex" xmlns:cx1="http://schemas.microsoft.com/office/drawing/2015/9/8/chartex" xmlns:mc="http://schemas.openxmlformats.org/markup-compatibility/2006" xmlns:o="urn:schemas-microsoft-com:office:office" xmlns:r="http://schemas.openxmlformats.org/officeDocument/2006/relationships" xmlns:m="http://schemas.openxmlformats.org/officeDocument/2006/math" xmlns:v="urn:schemas-microsoft-com:vml" xmlns:wp14="http://schemas.microsoft.com/office/word/2010/wordprocessingDrawing" xmlns:wp="http://schemas.openxmlformats.org/drawingml/2006/wordprocessingDrawing" xmlns:w10="urn:schemas-microsoft-com:office:word" xmlns:w="http://schemas.openxmlformats.org/wordprocessingml/2006/main" xmlns:w14="http://schemas.microsoft.com/office/word/2010/wordml" xmlns:w15="http://schemas.microsoft.com/office/word/2012/wordml" xmlns:w16se="http://schemas.microsoft.com/office/word/2015/wordml/symex" xmlns:wpg="http://schemas.microsoft.com/office/word/2010/wordprocessingGroup" xmlns:wpi="http://schemas.microsoft.com/office/word/2010/wordprocessingInk" xmlns:wne="http://schemas.microsoft.com/office/word/2006/wordml" xmlns:wps="http://schemas.microsoft.com/office/word/2010/wordprocessingShape" mc:Ignorable="w14 w15 w16se wp14">
   <w:p>
     <w:pPr>
       <w:pStyle w:val="Pieddepage"/>
@@ -9423,7 +9717,10 @@
           <w:fldChar w:fldCharType="separate"/>
         </w:r>
         <w:r>
-          <w:t>13</w:t>
+          <w:rPr>
+            <w:noProof/>
+          </w:rPr>
+          <w:t>4</w:t>
         </w:r>
         <w:r>
           <w:fldChar w:fldCharType="end"/>
@@ -9454,7 +9751,7 @@
       <w:rPr>
         <w:noProof/>
       </w:rPr>
-      <w:t>10.10.2019</w:t>
+      <w:t>28.10.2019</w:t>
     </w:r>
     <w:r>
       <w:fldChar w:fldCharType="end"/>
@@ -9464,7 +9761,7 @@
 </file>
 
 <file path=word/footer2.xml><?xml version="1.0" encoding="utf-8"?>
-<w:ftr xmlns:wpc="http://schemas.microsoft.com/office/word/2010/wordprocessingCanvas" xmlns:cx="http://schemas.microsoft.com/office/drawing/2014/chartex" xmlns:cx1="http://schemas.microsoft.com/office/drawing/2015/9/8/chartex" xmlns:cx2="http://schemas.microsoft.com/office/drawing/2015/10/21/chartex" xmlns:cx3="http://schemas.microsoft.com/office/drawing/2016/5/9/chartex" xmlns:cx4="http://schemas.microsoft.com/office/drawing/2016/5/10/chartex" xmlns:cx5="http://schemas.microsoft.com/office/drawing/2016/5/11/chartex" xmlns:cx6="http://schemas.microsoft.com/office/drawing/2016/5/12/chartex" xmlns:cx7="http://schemas.microsoft.com/office/drawing/2016/5/13/chartex" xmlns:cx8="http://schemas.microsoft.com/office/drawing/2016/5/14/chartex" xmlns:mc="http://schemas.openxmlformats.org/markup-compatibility/2006" xmlns:aink="http://schemas.microsoft.com/office/drawing/2016/ink" xmlns:am3d="http://schemas.microsoft.com/office/drawing/2017/model3d" xmlns:o="urn:schemas-microsoft-com:office:office" xmlns:r="http://schemas.openxmlformats.org/officeDocument/2006/relationships" xmlns:m="http://schemas.openxmlformats.org/officeDocument/2006/math" xmlns:v="urn:schemas-microsoft-com:vml" xmlns:wp14="http://schemas.microsoft.com/office/word/2010/wordprocessingDrawing" xmlns:wp="http://schemas.openxmlformats.org/drawingml/2006/wordprocessingDrawing" xmlns:w10="urn:schemas-microsoft-com:office:word" xmlns:w="http://schemas.openxmlformats.org/wordprocessingml/2006/main" xmlns:w14="http://schemas.microsoft.com/office/word/2010/wordml" xmlns:w15="http://schemas.microsoft.com/office/word/2012/wordml" xmlns:w16cid="http://schemas.microsoft.com/office/word/2016/wordml/cid" xmlns:w16se="http://schemas.microsoft.com/office/word/2015/wordml/symex" xmlns:wpg="http://schemas.microsoft.com/office/word/2010/wordprocessingGroup" xmlns:wpi="http://schemas.microsoft.com/office/word/2010/wordprocessingInk" xmlns:wne="http://schemas.microsoft.com/office/word/2006/wordml" xmlns:wps="http://schemas.microsoft.com/office/word/2010/wordprocessingShape" mc:Ignorable="w14 w15 w16se w16cid wp14">
+<w:ftr xmlns:wpc="http://schemas.microsoft.com/office/word/2010/wordprocessingCanvas" xmlns:cx="http://schemas.microsoft.com/office/drawing/2014/chartex" xmlns:cx1="http://schemas.microsoft.com/office/drawing/2015/9/8/chartex" xmlns:mc="http://schemas.openxmlformats.org/markup-compatibility/2006" xmlns:o="urn:schemas-microsoft-com:office:office" xmlns:r="http://schemas.openxmlformats.org/officeDocument/2006/relationships" xmlns:m="http://schemas.openxmlformats.org/officeDocument/2006/math" xmlns:v="urn:schemas-microsoft-com:vml" xmlns:wp14="http://schemas.microsoft.com/office/word/2010/wordprocessingDrawing" xmlns:wp="http://schemas.openxmlformats.org/drawingml/2006/wordprocessingDrawing" xmlns:w10="urn:schemas-microsoft-com:office:word" xmlns:w="http://schemas.openxmlformats.org/wordprocessingml/2006/main" xmlns:w14="http://schemas.microsoft.com/office/word/2010/wordml" xmlns:w15="http://schemas.microsoft.com/office/word/2012/wordml" xmlns:w16se="http://schemas.microsoft.com/office/word/2015/wordml/symex" xmlns:wpg="http://schemas.microsoft.com/office/word/2010/wordprocessingGroup" xmlns:wpi="http://schemas.microsoft.com/office/word/2010/wordprocessingInk" xmlns:wne="http://schemas.microsoft.com/office/word/2006/wordml" xmlns:wps="http://schemas.microsoft.com/office/word/2010/wordprocessingShape" mc:Ignorable="w14 w15 w16se wp14">
   <w:p>
     <w:pPr>
       <w:pStyle w:val="Pieddepage"/>
@@ -9494,9 +9791,10 @@
         </w:r>
         <w:r>
           <w:rPr>
+            <w:noProof/>
             <w:lang w:val="fr-FR"/>
           </w:rPr>
-          <w:t>2</w:t>
+          <w:t>11</w:t>
         </w:r>
         <w:r>
           <w:fldChar w:fldCharType="end"/>
@@ -9527,7 +9825,7 @@
       <w:rPr>
         <w:noProof/>
       </w:rPr>
-      <w:t>10.10.2019</w:t>
+      <w:t>28.10.2019</w:t>
     </w:r>
     <w:r>
       <w:fldChar w:fldCharType="end"/>
@@ -9537,7 +9835,7 @@
 </file>
 
 <file path=word/footer3.xml><?xml version="1.0" encoding="utf-8"?>
-<w:ftr xmlns:wpc="http://schemas.microsoft.com/office/word/2010/wordprocessingCanvas" xmlns:cx="http://schemas.microsoft.com/office/drawing/2014/chartex" xmlns:cx1="http://schemas.microsoft.com/office/drawing/2015/9/8/chartex" xmlns:cx2="http://schemas.microsoft.com/office/drawing/2015/10/21/chartex" xmlns:cx3="http://schemas.microsoft.com/office/drawing/2016/5/9/chartex" xmlns:cx4="http://schemas.microsoft.com/office/drawing/2016/5/10/chartex" xmlns:cx5="http://schemas.microsoft.com/office/drawing/2016/5/11/chartex" xmlns:cx6="http://schemas.microsoft.com/office/drawing/2016/5/12/chartex" xmlns:cx7="http://schemas.microsoft.com/office/drawing/2016/5/13/chartex" xmlns:cx8="http://schemas.microsoft.com/office/drawing/2016/5/14/chartex" xmlns:mc="http://schemas.openxmlformats.org/markup-compatibility/2006" xmlns:aink="http://schemas.microsoft.com/office/drawing/2016/ink" xmlns:am3d="http://schemas.microsoft.com/office/drawing/2017/model3d" xmlns:o="urn:schemas-microsoft-com:office:office" xmlns:r="http://schemas.openxmlformats.org/officeDocument/2006/relationships" xmlns:m="http://schemas.openxmlformats.org/officeDocument/2006/math" xmlns:v="urn:schemas-microsoft-com:vml" xmlns:wp14="http://schemas.microsoft.com/office/word/2010/wordprocessingDrawing" xmlns:wp="http://schemas.openxmlformats.org/drawingml/2006/wordprocessingDrawing" xmlns:w10="urn:schemas-microsoft-com:office:word" xmlns:w="http://schemas.openxmlformats.org/wordprocessingml/2006/main" xmlns:w14="http://schemas.microsoft.com/office/word/2010/wordml" xmlns:w15="http://schemas.microsoft.com/office/word/2012/wordml" xmlns:w16cid="http://schemas.microsoft.com/office/word/2016/wordml/cid" xmlns:w16se="http://schemas.microsoft.com/office/word/2015/wordml/symex" xmlns:wpg="http://schemas.microsoft.com/office/word/2010/wordprocessingGroup" xmlns:wpi="http://schemas.microsoft.com/office/word/2010/wordprocessingInk" xmlns:wne="http://schemas.microsoft.com/office/word/2006/wordml" xmlns:wps="http://schemas.microsoft.com/office/word/2010/wordprocessingShape" mc:Ignorable="w14 w15 w16se w16cid wp14">
+<w:ftr xmlns:wpc="http://schemas.microsoft.com/office/word/2010/wordprocessingCanvas" xmlns:cx="http://schemas.microsoft.com/office/drawing/2014/chartex" xmlns:cx1="http://schemas.microsoft.com/office/drawing/2015/9/8/chartex" xmlns:mc="http://schemas.openxmlformats.org/markup-compatibility/2006" xmlns:o="urn:schemas-microsoft-com:office:office" xmlns:r="http://schemas.openxmlformats.org/officeDocument/2006/relationships" xmlns:m="http://schemas.openxmlformats.org/officeDocument/2006/math" xmlns:v="urn:schemas-microsoft-com:vml" xmlns:wp14="http://schemas.microsoft.com/office/word/2010/wordprocessingDrawing" xmlns:wp="http://schemas.openxmlformats.org/drawingml/2006/wordprocessingDrawing" xmlns:w10="urn:schemas-microsoft-com:office:word" xmlns:w="http://schemas.openxmlformats.org/wordprocessingml/2006/main" xmlns:w14="http://schemas.microsoft.com/office/word/2010/wordml" xmlns:w15="http://schemas.microsoft.com/office/word/2012/wordml" xmlns:w16se="http://schemas.microsoft.com/office/word/2015/wordml/symex" xmlns:wpg="http://schemas.microsoft.com/office/word/2010/wordprocessingGroup" xmlns:wpi="http://schemas.microsoft.com/office/word/2010/wordprocessingInk" xmlns:wne="http://schemas.microsoft.com/office/word/2006/wordml" xmlns:wps="http://schemas.microsoft.com/office/word/2010/wordprocessingShape" mc:Ignorable="w14 w15 w16se wp14">
   <w:p>
     <w:pPr>
       <w:pStyle w:val="Pieddepage"/>
@@ -9555,7 +9853,7 @@
       <w:rPr>
         <w:noProof/>
       </w:rPr>
-      <w:t>8</w:t>
+      <w:t>13</w:t>
     </w:r>
     <w:r>
       <w:fldChar w:fldCharType="end"/>
@@ -9584,7 +9882,7 @@
       <w:rPr>
         <w:noProof/>
       </w:rPr>
-      <w:t>10.10.2019</w:t>
+      <w:t>28.10.2019</w:t>
     </w:r>
     <w:r>
       <w:fldChar w:fldCharType="end"/>
@@ -9594,7 +9892,7 @@
 </file>
 
 <file path=word/footnotes.xml><?xml version="1.0" encoding="utf-8"?>
-<w:footnotes xmlns:wpc="http://schemas.microsoft.com/office/word/2010/wordprocessingCanvas" xmlns:cx="http://schemas.microsoft.com/office/drawing/2014/chartex" xmlns:cx1="http://schemas.microsoft.com/office/drawing/2015/9/8/chartex" xmlns:cx2="http://schemas.microsoft.com/office/drawing/2015/10/21/chartex" xmlns:cx3="http://schemas.microsoft.com/office/drawing/2016/5/9/chartex" xmlns:cx4="http://schemas.microsoft.com/office/drawing/2016/5/10/chartex" xmlns:cx5="http://schemas.microsoft.com/office/drawing/2016/5/11/chartex" xmlns:cx6="http://schemas.microsoft.com/office/drawing/2016/5/12/chartex" xmlns:cx7="http://schemas.microsoft.com/office/drawing/2016/5/13/chartex" xmlns:cx8="http://schemas.microsoft.com/office/drawing/2016/5/14/chartex" xmlns:mc="http://schemas.openxmlformats.org/markup-compatibility/2006" xmlns:aink="http://schemas.microsoft.com/office/drawing/2016/ink" xmlns:am3d="http://schemas.microsoft.com/office/drawing/2017/model3d" xmlns:o="urn:schemas-microsoft-com:office:office" xmlns:r="http://schemas.openxmlformats.org/officeDocument/2006/relationships" xmlns:m="http://schemas.openxmlformats.org/officeDocument/2006/math" xmlns:v="urn:schemas-microsoft-com:vml" xmlns:wp14="http://schemas.microsoft.com/office/word/2010/wordprocessingDrawing" xmlns:wp="http://schemas.openxmlformats.org/drawingml/2006/wordprocessingDrawing" xmlns:w10="urn:schemas-microsoft-com:office:word" xmlns:w="http://schemas.openxmlformats.org/wordprocessingml/2006/main" xmlns:w14="http://schemas.microsoft.com/office/word/2010/wordml" xmlns:w15="http://schemas.microsoft.com/office/word/2012/wordml" xmlns:w16cid="http://schemas.microsoft.com/office/word/2016/wordml/cid" xmlns:w16se="http://schemas.microsoft.com/office/word/2015/wordml/symex" xmlns:wpg="http://schemas.microsoft.com/office/word/2010/wordprocessingGroup" xmlns:wpi="http://schemas.microsoft.com/office/word/2010/wordprocessingInk" xmlns:wne="http://schemas.microsoft.com/office/word/2006/wordml" xmlns:wps="http://schemas.microsoft.com/office/word/2010/wordprocessingShape" mc:Ignorable="w14 w15 w16se w16cid wp14">
+<w:footnotes xmlns:wpc="http://schemas.microsoft.com/office/word/2010/wordprocessingCanvas" xmlns:cx="http://schemas.microsoft.com/office/drawing/2014/chartex" xmlns:cx1="http://schemas.microsoft.com/office/drawing/2015/9/8/chartex" xmlns:mc="http://schemas.openxmlformats.org/markup-compatibility/2006" xmlns:o="urn:schemas-microsoft-com:office:office" xmlns:r="http://schemas.openxmlformats.org/officeDocument/2006/relationships" xmlns:m="http://schemas.openxmlformats.org/officeDocument/2006/math" xmlns:v="urn:schemas-microsoft-com:vml" xmlns:wp14="http://schemas.microsoft.com/office/word/2010/wordprocessingDrawing" xmlns:wp="http://schemas.openxmlformats.org/drawingml/2006/wordprocessingDrawing" xmlns:w10="urn:schemas-microsoft-com:office:word" xmlns:w="http://schemas.openxmlformats.org/wordprocessingml/2006/main" xmlns:w14="http://schemas.microsoft.com/office/word/2010/wordml" xmlns:w15="http://schemas.microsoft.com/office/word/2012/wordml" xmlns:w16se="http://schemas.microsoft.com/office/word/2015/wordml/symex" xmlns:wpg="http://schemas.microsoft.com/office/word/2010/wordprocessingGroup" xmlns:wpi="http://schemas.microsoft.com/office/word/2010/wordprocessingInk" xmlns:wne="http://schemas.microsoft.com/office/word/2006/wordml" xmlns:wps="http://schemas.microsoft.com/office/word/2010/wordprocessingShape" mc:Ignorable="w14 w15 w16se wp14">
   <w:footnote w:type="separator" w:id="-1">
     <w:p>
       <w:r>
@@ -9613,7 +9911,7 @@
 </file>
 
 <file path=word/header1.xml><?xml version="1.0" encoding="utf-8"?>
-<w:hdr xmlns:wpc="http://schemas.microsoft.com/office/word/2010/wordprocessingCanvas" xmlns:cx="http://schemas.microsoft.com/office/drawing/2014/chartex" xmlns:cx1="http://schemas.microsoft.com/office/drawing/2015/9/8/chartex" xmlns:cx2="http://schemas.microsoft.com/office/drawing/2015/10/21/chartex" xmlns:cx3="http://schemas.microsoft.com/office/drawing/2016/5/9/chartex" xmlns:cx4="http://schemas.microsoft.com/office/drawing/2016/5/10/chartex" xmlns:cx5="http://schemas.microsoft.com/office/drawing/2016/5/11/chartex" xmlns:cx6="http://schemas.microsoft.com/office/drawing/2016/5/12/chartex" xmlns:cx7="http://schemas.microsoft.com/office/drawing/2016/5/13/chartex" xmlns:cx8="http://schemas.microsoft.com/office/drawing/2016/5/14/chartex" xmlns:mc="http://schemas.openxmlformats.org/markup-compatibility/2006" xmlns:aink="http://schemas.microsoft.com/office/drawing/2016/ink" xmlns:am3d="http://schemas.microsoft.com/office/drawing/2017/model3d" xmlns:o="urn:schemas-microsoft-com:office:office" xmlns:r="http://schemas.openxmlformats.org/officeDocument/2006/relationships" xmlns:m="http://schemas.openxmlformats.org/officeDocument/2006/math" xmlns:v="urn:schemas-microsoft-com:vml" xmlns:wp14="http://schemas.microsoft.com/office/word/2010/wordprocessingDrawing" xmlns:wp="http://schemas.openxmlformats.org/drawingml/2006/wordprocessingDrawing" xmlns:w10="urn:schemas-microsoft-com:office:word" xmlns:w="http://schemas.openxmlformats.org/wordprocessingml/2006/main" xmlns:w14="http://schemas.microsoft.com/office/word/2010/wordml" xmlns:w15="http://schemas.microsoft.com/office/word/2012/wordml" xmlns:w16cid="http://schemas.microsoft.com/office/word/2016/wordml/cid" xmlns:w16se="http://schemas.microsoft.com/office/word/2015/wordml/symex" xmlns:wpg="http://schemas.microsoft.com/office/word/2010/wordprocessingGroup" xmlns:wpi="http://schemas.microsoft.com/office/word/2010/wordprocessingInk" xmlns:wne="http://schemas.microsoft.com/office/word/2006/wordml" xmlns:wps="http://schemas.microsoft.com/office/word/2010/wordprocessingShape" mc:Ignorable="w14 w15 w16se w16cid wp14">
+<w:hdr xmlns:wpc="http://schemas.microsoft.com/office/word/2010/wordprocessingCanvas" xmlns:cx="http://schemas.microsoft.com/office/drawing/2014/chartex" xmlns:cx1="http://schemas.microsoft.com/office/drawing/2015/9/8/chartex" xmlns:mc="http://schemas.openxmlformats.org/markup-compatibility/2006" xmlns:o="urn:schemas-microsoft-com:office:office" xmlns:r="http://schemas.openxmlformats.org/officeDocument/2006/relationships" xmlns:m="http://schemas.openxmlformats.org/officeDocument/2006/math" xmlns:v="urn:schemas-microsoft-com:vml" xmlns:wp14="http://schemas.microsoft.com/office/word/2010/wordprocessingDrawing" xmlns:wp="http://schemas.openxmlformats.org/drawingml/2006/wordprocessingDrawing" xmlns:w10="urn:schemas-microsoft-com:office:word" xmlns:w="http://schemas.openxmlformats.org/wordprocessingml/2006/main" xmlns:w14="http://schemas.microsoft.com/office/word/2010/wordml" xmlns:w15="http://schemas.microsoft.com/office/word/2012/wordml" xmlns:w16se="http://schemas.microsoft.com/office/word/2015/wordml/symex" xmlns:wpg="http://schemas.microsoft.com/office/word/2010/wordprocessingGroup" xmlns:wpi="http://schemas.microsoft.com/office/word/2010/wordprocessingInk" xmlns:wne="http://schemas.microsoft.com/office/word/2006/wordml" xmlns:wps="http://schemas.microsoft.com/office/word/2010/wordprocessingShape" mc:Ignorable="w14 w15 w16se wp14">
   <w:p>
     <w:pPr>
       <w:pStyle w:val="En-tte"/>
@@ -9621,6 +9919,7 @@
     <w:r>
       <w:rPr>
         <w:noProof/>
+        <w:lang w:eastAsia="fr-CH"/>
       </w:rPr>
       <w:drawing>
         <wp:anchor distT="0" distB="0" distL="114300" distR="114300" simplePos="0" relativeHeight="251659264" behindDoc="1" locked="0" layoutInCell="1" allowOverlap="1" wp14:anchorId="6513F92A" wp14:editId="4A4AB12D">
@@ -9698,7 +9997,7 @@
 </file>
 
 <file path=word/header2.xml><?xml version="1.0" encoding="utf-8"?>
-<w:hdr xmlns:wpc="http://schemas.microsoft.com/office/word/2010/wordprocessingCanvas" xmlns:cx="http://schemas.microsoft.com/office/drawing/2014/chartex" xmlns:cx1="http://schemas.microsoft.com/office/drawing/2015/9/8/chartex" xmlns:cx2="http://schemas.microsoft.com/office/drawing/2015/10/21/chartex" xmlns:cx3="http://schemas.microsoft.com/office/drawing/2016/5/9/chartex" xmlns:cx4="http://schemas.microsoft.com/office/drawing/2016/5/10/chartex" xmlns:cx5="http://schemas.microsoft.com/office/drawing/2016/5/11/chartex" xmlns:cx6="http://schemas.microsoft.com/office/drawing/2016/5/12/chartex" xmlns:cx7="http://schemas.microsoft.com/office/drawing/2016/5/13/chartex" xmlns:cx8="http://schemas.microsoft.com/office/drawing/2016/5/14/chartex" xmlns:mc="http://schemas.openxmlformats.org/markup-compatibility/2006" xmlns:aink="http://schemas.microsoft.com/office/drawing/2016/ink" xmlns:am3d="http://schemas.microsoft.com/office/drawing/2017/model3d" xmlns:o="urn:schemas-microsoft-com:office:office" xmlns:r="http://schemas.openxmlformats.org/officeDocument/2006/relationships" xmlns:m="http://schemas.openxmlformats.org/officeDocument/2006/math" xmlns:v="urn:schemas-microsoft-com:vml" xmlns:wp14="http://schemas.microsoft.com/office/word/2010/wordprocessingDrawing" xmlns:wp="http://schemas.openxmlformats.org/drawingml/2006/wordprocessingDrawing" xmlns:w10="urn:schemas-microsoft-com:office:word" xmlns:w="http://schemas.openxmlformats.org/wordprocessingml/2006/main" xmlns:w14="http://schemas.microsoft.com/office/word/2010/wordml" xmlns:w15="http://schemas.microsoft.com/office/word/2012/wordml" xmlns:w16cid="http://schemas.microsoft.com/office/word/2016/wordml/cid" xmlns:w16se="http://schemas.microsoft.com/office/word/2015/wordml/symex" xmlns:wpg="http://schemas.microsoft.com/office/word/2010/wordprocessingGroup" xmlns:wpi="http://schemas.microsoft.com/office/word/2010/wordprocessingInk" xmlns:wne="http://schemas.microsoft.com/office/word/2006/wordml" xmlns:wps="http://schemas.microsoft.com/office/word/2010/wordprocessingShape" mc:Ignorable="w14 w15 w16se w16cid wp14">
+<w:hdr xmlns:wpc="http://schemas.microsoft.com/office/word/2010/wordprocessingCanvas" xmlns:cx="http://schemas.microsoft.com/office/drawing/2014/chartex" xmlns:cx1="http://schemas.microsoft.com/office/drawing/2015/9/8/chartex" xmlns:mc="http://schemas.openxmlformats.org/markup-compatibility/2006" xmlns:o="urn:schemas-microsoft-com:office:office" xmlns:r="http://schemas.openxmlformats.org/officeDocument/2006/relationships" xmlns:m="http://schemas.openxmlformats.org/officeDocument/2006/math" xmlns:v="urn:schemas-microsoft-com:vml" xmlns:wp14="http://schemas.microsoft.com/office/word/2010/wordprocessingDrawing" xmlns:wp="http://schemas.openxmlformats.org/drawingml/2006/wordprocessingDrawing" xmlns:w10="urn:schemas-microsoft-com:office:word" xmlns:w="http://schemas.openxmlformats.org/wordprocessingml/2006/main" xmlns:w14="http://schemas.microsoft.com/office/word/2010/wordml" xmlns:w15="http://schemas.microsoft.com/office/word/2012/wordml" xmlns:w16se="http://schemas.microsoft.com/office/word/2015/wordml/symex" xmlns:wpg="http://schemas.microsoft.com/office/word/2010/wordprocessingGroup" xmlns:wpi="http://schemas.microsoft.com/office/word/2010/wordprocessingInk" xmlns:wne="http://schemas.microsoft.com/office/word/2006/wordml" xmlns:wps="http://schemas.microsoft.com/office/word/2010/wordprocessingShape" mc:Ignorable="w14 w15 w16se wp14">
   <w:p>
     <w:pPr>
       <w:pStyle w:val="En-tte"/>
@@ -9792,7 +10091,7 @@
 </file>
 
 <file path=word/numbering.xml><?xml version="1.0" encoding="utf-8"?>
-<w:numbering xmlns:wpc="http://schemas.microsoft.com/office/word/2010/wordprocessingCanvas" xmlns:cx="http://schemas.microsoft.com/office/drawing/2014/chartex" xmlns:cx1="http://schemas.microsoft.com/office/drawing/2015/9/8/chartex" xmlns:cx2="http://schemas.microsoft.com/office/drawing/2015/10/21/chartex" xmlns:cx3="http://schemas.microsoft.com/office/drawing/2016/5/9/chartex" xmlns:cx4="http://schemas.microsoft.com/office/drawing/2016/5/10/chartex" xmlns:cx5="http://schemas.microsoft.com/office/drawing/2016/5/11/chartex" xmlns:cx6="http://schemas.microsoft.com/office/drawing/2016/5/12/chartex" xmlns:cx7="http://schemas.microsoft.com/office/drawing/2016/5/13/chartex" xmlns:cx8="http://schemas.microsoft.com/office/drawing/2016/5/14/chartex" xmlns:mc="http://schemas.openxmlformats.org/markup-compatibility/2006" xmlns:aink="http://schemas.microsoft.com/office/drawing/2016/ink" xmlns:am3d="http://schemas.microsoft.com/office/drawing/2017/model3d" xmlns:o="urn:schemas-microsoft-com:office:office" xmlns:r="http://schemas.openxmlformats.org/officeDocument/2006/relationships" xmlns:m="http://schemas.openxmlformats.org/officeDocument/2006/math" xmlns:v="urn:schemas-microsoft-com:vml" xmlns:wp14="http://schemas.microsoft.com/office/word/2010/wordprocessingDrawing" xmlns:wp="http://schemas.openxmlformats.org/drawingml/2006/wordprocessingDrawing" xmlns:w10="urn:schemas-microsoft-com:office:word" xmlns:w="http://schemas.openxmlformats.org/wordprocessingml/2006/main" xmlns:w14="http://schemas.microsoft.com/office/word/2010/wordml" xmlns:w15="http://schemas.microsoft.com/office/word/2012/wordml" xmlns:w16cid="http://schemas.microsoft.com/office/word/2016/wordml/cid" xmlns:w16se="http://schemas.microsoft.com/office/word/2015/wordml/symex" xmlns:wpg="http://schemas.microsoft.com/office/word/2010/wordprocessingGroup" xmlns:wpi="http://schemas.microsoft.com/office/word/2010/wordprocessingInk" xmlns:wne="http://schemas.microsoft.com/office/word/2006/wordml" xmlns:wps="http://schemas.microsoft.com/office/word/2010/wordprocessingShape" mc:Ignorable="w14 w15 w16se w16cid wp14">
+<w:numbering xmlns:wpc="http://schemas.microsoft.com/office/word/2010/wordprocessingCanvas" xmlns:cx="http://schemas.microsoft.com/office/drawing/2014/chartex" xmlns:cx1="http://schemas.microsoft.com/office/drawing/2015/9/8/chartex" xmlns:mc="http://schemas.openxmlformats.org/markup-compatibility/2006" xmlns:o="urn:schemas-microsoft-com:office:office" xmlns:r="http://schemas.openxmlformats.org/officeDocument/2006/relationships" xmlns:m="http://schemas.openxmlformats.org/officeDocument/2006/math" xmlns:v="urn:schemas-microsoft-com:vml" xmlns:wp14="http://schemas.microsoft.com/office/word/2010/wordprocessingDrawing" xmlns:wp="http://schemas.openxmlformats.org/drawingml/2006/wordprocessingDrawing" xmlns:w10="urn:schemas-microsoft-com:office:word" xmlns:w="http://schemas.openxmlformats.org/wordprocessingml/2006/main" xmlns:w14="http://schemas.microsoft.com/office/word/2010/wordml" xmlns:w15="http://schemas.microsoft.com/office/word/2012/wordml" xmlns:w16se="http://schemas.microsoft.com/office/word/2015/wordml/symex" xmlns:wpg="http://schemas.microsoft.com/office/word/2010/wordprocessingGroup" xmlns:wpi="http://schemas.microsoft.com/office/word/2010/wordprocessingInk" xmlns:wne="http://schemas.microsoft.com/office/word/2006/wordml" xmlns:wps="http://schemas.microsoft.com/office/word/2010/wordprocessingShape" mc:Ignorable="w14 w15 w16se wp14">
   <w:abstractNum w:abstractNumId="0" w15:restartNumberingAfterBreak="0">
     <w:nsid w:val="0E127BFD"/>
     <w:multiLevelType w:val="hybridMultilevel"/>
@@ -11281,7 +11580,7 @@
 </file>
 
 <file path=word/styles.xml><?xml version="1.0" encoding="utf-8"?>
-<w:styles xmlns:mc="http://schemas.openxmlformats.org/markup-compatibility/2006" xmlns:r="http://schemas.openxmlformats.org/officeDocument/2006/relationships" xmlns:w="http://schemas.openxmlformats.org/wordprocessingml/2006/main" xmlns:w14="http://schemas.microsoft.com/office/word/2010/wordml" xmlns:w15="http://schemas.microsoft.com/office/word/2012/wordml" xmlns:w16cid="http://schemas.microsoft.com/office/word/2016/wordml/cid" xmlns:w16se="http://schemas.microsoft.com/office/word/2015/wordml/symex" mc:Ignorable="w14 w15 w16se w16cid">
+<w:styles xmlns:mc="http://schemas.openxmlformats.org/markup-compatibility/2006" xmlns:r="http://schemas.openxmlformats.org/officeDocument/2006/relationships" xmlns:w="http://schemas.openxmlformats.org/wordprocessingml/2006/main" xmlns:w14="http://schemas.microsoft.com/office/word/2010/wordml" xmlns:w15="http://schemas.microsoft.com/office/word/2012/wordml" xmlns:w16se="http://schemas.microsoft.com/office/word/2015/wordml/symex" mc:Ignorable="w14 w15 w16se">
   <w:docDefaults>
     <w:rPrDefault>
       <w:rPr>
@@ -11297,7 +11596,7 @@
       </w:pPr>
     </w:pPrDefault>
   </w:docDefaults>
-  <w:latentStyles w:defLockedState="0" w:defUIPriority="99" w:defSemiHidden="0" w:defUnhideWhenUsed="0" w:defQFormat="0" w:count="377">
+  <w:latentStyles w:defLockedState="0" w:defUIPriority="99" w:defSemiHidden="0" w:defUnhideWhenUsed="0" w:defQFormat="0" w:count="371">
     <w:lsdException w:name="Normal" w:uiPriority="0" w:qFormat="1"/>
     <w:lsdException w:name="heading 1" w:uiPriority="9" w:qFormat="1"/>
     <w:lsdException w:name="heading 2" w:semiHidden="1" w:uiPriority="9" w:unhideWhenUsed="1" w:qFormat="1"/>
@@ -11669,12 +11968,6 @@
     <w:lsdException w:name="List Table 5 Dark Accent 6" w:uiPriority="50"/>
     <w:lsdException w:name="List Table 6 Colorful Accent 6" w:uiPriority="51"/>
     <w:lsdException w:name="List Table 7 Colorful Accent 6" w:uiPriority="52"/>
-    <w:lsdException w:name="Mention" w:semiHidden="1" w:unhideWhenUsed="1"/>
-    <w:lsdException w:name="Smart Hyperlink" w:semiHidden="1" w:unhideWhenUsed="1"/>
-    <w:lsdException w:name="Hashtag" w:semiHidden="1" w:unhideWhenUsed="1"/>
-    <w:lsdException w:name="Unresolved Mention" w:semiHidden="1" w:unhideWhenUsed="1"/>
-    <w:lsdException w:name="Smart Link" w:semiHidden="1" w:unhideWhenUsed="1"/>
-    <w:lsdException w:name="Smart Link Error" w:semiHidden="1" w:unhideWhenUsed="1"/>
   </w:latentStyles>
   <w:style w:type="paragraph" w:default="1" w:styleId="Normal">
     <w:name w:val="Normal"/>
@@ -12312,7 +12605,7 @@
 </file>
 
 <file path=customXml/itemProps1.xml><?xml version="1.0" encoding="utf-8"?>
-<ds:datastoreItem xmlns:ds="http://schemas.openxmlformats.org/officeDocument/2006/customXml" ds:itemID="{66DBD4C1-4088-4E8B-9096-D69D756247B2}">
+<ds:datastoreItem xmlns:ds="http://schemas.openxmlformats.org/officeDocument/2006/customXml" ds:itemID="{A5FAD855-28FC-42F9-970E-0D1A209F20D7}">
   <ds:schemaRefs>
     <ds:schemaRef ds:uri="http://schemas.openxmlformats.org/officeDocument/2006/bibliography"/>
   </ds:schemaRefs>

--- a/Docs/Cahier des charges/cahier des charges du projet.docx
+++ b/Docs/Cahier des charges/cahier des charges du projet.docx
@@ -1,13 +1,13 @@
 
 <file path=word/document.xml><?xml version="1.0" encoding="utf-8"?>
-<w:document xmlns:wpc="http://schemas.microsoft.com/office/word/2010/wordprocessingCanvas" xmlns:cx="http://schemas.microsoft.com/office/drawing/2014/chartex" xmlns:cx1="http://schemas.microsoft.com/office/drawing/2015/9/8/chartex" xmlns:mc="http://schemas.openxmlformats.org/markup-compatibility/2006" xmlns:o="urn:schemas-microsoft-com:office:office" xmlns:r="http://schemas.openxmlformats.org/officeDocument/2006/relationships" xmlns:m="http://schemas.openxmlformats.org/officeDocument/2006/math" xmlns:v="urn:schemas-microsoft-com:vml" xmlns:wp14="http://schemas.microsoft.com/office/word/2010/wordprocessingDrawing" xmlns:wp="http://schemas.openxmlformats.org/drawingml/2006/wordprocessingDrawing" xmlns:w10="urn:schemas-microsoft-com:office:word" xmlns:w="http://schemas.openxmlformats.org/wordprocessingml/2006/main" xmlns:w14="http://schemas.microsoft.com/office/word/2010/wordml" xmlns:w15="http://schemas.microsoft.com/office/word/2012/wordml" xmlns:w16se="http://schemas.microsoft.com/office/word/2015/wordml/symex" xmlns:wpg="http://schemas.microsoft.com/office/word/2010/wordprocessingGroup" xmlns:wpi="http://schemas.microsoft.com/office/word/2010/wordprocessingInk" xmlns:wne="http://schemas.microsoft.com/office/word/2006/wordml" xmlns:wps="http://schemas.microsoft.com/office/word/2010/wordprocessingShape" mc:Ignorable="w14 w15 w16se wp14">
+<w:document xmlns:wpc="http://schemas.microsoft.com/office/word/2010/wordprocessingCanvas" xmlns:cx="http://schemas.microsoft.com/office/drawing/2014/chartex" xmlns:cx1="http://schemas.microsoft.com/office/drawing/2015/9/8/chartex" xmlns:cx2="http://schemas.microsoft.com/office/drawing/2015/10/21/chartex" xmlns:cx3="http://schemas.microsoft.com/office/drawing/2016/5/9/chartex" xmlns:cx4="http://schemas.microsoft.com/office/drawing/2016/5/10/chartex" xmlns:cx5="http://schemas.microsoft.com/office/drawing/2016/5/11/chartex" xmlns:cx6="http://schemas.microsoft.com/office/drawing/2016/5/12/chartex" xmlns:cx7="http://schemas.microsoft.com/office/drawing/2016/5/13/chartex" xmlns:cx8="http://schemas.microsoft.com/office/drawing/2016/5/14/chartex" xmlns:mc="http://schemas.openxmlformats.org/markup-compatibility/2006" xmlns:aink="http://schemas.microsoft.com/office/drawing/2016/ink" xmlns:am3d="http://schemas.microsoft.com/office/drawing/2017/model3d" xmlns:o="urn:schemas-microsoft-com:office:office" xmlns:r="http://schemas.openxmlformats.org/officeDocument/2006/relationships" xmlns:m="http://schemas.openxmlformats.org/officeDocument/2006/math" xmlns:v="urn:schemas-microsoft-com:vml" xmlns:wp14="http://schemas.microsoft.com/office/word/2010/wordprocessingDrawing" xmlns:wp="http://schemas.openxmlformats.org/drawingml/2006/wordprocessingDrawing" xmlns:w10="urn:schemas-microsoft-com:office:word" xmlns:w="http://schemas.openxmlformats.org/wordprocessingml/2006/main" xmlns:w14="http://schemas.microsoft.com/office/word/2010/wordml" xmlns:w15="http://schemas.microsoft.com/office/word/2012/wordml" xmlns:w16cid="http://schemas.microsoft.com/office/word/2016/wordml/cid" xmlns:w16se="http://schemas.microsoft.com/office/word/2015/wordml/symex" xmlns:wpg="http://schemas.microsoft.com/office/word/2010/wordprocessingGroup" xmlns:wpi="http://schemas.microsoft.com/office/word/2010/wordprocessingInk" xmlns:wne="http://schemas.microsoft.com/office/word/2006/wordml" xmlns:wps="http://schemas.microsoft.com/office/word/2010/wordprocessingShape" mc:Ignorable="w14 w15 w16se w16cid wp14">
   <w:body>
-    <w:bookmarkStart w:id="0" w:name="_Toc21335188"/>
-    <w:bookmarkStart w:id="1" w:name="_Toc21643817"/>
     <w:p>
       <w:pPr>
         <w:pStyle w:val="Titre1"/>
       </w:pPr>
+      <w:bookmarkStart w:id="0" w:name="_Toc21335188"/>
+      <w:bookmarkStart w:id="1" w:name="_Toc21643817"/>
       <w:r>
         <w:rPr>
           <w:noProof/>
@@ -298,9 +298,9 @@
               </wp:anchor>
             </w:drawing>
           </mc:Choice>
-          <mc:Fallback xmlns:w16cid="http://schemas.microsoft.com/office/word/2016/wordml/cid" xmlns:am3d="http://schemas.microsoft.com/office/drawing/2017/model3d" xmlns:aink="http://schemas.microsoft.com/office/drawing/2016/ink" xmlns:cx8="http://schemas.microsoft.com/office/drawing/2016/5/14/chartex" xmlns:cx7="http://schemas.microsoft.com/office/drawing/2016/5/13/chartex" xmlns:cx6="http://schemas.microsoft.com/office/drawing/2016/5/12/chartex" xmlns:cx5="http://schemas.microsoft.com/office/drawing/2016/5/11/chartex" xmlns:cx4="http://schemas.microsoft.com/office/drawing/2016/5/10/chartex" xmlns:cx3="http://schemas.microsoft.com/office/drawing/2016/5/9/chartex" xmlns:cx2="http://schemas.microsoft.com/office/drawing/2015/10/21/chartex">
+          <mc:Fallback>
             <w:pict>
-              <v:rect w14:anchorId="76951B9C" id="Rectangle 9" o:spid="_x0000_s1026" style="position:absolute;margin-left:-89.2pt;margin-top:-.2pt;width:630.6pt;height:504.65pt;z-index:251661824;visibility:visible;mso-wrap-style:square;mso-width-percent:0;mso-height-percent:0;mso-wrap-distance-left:9pt;mso-wrap-distance-top:0;mso-wrap-distance-right:9pt;mso-wrap-distance-bottom:0;mso-position-horizontal:absolute;mso-position-horizontal-relative:margin;mso-position-vertical:absolute;mso-position-vertical-relative:text;mso-width-percent:0;mso-height-percent:0;mso-width-relative:margin;mso-height-relative:margin;v-text-anchor:top" o:gfxdata="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" fillcolor="#aaa [3030]" strokecolor="#a5a5a5 [3206]" strokeweight=".5pt">
+              <v:rect w14:anchorId="50F76712" id="Rectangle 9" o:spid="_x0000_s1026" style="position:absolute;margin-left:-89.2pt;margin-top:-.2pt;width:630.6pt;height:504.65pt;z-index:251646976;visibility:visible;mso-wrap-style:square;mso-width-percent:0;mso-height-percent:0;mso-wrap-distance-left:9pt;mso-wrap-distance-top:0;mso-wrap-distance-right:9pt;mso-wrap-distance-bottom:0;mso-position-horizontal:absolute;mso-position-horizontal-relative:margin;mso-position-vertical:absolute;mso-position-vertical-relative:text;mso-width-percent:0;mso-height-percent:0;mso-width-relative:margin;mso-height-relative:margin;v-text-anchor:top" o:gfxdata="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" fillcolor="#aaa [3030]" strokecolor="#a5a5a5 [3206]" strokeweight=".5pt">
                 <v:fill color2="#a3a3a3 [3174]" rotate="t" colors="0 #afafaf;.5 #a5a5a5;1 #929292" focus="100%" type="gradient">
                   <o:fill v:ext="view" type="gradientUnscaled"/>
                 </v:fill>
@@ -699,18 +699,8 @@
           <w:sz w:val="32"/>
           <w:szCs w:val="32"/>
         </w:rPr>
-        <w:t xml:space="preserve">Sainte-Croix, le 16 </w:t>
-      </w:r>
-      <w:proofErr w:type="spellStart"/>
-      <w:r>
-        <w:rPr>
-          <w:rStyle w:val="Accentuation"/>
-          <w:sz w:val="32"/>
-          <w:szCs w:val="32"/>
-        </w:rPr>
-        <w:t>septemb</w:t>
-      </w:r>
-      <w:proofErr w:type="spellEnd"/>
+        <w:t>Sainte-Croix, le 16 septemb</w:t>
+      </w:r>
     </w:p>
     <w:p>
       <w:pPr>
@@ -855,54 +845,8 @@
           <w:sz w:val="32"/>
           <w:szCs w:val="32"/>
         </w:rPr>
-        <w:t xml:space="preserve">Miguel Soares, Johnny </w:t>
-      </w:r>
-      <w:proofErr w:type="spellStart"/>
-      <w:r>
-        <w:rPr>
-          <w:rStyle w:val="Accentuation"/>
-          <w:sz w:val="32"/>
-          <w:szCs w:val="32"/>
-        </w:rPr>
-        <w:t>Vaca</w:t>
-      </w:r>
-      <w:proofErr w:type="spellEnd"/>
-      <w:r>
-        <w:rPr>
-          <w:rStyle w:val="Accentuation"/>
-          <w:sz w:val="32"/>
-          <w:szCs w:val="32"/>
-        </w:rPr>
-        <w:t xml:space="preserve">, </w:t>
-      </w:r>
-      <w:proofErr w:type="spellStart"/>
-      <w:r>
-        <w:rPr>
-          <w:rStyle w:val="Accentuation"/>
-          <w:sz w:val="32"/>
-          <w:szCs w:val="32"/>
-        </w:rPr>
-        <w:t>Marwan</w:t>
-      </w:r>
-      <w:proofErr w:type="spellEnd"/>
-      <w:r>
-        <w:rPr>
-          <w:rStyle w:val="Accentuation"/>
-          <w:sz w:val="32"/>
-          <w:szCs w:val="32"/>
-        </w:rPr>
-        <w:t xml:space="preserve"> </w:t>
-      </w:r>
-      <w:proofErr w:type="spellStart"/>
-      <w:r>
-        <w:rPr>
-          <w:rStyle w:val="Accentuation"/>
-          <w:sz w:val="32"/>
-          <w:szCs w:val="32"/>
-        </w:rPr>
-        <w:t>Alhelo</w:t>
-      </w:r>
-      <w:proofErr w:type="spellEnd"/>
+        <w:t>Miguel Soares, Johnny Vaca, Marwan Alhelo</w:t>
+      </w:r>
     </w:p>
     <w:p>
       <w:pPr>
@@ -3032,36 +2976,34 @@
       <w:r>
         <w:br w:type="page"/>
       </w:r>
-      <w:bookmarkStart w:id="3" w:name="_GoBack"/>
-      <w:bookmarkEnd w:id="3"/>
     </w:p>
     <w:p>
       <w:pPr>
         <w:pStyle w:val="Titre1"/>
       </w:pPr>
-      <w:bookmarkStart w:id="4" w:name="_Toc21643819"/>
+      <w:bookmarkStart w:id="3" w:name="_Toc21643819"/>
       <w:r>
         <w:lastRenderedPageBreak/>
         <w:t>Présentation du projet :</w:t>
       </w:r>
+      <w:bookmarkEnd w:id="3"/>
+    </w:p>
+    <w:p/>
+    <w:p>
+      <w:pPr>
+        <w:pStyle w:val="Titre2"/>
+      </w:pPr>
+      <w:bookmarkStart w:id="4" w:name="_Toc21643820"/>
+      <w:r>
+        <w:t>Situation actuelle</w:t>
+      </w:r>
+      <w:r>
+        <w:t xml:space="preserve"> client </w:t>
+      </w:r>
+      <w:r>
+        <w:t>:</w:t>
+      </w:r>
       <w:bookmarkEnd w:id="4"/>
-    </w:p>
-    <w:p/>
-    <w:p>
-      <w:pPr>
-        <w:pStyle w:val="Titre2"/>
-      </w:pPr>
-      <w:bookmarkStart w:id="5" w:name="_Toc21643820"/>
-      <w:r>
-        <w:t>Situation actuelle</w:t>
-      </w:r>
-      <w:r>
-        <w:t xml:space="preserve"> client </w:t>
-      </w:r>
-      <w:r>
-        <w:t>:</w:t>
-      </w:r>
-      <w:bookmarkEnd w:id="5"/>
     </w:p>
     <w:p>
       <w:pPr>
@@ -3126,49 +3068,76 @@
       <w:pPr>
         <w:pStyle w:val="Titre2"/>
       </w:pPr>
-      <w:bookmarkStart w:id="6" w:name="_Toc21643821"/>
+      <w:bookmarkStart w:id="5" w:name="_Toc21643821"/>
       <w:r>
         <w:t>Finalité</w:t>
       </w:r>
       <w:r>
         <w:t> :</w:t>
       </w:r>
+      <w:bookmarkEnd w:id="5"/>
+    </w:p>
+    <w:p>
+      <w:r>
+        <w:t xml:space="preserve">Mycloud voudrais </w:t>
+      </w:r>
+      <w:r>
+        <w:t>Créer un système de gestion de stockage de fichiers du</w:t>
+      </w:r>
+      <w:r>
+        <w:t xml:space="preserve"> type Dropbox</w:t>
+      </w:r>
+      <w:r>
+        <w:t xml:space="preserve"> avec une page internet qui</w:t>
+      </w:r>
+      <w:r>
+        <w:t xml:space="preserve"> appartiendra au client et les données</w:t>
+      </w:r>
+      <w:r>
+        <w:t xml:space="preserve"> et les fichiers</w:t>
+      </w:r>
+      <w:r>
+        <w:t xml:space="preserve"> seront stockés </w:t>
+      </w:r>
+      <w:r>
+        <w:t>uniquement dans des serveurs de l’association</w:t>
+      </w:r>
+      <w:r>
+        <w:t xml:space="preserve"> pour des raisons de sécurisation et fiabilité.</w:t>
+      </w:r>
+      <w:r>
+        <w:t xml:space="preserve"> Toutes ces informations seront gérées et distribuées par les membres de l’association au grand public</w:t>
+      </w:r>
+      <w:r>
+        <w:t xml:space="preserve"> avec un </w:t>
+      </w:r>
+      <w:r>
+        <w:t>accès</w:t>
+      </w:r>
+      <w:r>
+        <w:t xml:space="preserve"> simple et </w:t>
+      </w:r>
+      <w:r>
+        <w:t>facile</w:t>
+      </w:r>
+      <w:r>
+        <w:t>.</w:t>
+      </w:r>
+    </w:p>
+    <w:p>
+      <w:pPr>
+        <w:pStyle w:val="Titre2"/>
+      </w:pPr>
+    </w:p>
+    <w:p>
+      <w:pPr>
+        <w:pStyle w:val="Titre2"/>
+      </w:pPr>
+      <w:bookmarkStart w:id="6" w:name="_Toc21643822"/>
+      <w:r>
+        <w:t>Les objectifs principaux seront donc :</w:t>
+      </w:r>
       <w:bookmarkEnd w:id="6"/>
-    </w:p>
-    <w:p>
-      <w:r>
-        <w:t>Créer un système de gestion de stockage de fichiers du</w:t>
-      </w:r>
-      <w:r>
-        <w:t xml:space="preserve"> type Dropbox</w:t>
-      </w:r>
-      <w:r>
-        <w:t xml:space="preserve"> avec une page internet qui</w:t>
-      </w:r>
-      <w:r>
-        <w:t xml:space="preserve"> appartiendra au client et les données seront stockés </w:t>
-      </w:r>
-      <w:r>
-        <w:t>uniquement dans des serveurs de l’association</w:t>
-      </w:r>
-      <w:r>
-        <w:t xml:space="preserve"> pour des raisons de sécurisation et fiabilité.</w:t>
-      </w:r>
-    </w:p>
-    <w:p>
-      <w:pPr>
-        <w:pStyle w:val="Titre2"/>
-      </w:pPr>
-    </w:p>
-    <w:p>
-      <w:pPr>
-        <w:pStyle w:val="Titre2"/>
-      </w:pPr>
-      <w:bookmarkStart w:id="7" w:name="_Toc21643822"/>
-      <w:r>
-        <w:t>Les objectifs principaux seront donc :</w:t>
-      </w:r>
-      <w:bookmarkEnd w:id="7"/>
       <w:r>
         <w:t xml:space="preserve"> </w:t>
       </w:r>
@@ -3176,7 +3145,76 @@
     <w:p/>
     <w:p>
       <w:r>
-        <w:t>Après avoir eu la réunion avec l’on a décidé selon cette réunion que l’application sera du style Dropbox qui aura principalement des fichiers de bureautiques. Cette application centralise tous les documents dans un serveur qui sera hébergé par vous-même.</w:t>
+        <w:t>La page internet</w:t>
+      </w:r>
+      <w:r>
+        <w:t xml:space="preserve"> sera du style Dropbox qui aura principalement des fichiers de bureautiques. </w:t>
+      </w:r>
+      <w:r>
+        <w:t>Ce site</w:t>
+      </w:r>
+      <w:r>
+        <w:t xml:space="preserve"> </w:t>
+      </w:r>
+      <w:r>
+        <w:t>internet sera utilisable de deux façons différentes</w:t>
+      </w:r>
+      <w:r>
+        <w:t>.</w:t>
+      </w:r>
+      <w:r>
+        <w:t xml:space="preserve"> Une gestion de fichiers par les utilisateurs. Et l’utilisation de ces données et fichiers par le grand public</w:t>
+      </w:r>
+      <w:r>
+        <w:t xml:space="preserve">. Et tout cela sera </w:t>
+      </w:r>
+      <w:r>
+        <w:t xml:space="preserve">  </w:t>
+      </w:r>
+      <w:r>
+        <w:t>centralis</w:t>
+      </w:r>
+      <w:r>
+        <w:t>é</w:t>
+      </w:r>
+      <w:r>
+        <w:t xml:space="preserve"> dans </w:t>
+      </w:r>
+      <w:r>
+        <w:t>les</w:t>
+      </w:r>
+      <w:r>
+        <w:t xml:space="preserve"> serveur</w:t>
+      </w:r>
+      <w:r>
+        <w:t>s</w:t>
+      </w:r>
+      <w:r>
+        <w:t xml:space="preserve"> qui ser</w:t>
+      </w:r>
+      <w:r>
+        <w:t>ont</w:t>
+      </w:r>
+      <w:r>
+        <w:t xml:space="preserve"> hébergé</w:t>
+      </w:r>
+      <w:r>
+        <w:t>s</w:t>
+      </w:r>
+      <w:r>
+        <w:t xml:space="preserve"> </w:t>
+      </w:r>
+      <w:r>
+        <w:t>chez</w:t>
+      </w:r>
+      <w:r>
+        <w:t xml:space="preserve"> </w:t>
+      </w:r>
+      <w:r>
+        <w:t>Mycloud</w:t>
+      </w:r>
+      <w:r>
+        <w:t>.</w:t>
       </w:r>
     </w:p>
     <w:p/>
@@ -3189,7 +3227,7 @@
         </w:numPr>
       </w:pPr>
       <w:r>
-        <w:t>Centralisation des documents</w:t>
+        <w:t xml:space="preserve">Centraliser les données </w:t>
       </w:r>
     </w:p>
     <w:p>
@@ -3204,7 +3242,10 @@
         <w:t xml:space="preserve">Créer un gestionnaire de fichier hébergé dans </w:t>
       </w:r>
       <w:r>
-        <w:t>le serveur client</w:t>
+        <w:t>le</w:t>
+      </w:r>
+      <w:r>
+        <w:t>s serveurs de Mycloud</w:t>
       </w:r>
     </w:p>
     <w:p>
@@ -3239,52 +3280,69 @@
       <w:r>
         <w:t xml:space="preserve"> </w:t>
       </w:r>
+      <w:r>
+        <w:t xml:space="preserve">pour </w:t>
+      </w:r>
+      <w:r>
+        <w:t>économiser</w:t>
+      </w:r>
+      <w:r>
+        <w:t xml:space="preserve"> de l’espace</w:t>
+      </w:r>
+      <w:r>
+        <w:t>.</w:t>
+      </w:r>
     </w:p>
     <w:p>
       <w:pPr>
         <w:pStyle w:val="Paragraphedeliste"/>
-        <w:numPr>
-          <w:ilvl w:val="0"/>
-          <w:numId w:val="1"/>
-        </w:numPr>
-      </w:pPr>
-      <w:r>
-        <w:t>Accès depuis l’ordinateur ou un appareil mobile</w:t>
-      </w:r>
+        <w:tabs>
+          <w:tab w:val="left" w:pos="567"/>
+          <w:tab w:val="left" w:pos="1279"/>
+        </w:tabs>
+        <w:spacing w:after="200" w:line="276" w:lineRule="auto"/>
+        <w:jc w:val="both"/>
+      </w:pPr>
     </w:p>
     <w:p>
       <w:pPr>
         <w:pStyle w:val="Titre2"/>
       </w:pPr>
-      <w:bookmarkStart w:id="8" w:name="_Toc21643823"/>
-      <w:r>
-        <w:t xml:space="preserve">Utilisateurs </w:t>
-      </w:r>
-      <w:r>
-        <w:t>possibles</w:t>
-      </w:r>
-      <w:bookmarkEnd w:id="8"/>
-    </w:p>
-    <w:p>
-      <w:r>
-        <w:t>Les seuls utilisateurs qui pourront accéder à ce site internet ser</w:t>
-      </w:r>
-      <w:r>
-        <w:t>ont</w:t>
-      </w:r>
-      <w:r>
-        <w:t xml:space="preserve"> les membres de l’association.</w:t>
-      </w:r>
-    </w:p>
+      <w:r>
+        <w:t>Public cible</w:t>
+      </w:r>
+    </w:p>
+    <w:p>
+      <w:r>
+        <w:t>Il y aura deux types de public. Un public interne à l’association et pour le grand public.</w:t>
+      </w:r>
+    </w:p>
+    <w:p/>
+    <w:p>
+      <w:r>
+        <w:t>Le public interne à l’association est le groupe de collaborateurs qui travaillent avec Mycloud. Eux auront un compte dédié avec lequel ils pourront rentrer dans des pages de modifications de fichiers. Ils pourront gérer ce que le grand public pourra voir ou pas.</w:t>
+      </w:r>
+    </w:p>
+    <w:p/>
+    <w:p>
+      <w:r>
+        <w:t>Le grand public aura accès à la visualisation et au téléchargement de tous les fichiers mis à disposition dans les pages permis au grand public.</w:t>
+      </w:r>
+      <w:r>
+        <w:t xml:space="preserve"> Une de ces pages pourrai être la page ‘home’.</w:t>
+      </w:r>
+    </w:p>
+    <w:p/>
+    <w:p/>
     <w:p>
       <w:pPr>
         <w:pStyle w:val="Titre2"/>
       </w:pPr>
-      <w:bookmarkStart w:id="9" w:name="_Toc21643824"/>
+      <w:bookmarkStart w:id="7" w:name="_Toc21643824"/>
       <w:r>
         <w:t>Périmètre</w:t>
       </w:r>
-      <w:bookmarkEnd w:id="9"/>
+      <w:bookmarkEnd w:id="7"/>
     </w:p>
     <w:p>
       <w:pPr>
@@ -3322,49 +3380,142 @@
       <w:pPr>
         <w:pStyle w:val="Titre2"/>
       </w:pPr>
-      <w:bookmarkStart w:id="10" w:name="_Toc21643825"/>
+      <w:bookmarkStart w:id="8" w:name="_Toc21643825"/>
       <w:r>
         <w:t>Intervenants :</w:t>
       </w:r>
+      <w:bookmarkEnd w:id="8"/>
+    </w:p>
+    <w:p>
+      <w:pPr>
+        <w:pStyle w:val="Titre3"/>
+      </w:pPr>
+      <w:bookmarkStart w:id="9" w:name="_Toc21643826"/>
+      <w:r>
+        <w:t>Mandant :</w:t>
+      </w:r>
+      <w:bookmarkEnd w:id="9"/>
+    </w:p>
+    <w:p>
+      <w:r>
+        <w:t>Xavier Carrel - Client</w:t>
+      </w:r>
+    </w:p>
+    <w:p/>
+    <w:p>
+      <w:pPr>
+        <w:pStyle w:val="Titre3"/>
+      </w:pPr>
+      <w:bookmarkStart w:id="10" w:name="_Toc21643827"/>
+      <w:r>
+        <w:lastRenderedPageBreak/>
+        <w:t>Mandataire :</w:t>
+      </w:r>
       <w:bookmarkEnd w:id="10"/>
     </w:p>
-    <w:p>
-      <w:pPr>
-        <w:pStyle w:val="Titre3"/>
-      </w:pPr>
-      <w:bookmarkStart w:id="11" w:name="_Toc21643826"/>
-      <w:r>
-        <w:t>Mandant :</w:t>
-      </w:r>
-      <w:bookmarkEnd w:id="11"/>
-    </w:p>
-    <w:p>
-      <w:r>
-        <w:t>Xavier Carrel - Client</w:t>
-      </w:r>
-    </w:p>
     <w:p/>
-    <w:p>
-      <w:pPr>
-        <w:pStyle w:val="Titre3"/>
-      </w:pPr>
-      <w:bookmarkStart w:id="12" w:name="_Toc21643827"/>
-      <w:r>
-        <w:t>Mandataire :</w:t>
-      </w:r>
-      <w:bookmarkEnd w:id="12"/>
-    </w:p>
-    <w:p>
+    <w:p/>
+    <w:p>
+      <w:r>
+        <w:t>Zetabyte</w:t>
+      </w:r>
+      <w:r>
+        <w:rPr>
+          <w:b/>
+          <w:bCs/>
+        </w:rPr>
+        <w:t xml:space="preserve"> </w:t>
+      </w:r>
+      <w:r>
+        <w:t xml:space="preserve">a </w:t>
+      </w:r>
+      <w:r>
+        <w:t xml:space="preserve">commencé avec </w:t>
+      </w:r>
+      <w:r>
+        <w:t xml:space="preserve">une petite </w:t>
+      </w:r>
+      <w:r>
+        <w:t>quantité</w:t>
+      </w:r>
+      <w:r>
+        <w:t xml:space="preserve"> de personnes </w:t>
+      </w:r>
+      <w:r>
+        <w:t>qui sont</w:t>
+      </w:r>
+      <w:r>
+        <w:t xml:space="preserve"> très intéressés par le mode du développement des sites </w:t>
+      </w:r>
+      <w:r>
+        <w:t>internet.</w:t>
+      </w:r>
+      <w:r>
+        <w:t xml:space="preserve"> </w:t>
+      </w:r>
+      <w:r>
+        <w:t xml:space="preserve">Notre équipe essaye de consacrer toute </w:t>
+      </w:r>
+      <w:r>
+        <w:t>sa passion</w:t>
+      </w:r>
+      <w:r>
+        <w:t xml:space="preserve"> dans ces projets informatique. Nous tenons en compte les grands et petits détails, afin que nos clients puissent se sentir confiants avec nous.</w:t>
+      </w:r>
+    </w:p>
+    <w:p/>
+    <w:p>
+      <w:pPr>
+        <w:shd w:val="clear" w:color="auto" w:fill="ACB9CA" w:themeFill="text2" w:themeFillTint="66"/>
+      </w:pPr>
       <w:r>
         <w:t>Miguel Soares - Scrum Master/Développeur</w:t>
       </w:r>
     </w:p>
     <w:p>
       <w:r>
-        <w:t>Johnny Vaca - Développeur</w:t>
-      </w:r>
-    </w:p>
-    <w:p>
+        <w:t xml:space="preserve">Il se charge plutôt de la partie administrative de l’entreprise. Tous ce qui est en relation avec la maintenance de l’objectif principal demandé par le client.  </w:t>
+      </w:r>
+    </w:p>
+    <w:p>
+      <w:pPr>
+        <w:shd w:val="clear" w:color="auto" w:fill="ACB9CA" w:themeFill="text2" w:themeFillTint="66"/>
+      </w:pPr>
+      <w:r>
+        <w:t xml:space="preserve">Johnny Vaca </w:t>
+      </w:r>
+      <w:r>
+        <w:t>–</w:t>
+      </w:r>
+      <w:r>
+        <w:t xml:space="preserve"> Développeur</w:t>
+      </w:r>
+    </w:p>
+    <w:p>
+      <w:r>
+        <w:t xml:space="preserve">Il se charge plutôt de la partie mise en place de l’environnement la plupart du temps. </w:t>
+      </w:r>
+      <w:r>
+        <w:t xml:space="preserve">Il </w:t>
+      </w:r>
+      <w:r>
+        <w:t>aide aussi</w:t>
+      </w:r>
+      <w:r>
+        <w:t xml:space="preserve"> dans </w:t>
+      </w:r>
+      <w:r>
+        <w:t>le développement</w:t>
+      </w:r>
+      <w:r>
+        <w:t xml:space="preserve"> des sites internet également.</w:t>
+      </w:r>
+    </w:p>
+    <w:p/>
+    <w:p>
+      <w:pPr>
+        <w:shd w:val="clear" w:color="auto" w:fill="ACB9CA" w:themeFill="text2" w:themeFillTint="66"/>
+      </w:pPr>
       <w:r>
         <w:t xml:space="preserve">Marwan Alhelo </w:t>
       </w:r>
@@ -3374,8 +3525,17 @@
       <w:r>
         <w:t xml:space="preserve"> Développeur</w:t>
       </w:r>
-    </w:p>
-    <w:p>
+      <w:r>
+        <w:tab/>
+      </w:r>
+    </w:p>
+    <w:p>
+      <w:pPr>
+        <w:shd w:val="clear" w:color="auto" w:fill="FFFFFF" w:themeFill="background1"/>
+      </w:pPr>
+      <w:r>
+        <w:t xml:space="preserve">Il est un développeur avec beaucoup d’expérience. Il tient à gérer tous l’assemblage du site au complet. </w:t>
+      </w:r>
       <w:r>
         <w:br w:type="page"/>
       </w:r>
@@ -3384,41 +3544,29 @@
       <w:pPr>
         <w:pStyle w:val="Titre1"/>
       </w:pPr>
-      <w:bookmarkStart w:id="13" w:name="_Toc21643828"/>
+      <w:bookmarkStart w:id="11" w:name="_Toc21643828"/>
       <w:r>
         <w:lastRenderedPageBreak/>
         <w:t>Schéma de navigation</w:t>
       </w:r>
-      <w:bookmarkEnd w:id="13"/>
-    </w:p>
-    <w:p>
-      <w:pPr>
-        <w:rPr>
-          <w:lang w:val="fr-FR"/>
-        </w:rPr>
-      </w:pPr>
-      <w:r>
-        <w:rPr>
-          <w:rFonts w:ascii="Open Sans Semibold" w:eastAsia="Open Sans Semibold" w:hAnsi="Open Sans Semibold"/>
-          <w:b/>
-          <w:i/>
+      <w:bookmarkEnd w:id="11"/>
+    </w:p>
+    <w:p>
+      <w:pPr>
+        <w:rPr>
+          <w:lang w:val="fr-FR"/>
+        </w:rPr>
+      </w:pPr>
+      <w:r>
+        <w:rPr>
           <w:noProof/>
-          <w:sz w:val="32"/>
-          <w:lang w:eastAsia="fr-CH"/>
+          <w:lang w:val="fr-FR"/>
         </w:rPr>
         <w:drawing>
-          <wp:anchor distT="0" distB="0" distL="114300" distR="114300" simplePos="0" relativeHeight="251645952" behindDoc="1" locked="0" layoutInCell="1" allowOverlap="1" wp14:anchorId="76273A93" wp14:editId="59FF1808">
-            <wp:simplePos x="0" y="0"/>
-            <wp:positionH relativeFrom="column">
-              <wp:posOffset>-118820</wp:posOffset>
-            </wp:positionH>
-            <wp:positionV relativeFrom="paragraph">
-              <wp:posOffset>151567</wp:posOffset>
-            </wp:positionV>
-            <wp:extent cx="5971540" cy="2866390"/>
-            <wp:effectExtent l="0" t="0" r="0" b="0"/>
-            <wp:wrapNone/>
-            <wp:docPr id="32" name="Image 32"/>
+          <wp:inline distT="0" distB="0" distL="0" distR="0" wp14:anchorId="3DA430B3" wp14:editId="3B784DBE">
+            <wp:extent cx="5969000" cy="1801495"/>
+            <wp:effectExtent l="0" t="0" r="0" b="8255"/>
+            <wp:docPr id="3" name="Image 3"/>
             <wp:cNvGraphicFramePr>
               <a:graphicFrameLocks xmlns:a="http://schemas.openxmlformats.org/drawingml/2006/main" noChangeAspect="1"/>
             </wp:cNvGraphicFramePr>
@@ -3426,10 +3574,8 @@
               <a:graphicData uri="http://schemas.openxmlformats.org/drawingml/2006/picture">
                 <pic:pic xmlns:pic="http://schemas.openxmlformats.org/drawingml/2006/picture">
                   <pic:nvPicPr>
-                    <pic:cNvPr id="0" name="Picture 32"/>
-                    <pic:cNvPicPr>
-                      <a:picLocks noChangeAspect="1" noChangeArrowheads="1"/>
-                    </pic:cNvPicPr>
+                    <pic:cNvPr id="3" name="schema de navigation2.png"/>
+                    <pic:cNvPicPr/>
                   </pic:nvPicPr>
                   <pic:blipFill>
                     <a:blip r:embed="rId9">
@@ -3439,145 +3585,25 @@
                         </a:ext>
                       </a:extLst>
                     </a:blip>
-                    <a:srcRect/>
                     <a:stretch>
                       <a:fillRect/>
                     </a:stretch>
                   </pic:blipFill>
-                  <pic:spPr bwMode="auto">
+                  <pic:spPr>
                     <a:xfrm>
                       <a:off x="0" y="0"/>
-                      <a:ext cx="5971540" cy="2866390"/>
+                      <a:ext cx="5969000" cy="1801495"/>
                     </a:xfrm>
                     <a:prstGeom prst="rect">
                       <a:avLst/>
                     </a:prstGeom>
-                    <a:noFill/>
                   </pic:spPr>
                 </pic:pic>
               </a:graphicData>
             </a:graphic>
-            <wp14:sizeRelH relativeFrom="page">
-              <wp14:pctWidth>0</wp14:pctWidth>
-            </wp14:sizeRelH>
-            <wp14:sizeRelV relativeFrom="page">
-              <wp14:pctHeight>0</wp14:pctHeight>
-            </wp14:sizeRelV>
-          </wp:anchor>
+          </wp:inline>
         </w:drawing>
       </w:r>
-    </w:p>
-    <w:p>
-      <w:pPr>
-        <w:rPr>
-          <w:lang w:val="fr-FR"/>
-        </w:rPr>
-      </w:pPr>
-    </w:p>
-    <w:p>
-      <w:pPr>
-        <w:rPr>
-          <w:lang w:val="fr-FR"/>
-        </w:rPr>
-      </w:pPr>
-    </w:p>
-    <w:p>
-      <w:pPr>
-        <w:rPr>
-          <w:lang w:val="fr-FR"/>
-        </w:rPr>
-      </w:pPr>
-    </w:p>
-    <w:p>
-      <w:pPr>
-        <w:rPr>
-          <w:lang w:val="fr-FR"/>
-        </w:rPr>
-      </w:pPr>
-    </w:p>
-    <w:p>
-      <w:pPr>
-        <w:rPr>
-          <w:lang w:val="fr-FR"/>
-        </w:rPr>
-      </w:pPr>
-    </w:p>
-    <w:p>
-      <w:pPr>
-        <w:rPr>
-          <w:lang w:val="fr-FR"/>
-        </w:rPr>
-      </w:pPr>
-    </w:p>
-    <w:p>
-      <w:pPr>
-        <w:rPr>
-          <w:lang w:val="fr-FR"/>
-        </w:rPr>
-      </w:pPr>
-    </w:p>
-    <w:p>
-      <w:pPr>
-        <w:rPr>
-          <w:lang w:val="fr-FR"/>
-        </w:rPr>
-      </w:pPr>
-    </w:p>
-    <w:p>
-      <w:pPr>
-        <w:rPr>
-          <w:lang w:val="fr-FR"/>
-        </w:rPr>
-      </w:pPr>
-    </w:p>
-    <w:p>
-      <w:pPr>
-        <w:rPr>
-          <w:lang w:val="fr-FR"/>
-        </w:rPr>
-      </w:pPr>
-    </w:p>
-    <w:p>
-      <w:pPr>
-        <w:rPr>
-          <w:lang w:val="fr-FR"/>
-        </w:rPr>
-      </w:pPr>
-    </w:p>
-    <w:p>
-      <w:pPr>
-        <w:rPr>
-          <w:lang w:val="fr-FR"/>
-        </w:rPr>
-      </w:pPr>
-    </w:p>
-    <w:p>
-      <w:pPr>
-        <w:rPr>
-          <w:lang w:val="fr-FR"/>
-        </w:rPr>
-      </w:pPr>
-    </w:p>
-    <w:p>
-      <w:pPr>
-        <w:rPr>
-          <w:lang w:val="fr-FR"/>
-        </w:rPr>
-      </w:pPr>
-    </w:p>
-    <w:p>
-      <w:pPr>
-        <w:rPr>
-          <w:lang w:val="fr-FR"/>
-        </w:rPr>
-      </w:pPr>
-    </w:p>
-    <w:p>
-      <w:pPr>
-        <w:rPr>
-          <w:lang w:val="fr-FR"/>
-        </w:rPr>
-      </w:pPr>
     </w:p>
     <w:p>
       <w:pPr>
@@ -3610,13 +3636,14 @@
     <w:tbl>
       <w:tblPr>
         <w:tblStyle w:val="Grilledutableau"/>
-        <w:tblW w:w="0" w:type="auto"/>
+        <w:tblpPr w:leftFromText="141" w:rightFromText="141" w:horzAnchor="margin" w:tblpY="664"/>
+        <w:tblW w:w="9493" w:type="dxa"/>
         <w:tblLook w:val="04A0" w:firstRow="1" w:lastRow="0" w:firstColumn="1" w:lastColumn="0" w:noHBand="0" w:noVBand="1"/>
       </w:tblPr>
       <w:tblGrid>
         <w:gridCol w:w="3020"/>
         <w:gridCol w:w="3021"/>
-        <w:gridCol w:w="3021"/>
+        <w:gridCol w:w="3452"/>
       </w:tblGrid>
       <w:tr>
         <w:tc>
@@ -3657,7 +3684,7 @@
         </w:tc>
         <w:tc>
           <w:tcPr>
-            <w:tcW w:w="3021" w:type="dxa"/>
+            <w:tcW w:w="3452" w:type="dxa"/>
           </w:tcPr>
           <w:p>
             <w:pPr>
@@ -3689,7 +3716,7 @@
               <w:rPr>
                 <w:lang w:val="fr-FR"/>
               </w:rPr>
-              <w:t>Login</w:t>
+              <w:t>Home</w:t>
             </w:r>
           </w:p>
         </w:tc>
@@ -3707,13 +3734,13 @@
               <w:rPr>
                 <w:lang w:val="fr-FR"/>
               </w:rPr>
-              <w:t>Tout le monde</w:t>
+              <w:t>Grand Public</w:t>
             </w:r>
           </w:p>
         </w:tc>
         <w:tc>
           <w:tcPr>
-            <w:tcW w:w="3021" w:type="dxa"/>
+            <w:tcW w:w="3452" w:type="dxa"/>
           </w:tcPr>
           <w:p>
             <w:pPr>
@@ -3725,7 +3752,25 @@
               <w:rPr>
                 <w:lang w:val="fr-FR"/>
               </w:rPr>
-              <w:t>Page de connexion des membres de l’association</w:t>
+              <w:t>Page d’accueil o</w:t>
+            </w:r>
+            <w:r>
+              <w:rPr>
+                <w:lang w:val="fr-FR"/>
+              </w:rPr>
+              <w:t>ù</w:t>
+            </w:r>
+            <w:r>
+              <w:rPr>
+                <w:lang w:val="fr-FR"/>
+              </w:rPr>
+              <w:t xml:space="preserve"> toutes les autres pages seront </w:t>
+            </w:r>
+            <w:r>
+              <w:rPr>
+                <w:lang w:val="fr-FR"/>
+              </w:rPr>
+              <w:t>disponibles</w:t>
             </w:r>
           </w:p>
         </w:tc>
@@ -3745,7 +3790,7 @@
               <w:rPr>
                 <w:lang w:val="fr-FR"/>
               </w:rPr>
-              <w:t>Accueil</w:t>
+              <w:t>Formulaires</w:t>
             </w:r>
           </w:p>
         </w:tc>
@@ -3763,13 +3808,13 @@
               <w:rPr>
                 <w:lang w:val="fr-FR"/>
               </w:rPr>
-              <w:t>Membres de l’équipe</w:t>
+              <w:t>Grand Public</w:t>
             </w:r>
           </w:p>
         </w:tc>
         <w:tc>
           <w:tcPr>
-            <w:tcW w:w="3021" w:type="dxa"/>
+            <w:tcW w:w="3452" w:type="dxa"/>
           </w:tcPr>
           <w:p>
             <w:pPr>
@@ -3781,7 +3826,13 @@
               <w:rPr>
                 <w:lang w:val="fr-FR"/>
               </w:rPr>
-              <w:t>Page répertoire des fichiers</w:t>
+              <w:t>Page d’enregistrement dans l’association.</w:t>
+            </w:r>
+            <w:r>
+              <w:rPr>
+                <w:lang w:val="fr-FR"/>
+              </w:rPr>
+              <w:t xml:space="preserve"> Ou pour autres formulaires d’inscription.</w:t>
             </w:r>
           </w:p>
         </w:tc>
@@ -3801,7 +3852,7 @@
               <w:rPr>
                 <w:lang w:val="fr-FR"/>
               </w:rPr>
-              <w:t>Partage Interne</w:t>
+              <w:t>Contact</w:t>
             </w:r>
           </w:p>
         </w:tc>
@@ -3819,13 +3870,13 @@
               <w:rPr>
                 <w:lang w:val="fr-FR"/>
               </w:rPr>
-              <w:t>Membres de l’équipe</w:t>
+              <w:t>Grand Public</w:t>
             </w:r>
           </w:p>
         </w:tc>
         <w:tc>
           <w:tcPr>
-            <w:tcW w:w="3021" w:type="dxa"/>
+            <w:tcW w:w="3452" w:type="dxa"/>
           </w:tcPr>
           <w:p>
             <w:pPr>
@@ -3837,7 +3888,7 @@
               <w:rPr>
                 <w:lang w:val="fr-FR"/>
               </w:rPr>
-              <w:t>Envoyer le lien du dossier par mail aux internes</w:t>
+              <w:t>Page de contact avec l’association s’il y a des questions.</w:t>
             </w:r>
           </w:p>
         </w:tc>
@@ -3857,7 +3908,7 @@
               <w:rPr>
                 <w:lang w:val="fr-FR"/>
               </w:rPr>
-              <w:t>Partage Externe</w:t>
+              <w:t>Fichiers</w:t>
             </w:r>
           </w:p>
         </w:tc>
@@ -3875,13 +3926,13 @@
               <w:rPr>
                 <w:lang w:val="fr-FR"/>
               </w:rPr>
-              <w:t>Membres de l’équipe</w:t>
+              <w:t>Grand Public</w:t>
             </w:r>
           </w:p>
         </w:tc>
         <w:tc>
           <w:tcPr>
-            <w:tcW w:w="3021" w:type="dxa"/>
+            <w:tcW w:w="3452" w:type="dxa"/>
           </w:tcPr>
           <w:p>
             <w:pPr>
@@ -3893,7 +3944,7 @@
               <w:rPr>
                 <w:lang w:val="fr-FR"/>
               </w:rPr>
-              <w:t>Envoyer le lien du dossier par mail aux externes</w:t>
+              <w:t>Liste des fichiers a disposition</w:t>
             </w:r>
           </w:p>
         </w:tc>
@@ -3913,7 +3964,7 @@
               <w:rPr>
                 <w:lang w:val="fr-FR"/>
               </w:rPr>
-              <w:t>Favoris</w:t>
+              <w:t>Login</w:t>
             </w:r>
           </w:p>
         </w:tc>
@@ -3931,13 +3982,13 @@
               <w:rPr>
                 <w:lang w:val="fr-FR"/>
               </w:rPr>
-              <w:t>Membres de l’équipe</w:t>
+              <w:t>Public Interne</w:t>
             </w:r>
           </w:p>
         </w:tc>
         <w:tc>
           <w:tcPr>
-            <w:tcW w:w="3021" w:type="dxa"/>
+            <w:tcW w:w="3452" w:type="dxa"/>
           </w:tcPr>
           <w:p>
             <w:pPr>
@@ -3949,7 +4000,13 @@
               <w:rPr>
                 <w:lang w:val="fr-FR"/>
               </w:rPr>
-              <w:t>Liste des dossiers/fichiers favoris</w:t>
+              <w:t xml:space="preserve">Page de login </w:t>
+            </w:r>
+            <w:r>
+              <w:rPr>
+                <w:lang w:val="fr-FR"/>
+              </w:rPr>
+              <w:t>des collaborateurs</w:t>
             </w:r>
           </w:p>
         </w:tc>
@@ -3969,7 +4026,7 @@
               <w:rPr>
                 <w:lang w:val="fr-FR"/>
               </w:rPr>
-              <w:t>Liste liens</w:t>
+              <w:t>Gestion Fichiers</w:t>
             </w:r>
           </w:p>
         </w:tc>
@@ -3987,13 +4044,13 @@
               <w:rPr>
                 <w:lang w:val="fr-FR"/>
               </w:rPr>
-              <w:t>Membres de l’équipe</w:t>
+              <w:t>Public Interne</w:t>
             </w:r>
           </w:p>
         </w:tc>
         <w:tc>
           <w:tcPr>
-            <w:tcW w:w="3021" w:type="dxa"/>
+            <w:tcW w:w="3452" w:type="dxa"/>
           </w:tcPr>
           <w:p>
             <w:pPr>
@@ -4005,7 +4062,7 @@
               <w:rPr>
                 <w:lang w:val="fr-FR"/>
               </w:rPr>
-              <w:t>Liste des liens envoyés</w:t>
+              <w:t>Page d’ajout de fichiers</w:t>
             </w:r>
           </w:p>
         </w:tc>
@@ -4025,7 +4082,7 @@
               <w:rPr>
                 <w:lang w:val="fr-FR"/>
               </w:rPr>
-              <w:t>Chemin de fichiers</w:t>
+              <w:t>Chemin des Formulaires</w:t>
             </w:r>
           </w:p>
         </w:tc>
@@ -4043,13 +4100,13 @@
               <w:rPr>
                 <w:lang w:val="fr-FR"/>
               </w:rPr>
-              <w:t>Membres de l’équipe</w:t>
+              <w:t>Public Interne</w:t>
             </w:r>
           </w:p>
         </w:tc>
         <w:tc>
           <w:tcPr>
-            <w:tcW w:w="3021" w:type="dxa"/>
+            <w:tcW w:w="3452" w:type="dxa"/>
           </w:tcPr>
           <w:p>
             <w:pPr>
@@ -4057,6 +4114,12 @@
                 <w:lang w:val="fr-FR"/>
               </w:rPr>
             </w:pPr>
+            <w:r>
+              <w:rPr>
+                <w:lang w:val="fr-FR"/>
+              </w:rPr>
+              <w:t>Liste des personnes ayant remplis les formulaires avec ces informations.</w:t>
+            </w:r>
           </w:p>
         </w:tc>
       </w:tr>
@@ -4068,134 +4131,99 @@
         </w:rPr>
       </w:pPr>
     </w:p>
-    <w:p>
-      <w:pPr>
-        <w:rPr>
-          <w:lang w:val="fr-FR"/>
-        </w:rPr>
-      </w:pPr>
-    </w:p>
-    <w:p>
-      <w:pPr>
-        <w:rPr>
-          <w:lang w:val="fr-FR"/>
-        </w:rPr>
-      </w:pPr>
-    </w:p>
-    <w:p>
-      <w:pPr>
-        <w:rPr>
-          <w:lang w:val="fr-FR"/>
-        </w:rPr>
-      </w:pPr>
-    </w:p>
-    <w:p>
-      <w:pPr>
-        <w:rPr>
-          <w:lang w:val="fr-FR"/>
-        </w:rPr>
-      </w:pPr>
-      <w:r>
-        <w:rPr>
-          <w:lang w:val="fr-FR"/>
-        </w:rPr>
-        <w:t>Droits utilisateurs</w:t>
-      </w:r>
-    </w:p>
-    <w:p>
-      <w:pPr>
-        <w:rPr>
-          <w:lang w:val="fr-FR"/>
-        </w:rPr>
-      </w:pPr>
-    </w:p>
-    <w:p>
-      <w:pPr>
-        <w:rPr>
-          <w:lang w:val="fr-FR"/>
-        </w:rPr>
-      </w:pPr>
-      <w:r>
-        <w:rPr>
-          <w:lang w:val="fr-FR"/>
-        </w:rPr>
-        <w:t xml:space="preserve">Les utilisateurs auront le droit de faire ce qui bon lui semble avec les fichiers qui sont </w:t>
-      </w:r>
-      <w:r>
-        <w:rPr>
-          <w:lang w:val="fr-FR"/>
-        </w:rPr>
-        <w:t>créés</w:t>
-      </w:r>
-      <w:r>
-        <w:rPr>
-          <w:lang w:val="fr-FR"/>
-        </w:rPr>
-        <w:t xml:space="preserve"> par lui, mais par-contre, les fichiers créés par d’autres utilisateurs internes à l’association seront sécurisés par les droits que l’envoyeur donne au récepteur. (Voir maquettes de manipulation de fichiers et de partage interne/externe</w:t>
-      </w:r>
-    </w:p>
     <w:p/>
     <w:p>
       <w:pPr>
         <w:pStyle w:val="Titre2"/>
       </w:pPr>
-      <w:bookmarkStart w:id="14" w:name="_Toc21643829"/>
-      <w:r>
-        <w:lastRenderedPageBreak/>
+      <w:bookmarkStart w:id="12" w:name="_Toc21643829"/>
+      <w:r>
         <w:t>Logo :</w:t>
       </w:r>
-      <w:bookmarkEnd w:id="14"/>
-    </w:p>
+      <w:bookmarkEnd w:id="12"/>
+    </w:p>
+    <w:p/>
     <w:p>
       <w:r>
         <w:rPr>
           <w:noProof/>
         </w:rPr>
-        <w:pict w14:anchorId="2A49C3D9">
-          <v:shapetype id="_x0000_t75" coordsize="21600,21600" o:spt="75" o:preferrelative="t" path="m@4@5l@4@11@9@11@9@5xe" filled="f" stroked="f">
-            <v:stroke joinstyle="miter"/>
-            <v:formulas>
-              <v:f eqn="if lineDrawn pixelLineWidth 0"/>
-              <v:f eqn="sum @0 1 0"/>
-              <v:f eqn="sum 0 0 @1"/>
-              <v:f eqn="prod @2 1 2"/>
-              <v:f eqn="prod @3 21600 pixelWidth"/>
-              <v:f eqn="prod @3 21600 pixelHeight"/>
-              <v:f eqn="sum @0 0 1"/>
-              <v:f eqn="prod @6 1 2"/>
-              <v:f eqn="prod @7 21600 pixelWidth"/>
-              <v:f eqn="sum @8 21600 0"/>
-              <v:f eqn="prod @7 21600 pixelHeight"/>
-              <v:f eqn="sum @10 21600 0"/>
-            </v:formulas>
-            <v:path o:extrusionok="f" gradientshapeok="t" o:connecttype="rect"/>
-            <o:lock v:ext="edit" aspectratio="t"/>
-          </v:shapetype>
-          <v:shape id="_x0000_s1026" type="#_x0000_t75" style="position:absolute;margin-left:-.35pt;margin-top:1.05pt;width:80.25pt;height:60.3pt;z-index:-251646976;mso-position-horizontal-relative:text;mso-position-vertical-relative:text;mso-width-relative:page;mso-height-relative:page" wrapcoords="-100 0 -100 21467 21600 21467 21600 0 -100 0">
-            <v:imagedata r:id="rId10" o:title="Logo MyClowd"/>
-            <w10:wrap type="tight"/>
-          </v:shape>
-        </w:pict>
+        <w:drawing>
+          <wp:anchor distT="0" distB="0" distL="114300" distR="114300" simplePos="0" relativeHeight="251669504" behindDoc="0" locked="0" layoutInCell="1" allowOverlap="1" wp14:anchorId="20939B18" wp14:editId="6DF851B6">
+            <wp:simplePos x="0" y="0"/>
+            <wp:positionH relativeFrom="column">
+              <wp:posOffset>-3203</wp:posOffset>
+            </wp:positionH>
+            <wp:positionV relativeFrom="paragraph">
+              <wp:posOffset>8310</wp:posOffset>
+            </wp:positionV>
+            <wp:extent cx="1238250" cy="1222375"/>
+            <wp:effectExtent l="0" t="0" r="0" b="0"/>
+            <wp:wrapSquare wrapText="bothSides"/>
+            <wp:docPr id="4" name="Image 4"/>
+            <wp:cNvGraphicFramePr>
+              <a:graphicFrameLocks xmlns:a="http://schemas.openxmlformats.org/drawingml/2006/main" noChangeAspect="1"/>
+            </wp:cNvGraphicFramePr>
+            <a:graphic xmlns:a="http://schemas.openxmlformats.org/drawingml/2006/main">
+              <a:graphicData uri="http://schemas.openxmlformats.org/drawingml/2006/picture">
+                <pic:pic xmlns:pic="http://schemas.openxmlformats.org/drawingml/2006/picture">
+                  <pic:nvPicPr>
+                    <pic:cNvPr id="4" name="logo.png"/>
+                    <pic:cNvPicPr/>
+                  </pic:nvPicPr>
+                  <pic:blipFill>
+                    <a:blip r:embed="rId10" cstate="print">
+                      <a:extLst>
+                        <a:ext uri="{28A0092B-C50C-407E-A947-70E740481C1C}">
+                          <a14:useLocalDpi xmlns:a14="http://schemas.microsoft.com/office/drawing/2010/main" val="0"/>
+                        </a:ext>
+                      </a:extLst>
+                    </a:blip>
+                    <a:stretch>
+                      <a:fillRect/>
+                    </a:stretch>
+                  </pic:blipFill>
+                  <pic:spPr>
+                    <a:xfrm>
+                      <a:off x="0" y="0"/>
+                      <a:ext cx="1238250" cy="1222375"/>
+                    </a:xfrm>
+                    <a:prstGeom prst="rect">
+                      <a:avLst/>
+                    </a:prstGeom>
+                  </pic:spPr>
+                </pic:pic>
+              </a:graphicData>
+            </a:graphic>
+            <wp14:sizeRelH relativeFrom="margin">
+              <wp14:pctWidth>0</wp14:pctWidth>
+            </wp14:sizeRelH>
+            <wp14:sizeRelV relativeFrom="margin">
+              <wp14:pctHeight>0</wp14:pctHeight>
+            </wp14:sizeRelV>
+          </wp:anchor>
+        </w:drawing>
       </w:r>
     </w:p>
     <w:p/>
     <w:p/>
+    <w:p>
+      <w:r>
+        <w:br w:type="page"/>
+      </w:r>
+    </w:p>
     <w:p/>
-    <w:p/>
     <w:p>
       <w:pPr>
         <w:pStyle w:val="Titre2"/>
       </w:pPr>
     </w:p>
     <w:p>
-      <w:pPr>
-        <w:pStyle w:val="Titre2"/>
-      </w:pPr>
-      <w:bookmarkStart w:id="15" w:name="_Toc21643830"/>
+      <w:bookmarkStart w:id="13" w:name="_Toc21643830"/>
       <w:r>
         <w:t>Description Fonctionnelle :</w:t>
       </w:r>
-      <w:bookmarkEnd w:id="15"/>
+      <w:bookmarkEnd w:id="13"/>
     </w:p>
     <w:p>
       <w:pPr>
@@ -4255,16 +4283,103 @@
       <w:pPr>
         <w:pStyle w:val="Titre2"/>
       </w:pPr>
+      <w:r>
+        <w:t>Contraintes techniques</w:t>
+      </w:r>
+    </w:p>
+    <w:p>
+      <w:pPr>
+        <w:rPr>
+          <w:lang w:val="fr-FR"/>
+        </w:rPr>
+      </w:pPr>
+      <w:r>
+        <w:rPr>
+          <w:lang w:val="fr-FR"/>
+        </w:rPr>
+        <w:t xml:space="preserve">Plateformes : </w:t>
+      </w:r>
+      <w:r>
+        <w:rPr>
+          <w:lang w:val="fr-FR"/>
+        </w:rPr>
+        <w:t xml:space="preserve">Google Chrome, Mozilla Firefox, Safari, Opera </w:t>
+      </w:r>
+      <w:r>
+        <w:rPr>
+          <w:lang w:val="fr-FR"/>
+        </w:rPr>
+        <w:t>et Edge</w:t>
+      </w:r>
+      <w:r>
+        <w:rPr>
+          <w:lang w:val="fr-FR"/>
+        </w:rPr>
+        <w:t>.</w:t>
+      </w:r>
+    </w:p>
+    <w:p>
+      <w:pPr>
+        <w:rPr>
+          <w:lang w:val="fr-FR"/>
+        </w:rPr>
+      </w:pPr>
+      <w:r>
+        <w:rPr>
+          <w:lang w:val="fr-FR"/>
+        </w:rPr>
+        <w:t xml:space="preserve">Logiciels utilisés : nous utilisons CMS </w:t>
+      </w:r>
+      <w:r>
+        <w:rPr>
+          <w:lang w:val="fr-FR"/>
+        </w:rPr>
+        <w:t>O</w:t>
+      </w:r>
+      <w:r>
+        <w:rPr>
+          <w:lang w:val="fr-FR"/>
+        </w:rPr>
+        <w:t xml:space="preserve">ctober pour le développement des sites. </w:t>
+      </w:r>
+      <w:r>
+        <w:rPr>
+          <w:lang w:val="fr-FR"/>
+        </w:rPr>
+        <w:t xml:space="preserve">Tous les logiciels sont gratuits. Ils offrent les fonctionnalités nécessaires. </w:t>
+      </w:r>
+    </w:p>
+    <w:p>
+      <w:pPr>
+        <w:rPr>
+          <w:lang w:val="fr-FR"/>
+        </w:rPr>
+      </w:pPr>
+    </w:p>
+    <w:p>
+      <w:pPr>
+        <w:rPr>
+          <w:lang w:val="fr-FR"/>
+        </w:rPr>
+      </w:pPr>
     </w:p>
     <w:p>
       <w:pPr>
         <w:pStyle w:val="Titre2"/>
-      </w:pPr>
-      <w:bookmarkStart w:id="16" w:name="_Toc21643831"/>
+        <w:rPr>
+          <w:lang w:val="fr-FR"/>
+        </w:rPr>
+      </w:pPr>
+    </w:p>
+    <w:p>
+      <w:pPr>
+        <w:pStyle w:val="Titre2"/>
+      </w:pPr>
+      <w:bookmarkStart w:id="14" w:name="_Toc21643831"/>
       <w:r>
         <w:t>Notre façon de travailler :</w:t>
       </w:r>
-      <w:bookmarkEnd w:id="16"/>
+      <w:bookmarkEnd w:id="14"/>
     </w:p>
     <w:p>
       <w:r>
@@ -4317,40 +4432,14 @@
           <w:numId w:val="5"/>
         </w:numPr>
       </w:pPr>
-      <w:proofErr w:type="spellStart"/>
       <w:r>
         <w:rPr>
           <w:b/>
         </w:rPr>
         <w:t>Backlog</w:t>
       </w:r>
-      <w:proofErr w:type="spellEnd"/>
-      <w:r>
-        <w:t xml:space="preserve"> : A chaque une des phases, une </w:t>
-      </w:r>
-      <w:proofErr w:type="spellStart"/>
-      <w:r>
-        <w:t>Sandbox</w:t>
-      </w:r>
-      <w:proofErr w:type="spellEnd"/>
-      <w:r>
-        <w:t xml:space="preserve"> qui donne la possibilité de déposer nos idées. Une fois validées par le Product </w:t>
-      </w:r>
-      <w:proofErr w:type="spellStart"/>
-      <w:r>
-        <w:t>Owner</w:t>
-      </w:r>
-      <w:proofErr w:type="spellEnd"/>
-      <w:r>
-        <w:t xml:space="preserve">, elles seront ajoutées à un </w:t>
-      </w:r>
-      <w:proofErr w:type="spellStart"/>
-      <w:r>
-        <w:t>Backlog</w:t>
-      </w:r>
-      <w:proofErr w:type="spellEnd"/>
-      <w:r>
-        <w:t xml:space="preserve"> qui découpera les taches et éléments à réaliser </w:t>
+      <w:r>
+        <w:t xml:space="preserve"> : A chaque une des phases, une Sandbox qui donne la possibilité de déposer nos idées. Une fois validées par le Product Owner, elles seront ajoutées à un Backlog qui découpera les taches et éléments à réaliser </w:t>
       </w:r>
     </w:p>
     <w:p>
@@ -4362,53 +4451,53 @@
       <w:pPr>
         <w:pStyle w:val="Titre2"/>
       </w:pPr>
-      <w:bookmarkStart w:id="17" w:name="_Toc21643832"/>
+      <w:bookmarkStart w:id="15" w:name="_Toc21643832"/>
       <w:r>
         <w:t>Suivi du projet</w:t>
       </w:r>
+      <w:bookmarkEnd w:id="15"/>
+    </w:p>
+    <w:p>
+      <w:r>
+        <w:t xml:space="preserve">Le projet sera </w:t>
+      </w:r>
+      <w:r>
+        <w:t>organisé</w:t>
+      </w:r>
+      <w:r>
+        <w:t xml:space="preserve"> sur le site web IceScrum, pour garantir une bonne organisation et compréhension de l’avancement du projet par toutes les parties concernées</w:t>
+      </w:r>
+    </w:p>
+    <w:p/>
+    <w:p>
+      <w:pPr>
+        <w:pStyle w:val="Titre2"/>
+      </w:pPr>
+      <w:bookmarkStart w:id="16" w:name="_Toc21643833"/>
+      <w:r>
+        <w:t>Livrables :</w:t>
+      </w:r>
+      <w:bookmarkEnd w:id="16"/>
+    </w:p>
+    <w:p>
+      <w:r>
+        <w:t>Des version Betas seront livrés au client pour avoir une façon de savoir si le projet avance dans la direction voulue et aider la communication des besoins du client,</w:t>
+      </w:r>
+    </w:p>
+    <w:p>
+      <w:pPr>
+        <w:pStyle w:val="Titre2"/>
+      </w:pPr>
+    </w:p>
+    <w:p>
+      <w:pPr>
+        <w:pStyle w:val="Titre2"/>
+      </w:pPr>
+      <w:bookmarkStart w:id="17" w:name="_Toc21643834"/>
+      <w:r>
+        <w:t>Planning provisoire :</w:t>
+      </w:r>
       <w:bookmarkEnd w:id="17"/>
-    </w:p>
-    <w:p>
-      <w:r>
-        <w:t xml:space="preserve">Le projet sera </w:t>
-      </w:r>
-      <w:r>
-        <w:t>organisé</w:t>
-      </w:r>
-      <w:r>
-        <w:t xml:space="preserve"> sur le site web IceScrum, pour garantir une bonne organisation et compréhension de l’avancement du projet par toutes les parties concernées</w:t>
-      </w:r>
-    </w:p>
-    <w:p/>
-    <w:p>
-      <w:pPr>
-        <w:pStyle w:val="Titre2"/>
-      </w:pPr>
-      <w:bookmarkStart w:id="18" w:name="_Toc21643833"/>
-      <w:r>
-        <w:t>Livrables :</w:t>
-      </w:r>
-      <w:bookmarkEnd w:id="18"/>
-    </w:p>
-    <w:p>
-      <w:r>
-        <w:t>Des version Betas seront livrés au client pour avoir une façon de savoir si le projet avance dans la direction voulue et aider la communication des besoins du client,</w:t>
-      </w:r>
-    </w:p>
-    <w:p>
-      <w:pPr>
-        <w:pStyle w:val="Titre2"/>
-      </w:pPr>
-    </w:p>
-    <w:p>
-      <w:pPr>
-        <w:pStyle w:val="Titre2"/>
-      </w:pPr>
-      <w:bookmarkStart w:id="19" w:name="_Toc21643834"/>
-      <w:r>
-        <w:t>Planning provisoire :</w:t>
-      </w:r>
-      <w:bookmarkEnd w:id="19"/>
     </w:p>
     <w:p>
       <w:r>
@@ -4530,11 +4619,7 @@
         <w:t>Création des utilisateurs</w:t>
       </w:r>
     </w:p>
-    <w:p>
-      <w:r>
-        <w:br w:type="page"/>
-      </w:r>
-    </w:p>
+    <w:p/>
     <w:p>
       <w:pPr>
         <w:pStyle w:val="Titre1"/>
@@ -4542,15 +4627,14 @@
           <w:rFonts w:eastAsia="Open Sans Semibold"/>
         </w:rPr>
       </w:pPr>
-      <w:bookmarkStart w:id="20" w:name="_Toc21643835"/>
+      <w:bookmarkStart w:id="18" w:name="_Toc21643835"/>
       <w:r>
         <w:rPr>
           <w:rFonts w:eastAsia="Open Sans Semibold"/>
         </w:rPr>
-        <w:lastRenderedPageBreak/>
         <w:t>Maquettes</w:t>
       </w:r>
-      <w:bookmarkEnd w:id="20"/>
+      <w:bookmarkEnd w:id="18"/>
     </w:p>
     <w:p>
       <w:pPr>
@@ -4600,47 +4684,7 @@
           <w:sz w:val="24"/>
           <w:lang w:val="fr-FR"/>
         </w:rPr>
-        <w:t xml:space="preserve">Pour le login nous utilisons une interface très simple à comprendre dans laquelle il suffit d’utiliser l’E-mail qui a été distribué à l’utilisateur. En cas où l’utilisateur </w:t>
-      </w:r>
-      <w:proofErr w:type="spellStart"/>
-      <w:r>
-        <w:rPr>
-          <w:rFonts w:ascii="Open Sans Semibold" w:eastAsia="Open Sans Semibold" w:hAnsi="Open Sans Semibold"/>
-          <w:b/>
-          <w:sz w:val="24"/>
-          <w:lang w:val="fr-FR"/>
-        </w:rPr>
-        <w:t>à</w:t>
-      </w:r>
-      <w:proofErr w:type="spellEnd"/>
-      <w:r>
-        <w:rPr>
-          <w:rFonts w:ascii="Open Sans Semibold" w:eastAsia="Open Sans Semibold" w:hAnsi="Open Sans Semibold"/>
-          <w:b/>
-          <w:sz w:val="24"/>
-          <w:lang w:val="fr-FR"/>
-        </w:rPr>
-        <w:t xml:space="preserve"> </w:t>
-      </w:r>
-      <w:proofErr w:type="spellStart"/>
-      <w:r>
-        <w:rPr>
-          <w:rFonts w:ascii="Open Sans Semibold" w:eastAsia="Open Sans Semibold" w:hAnsi="Open Sans Semibold"/>
-          <w:b/>
-          <w:sz w:val="24"/>
-          <w:lang w:val="fr-FR"/>
-        </w:rPr>
-        <w:t>oublié</w:t>
-      </w:r>
-      <w:proofErr w:type="spellEnd"/>
-      <w:r>
-        <w:rPr>
-          <w:rFonts w:ascii="Open Sans Semibold" w:eastAsia="Open Sans Semibold" w:hAnsi="Open Sans Semibold"/>
-          <w:b/>
-          <w:sz w:val="24"/>
-          <w:lang w:val="fr-FR"/>
-        </w:rPr>
-        <w:t xml:space="preserve"> son mot de passe, l’utilisateur aura seulement à inscrire …</w:t>
+        <w:t>Pour le login nous utilisons une interface très simple à comprendre dans laquelle il suffit d’utiliser l’E-mail qui a été distribué à l’utilisateur. En cas où l’utilisateur à oublié son mot de passe, l’utilisateur aura seulement à inscrire …</w:t>
       </w:r>
     </w:p>
     <w:p>
@@ -5107,8 +5151,8 @@
           <w:rFonts w:ascii="Times New Roman" w:eastAsia="Times New Roman" w:hAnsi="Times New Roman"/>
         </w:rPr>
       </w:pPr>
-      <w:bookmarkStart w:id="21" w:name="page5"/>
-      <w:bookmarkEnd w:id="21"/>
+      <w:bookmarkStart w:id="19" w:name="page5"/>
+      <w:bookmarkEnd w:id="19"/>
     </w:p>
     <w:p>
       <w:pPr>
@@ -5231,27 +5275,7 @@
           <w:sz w:val="24"/>
           <w:lang w:val="fr-FR"/>
         </w:rPr>
-        <w:t xml:space="preserve">Après s’être logué, l’utilisateur a une visualisation complète de la racine de son répertoire. Ce répertoire s’appelle « Tous les fichiers. » A gauche il y aura toutes options de partage et un répertoire de favoris. Pour créer un dossier dans n’importe lequel de répertoire, il faudra cliquer sur le bouton « + » et l’utilisateur pourra </w:t>
-      </w:r>
-      <w:proofErr w:type="spellStart"/>
-      <w:r>
-        <w:rPr>
-          <w:rFonts w:ascii="Open Sans Semibold" w:eastAsia="Open Sans Semibold" w:hAnsi="Open Sans Semibold"/>
-          <w:b/>
-          <w:sz w:val="24"/>
-          <w:lang w:val="fr-FR"/>
-        </w:rPr>
-        <w:t>nomer</w:t>
-      </w:r>
-      <w:proofErr w:type="spellEnd"/>
-      <w:r>
-        <w:rPr>
-          <w:rFonts w:ascii="Open Sans Semibold" w:eastAsia="Open Sans Semibold" w:hAnsi="Open Sans Semibold"/>
-          <w:b/>
-          <w:sz w:val="24"/>
-          <w:lang w:val="fr-FR"/>
-        </w:rPr>
-        <w:t xml:space="preserve"> le nom du dossier et confirmer et le dossier apparaitra.</w:t>
+        <w:t>Après s’être logué, l’utilisateur a une visualisation complète de la racine de son répertoire. Ce répertoire s’appelle « Tous les fichiers. » A gauche il y aura toutes options de partage et un répertoire de favoris. Pour créer un dossier dans n’importe lequel de répertoire, il faudra cliquer sur le bouton « + » et l’utilisateur pourra nomer le nom du dossier et confirmer et le dossier apparaitra.</w:t>
       </w:r>
     </w:p>
     <w:p>
@@ -5777,8 +5801,8 @@
           <w:rFonts w:ascii="Times New Roman" w:eastAsia="Times New Roman" w:hAnsi="Times New Roman"/>
         </w:rPr>
       </w:pPr>
-      <w:bookmarkStart w:id="22" w:name="page6"/>
-      <w:bookmarkEnd w:id="22"/>
+      <w:bookmarkStart w:id="20" w:name="page6"/>
+      <w:bookmarkEnd w:id="20"/>
     </w:p>
     <w:p>
       <w:pPr>
@@ -6306,8 +6330,8 @@
           <w:rFonts w:ascii="Times New Roman" w:eastAsia="Times New Roman" w:hAnsi="Times New Roman"/>
         </w:rPr>
       </w:pPr>
-      <w:bookmarkStart w:id="23" w:name="page7"/>
-      <w:bookmarkEnd w:id="23"/>
+      <w:bookmarkStart w:id="21" w:name="page7"/>
+      <w:bookmarkEnd w:id="21"/>
     </w:p>
     <w:p>
       <w:pPr>
@@ -6946,8 +6970,8 @@
           <w:rFonts w:ascii="Times New Roman" w:eastAsia="Times New Roman" w:hAnsi="Times New Roman"/>
         </w:rPr>
       </w:pPr>
-      <w:bookmarkStart w:id="24" w:name="page8"/>
-      <w:bookmarkEnd w:id="24"/>
+      <w:bookmarkStart w:id="22" w:name="page8"/>
+      <w:bookmarkEnd w:id="22"/>
     </w:p>
     <w:p>
       <w:pPr>
@@ -7100,25 +7124,7 @@
           <w:b/>
           <w:lang w:val="fr-FR"/>
         </w:rPr>
-        <w:t xml:space="preserve">Suite à votre demande de Sécurité et confidentialité on a créé un partage interne celui qui permet partager uniquement entre les membres faisant partie de l’association sans qu’il y ai des doutes sur l’envoie d’un fichier important </w:t>
-      </w:r>
-      <w:proofErr w:type="gramStart"/>
-      <w:r>
-        <w:rPr>
-          <w:rFonts w:ascii="Open Sans Semibold" w:eastAsia="Open Sans Semibold" w:hAnsi="Open Sans Semibold"/>
-          <w:b/>
-          <w:lang w:val="fr-FR"/>
-        </w:rPr>
-        <w:t>a</w:t>
-      </w:r>
-      <w:proofErr w:type="gramEnd"/>
-      <w:r>
-        <w:rPr>
-          <w:rFonts w:ascii="Open Sans Semibold" w:eastAsia="Open Sans Semibold" w:hAnsi="Open Sans Semibold"/>
-          <w:b/>
-          <w:lang w:val="fr-FR"/>
-        </w:rPr>
-        <w:t xml:space="preserve"> une personne externe à l’association.</w:t>
+        <w:t>Suite à votre demande de Sécurité et confidentialité on a créé un partage interne celui qui permet partager uniquement entre les membres faisant partie de l’association sans qu’il y ai des doutes sur l’envoie d’un fichier important a une personne externe à l’association.</w:t>
       </w:r>
     </w:p>
     <w:p>
@@ -7228,23 +7234,13 @@
           <w:lang w:val="fr-FR"/>
         </w:rPr>
       </w:pPr>
-      <w:proofErr w:type="gramStart"/>
       <w:r>
         <w:rPr>
           <w:rFonts w:ascii="Open Sans Semibold" w:eastAsia="Open Sans Semibold" w:hAnsi="Open Sans Semibold"/>
           <w:b/>
           <w:lang w:val="fr-FR"/>
         </w:rPr>
-        <w:t>envoie</w:t>
-      </w:r>
-      <w:proofErr w:type="gramEnd"/>
-      <w:r>
-        <w:rPr>
-          <w:rFonts w:ascii="Open Sans Semibold" w:eastAsia="Open Sans Semibold" w:hAnsi="Open Sans Semibold"/>
-          <w:b/>
-          <w:lang w:val="fr-FR"/>
-        </w:rPr>
-        <w:t xml:space="preserve">, pourra sélectionner la case </w:t>
+        <w:t xml:space="preserve">envoie, pourra sélectionner la case </w:t>
       </w:r>
       <w:r>
         <w:rPr>
@@ -7643,8 +7639,8 @@
           <w:rFonts w:ascii="Times New Roman" w:eastAsia="Times New Roman" w:hAnsi="Times New Roman"/>
         </w:rPr>
       </w:pPr>
-      <w:bookmarkStart w:id="25" w:name="page9"/>
-      <w:bookmarkEnd w:id="25"/>
+      <w:bookmarkStart w:id="23" w:name="page9"/>
+      <w:bookmarkEnd w:id="23"/>
       <w:r>
         <w:rPr>
           <w:rFonts w:ascii="Arial" w:eastAsia="Arial" w:hAnsi="Arial"/>
@@ -8312,63 +8308,302 @@
       <w:pPr>
         <w:pStyle w:val="Titre2"/>
       </w:pPr>
-      <w:bookmarkStart w:id="26" w:name="_Toc21643836"/>
-      <w:r>
-        <w:lastRenderedPageBreak/>
+      <w:bookmarkStart w:id="24" w:name="_Toc21643836"/>
+    </w:p>
+    <w:p>
+      <w:pPr>
+        <w:pStyle w:val="Titre2"/>
+      </w:pPr>
+      <w:r>
+        <w:t xml:space="preserve">Suivie du projet : </w:t>
+      </w:r>
+    </w:p>
+    <w:p>
+      <w:r>
+        <w:t>Tous sera travaillé avec les méthodes agiles. Nous allons utiliser un service offert par Icescrum</w:t>
+      </w:r>
+      <w:r>
+        <w:t xml:space="preserve">  pour la gestion </w:t>
+      </w:r>
+      <w:r>
+        <w:t xml:space="preserve">administratif </w:t>
+      </w:r>
+      <w:r>
+        <w:t>du projet et avec github pour l’utilisation des fichiers du projets.</w:t>
+      </w:r>
+    </w:p>
+    <w:p>
+      <w:pPr>
+        <w:pStyle w:val="Titre2"/>
+      </w:pPr>
+    </w:p>
+    <w:p/>
+    <w:p>
+      <w:pPr>
+        <w:pStyle w:val="Titre2"/>
+        <w:rPr>
+          <w:lang w:val="fr-FR"/>
+        </w:rPr>
+      </w:pPr>
+      <w:r>
+        <w:rPr>
+          <w:lang w:val="fr-FR"/>
+        </w:rPr>
+        <w:t>Livra</w:t>
+      </w:r>
+      <w:r>
+        <w:rPr>
+          <w:lang w:val="fr-FR"/>
+        </w:rPr>
+        <w:t>ison final prévue</w:t>
+      </w:r>
+    </w:p>
+    <w:p>
+      <w:pPr>
+        <w:rPr>
+          <w:rFonts w:ascii="Calibri" w:hAnsi="Calibri" w:cs="Calibri"/>
+          <w:color w:val="000000"/>
+          <w:lang w:val="fr-FR"/>
+        </w:rPr>
+      </w:pPr>
+      <w:r>
+        <w:rPr>
+          <w:rFonts w:ascii="Calibri" w:hAnsi="Calibri" w:cs="Calibri"/>
+          <w:b/>
+          <w:bCs/>
+          <w:color w:val="000000"/>
+          <w:lang w:val="fr-FR"/>
+        </w:rPr>
+        <w:t>Lien des fichiers en question </w:t>
+      </w:r>
+      <w:r>
+        <w:rPr>
+          <w:rFonts w:ascii="Calibri" w:hAnsi="Calibri" w:cs="Calibri"/>
+          <w:color w:val="000000"/>
+          <w:lang w:val="fr-FR"/>
+        </w:rPr>
+        <w:t xml:space="preserve">: </w:t>
+      </w:r>
+      <w:r>
+        <w:rPr>
+          <w:rFonts w:ascii="Calibri" w:hAnsi="Calibri" w:cs="Calibri"/>
+          <w:color w:val="000000"/>
+          <w:lang w:val="fr-FR"/>
+        </w:rPr>
+        <w:t>nous allons envoyer un lien qui envoie directement à l’endroit où se trouve le fichier</w:t>
+      </w:r>
+    </w:p>
+    <w:p>
+      <w:pPr>
+        <w:rPr>
+          <w:rFonts w:ascii="Calibri" w:hAnsi="Calibri" w:cs="Calibri"/>
+          <w:color w:val="000000"/>
+          <w:lang w:val="fr-FR"/>
+        </w:rPr>
+      </w:pPr>
+      <w:r>
+        <w:rPr>
+          <w:rFonts w:ascii="Calibri" w:hAnsi="Calibri" w:cs="Calibri"/>
+          <w:b/>
+          <w:bCs/>
+          <w:color w:val="000000"/>
+          <w:lang w:val="fr-FR"/>
+        </w:rPr>
+        <w:t xml:space="preserve">Extension de fichier :  </w:t>
+      </w:r>
+      <w:r>
+        <w:rPr>
+          <w:rFonts w:ascii="Calibri" w:hAnsi="Calibri" w:cs="Calibri"/>
+          <w:color w:val="000000"/>
+          <w:lang w:val="fr-FR"/>
+        </w:rPr>
+        <w:t>La version sera PDF(généralement)</w:t>
+      </w:r>
+    </w:p>
+    <w:p>
+      <w:pPr>
+        <w:rPr>
+          <w:rFonts w:ascii="Calibri" w:hAnsi="Calibri" w:cs="Calibri"/>
+          <w:color w:val="000000"/>
+          <w:lang w:val="fr-FR"/>
+        </w:rPr>
+      </w:pPr>
+      <w:r>
+        <w:rPr>
+          <w:rFonts w:ascii="Calibri" w:hAnsi="Calibri" w:cs="Calibri"/>
+          <w:b/>
+          <w:bCs/>
+          <w:color w:val="000000"/>
+          <w:lang w:val="fr-FR"/>
+        </w:rPr>
+        <w:t xml:space="preserve">Moyen </w:t>
+      </w:r>
+      <w:r>
+        <w:rPr>
+          <w:rFonts w:ascii="Calibri" w:hAnsi="Calibri" w:cs="Calibri"/>
+          <w:b/>
+          <w:bCs/>
+          <w:color w:val="000000"/>
+          <w:lang w:val="fr-FR"/>
+        </w:rPr>
+        <w:t xml:space="preserve">:  </w:t>
+      </w:r>
+      <w:r>
+        <w:rPr>
+          <w:rFonts w:ascii="Calibri" w:hAnsi="Calibri" w:cs="Calibri"/>
+          <w:color w:val="000000"/>
+          <w:lang w:val="fr-FR"/>
+        </w:rPr>
+        <w:t>Nous allons envoyer par mail</w:t>
+      </w:r>
+      <w:r>
+        <w:rPr>
+          <w:rFonts w:ascii="Calibri" w:hAnsi="Calibri" w:cs="Calibri"/>
+          <w:color w:val="000000"/>
+          <w:lang w:val="fr-FR"/>
+        </w:rPr>
+        <w:tab/>
+      </w:r>
+    </w:p>
+    <w:p>
+      <w:pPr>
+        <w:rPr>
+          <w:rFonts w:ascii="Calibri" w:hAnsi="Calibri" w:cs="Calibri"/>
+          <w:color w:val="000000"/>
+          <w:lang w:val="fr-FR"/>
+        </w:rPr>
+      </w:pPr>
+      <w:r>
+        <w:rPr>
+          <w:rFonts w:ascii="Calibri" w:hAnsi="Calibri" w:cs="Calibri"/>
+          <w:b/>
+          <w:bCs/>
+          <w:color w:val="000000"/>
+          <w:lang w:val="fr-FR"/>
+        </w:rPr>
+        <w:t xml:space="preserve">Quand : </w:t>
+      </w:r>
+      <w:r>
+        <w:rPr>
+          <w:rFonts w:ascii="Calibri" w:hAnsi="Calibri" w:cs="Calibri"/>
+          <w:b/>
+          <w:bCs/>
+          <w:color w:val="000000"/>
+          <w:lang w:val="fr-FR"/>
+        </w:rPr>
+        <w:t xml:space="preserve"> </w:t>
+      </w:r>
+      <w:r>
+        <w:rPr>
+          <w:rFonts w:ascii="Calibri" w:hAnsi="Calibri" w:cs="Calibri"/>
+          <w:color w:val="000000"/>
+          <w:lang w:val="fr-FR"/>
+        </w:rPr>
+        <w:t>Dimanche 10 novembre 2019</w:t>
+      </w:r>
+    </w:p>
+    <w:p>
+      <w:pPr>
+        <w:autoSpaceDE w:val="0"/>
+        <w:autoSpaceDN w:val="0"/>
+        <w:adjustRightInd w:val="0"/>
+        <w:rPr>
+          <w:rFonts w:ascii="Calibri" w:hAnsi="Calibri" w:cs="Calibri"/>
+          <w:color w:val="000000"/>
+          <w:lang w:val="fr-FR"/>
+        </w:rPr>
+      </w:pPr>
+      <w:r>
+        <w:rPr>
+          <w:rFonts w:ascii="Calibri" w:hAnsi="Calibri" w:cs="Calibri"/>
+          <w:b/>
+          <w:bCs/>
+          <w:color w:val="000000"/>
+          <w:lang w:val="fr-FR"/>
+        </w:rPr>
+        <w:t>Lien du site :</w:t>
+      </w:r>
+      <w:r>
+        <w:rPr>
+          <w:rFonts w:ascii="Calibri" w:hAnsi="Calibri" w:cs="Calibri"/>
+          <w:b/>
+          <w:bCs/>
+          <w:color w:val="000000"/>
+          <w:lang w:val="fr-FR"/>
+        </w:rPr>
+        <w:t xml:space="preserve"> </w:t>
+      </w:r>
+      <w:r>
+        <w:rPr>
+          <w:rFonts w:ascii="Calibri" w:hAnsi="Calibri" w:cs="Calibri"/>
+          <w:color w:val="000000"/>
+          <w:lang w:val="fr-FR"/>
+        </w:rPr>
+        <w:t>3.123.221.48/install</w:t>
+      </w:r>
+      <w:bookmarkStart w:id="25" w:name="_GoBack"/>
+      <w:bookmarkEnd w:id="25"/>
+    </w:p>
+    <w:p/>
+    <w:p>
+      <w:pPr>
+        <w:pStyle w:val="Titre2"/>
+      </w:pPr>
+      <w:r>
         <w:t>Calendrier :</w:t>
       </w:r>
+      <w:bookmarkEnd w:id="24"/>
+    </w:p>
+    <w:p/>
+    <w:p>
+      <w:bookmarkStart w:id="26" w:name="_Toc21643837"/>
+      <w:r>
+        <w:rPr>
+          <w:rStyle w:val="Titre3Car"/>
+        </w:rPr>
+        <w:t>Sprint 1</w:t>
+      </w:r>
+      <w:r>
+        <w:rPr>
+          <w:rStyle w:val="Titre3Car"/>
+        </w:rPr>
+        <w:t xml:space="preserve"> - (Offre)</w:t>
+      </w:r>
       <w:bookmarkEnd w:id="26"/>
+      <w:r>
+        <w:t xml:space="preserve"> – 30/8 au 06/09 (fini)</w:t>
+      </w:r>
+    </w:p>
+    <w:p>
+      <w:pPr>
+        <w:pStyle w:val="Paragraphedeliste"/>
+      </w:pPr>
+    </w:p>
+    <w:p>
+      <w:bookmarkStart w:id="27" w:name="_Toc21643838"/>
+      <w:r>
+        <w:rPr>
+          <w:rStyle w:val="Titre3Car"/>
+        </w:rPr>
+        <w:t>Sprint 2</w:t>
+      </w:r>
+      <w:bookmarkEnd w:id="27"/>
+      <w:r>
+        <w:rPr>
+          <w:rStyle w:val="Titre3Car"/>
+        </w:rPr>
+        <w:t xml:space="preserve"> </w:t>
+      </w:r>
+      <w:r>
+        <w:t>- (Conception initiale)07/09 au 23/09 (en progrès)</w:t>
+      </w:r>
     </w:p>
     <w:p/>
     <w:p>
-      <w:bookmarkStart w:id="27" w:name="_Toc21643837"/>
-      <w:r>
-        <w:rPr>
-          <w:rStyle w:val="Titre3Car"/>
-        </w:rPr>
-        <w:t>Sprint 1</w:t>
-      </w:r>
-      <w:r>
-        <w:rPr>
-          <w:rStyle w:val="Titre3Car"/>
-        </w:rPr>
-        <w:t xml:space="preserve"> - (Offre)</w:t>
-      </w:r>
-      <w:bookmarkEnd w:id="27"/>
-      <w:r>
-        <w:t xml:space="preserve"> – 30/8 au 06/09 (fini)</w:t>
-      </w:r>
-    </w:p>
-    <w:p>
-      <w:pPr>
-        <w:pStyle w:val="Paragraphedeliste"/>
-      </w:pPr>
-    </w:p>
-    <w:p>
-      <w:bookmarkStart w:id="28" w:name="_Toc21643838"/>
-      <w:r>
-        <w:rPr>
-          <w:rStyle w:val="Titre3Car"/>
-        </w:rPr>
-        <w:t>Sprint 2</w:t>
-      </w:r>
-      <w:bookmarkEnd w:id="28"/>
-      <w:r>
-        <w:rPr>
-          <w:rStyle w:val="Titre3Car"/>
-        </w:rPr>
-        <w:t xml:space="preserve"> </w:t>
-      </w:r>
-      <w:r>
-        <w:t>- (Conception initiale)07/09 au 23/09 (en progrès)</w:t>
-      </w:r>
-    </w:p>
-    <w:p/>
-    <w:p>
       <w:pPr>
         <w:pStyle w:val="Titre3"/>
       </w:pPr>
-      <w:bookmarkStart w:id="29" w:name="_Toc21643839"/>
+      <w:bookmarkStart w:id="28" w:name="_Toc21643839"/>
       <w:r>
         <w:t>Sprint 3</w:t>
       </w:r>
@@ -8395,22 +8630,22 @@
         </w:rPr>
         <w:t>24/09 – 07/10 (To Do)</w:t>
       </w:r>
+      <w:bookmarkEnd w:id="28"/>
+    </w:p>
+    <w:p>
+      <w:pPr>
+        <w:pStyle w:val="Titre2"/>
+      </w:pPr>
+    </w:p>
+    <w:p>
+      <w:pPr>
+        <w:pStyle w:val="Titre2"/>
+      </w:pPr>
+      <w:bookmarkStart w:id="29" w:name="_Toc21643840"/>
+      <w:r>
+        <w:t>Budget nécessaire (initiale) :</w:t>
+      </w:r>
       <w:bookmarkEnd w:id="29"/>
-    </w:p>
-    <w:p>
-      <w:pPr>
-        <w:pStyle w:val="Titre2"/>
-      </w:pPr>
-    </w:p>
-    <w:p>
-      <w:pPr>
-        <w:pStyle w:val="Titre2"/>
-      </w:pPr>
-      <w:bookmarkStart w:id="30" w:name="_Toc21643840"/>
-      <w:r>
-        <w:t>Budget nécessaire (initiale) :</w:t>
-      </w:r>
-      <w:bookmarkEnd w:id="30"/>
     </w:p>
     <w:p>
       <w:pPr>
@@ -8429,11 +8664,11 @@
       <w:pPr>
         <w:pStyle w:val="Titre2"/>
       </w:pPr>
-      <w:bookmarkStart w:id="31" w:name="_Toc21643841"/>
+      <w:bookmarkStart w:id="30" w:name="_Toc21643841"/>
       <w:r>
         <w:t>Nos Honoraires :</w:t>
       </w:r>
-      <w:bookmarkEnd w:id="31"/>
+      <w:bookmarkEnd w:id="30"/>
     </w:p>
     <w:p/>
     <w:p>
@@ -8577,11 +8812,11 @@
       <w:pPr>
         <w:pStyle w:val="Titre2"/>
       </w:pPr>
-      <w:bookmarkStart w:id="32" w:name="_Toc21643842"/>
+      <w:bookmarkStart w:id="31" w:name="_Toc21643842"/>
       <w:r>
         <w:t>Conditions de paiement :</w:t>
       </w:r>
-      <w:bookmarkEnd w:id="32"/>
+      <w:bookmarkEnd w:id="31"/>
       <w:r>
         <w:t xml:space="preserve"> </w:t>
       </w:r>
@@ -8660,151 +8895,157 @@
       <w:pPr>
         <w:pStyle w:val="Titre2"/>
       </w:pPr>
-      <w:bookmarkStart w:id="33" w:name="_Toc21643843"/>
+      <w:bookmarkStart w:id="32" w:name="_Toc21643843"/>
       <w:r>
         <w:lastRenderedPageBreak/>
         <w:t>Contacts :</w:t>
       </w:r>
+      <w:bookmarkEnd w:id="32"/>
+    </w:p>
+    <w:p/>
+    <w:p>
+      <w:r>
+        <w:t xml:space="preserve">Miguel Soares : </w:t>
+      </w:r>
+    </w:p>
+    <w:p>
+      <w:r>
+        <w:t>Adresse : Rue de la charmille 10, 1450 Ste-croix</w:t>
+      </w:r>
+    </w:p>
+    <w:p>
+      <w:r>
+        <w:t>Mail : miguel.soares@cpnv.ch</w:t>
+      </w:r>
+    </w:p>
+    <w:p>
+      <w:r>
+        <w:t>Téléphone : 0787783592</w:t>
+      </w:r>
+    </w:p>
+    <w:p/>
+    <w:p>
+      <w:r>
+        <w:t xml:space="preserve">Johnny Vaca : </w:t>
+      </w:r>
+    </w:p>
+    <w:p>
+      <w:r>
+        <w:t>Adresse : Chemin de Renens 13, 1004 Lausanne</w:t>
+      </w:r>
+    </w:p>
+    <w:p>
+      <w:r>
+        <w:t>Mail : johnny.vaca-jaramilo@cpnv.ch</w:t>
+      </w:r>
+    </w:p>
+    <w:p>
+      <w:r>
+        <w:t>Téléphone : 0763317057</w:t>
+      </w:r>
+    </w:p>
+    <w:p/>
+    <w:p>
+      <w:r>
+        <w:t>M</w:t>
+      </w:r>
+      <w:r>
+        <w:t>arwan Alhel</w:t>
+      </w:r>
+      <w:r>
+        <w:t xml:space="preserve">o : </w:t>
+      </w:r>
+    </w:p>
+    <w:p>
+      <w:r>
+        <w:t>Adresse : Avenue des Alpes 2, 1450 Ste-croix</w:t>
+      </w:r>
+    </w:p>
+    <w:p>
+      <w:r>
+        <w:t>Mail : marwan.a</w:t>
+      </w:r>
+      <w:r>
+        <w:t>lhe</w:t>
+      </w:r>
+      <w:r>
+        <w:t>lo@cpnv.ch</w:t>
+      </w:r>
+    </w:p>
+    <w:p>
+      <w:r>
+        <w:t>Téléphone : 0754168698</w:t>
+      </w:r>
+    </w:p>
+    <w:p>
+      <w:pPr>
+        <w:pStyle w:val="Titre2"/>
+      </w:pPr>
+    </w:p>
+    <w:p>
+      <w:pPr>
+        <w:pStyle w:val="Titre2"/>
+      </w:pPr>
+    </w:p>
+    <w:p>
+      <w:pPr>
+        <w:pStyle w:val="Titre2"/>
+        <w:rPr>
+          <w:lang w:val="en-US"/>
+        </w:rPr>
+      </w:pPr>
+      <w:bookmarkStart w:id="33" w:name="_Toc21643844"/>
+      <w:r>
+        <w:rPr>
+          <w:lang w:val="en-US"/>
+        </w:rPr>
+        <w:t>Signatures :</w:t>
+      </w:r>
       <w:bookmarkEnd w:id="33"/>
     </w:p>
-    <w:p/>
-    <w:p>
-      <w:r>
-        <w:t xml:space="preserve">Miguel Soares : </w:t>
-      </w:r>
-    </w:p>
-    <w:p>
-      <w:r>
-        <w:t>Adresse : Rue de la charmille 10, 1450 Ste-croix</w:t>
-      </w:r>
-    </w:p>
-    <w:p>
-      <w:r>
-        <w:t>Mail : miguel.soares@cpnv.ch</w:t>
-      </w:r>
-    </w:p>
-    <w:p>
-      <w:r>
-        <w:t>Téléphone : 0787783592</w:t>
-      </w:r>
-    </w:p>
-    <w:p/>
-    <w:p>
-      <w:r>
-        <w:t xml:space="preserve">Johnny Vaca : </w:t>
-      </w:r>
-    </w:p>
-    <w:p>
-      <w:r>
-        <w:t>Adresse : Chemin de Renens 13, 1004 Lausanne</w:t>
-      </w:r>
-    </w:p>
-    <w:p>
-      <w:r>
-        <w:t>Mail : johnny.vaca-jaramilo@cpnv.ch</w:t>
-      </w:r>
-    </w:p>
-    <w:p>
-      <w:r>
-        <w:t>Téléphone : 0763317057</w:t>
-      </w:r>
-    </w:p>
-    <w:p/>
-    <w:p>
-      <w:r>
-        <w:t>M</w:t>
-      </w:r>
-      <w:r>
-        <w:t>arwan Alhel</w:t>
-      </w:r>
-      <w:r>
-        <w:t xml:space="preserve">o : </w:t>
-      </w:r>
-    </w:p>
-    <w:p>
-      <w:r>
-        <w:t>Adresse : Avenue des Alpes 2, 1450 Ste-croix</w:t>
-      </w:r>
-    </w:p>
-    <w:p>
-      <w:r>
-        <w:t>Mail : marwan.a</w:t>
-      </w:r>
-      <w:r>
-        <w:t>lhe</w:t>
-      </w:r>
-      <w:r>
-        <w:t>lo@cpnv.ch</w:t>
-      </w:r>
-    </w:p>
-    <w:p>
-      <w:r>
-        <w:t>Téléphone : 0754168698</w:t>
-      </w:r>
-    </w:p>
-    <w:p>
-      <w:pPr>
-        <w:pStyle w:val="Titre2"/>
-      </w:pPr>
-    </w:p>
-    <w:p>
-      <w:pPr>
-        <w:pStyle w:val="Titre2"/>
-      </w:pPr>
-    </w:p>
-    <w:p>
-      <w:pPr>
-        <w:pStyle w:val="Titre2"/>
+    <w:p>
+      <w:pPr>
         <w:rPr>
           <w:lang w:val="en-US"/>
         </w:rPr>
       </w:pPr>
-      <w:bookmarkStart w:id="34" w:name="_Toc21643844"/>
-      <w:proofErr w:type="gramStart"/>
-      <w:r>
+    </w:p>
+    <w:p>
+      <w:pPr>
         <w:rPr>
           <w:lang w:val="en-US"/>
         </w:rPr>
-        <w:t>Signatures :</w:t>
-      </w:r>
-      <w:bookmarkEnd w:id="34"/>
-      <w:proofErr w:type="gramEnd"/>
-    </w:p>
-    <w:p>
-      <w:pPr>
+      </w:pPr>
+      <w:r>
         <w:rPr>
           <w:lang w:val="en-US"/>
         </w:rPr>
-      </w:pPr>
-    </w:p>
-    <w:p>
-      <w:pPr>
+        <w:t>Miguel Soares :</w:t>
+      </w:r>
+      <w:r>
         <w:rPr>
           <w:lang w:val="en-US"/>
         </w:rPr>
-      </w:pPr>
+        <w:tab/>
+      </w:r>
       <w:r>
         <w:rPr>
           <w:lang w:val="en-US"/>
         </w:rPr>
-        <w:t xml:space="preserve">Miguel </w:t>
-      </w:r>
-      <w:proofErr w:type="spellStart"/>
-      <w:proofErr w:type="gramStart"/>
+        <w:tab/>
+      </w:r>
       <w:r>
         <w:rPr>
           <w:lang w:val="en-US"/>
         </w:rPr>
-        <w:t>Soares</w:t>
-      </w:r>
-      <w:proofErr w:type="spellEnd"/>
+        <w:tab/>
+      </w:r>
       <w:r>
         <w:rPr>
           <w:lang w:val="en-US"/>
         </w:rPr>
-        <w:t> :</w:t>
-      </w:r>
-      <w:proofErr w:type="gramEnd"/>
+        <w:tab/>
+      </w:r>
       <w:r>
         <w:rPr>
           <w:lang w:val="en-US"/>
@@ -8833,51 +9074,13 @@
         <w:rPr>
           <w:lang w:val="en-US"/>
         </w:rPr>
-        <w:tab/>
+        <w:t>Marwan Alhe</w:t>
       </w:r>
       <w:r>
         <w:rPr>
           <w:lang w:val="en-US"/>
         </w:rPr>
-        <w:tab/>
-      </w:r>
-      <w:r>
-        <w:rPr>
-          <w:lang w:val="en-US"/>
-        </w:rPr>
-        <w:tab/>
-      </w:r>
-      <w:r>
-        <w:rPr>
-          <w:lang w:val="en-US"/>
-        </w:rPr>
-        <w:tab/>
-      </w:r>
-      <w:r>
-        <w:rPr>
-          <w:lang w:val="en-US"/>
-        </w:rPr>
-        <w:t xml:space="preserve">Marwan </w:t>
-      </w:r>
-      <w:proofErr w:type="spellStart"/>
-      <w:r>
-        <w:rPr>
-          <w:lang w:val="en-US"/>
-        </w:rPr>
-        <w:t>Alhe</w:t>
-      </w:r>
-      <w:r>
-        <w:rPr>
-          <w:lang w:val="en-US"/>
-        </w:rPr>
-        <w:t>lo</w:t>
-      </w:r>
-      <w:proofErr w:type="spellEnd"/>
-      <w:r>
-        <w:rPr>
-          <w:lang w:val="en-US"/>
-        </w:rPr>
-        <w:t> :</w:t>
+        <w:t>lo :</w:t>
       </w:r>
       <w:r>
         <w:rPr>
@@ -9091,7 +9294,7 @@
               </wp:anchor>
             </w:drawing>
           </mc:Choice>
-          <mc:Fallback xmlns:w16cid="http://schemas.microsoft.com/office/word/2016/wordml/cid" xmlns:am3d="http://schemas.microsoft.com/office/drawing/2017/model3d" xmlns:aink="http://schemas.microsoft.com/office/drawing/2016/ink" xmlns:cx8="http://schemas.microsoft.com/office/drawing/2016/5/14/chartex" xmlns:cx7="http://schemas.microsoft.com/office/drawing/2016/5/13/chartex" xmlns:cx6="http://schemas.microsoft.com/office/drawing/2016/5/12/chartex" xmlns:cx5="http://schemas.microsoft.com/office/drawing/2016/5/11/chartex" xmlns:cx4="http://schemas.microsoft.com/office/drawing/2016/5/10/chartex" xmlns:cx3="http://schemas.microsoft.com/office/drawing/2016/5/9/chartex" xmlns:cx2="http://schemas.microsoft.com/office/drawing/2015/10/21/chartex">
+          <mc:Fallback>
             <w:pict>
               <v:line w14:anchorId="2C672918" id="Connecteur droit 12" o:spid="_x0000_s1026" style="position:absolute;z-index:251665920;visibility:visible;mso-wrap-style:square;mso-wrap-distance-left:9pt;mso-wrap-distance-top:0;mso-wrap-distance-right:9pt;mso-wrap-distance-bottom:0;mso-position-horizontal:absolute;mso-position-horizontal-relative:margin;mso-position-vertical:absolute;mso-position-vertical-relative:text" from="317.95pt,8.3pt" to="452.75pt,8.3pt" o:gfxdata="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" strokecolor="#5b9bd5 [3204]" strokeweight=".5pt">
                 <v:stroke joinstyle="miter"/>
@@ -9156,7 +9359,7 @@
               </wp:anchor>
             </w:drawing>
           </mc:Choice>
-          <mc:Fallback xmlns:w16cid="http://schemas.microsoft.com/office/word/2016/wordml/cid" xmlns:am3d="http://schemas.microsoft.com/office/drawing/2017/model3d" xmlns:aink="http://schemas.microsoft.com/office/drawing/2016/ink" xmlns:cx8="http://schemas.microsoft.com/office/drawing/2016/5/14/chartex" xmlns:cx7="http://schemas.microsoft.com/office/drawing/2016/5/13/chartex" xmlns:cx6="http://schemas.microsoft.com/office/drawing/2016/5/12/chartex" xmlns:cx5="http://schemas.microsoft.com/office/drawing/2016/5/11/chartex" xmlns:cx4="http://schemas.microsoft.com/office/drawing/2016/5/10/chartex" xmlns:cx3="http://schemas.microsoft.com/office/drawing/2016/5/9/chartex" xmlns:cx2="http://schemas.microsoft.com/office/drawing/2015/10/21/chartex">
+          <mc:Fallback>
             <w:pict>
               <v:line w14:anchorId="003419DB" id="Connecteur droit 10" o:spid="_x0000_s1026" style="position:absolute;z-index:251663872;visibility:visible;mso-wrap-style:square;mso-wrap-distance-left:9pt;mso-wrap-distance-top:0;mso-wrap-distance-right:9pt;mso-wrap-distance-bottom:0;mso-position-horizontal:absolute;mso-position-horizontal-relative:text;mso-position-vertical:absolute;mso-position-vertical-relative:text" from="1.15pt,10.25pt" to="135.95pt,10.25pt" o:gfxdata="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" strokecolor="#5b9bd5 [3204]" strokeweight=".5pt">
                 <v:stroke joinstyle="miter"/>
@@ -9295,7 +9498,7 @@
               </wp:anchor>
             </w:drawing>
           </mc:Choice>
-          <mc:Fallback xmlns:w16cid="http://schemas.microsoft.com/office/word/2016/wordml/cid" xmlns:am3d="http://schemas.microsoft.com/office/drawing/2017/model3d" xmlns:aink="http://schemas.microsoft.com/office/drawing/2016/ink" xmlns:cx8="http://schemas.microsoft.com/office/drawing/2016/5/14/chartex" xmlns:cx7="http://schemas.microsoft.com/office/drawing/2016/5/13/chartex" xmlns:cx6="http://schemas.microsoft.com/office/drawing/2016/5/12/chartex" xmlns:cx5="http://schemas.microsoft.com/office/drawing/2016/5/11/chartex" xmlns:cx4="http://schemas.microsoft.com/office/drawing/2016/5/10/chartex" xmlns:cx3="http://schemas.microsoft.com/office/drawing/2016/5/9/chartex" xmlns:cx2="http://schemas.microsoft.com/office/drawing/2015/10/21/chartex">
+          <mc:Fallback>
             <w:pict>
               <v:line w14:anchorId="7913FC01" id="Connecteur droit 14" o:spid="_x0000_s1026" style="position:absolute;z-index:251670016;visibility:visible;mso-wrap-style:square;mso-wrap-distance-left:9pt;mso-wrap-distance-top:0;mso-wrap-distance-right:9pt;mso-wrap-distance-bottom:0;mso-position-horizontal:right;mso-position-horizontal-relative:margin;mso-position-vertical:absolute;mso-position-vertical-relative:text" from="83.6pt,35.15pt" to="218.4pt,35.15pt" o:gfxdata="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" strokecolor="#5b9bd5 [3204]" strokeweight=".5pt">
                 <v:stroke joinstyle="miter"/>
@@ -9360,7 +9563,7 @@
               </wp:anchor>
             </w:drawing>
           </mc:Choice>
-          <mc:Fallback xmlns:w16cid="http://schemas.microsoft.com/office/word/2016/wordml/cid" xmlns:am3d="http://schemas.microsoft.com/office/drawing/2017/model3d" xmlns:aink="http://schemas.microsoft.com/office/drawing/2016/ink" xmlns:cx8="http://schemas.microsoft.com/office/drawing/2016/5/14/chartex" xmlns:cx7="http://schemas.microsoft.com/office/drawing/2016/5/13/chartex" xmlns:cx6="http://schemas.microsoft.com/office/drawing/2016/5/12/chartex" xmlns:cx5="http://schemas.microsoft.com/office/drawing/2016/5/11/chartex" xmlns:cx4="http://schemas.microsoft.com/office/drawing/2016/5/10/chartex" xmlns:cx3="http://schemas.microsoft.com/office/drawing/2016/5/9/chartex" xmlns:cx2="http://schemas.microsoft.com/office/drawing/2015/10/21/chartex">
+          <mc:Fallback>
             <w:pict>
               <v:line w14:anchorId="128E29E0" id="Connecteur droit 13" o:spid="_x0000_s1026" style="position:absolute;z-index:251667968;visibility:visible;mso-wrap-style:square;mso-wrap-distance-left:9pt;mso-wrap-distance-top:0;mso-wrap-distance-right:9pt;mso-wrap-distance-bottom:0;mso-position-horizontal:left;mso-position-horizontal-relative:margin;mso-position-vertical:absolute;mso-position-vertical-relative:text" from="0,38.5pt" to="134.8pt,38.5pt" o:gfxdata="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" strokecolor="#5b9bd5 [3204]" strokeweight=".5pt">
                 <v:stroke joinstyle="miter"/>
@@ -9374,24 +9577,8 @@
         <w:rPr>
           <w:lang w:val="en-US"/>
         </w:rPr>
-        <w:t xml:space="preserve">Johnny </w:t>
-      </w:r>
-      <w:proofErr w:type="spellStart"/>
-      <w:proofErr w:type="gramStart"/>
-      <w:r>
-        <w:rPr>
-          <w:lang w:val="en-US"/>
-        </w:rPr>
-        <w:t>Vaca</w:t>
-      </w:r>
-      <w:proofErr w:type="spellEnd"/>
-      <w:r>
-        <w:rPr>
-          <w:lang w:val="en-US"/>
-        </w:rPr>
-        <w:t> :</w:t>
-      </w:r>
-      <w:proofErr w:type="gramEnd"/>
+        <w:t>Johnny Vaca :</w:t>
+      </w:r>
       <w:r>
         <w:rPr>
           <w:lang w:val="en-US"/>
@@ -9524,7 +9711,7 @@
               </wp:anchor>
             </w:drawing>
           </mc:Choice>
-          <mc:Fallback xmlns:w16cid="http://schemas.microsoft.com/office/word/2016/wordml/cid" xmlns:am3d="http://schemas.microsoft.com/office/drawing/2017/model3d" xmlns:aink="http://schemas.microsoft.com/office/drawing/2016/ink" xmlns:cx8="http://schemas.microsoft.com/office/drawing/2016/5/14/chartex" xmlns:cx7="http://schemas.microsoft.com/office/drawing/2016/5/13/chartex" xmlns:cx6="http://schemas.microsoft.com/office/drawing/2016/5/12/chartex" xmlns:cx5="http://schemas.microsoft.com/office/drawing/2016/5/11/chartex" xmlns:cx4="http://schemas.microsoft.com/office/drawing/2016/5/10/chartex" xmlns:cx3="http://schemas.microsoft.com/office/drawing/2016/5/9/chartex" xmlns:cx2="http://schemas.microsoft.com/office/drawing/2015/10/21/chartex">
+          <mc:Fallback>
             <w:pict>
               <v:line w14:anchorId="5F0D158A" id="Connecteur droit 15" o:spid="_x0000_s1026" style="position:absolute;z-index:251692544;visibility:visible;mso-wrap-style:square;mso-wrap-distance-left:9pt;mso-wrap-distance-top:0;mso-wrap-distance-right:9pt;mso-wrap-distance-bottom:0;mso-position-horizontal:absolute;mso-position-horizontal-relative:margin;mso-position-vertical:absolute;mso-position-vertical-relative:text" from="317.95pt,8.3pt" to="452.75pt,8.3pt" o:gfxdata="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" strokecolor="#5b9bd5 [3204]" strokeweight=".5pt">
                 <v:stroke joinstyle="miter"/>
@@ -9589,7 +9776,7 @@
               </wp:anchor>
             </w:drawing>
           </mc:Choice>
-          <mc:Fallback xmlns:w16cid="http://schemas.microsoft.com/office/word/2016/wordml/cid" xmlns:am3d="http://schemas.microsoft.com/office/drawing/2017/model3d" xmlns:aink="http://schemas.microsoft.com/office/drawing/2016/ink" xmlns:cx8="http://schemas.microsoft.com/office/drawing/2016/5/14/chartex" xmlns:cx7="http://schemas.microsoft.com/office/drawing/2016/5/13/chartex" xmlns:cx6="http://schemas.microsoft.com/office/drawing/2016/5/12/chartex" xmlns:cx5="http://schemas.microsoft.com/office/drawing/2016/5/11/chartex" xmlns:cx4="http://schemas.microsoft.com/office/drawing/2016/5/10/chartex" xmlns:cx3="http://schemas.microsoft.com/office/drawing/2016/5/9/chartex" xmlns:cx2="http://schemas.microsoft.com/office/drawing/2015/10/21/chartex">
+          <mc:Fallback>
             <w:pict>
               <v:line w14:anchorId="6A2775A7" id="Connecteur droit 31" o:spid="_x0000_s1026" style="position:absolute;z-index:251691520;visibility:visible;mso-wrap-style:square;mso-wrap-distance-left:9pt;mso-wrap-distance-top:0;mso-wrap-distance-right:9pt;mso-wrap-distance-bottom:0;mso-position-horizontal:absolute;mso-position-horizontal-relative:text;mso-position-vertical:absolute;mso-position-vertical-relative:text" from="1.15pt,10.25pt" to="135.95pt,10.25pt" o:gfxdata="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" strokecolor="#5b9bd5 [3204]" strokeweight=".5pt">
                 <v:stroke joinstyle="miter"/>
@@ -9669,7 +9856,7 @@
 </file>
 
 <file path=word/endnotes.xml><?xml version="1.0" encoding="utf-8"?>
-<w:endnotes xmlns:wpc="http://schemas.microsoft.com/office/word/2010/wordprocessingCanvas" xmlns:cx="http://schemas.microsoft.com/office/drawing/2014/chartex" xmlns:cx1="http://schemas.microsoft.com/office/drawing/2015/9/8/chartex" xmlns:mc="http://schemas.openxmlformats.org/markup-compatibility/2006" xmlns:o="urn:schemas-microsoft-com:office:office" xmlns:r="http://schemas.openxmlformats.org/officeDocument/2006/relationships" xmlns:m="http://schemas.openxmlformats.org/officeDocument/2006/math" xmlns:v="urn:schemas-microsoft-com:vml" xmlns:wp14="http://schemas.microsoft.com/office/word/2010/wordprocessingDrawing" xmlns:wp="http://schemas.openxmlformats.org/drawingml/2006/wordprocessingDrawing" xmlns:w10="urn:schemas-microsoft-com:office:word" xmlns:w="http://schemas.openxmlformats.org/wordprocessingml/2006/main" xmlns:w14="http://schemas.microsoft.com/office/word/2010/wordml" xmlns:w15="http://schemas.microsoft.com/office/word/2012/wordml" xmlns:w16se="http://schemas.microsoft.com/office/word/2015/wordml/symex" xmlns:wpg="http://schemas.microsoft.com/office/word/2010/wordprocessingGroup" xmlns:wpi="http://schemas.microsoft.com/office/word/2010/wordprocessingInk" xmlns:wne="http://schemas.microsoft.com/office/word/2006/wordml" xmlns:wps="http://schemas.microsoft.com/office/word/2010/wordprocessingShape" mc:Ignorable="w14 w15 w16se wp14">
+<w:endnotes xmlns:wpc="http://schemas.microsoft.com/office/word/2010/wordprocessingCanvas" xmlns:cx="http://schemas.microsoft.com/office/drawing/2014/chartex" xmlns:cx1="http://schemas.microsoft.com/office/drawing/2015/9/8/chartex" xmlns:cx2="http://schemas.microsoft.com/office/drawing/2015/10/21/chartex" xmlns:cx3="http://schemas.microsoft.com/office/drawing/2016/5/9/chartex" xmlns:cx4="http://schemas.microsoft.com/office/drawing/2016/5/10/chartex" xmlns:cx5="http://schemas.microsoft.com/office/drawing/2016/5/11/chartex" xmlns:cx6="http://schemas.microsoft.com/office/drawing/2016/5/12/chartex" xmlns:cx7="http://schemas.microsoft.com/office/drawing/2016/5/13/chartex" xmlns:cx8="http://schemas.microsoft.com/office/drawing/2016/5/14/chartex" xmlns:mc="http://schemas.openxmlformats.org/markup-compatibility/2006" xmlns:aink="http://schemas.microsoft.com/office/drawing/2016/ink" xmlns:am3d="http://schemas.microsoft.com/office/drawing/2017/model3d" xmlns:o="urn:schemas-microsoft-com:office:office" xmlns:r="http://schemas.openxmlformats.org/officeDocument/2006/relationships" xmlns:m="http://schemas.openxmlformats.org/officeDocument/2006/math" xmlns:v="urn:schemas-microsoft-com:vml" xmlns:wp14="http://schemas.microsoft.com/office/word/2010/wordprocessingDrawing" xmlns:wp="http://schemas.openxmlformats.org/drawingml/2006/wordprocessingDrawing" xmlns:w10="urn:schemas-microsoft-com:office:word" xmlns:w="http://schemas.openxmlformats.org/wordprocessingml/2006/main" xmlns:w14="http://schemas.microsoft.com/office/word/2010/wordml" xmlns:w15="http://schemas.microsoft.com/office/word/2012/wordml" xmlns:w16cid="http://schemas.microsoft.com/office/word/2016/wordml/cid" xmlns:w16se="http://schemas.microsoft.com/office/word/2015/wordml/symex" xmlns:wpg="http://schemas.microsoft.com/office/word/2010/wordprocessingGroup" xmlns:wpi="http://schemas.microsoft.com/office/word/2010/wordprocessingInk" xmlns:wne="http://schemas.microsoft.com/office/word/2006/wordml" xmlns:wps="http://schemas.microsoft.com/office/word/2010/wordprocessingShape" mc:Ignorable="w14 w15 w16se w16cid wp14">
   <w:endnote w:type="separator" w:id="-1">
     <w:p>
       <w:r>
@@ -9688,7 +9875,7 @@
 </file>
 
 <file path=word/footer1.xml><?xml version="1.0" encoding="utf-8"?>
-<w:ftr xmlns:wpc="http://schemas.microsoft.com/office/word/2010/wordprocessingCanvas" xmlns:cx="http://schemas.microsoft.com/office/drawing/2014/chartex" xmlns:cx1="http://schemas.microsoft.com/office/drawing/2015/9/8/chartex" xmlns:mc="http://schemas.openxmlformats.org/markup-compatibility/2006" xmlns:o="urn:schemas-microsoft-com:office:office" xmlns:r="http://schemas.openxmlformats.org/officeDocument/2006/relationships" xmlns:m="http://schemas.openxmlformats.org/officeDocument/2006/math" xmlns:v="urn:schemas-microsoft-com:vml" xmlns:wp14="http://schemas.microsoft.com/office/word/2010/wordprocessingDrawing" xmlns:wp="http://schemas.openxmlformats.org/drawingml/2006/wordprocessingDrawing" xmlns:w10="urn:schemas-microsoft-com:office:word" xmlns:w="http://schemas.openxmlformats.org/wordprocessingml/2006/main" xmlns:w14="http://schemas.microsoft.com/office/word/2010/wordml" xmlns:w15="http://schemas.microsoft.com/office/word/2012/wordml" xmlns:w16se="http://schemas.microsoft.com/office/word/2015/wordml/symex" xmlns:wpg="http://schemas.microsoft.com/office/word/2010/wordprocessingGroup" xmlns:wpi="http://schemas.microsoft.com/office/word/2010/wordprocessingInk" xmlns:wne="http://schemas.microsoft.com/office/word/2006/wordml" xmlns:wps="http://schemas.microsoft.com/office/word/2010/wordprocessingShape" mc:Ignorable="w14 w15 w16se wp14">
+<w:ftr xmlns:wpc="http://schemas.microsoft.com/office/word/2010/wordprocessingCanvas" xmlns:cx="http://schemas.microsoft.com/office/drawing/2014/chartex" xmlns:cx1="http://schemas.microsoft.com/office/drawing/2015/9/8/chartex" xmlns:cx2="http://schemas.microsoft.com/office/drawing/2015/10/21/chartex" xmlns:cx3="http://schemas.microsoft.com/office/drawing/2016/5/9/chartex" xmlns:cx4="http://schemas.microsoft.com/office/drawing/2016/5/10/chartex" xmlns:cx5="http://schemas.microsoft.com/office/drawing/2016/5/11/chartex" xmlns:cx6="http://schemas.microsoft.com/office/drawing/2016/5/12/chartex" xmlns:cx7="http://schemas.microsoft.com/office/drawing/2016/5/13/chartex" xmlns:cx8="http://schemas.microsoft.com/office/drawing/2016/5/14/chartex" xmlns:mc="http://schemas.openxmlformats.org/markup-compatibility/2006" xmlns:aink="http://schemas.microsoft.com/office/drawing/2016/ink" xmlns:am3d="http://schemas.microsoft.com/office/drawing/2017/model3d" xmlns:o="urn:schemas-microsoft-com:office:office" xmlns:r="http://schemas.openxmlformats.org/officeDocument/2006/relationships" xmlns:m="http://schemas.openxmlformats.org/officeDocument/2006/math" xmlns:v="urn:schemas-microsoft-com:vml" xmlns:wp14="http://schemas.microsoft.com/office/word/2010/wordprocessingDrawing" xmlns:wp="http://schemas.openxmlformats.org/drawingml/2006/wordprocessingDrawing" xmlns:w10="urn:schemas-microsoft-com:office:word" xmlns:w="http://schemas.openxmlformats.org/wordprocessingml/2006/main" xmlns:w14="http://schemas.microsoft.com/office/word/2010/wordml" xmlns:w15="http://schemas.microsoft.com/office/word/2012/wordml" xmlns:w16cid="http://schemas.microsoft.com/office/word/2016/wordml/cid" xmlns:w16se="http://schemas.microsoft.com/office/word/2015/wordml/symex" xmlns:wpg="http://schemas.microsoft.com/office/word/2010/wordprocessingGroup" xmlns:wpi="http://schemas.microsoft.com/office/word/2010/wordprocessingInk" xmlns:wne="http://schemas.microsoft.com/office/word/2006/wordml" xmlns:wps="http://schemas.microsoft.com/office/word/2010/wordprocessingShape" mc:Ignorable="w14 w15 w16se w16cid wp14">
   <w:p>
     <w:pPr>
       <w:pStyle w:val="Pieddepage"/>
@@ -9729,12 +9916,8 @@
     </w:sdt>
     <w:r>
       <w:tab/>
-    </w:r>
-    <w:proofErr w:type="spellStart"/>
-    <w:r>
       <w:t>ZetaByte</w:t>
     </w:r>
-    <w:proofErr w:type="spellEnd"/>
     <w:r>
       <w:tab/>
     </w:r>
@@ -9751,7 +9934,7 @@
       <w:rPr>
         <w:noProof/>
       </w:rPr>
-      <w:t>28.10.2019</w:t>
+      <w:t>03.11.2019</w:t>
     </w:r>
     <w:r>
       <w:fldChar w:fldCharType="end"/>
@@ -9761,7 +9944,7 @@
 </file>
 
 <file path=word/footer2.xml><?xml version="1.0" encoding="utf-8"?>
-<w:ftr xmlns:wpc="http://schemas.microsoft.com/office/word/2010/wordprocessingCanvas" xmlns:cx="http://schemas.microsoft.com/office/drawing/2014/chartex" xmlns:cx1="http://schemas.microsoft.com/office/drawing/2015/9/8/chartex" xmlns:mc="http://schemas.openxmlformats.org/markup-compatibility/2006" xmlns:o="urn:schemas-microsoft-com:office:office" xmlns:r="http://schemas.openxmlformats.org/officeDocument/2006/relationships" xmlns:m="http://schemas.openxmlformats.org/officeDocument/2006/math" xmlns:v="urn:schemas-microsoft-com:vml" xmlns:wp14="http://schemas.microsoft.com/office/word/2010/wordprocessingDrawing" xmlns:wp="http://schemas.openxmlformats.org/drawingml/2006/wordprocessingDrawing" xmlns:w10="urn:schemas-microsoft-com:office:word" xmlns:w="http://schemas.openxmlformats.org/wordprocessingml/2006/main" xmlns:w14="http://schemas.microsoft.com/office/word/2010/wordml" xmlns:w15="http://schemas.microsoft.com/office/word/2012/wordml" xmlns:w16se="http://schemas.microsoft.com/office/word/2015/wordml/symex" xmlns:wpg="http://schemas.microsoft.com/office/word/2010/wordprocessingGroup" xmlns:wpi="http://schemas.microsoft.com/office/word/2010/wordprocessingInk" xmlns:wne="http://schemas.microsoft.com/office/word/2006/wordml" xmlns:wps="http://schemas.microsoft.com/office/word/2010/wordprocessingShape" mc:Ignorable="w14 w15 w16se wp14">
+<w:ftr xmlns:wpc="http://schemas.microsoft.com/office/word/2010/wordprocessingCanvas" xmlns:cx="http://schemas.microsoft.com/office/drawing/2014/chartex" xmlns:cx1="http://schemas.microsoft.com/office/drawing/2015/9/8/chartex" xmlns:cx2="http://schemas.microsoft.com/office/drawing/2015/10/21/chartex" xmlns:cx3="http://schemas.microsoft.com/office/drawing/2016/5/9/chartex" xmlns:cx4="http://schemas.microsoft.com/office/drawing/2016/5/10/chartex" xmlns:cx5="http://schemas.microsoft.com/office/drawing/2016/5/11/chartex" xmlns:cx6="http://schemas.microsoft.com/office/drawing/2016/5/12/chartex" xmlns:cx7="http://schemas.microsoft.com/office/drawing/2016/5/13/chartex" xmlns:cx8="http://schemas.microsoft.com/office/drawing/2016/5/14/chartex" xmlns:mc="http://schemas.openxmlformats.org/markup-compatibility/2006" xmlns:aink="http://schemas.microsoft.com/office/drawing/2016/ink" xmlns:am3d="http://schemas.microsoft.com/office/drawing/2017/model3d" xmlns:o="urn:schemas-microsoft-com:office:office" xmlns:r="http://schemas.openxmlformats.org/officeDocument/2006/relationships" xmlns:m="http://schemas.openxmlformats.org/officeDocument/2006/math" xmlns:v="urn:schemas-microsoft-com:vml" xmlns:wp14="http://schemas.microsoft.com/office/word/2010/wordprocessingDrawing" xmlns:wp="http://schemas.openxmlformats.org/drawingml/2006/wordprocessingDrawing" xmlns:w10="urn:schemas-microsoft-com:office:word" xmlns:w="http://schemas.openxmlformats.org/wordprocessingml/2006/main" xmlns:w14="http://schemas.microsoft.com/office/word/2010/wordml" xmlns:w15="http://schemas.microsoft.com/office/word/2012/wordml" xmlns:w16cid="http://schemas.microsoft.com/office/word/2016/wordml/cid" xmlns:w16se="http://schemas.microsoft.com/office/word/2015/wordml/symex" xmlns:wpg="http://schemas.microsoft.com/office/word/2010/wordprocessingGroup" xmlns:wpi="http://schemas.microsoft.com/office/word/2010/wordprocessingInk" xmlns:wne="http://schemas.microsoft.com/office/word/2006/wordml" xmlns:wps="http://schemas.microsoft.com/office/word/2010/wordprocessingShape" mc:Ignorable="w14 w15 w16se w16cid wp14">
   <w:p>
     <w:pPr>
       <w:pStyle w:val="Pieddepage"/>
@@ -9803,12 +9986,8 @@
     </w:sdt>
     <w:r>
       <w:tab/>
-    </w:r>
-    <w:proofErr w:type="spellStart"/>
-    <w:r>
       <w:t>ZetaByte</w:t>
     </w:r>
-    <w:proofErr w:type="spellEnd"/>
     <w:r>
       <w:tab/>
     </w:r>
@@ -9825,7 +10004,7 @@
       <w:rPr>
         <w:noProof/>
       </w:rPr>
-      <w:t>28.10.2019</w:t>
+      <w:t>03.11.2019</w:t>
     </w:r>
     <w:r>
       <w:fldChar w:fldCharType="end"/>
@@ -9835,7 +10014,7 @@
 </file>
 
 <file path=word/footer3.xml><?xml version="1.0" encoding="utf-8"?>
-<w:ftr xmlns:wpc="http://schemas.microsoft.com/office/word/2010/wordprocessingCanvas" xmlns:cx="http://schemas.microsoft.com/office/drawing/2014/chartex" xmlns:cx1="http://schemas.microsoft.com/office/drawing/2015/9/8/chartex" xmlns:mc="http://schemas.openxmlformats.org/markup-compatibility/2006" xmlns:o="urn:schemas-microsoft-com:office:office" xmlns:r="http://schemas.openxmlformats.org/officeDocument/2006/relationships" xmlns:m="http://schemas.openxmlformats.org/officeDocument/2006/math" xmlns:v="urn:schemas-microsoft-com:vml" xmlns:wp14="http://schemas.microsoft.com/office/word/2010/wordprocessingDrawing" xmlns:wp="http://schemas.openxmlformats.org/drawingml/2006/wordprocessingDrawing" xmlns:w10="urn:schemas-microsoft-com:office:word" xmlns:w="http://schemas.openxmlformats.org/wordprocessingml/2006/main" xmlns:w14="http://schemas.microsoft.com/office/word/2010/wordml" xmlns:w15="http://schemas.microsoft.com/office/word/2012/wordml" xmlns:w16se="http://schemas.microsoft.com/office/word/2015/wordml/symex" xmlns:wpg="http://schemas.microsoft.com/office/word/2010/wordprocessingGroup" xmlns:wpi="http://schemas.microsoft.com/office/word/2010/wordprocessingInk" xmlns:wne="http://schemas.microsoft.com/office/word/2006/wordml" xmlns:wps="http://schemas.microsoft.com/office/word/2010/wordprocessingShape" mc:Ignorable="w14 w15 w16se wp14">
+<w:ftr xmlns:wpc="http://schemas.microsoft.com/office/word/2010/wordprocessingCanvas" xmlns:cx="http://schemas.microsoft.com/office/drawing/2014/chartex" xmlns:cx1="http://schemas.microsoft.com/office/drawing/2015/9/8/chartex" xmlns:cx2="http://schemas.microsoft.com/office/drawing/2015/10/21/chartex" xmlns:cx3="http://schemas.microsoft.com/office/drawing/2016/5/9/chartex" xmlns:cx4="http://schemas.microsoft.com/office/drawing/2016/5/10/chartex" xmlns:cx5="http://schemas.microsoft.com/office/drawing/2016/5/11/chartex" xmlns:cx6="http://schemas.microsoft.com/office/drawing/2016/5/12/chartex" xmlns:cx7="http://schemas.microsoft.com/office/drawing/2016/5/13/chartex" xmlns:cx8="http://schemas.microsoft.com/office/drawing/2016/5/14/chartex" xmlns:mc="http://schemas.openxmlformats.org/markup-compatibility/2006" xmlns:aink="http://schemas.microsoft.com/office/drawing/2016/ink" xmlns:am3d="http://schemas.microsoft.com/office/drawing/2017/model3d" xmlns:o="urn:schemas-microsoft-com:office:office" xmlns:r="http://schemas.openxmlformats.org/officeDocument/2006/relationships" xmlns:m="http://schemas.openxmlformats.org/officeDocument/2006/math" xmlns:v="urn:schemas-microsoft-com:vml" xmlns:wp14="http://schemas.microsoft.com/office/word/2010/wordprocessingDrawing" xmlns:wp="http://schemas.openxmlformats.org/drawingml/2006/wordprocessingDrawing" xmlns:w10="urn:schemas-microsoft-com:office:word" xmlns:w="http://schemas.openxmlformats.org/wordprocessingml/2006/main" xmlns:w14="http://schemas.microsoft.com/office/word/2010/wordml" xmlns:w15="http://schemas.microsoft.com/office/word/2012/wordml" xmlns:w16cid="http://schemas.microsoft.com/office/word/2016/wordml/cid" xmlns:w16se="http://schemas.microsoft.com/office/word/2015/wordml/symex" xmlns:wpg="http://schemas.microsoft.com/office/word/2010/wordprocessingGroup" xmlns:wpi="http://schemas.microsoft.com/office/word/2010/wordprocessingInk" xmlns:wne="http://schemas.microsoft.com/office/word/2006/wordml" xmlns:wps="http://schemas.microsoft.com/office/word/2010/wordprocessingShape" mc:Ignorable="w14 w15 w16se w16cid wp14">
   <w:p>
     <w:pPr>
       <w:pStyle w:val="Pieddepage"/>
@@ -9861,11 +10040,9 @@
     <w:r>
       <w:ptab w:relativeTo="margin" w:alignment="center" w:leader="none"/>
     </w:r>
-    <w:proofErr w:type="spellStart"/>
     <w:r>
       <w:t>ZetaByte</w:t>
     </w:r>
-    <w:proofErr w:type="spellEnd"/>
     <w:r>
       <w:ptab w:relativeTo="margin" w:alignment="right" w:leader="none"/>
     </w:r>
@@ -9882,7 +10059,7 @@
       <w:rPr>
         <w:noProof/>
       </w:rPr>
-      <w:t>28.10.2019</w:t>
+      <w:t>03.11.2019</w:t>
     </w:r>
     <w:r>
       <w:fldChar w:fldCharType="end"/>
@@ -9892,7 +10069,7 @@
 </file>
 
 <file path=word/footnotes.xml><?xml version="1.0" encoding="utf-8"?>
-<w:footnotes xmlns:wpc="http://schemas.microsoft.com/office/word/2010/wordprocessingCanvas" xmlns:cx="http://schemas.microsoft.com/office/drawing/2014/chartex" xmlns:cx1="http://schemas.microsoft.com/office/drawing/2015/9/8/chartex" xmlns:mc="http://schemas.openxmlformats.org/markup-compatibility/2006" xmlns:o="urn:schemas-microsoft-com:office:office" xmlns:r="http://schemas.openxmlformats.org/officeDocument/2006/relationships" xmlns:m="http://schemas.openxmlformats.org/officeDocument/2006/math" xmlns:v="urn:schemas-microsoft-com:vml" xmlns:wp14="http://schemas.microsoft.com/office/word/2010/wordprocessingDrawing" xmlns:wp="http://schemas.openxmlformats.org/drawingml/2006/wordprocessingDrawing" xmlns:w10="urn:schemas-microsoft-com:office:word" xmlns:w="http://schemas.openxmlformats.org/wordprocessingml/2006/main" xmlns:w14="http://schemas.microsoft.com/office/word/2010/wordml" xmlns:w15="http://schemas.microsoft.com/office/word/2012/wordml" xmlns:w16se="http://schemas.microsoft.com/office/word/2015/wordml/symex" xmlns:wpg="http://schemas.microsoft.com/office/word/2010/wordprocessingGroup" xmlns:wpi="http://schemas.microsoft.com/office/word/2010/wordprocessingInk" xmlns:wne="http://schemas.microsoft.com/office/word/2006/wordml" xmlns:wps="http://schemas.microsoft.com/office/word/2010/wordprocessingShape" mc:Ignorable="w14 w15 w16se wp14">
+<w:footnotes xmlns:wpc="http://schemas.microsoft.com/office/word/2010/wordprocessingCanvas" xmlns:cx="http://schemas.microsoft.com/office/drawing/2014/chartex" xmlns:cx1="http://schemas.microsoft.com/office/drawing/2015/9/8/chartex" xmlns:cx2="http://schemas.microsoft.com/office/drawing/2015/10/21/chartex" xmlns:cx3="http://schemas.microsoft.com/office/drawing/2016/5/9/chartex" xmlns:cx4="http://schemas.microsoft.com/office/drawing/2016/5/10/chartex" xmlns:cx5="http://schemas.microsoft.com/office/drawing/2016/5/11/chartex" xmlns:cx6="http://schemas.microsoft.com/office/drawing/2016/5/12/chartex" xmlns:cx7="http://schemas.microsoft.com/office/drawing/2016/5/13/chartex" xmlns:cx8="http://schemas.microsoft.com/office/drawing/2016/5/14/chartex" xmlns:mc="http://schemas.openxmlformats.org/markup-compatibility/2006" xmlns:aink="http://schemas.microsoft.com/office/drawing/2016/ink" xmlns:am3d="http://schemas.microsoft.com/office/drawing/2017/model3d" xmlns:o="urn:schemas-microsoft-com:office:office" xmlns:r="http://schemas.openxmlformats.org/officeDocument/2006/relationships" xmlns:m="http://schemas.openxmlformats.org/officeDocument/2006/math" xmlns:v="urn:schemas-microsoft-com:vml" xmlns:wp14="http://schemas.microsoft.com/office/word/2010/wordprocessingDrawing" xmlns:wp="http://schemas.openxmlformats.org/drawingml/2006/wordprocessingDrawing" xmlns:w10="urn:schemas-microsoft-com:office:word" xmlns:w="http://schemas.openxmlformats.org/wordprocessingml/2006/main" xmlns:w14="http://schemas.microsoft.com/office/word/2010/wordml" xmlns:w15="http://schemas.microsoft.com/office/word/2012/wordml" xmlns:w16cid="http://schemas.microsoft.com/office/word/2016/wordml/cid" xmlns:w16se="http://schemas.microsoft.com/office/word/2015/wordml/symex" xmlns:wpg="http://schemas.microsoft.com/office/word/2010/wordprocessingGroup" xmlns:wpi="http://schemas.microsoft.com/office/word/2010/wordprocessingInk" xmlns:wne="http://schemas.microsoft.com/office/word/2006/wordml" xmlns:wps="http://schemas.microsoft.com/office/word/2010/wordprocessingShape" mc:Ignorable="w14 w15 w16se w16cid wp14">
   <w:footnote w:type="separator" w:id="-1">
     <w:p>
       <w:r>
@@ -9911,7 +10088,7 @@
 </file>
 
 <file path=word/header1.xml><?xml version="1.0" encoding="utf-8"?>
-<w:hdr xmlns:wpc="http://schemas.microsoft.com/office/word/2010/wordprocessingCanvas" xmlns:cx="http://schemas.microsoft.com/office/drawing/2014/chartex" xmlns:cx1="http://schemas.microsoft.com/office/drawing/2015/9/8/chartex" xmlns:mc="http://schemas.openxmlformats.org/markup-compatibility/2006" xmlns:o="urn:schemas-microsoft-com:office:office" xmlns:r="http://schemas.openxmlformats.org/officeDocument/2006/relationships" xmlns:m="http://schemas.openxmlformats.org/officeDocument/2006/math" xmlns:v="urn:schemas-microsoft-com:vml" xmlns:wp14="http://schemas.microsoft.com/office/word/2010/wordprocessingDrawing" xmlns:wp="http://schemas.openxmlformats.org/drawingml/2006/wordprocessingDrawing" xmlns:w10="urn:schemas-microsoft-com:office:word" xmlns:w="http://schemas.openxmlformats.org/wordprocessingml/2006/main" xmlns:w14="http://schemas.microsoft.com/office/word/2010/wordml" xmlns:w15="http://schemas.microsoft.com/office/word/2012/wordml" xmlns:w16se="http://schemas.microsoft.com/office/word/2015/wordml/symex" xmlns:wpg="http://schemas.microsoft.com/office/word/2010/wordprocessingGroup" xmlns:wpi="http://schemas.microsoft.com/office/word/2010/wordprocessingInk" xmlns:wne="http://schemas.microsoft.com/office/word/2006/wordml" xmlns:wps="http://schemas.microsoft.com/office/word/2010/wordprocessingShape" mc:Ignorable="w14 w15 w16se wp14">
+<w:hdr xmlns:wpc="http://schemas.microsoft.com/office/word/2010/wordprocessingCanvas" xmlns:cx="http://schemas.microsoft.com/office/drawing/2014/chartex" xmlns:cx1="http://schemas.microsoft.com/office/drawing/2015/9/8/chartex" xmlns:cx2="http://schemas.microsoft.com/office/drawing/2015/10/21/chartex" xmlns:cx3="http://schemas.microsoft.com/office/drawing/2016/5/9/chartex" xmlns:cx4="http://schemas.microsoft.com/office/drawing/2016/5/10/chartex" xmlns:cx5="http://schemas.microsoft.com/office/drawing/2016/5/11/chartex" xmlns:cx6="http://schemas.microsoft.com/office/drawing/2016/5/12/chartex" xmlns:cx7="http://schemas.microsoft.com/office/drawing/2016/5/13/chartex" xmlns:cx8="http://schemas.microsoft.com/office/drawing/2016/5/14/chartex" xmlns:mc="http://schemas.openxmlformats.org/markup-compatibility/2006" xmlns:aink="http://schemas.microsoft.com/office/drawing/2016/ink" xmlns:am3d="http://schemas.microsoft.com/office/drawing/2017/model3d" xmlns:o="urn:schemas-microsoft-com:office:office" xmlns:r="http://schemas.openxmlformats.org/officeDocument/2006/relationships" xmlns:m="http://schemas.openxmlformats.org/officeDocument/2006/math" xmlns:v="urn:schemas-microsoft-com:vml" xmlns:wp14="http://schemas.microsoft.com/office/word/2010/wordprocessingDrawing" xmlns:wp="http://schemas.openxmlformats.org/drawingml/2006/wordprocessingDrawing" xmlns:w10="urn:schemas-microsoft-com:office:word" xmlns:w="http://schemas.openxmlformats.org/wordprocessingml/2006/main" xmlns:w14="http://schemas.microsoft.com/office/word/2010/wordml" xmlns:w15="http://schemas.microsoft.com/office/word/2012/wordml" xmlns:w16cid="http://schemas.microsoft.com/office/word/2016/wordml/cid" xmlns:w16se="http://schemas.microsoft.com/office/word/2015/wordml/symex" xmlns:wpg="http://schemas.microsoft.com/office/word/2010/wordprocessingGroup" xmlns:wpi="http://schemas.microsoft.com/office/word/2010/wordprocessingInk" xmlns:wne="http://schemas.microsoft.com/office/word/2006/wordml" xmlns:wps="http://schemas.microsoft.com/office/word/2010/wordprocessingShape" mc:Ignorable="w14 w15 w16se w16cid wp14">
   <w:p>
     <w:pPr>
       <w:pStyle w:val="En-tte"/>
@@ -9997,7 +10174,7 @@
 </file>
 
 <file path=word/header2.xml><?xml version="1.0" encoding="utf-8"?>
-<w:hdr xmlns:wpc="http://schemas.microsoft.com/office/word/2010/wordprocessingCanvas" xmlns:cx="http://schemas.microsoft.com/office/drawing/2014/chartex" xmlns:cx1="http://schemas.microsoft.com/office/drawing/2015/9/8/chartex" xmlns:mc="http://schemas.openxmlformats.org/markup-compatibility/2006" xmlns:o="urn:schemas-microsoft-com:office:office" xmlns:r="http://schemas.openxmlformats.org/officeDocument/2006/relationships" xmlns:m="http://schemas.openxmlformats.org/officeDocument/2006/math" xmlns:v="urn:schemas-microsoft-com:vml" xmlns:wp14="http://schemas.microsoft.com/office/word/2010/wordprocessingDrawing" xmlns:wp="http://schemas.openxmlformats.org/drawingml/2006/wordprocessingDrawing" xmlns:w10="urn:schemas-microsoft-com:office:word" xmlns:w="http://schemas.openxmlformats.org/wordprocessingml/2006/main" xmlns:w14="http://schemas.microsoft.com/office/word/2010/wordml" xmlns:w15="http://schemas.microsoft.com/office/word/2012/wordml" xmlns:w16se="http://schemas.microsoft.com/office/word/2015/wordml/symex" xmlns:wpg="http://schemas.microsoft.com/office/word/2010/wordprocessingGroup" xmlns:wpi="http://schemas.microsoft.com/office/word/2010/wordprocessingInk" xmlns:wne="http://schemas.microsoft.com/office/word/2006/wordml" xmlns:wps="http://schemas.microsoft.com/office/word/2010/wordprocessingShape" mc:Ignorable="w14 w15 w16se wp14">
+<w:hdr xmlns:wpc="http://schemas.microsoft.com/office/word/2010/wordprocessingCanvas" xmlns:cx="http://schemas.microsoft.com/office/drawing/2014/chartex" xmlns:cx1="http://schemas.microsoft.com/office/drawing/2015/9/8/chartex" xmlns:cx2="http://schemas.microsoft.com/office/drawing/2015/10/21/chartex" xmlns:cx3="http://schemas.microsoft.com/office/drawing/2016/5/9/chartex" xmlns:cx4="http://schemas.microsoft.com/office/drawing/2016/5/10/chartex" xmlns:cx5="http://schemas.microsoft.com/office/drawing/2016/5/11/chartex" xmlns:cx6="http://schemas.microsoft.com/office/drawing/2016/5/12/chartex" xmlns:cx7="http://schemas.microsoft.com/office/drawing/2016/5/13/chartex" xmlns:cx8="http://schemas.microsoft.com/office/drawing/2016/5/14/chartex" xmlns:mc="http://schemas.openxmlformats.org/markup-compatibility/2006" xmlns:aink="http://schemas.microsoft.com/office/drawing/2016/ink" xmlns:am3d="http://schemas.microsoft.com/office/drawing/2017/model3d" xmlns:o="urn:schemas-microsoft-com:office:office" xmlns:r="http://schemas.openxmlformats.org/officeDocument/2006/relationships" xmlns:m="http://schemas.openxmlformats.org/officeDocument/2006/math" xmlns:v="urn:schemas-microsoft-com:vml" xmlns:wp14="http://schemas.microsoft.com/office/word/2010/wordprocessingDrawing" xmlns:wp="http://schemas.openxmlformats.org/drawingml/2006/wordprocessingDrawing" xmlns:w10="urn:schemas-microsoft-com:office:word" xmlns:w="http://schemas.openxmlformats.org/wordprocessingml/2006/main" xmlns:w14="http://schemas.microsoft.com/office/word/2010/wordml" xmlns:w15="http://schemas.microsoft.com/office/word/2012/wordml" xmlns:w16cid="http://schemas.microsoft.com/office/word/2016/wordml/cid" xmlns:w16se="http://schemas.microsoft.com/office/word/2015/wordml/symex" xmlns:wpg="http://schemas.microsoft.com/office/word/2010/wordprocessingGroup" xmlns:wpi="http://schemas.microsoft.com/office/word/2010/wordprocessingInk" xmlns:wne="http://schemas.microsoft.com/office/word/2006/wordml" xmlns:wps="http://schemas.microsoft.com/office/word/2010/wordprocessingShape" mc:Ignorable="w14 w15 w16se w16cid wp14">
   <w:p>
     <w:pPr>
       <w:pStyle w:val="En-tte"/>
@@ -10091,7 +10268,7 @@
 </file>
 
 <file path=word/numbering.xml><?xml version="1.0" encoding="utf-8"?>
-<w:numbering xmlns:wpc="http://schemas.microsoft.com/office/word/2010/wordprocessingCanvas" xmlns:cx="http://schemas.microsoft.com/office/drawing/2014/chartex" xmlns:cx1="http://schemas.microsoft.com/office/drawing/2015/9/8/chartex" xmlns:mc="http://schemas.openxmlformats.org/markup-compatibility/2006" xmlns:o="urn:schemas-microsoft-com:office:office" xmlns:r="http://schemas.openxmlformats.org/officeDocument/2006/relationships" xmlns:m="http://schemas.openxmlformats.org/officeDocument/2006/math" xmlns:v="urn:schemas-microsoft-com:vml" xmlns:wp14="http://schemas.microsoft.com/office/word/2010/wordprocessingDrawing" xmlns:wp="http://schemas.openxmlformats.org/drawingml/2006/wordprocessingDrawing" xmlns:w10="urn:schemas-microsoft-com:office:word" xmlns:w="http://schemas.openxmlformats.org/wordprocessingml/2006/main" xmlns:w14="http://schemas.microsoft.com/office/word/2010/wordml" xmlns:w15="http://schemas.microsoft.com/office/word/2012/wordml" xmlns:w16se="http://schemas.microsoft.com/office/word/2015/wordml/symex" xmlns:wpg="http://schemas.microsoft.com/office/word/2010/wordprocessingGroup" xmlns:wpi="http://schemas.microsoft.com/office/word/2010/wordprocessingInk" xmlns:wne="http://schemas.microsoft.com/office/word/2006/wordml" xmlns:wps="http://schemas.microsoft.com/office/word/2010/wordprocessingShape" mc:Ignorable="w14 w15 w16se wp14">
+<w:numbering xmlns:wpc="http://schemas.microsoft.com/office/word/2010/wordprocessingCanvas" xmlns:cx="http://schemas.microsoft.com/office/drawing/2014/chartex" xmlns:cx1="http://schemas.microsoft.com/office/drawing/2015/9/8/chartex" xmlns:cx2="http://schemas.microsoft.com/office/drawing/2015/10/21/chartex" xmlns:cx3="http://schemas.microsoft.com/office/drawing/2016/5/9/chartex" xmlns:cx4="http://schemas.microsoft.com/office/drawing/2016/5/10/chartex" xmlns:cx5="http://schemas.microsoft.com/office/drawing/2016/5/11/chartex" xmlns:cx6="http://schemas.microsoft.com/office/drawing/2016/5/12/chartex" xmlns:cx7="http://schemas.microsoft.com/office/drawing/2016/5/13/chartex" xmlns:cx8="http://schemas.microsoft.com/office/drawing/2016/5/14/chartex" xmlns:mc="http://schemas.openxmlformats.org/markup-compatibility/2006" xmlns:aink="http://schemas.microsoft.com/office/drawing/2016/ink" xmlns:am3d="http://schemas.microsoft.com/office/drawing/2017/model3d" xmlns:o="urn:schemas-microsoft-com:office:office" xmlns:r="http://schemas.openxmlformats.org/officeDocument/2006/relationships" xmlns:m="http://schemas.openxmlformats.org/officeDocument/2006/math" xmlns:v="urn:schemas-microsoft-com:vml" xmlns:wp14="http://schemas.microsoft.com/office/word/2010/wordprocessingDrawing" xmlns:wp="http://schemas.openxmlformats.org/drawingml/2006/wordprocessingDrawing" xmlns:w10="urn:schemas-microsoft-com:office:word" xmlns:w="http://schemas.openxmlformats.org/wordprocessingml/2006/main" xmlns:w14="http://schemas.microsoft.com/office/word/2010/wordml" xmlns:w15="http://schemas.microsoft.com/office/word/2012/wordml" xmlns:w16cid="http://schemas.microsoft.com/office/word/2016/wordml/cid" xmlns:w16se="http://schemas.microsoft.com/office/word/2015/wordml/symex" xmlns:wpg="http://schemas.microsoft.com/office/word/2010/wordprocessingGroup" xmlns:wpi="http://schemas.microsoft.com/office/word/2010/wordprocessingInk" xmlns:wne="http://schemas.microsoft.com/office/word/2006/wordml" xmlns:wps="http://schemas.microsoft.com/office/word/2010/wordprocessingShape" mc:Ignorable="w14 w15 w16se w16cid wp14">
   <w:abstractNum w:abstractNumId="0" w15:restartNumberingAfterBreak="0">
     <w:nsid w:val="0E127BFD"/>
     <w:multiLevelType w:val="hybridMultilevel"/>
@@ -11580,7 +11757,7 @@
 </file>
 
 <file path=word/styles.xml><?xml version="1.0" encoding="utf-8"?>
-<w:styles xmlns:mc="http://schemas.openxmlformats.org/markup-compatibility/2006" xmlns:r="http://schemas.openxmlformats.org/officeDocument/2006/relationships" xmlns:w="http://schemas.openxmlformats.org/wordprocessingml/2006/main" xmlns:w14="http://schemas.microsoft.com/office/word/2010/wordml" xmlns:w15="http://schemas.microsoft.com/office/word/2012/wordml" xmlns:w16se="http://schemas.microsoft.com/office/word/2015/wordml/symex" mc:Ignorable="w14 w15 w16se">
+<w:styles xmlns:mc="http://schemas.openxmlformats.org/markup-compatibility/2006" xmlns:r="http://schemas.openxmlformats.org/officeDocument/2006/relationships" xmlns:w="http://schemas.openxmlformats.org/wordprocessingml/2006/main" xmlns:w14="http://schemas.microsoft.com/office/word/2010/wordml" xmlns:w15="http://schemas.microsoft.com/office/word/2012/wordml" xmlns:w16cid="http://schemas.microsoft.com/office/word/2016/wordml/cid" xmlns:w16se="http://schemas.microsoft.com/office/word/2015/wordml/symex" mc:Ignorable="w14 w15 w16se w16cid">
   <w:docDefaults>
     <w:rPrDefault>
       <w:rPr>
@@ -11596,7 +11773,7 @@
       </w:pPr>
     </w:pPrDefault>
   </w:docDefaults>
-  <w:latentStyles w:defLockedState="0" w:defUIPriority="99" w:defSemiHidden="0" w:defUnhideWhenUsed="0" w:defQFormat="0" w:count="371">
+  <w:latentStyles w:defLockedState="0" w:defUIPriority="99" w:defSemiHidden="0" w:defUnhideWhenUsed="0" w:defQFormat="0" w:count="376">
     <w:lsdException w:name="Normal" w:uiPriority="0" w:qFormat="1"/>
     <w:lsdException w:name="heading 1" w:uiPriority="9" w:qFormat="1"/>
     <w:lsdException w:name="heading 2" w:semiHidden="1" w:uiPriority="9" w:unhideWhenUsed="1" w:qFormat="1"/>
@@ -11702,7 +11879,6 @@
     <w:lsdException w:name="HTML Sample" w:semiHidden="1" w:unhideWhenUsed="1"/>
     <w:lsdException w:name="HTML Typewriter" w:semiHidden="1" w:unhideWhenUsed="1"/>
     <w:lsdException w:name="HTML Variable" w:semiHidden="1" w:unhideWhenUsed="1"/>
-    <w:lsdException w:name="Normal Table" w:semiHidden="1" w:unhideWhenUsed="1"/>
     <w:lsdException w:name="annotation subject" w:semiHidden="1" w:unhideWhenUsed="1"/>
     <w:lsdException w:name="No List" w:semiHidden="1" w:unhideWhenUsed="1"/>
     <w:lsdException w:name="Outline List 1" w:semiHidden="1" w:unhideWhenUsed="1"/>
@@ -11745,11 +11921,8 @@
     <w:lsdException w:name="Table Contemporary" w:semiHidden="1" w:unhideWhenUsed="1"/>
     <w:lsdException w:name="Table Elegant" w:semiHidden="1" w:unhideWhenUsed="1"/>
     <w:lsdException w:name="Table Professional" w:semiHidden="1" w:unhideWhenUsed="1"/>
-    <w:lsdException w:name="Table Subtle 1" w:semiHidden="1" w:unhideWhenUsed="1"/>
     <w:lsdException w:name="Table Subtle 2" w:semiHidden="1" w:unhideWhenUsed="1"/>
     <w:lsdException w:name="Table Web 1" w:semiHidden="1" w:unhideWhenUsed="1"/>
-    <w:lsdException w:name="Table Web 2" w:semiHidden="1" w:unhideWhenUsed="1"/>
-    <w:lsdException w:name="Table Web 3" w:semiHidden="1" w:unhideWhenUsed="1"/>
     <w:lsdException w:name="Balloon Text" w:semiHidden="1" w:unhideWhenUsed="1"/>
     <w:lsdException w:name="Table Grid" w:uiPriority="39"/>
     <w:lsdException w:name="Table Theme" w:semiHidden="1" w:unhideWhenUsed="1"/>
@@ -11968,6 +12141,11 @@
     <w:lsdException w:name="List Table 5 Dark Accent 6" w:uiPriority="50"/>
     <w:lsdException w:name="List Table 6 Colorful Accent 6" w:uiPriority="51"/>
     <w:lsdException w:name="List Table 7 Colorful Accent 6" w:uiPriority="52"/>
+    <w:lsdException w:name="Mention" w:semiHidden="1" w:unhideWhenUsed="1"/>
+    <w:lsdException w:name="Smart Hyperlink" w:semiHidden="1" w:unhideWhenUsed="1"/>
+    <w:lsdException w:name="Hashtag" w:semiHidden="1" w:unhideWhenUsed="1"/>
+    <w:lsdException w:name="Unresolved Mention" w:semiHidden="1" w:unhideWhenUsed="1"/>
+    <w:lsdException w:name="Smart Link" w:semiHidden="1" w:unhideWhenUsed="1"/>
   </w:latentStyles>
   <w:style w:type="paragraph" w:default="1" w:styleId="Normal">
     <w:name w:val="Normal"/>
@@ -12605,7 +12783,7 @@
 </file>
 
 <file path=customXml/itemProps1.xml><?xml version="1.0" encoding="utf-8"?>
-<ds:datastoreItem xmlns:ds="http://schemas.openxmlformats.org/officeDocument/2006/customXml" ds:itemID="{A5FAD855-28FC-42F9-970E-0D1A209F20D7}">
+<ds:datastoreItem xmlns:ds="http://schemas.openxmlformats.org/officeDocument/2006/customXml" ds:itemID="{4113FD13-FA82-4294-A60D-7DB12BA7A0B3}">
   <ds:schemaRefs>
     <ds:schemaRef ds:uri="http://schemas.openxmlformats.org/officeDocument/2006/bibliography"/>
   </ds:schemaRefs>

--- a/Docs/Cahier des charges/cahier des charges du projet.docx
+++ b/Docs/Cahier des charges/cahier des charges du projet.docx
@@ -699,8 +699,18 @@
           <w:sz w:val="32"/>
           <w:szCs w:val="32"/>
         </w:rPr>
-        <w:t>Sainte-Croix, le 16 septemb</w:t>
-      </w:r>
+        <w:t xml:space="preserve">Sainte-Croix, le 16 </w:t>
+      </w:r>
+      <w:proofErr w:type="spellStart"/>
+      <w:r>
+        <w:rPr>
+          <w:rStyle w:val="Accentuation"/>
+          <w:sz w:val="32"/>
+          <w:szCs w:val="32"/>
+        </w:rPr>
+        <w:t>septemb</w:t>
+      </w:r>
+      <w:proofErr w:type="spellEnd"/>
     </w:p>
     <w:p>
       <w:pPr>
@@ -818,6 +828,7 @@
           <w:iCs w:val="0"/>
           <w:sz w:val="32"/>
           <w:szCs w:val="32"/>
+          <w:lang w:val="es-ES"/>
         </w:rPr>
       </w:pPr>
       <w:r>
@@ -825,6 +836,7 @@
           <w:rStyle w:val="Accentuation"/>
           <w:sz w:val="32"/>
           <w:szCs w:val="32"/>
+          <w:lang w:val="es-ES"/>
         </w:rPr>
         <w:t>CPNV</w:t>
       </w:r>
@@ -837,6 +849,7 @@
           <w:iCs w:val="0"/>
           <w:sz w:val="32"/>
           <w:szCs w:val="32"/>
+          <w:lang w:val="es-ES"/>
         </w:rPr>
       </w:pPr>
       <w:r>
@@ -844,6 +857,7 @@
           <w:rStyle w:val="Accentuation"/>
           <w:sz w:val="32"/>
           <w:szCs w:val="32"/>
+          <w:lang w:val="es-ES"/>
         </w:rPr>
         <w:t>Miguel Soares, Johnny Vaca, Marwan Alhelo</w:t>
       </w:r>
@@ -856,6 +870,7 @@
           <w:iCs w:val="0"/>
           <w:sz w:val="32"/>
           <w:szCs w:val="32"/>
+          <w:lang w:val="es-ES"/>
         </w:rPr>
       </w:pPr>
       <w:r>
@@ -863,6 +878,7 @@
           <w:rStyle w:val="Accentuation"/>
           <w:sz w:val="32"/>
           <w:szCs w:val="32"/>
+          <w:lang w:val="es-ES"/>
         </w:rPr>
         <w:t>Johnny.VACA-JARAMILLO@cpnv.ch</w:t>
       </w:r>
@@ -875,6 +891,7 @@
           <w:iCs w:val="0"/>
           <w:sz w:val="32"/>
           <w:szCs w:val="32"/>
+          <w:lang w:val="es-ES"/>
         </w:rPr>
       </w:pPr>
       <w:r>
@@ -882,6 +899,7 @@
           <w:rStyle w:val="Accentuation"/>
           <w:sz w:val="32"/>
           <w:szCs w:val="32"/>
+          <w:lang w:val="es-ES"/>
         </w:rPr>
         <w:t>+41 76 331 70 57</w:t>
       </w:r>
@@ -902,8 +920,42 @@
           <w:sz w:val="32"/>
           <w:szCs w:val="32"/>
         </w:rPr>
-        <w:t>Sainte-Croix, le 16 septembre 2019</w:t>
-      </w:r>
+        <w:t xml:space="preserve">Sainte-Croix, le </w:t>
+      </w:r>
+      <w:r>
+        <w:rPr>
+          <w:rStyle w:val="Accentuation"/>
+          <w:sz w:val="32"/>
+          <w:szCs w:val="32"/>
+        </w:rPr>
+        <w:t>03</w:t>
+      </w:r>
+      <w:r>
+        <w:rPr>
+          <w:rStyle w:val="Accentuation"/>
+          <w:sz w:val="32"/>
+          <w:szCs w:val="32"/>
+        </w:rPr>
+        <w:t xml:space="preserve"> </w:t>
+      </w:r>
+      <w:r>
+        <w:rPr>
+          <w:rStyle w:val="Accentuation"/>
+          <w:sz w:val="32"/>
+          <w:szCs w:val="32"/>
+        </w:rPr>
+        <w:t>novembre</w:t>
+      </w:r>
+      <w:r>
+        <w:rPr>
+          <w:rStyle w:val="Accentuation"/>
+          <w:sz w:val="32"/>
+          <w:szCs w:val="32"/>
+        </w:rPr>
+        <w:t xml:space="preserve"> 2019</w:t>
+      </w:r>
+      <w:bookmarkStart w:id="2" w:name="_GoBack"/>
+      <w:bookmarkEnd w:id="2"/>
       <w:r>
         <w:rPr>
           <w:rStyle w:val="Accentuation"/>
@@ -926,7 +978,7 @@
         <w:pStyle w:val="Titre1"/>
       </w:pPr>
     </w:p>
-    <w:bookmarkStart w:id="2" w:name="_Toc21643818" w:displacedByCustomXml="next"/>
+    <w:bookmarkStart w:id="3" w:name="_Toc21643818" w:displacedByCustomXml="next"/>
     <w:sdt>
       <w:sdtPr>
         <w:rPr>
@@ -958,7 +1010,7 @@
           <w:r>
             <w:t> :</w:t>
           </w:r>
-          <w:bookmarkEnd w:id="2"/>
+          <w:bookmarkEnd w:id="3"/>
         </w:p>
         <w:p>
           <w:pPr>
@@ -2981,19 +3033,19 @@
       <w:pPr>
         <w:pStyle w:val="Titre1"/>
       </w:pPr>
-      <w:bookmarkStart w:id="3" w:name="_Toc21643819"/>
+      <w:bookmarkStart w:id="4" w:name="_Toc21643819"/>
       <w:r>
         <w:lastRenderedPageBreak/>
         <w:t>Présentation du projet :</w:t>
       </w:r>
-      <w:bookmarkEnd w:id="3"/>
+      <w:bookmarkEnd w:id="4"/>
     </w:p>
     <w:p/>
     <w:p>
       <w:pPr>
         <w:pStyle w:val="Titre2"/>
       </w:pPr>
-      <w:bookmarkStart w:id="4" w:name="_Toc21643820"/>
+      <w:bookmarkStart w:id="5" w:name="_Toc21643820"/>
       <w:r>
         <w:t>Situation actuelle</w:t>
       </w:r>
@@ -3003,7 +3055,7 @@
       <w:r>
         <w:t>:</w:t>
       </w:r>
-      <w:bookmarkEnd w:id="4"/>
+      <w:bookmarkEnd w:id="5"/>
     </w:p>
     <w:p>
       <w:pPr>
@@ -3068,18 +3120,23 @@
       <w:pPr>
         <w:pStyle w:val="Titre2"/>
       </w:pPr>
-      <w:bookmarkStart w:id="5" w:name="_Toc21643821"/>
+      <w:bookmarkStart w:id="6" w:name="_Toc21643821"/>
       <w:r>
         <w:t>Finalité</w:t>
       </w:r>
       <w:r>
         <w:t> :</w:t>
       </w:r>
-      <w:bookmarkEnd w:id="5"/>
-    </w:p>
-    <w:p>
-      <w:r>
-        <w:t xml:space="preserve">Mycloud voudrais </w:t>
+      <w:bookmarkEnd w:id="6"/>
+    </w:p>
+    <w:p>
+      <w:proofErr w:type="spellStart"/>
+      <w:r>
+        <w:t>Mycloud</w:t>
+      </w:r>
+      <w:proofErr w:type="spellEnd"/>
+      <w:r>
+        <w:t xml:space="preserve"> voudrais </w:t>
       </w:r>
       <w:r>
         <w:t>Créer un système de gestion de stockage de fichiers du</w:t>
@@ -3133,11 +3190,11 @@
       <w:pPr>
         <w:pStyle w:val="Titre2"/>
       </w:pPr>
-      <w:bookmarkStart w:id="6" w:name="_Toc21643822"/>
+      <w:bookmarkStart w:id="7" w:name="_Toc21643822"/>
       <w:r>
         <w:t>Les objectifs principaux seront donc :</w:t>
       </w:r>
-      <w:bookmarkEnd w:id="6"/>
+      <w:bookmarkEnd w:id="7"/>
       <w:r>
         <w:t xml:space="preserve"> </w:t>
       </w:r>
@@ -3210,9 +3267,11 @@
       <w:r>
         <w:t xml:space="preserve"> </w:t>
       </w:r>
+      <w:proofErr w:type="spellStart"/>
       <w:r>
         <w:t>Mycloud</w:t>
       </w:r>
+      <w:proofErr w:type="spellEnd"/>
       <w:r>
         <w:t>.</w:t>
       </w:r>
@@ -3245,8 +3304,13 @@
         <w:t>le</w:t>
       </w:r>
       <w:r>
-        <w:t>s serveurs de Mycloud</w:t>
-      </w:r>
+        <w:t xml:space="preserve">s serveurs de </w:t>
+      </w:r>
+      <w:proofErr w:type="spellStart"/>
+      <w:r>
+        <w:t>Mycloud</w:t>
+      </w:r>
+      <w:proofErr w:type="spellEnd"/>
     </w:p>
     <w:p>
       <w:pPr>
@@ -3320,7 +3384,15 @@
     <w:p/>
     <w:p>
       <w:r>
-        <w:t>Le public interne à l’association est le groupe de collaborateurs qui travaillent avec Mycloud. Eux auront un compte dédié avec lequel ils pourront rentrer dans des pages de modifications de fichiers. Ils pourront gérer ce que le grand public pourra voir ou pas.</w:t>
+        <w:t xml:space="preserve">Le public interne à l’association est le groupe de collaborateurs qui travaillent avec </w:t>
+      </w:r>
+      <w:proofErr w:type="spellStart"/>
+      <w:r>
+        <w:t>Mycloud</w:t>
+      </w:r>
+      <w:proofErr w:type="spellEnd"/>
+      <w:r>
+        <w:t>. Eux auront un compte dédié avec lequel ils pourront rentrer dans des pages de modifications de fichiers. Ils pourront gérer ce que le grand public pourra voir ou pas.</w:t>
       </w:r>
     </w:p>
     <w:p/>
@@ -3338,11 +3410,11 @@
       <w:pPr>
         <w:pStyle w:val="Titre2"/>
       </w:pPr>
-      <w:bookmarkStart w:id="7" w:name="_Toc21643824"/>
+      <w:bookmarkStart w:id="8" w:name="_Toc21643824"/>
       <w:r>
         <w:t>Périmètre</w:t>
       </w:r>
-      <w:bookmarkEnd w:id="7"/>
+      <w:bookmarkEnd w:id="8"/>
     </w:p>
     <w:p>
       <w:pPr>
@@ -3380,21 +3452,21 @@
       <w:pPr>
         <w:pStyle w:val="Titre2"/>
       </w:pPr>
-      <w:bookmarkStart w:id="8" w:name="_Toc21643825"/>
+      <w:bookmarkStart w:id="9" w:name="_Toc21643825"/>
       <w:r>
         <w:t>Intervenants :</w:t>
       </w:r>
-      <w:bookmarkEnd w:id="8"/>
+      <w:bookmarkEnd w:id="9"/>
     </w:p>
     <w:p>
       <w:pPr>
         <w:pStyle w:val="Titre3"/>
       </w:pPr>
-      <w:bookmarkStart w:id="9" w:name="_Toc21643826"/>
+      <w:bookmarkStart w:id="10" w:name="_Toc21643826"/>
       <w:r>
         <w:t>Mandant :</w:t>
       </w:r>
-      <w:bookmarkEnd w:id="9"/>
+      <w:bookmarkEnd w:id="10"/>
     </w:p>
     <w:p>
       <w:r>
@@ -3406,12 +3478,12 @@
       <w:pPr>
         <w:pStyle w:val="Titre3"/>
       </w:pPr>
-      <w:bookmarkStart w:id="10" w:name="_Toc21643827"/>
+      <w:bookmarkStart w:id="11" w:name="_Toc21643827"/>
       <w:r>
         <w:lastRenderedPageBreak/>
         <w:t>Mandataire :</w:t>
       </w:r>
-      <w:bookmarkEnd w:id="10"/>
+      <w:bookmarkEnd w:id="11"/>
     </w:p>
     <w:p/>
     <w:p/>
@@ -3427,10 +3499,7 @@
         <w:t xml:space="preserve"> </w:t>
       </w:r>
       <w:r>
-        <w:t xml:space="preserve">a </w:t>
-      </w:r>
-      <w:r>
-        <w:t xml:space="preserve">commencé avec </w:t>
+        <w:t xml:space="preserve">a commencé avec </w:t>
       </w:r>
       <w:r>
         <w:t xml:space="preserve">une petite </w:t>
@@ -3544,12 +3613,12 @@
       <w:pPr>
         <w:pStyle w:val="Titre1"/>
       </w:pPr>
-      <w:bookmarkStart w:id="11" w:name="_Toc21643828"/>
+      <w:bookmarkStart w:id="12" w:name="_Toc21643828"/>
       <w:r>
         <w:lastRenderedPageBreak/>
         <w:t>Schéma de navigation</w:t>
       </w:r>
-      <w:bookmarkEnd w:id="11"/>
+      <w:bookmarkEnd w:id="12"/>
     </w:p>
     <w:p>
       <w:pPr>
@@ -3944,7 +4013,21 @@
               <w:rPr>
                 <w:lang w:val="fr-FR"/>
               </w:rPr>
-              <w:t>Liste des fichiers a disposition</w:t>
+              <w:t xml:space="preserve">Liste des fichiers </w:t>
+            </w:r>
+            <w:proofErr w:type="spellStart"/>
+            <w:r>
+              <w:rPr>
+                <w:lang w:val="fr-FR"/>
+              </w:rPr>
+              <w:t>a</w:t>
+            </w:r>
+            <w:proofErr w:type="spellEnd"/>
+            <w:r>
+              <w:rPr>
+                <w:lang w:val="fr-FR"/>
+              </w:rPr>
+              <w:t xml:space="preserve"> disposition</w:t>
             </w:r>
           </w:p>
         </w:tc>
@@ -4136,11 +4219,11 @@
       <w:pPr>
         <w:pStyle w:val="Titre2"/>
       </w:pPr>
-      <w:bookmarkStart w:id="12" w:name="_Toc21643829"/>
+      <w:bookmarkStart w:id="13" w:name="_Toc21643829"/>
       <w:r>
         <w:t>Logo :</w:t>
       </w:r>
-      <w:bookmarkEnd w:id="12"/>
+      <w:bookmarkEnd w:id="13"/>
     </w:p>
     <w:p/>
     <w:p>
@@ -4219,11 +4302,11 @@
       </w:pPr>
     </w:p>
     <w:p>
-      <w:bookmarkStart w:id="13" w:name="_Toc21643830"/>
+      <w:bookmarkStart w:id="14" w:name="_Toc21643830"/>
       <w:r>
         <w:t>Description Fonctionnelle :</w:t>
       </w:r>
-      <w:bookmarkEnd w:id="13"/>
+      <w:bookmarkEnd w:id="14"/>
     </w:p>
     <w:p>
       <w:pPr>
@@ -4297,19 +4380,7 @@
         <w:rPr>
           <w:lang w:val="fr-FR"/>
         </w:rPr>
-        <w:t xml:space="preserve">Plateformes : </w:t>
-      </w:r>
-      <w:r>
-        <w:rPr>
-          <w:lang w:val="fr-FR"/>
-        </w:rPr>
-        <w:t xml:space="preserve">Google Chrome, Mozilla Firefox, Safari, Opera </w:t>
-      </w:r>
-      <w:r>
-        <w:rPr>
-          <w:lang w:val="fr-FR"/>
-        </w:rPr>
-        <w:t>et Edge</w:t>
+        <w:t>Plateformes : Google Chrome, Mozilla Firefox, Safari, Opera et Edge</w:t>
       </w:r>
       <w:r>
         <w:rPr>
@@ -4330,6 +4401,7 @@
         </w:rPr>
         <w:t xml:space="preserve">Logiciels utilisés : nous utilisons CMS </w:t>
       </w:r>
+      <w:proofErr w:type="spellStart"/>
       <w:r>
         <w:rPr>
           <w:lang w:val="fr-FR"/>
@@ -4340,7 +4412,14 @@
         <w:rPr>
           <w:lang w:val="fr-FR"/>
         </w:rPr>
-        <w:t xml:space="preserve">ctober pour le développement des sites. </w:t>
+        <w:t>ctober</w:t>
+      </w:r>
+      <w:proofErr w:type="spellEnd"/>
+      <w:r>
+        <w:rPr>
+          <w:lang w:val="fr-FR"/>
+        </w:rPr>
+        <w:t xml:space="preserve"> pour le développement des sites. </w:t>
       </w:r>
       <w:r>
         <w:rPr>
@@ -4375,11 +4454,11 @@
       <w:pPr>
         <w:pStyle w:val="Titre2"/>
       </w:pPr>
-      <w:bookmarkStart w:id="14" w:name="_Toc21643831"/>
+      <w:bookmarkStart w:id="15" w:name="_Toc21643831"/>
       <w:r>
         <w:t>Notre façon de travailler :</w:t>
       </w:r>
-      <w:bookmarkEnd w:id="14"/>
+      <w:bookmarkEnd w:id="15"/>
     </w:p>
     <w:p>
       <w:r>
@@ -4432,14 +4511,40 @@
           <w:numId w:val="5"/>
         </w:numPr>
       </w:pPr>
+      <w:proofErr w:type="spellStart"/>
       <w:r>
         <w:rPr>
           <w:b/>
         </w:rPr>
         <w:t>Backlog</w:t>
       </w:r>
-      <w:r>
-        <w:t xml:space="preserve"> : A chaque une des phases, une Sandbox qui donne la possibilité de déposer nos idées. Une fois validées par le Product Owner, elles seront ajoutées à un Backlog qui découpera les taches et éléments à réaliser </w:t>
+      <w:proofErr w:type="spellEnd"/>
+      <w:r>
+        <w:t xml:space="preserve"> : A chaque une des phases, une </w:t>
+      </w:r>
+      <w:proofErr w:type="spellStart"/>
+      <w:r>
+        <w:t>Sandbox</w:t>
+      </w:r>
+      <w:proofErr w:type="spellEnd"/>
+      <w:r>
+        <w:t xml:space="preserve"> qui donne la possibilité de déposer nos idées. Une fois validées par le Product </w:t>
+      </w:r>
+      <w:proofErr w:type="spellStart"/>
+      <w:r>
+        <w:t>Owner</w:t>
+      </w:r>
+      <w:proofErr w:type="spellEnd"/>
+      <w:r>
+        <w:t xml:space="preserve">, elles seront ajoutées à un </w:t>
+      </w:r>
+      <w:proofErr w:type="spellStart"/>
+      <w:r>
+        <w:t>Backlog</w:t>
+      </w:r>
+      <w:proofErr w:type="spellEnd"/>
+      <w:r>
+        <w:t xml:space="preserve"> qui découpera les taches et éléments à réaliser </w:t>
       </w:r>
     </w:p>
     <w:p>
@@ -4451,11 +4556,11 @@
       <w:pPr>
         <w:pStyle w:val="Titre2"/>
       </w:pPr>
-      <w:bookmarkStart w:id="15" w:name="_Toc21643832"/>
+      <w:bookmarkStart w:id="16" w:name="_Toc21643832"/>
       <w:r>
         <w:t>Suivi du projet</w:t>
       </w:r>
-      <w:bookmarkEnd w:id="15"/>
+      <w:bookmarkEnd w:id="16"/>
     </w:p>
     <w:p>
       <w:r>
@@ -4465,7 +4570,15 @@
         <w:t>organisé</w:t>
       </w:r>
       <w:r>
-        <w:t xml:space="preserve"> sur le site web IceScrum, pour garantir une bonne organisation et compréhension de l’avancement du projet par toutes les parties concernées</w:t>
+        <w:t xml:space="preserve"> sur le site web </w:t>
+      </w:r>
+      <w:proofErr w:type="spellStart"/>
+      <w:r>
+        <w:t>IceScrum</w:t>
+      </w:r>
+      <w:proofErr w:type="spellEnd"/>
+      <w:r>
+        <w:t>, pour garantir une bonne organisation et compréhension de l’avancement du projet par toutes les parties concernées</w:t>
       </w:r>
     </w:p>
     <w:p/>
@@ -4473,11 +4586,11 @@
       <w:pPr>
         <w:pStyle w:val="Titre2"/>
       </w:pPr>
-      <w:bookmarkStart w:id="16" w:name="_Toc21643833"/>
+      <w:bookmarkStart w:id="17" w:name="_Toc21643833"/>
       <w:r>
         <w:t>Livrables :</w:t>
       </w:r>
-      <w:bookmarkEnd w:id="16"/>
+      <w:bookmarkEnd w:id="17"/>
     </w:p>
     <w:p>
       <w:r>
@@ -4493,11 +4606,11 @@
       <w:pPr>
         <w:pStyle w:val="Titre2"/>
       </w:pPr>
-      <w:bookmarkStart w:id="17" w:name="_Toc21643834"/>
+      <w:bookmarkStart w:id="18" w:name="_Toc21643834"/>
       <w:r>
         <w:t>Planning provisoire :</w:t>
       </w:r>
-      <w:bookmarkEnd w:id="17"/>
+      <w:bookmarkEnd w:id="18"/>
     </w:p>
     <w:p>
       <w:r>
@@ -4627,14 +4740,14 @@
           <w:rFonts w:eastAsia="Open Sans Semibold"/>
         </w:rPr>
       </w:pPr>
-      <w:bookmarkStart w:id="18" w:name="_Toc21643835"/>
+      <w:bookmarkStart w:id="19" w:name="_Toc21643835"/>
       <w:r>
         <w:rPr>
           <w:rFonts w:eastAsia="Open Sans Semibold"/>
         </w:rPr>
         <w:t>Maquettes</w:t>
       </w:r>
-      <w:bookmarkEnd w:id="18"/>
+      <w:bookmarkEnd w:id="19"/>
     </w:p>
     <w:p>
       <w:pPr>
@@ -4684,7 +4797,27 @@
           <w:sz w:val="24"/>
           <w:lang w:val="fr-FR"/>
         </w:rPr>
-        <w:t>Pour le login nous utilisons une interface très simple à comprendre dans laquelle il suffit d’utiliser l’E-mail qui a été distribué à l’utilisateur. En cas où l’utilisateur à oublié son mot de passe, l’utilisateur aura seulement à inscrire …</w:t>
+        <w:t xml:space="preserve">Pour le login nous utilisons une interface très simple à comprendre dans laquelle il suffit d’utiliser l’E-mail qui a été distribué à l’utilisateur. En cas où l’utilisateur à </w:t>
+      </w:r>
+      <w:proofErr w:type="spellStart"/>
+      <w:r>
+        <w:rPr>
+          <w:rFonts w:ascii="Open Sans Semibold" w:eastAsia="Open Sans Semibold" w:hAnsi="Open Sans Semibold"/>
+          <w:b/>
+          <w:sz w:val="24"/>
+          <w:lang w:val="fr-FR"/>
+        </w:rPr>
+        <w:t>oublié</w:t>
+      </w:r>
+      <w:proofErr w:type="spellEnd"/>
+      <w:r>
+        <w:rPr>
+          <w:rFonts w:ascii="Open Sans Semibold" w:eastAsia="Open Sans Semibold" w:hAnsi="Open Sans Semibold"/>
+          <w:b/>
+          <w:sz w:val="24"/>
+          <w:lang w:val="fr-FR"/>
+        </w:rPr>
+        <w:t xml:space="preserve"> son mot de passe, l’utilisateur aura seulement à inscrire …</w:t>
       </w:r>
     </w:p>
     <w:p>
@@ -5151,8 +5284,8 @@
           <w:rFonts w:ascii="Times New Roman" w:eastAsia="Times New Roman" w:hAnsi="Times New Roman"/>
         </w:rPr>
       </w:pPr>
-      <w:bookmarkStart w:id="19" w:name="page5"/>
-      <w:bookmarkEnd w:id="19"/>
+      <w:bookmarkStart w:id="20" w:name="page5"/>
+      <w:bookmarkEnd w:id="20"/>
     </w:p>
     <w:p>
       <w:pPr>
@@ -5275,7 +5408,27 @@
           <w:sz w:val="24"/>
           <w:lang w:val="fr-FR"/>
         </w:rPr>
-        <w:t>Après s’être logué, l’utilisateur a une visualisation complète de la racine de son répertoire. Ce répertoire s’appelle « Tous les fichiers. » A gauche il y aura toutes options de partage et un répertoire de favoris. Pour créer un dossier dans n’importe lequel de répertoire, il faudra cliquer sur le bouton « + » et l’utilisateur pourra nomer le nom du dossier et confirmer et le dossier apparaitra.</w:t>
+        <w:t xml:space="preserve">Après s’être logué, l’utilisateur a une visualisation complète de la racine de son répertoire. Ce répertoire s’appelle « Tous les fichiers. » A gauche il y aura toutes options de partage et un répertoire de favoris. Pour créer un dossier dans n’importe lequel de répertoire, il faudra cliquer sur le bouton « + » et l’utilisateur pourra </w:t>
+      </w:r>
+      <w:proofErr w:type="spellStart"/>
+      <w:r>
+        <w:rPr>
+          <w:rFonts w:ascii="Open Sans Semibold" w:eastAsia="Open Sans Semibold" w:hAnsi="Open Sans Semibold"/>
+          <w:b/>
+          <w:sz w:val="24"/>
+          <w:lang w:val="fr-FR"/>
+        </w:rPr>
+        <w:t>nomer</w:t>
+      </w:r>
+      <w:proofErr w:type="spellEnd"/>
+      <w:r>
+        <w:rPr>
+          <w:rFonts w:ascii="Open Sans Semibold" w:eastAsia="Open Sans Semibold" w:hAnsi="Open Sans Semibold"/>
+          <w:b/>
+          <w:sz w:val="24"/>
+          <w:lang w:val="fr-FR"/>
+        </w:rPr>
+        <w:t xml:space="preserve"> le nom du dossier et confirmer et le dossier apparaitra.</w:t>
       </w:r>
     </w:p>
     <w:p>
@@ -5801,8 +5954,8 @@
           <w:rFonts w:ascii="Times New Roman" w:eastAsia="Times New Roman" w:hAnsi="Times New Roman"/>
         </w:rPr>
       </w:pPr>
-      <w:bookmarkStart w:id="20" w:name="page6"/>
-      <w:bookmarkEnd w:id="20"/>
+      <w:bookmarkStart w:id="21" w:name="page6"/>
+      <w:bookmarkEnd w:id="21"/>
     </w:p>
     <w:p>
       <w:pPr>
@@ -6330,8 +6483,8 @@
           <w:rFonts w:ascii="Times New Roman" w:eastAsia="Times New Roman" w:hAnsi="Times New Roman"/>
         </w:rPr>
       </w:pPr>
-      <w:bookmarkStart w:id="21" w:name="page7"/>
-      <w:bookmarkEnd w:id="21"/>
+      <w:bookmarkStart w:id="22" w:name="page7"/>
+      <w:bookmarkEnd w:id="22"/>
     </w:p>
     <w:p>
       <w:pPr>
@@ -6970,8 +7123,8 @@
           <w:rFonts w:ascii="Times New Roman" w:eastAsia="Times New Roman" w:hAnsi="Times New Roman"/>
         </w:rPr>
       </w:pPr>
-      <w:bookmarkStart w:id="22" w:name="page8"/>
-      <w:bookmarkEnd w:id="22"/>
+      <w:bookmarkStart w:id="23" w:name="page8"/>
+      <w:bookmarkEnd w:id="23"/>
     </w:p>
     <w:p>
       <w:pPr>
@@ -7639,8 +7792,8 @@
           <w:rFonts w:ascii="Times New Roman" w:eastAsia="Times New Roman" w:hAnsi="Times New Roman"/>
         </w:rPr>
       </w:pPr>
-      <w:bookmarkStart w:id="23" w:name="page9"/>
-      <w:bookmarkEnd w:id="23"/>
+      <w:bookmarkStart w:id="24" w:name="page9"/>
+      <w:bookmarkEnd w:id="24"/>
       <w:r>
         <w:rPr>
           <w:rFonts w:ascii="Arial" w:eastAsia="Arial" w:hAnsi="Arial"/>
@@ -8308,7 +8461,7 @@
       <w:pPr>
         <w:pStyle w:val="Titre2"/>
       </w:pPr>
-      <w:bookmarkStart w:id="24" w:name="_Toc21643836"/>
+      <w:bookmarkStart w:id="25" w:name="_Toc21643836"/>
     </w:p>
     <w:p>
       <w:pPr>
@@ -8320,8 +8473,13 @@
     </w:p>
     <w:p>
       <w:r>
-        <w:t>Tous sera travaillé avec les méthodes agiles. Nous allons utiliser un service offert par Icescrum</w:t>
-      </w:r>
+        <w:t xml:space="preserve">Tous sera travaillé avec les méthodes agiles. Nous allons utiliser un service offert par </w:t>
+      </w:r>
+      <w:proofErr w:type="spellStart"/>
+      <w:r>
+        <w:t>Icescrum</w:t>
+      </w:r>
+      <w:proofErr w:type="spellEnd"/>
       <w:r>
         <w:t xml:space="preserve">  pour la gestion </w:t>
       </w:r>
@@ -8329,7 +8487,15 @@
         <w:t xml:space="preserve">administratif </w:t>
       </w:r>
       <w:r>
-        <w:t>du projet et avec github pour l’utilisation des fichiers du projets.</w:t>
+        <w:t xml:space="preserve">du projet et avec </w:t>
+      </w:r>
+      <w:proofErr w:type="spellStart"/>
+      <w:r>
+        <w:t>github</w:t>
+      </w:r>
+      <w:proofErr w:type="spellEnd"/>
+      <w:r>
+        <w:t xml:space="preserve"> pour l’utilisation des fichiers du projets.</w:t>
       </w:r>
     </w:p>
     <w:p>
@@ -8436,8 +8602,33 @@
           <w:color w:val="000000"/>
           <w:lang w:val="fr-FR"/>
         </w:rPr>
-        <w:t xml:space="preserve">Moyen </w:t>
-      </w:r>
+        <w:t xml:space="preserve">Moyen :  </w:t>
+      </w:r>
+      <w:r>
+        <w:rPr>
+          <w:rFonts w:ascii="Calibri" w:hAnsi="Calibri" w:cs="Calibri"/>
+          <w:color w:val="000000"/>
+          <w:lang w:val="fr-FR"/>
+        </w:rPr>
+        <w:t>Nous allons envoyer par mail</w:t>
+      </w:r>
+      <w:r>
+        <w:rPr>
+          <w:rFonts w:ascii="Calibri" w:hAnsi="Calibri" w:cs="Calibri"/>
+          <w:color w:val="000000"/>
+          <w:lang w:val="fr-FR"/>
+        </w:rPr>
+        <w:tab/>
+      </w:r>
+    </w:p>
+    <w:p>
+      <w:pPr>
+        <w:rPr>
+          <w:rFonts w:ascii="Calibri" w:hAnsi="Calibri" w:cs="Calibri"/>
+          <w:color w:val="000000"/>
+          <w:lang w:val="fr-FR"/>
+        </w:rPr>
+      </w:pPr>
       <w:r>
         <w:rPr>
           <w:rFonts w:ascii="Calibri" w:hAnsi="Calibri" w:cs="Calibri"/>
@@ -8446,7 +8637,7 @@
           <w:color w:val="000000"/>
           <w:lang w:val="fr-FR"/>
         </w:rPr>
-        <w:t xml:space="preserve">:  </w:t>
+        <w:t xml:space="preserve">Quand :  </w:t>
       </w:r>
       <w:r>
         <w:rPr>
@@ -8454,19 +8645,14 @@
           <w:color w:val="000000"/>
           <w:lang w:val="fr-FR"/>
         </w:rPr>
-        <w:t>Nous allons envoyer par mail</w:t>
-      </w:r>
-      <w:r>
-        <w:rPr>
-          <w:rFonts w:ascii="Calibri" w:hAnsi="Calibri" w:cs="Calibri"/>
-          <w:color w:val="000000"/>
-          <w:lang w:val="fr-FR"/>
-        </w:rPr>
-        <w:tab/>
-      </w:r>
-    </w:p>
-    <w:p>
-      <w:pPr>
+        <w:t>Dimanche 10 novembre 2019</w:t>
+      </w:r>
+    </w:p>
+    <w:p>
+      <w:pPr>
+        <w:autoSpaceDE w:val="0"/>
+        <w:autoSpaceDN w:val="0"/>
+        <w:adjustRightInd w:val="0"/>
         <w:rPr>
           <w:rFonts w:ascii="Calibri" w:hAnsi="Calibri" w:cs="Calibri"/>
           <w:color w:val="000000"/>
@@ -8481,7 +8667,7 @@
           <w:color w:val="000000"/>
           <w:lang w:val="fr-FR"/>
         </w:rPr>
-        <w:t xml:space="preserve">Quand : </w:t>
+        <w:t>Lien du site :</w:t>
       </w:r>
       <w:r>
         <w:rPr>
@@ -8499,60 +8685,28 @@
           <w:color w:val="000000"/>
           <w:lang w:val="fr-FR"/>
         </w:rPr>
-        <w:t>Dimanche 10 novembre 2019</w:t>
-      </w:r>
-    </w:p>
-    <w:p>
-      <w:pPr>
-        <w:autoSpaceDE w:val="0"/>
-        <w:autoSpaceDN w:val="0"/>
-        <w:adjustRightInd w:val="0"/>
+        <w:t>3.123.221.48/</w:t>
+      </w:r>
+      <w:proofErr w:type="spellStart"/>
+      <w:r>
         <w:rPr>
           <w:rFonts w:ascii="Calibri" w:hAnsi="Calibri" w:cs="Calibri"/>
           <w:color w:val="000000"/>
           <w:lang w:val="fr-FR"/>
         </w:rPr>
-      </w:pPr>
-      <w:r>
-        <w:rPr>
-          <w:rFonts w:ascii="Calibri" w:hAnsi="Calibri" w:cs="Calibri"/>
-          <w:b/>
-          <w:bCs/>
-          <w:color w:val="000000"/>
-          <w:lang w:val="fr-FR"/>
-        </w:rPr>
-        <w:t>Lien du site :</w:t>
-      </w:r>
-      <w:r>
-        <w:rPr>
-          <w:rFonts w:ascii="Calibri" w:hAnsi="Calibri" w:cs="Calibri"/>
-          <w:b/>
-          <w:bCs/>
-          <w:color w:val="000000"/>
-          <w:lang w:val="fr-FR"/>
-        </w:rPr>
-        <w:t xml:space="preserve"> </w:t>
-      </w:r>
-      <w:r>
-        <w:rPr>
-          <w:rFonts w:ascii="Calibri" w:hAnsi="Calibri" w:cs="Calibri"/>
-          <w:color w:val="000000"/>
-          <w:lang w:val="fr-FR"/>
-        </w:rPr>
-        <w:t>3.123.221.48/install</w:t>
-      </w:r>
-      <w:bookmarkStart w:id="25" w:name="_GoBack"/>
+        <w:t>install</w:t>
+      </w:r>
+      <w:proofErr w:type="spellEnd"/>
+    </w:p>
+    <w:p/>
+    <w:p>
+      <w:pPr>
+        <w:pStyle w:val="Titre2"/>
+      </w:pPr>
+      <w:r>
+        <w:t>Calendrier :</w:t>
+      </w:r>
       <w:bookmarkEnd w:id="25"/>
-    </w:p>
-    <w:p/>
-    <w:p>
-      <w:pPr>
-        <w:pStyle w:val="Titre2"/>
-      </w:pPr>
-      <w:r>
-        <w:t>Calendrier :</w:t>
-      </w:r>
-      <w:bookmarkEnd w:id="24"/>
     </w:p>
     <w:p/>
     <w:p>
@@ -9916,8 +10070,12 @@
     </w:sdt>
     <w:r>
       <w:tab/>
+    </w:r>
+    <w:proofErr w:type="spellStart"/>
+    <w:r>
       <w:t>ZetaByte</w:t>
     </w:r>
+    <w:proofErr w:type="spellEnd"/>
     <w:r>
       <w:tab/>
     </w:r>
@@ -9986,8 +10144,12 @@
     </w:sdt>
     <w:r>
       <w:tab/>
+    </w:r>
+    <w:proofErr w:type="spellStart"/>
+    <w:r>
       <w:t>ZetaByte</w:t>
     </w:r>
+    <w:proofErr w:type="spellEnd"/>
     <w:r>
       <w:tab/>
     </w:r>
@@ -10040,9 +10202,11 @@
     <w:r>
       <w:ptab w:relativeTo="margin" w:alignment="center" w:leader="none"/>
     </w:r>
+    <w:proofErr w:type="spellStart"/>
     <w:r>
       <w:t>ZetaByte</w:t>
     </w:r>
+    <w:proofErr w:type="spellEnd"/>
     <w:r>
       <w:ptab w:relativeTo="margin" w:alignment="right" w:leader="none"/>
     </w:r>
@@ -11879,6 +12043,7 @@
     <w:lsdException w:name="HTML Sample" w:semiHidden="1" w:unhideWhenUsed="1"/>
     <w:lsdException w:name="HTML Typewriter" w:semiHidden="1" w:unhideWhenUsed="1"/>
     <w:lsdException w:name="HTML Variable" w:semiHidden="1" w:unhideWhenUsed="1"/>
+    <w:lsdException w:name="Normal Table" w:semiHidden="1" w:unhideWhenUsed="1"/>
     <w:lsdException w:name="annotation subject" w:semiHidden="1" w:unhideWhenUsed="1"/>
     <w:lsdException w:name="No List" w:semiHidden="1" w:unhideWhenUsed="1"/>
     <w:lsdException w:name="Outline List 1" w:semiHidden="1" w:unhideWhenUsed="1"/>
@@ -11921,8 +12086,11 @@
     <w:lsdException w:name="Table Contemporary" w:semiHidden="1" w:unhideWhenUsed="1"/>
     <w:lsdException w:name="Table Elegant" w:semiHidden="1" w:unhideWhenUsed="1"/>
     <w:lsdException w:name="Table Professional" w:semiHidden="1" w:unhideWhenUsed="1"/>
+    <w:lsdException w:name="Table Subtle 1" w:semiHidden="1" w:unhideWhenUsed="1"/>
     <w:lsdException w:name="Table Subtle 2" w:semiHidden="1" w:unhideWhenUsed="1"/>
     <w:lsdException w:name="Table Web 1" w:semiHidden="1" w:unhideWhenUsed="1"/>
+    <w:lsdException w:name="Table Web 2" w:semiHidden="1" w:unhideWhenUsed="1"/>
+    <w:lsdException w:name="Table Web 3" w:semiHidden="1" w:unhideWhenUsed="1"/>
     <w:lsdException w:name="Balloon Text" w:semiHidden="1" w:unhideWhenUsed="1"/>
     <w:lsdException w:name="Table Grid" w:uiPriority="39"/>
     <w:lsdException w:name="Table Theme" w:semiHidden="1" w:unhideWhenUsed="1"/>
@@ -12783,7 +12951,7 @@
 </file>
 
 <file path=customXml/itemProps1.xml><?xml version="1.0" encoding="utf-8"?>
-<ds:datastoreItem xmlns:ds="http://schemas.openxmlformats.org/officeDocument/2006/customXml" ds:itemID="{4113FD13-FA82-4294-A60D-7DB12BA7A0B3}">
+<ds:datastoreItem xmlns:ds="http://schemas.openxmlformats.org/officeDocument/2006/customXml" ds:itemID="{C28A26FE-FDA9-45FB-AE07-12356A040148}">
   <ds:schemaRefs>
     <ds:schemaRef ds:uri="http://schemas.openxmlformats.org/officeDocument/2006/bibliography"/>
   </ds:schemaRefs>

--- a/Docs/Cahier des charges/cahier des charges du projet.docx
+++ b/Docs/Cahier des charges/cahier des charges du projet.docx
@@ -1502,20 +1502,17 @@
                 <w:noProof/>
                 <w:webHidden/>
               </w:rPr>
-            </w:r>
-            <w:r>
-              <w:rPr>
-                <w:noProof/>
-                <w:webHidden/>
-              </w:rPr>
               <w:fldChar w:fldCharType="separate"/>
             </w:r>
             <w:r>
               <w:rPr>
-                <w:noProof/>
-                <w:webHidden/>
-              </w:rPr>
-              <w:t>3</w:t>
+                <w:b/>
+                <w:bCs/>
+                <w:noProof/>
+                <w:webHidden/>
+                <w:lang w:val="fr-FR"/>
+              </w:rPr>
+              <w:t>Erreur ! Signet non défini.</w:t>
             </w:r>
             <w:r>
               <w:rPr>
@@ -1795,7 +1792,7 @@
                 <w:noProof/>
                 <w:webHidden/>
               </w:rPr>
-              <w:t>3</w:t>
+              <w:t>4</w:t>
             </w:r>
             <w:r>
               <w:rPr>
@@ -1865,7 +1862,7 @@
                 <w:noProof/>
                 <w:webHidden/>
               </w:rPr>
-              <w:t>4</w:t>
+              <w:t>5</w:t>
             </w:r>
             <w:r>
               <w:rPr>
@@ -2005,7 +2002,7 @@
                 <w:noProof/>
                 <w:webHidden/>
               </w:rPr>
-              <w:t>5</w:t>
+              <w:t>6</w:t>
             </w:r>
             <w:r>
               <w:rPr>
@@ -2075,7 +2072,7 @@
                 <w:noProof/>
                 <w:webHidden/>
               </w:rPr>
-              <w:t>5</w:t>
+              <w:t>6</w:t>
             </w:r>
             <w:r>
               <w:rPr>
@@ -2145,7 +2142,7 @@
                 <w:noProof/>
                 <w:webHidden/>
               </w:rPr>
-              <w:t>5</w:t>
+              <w:t>6</w:t>
             </w:r>
             <w:r>
               <w:rPr>
@@ -2215,7 +2212,7 @@
                 <w:noProof/>
                 <w:webHidden/>
               </w:rPr>
-              <w:t>5</w:t>
+              <w:t>6</w:t>
             </w:r>
             <w:r>
               <w:rPr>
@@ -2285,7 +2282,7 @@
                 <w:noProof/>
                 <w:webHidden/>
               </w:rPr>
-              <w:t>5</w:t>
+              <w:t>6</w:t>
             </w:r>
             <w:r>
               <w:rPr>
@@ -2356,7 +2353,7 @@
                 <w:noProof/>
                 <w:webHidden/>
               </w:rPr>
-              <w:t>6</w:t>
+              <w:t>7</w:t>
             </w:r>
             <w:r>
               <w:rPr>
@@ -2426,7 +2423,7 @@
                 <w:noProof/>
                 <w:webHidden/>
               </w:rPr>
-              <w:t>12</w:t>
+              <w:t>13</w:t>
             </w:r>
             <w:r>
               <w:rPr>
@@ -2496,7 +2493,7 @@
                 <w:noProof/>
                 <w:webHidden/>
               </w:rPr>
-              <w:t>12</w:t>
+              <w:t>13</w:t>
             </w:r>
             <w:r>
               <w:rPr>
@@ -2566,7 +2563,7 @@
                 <w:noProof/>
                 <w:webHidden/>
               </w:rPr>
-              <w:t>12</w:t>
+              <w:t>13</w:t>
             </w:r>
             <w:r>
               <w:rPr>
@@ -2644,7 +2641,7 @@
                 <w:noProof/>
                 <w:webHidden/>
               </w:rPr>
-              <w:t>12</w:t>
+              <w:t>13</w:t>
             </w:r>
             <w:r>
               <w:rPr>
@@ -2714,7 +2711,7 @@
                 <w:noProof/>
                 <w:webHidden/>
               </w:rPr>
-              <w:t>12</w:t>
+              <w:t>13</w:t>
             </w:r>
             <w:r>
               <w:rPr>
@@ -2784,7 +2781,7 @@
                 <w:noProof/>
                 <w:webHidden/>
               </w:rPr>
-              <w:t>12</w:t>
+              <w:t>13</w:t>
             </w:r>
             <w:r>
               <w:rPr>
@@ -2854,7 +2851,7 @@
                 <w:noProof/>
                 <w:webHidden/>
               </w:rPr>
-              <w:t>12</w:t>
+              <w:t>13</w:t>
             </w:r>
             <w:r>
               <w:rPr>
@@ -2924,7 +2921,7 @@
                 <w:noProof/>
                 <w:webHidden/>
               </w:rPr>
-              <w:t>13</w:t>
+              <w:t>14</w:t>
             </w:r>
             <w:r>
               <w:rPr>
@@ -2994,7 +2991,7 @@
                 <w:noProof/>
                 <w:webHidden/>
               </w:rPr>
-              <w:t>13</w:t>
+              <w:t>14</w:t>
             </w:r>
             <w:r>
               <w:rPr>
@@ -7277,7 +7274,25 @@
           <w:b/>
           <w:lang w:val="fr-FR"/>
         </w:rPr>
-        <w:t>Suite à votre demande de Sécurité et confidentialité on a créé un partage interne celui qui permet partager uniquement entre les membres faisant partie de l’association sans qu’il y ai des doutes sur l’envoie d’un fichier important a une personne externe à l’association.</w:t>
+        <w:t xml:space="preserve">Suite à votre demande de Sécurité et confidentialité on a créé un partage interne celui qui permet partager uniquement entre les membres faisant partie de l’association sans qu’il y </w:t>
+      </w:r>
+      <w:proofErr w:type="gramStart"/>
+      <w:r>
+        <w:rPr>
+          <w:rFonts w:ascii="Open Sans Semibold" w:eastAsia="Open Sans Semibold" w:hAnsi="Open Sans Semibold"/>
+          <w:b/>
+          <w:lang w:val="fr-FR"/>
+        </w:rPr>
+        <w:t>ai</w:t>
+      </w:r>
+      <w:proofErr w:type="gramEnd"/>
+      <w:r>
+        <w:rPr>
+          <w:rFonts w:ascii="Open Sans Semibold" w:eastAsia="Open Sans Semibold" w:hAnsi="Open Sans Semibold"/>
+          <w:b/>
+          <w:lang w:val="fr-FR"/>
+        </w:rPr>
+        <w:t xml:space="preserve"> des doutes sur l’envoie d’un fichier important a une personne externe à l’association.</w:t>
       </w:r>
     </w:p>
     <w:p>
@@ -7387,13 +7402,23 @@
           <w:lang w:val="fr-FR"/>
         </w:rPr>
       </w:pPr>
+      <w:proofErr w:type="gramStart"/>
       <w:r>
         <w:rPr>
           <w:rFonts w:ascii="Open Sans Semibold" w:eastAsia="Open Sans Semibold" w:hAnsi="Open Sans Semibold"/>
           <w:b/>
           <w:lang w:val="fr-FR"/>
         </w:rPr>
-        <w:t xml:space="preserve">envoie, pourra sélectionner la case </w:t>
+        <w:t>envoie</w:t>
+      </w:r>
+      <w:proofErr w:type="gramEnd"/>
+      <w:r>
+        <w:rPr>
+          <w:rFonts w:ascii="Open Sans Semibold" w:eastAsia="Open Sans Semibold" w:hAnsi="Open Sans Semibold"/>
+          <w:b/>
+          <w:lang w:val="fr-FR"/>
+        </w:rPr>
+        <w:t xml:space="preserve">, pourra sélectionner la case </w:t>
       </w:r>
       <w:r>
         <w:rPr>
@@ -8473,15 +8498,28 @@
     </w:p>
     <w:p>
       <w:r>
-        <w:t xml:space="preserve">Tous sera travaillé avec les méthodes agiles. Nous allons utiliser un service offert par </w:t>
+        <w:t xml:space="preserve">Tous </w:t>
+      </w:r>
+      <w:proofErr w:type="gramStart"/>
+      <w:r>
+        <w:t>sera</w:t>
+      </w:r>
+      <w:proofErr w:type="gramEnd"/>
+      <w:r>
+        <w:t xml:space="preserve"> travaillé avec les méthodes agiles. Nous allons utiliser un service offert par </w:t>
       </w:r>
       <w:proofErr w:type="spellStart"/>
+      <w:proofErr w:type="gramStart"/>
       <w:r>
         <w:t>Icescrum</w:t>
       </w:r>
       <w:proofErr w:type="spellEnd"/>
       <w:r>
-        <w:t xml:space="preserve">  pour la gestion </w:t>
+        <w:t xml:space="preserve">  pour</w:t>
+      </w:r>
+      <w:proofErr w:type="gramEnd"/>
+      <w:r>
+        <w:t xml:space="preserve"> la gestion </w:t>
       </w:r>
       <w:r>
         <w:t xml:space="preserve">administratif </w:t>
@@ -8583,7 +8621,25 @@
           <w:color w:val="000000"/>
           <w:lang w:val="fr-FR"/>
         </w:rPr>
-        <w:t>La version sera PDF(généralement)</w:t>
+        <w:t xml:space="preserve">La version sera </w:t>
+      </w:r>
+      <w:proofErr w:type="gramStart"/>
+      <w:r>
+        <w:rPr>
+          <w:rFonts w:ascii="Calibri" w:hAnsi="Calibri" w:cs="Calibri"/>
+          <w:color w:val="000000"/>
+          <w:lang w:val="fr-FR"/>
+        </w:rPr>
+        <w:t>PDF(</w:t>
+      </w:r>
+      <w:proofErr w:type="gramEnd"/>
+      <w:r>
+        <w:rPr>
+          <w:rFonts w:ascii="Calibri" w:hAnsi="Calibri" w:cs="Calibri"/>
+          <w:color w:val="000000"/>
+          <w:lang w:val="fr-FR"/>
+        </w:rPr>
+        <w:t>généralement)</w:t>
       </w:r>
     </w:p>
     <w:p>
@@ -9149,6 +9205,7 @@
         </w:rPr>
       </w:pPr>
       <w:bookmarkStart w:id="33" w:name="_Toc21643844"/>
+      <w:proofErr w:type="gramStart"/>
       <w:r>
         <w:rPr>
           <w:lang w:val="en-US"/>
@@ -9156,6 +9213,7 @@
         <w:t>Signatures :</w:t>
       </w:r>
       <w:bookmarkEnd w:id="33"/>
+      <w:proofErr w:type="gramEnd"/>
     </w:p>
     <w:p>
       <w:pPr>
@@ -9174,8 +9232,16 @@
         <w:rPr>
           <w:lang w:val="en-US"/>
         </w:rPr>
-        <w:t>Miguel Soares :</w:t>
-      </w:r>
+        <w:t xml:space="preserve">Miguel </w:t>
+      </w:r>
+      <w:proofErr w:type="gramStart"/>
+      <w:r>
+        <w:rPr>
+          <w:lang w:val="en-US"/>
+        </w:rPr>
+        <w:t>Soares :</w:t>
+      </w:r>
+      <w:proofErr w:type="gramEnd"/>
       <w:r>
         <w:rPr>
           <w:lang w:val="en-US"/>
@@ -9731,8 +9797,16 @@
         <w:rPr>
           <w:lang w:val="en-US"/>
         </w:rPr>
-        <w:t>Johnny Vaca :</w:t>
-      </w:r>
+        <w:t xml:space="preserve">Johnny </w:t>
+      </w:r>
+      <w:proofErr w:type="gramStart"/>
+      <w:r>
+        <w:rPr>
+          <w:lang w:val="en-US"/>
+        </w:rPr>
+        <w:t>Vaca :</w:t>
+      </w:r>
+      <w:proofErr w:type="gramEnd"/>
       <w:r>
         <w:rPr>
           <w:lang w:val="en-US"/>
@@ -12951,7 +13025,7 @@
 </file>
 
 <file path=customXml/itemProps1.xml><?xml version="1.0" encoding="utf-8"?>
-<ds:datastoreItem xmlns:ds="http://schemas.openxmlformats.org/officeDocument/2006/customXml" ds:itemID="{C28A26FE-FDA9-45FB-AE07-12356A040148}">
+<ds:datastoreItem xmlns:ds="http://schemas.openxmlformats.org/officeDocument/2006/customXml" ds:itemID="{E5EDD8AB-79AE-4CCA-BB66-DB3B39924D4A}">
   <ds:schemaRefs>
     <ds:schemaRef ds:uri="http://schemas.openxmlformats.org/officeDocument/2006/bibliography"/>
   </ds:schemaRefs>
